--- a/MITADemo.docx
+++ b/MITADemo.docx
@@ -8,22 +8,6 @@
       </w:pPr>
       <w:r>
         <w:t xml:space="preserve">Medicaid Information Technology Architecture</w:t>
-      </w:r>
-    </w:p>
-    <w:p>
-      <w:pPr>
-        <w:pStyle w:val="Author"/>
-      </w:pPr>
-      <w:r>
-        <w:t xml:space="preserve">Your Name</w:t>
-      </w:r>
-    </w:p>
-    <w:p>
-      <w:pPr>
-        <w:pStyle w:val="Date"/>
-      </w:pPr>
-      <w:r>
-        <w:t xml:space="preserve">Invalid Date</w:t>
       </w:r>
     </w:p>
     <w:sdt>

--- a/MITADemo.docx
+++ b/MITADemo.docx
@@ -2761,13 +2761,13 @@
       </w:r>
     </w:p>
     <w:bookmarkEnd w:id="103"/>
-    <w:bookmarkStart w:id="104" w:name="source"/>
+    <w:bookmarkStart w:id="105" w:name="guidance"/>
     <w:p>
       <w:pPr>
         <w:pStyle w:val="Heading1"/>
       </w:pPr>
       <w:r>
-        <w:t xml:space="preserve">Source</w:t>
+        <w:t xml:space="preserve">Guidance</w:t>
       </w:r>
     </w:p>
     <w:p>
@@ -2775,11 +2775,28 @@
         <w:pStyle w:val="FirstParagraph"/>
       </w:pPr>
       <w:r>
-        <w:t xml:space="preserve">https://mitre.app.box.com/file/2001074303896?s=frg0y7grikal4opulpwgud7qv7z3vjm7</w:t>
-      </w:r>
-    </w:p>
-    <w:bookmarkEnd w:id="104"/>
-    <w:bookmarkStart w:id="105" w:name="step-5-assess-maturity"/>
+        <w:t xml:space="preserve">Use the</w:t>
+      </w:r>
+      <w:r>
+        <w:t xml:space="preserve"> </w:t>
+      </w:r>
+      <w:hyperlink r:id="rId104">
+        <w:r>
+          <w:rPr>
+            <w:rStyle w:val="Hyperlink"/>
+          </w:rPr>
+          <w:t xml:space="preserve">MITA Companion Guide</w:t>
+        </w:r>
+      </w:hyperlink>
+      <w:r>
+        <w:t xml:space="preserve"> </w:t>
+      </w:r>
+      <w:r>
+        <w:t xml:space="preserve">to define your Capability Architecture</w:t>
+      </w:r>
+    </w:p>
+    <w:bookmarkEnd w:id="105"/>
+    <w:bookmarkStart w:id="106" w:name="step-5-assess-maturity"/>
     <w:p>
       <w:pPr>
         <w:pStyle w:val="Heading1"/>
@@ -2800,8 +2817,8 @@
         <w:t xml:space="preserve">TODO: SS-A group to update and edit</w:t>
       </w:r>
     </w:p>
-    <w:bookmarkEnd w:id="105"/>
-    <w:bookmarkStart w:id="108" w:name="assess-maturity"/>
+    <w:bookmarkEnd w:id="106"/>
+    <w:bookmarkStart w:id="109" w:name="assess-maturity"/>
     <w:p>
       <w:pPr>
         <w:pStyle w:val="Heading1"/>
@@ -2819,12 +2836,12 @@
           <wp:inline>
             <wp:extent cx="5334000" cy="2305889"/>
             <wp:effectExtent b="0" l="0" r="0" t="0"/>
-            <wp:docPr descr="" title="" id="106" name="Picture"/>
+            <wp:docPr descr="" title="" id="107" name="Picture"/>
             <a:graphic>
               <a:graphicData uri="http://schemas.openxmlformats.org/drawingml/2006/picture">
                 <pic:pic>
                   <pic:nvPicPr>
-                    <pic:cNvPr descr="media/defineArch.png" id="107" name="Picture"/>
+                    <pic:cNvPr descr="media/defineArch.png" id="108" name="Picture"/>
                     <pic:cNvPicPr>
                       <a:picLocks noChangeArrowheads="1" noChangeAspect="1"/>
                     </pic:cNvPicPr>
@@ -2857,8 +2874,8 @@
         </w:drawing>
       </w:r>
     </w:p>
-    <w:bookmarkEnd w:id="108"/>
-    <w:bookmarkStart w:id="109" w:name="source-1"/>
+    <w:bookmarkEnd w:id="109"/>
+    <w:bookmarkStart w:id="110" w:name="source"/>
     <w:p>
       <w:pPr>
         <w:pStyle w:val="Heading1"/>
@@ -2875,8 +2892,8 @@
         <w:t xml:space="preserve">https://mitre.app.box.com/file/2001074303896?s=frg0y7grikal4opulpwgud7qv7z3vjm7</w:t>
       </w:r>
     </w:p>
-    <w:bookmarkEnd w:id="109"/>
-    <w:bookmarkStart w:id="113" w:name="overview"/>
+    <w:bookmarkEnd w:id="110"/>
+    <w:bookmarkStart w:id="114" w:name="overview"/>
     <w:p>
       <w:pPr>
         <w:pStyle w:val="Heading1"/>
@@ -2885,7 +2902,7 @@
         <w:t xml:space="preserve">Overview</w:t>
       </w:r>
     </w:p>
-    <w:bookmarkStart w:id="110" w:name="purpose-1"/>
+    <w:bookmarkStart w:id="111" w:name="purpose-1"/>
     <w:p>
       <w:pPr>
         <w:pStyle w:val="Heading2"/>
@@ -2902,8 +2919,8 @@
         <w:t xml:space="preserve">TBD</w:t>
       </w:r>
     </w:p>
-    <w:bookmarkEnd w:id="110"/>
-    <w:bookmarkStart w:id="111" w:name="references"/>
+    <w:bookmarkEnd w:id="111"/>
+    <w:bookmarkStart w:id="112" w:name="references"/>
     <w:p>
       <w:pPr>
         <w:pStyle w:val="Heading2"/>
@@ -2920,8 +2937,8 @@
         <w:t xml:space="preserve">TBD</w:t>
       </w:r>
     </w:p>
-    <w:bookmarkEnd w:id="111"/>
-    <w:bookmarkStart w:id="112" w:name="audience"/>
+    <w:bookmarkEnd w:id="112"/>
+    <w:bookmarkStart w:id="113" w:name="audience"/>
     <w:p>
       <w:pPr>
         <w:pStyle w:val="Heading2"/>
@@ -2986,9 +3003,9 @@
         <w:t xml:space="preserve">MESC MITA 4.0 Workshop Participants</w:t>
       </w:r>
     </w:p>
-    <w:bookmarkEnd w:id="112"/>
     <w:bookmarkEnd w:id="113"/>
-    <w:bookmarkStart w:id="124" w:name="introduction"/>
+    <w:bookmarkEnd w:id="114"/>
+    <w:bookmarkStart w:id="125" w:name="introduction"/>
     <w:p>
       <w:pPr>
         <w:pStyle w:val="Heading1"/>
@@ -2997,7 +3014,7 @@
         <w:t xml:space="preserve">Introduction</w:t>
       </w:r>
     </w:p>
-    <w:bookmarkStart w:id="117" w:name="enterprise-architecture-introduction"/>
+    <w:bookmarkStart w:id="118" w:name="enterprise-architecture-introduction"/>
     <w:p>
       <w:pPr>
         <w:pStyle w:val="Heading2"/>
@@ -3006,7 +3023,7 @@
         <w:t xml:space="preserve">Enterprise Architecture Introduction</w:t>
       </w:r>
     </w:p>
-    <w:bookmarkStart w:id="114" w:name="business-architecture-introduction"/>
+    <w:bookmarkStart w:id="115" w:name="business-architecture-introduction"/>
     <w:p>
       <w:pPr>
         <w:pStyle w:val="Heading3"/>
@@ -3023,8 +3040,8 @@
         <w:t xml:space="preserve">TBD</w:t>
       </w:r>
     </w:p>
-    <w:bookmarkEnd w:id="114"/>
-    <w:bookmarkStart w:id="115" w:name="information-architecture-introduction"/>
+    <w:bookmarkEnd w:id="115"/>
+    <w:bookmarkStart w:id="116" w:name="information-architecture-introduction"/>
     <w:p>
       <w:pPr>
         <w:pStyle w:val="Heading3"/>
@@ -3190,8 +3207,8 @@
         <w:t xml:space="preserve">As States evolve and begin aligning their technology with MITA, they will see a shift from traditional siloed methodologies to an enterprise approach that includes other health and human service‑related systems. This shift results in the engagement of interoperability concepts to replace outdated data warehouse and data distribution methods with data sharing and Cloud Computing concepts.</w:t>
       </w:r>
     </w:p>
-    <w:bookmarkEnd w:id="115"/>
-    <w:bookmarkStart w:id="116" w:name="technical-architecture-introduction"/>
+    <w:bookmarkEnd w:id="116"/>
+    <w:bookmarkStart w:id="117" w:name="technical-architecture-introduction"/>
     <w:p>
       <w:pPr>
         <w:pStyle w:val="Heading3"/>
@@ -3208,9 +3225,9 @@
         <w:t xml:space="preserve">TBD</w:t>
       </w:r>
     </w:p>
-    <w:bookmarkEnd w:id="116"/>
     <w:bookmarkEnd w:id="117"/>
-    <w:bookmarkStart w:id="118" w:name="goals"/>
+    <w:bookmarkEnd w:id="118"/>
+    <w:bookmarkStart w:id="119" w:name="goals"/>
     <w:p>
       <w:pPr>
         <w:pStyle w:val="Heading2"/>
@@ -3311,8 +3328,8 @@
         <w:t xml:space="preserve">Enable organizations of all sizes across all industries to work off the same standard for enterprise architecture</w:t>
       </w:r>
     </w:p>
-    <w:bookmarkEnd w:id="118"/>
-    <w:bookmarkStart w:id="119" w:name="outcome"/>
+    <w:bookmarkEnd w:id="119"/>
+    <w:bookmarkStart w:id="120" w:name="outcome"/>
     <w:p>
       <w:pPr>
         <w:pStyle w:val="Heading2"/>
@@ -3329,8 +3346,8 @@
         <w:t xml:space="preserve">Provide guidance to SMA’s on how to identify the roles, business processes, information and technology needed to support SMA capabilities to meet desired outcomes.</w:t>
       </w:r>
     </w:p>
-    <w:bookmarkEnd w:id="119"/>
-    <w:bookmarkStart w:id="123" w:name="principles"/>
+    <w:bookmarkEnd w:id="120"/>
+    <w:bookmarkStart w:id="124" w:name="principles"/>
     <w:p>
       <w:pPr>
         <w:pStyle w:val="Heading2"/>
@@ -3347,7 +3364,7 @@
         <w:t xml:space="preserve">TBD</w:t>
       </w:r>
     </w:p>
-    <w:bookmarkStart w:id="120" w:name="business-architecture-principles"/>
+    <w:bookmarkStart w:id="121" w:name="business-architecture-principles"/>
     <w:p>
       <w:pPr>
         <w:pStyle w:val="Heading3"/>
@@ -3364,8 +3381,8 @@
         <w:t xml:space="preserve">TBD</w:t>
       </w:r>
     </w:p>
-    <w:bookmarkEnd w:id="120"/>
-    <w:bookmarkStart w:id="121" w:name="information-architecture-principles"/>
+    <w:bookmarkEnd w:id="121"/>
+    <w:bookmarkStart w:id="122" w:name="information-architecture-principles"/>
     <w:p>
       <w:pPr>
         <w:pStyle w:val="Heading3"/>
@@ -3434,8 +3451,8 @@
         <w:t xml:space="preserve">Statement: Data is accessible for users to perform their functions.</w:t>
       </w:r>
     </w:p>
-    <w:bookmarkEnd w:id="121"/>
-    <w:bookmarkStart w:id="122" w:name="technical-architecture-principles"/>
+    <w:bookmarkEnd w:id="122"/>
+    <w:bookmarkStart w:id="123" w:name="technical-architecture-principles"/>
     <w:p>
       <w:pPr>
         <w:pStyle w:val="Heading3"/>
@@ -3452,10 +3469,10 @@
         <w:t xml:space="preserve">TBD</w:t>
       </w:r>
     </w:p>
-    <w:bookmarkEnd w:id="122"/>
     <w:bookmarkEnd w:id="123"/>
     <w:bookmarkEnd w:id="124"/>
-    <w:bookmarkStart w:id="140" w:name="develop-capability-architecture-process"/>
+    <w:bookmarkEnd w:id="125"/>
+    <w:bookmarkStart w:id="141" w:name="develop-capability-architecture-process"/>
     <w:p>
       <w:pPr>
         <w:pStyle w:val="Heading1"/>
@@ -3464,7 +3481,7 @@
         <w:t xml:space="preserve">Develop Capability Architecture Process</w:t>
       </w:r>
     </w:p>
-    <w:bookmarkStart w:id="127" w:name="define-architectural-approach"/>
+    <w:bookmarkStart w:id="128" w:name="define-architectural-approach"/>
     <w:p>
       <w:pPr>
         <w:pStyle w:val="Heading2"/>
@@ -3473,7 +3490,7 @@
         <w:t xml:space="preserve">Define Architectural Approach</w:t>
       </w:r>
     </w:p>
-    <w:bookmarkStart w:id="125" w:name="define-business-architecture-approach"/>
+    <w:bookmarkStart w:id="126" w:name="define-business-architecture-approach"/>
     <w:p>
       <w:pPr>
         <w:pStyle w:val="Heading3"/>
@@ -3490,8 +3507,8 @@
         <w:t xml:space="preserve">TBD</w:t>
       </w:r>
     </w:p>
-    <w:bookmarkEnd w:id="125"/>
-    <w:bookmarkStart w:id="126" w:name="define-information-architecture-approach"/>
+    <w:bookmarkEnd w:id="126"/>
+    <w:bookmarkStart w:id="127" w:name="define-information-architecture-approach"/>
     <w:p>
       <w:pPr>
         <w:pStyle w:val="Heading3"/>
@@ -3901,9 +3918,9 @@
         <w:t xml:space="preserve">Select required information architecture modeling tools</w:t>
       </w:r>
     </w:p>
-    <w:bookmarkEnd w:id="126"/>
     <w:bookmarkEnd w:id="127"/>
-    <w:bookmarkStart w:id="131" w:name="develop-baseline-capability-architecture"/>
+    <w:bookmarkEnd w:id="128"/>
+    <w:bookmarkStart w:id="132" w:name="develop-baseline-capability-architecture"/>
     <w:p>
       <w:pPr>
         <w:pStyle w:val="Heading2"/>
@@ -3912,7 +3929,7 @@
         <w:t xml:space="preserve">Develop Baseline Capability Architecture</w:t>
       </w:r>
     </w:p>
-    <w:bookmarkStart w:id="128" w:name="X5852c5d941e55d647389c13d7f79e3c13448025"/>
+    <w:bookmarkStart w:id="129" w:name="X5852c5d941e55d647389c13d7f79e3c13448025"/>
     <w:p>
       <w:pPr>
         <w:pStyle w:val="Heading3"/>
@@ -3929,8 +3946,8 @@
         <w:t xml:space="preserve">TBD</w:t>
       </w:r>
     </w:p>
-    <w:bookmarkEnd w:id="128"/>
-    <w:bookmarkStart w:id="129" w:name="X04f2b81e79c164a5840cdb96ded2d3ddfee07d1"/>
+    <w:bookmarkEnd w:id="129"/>
+    <w:bookmarkStart w:id="130" w:name="X04f2b81e79c164a5840cdb96ded2d3ddfee07d1"/>
     <w:p>
       <w:pPr>
         <w:pStyle w:val="Heading3"/>
@@ -3947,8 +3964,8 @@
         <w:t xml:space="preserve">TBD</w:t>
       </w:r>
     </w:p>
-    <w:bookmarkEnd w:id="129"/>
-    <w:bookmarkStart w:id="130" w:name="Xd8838febe419ca761b9a7ead47efb68699d2194"/>
+    <w:bookmarkEnd w:id="130"/>
+    <w:bookmarkStart w:id="131" w:name="Xd8838febe419ca761b9a7ead47efb68699d2194"/>
     <w:p>
       <w:pPr>
         <w:pStyle w:val="Heading3"/>
@@ -3965,9 +3982,9 @@
         <w:t xml:space="preserve">TBD</w:t>
       </w:r>
     </w:p>
-    <w:bookmarkEnd w:id="130"/>
     <w:bookmarkEnd w:id="131"/>
-    <w:bookmarkStart w:id="135" w:name="define-target-capability-architecture"/>
+    <w:bookmarkEnd w:id="132"/>
+    <w:bookmarkStart w:id="136" w:name="define-target-capability-architecture"/>
     <w:p>
       <w:pPr>
         <w:pStyle w:val="Heading2"/>
@@ -3976,7 +3993,7 @@
         <w:t xml:space="preserve">Define Target Capability Architecture</w:t>
       </w:r>
     </w:p>
-    <w:bookmarkStart w:id="132" w:name="Xc1cfdc45bfe0f3e9686d6d0588f716b46b68310"/>
+    <w:bookmarkStart w:id="133" w:name="Xc1cfdc45bfe0f3e9686d6d0588f716b46b68310"/>
     <w:p>
       <w:pPr>
         <w:pStyle w:val="Heading3"/>
@@ -3993,8 +4010,8 @@
         <w:t xml:space="preserve">TBD</w:t>
       </w:r>
     </w:p>
-    <w:bookmarkEnd w:id="132"/>
-    <w:bookmarkStart w:id="133" w:name="Xac08c24104e558edde10bdc9acb31491c51a4ee"/>
+    <w:bookmarkEnd w:id="133"/>
+    <w:bookmarkStart w:id="134" w:name="Xac08c24104e558edde10bdc9acb31491c51a4ee"/>
     <w:p>
       <w:pPr>
         <w:pStyle w:val="Heading3"/>
@@ -4011,8 +4028,8 @@
         <w:t xml:space="preserve">TBD</w:t>
       </w:r>
     </w:p>
-    <w:bookmarkEnd w:id="133"/>
-    <w:bookmarkStart w:id="134" w:name="Xc7079babcaeecfd9c73b553af6c91e3966fbd12"/>
+    <w:bookmarkEnd w:id="134"/>
+    <w:bookmarkStart w:id="135" w:name="Xc7079babcaeecfd9c73b553af6c91e3966fbd12"/>
     <w:p>
       <w:pPr>
         <w:pStyle w:val="Heading3"/>
@@ -4029,9 +4046,9 @@
         <w:t xml:space="preserve">TBD</w:t>
       </w:r>
     </w:p>
-    <w:bookmarkEnd w:id="134"/>
     <w:bookmarkEnd w:id="135"/>
-    <w:bookmarkStart w:id="136" w:name="X3cbb0dc87bd5e363becec8ffa3473af73a69b82"/>
+    <w:bookmarkEnd w:id="136"/>
+    <w:bookmarkStart w:id="137" w:name="X3cbb0dc87bd5e363becec8ffa3473af73a69b82"/>
     <w:p>
       <w:pPr>
         <w:pStyle w:val="Heading2"/>
@@ -4048,8 +4065,8 @@
         <w:t xml:space="preserve">TBD</w:t>
       </w:r>
     </w:p>
-    <w:bookmarkEnd w:id="136"/>
-    <w:bookmarkStart w:id="139" w:name="perform-gap-analysis"/>
+    <w:bookmarkEnd w:id="137"/>
+    <w:bookmarkStart w:id="140" w:name="perform-gap-analysis"/>
     <w:p>
       <w:pPr>
         <w:pStyle w:val="Heading2"/>
@@ -4058,7 +4075,7 @@
         <w:t xml:space="preserve">Perform Gap Analysis</w:t>
       </w:r>
     </w:p>
-    <w:bookmarkStart w:id="137" w:name="Xc4bb3a130cdad3b87c5b1d2b562648dea33ad38"/>
+    <w:bookmarkStart w:id="138" w:name="Xc4bb3a130cdad3b87c5b1d2b562648dea33ad38"/>
     <w:p>
       <w:pPr>
         <w:pStyle w:val="Heading3"/>
@@ -4075,8 +4092,8 @@
         <w:t xml:space="preserve">TBD</w:t>
       </w:r>
     </w:p>
-    <w:bookmarkEnd w:id="137"/>
-    <w:bookmarkStart w:id="138" w:name="X862704472d84a2284704fe3e24f97c9a50bdcf6"/>
+    <w:bookmarkEnd w:id="138"/>
+    <w:bookmarkStart w:id="139" w:name="X862704472d84a2284704fe3e24f97c9a50bdcf6"/>
     <w:p>
       <w:pPr>
         <w:pStyle w:val="Heading3"/>
@@ -4513,10 +4530,10 @@
         <w:t xml:space="preserve">Develop information architecture requirements to fill gaps.</w:t>
       </w:r>
     </w:p>
-    <w:bookmarkEnd w:id="138"/>
     <w:bookmarkEnd w:id="139"/>
     <w:bookmarkEnd w:id="140"/>
-    <w:bookmarkStart w:id="144" w:name="using-the-capability-architecture"/>
+    <w:bookmarkEnd w:id="141"/>
+    <w:bookmarkStart w:id="145" w:name="using-the-capability-architecture"/>
     <w:p>
       <w:pPr>
         <w:pStyle w:val="Heading1"/>
@@ -4525,7 +4542,7 @@
         <w:t xml:space="preserve">Using the Capability Architecture</w:t>
       </w:r>
     </w:p>
-    <w:bookmarkStart w:id="141" w:name="Xba55a6513f1e458c0a13004e43098e1fa397c32"/>
+    <w:bookmarkStart w:id="142" w:name="Xba55a6513f1e458c0a13004e43098e1fa397c32"/>
     <w:p>
       <w:pPr>
         <w:pStyle w:val="Heading2"/>
@@ -4542,8 +4559,8 @@
         <w:t xml:space="preserve">TBD</w:t>
       </w:r>
     </w:p>
-    <w:bookmarkEnd w:id="141"/>
-    <w:bookmarkStart w:id="142" w:name="X3821fa53125f8d7f5416b64c8770ed0e647ed43"/>
+    <w:bookmarkEnd w:id="142"/>
+    <w:bookmarkStart w:id="143" w:name="X3821fa53125f8d7f5416b64c8770ed0e647ed43"/>
     <w:p>
       <w:pPr>
         <w:pStyle w:val="Heading2"/>
@@ -4632,8 +4649,8 @@
         <w:t xml:space="preserve">The IA guides States in selecting a data management strategy that supports interoperability, data sharing, and cloud‑based solutions.</w:t>
       </w:r>
     </w:p>
-    <w:bookmarkEnd w:id="142"/>
-    <w:bookmarkStart w:id="143" w:name="Xee5e697f0c1590dda05af0c437a838fbb8353a5"/>
+    <w:bookmarkEnd w:id="143"/>
+    <w:bookmarkStart w:id="144" w:name="Xee5e697f0c1590dda05af0c437a838fbb8353a5"/>
     <w:p>
       <w:pPr>
         <w:pStyle w:val="Heading2"/>
@@ -4650,9 +4667,9 @@
         <w:t xml:space="preserve">TBD</w:t>
       </w:r>
     </w:p>
-    <w:bookmarkEnd w:id="143"/>
     <w:bookmarkEnd w:id="144"/>
-    <w:bookmarkStart w:id="147" w:name="X1604a422e1c7ec8d68339692c0fb4a727c44ac1"/>
+    <w:bookmarkEnd w:id="145"/>
+    <w:bookmarkStart w:id="148" w:name="X1604a422e1c7ec8d68339692c0fb4a727c44ac1"/>
     <w:p>
       <w:pPr>
         <w:pStyle w:val="Heading1"/>
@@ -4661,7 +4678,7 @@
         <w:t xml:space="preserve">MITA 3.0 vs. 4.0 Architecture Development Process</w:t>
       </w:r>
     </w:p>
-    <w:bookmarkStart w:id="145" w:name="seven-standards-and-conditions"/>
+    <w:bookmarkStart w:id="146" w:name="seven-standards-and-conditions"/>
     <w:p>
       <w:pPr>
         <w:pStyle w:val="Heading2"/>
@@ -4678,8 +4695,8 @@
         <w:t xml:space="preserve">TBD</w:t>
       </w:r>
     </w:p>
-    <w:bookmarkEnd w:id="145"/>
-    <w:bookmarkStart w:id="146" w:name="appendix-a"/>
+    <w:bookmarkEnd w:id="146"/>
+    <w:bookmarkStart w:id="147" w:name="appendix-a"/>
     <w:p>
       <w:pPr>
         <w:pStyle w:val="Heading2"/>
@@ -4696,9 +4713,9 @@
         <w:t xml:space="preserve">TBD</w:t>
       </w:r>
     </w:p>
-    <w:bookmarkEnd w:id="146"/>
     <w:bookmarkEnd w:id="147"/>
-    <w:bookmarkStart w:id="148" w:name="mita-capability-model-1"/>
+    <w:bookmarkEnd w:id="148"/>
+    <w:bookmarkStart w:id="149" w:name="mita-capability-model-1"/>
     <w:p>
       <w:pPr>
         <w:pStyle w:val="Heading1"/>
@@ -4719,8 +4736,8 @@
         <w:t xml:space="preserve">Placeholder content</w:t>
       </w:r>
     </w:p>
-    <w:bookmarkEnd w:id="148"/>
-    <w:bookmarkStart w:id="149" w:name="core-capabilities"/>
+    <w:bookmarkEnd w:id="149"/>
+    <w:bookmarkStart w:id="150" w:name="core-capabilities"/>
     <w:p>
       <w:pPr>
         <w:pStyle w:val="Heading1"/>
@@ -4741,8 +4758,8 @@
         <w:t xml:space="preserve">Placeholder content</w:t>
       </w:r>
     </w:p>
-    <w:bookmarkEnd w:id="149"/>
-    <w:bookmarkStart w:id="150" w:name="strategic-capabilities"/>
+    <w:bookmarkEnd w:id="150"/>
+    <w:bookmarkStart w:id="151" w:name="strategic-capabilities"/>
     <w:p>
       <w:pPr>
         <w:pStyle w:val="Heading1"/>
@@ -4763,8 +4780,8 @@
         <w:t xml:space="preserve">Placeholder content</w:t>
       </w:r>
     </w:p>
-    <w:bookmarkEnd w:id="150"/>
-    <w:bookmarkStart w:id="151" w:name="support-capabilities"/>
+    <w:bookmarkEnd w:id="151"/>
+    <w:bookmarkStart w:id="152" w:name="support-capabilities"/>
     <w:p>
       <w:pPr>
         <w:pStyle w:val="Heading1"/>
@@ -4785,8 +4802,8 @@
         <w:t xml:space="preserve">Placeholder content</w:t>
       </w:r>
     </w:p>
-    <w:bookmarkEnd w:id="151"/>
-    <w:bookmarkStart w:id="152" w:name="role-reference-model"/>
+    <w:bookmarkEnd w:id="152"/>
+    <w:bookmarkStart w:id="153" w:name="role-reference-model"/>
     <w:p>
       <w:pPr>
         <w:pStyle w:val="Heading1"/>
@@ -4807,8 +4824,8 @@
         <w:t xml:space="preserve">Placeholder content</w:t>
       </w:r>
     </w:p>
-    <w:bookmarkEnd w:id="152"/>
-    <w:bookmarkStart w:id="153" w:name="business-reference-model"/>
+    <w:bookmarkEnd w:id="153"/>
+    <w:bookmarkStart w:id="154" w:name="business-reference-model"/>
     <w:p>
       <w:pPr>
         <w:pStyle w:val="Heading1"/>
@@ -4829,8 +4846,8 @@
         <w:t xml:space="preserve">Placeholder content for Business Reference Model.</w:t>
       </w:r>
     </w:p>
-    <w:bookmarkEnd w:id="153"/>
-    <w:bookmarkStart w:id="199" w:name="mita-capability-model-2"/>
+    <w:bookmarkEnd w:id="154"/>
+    <w:bookmarkStart w:id="200" w:name="mita-capability-model-2"/>
     <w:p>
       <w:pPr>
         <w:pStyle w:val="Heading1"/>
@@ -4839,7 +4856,7 @@
         <w:t xml:space="preserve">MITA Capability Model</w:t>
       </w:r>
     </w:p>
-    <w:bookmarkStart w:id="158" w:name="X6de268e3d1097f111b9b22de25449f37f5ec4aa"/>
+    <w:bookmarkStart w:id="159" w:name="X6de268e3d1097f111b9b22de25449f37f5ec4aa"/>
     <w:p>
       <w:pPr>
         <w:pStyle w:val="Heading2"/>
@@ -4904,7 +4921,7 @@
         <w:t xml:space="preserve">By focusing on capabilities, SMAs can better align their information and technology resources and processes with their strategic business goals, ultimately improving their insight into how to improve the outcomes their Medicaid Enterprise Architecture produces.</w:t>
       </w:r>
     </w:p>
-    <w:bookmarkStart w:id="156" w:name="purpose-2"/>
+    <w:bookmarkStart w:id="157" w:name="purpose-2"/>
     <w:p>
       <w:pPr>
         <w:pStyle w:val="Heading3"/>
@@ -4953,12 +4970,12 @@
                 <wp:inline>
                   <wp:extent cx="152400" cy="152400"/>
                   <wp:effectExtent b="0" l="0" r="0" t="0"/>
-                  <wp:docPr descr="" title="" id="154" name="Picture"/>
+                  <wp:docPr descr="" title="" id="155" name="Picture"/>
                   <a:graphic>
                     <a:graphicData uri="http://schemas.openxmlformats.org/drawingml/2006/picture">
                       <pic:pic>
                         <pic:nvPicPr>
-                          <pic:cNvPr descr="C:\Users\smahoney\AppData\Local\Programs\Quarto\share\formats\docx\note.png" id="155" name="Picture"/>
+                          <pic:cNvPr descr="C:\Users\smahoney\AppData\Local\Programs\Quarto\share\formats\docx\note.png" id="156" name="Picture"/>
                           <pic:cNvPicPr>
                             <a:picLocks noChangeArrowheads="1" noChangeAspect="1"/>
                           </pic:cNvPicPr>
@@ -5038,8 +5055,8 @@
         <w:t xml:space="preserve">It is important to note that MITA 4.0 does not endeavor to specify all of the capabilities SMA’s may need to administer Medicaid programs; instead, this version of MITA focuses on the capabilities that are most closely oriented towards achieving the CMS-required outcomes. In this way MITA 4.0 provides a reference model for SMAs to model other capabilities that may be needed to achieve their other goals such as state specific outcomes, or other state priorities while providing more guidance within the MITA Framework to support modular.</w:t>
       </w:r>
     </w:p>
-    <w:bookmarkEnd w:id="156"/>
-    <w:bookmarkStart w:id="157" w:name="update-to-mita-3.0-1"/>
+    <w:bookmarkEnd w:id="157"/>
+    <w:bookmarkStart w:id="158" w:name="update-to-mita-3.0-1"/>
     <w:p>
       <w:pPr>
         <w:pStyle w:val="Heading3"/>
@@ -5076,9 +5093,9 @@
         <w:t xml:space="preserve">The business processes that operationalize MITA capabilities remain foundational to characterizing the business architecture, and are by definition a constituent part of any MITA capability. They provide essential information on how capabilities are operationalize and should continue to be a routinely utilized reference model for SMA business process mapping. They are found with in the Business Process Model chapter of this version of MITA.</w:t>
       </w:r>
     </w:p>
-    <w:bookmarkEnd w:id="157"/>
     <w:bookmarkEnd w:id="158"/>
-    <w:bookmarkStart w:id="174" w:name="the-mita-definition-of-capability"/>
+    <w:bookmarkEnd w:id="159"/>
+    <w:bookmarkStart w:id="175" w:name="the-mita-definition-of-capability"/>
     <w:p>
       <w:pPr>
         <w:pStyle w:val="Heading2"/>
@@ -5172,7 +5189,7 @@
         <w:t xml:space="preserve">To fully define a business capability, it is essential to understand how it is realized through the integration of people, processes, information, and technology resources of an SMA. While these elements of the capability can change regularly, the capability itself is should endure over longer planning horizons, supporting the long-term alignment of business and IT and the achievement of increasingly beneficial business outcomes.</w:t>
       </w:r>
     </w:p>
-    <w:bookmarkStart w:id="166" w:name="structure-of-the-mita-capability-model"/>
+    <w:bookmarkStart w:id="167" w:name="structure-of-the-mita-capability-model"/>
     <w:p>
       <w:pPr>
         <w:pStyle w:val="Heading3"/>
@@ -5198,18 +5215,18 @@
           <wp:inline>
             <wp:extent cx="5334000" cy="2922459"/>
             <wp:effectExtent b="0" l="0" r="0" t="0"/>
-            <wp:docPr descr="MITA Capability Relationship Diagram" title="MITA Capability" id="160" name="Picture"/>
+            <wp:docPr descr="MITA Capability Relationship Diagram" title="MITA Capability" id="161" name="Picture"/>
             <a:graphic>
               <a:graphicData uri="http://schemas.openxmlformats.org/drawingml/2006/picture">
                 <pic:pic>
                   <pic:nvPicPr>
-                    <pic:cNvPr descr="media/capabilityModel/topLevelCapabilityMetamodelGraphic1.png" id="161" name="Picture"/>
+                    <pic:cNvPr descr="media/capabilityModel/topLevelCapabilityMetamodelGraphic1.png" id="162" name="Picture"/>
                     <pic:cNvPicPr>
                       <a:picLocks noChangeArrowheads="1" noChangeAspect="1"/>
                     </pic:cNvPicPr>
                   </pic:nvPicPr>
                   <pic:blipFill>
-                    <a:blip r:embed="rId159"/>
+                    <a:blip r:embed="rId160"/>
                     <a:stretch>
                       <a:fillRect/>
                     </a:stretch>
@@ -5244,7 +5261,7 @@
         <w:t xml:space="preserve">MITA Capability Relationship Diagram</w:t>
       </w:r>
     </w:p>
-    <w:bookmarkStart w:id="162" w:name="business-roles"/>
+    <w:bookmarkStart w:id="163" w:name="business-roles"/>
     <w:p>
       <w:pPr>
         <w:pStyle w:val="Heading4"/>
@@ -5261,8 +5278,8 @@
         <w:t xml:space="preserve">Business roles represent individual actors, stakeholders, or partners involved in delivering a business capability. A single organizational group or team may be wholly responsible for delivering the capability, or multiple business entities may share the delivery of a particular business capability. Business Roles perform Business Processes using Technology Resources. They require skills and knowledge resources to achieve outcomes, and should be actively engaged as partners in the development or enhancement of any capability they help deliver.</w:t>
       </w:r>
     </w:p>
-    <w:bookmarkEnd w:id="162"/>
-    <w:bookmarkStart w:id="163" w:name="business-processes"/>
+    <w:bookmarkEnd w:id="163"/>
+    <w:bookmarkStart w:id="164" w:name="business-processes"/>
     <w:p>
       <w:pPr>
         <w:pStyle w:val="Heading4"/>
@@ -5279,8 +5296,8 @@
         <w:t xml:space="preserve">Individual business capabilities may be enabled or delivered through a range of business processes that detail the activities (the how) associated with delivering the capability. Identifying and analyzing the efficiency of the underlying processes helps to optimize the business capability’s effectiveness. Identifying the processes within a business capability provides a focus for maturing the capability in concert with the other capability components. Business Processes operationalize Business Capabilities.</w:t>
       </w:r>
     </w:p>
-    <w:bookmarkEnd w:id="163"/>
-    <w:bookmarkStart w:id="164" w:name="informationdata"/>
+    <w:bookmarkEnd w:id="164"/>
+    <w:bookmarkStart w:id="165" w:name="informationdata"/>
     <w:p>
       <w:pPr>
         <w:pStyle w:val="Heading4"/>
@@ -5297,8 +5314,8 @@
         <w:t xml:space="preserve">Information/data represents the business data, knowledge, and insight consumed or produced by the business capability (as distinct from IT-related data entities). This may also include information that the capability exchanges with other capabilities to support the execution of value streams. Examples include information about customers and prospects, products and services, business policies and rules, sales reports, and performance metrics. Information/data inform the Business Capability, answering questions and supporting business rules.</w:t>
       </w:r>
     </w:p>
-    <w:bookmarkEnd w:id="164"/>
-    <w:bookmarkStart w:id="165" w:name="technology-resources"/>
+    <w:bookmarkEnd w:id="165"/>
+    <w:bookmarkStart w:id="166" w:name="technology-resources"/>
     <w:p>
       <w:pPr>
         <w:pStyle w:val="Heading4"/>
@@ -5383,9 +5400,9 @@
         <w:t xml:space="preserve">In this way we can clearly interrelate all of the MITA architecture models and their individual components which allows us to reveal gaps not only in the individual components of the architecture, but also understand their impact on the integration of the architecture components at the capability level.</w:t>
       </w:r>
     </w:p>
-    <w:bookmarkEnd w:id="165"/>
     <w:bookmarkEnd w:id="166"/>
-    <w:bookmarkStart w:id="173" w:name="X3dc78503418c477dd2d2ce0125f1ca78f0bc456"/>
+    <w:bookmarkEnd w:id="167"/>
+    <w:bookmarkStart w:id="174" w:name="X3dc78503418c477dd2d2ce0125f1ca78f0bc456"/>
     <w:p>
       <w:pPr>
         <w:pStyle w:val="Heading3"/>
@@ -5411,12 +5428,12 @@
           <wp:inline>
             <wp:extent cx="5334000" cy="3944298"/>
             <wp:effectExtent b="0" l="0" r="0" t="0"/>
-            <wp:docPr descr="MITA Capability and Outcome Relationship Diagram" title="" id="167" name="Picture"/>
+            <wp:docPr descr="MITA Capability and Outcome Relationship Diagram" title="" id="168" name="Picture"/>
             <a:graphic>
               <a:graphicData uri="http://schemas.openxmlformats.org/drawingml/2006/picture">
                 <pic:pic>
                   <pic:nvPicPr>
-                    <pic:cNvPr descr="media/capabilityModel/topLevelCapabilityMetamodelOutcomes.png" id="168" name="Picture"/>
+                    <pic:cNvPr descr="media/capabilityModel/topLevelCapabilityMetamodelOutcomes.png" id="169" name="Picture"/>
                     <pic:cNvPicPr>
                       <a:picLocks noChangeArrowheads="1" noChangeAspect="1"/>
                     </pic:cNvPicPr>
@@ -5457,7 +5474,7 @@
         <w:t xml:space="preserve">MITA Capability and Outcome Relationship Diagram</w:t>
       </w:r>
     </w:p>
-    <w:bookmarkStart w:id="169" w:name="outcomes-1"/>
+    <w:bookmarkStart w:id="170" w:name="outcomes-1"/>
     <w:p>
       <w:pPr>
         <w:pStyle w:val="Heading4"/>
@@ -5529,8 +5546,8 @@
         </w:tc>
       </w:tr>
     </w:tbl>
-    <w:bookmarkEnd w:id="169"/>
-    <w:bookmarkStart w:id="170" w:name="measure-1"/>
+    <w:bookmarkEnd w:id="170"/>
+    <w:bookmarkStart w:id="171" w:name="measure-1"/>
     <w:p>
       <w:pPr>
         <w:pStyle w:val="Heading4"/>
@@ -5555,8 +5572,8 @@
         <w:t xml:space="preserve">Measures are a measurement threshold by establishing a specific value or level that must be met or exceeded to demonstrate successful performance. For instance, a KPI might set a threshold for the maximum allowable processing time for claims, ensuring that they are handled within a specified timeframe to maintain compliance and eligibility for enhanced federal funding. By monitoring these thresholds, organizations can ensure they are meeting regulatory requirements and delivering high-quality services to beneficiaries, while also identifying areas for improvement.</w:t>
       </w:r>
     </w:p>
-    <w:bookmarkEnd w:id="170"/>
-    <w:bookmarkStart w:id="171" w:name="measure-threshold-1"/>
+    <w:bookmarkEnd w:id="171"/>
+    <w:bookmarkStart w:id="172" w:name="measure-threshold-1"/>
     <w:p>
       <w:pPr>
         <w:pStyle w:val="Heading4"/>
@@ -5573,8 +5590,8 @@
         <w:t xml:space="preserve">A specific value or level of a measure that must be met or exceeded to demonstrate the effective achievement of a capability’s intended outcome. This threshold serves as a benchmark for assessing whether the processes, roles, and resources integrated within a Medicaid Enterprise System (MES) are functioning optimally to meet the goals of a State Medicaid Agency (SMA). For example, a measurement threshold might be set for processing times, where claims must be processed within a certain number of days to ensure compliance with CMS-required outcomes and maintain eligibility for enhanced federal funding. By establishing and monitoring these thresholds, organizations can ensure they are meeting regulatory requirements and delivering high-quality services to beneficiaries.</w:t>
       </w:r>
     </w:p>
-    <w:bookmarkEnd w:id="171"/>
-    <w:bookmarkStart w:id="172" w:name="measurement-1"/>
+    <w:bookmarkEnd w:id="172"/>
+    <w:bookmarkStart w:id="173" w:name="measurement-1"/>
     <w:p>
       <w:pPr>
         <w:pStyle w:val="Heading4"/>
@@ -5607,10 +5624,10 @@
         <w:t xml:space="preserve">While models that help conceptualize the capabilities that achieve CMS-required outcomes are the ones modeled for this version of MITA, SMAs are encouraged to use these models as a reference to model capabilities.</w:t>
       </w:r>
     </w:p>
-    <w:bookmarkEnd w:id="172"/>
     <w:bookmarkEnd w:id="173"/>
     <w:bookmarkEnd w:id="174"/>
-    <w:bookmarkStart w:id="197" w:name="capability-mapping-1"/>
+    <w:bookmarkEnd w:id="175"/>
+    <w:bookmarkStart w:id="198" w:name="capability-mapping-1"/>
     <w:p>
       <w:pPr>
         <w:pStyle w:val="Heading2"/>
@@ -5635,7 +5652,7 @@
         <w:t xml:space="preserve">The benefits of capability mapping are multifaceted, offering SMAs a clear pathway to strategic alignment and gap analysis. By visualizing capabilities, organizations can identify operational gaps and determine what new or enhanced capabilities are needed to close those gaps. This visualization also improves communication among stakeholders by providing a clear and concise representation of the organization’s functions. To refine capabilities, SMAs should analyze current operations, assess the efficiency of underlying processes, and optimize them to enhance capability effectiveness. Additionally, capability mapping serves as a foundation for heat mapping, which assesses the MITA Framework will utilize to visualize the maturity of each capability evaluated in the State Self-Assessment. SMAs can overlay heat maps over their capability maps to visualize many things other than maturity levels, using color coding to indicate areas of strength and weakness. Regular updates to these maps allow SMAs to monitor progress and ensure resources are allocated effectively to achieve strategic goals. The MITA framework includes examples of capability maps based on CMS-required outcomes, serving as a reference model for SMAs to develop their own capability maps tailored to state-specific goals and priorities. By leveraging the reference models provided by MITA, SMAs can ensure their capability mapping efforts are aligned with both federal requirements and state-specific priorities.</w:t>
       </w:r>
     </w:p>
-    <w:bookmarkStart w:id="179" w:name="organizing-capabilities-1"/>
+    <w:bookmarkStart w:id="180" w:name="organizing-capabilities-1"/>
     <w:p>
       <w:pPr>
         <w:pStyle w:val="Heading3"/>
@@ -5661,12 +5678,12 @@
           <wp:inline>
             <wp:extent cx="5334000" cy="2293896"/>
             <wp:effectExtent b="0" l="0" r="0" t="0"/>
-            <wp:docPr descr="" title="" id="175" name="Picture"/>
+            <wp:docPr descr="" title="" id="176" name="Picture"/>
             <a:graphic>
               <a:graphicData uri="http://schemas.openxmlformats.org/drawingml/2006/picture">
                 <pic:pic>
                   <pic:nvPicPr>
-                    <pic:cNvPr descr="media/capabilityModel/capabilityOgranizationModel.drawio.png" id="176" name="Picture"/>
+                    <pic:cNvPr descr="media/capabilityModel/capabilityOgranizationModel.drawio.png" id="177" name="Picture"/>
                     <pic:cNvPicPr>
                       <a:picLocks noChangeArrowheads="1" noChangeAspect="1"/>
                     </pic:cNvPicPr>
@@ -5716,12 +5733,12 @@
           <wp:inline>
             <wp:extent cx="5334000" cy="2488597"/>
             <wp:effectExtent b="0" l="0" r="0" t="0"/>
-            <wp:docPr descr="" title="" id="177" name="Picture"/>
+            <wp:docPr descr="" title="" id="178" name="Picture"/>
             <a:graphic>
               <a:graphicData uri="http://schemas.openxmlformats.org/drawingml/2006/picture">
                 <pic:pic>
                   <pic:nvPicPr>
-                    <pic:cNvPr descr="media/capabilityModel/mesModuleBasedCapabilities.drawio.png" id="178" name="Picture"/>
+                    <pic:cNvPr descr="media/capabilityModel/mesModuleBasedCapabilities.drawio.png" id="179" name="Picture"/>
                     <pic:cNvPicPr>
                       <a:picLocks noChangeArrowheads="1" noChangeAspect="1"/>
                     </pic:cNvPicPr>
@@ -5754,8 +5771,8 @@
         </w:drawing>
       </w:r>
     </w:p>
-    <w:bookmarkEnd w:id="179"/>
-    <w:bookmarkStart w:id="184" w:name="mita-capability-models-1"/>
+    <w:bookmarkEnd w:id="180"/>
+    <w:bookmarkStart w:id="185" w:name="mita-capability-models-1"/>
     <w:p>
       <w:pPr>
         <w:pStyle w:val="Heading3"/>
@@ -5781,12 +5798,12 @@
           <wp:inline>
             <wp:extent cx="5334000" cy="1944329"/>
             <wp:effectExtent b="0" l="0" r="0" t="0"/>
-            <wp:docPr descr="" title="" id="180" name="Picture"/>
+            <wp:docPr descr="" title="" id="181" name="Picture"/>
             <a:graphic>
               <a:graphicData uri="http://schemas.openxmlformats.org/drawingml/2006/picture">
                 <pic:pic>
                   <pic:nvPicPr>
-                    <pic:cNvPr descr="media/capabilityModel/capabilityLevels.png" id="181" name="Picture"/>
+                    <pic:cNvPr descr="media/capabilityModel/capabilityLevels.png" id="182" name="Picture"/>
                     <pic:cNvPicPr>
                       <a:picLocks noChangeArrowheads="1" noChangeAspect="1"/>
                     </pic:cNvPicPr>
@@ -5894,12 +5911,12 @@
           <wp:inline>
             <wp:extent cx="5334000" cy="2813538"/>
             <wp:effectExtent b="0" l="0" r="0" t="0"/>
-            <wp:docPr descr="" title="" id="182" name="Picture"/>
+            <wp:docPr descr="" title="" id="183" name="Picture"/>
             <a:graphic>
               <a:graphicData uri="http://schemas.openxmlformats.org/drawingml/2006/picture">
                 <pic:pic>
                   <pic:nvPicPr>
-                    <pic:cNvPr descr="media/capabilityModel/capabilityLevels2.png" id="183" name="Picture"/>
+                    <pic:cNvPr descr="media/capabilityModel/capabilityLevels2.png" id="184" name="Picture"/>
                     <pic:cNvPicPr>
                       <a:picLocks noChangeArrowheads="1" noChangeAspect="1"/>
                     </pic:cNvPicPr>
@@ -5932,8 +5949,8 @@
         </w:drawing>
       </w:r>
     </w:p>
-    <w:bookmarkEnd w:id="184"/>
-    <w:bookmarkStart w:id="189" w:name="X49b4c1f46105789017500dd116e3053a4d6cc20"/>
+    <w:bookmarkEnd w:id="185"/>
+    <w:bookmarkStart w:id="190" w:name="X49b4c1f46105789017500dd116e3053a4d6cc20"/>
     <w:p>
       <w:pPr>
         <w:pStyle w:val="Heading3"/>
@@ -5983,12 +6000,12 @@
                 <wp:inline>
                   <wp:extent cx="152400" cy="152400"/>
                   <wp:effectExtent b="0" l="0" r="0" t="0"/>
-                  <wp:docPr descr="" title="" id="185" name="Picture"/>
+                  <wp:docPr descr="" title="" id="186" name="Picture"/>
                   <a:graphic>
                     <a:graphicData uri="http://schemas.openxmlformats.org/drawingml/2006/picture">
                       <pic:pic>
                         <pic:nvPicPr>
-                          <pic:cNvPr descr="C:\Users\smahoney\AppData\Local\Programs\Quarto\share\formats\docx\warning.png" id="186" name="Picture"/>
+                          <pic:cNvPr descr="C:\Users\smahoney\AppData\Local\Programs\Quarto\share\formats\docx\warning.png" id="187" name="Picture"/>
                           <pic:cNvPicPr>
                             <a:picLocks noChangeArrowheads="1" noChangeAspect="1"/>
                           </pic:cNvPicPr>
@@ -6107,12 +6124,12 @@
           <wp:inline>
             <wp:extent cx="5334000" cy="3754228"/>
             <wp:effectExtent b="0" l="0" r="0" t="0"/>
-            <wp:docPr descr="" title="" id="187" name="Picture"/>
+            <wp:docPr descr="" title="" id="188" name="Picture"/>
             <a:graphic>
               <a:graphicData uri="http://schemas.openxmlformats.org/drawingml/2006/picture">
                 <pic:pic>
                   <pic:nvPicPr>
-                    <pic:cNvPr descr="media/capabilityModel/maturityModel.png" id="188" name="Picture"/>
+                    <pic:cNvPr descr="media/capabilityModel/maturityModel.png" id="189" name="Picture"/>
                     <pic:cNvPicPr>
                       <a:picLocks noChangeArrowheads="1" noChangeAspect="1"/>
                     </pic:cNvPicPr>
@@ -6145,8 +6162,8 @@
         </w:drawing>
       </w:r>
     </w:p>
-    <w:bookmarkEnd w:id="189"/>
-    <w:bookmarkStart w:id="196" w:name="X0f9cc976e903fdc7aa02abfca717491b1887db4"/>
+    <w:bookmarkEnd w:id="190"/>
+    <w:bookmarkStart w:id="197" w:name="X0f9cc976e903fdc7aa02abfca717491b1887db4"/>
     <w:p>
       <w:pPr>
         <w:pStyle w:val="Heading3"/>
@@ -6163,7 +6180,7 @@
         <w:t xml:space="preserve">Capability maps are powerful tools that not only provide a visual representation of an SMA’s key capabilities but also serve as a foundation for strategic analysis and planning. There are many approaches to heat mapping capabilities, each offering unique insights into organizational priorities and gaps. Here, we describe two approaches: assessing maturity levels using the MITA Maturity Model and prioritizing strategic outcomes.</w:t>
       </w:r>
     </w:p>
-    <w:bookmarkStart w:id="191" w:name="Xc87edbb122e571240f2ab975634e38294d86281"/>
+    <w:bookmarkStart w:id="192" w:name="Xc87edbb122e571240f2ab975634e38294d86281"/>
     <w:p>
       <w:pPr>
         <w:pStyle w:val="Heading4"/>
@@ -6180,7 +6197,7 @@
         <w:t xml:space="preserve">The MITA Maturity Model provides a framework for assessing the maturity of an organization’s capabilities across various dimensions, such as business processes, information, and technology. By integrating the maturity model with capability maps, SMAs can identify gaps between their current state and desired maturity levels.</w:t>
       </w:r>
     </w:p>
-    <w:bookmarkStart w:id="190" w:name="Xb19a9f77c16eb5efb1d699c10559872b0f68e54"/>
+    <w:bookmarkStart w:id="191" w:name="Xb19a9f77c16eb5efb1d699c10559872b0f68e54"/>
     <w:p>
       <w:pPr>
         <w:pStyle w:val="Heading5"/>
@@ -6271,9 +6288,9 @@
         <w:t xml:space="preserve">capability, such as standardizing processes, refining roles, improving data quality, and upgrading technology.</w:t>
       </w:r>
     </w:p>
-    <w:bookmarkEnd w:id="190"/>
     <w:bookmarkEnd w:id="191"/>
-    <w:bookmarkStart w:id="193" w:name="heat-mapping-strategic-priorities-1"/>
+    <w:bookmarkEnd w:id="192"/>
+    <w:bookmarkStart w:id="194" w:name="heat-mapping-strategic-priorities-1"/>
     <w:p>
       <w:pPr>
         <w:pStyle w:val="Heading4"/>
@@ -6290,7 +6307,7 @@
         <w:t xml:space="preserve">Heat mapping involves applying a color-coded overlay to a capability map to visually represent the status or priority level of each capability. This technique can be used to highlight areas of strength, weakness, or strategic importance. For example, capabilities that are critical to achieving CMS-required outcomes might be marked in one color, while those needing immediate attention or improvement could be marked in another. This visual representation helps stakeholders quickly grasp the strategic landscape and make informed decisions about where to allocate resources and focus efforts.</w:t>
       </w:r>
     </w:p>
-    <w:bookmarkStart w:id="192" w:name="Xcce75088b29f12c3e9a3b31f1dd64dda8e090ba"/>
+    <w:bookmarkStart w:id="193" w:name="Xcce75088b29f12c3e9a3b31f1dd64dda8e090ba"/>
     <w:p>
       <w:pPr>
         <w:pStyle w:val="Heading5"/>
@@ -6327,9 +6344,9 @@
         <w:t xml:space="preserve">is marked in red, the agency can prioritize initiatives to enhance this capability, such as investing in new technology or streamlining processes.</w:t>
       </w:r>
     </w:p>
-    <w:bookmarkEnd w:id="192"/>
     <w:bookmarkEnd w:id="193"/>
-    <w:bookmarkStart w:id="195" w:name="other-uses-for-capability-heat-mapping-1"/>
+    <w:bookmarkEnd w:id="194"/>
+    <w:bookmarkStart w:id="196" w:name="other-uses-for-capability-heat-mapping-1"/>
     <w:p>
       <w:pPr>
         <w:pStyle w:val="Heading4"/>
@@ -6346,7 +6363,7 @@
         <w:t xml:space="preserve">Beyond assessing maturity levels and prioritizing strategic initiatives, capability heat mapping can be applied in various other contexts to enhance organizational effectiveness and alignment.</w:t>
       </w:r>
     </w:p>
-    <w:bookmarkStart w:id="194" w:name="Xca91e3992c9c32401aaa899a88567c244499696"/>
+    <w:bookmarkStart w:id="195" w:name="Xca91e3992c9c32401aaa899a88567c244499696"/>
     <w:p>
       <w:pPr>
         <w:pStyle w:val="Heading5"/>
@@ -6461,11 +6478,11 @@
         <w:t xml:space="preserve">How capabilities are organized and detailed at various levels of abstraction</w:t>
       </w:r>
     </w:p>
-    <w:bookmarkEnd w:id="194"/>
     <w:bookmarkEnd w:id="195"/>
     <w:bookmarkEnd w:id="196"/>
     <w:bookmarkEnd w:id="197"/>
-    <w:bookmarkStart w:id="198" w:name="X8d396d32bcc081212154ce45309c9768dd56713"/>
+    <w:bookmarkEnd w:id="198"/>
+    <w:bookmarkStart w:id="199" w:name="X8d396d32bcc081212154ce45309c9768dd56713"/>
     <w:p>
       <w:pPr>
         <w:pStyle w:val="Heading2"/>
@@ -6634,9 +6651,19 @@
         <w:t xml:space="preserve">Use of metrics and standards to measure capability effectiveness</w:t>
       </w:r>
     </w:p>
-    <w:bookmarkEnd w:id="198"/>
     <w:bookmarkEnd w:id="199"/>
-    <w:bookmarkStart w:id="203" w:name="mita-ta-capability-model"/>
+    <w:bookmarkEnd w:id="200"/>
+    <w:bookmarkStart w:id="201" w:name="about"/>
+    <w:p>
+      <w:pPr>
+        <w:pStyle w:val="Heading1"/>
+      </w:pPr>
+      <w:r>
+        <w:t xml:space="preserve">About</w:t>
+      </w:r>
+    </w:p>
+    <w:bookmarkEnd w:id="201"/>
+    <w:bookmarkStart w:id="205" w:name="mita-ta-capability-model"/>
     <w:p>
       <w:pPr>
         <w:pStyle w:val="Heading1"/>
@@ -6654,18 +6681,18 @@
           <wp:inline>
             <wp:extent cx="5334000" cy="1130709"/>
             <wp:effectExtent b="0" l="0" r="0" t="0"/>
-            <wp:docPr descr="" title="" id="201" name="Picture"/>
+            <wp:docPr descr="" title="" id="203" name="Picture"/>
             <a:graphic>
               <a:graphicData uri="http://schemas.openxmlformats.org/drawingml/2006/picture">
                 <pic:pic>
                   <pic:nvPicPr>
-                    <pic:cNvPr descr="media/TA-DomainsAreas-Map.jpg" id="202" name="Picture"/>
+                    <pic:cNvPr descr="media/TA-DomainsAreas-Map.jpg" id="204" name="Picture"/>
                     <pic:cNvPicPr>
                       <a:picLocks noChangeArrowheads="1" noChangeAspect="1"/>
                     </pic:cNvPicPr>
                   </pic:nvPicPr>
                   <pic:blipFill>
-                    <a:blip r:embed="rId200"/>
+                    <a:blip r:embed="rId202"/>
                     <a:stretch>
                       <a:fillRect/>
                     </a:stretch>
@@ -6704,8 +6731,714 @@
         <w:t xml:space="preserve">Placeholder content</w:t>
       </w:r>
     </w:p>
-    <w:bookmarkEnd w:id="203"/>
-    <w:bookmarkStart w:id="228" w:name="Xcb14764c793b68f5dc59d43867970e28db4d619"/>
+    <w:bookmarkEnd w:id="205"/>
+    <w:bookmarkStart w:id="206" w:name="ta-domain-area-descriptions"/>
+    <w:p>
+      <w:pPr>
+        <w:pStyle w:val="Heading1"/>
+      </w:pPr>
+      <w:r>
+        <w:t xml:space="preserve">TA Domain Area Descriptions</w:t>
+      </w:r>
+    </w:p>
+    <w:p>
+      <w:pPr>
+        <w:pStyle w:val="FirstParagraph"/>
+      </w:pPr>
+      <w:r>
+        <w:t xml:space="preserve">1</w:t>
+      </w:r>
+    </w:p>
+    <w:p>
+      <w:pPr>
+        <w:pStyle w:val="BodyText"/>
+      </w:pPr>
+      <w:r>
+        <w:t xml:space="preserve">Infrastructure</w:t>
+      </w:r>
+    </w:p>
+    <w:p>
+      <w:pPr>
+        <w:pStyle w:val="BodyText"/>
+      </w:pPr>
+      <w:r>
+        <w:t xml:space="preserve">The core technology environment   that Medicaid systems run on - including cloud, servers, storage, and   connectivity.</w:t>
+      </w:r>
+    </w:p>
+    <w:p>
+      <w:pPr>
+        <w:pStyle w:val="BodyText"/>
+      </w:pPr>
+      <w:r>
+        <w:t xml:space="preserve">1.1</w:t>
+      </w:r>
+    </w:p>
+    <w:p>
+      <w:pPr>
+        <w:pStyle w:val="BodyText"/>
+      </w:pPr>
+      <w:r>
+        <w:t xml:space="preserve">Compute and Hosting</w:t>
+      </w:r>
+    </w:p>
+    <w:p>
+      <w:pPr>
+        <w:pStyle w:val="BodyText"/>
+      </w:pPr>
+      <w:r>
+        <w:t xml:space="preserve">Provides the   servers, containers, and cloud platforms where Medicaid systems and   applications run.</w:t>
+      </w:r>
+    </w:p>
+    <w:p>
+      <w:pPr>
+        <w:pStyle w:val="BodyText"/>
+      </w:pPr>
+      <w:r>
+        <w:t xml:space="preserve">1.2</w:t>
+      </w:r>
+    </w:p>
+    <w:p>
+      <w:pPr>
+        <w:pStyle w:val="BodyText"/>
+      </w:pPr>
+      <w:r>
+        <w:t xml:space="preserve">Storage</w:t>
+      </w:r>
+    </w:p>
+    <w:p>
+      <w:pPr>
+        <w:pStyle w:val="BodyText"/>
+      </w:pPr>
+      <w:r>
+        <w:t xml:space="preserve">Manages where   Medicaid data lives, including files, backups, and archives, ensuring   information is secure, accessible, and retained according to state and   federal laws.</w:t>
+      </w:r>
+    </w:p>
+    <w:p>
+      <w:pPr>
+        <w:pStyle w:val="BodyText"/>
+      </w:pPr>
+      <w:r>
+        <w:t xml:space="preserve">1.3</w:t>
+      </w:r>
+    </w:p>
+    <w:p>
+      <w:pPr>
+        <w:pStyle w:val="BodyText"/>
+      </w:pPr>
+      <w:r>
+        <w:t xml:space="preserve">Networking and Connectivity</w:t>
+      </w:r>
+    </w:p>
+    <w:p>
+      <w:pPr>
+        <w:pStyle w:val="BodyText"/>
+      </w:pPr>
+      <w:r>
+        <w:t xml:space="preserve">Enables secure   connections between internal systems, external partners, and cloud   enivronments, ensuring fast, reliable communication between components.</w:t>
+      </w:r>
+    </w:p>
+    <w:p>
+      <w:pPr>
+        <w:pStyle w:val="BodyText"/>
+      </w:pPr>
+      <w:r>
+        <w:t xml:space="preserve">1.4</w:t>
+      </w:r>
+    </w:p>
+    <w:p>
+      <w:pPr>
+        <w:pStyle w:val="BodyText"/>
+      </w:pPr>
+      <w:r>
+        <w:t xml:space="preserve">Resilience and Scaling</w:t>
+      </w:r>
+    </w:p>
+    <w:p>
+      <w:pPr>
+        <w:pStyle w:val="BodyText"/>
+      </w:pPr>
+      <w:r>
+        <w:t xml:space="preserve">It helps systems   stay online and responsive during outages or emergencies, including failover   mechanisms, load balancing, and disaster recovery capabilities. The ability to scale up and scale down   during peak demand, usage, and traffic spikes.</w:t>
+      </w:r>
+    </w:p>
+    <w:p>
+      <w:pPr>
+        <w:pStyle w:val="BodyText"/>
+      </w:pPr>
+      <w:r>
+        <w:t xml:space="preserve">2</w:t>
+      </w:r>
+    </w:p>
+    <w:p>
+      <w:pPr>
+        <w:pStyle w:val="BodyText"/>
+      </w:pPr>
+      <w:r>
+        <w:t xml:space="preserve">Integration</w:t>
+      </w:r>
+    </w:p>
+    <w:p>
+      <w:pPr>
+        <w:pStyle w:val="BodyText"/>
+      </w:pPr>
+      <w:r>
+        <w:t xml:space="preserve">How Medicaid   systems, modules, and external partners securely share data and coordinate   actions.</w:t>
+      </w:r>
+    </w:p>
+    <w:p>
+      <w:pPr>
+        <w:pStyle w:val="BodyText"/>
+      </w:pPr>
+      <w:r>
+        <w:t xml:space="preserve">2.1</w:t>
+      </w:r>
+    </w:p>
+    <w:p>
+      <w:pPr>
+        <w:pStyle w:val="BodyText"/>
+      </w:pPr>
+      <w:r>
+        <w:t xml:space="preserve">API and Interface Management</w:t>
+      </w:r>
+    </w:p>
+    <w:p>
+      <w:pPr>
+        <w:pStyle w:val="BodyText"/>
+      </w:pPr>
+      <w:r>
+        <w:t xml:space="preserve">Managed the   digital entry points that allow systems to exchange data using common formats   like FHIR, X12, or REST, supporting modular design and partner   interoperability.</w:t>
+      </w:r>
+    </w:p>
+    <w:p>
+      <w:pPr>
+        <w:pStyle w:val="BodyText"/>
+      </w:pPr>
+      <w:r>
+        <w:t xml:space="preserve">2.2</w:t>
+      </w:r>
+    </w:p>
+    <w:p>
+      <w:pPr>
+        <w:pStyle w:val="BodyText"/>
+      </w:pPr>
+      <w:r>
+        <w:t xml:space="preserve">System Messaging</w:t>
+      </w:r>
+    </w:p>
+    <w:p>
+      <w:pPr>
+        <w:pStyle w:val="BodyText"/>
+      </w:pPr>
+      <w:r>
+        <w:t xml:space="preserve">Enables   real-time or scheduled communication between systems, such as sending alerts,   in a consistent and traceable way.</w:t>
+      </w:r>
+    </w:p>
+    <w:p>
+      <w:pPr>
+        <w:pStyle w:val="BodyText"/>
+      </w:pPr>
+      <w:r>
+        <w:t xml:space="preserve">2.3</w:t>
+      </w:r>
+    </w:p>
+    <w:p>
+      <w:pPr>
+        <w:pStyle w:val="BodyText"/>
+      </w:pPr>
+      <w:r>
+        <w:t xml:space="preserve">External Partner Integration</w:t>
+      </w:r>
+    </w:p>
+    <w:p>
+      <w:pPr>
+        <w:pStyle w:val="BodyText"/>
+      </w:pPr>
+      <w:r>
+        <w:t xml:space="preserve">Supports secure,   governed connectivity with MCOs, Providers, CMS, and other state/federal   partners, critical for Medicaid coordination.</w:t>
+      </w:r>
+    </w:p>
+    <w:p>
+      <w:pPr>
+        <w:pStyle w:val="BodyText"/>
+      </w:pPr>
+      <w:r>
+        <w:t xml:space="preserve">3</w:t>
+      </w:r>
+    </w:p>
+    <w:p>
+      <w:pPr>
+        <w:pStyle w:val="BodyText"/>
+      </w:pPr>
+      <w:r>
+        <w:t xml:space="preserve">Platform Services</w:t>
+      </w:r>
+    </w:p>
+    <w:p>
+      <w:pPr>
+        <w:pStyle w:val="BodyText"/>
+      </w:pPr>
+      <w:r>
+        <w:t xml:space="preserve">Shared   technology services that support core Medicaid functions and are reused   across modules.</w:t>
+      </w:r>
+    </w:p>
+    <w:p>
+      <w:pPr>
+        <w:pStyle w:val="BodyText"/>
+      </w:pPr>
+      <w:r>
+        <w:t xml:space="preserve">3.1</w:t>
+      </w:r>
+    </w:p>
+    <w:p>
+      <w:pPr>
+        <w:pStyle w:val="BodyText"/>
+      </w:pPr>
+      <w:r>
+        <w:t xml:space="preserve">Application Hosting</w:t>
+      </w:r>
+    </w:p>
+    <w:p>
+      <w:pPr>
+        <w:pStyle w:val="BodyText"/>
+      </w:pPr>
+      <w:r>
+        <w:t xml:space="preserve">Provides managed   environments for running Medicaid applications, such as platforms for APIs,   microservices, or background tasks, while reducing manual overhead.</w:t>
+      </w:r>
+    </w:p>
+    <w:p>
+      <w:pPr>
+        <w:pStyle w:val="BodyText"/>
+      </w:pPr>
+      <w:r>
+        <w:t xml:space="preserve">3.2</w:t>
+      </w:r>
+    </w:p>
+    <w:p>
+      <w:pPr>
+        <w:pStyle w:val="BodyText"/>
+      </w:pPr>
+      <w:r>
+        <w:t xml:space="preserve">Business Rules and Workflow</w:t>
+      </w:r>
+    </w:p>
+    <w:p>
+      <w:pPr>
+        <w:pStyle w:val="BodyText"/>
+      </w:pPr>
+      <w:r>
+        <w:t xml:space="preserve">Lets business or   IT teams define rules (e.g., eligibility logic) and automate multi-step   processes (e.g., Provider Enrollment) without needing to hard-code logic.</w:t>
+      </w:r>
+    </w:p>
+    <w:p>
+      <w:pPr>
+        <w:pStyle w:val="BodyText"/>
+      </w:pPr>
+      <w:r>
+        <w:t xml:space="preserve">3.3</w:t>
+      </w:r>
+    </w:p>
+    <w:p>
+      <w:pPr>
+        <w:pStyle w:val="BodyText"/>
+      </w:pPr>
+      <w:r>
+        <w:t xml:space="preserve">Common Platform Functions</w:t>
+      </w:r>
+    </w:p>
+    <w:p>
+      <w:pPr>
+        <w:pStyle w:val="BodyText"/>
+      </w:pPr>
+      <w:r>
+        <w:t xml:space="preserve">Offers reusable   tools, such as notification engines, address verification, or file upload   services, that multiple systems can use instead of rebuilding the same   features.</w:t>
+      </w:r>
+    </w:p>
+    <w:p>
+      <w:pPr>
+        <w:pStyle w:val="BodyText"/>
+      </w:pPr>
+      <w:r>
+        <w:t xml:space="preserve">4</w:t>
+      </w:r>
+    </w:p>
+    <w:p>
+      <w:pPr>
+        <w:pStyle w:val="BodyText"/>
+      </w:pPr>
+      <w:r>
+        <w:t xml:space="preserve">Application Architecture</w:t>
+      </w:r>
+    </w:p>
+    <w:p>
+      <w:pPr>
+        <w:pStyle w:val="BodyText"/>
+      </w:pPr>
+      <w:r>
+        <w:t xml:space="preserve">The structure of   Medicaid software and how people interact with it.</w:t>
+      </w:r>
+    </w:p>
+    <w:p>
+      <w:pPr>
+        <w:pStyle w:val="BodyText"/>
+      </w:pPr>
+      <w:r>
+        <w:t xml:space="preserve">4.1</w:t>
+      </w:r>
+    </w:p>
+    <w:p>
+      <w:pPr>
+        <w:pStyle w:val="BodyText"/>
+      </w:pPr>
+      <w:r>
+        <w:t xml:space="preserve">Modular Architecture</w:t>
+      </w:r>
+    </w:p>
+    <w:p>
+      <w:pPr>
+        <w:pStyle w:val="BodyText"/>
+      </w:pPr>
+      <w:r>
+        <w:t xml:space="preserve">Breaks large   Medicaid systems into smaller, independent components that are easier to   scale and replace.</w:t>
+      </w:r>
+    </w:p>
+    <w:p>
+      <w:pPr>
+        <w:pStyle w:val="BodyText"/>
+      </w:pPr>
+      <w:r>
+        <w:t xml:space="preserve">4.2</w:t>
+      </w:r>
+    </w:p>
+    <w:p>
+      <w:pPr>
+        <w:pStyle w:val="BodyText"/>
+      </w:pPr>
+      <w:r>
+        <w:t xml:space="preserve">User Interfaces</w:t>
+      </w:r>
+    </w:p>
+    <w:p>
+      <w:pPr>
+        <w:pStyle w:val="BodyText"/>
+      </w:pPr>
+      <w:r>
+        <w:t xml:space="preserve">Designs the   screens, portals, and mobile views that users interact with, including   members and providers, while ensuring accessibility and consistency.</w:t>
+      </w:r>
+    </w:p>
+    <w:p>
+      <w:pPr>
+        <w:pStyle w:val="BodyText"/>
+      </w:pPr>
+      <w:r>
+        <w:t xml:space="preserve">4.3</w:t>
+      </w:r>
+    </w:p>
+    <w:p>
+      <w:pPr>
+        <w:pStyle w:val="BodyText"/>
+      </w:pPr>
+      <w:r>
+        <w:t xml:space="preserve">Session and State Management</w:t>
+      </w:r>
+    </w:p>
+    <w:p>
+      <w:pPr>
+        <w:pStyle w:val="BodyText"/>
+      </w:pPr>
+      <w:r>
+        <w:t xml:space="preserve">Keeps track of   what a user is doing during a session, so they can resume or complete actions   reliably and securely.</w:t>
+      </w:r>
+    </w:p>
+    <w:p>
+      <w:pPr>
+        <w:pStyle w:val="BodyText"/>
+      </w:pPr>
+      <w:r>
+        <w:t xml:space="preserve">5</w:t>
+      </w:r>
+    </w:p>
+    <w:p>
+      <w:pPr>
+        <w:pStyle w:val="BodyText"/>
+      </w:pPr>
+      <w:r>
+        <w:t xml:space="preserve">Security and Identity</w:t>
+      </w:r>
+    </w:p>
+    <w:p>
+      <w:pPr>
+        <w:pStyle w:val="BodyText"/>
+      </w:pPr>
+      <w:r>
+        <w:t xml:space="preserve">How systems and   data are protected, and how users and systems are granted access.</w:t>
+      </w:r>
+    </w:p>
+    <w:p>
+      <w:pPr>
+        <w:pStyle w:val="BodyText"/>
+      </w:pPr>
+      <w:r>
+        <w:t xml:space="preserve">5.1</w:t>
+      </w:r>
+    </w:p>
+    <w:p>
+      <w:pPr>
+        <w:pStyle w:val="BodyText"/>
+      </w:pPr>
+      <w:r>
+        <w:t xml:space="preserve">Identity and Access Services</w:t>
+      </w:r>
+    </w:p>
+    <w:p>
+      <w:pPr>
+        <w:pStyle w:val="BodyText"/>
+      </w:pPr>
+      <w:r>
+        <w:t xml:space="preserve">Controls who can   log in, what they can do, and how their identity is verified.</w:t>
+      </w:r>
+    </w:p>
+    <w:p>
+      <w:pPr>
+        <w:pStyle w:val="BodyText"/>
+      </w:pPr>
+      <w:r>
+        <w:t xml:space="preserve">5.2</w:t>
+      </w:r>
+    </w:p>
+    <w:p>
+      <w:pPr>
+        <w:pStyle w:val="BodyText"/>
+      </w:pPr>
+      <w:r>
+        <w:t xml:space="preserve">Consent Management</w:t>
+      </w:r>
+    </w:p>
+    <w:p>
+      <w:pPr>
+        <w:pStyle w:val="BodyText"/>
+      </w:pPr>
+      <w:r>
+        <w:t xml:space="preserve">Capture, store,   and enforce member consents and data-sharing preferences.</w:t>
+      </w:r>
+    </w:p>
+    <w:p>
+      <w:pPr>
+        <w:pStyle w:val="BodyText"/>
+      </w:pPr>
+      <w:r>
+        <w:t xml:space="preserve">5.3</w:t>
+      </w:r>
+    </w:p>
+    <w:p>
+      <w:pPr>
+        <w:pStyle w:val="BodyText"/>
+      </w:pPr>
+      <w:r>
+        <w:t xml:space="preserve">System and Data Protection</w:t>
+      </w:r>
+    </w:p>
+    <w:p>
+      <w:pPr>
+        <w:pStyle w:val="BodyText"/>
+      </w:pPr>
+      <w:r>
+        <w:t xml:space="preserve">Applies   safeguards like encryption, firewalling, and secure system configurations to   prevent unauthorized access and protect sensitive Medicaid and healthcare   data.</w:t>
+      </w:r>
+    </w:p>
+    <w:p>
+      <w:pPr>
+        <w:pStyle w:val="BodyText"/>
+      </w:pPr>
+      <w:r>
+        <w:t xml:space="preserve">5.4</w:t>
+      </w:r>
+    </w:p>
+    <w:p>
+      <w:pPr>
+        <w:pStyle w:val="BodyText"/>
+      </w:pPr>
+      <w:r>
+        <w:t xml:space="preserve">Security Monitoring</w:t>
+      </w:r>
+    </w:p>
+    <w:p>
+      <w:pPr>
+        <w:pStyle w:val="BodyText"/>
+      </w:pPr>
+      <w:r>
+        <w:t xml:space="preserve">Watches for   unusual activity, logs what is happening, and supports audits. Helps State   Medicaid Agencies meet CMS and NIST security standards (e.g., MARS-E).</w:t>
+      </w:r>
+    </w:p>
+    <w:p>
+      <w:pPr>
+        <w:pStyle w:val="BodyText"/>
+      </w:pPr>
+      <w:r>
+        <w:t xml:space="preserve">6</w:t>
+      </w:r>
+    </w:p>
+    <w:p>
+      <w:pPr>
+        <w:pStyle w:val="BodyText"/>
+      </w:pPr>
+      <w:r>
+        <w:t xml:space="preserve">Operations and Monitoring</w:t>
+      </w:r>
+    </w:p>
+    <w:p>
+      <w:pPr>
+        <w:pStyle w:val="BodyText"/>
+      </w:pPr>
+      <w:r>
+        <w:t xml:space="preserve">How Medicaid   systems are monitored, managed, and kept running smoothly.</w:t>
+      </w:r>
+    </w:p>
+    <w:p>
+      <w:pPr>
+        <w:pStyle w:val="BodyText"/>
+      </w:pPr>
+      <w:r>
+        <w:t xml:space="preserve">6.1</w:t>
+      </w:r>
+    </w:p>
+    <w:p>
+      <w:pPr>
+        <w:pStyle w:val="BodyText"/>
+      </w:pPr>
+      <w:r>
+        <w:t xml:space="preserve">System Monitoring</w:t>
+      </w:r>
+    </w:p>
+    <w:p>
+      <w:pPr>
+        <w:pStyle w:val="BodyText"/>
+      </w:pPr>
+      <w:r>
+        <w:t xml:space="preserve">Tracks system   health, such as uptime, performance, and availability, through dashboards,   alerts, and automated checks to catch problems early.</w:t>
+      </w:r>
+    </w:p>
+    <w:p>
+      <w:pPr>
+        <w:pStyle w:val="BodyText"/>
+      </w:pPr>
+      <w:r>
+        <w:t xml:space="preserve">6.2</w:t>
+      </w:r>
+    </w:p>
+    <w:p>
+      <w:pPr>
+        <w:pStyle w:val="BodyText"/>
+      </w:pPr>
+      <w:r>
+        <w:t xml:space="preserve">System Operations</w:t>
+      </w:r>
+    </w:p>
+    <w:p>
+      <w:pPr>
+        <w:pStyle w:val="BodyText"/>
+      </w:pPr>
+      <w:r>
+        <w:t xml:space="preserve">Provides   centralized tools that staff use to manage systems, schedule jobs, deploy   updates, and monitor activity across environments.</w:t>
+      </w:r>
+    </w:p>
+    <w:p>
+      <w:pPr>
+        <w:pStyle w:val="BodyText"/>
+      </w:pPr>
+      <w:r>
+        <w:t xml:space="preserve">7</w:t>
+      </w:r>
+    </w:p>
+    <w:p>
+      <w:pPr>
+        <w:pStyle w:val="BodyText"/>
+      </w:pPr>
+      <w:r>
+        <w:t xml:space="preserve">Development and Release</w:t>
+      </w:r>
+    </w:p>
+    <w:p>
+      <w:pPr>
+        <w:pStyle w:val="BodyText"/>
+      </w:pPr>
+      <w:r>
+        <w:t xml:space="preserve">How software and   infrastructure are built, tested, released, and secure.</w:t>
+      </w:r>
+    </w:p>
+    <w:p>
+      <w:pPr>
+        <w:pStyle w:val="BodyText"/>
+      </w:pPr>
+      <w:r>
+        <w:t xml:space="preserve">7.1</w:t>
+      </w:r>
+    </w:p>
+    <w:p>
+      <w:pPr>
+        <w:pStyle w:val="BodyText"/>
+      </w:pPr>
+      <w:r>
+        <w:t xml:space="preserve">Code and Configuration Management</w:t>
+      </w:r>
+    </w:p>
+    <w:p>
+      <w:pPr>
+        <w:pStyle w:val="BodyText"/>
+      </w:pPr>
+      <w:r>
+        <w:t xml:space="preserve">Allows teams to   safely write, track, and manage software changes, and define infrastructure   settings as code to reduce errors and improve consistency.</w:t>
+      </w:r>
+    </w:p>
+    <w:p>
+      <w:pPr>
+        <w:pStyle w:val="BodyText"/>
+      </w:pPr>
+      <w:r>
+        <w:t xml:space="preserve">7.2</w:t>
+      </w:r>
+    </w:p>
+    <w:p>
+      <w:pPr>
+        <w:pStyle w:val="BodyText"/>
+      </w:pPr>
+      <w:r>
+        <w:t xml:space="preserve">Testing and Release</w:t>
+      </w:r>
+    </w:p>
+    <w:p>
+      <w:pPr>
+        <w:pStyle w:val="BodyText"/>
+      </w:pPr>
+      <w:r>
+        <w:t xml:space="preserve">Runs tests to   catch bugs, and moves code through environments (e.g., Development, Test,   Production) using pipelines that reduce manual steps.</w:t>
+      </w:r>
+    </w:p>
+    <w:p>
+      <w:pPr>
+        <w:pStyle w:val="BodyText"/>
+      </w:pPr>
+      <w:r>
+        <w:t xml:space="preserve">7.3</w:t>
+      </w:r>
+    </w:p>
+    <w:p>
+      <w:pPr>
+        <w:pStyle w:val="BodyText"/>
+      </w:pPr>
+      <w:r>
+        <w:t xml:space="preserve">Security Compliance</w:t>
+      </w:r>
+    </w:p>
+    <w:p>
+      <w:pPr>
+        <w:pStyle w:val="BodyText"/>
+      </w:pPr>
+      <w:r>
+        <w:t xml:space="preserve">Builds in   security checks and compliance rules at every step of development, ensuring   that code is safe and standards are met before going live.</w:t>
+      </w:r>
+    </w:p>
+    <w:bookmarkEnd w:id="206"/>
+    <w:bookmarkStart w:id="231" w:name="Xcb14764c793b68f5dc59d43867970e28db4d619"/>
     <w:p>
       <w:pPr>
         <w:pStyle w:val="Heading1"/>
@@ -6726,7 +7459,7 @@
         <w:t xml:space="preserve">Version 0.1 | August 8, 2025</w:t>
       </w:r>
     </w:p>
-    <w:bookmarkStart w:id="204" w:name="version-history"/>
+    <w:bookmarkStart w:id="207" w:name="version-history"/>
     <w:p>
       <w:pPr>
         <w:pStyle w:val="Heading2"/>
@@ -6840,8 +7573,8 @@
         </w:tc>
       </w:tr>
     </w:tbl>
-    <w:bookmarkEnd w:id="204"/>
-    <w:bookmarkStart w:id="207" w:name="document-overview"/>
+    <w:bookmarkEnd w:id="207"/>
+    <w:bookmarkStart w:id="210" w:name="document-overview"/>
     <w:p>
       <w:pPr>
         <w:pStyle w:val="Heading2"/>
@@ -6850,7 +7583,7 @@
         <w:t xml:space="preserve">Document Overview</w:t>
       </w:r>
     </w:p>
-    <w:bookmarkStart w:id="205" w:name="document-purpose"/>
+    <w:bookmarkStart w:id="208" w:name="document-purpose"/>
     <w:p>
       <w:pPr>
         <w:pStyle w:val="Heading3"/>
@@ -6947,8 +7680,8 @@
         <w:t xml:space="preserve">MITA 4.0 Pilot Participants</w:t>
       </w:r>
     </w:p>
-    <w:bookmarkEnd w:id="205"/>
-    <w:bookmarkStart w:id="206" w:name="audience-1"/>
+    <w:bookmarkEnd w:id="208"/>
+    <w:bookmarkStart w:id="209" w:name="audience-1"/>
     <w:p>
       <w:pPr>
         <w:pStyle w:val="Heading3"/>
@@ -7037,9 +7770,9 @@
         <w:t xml:space="preserve">MITA 4.0 Pilot Participants</w:t>
       </w:r>
     </w:p>
-    <w:bookmarkEnd w:id="206"/>
-    <w:bookmarkEnd w:id="207"/>
-    <w:bookmarkStart w:id="214" w:name="model-overview"/>
+    <w:bookmarkEnd w:id="209"/>
+    <w:bookmarkEnd w:id="210"/>
+    <w:bookmarkStart w:id="217" w:name="model-overview"/>
     <w:p>
       <w:pPr>
         <w:pStyle w:val="Heading2"/>
@@ -7048,7 +7781,7 @@
         <w:t xml:space="preserve">Model Overview</w:t>
       </w:r>
     </w:p>
-    <w:bookmarkStart w:id="208" w:name="maturity-model-purpose"/>
+    <w:bookmarkStart w:id="211" w:name="maturity-model-purpose"/>
     <w:p>
       <w:pPr>
         <w:pStyle w:val="Heading3"/>
@@ -7065,8 +7798,8 @@
         <w:t xml:space="preserve">The MITA Maturity Model (MMM) provides SMAs with a framework to systematically assess, benchmark, and improve processes, capabilities, architecture, and performance. It offers SMAs a clear path to assess maturity, target areas for improvement, and achieve greater efficiency and effectiveness.</w:t>
       </w:r>
     </w:p>
-    <w:bookmarkEnd w:id="208"/>
-    <w:bookmarkStart w:id="209" w:name="maturity-model-goals"/>
+    <w:bookmarkEnd w:id="211"/>
+    <w:bookmarkStart w:id="212" w:name="maturity-model-goals"/>
     <w:p>
       <w:pPr>
         <w:pStyle w:val="Heading3"/>
@@ -7222,8 +7955,8 @@
         <w:t xml:space="preserve">Provide measures to track improvement over time.</w:t>
       </w:r>
     </w:p>
-    <w:bookmarkEnd w:id="209"/>
-    <w:bookmarkStart w:id="211" w:name="Xc4f8889cd256f09a09d84cad8e22417f6207d87"/>
+    <w:bookmarkEnd w:id="212"/>
+    <w:bookmarkStart w:id="214" w:name="Xc4f8889cd256f09a09d84cad8e22417f6207d87"/>
     <w:p>
       <w:pPr>
         <w:pStyle w:val="Heading3"/>
@@ -7297,7 +8030,7 @@
         <w:t xml:space="preserve">Collaborate with other work groups on the development of a high‑level overview of the MITA 4.0 process to aide in understanding how the MMM and the MITA 4.0 SS‑A will be conducted.</w:t>
       </w:r>
     </w:p>
-    <w:bookmarkStart w:id="210" w:name="phases"/>
+    <w:bookmarkStart w:id="213" w:name="phases"/>
     <w:p>
       <w:pPr>
         <w:pStyle w:val="Heading4"/>
@@ -7513,9 +8246,9 @@
         <w:t xml:space="preserve">Averaging of maturity scores across capabilities.</w:t>
       </w:r>
     </w:p>
-    <w:bookmarkEnd w:id="210"/>
-    <w:bookmarkEnd w:id="211"/>
-    <w:bookmarkStart w:id="213" w:name="maturity-model-levels-and-definitions"/>
+    <w:bookmarkEnd w:id="213"/>
+    <w:bookmarkEnd w:id="214"/>
+    <w:bookmarkStart w:id="216" w:name="maturity-model-levels-and-definitions"/>
     <w:p>
       <w:pPr>
         <w:pStyle w:val="Heading3"/>
@@ -7808,7 +8541,7 @@
         </w:tc>
       </w:tr>
     </w:tbl>
-    <w:bookmarkStart w:id="212" w:name="level-details"/>
+    <w:bookmarkStart w:id="215" w:name="level-details"/>
     <w:p>
       <w:pPr>
         <w:pStyle w:val="Heading4"/>
@@ -7939,10 +8672,10 @@
         <w:t xml:space="preserve">Data‑driven strategies, predictive decision‑making, continuous improvement, nationally recognized.</w:t>
       </w:r>
     </w:p>
-    <w:bookmarkEnd w:id="212"/>
-    <w:bookmarkEnd w:id="213"/>
-    <w:bookmarkEnd w:id="214"/>
-    <w:bookmarkStart w:id="220" w:name="X0ee650aff4f2df84f9fa4ef3a830fbd27a60e8d"/>
+    <w:bookmarkEnd w:id="215"/>
+    <w:bookmarkEnd w:id="216"/>
+    <w:bookmarkEnd w:id="217"/>
+    <w:bookmarkStart w:id="223" w:name="X0ee650aff4f2df84f9fa4ef3a830fbd27a60e8d"/>
     <w:p>
       <w:pPr>
         <w:pStyle w:val="Heading2"/>
@@ -7951,7 +8684,7 @@
         <w:t xml:space="preserve">Using the MITA Maturity Model in the MITA 4.0 Framework</w:t>
       </w:r>
     </w:p>
-    <w:bookmarkStart w:id="218" w:name="Xca3e7b571f567181f1be5dbe7697d8d9d1e1e3a"/>
+    <w:bookmarkStart w:id="221" w:name="Xca3e7b571f567181f1be5dbe7697d8d9d1e1e3a"/>
     <w:p>
       <w:pPr>
         <w:pStyle w:val="Heading3"/>
@@ -8198,18 +8931,18 @@
           <wp:inline>
             <wp:extent cx="5334000" cy="2108525"/>
             <wp:effectExtent b="0" l="0" r="0" t="0"/>
-            <wp:docPr descr="" title="" id="216" name="Picture"/>
+            <wp:docPr descr="" title="" id="219" name="Picture"/>
             <a:graphic>
               <a:graphicData uri="http://schemas.openxmlformats.org/drawingml/2006/picture">
                 <pic:pic>
                   <pic:nvPicPr>
-                    <pic:cNvPr descr="media/capabiltyStructure.png" id="217" name="Picture"/>
+                    <pic:cNvPr descr="media/capabiltyStructure.png" id="220" name="Picture"/>
                     <pic:cNvPicPr>
                       <a:picLocks noChangeArrowheads="1" noChangeAspect="1"/>
                     </pic:cNvPicPr>
                   </pic:nvPicPr>
                   <pic:blipFill>
-                    <a:blip r:embed="rId215"/>
+                    <a:blip r:embed="rId218"/>
                     <a:stretch>
                       <a:fillRect/>
                     </a:stretch>
@@ -8236,8 +8969,8 @@
         </w:drawing>
       </w:r>
     </w:p>
-    <w:bookmarkEnd w:id="218"/>
-    <w:bookmarkStart w:id="219" w:name="X86377793d579e81022f72d284c12800690c24fc"/>
+    <w:bookmarkEnd w:id="221"/>
+    <w:bookmarkStart w:id="222" w:name="X86377793d579e81022f72d284c12800690c24fc"/>
     <w:p>
       <w:pPr>
         <w:pStyle w:val="Heading3"/>
@@ -8270,9 +9003,9 @@
         <w:t xml:space="preserve">framework (Outcomes, Roles, Business processes, Information, Technology).</w:t>
       </w:r>
     </w:p>
-    <w:bookmarkEnd w:id="219"/>
-    <w:bookmarkEnd w:id="220"/>
-    <w:bookmarkStart w:id="226" w:name="maturity-criteria"/>
+    <w:bookmarkEnd w:id="222"/>
+    <w:bookmarkEnd w:id="223"/>
+    <w:bookmarkStart w:id="229" w:name="maturity-criteria"/>
     <w:p>
       <w:pPr>
         <w:pStyle w:val="Heading2"/>
@@ -8281,7 +9014,7 @@
         <w:t xml:space="preserve">Maturity Criteria</w:t>
       </w:r>
     </w:p>
-    <w:bookmarkStart w:id="221" w:name="outcomes-optional"/>
+    <w:bookmarkStart w:id="224" w:name="outcomes-optional"/>
     <w:p>
       <w:pPr>
         <w:pStyle w:val="Heading3"/>
@@ -8784,8 +9517,8 @@
         </w:tc>
       </w:tr>
     </w:tbl>
-    <w:bookmarkEnd w:id="221"/>
-    <w:bookmarkStart w:id="222" w:name="roles-optional"/>
+    <w:bookmarkEnd w:id="224"/>
+    <w:bookmarkStart w:id="225" w:name="roles-optional"/>
     <w:p>
       <w:pPr>
         <w:pStyle w:val="Heading3"/>
@@ -8806,8 +9539,8 @@
         <w:t xml:space="preserve">(Similar table omitted for brevity – see original document for full details.)</w:t>
       </w:r>
     </w:p>
-    <w:bookmarkEnd w:id="222"/>
-    <w:bookmarkStart w:id="223" w:name="X992f26fcaa260e3bccaaa8ee7eff924be4bf09a"/>
+    <w:bookmarkEnd w:id="225"/>
+    <w:bookmarkStart w:id="226" w:name="X992f26fcaa260e3bccaaa8ee7eff924be4bf09a"/>
     <w:p>
       <w:pPr>
         <w:pStyle w:val="Heading3"/>
@@ -8828,8 +9561,8 @@
         <w:t xml:space="preserve">(Content omitted – see original document.)</w:t>
       </w:r>
     </w:p>
-    <w:bookmarkEnd w:id="223"/>
-    <w:bookmarkStart w:id="224" w:name="information-and-data"/>
+    <w:bookmarkEnd w:id="226"/>
+    <w:bookmarkStart w:id="227" w:name="information-and-data"/>
     <w:p>
       <w:pPr>
         <w:pStyle w:val="Heading3"/>
@@ -8850,8 +9583,8 @@
         <w:t xml:space="preserve">(Content omitted – see original document.)</w:t>
       </w:r>
     </w:p>
-    <w:bookmarkEnd w:id="224"/>
-    <w:bookmarkStart w:id="225" w:name="technology"/>
+    <w:bookmarkEnd w:id="227"/>
+    <w:bookmarkStart w:id="228" w:name="technology"/>
     <w:p>
       <w:pPr>
         <w:pStyle w:val="Heading3"/>
@@ -8872,9 +9605,9 @@
         <w:t xml:space="preserve">(Content omitted – see original document.)</w:t>
       </w:r>
     </w:p>
-    <w:bookmarkEnd w:id="225"/>
-    <w:bookmarkEnd w:id="226"/>
-    <w:bookmarkStart w:id="227" w:name="Xca26742bb4e634d191426c447aa31c3107612ab"/>
+    <w:bookmarkEnd w:id="228"/>
+    <w:bookmarkEnd w:id="229"/>
+    <w:bookmarkStart w:id="230" w:name="Xca26742bb4e634d191426c447aa31c3107612ab"/>
     <w:p>
       <w:pPr>
         <w:pStyle w:val="Heading2"/>
@@ -8985,9 +9718,9 @@
         <w:t xml:space="preserve">End of document.</w:t>
       </w:r>
     </w:p>
-    <w:bookmarkEnd w:id="227"/>
-    <w:bookmarkEnd w:id="228"/>
-    <w:bookmarkStart w:id="229" w:name="roles"/>
+    <w:bookmarkEnd w:id="230"/>
+    <w:bookmarkEnd w:id="231"/>
+    <w:bookmarkStart w:id="232" w:name="roles"/>
     <w:p>
       <w:pPr>
         <w:pStyle w:val="Heading1"/>
@@ -9008,8 +9741,8 @@
         <w:t xml:space="preserve">Placeholder content for Roles.</w:t>
       </w:r>
     </w:p>
-    <w:bookmarkEnd w:id="229"/>
-    <w:bookmarkStart w:id="230" w:name="business-architecture-maturities"/>
+    <w:bookmarkEnd w:id="232"/>
+    <w:bookmarkStart w:id="233" w:name="business-architecture-maturities"/>
     <w:p>
       <w:pPr>
         <w:pStyle w:val="Heading1"/>
@@ -9030,8 +9763,8 @@
         <w:t xml:space="preserve">Placeholder content</w:t>
       </w:r>
     </w:p>
-    <w:bookmarkEnd w:id="230"/>
-    <w:bookmarkStart w:id="231" w:name="information-architecture-criteria"/>
+    <w:bookmarkEnd w:id="233"/>
+    <w:bookmarkStart w:id="234" w:name="information-architecture-criteria"/>
     <w:p>
       <w:pPr>
         <w:pStyle w:val="Heading1"/>
@@ -9040,8 +9773,8 @@
         <w:t xml:space="preserve">Information Architecture Criteria</w:t>
       </w:r>
     </w:p>
-    <w:bookmarkEnd w:id="231"/>
-    <w:bookmarkStart w:id="232" w:name="summary"/>
+    <w:bookmarkEnd w:id="234"/>
+    <w:bookmarkStart w:id="235" w:name="summary"/>
     <w:p>
       <w:pPr>
         <w:pStyle w:val="Heading1"/>
@@ -10504,8 +11237,8 @@
         </w:tc>
       </w:tr>
     </w:tbl>
-    <w:bookmarkEnd w:id="232"/>
-    <w:bookmarkStart w:id="233" w:name="criteria"/>
+    <w:bookmarkEnd w:id="235"/>
+    <w:bookmarkStart w:id="236" w:name="criteria"/>
     <w:p>
       <w:pPr>
         <w:pStyle w:val="Heading1"/>
@@ -13747,8 +14480,8 @@
         <w:t xml:space="preserve">Note: Only a subset of rows is shown; the full sheet can be added similarly.</w:t>
       </w:r>
     </w:p>
-    <w:bookmarkEnd w:id="233"/>
-    <w:bookmarkStart w:id="234" w:name="reference"/>
+    <w:bookmarkEnd w:id="236"/>
+    <w:bookmarkStart w:id="237" w:name="reference"/>
     <w:p>
       <w:pPr>
         <w:pStyle w:val="Heading1"/>
@@ -14378,8 +15111,8 @@
         </w:tc>
       </w:tr>
     </w:tbl>
-    <w:bookmarkEnd w:id="234"/>
-    <w:bookmarkStart w:id="235" w:name="assignments"/>
+    <w:bookmarkEnd w:id="237"/>
+    <w:bookmarkStart w:id="238" w:name="assignments"/>
     <w:p>
       <w:pPr>
         <w:pStyle w:val="Heading1"/>
@@ -14497,8 +15230,8 @@
         </w:tc>
       </w:tr>
     </w:tbl>
-    <w:bookmarkEnd w:id="235"/>
-    <w:bookmarkStart w:id="236" w:name="data-role-reference-model"/>
+    <w:bookmarkEnd w:id="238"/>
+    <w:bookmarkStart w:id="239" w:name="data-role-reference-model"/>
     <w:p>
       <w:pPr>
         <w:pStyle w:val="Heading1"/>
@@ -14692,8 +15425,8 @@
         </w:tc>
       </w:tr>
     </w:tbl>
-    <w:bookmarkEnd w:id="236"/>
-    <w:bookmarkStart w:id="237" w:name="technical-architecture-maturities"/>
+    <w:bookmarkEnd w:id="239"/>
+    <w:bookmarkStart w:id="240" w:name="technical-architecture-maturities"/>
     <w:p>
       <w:pPr>
         <w:pStyle w:val="Heading1"/>
@@ -14714,8 +15447,8 @@
         <w:t xml:space="preserve">Placeholder content</w:t>
       </w:r>
     </w:p>
-    <w:bookmarkEnd w:id="237"/>
-    <w:bookmarkStart w:id="238" w:name="output-of-outcomes-based-planning-1"/>
+    <w:bookmarkEnd w:id="240"/>
+    <w:bookmarkStart w:id="241" w:name="output-of-outcomes-based-planning-1"/>
     <w:p>
       <w:pPr>
         <w:pStyle w:val="Heading1"/>
@@ -14736,8 +15469,8 @@
         <w:t xml:space="preserve">TODO: OBP group to update and edit</w:t>
       </w:r>
     </w:p>
-    <w:bookmarkEnd w:id="238"/>
-    <w:bookmarkStart w:id="239" w:name="conops-overview"/>
+    <w:bookmarkEnd w:id="241"/>
+    <w:bookmarkStart w:id="242" w:name="conops-overview"/>
     <w:p>
       <w:pPr>
         <w:pStyle w:val="Heading1"/>
@@ -14758,74 +15491,38 @@
         <w:t xml:space="preserve">Placeholder content for CONOPS overview</w:t>
       </w:r>
     </w:p>
-    <w:bookmarkEnd w:id="239"/>
-    <w:bookmarkStart w:id="240" w:name="conops-overview-1"/>
+    <w:bookmarkEnd w:id="242"/>
+    <w:bookmarkStart w:id="243" w:name="ba-viewpoints"/>
     <w:p>
       <w:pPr>
         <w:pStyle w:val="Heading1"/>
       </w:pPr>
       <w:r>
-        <w:t xml:space="preserve">CONOPS overview</w:t>
-      </w:r>
-    </w:p>
-    <w:p>
-      <w:pPr>
-        <w:pStyle w:val="FirstParagraph"/>
-      </w:pPr>
-      <w:r>
-        <w:rPr>
-          <w:i/>
-          <w:iCs/>
-        </w:rPr>
-        <w:t xml:space="preserve">Placeholder content for CONOPS overview</w:t>
-      </w:r>
-    </w:p>
-    <w:bookmarkEnd w:id="240"/>
-    <w:bookmarkStart w:id="241" w:name="conops-overview-2"/>
+        <w:t xml:space="preserve">BA Viewpoints</w:t>
+      </w:r>
+    </w:p>
+    <w:bookmarkEnd w:id="243"/>
+    <w:bookmarkStart w:id="244" w:name="ia-viewpoints"/>
     <w:p>
       <w:pPr>
         <w:pStyle w:val="Heading1"/>
       </w:pPr>
       <w:r>
-        <w:t xml:space="preserve">CONOPS overview</w:t>
-      </w:r>
-    </w:p>
-    <w:p>
-      <w:pPr>
-        <w:pStyle w:val="FirstParagraph"/>
-      </w:pPr>
-      <w:r>
-        <w:rPr>
-          <w:i/>
-          <w:iCs/>
-        </w:rPr>
-        <w:t xml:space="preserve">Placeholder content for CONOPS overview</w:t>
-      </w:r>
-    </w:p>
-    <w:bookmarkEnd w:id="241"/>
-    <w:bookmarkStart w:id="242" w:name="conops-overview-3"/>
+        <w:t xml:space="preserve">IA Viewpoints</w:t>
+      </w:r>
+    </w:p>
+    <w:bookmarkEnd w:id="244"/>
+    <w:bookmarkStart w:id="245" w:name="ta-viewpoints"/>
     <w:p>
       <w:pPr>
         <w:pStyle w:val="Heading1"/>
       </w:pPr>
       <w:r>
-        <w:t xml:space="preserve">CONOPS overview</w:t>
-      </w:r>
-    </w:p>
-    <w:p>
-      <w:pPr>
-        <w:pStyle w:val="FirstParagraph"/>
-      </w:pPr>
-      <w:r>
-        <w:rPr>
-          <w:i/>
-          <w:iCs/>
-        </w:rPr>
-        <w:t xml:space="preserve">Placeholder content for CONOPS overview</w:t>
-      </w:r>
-    </w:p>
-    <w:bookmarkEnd w:id="242"/>
-    <w:bookmarkStart w:id="243" w:name="roadmap"/>
+        <w:t xml:space="preserve">TA Viewpoints</w:t>
+      </w:r>
+    </w:p>
+    <w:bookmarkEnd w:id="245"/>
+    <w:bookmarkStart w:id="246" w:name="roadmap"/>
     <w:p>
       <w:pPr>
         <w:pStyle w:val="Heading1"/>
@@ -14846,8 +15543,8 @@
         <w:t xml:space="preserve">Placeholder content for Roadmap.</w:t>
       </w:r>
     </w:p>
-    <w:bookmarkEnd w:id="243"/>
-    <w:bookmarkStart w:id="244" w:name="mita-scorecard"/>
+    <w:bookmarkEnd w:id="246"/>
+    <w:bookmarkStart w:id="247" w:name="mita-scorecard"/>
     <w:p>
       <w:pPr>
         <w:pStyle w:val="Heading1"/>
@@ -14868,8 +15565,8 @@
         <w:t xml:space="preserve">Placeholder content for MITA Scorecard.</w:t>
       </w:r>
     </w:p>
-    <w:bookmarkEnd w:id="244"/>
-    <w:bookmarkStart w:id="245" w:name="ss-a-output"/>
+    <w:bookmarkEnd w:id="247"/>
+    <w:bookmarkStart w:id="248" w:name="ss-a-output"/>
     <w:p>
       <w:pPr>
         <w:pStyle w:val="Heading1"/>
@@ -14878,8 +15575,8 @@
         <w:t xml:space="preserve">SS-A Output</w:t>
       </w:r>
     </w:p>
-    <w:bookmarkEnd w:id="245"/>
-    <w:bookmarkStart w:id="248" w:name="Xba874fc3dff6d56cb7cdeeca8aa0a4208690b3e"/>
+    <w:bookmarkEnd w:id="248"/>
+    <w:bookmarkStart w:id="251" w:name="Xba874fc3dff6d56cb7cdeeca8aa0a4208690b3e"/>
     <w:p>
       <w:pPr>
         <w:pStyle w:val="Heading1"/>
@@ -15056,7 +15753,7 @@
         <w:t xml:space="preserve">Submitting with this template is important for CMS to be able to aggregate all states’ SS-A’s for national level reporting.</w:t>
       </w:r>
     </w:p>
-    <w:bookmarkStart w:id="247" w:name="Xfe413dd4bd3eb55d7e0e29e9ae6252ab9373899"/>
+    <w:bookmarkStart w:id="250" w:name="Xfe413dd4bd3eb55d7e0e29e9ae6252ab9373899"/>
     <w:p>
       <w:pPr>
         <w:pStyle w:val="Heading2"/>
@@ -15463,7 +16160,7 @@
         <w:t xml:space="preserve">MITA Assessment Export - [State Name] Page [3] of [Total Pages] Generated: [MMM DD, YYYY, HH:MM AM/PM]</w:t>
       </w:r>
     </w:p>
-    <w:bookmarkStart w:id="246" w:name="notes"/>
+    <w:bookmarkStart w:id="249" w:name="notes"/>
     <w:p>
       <w:pPr>
         <w:pStyle w:val="Heading3"/>
@@ -15532,10 +16229,10 @@
         <w:t xml:space="preserve">Populate Role, Business Process, Information, and Technology fields for each capability area as shown.</w:t>
       </w:r>
     </w:p>
-    <w:bookmarkEnd w:id="246"/>
-    <w:bookmarkEnd w:id="247"/>
-    <w:bookmarkEnd w:id="248"/>
-    <w:bookmarkStart w:id="249" w:name="open-source-ss-a-tool"/>
+    <w:bookmarkEnd w:id="249"/>
+    <w:bookmarkEnd w:id="250"/>
+    <w:bookmarkEnd w:id="251"/>
+    <w:bookmarkStart w:id="252" w:name="open-source-ss-a-tool"/>
     <w:p>
       <w:pPr>
         <w:pStyle w:val="Heading1"/>
@@ -15556,8 +16253,8 @@
         <w:t xml:space="preserve">Placeholder content for Open-Source SS-A Tool.</w:t>
       </w:r>
     </w:p>
-    <w:bookmarkEnd w:id="249"/>
-    <w:bookmarkStart w:id="251" w:name="references-2"/>
+    <w:bookmarkEnd w:id="252"/>
+    <w:bookmarkStart w:id="254" w:name="references-2"/>
     <w:p>
       <w:pPr>
         <w:pStyle w:val="Heading1"/>
@@ -15566,9 +16263,210 @@
         <w:t xml:space="preserve">References</w:t>
       </w:r>
     </w:p>
-    <w:bookmarkStart w:id="250" w:name="refs"/>
-    <w:bookmarkEnd w:id="250"/>
-    <w:bookmarkEnd w:id="251"/>
+    <w:bookmarkStart w:id="253" w:name="refs"/>
+    <w:bookmarkEnd w:id="253"/>
+    <w:bookmarkEnd w:id="254"/>
+    <w:bookmarkStart w:id="262" w:name="X3a764c95ea96c667b9d2a2c379d78f386b86c82"/>
+    <w:p>
+      <w:pPr>
+        <w:pStyle w:val="Heading1"/>
+      </w:pPr>
+      <w:r>
+        <w:t xml:space="preserve">Medicaid Information Technology Architecture Framework</w:t>
+      </w:r>
+    </w:p>
+    <w:p>
+      <w:pPr>
+        <w:pStyle w:val="FirstParagraph"/>
+      </w:pPr>
+      <w:r>
+        <w:t xml:space="preserve">Medicaid Information Technology Architecture (MITA) 3.0 was the previous major release of MITA, a Center for Medicare and Medicaid Services (CMS) initiative that fosters an integrated business and information technology (IT) transformation across the Medicaid enterprise in an effort to improve the administration and operation of the Medicaid program. This version updates version 2.0 published in 2006 and takes into account the availability of new technologies, such as cloud computing service based architecture. MITA 3.0 also reflects new and recently updated legislation, including:</w:t>
+      </w:r>
+    </w:p>
+    <w:p>
+      <w:pPr>
+        <w:pStyle w:val="Compact"/>
+        <w:numPr>
+          <w:ilvl w:val="0"/>
+          <w:numId w:val="1051"/>
+        </w:numPr>
+      </w:pPr>
+      <w:r>
+        <w:t xml:space="preserve">Health Information Technology for Economic and Clinical Health Act (HITECH)</w:t>
+      </w:r>
+    </w:p>
+    <w:p>
+      <w:pPr>
+        <w:pStyle w:val="Compact"/>
+        <w:numPr>
+          <w:ilvl w:val="0"/>
+          <w:numId w:val="1051"/>
+        </w:numPr>
+      </w:pPr>
+      <w:r>
+        <w:t xml:space="preserve">Children’s Health Insurance Program Reauthorization Act (CHIPRA)</w:t>
+      </w:r>
+    </w:p>
+    <w:p>
+      <w:pPr>
+        <w:pStyle w:val="Compact"/>
+        <w:numPr>
+          <w:ilvl w:val="0"/>
+          <w:numId w:val="1051"/>
+        </w:numPr>
+      </w:pPr>
+      <w:r>
+        <w:t xml:space="preserve">Affordable Care Act (ACA)</w:t>
+      </w:r>
+    </w:p>
+    <w:p>
+      <w:pPr>
+        <w:pStyle w:val="Compact"/>
+        <w:numPr>
+          <w:ilvl w:val="0"/>
+          <w:numId w:val="1051"/>
+        </w:numPr>
+      </w:pPr>
+      <w:r>
+        <w:t xml:space="preserve">Health Insurance Portability and Accountability Act (HIPAA)</w:t>
+      </w:r>
+    </w:p>
+    <w:p>
+      <w:pPr>
+        <w:pStyle w:val="FirstParagraph"/>
+      </w:pPr>
+      <w:r>
+        <w:t xml:space="preserve">The CMS final rule entitled Medicaid Program: Federal Funding for Medicaid Eligibility Determination and Enrollment Activities (Federal Register Vol. 76, No. 75), effective April 19, 2011, provides states with the authority to receive enhanced federal funding in order to achieve a higher degree of interaction and interoperability across the Medicaid enterprise and the Health Insurance Exchanges and CMS IT Guidance for Exchanges and Medicaid IT systems.</w:t>
+      </w:r>
+    </w:p>
+    <w:p>
+      <w:pPr>
+        <w:pStyle w:val="BodyText"/>
+      </w:pPr>
+      <w:r>
+        <w:t xml:space="preserve">MITA 3.0 also adds a new section to the framework to assist states in the preparation of the State Self Assessment and Advanced Planning Documents which are used by states to obtain federal financial participation for the costs of IT systems. Framework documentation is provided in the following zip files available for download:</w:t>
+      </w:r>
+    </w:p>
+    <w:p>
+      <w:pPr>
+        <w:pStyle w:val="Compact"/>
+        <w:numPr>
+          <w:ilvl w:val="0"/>
+          <w:numId w:val="1052"/>
+        </w:numPr>
+      </w:pPr>
+      <w:hyperlink r:id="rId255">
+        <w:r>
+          <w:rPr>
+            <w:rStyle w:val="Hyperlink"/>
+          </w:rPr>
+          <w:t xml:space="preserve">MITA 3.0 Front Matter</w:t>
+        </w:r>
+      </w:hyperlink>
+    </w:p>
+    <w:p>
+      <w:pPr>
+        <w:pStyle w:val="Compact"/>
+        <w:numPr>
+          <w:ilvl w:val="0"/>
+          <w:numId w:val="1052"/>
+        </w:numPr>
+      </w:pPr>
+      <w:hyperlink r:id="rId256">
+        <w:r>
+          <w:rPr>
+            <w:rStyle w:val="Hyperlink"/>
+          </w:rPr>
+          <w:t xml:space="preserve">MITA 3.0 Part 1</w:t>
+        </w:r>
+      </w:hyperlink>
+    </w:p>
+    <w:p>
+      <w:pPr>
+        <w:pStyle w:val="Compact"/>
+        <w:numPr>
+          <w:ilvl w:val="0"/>
+          <w:numId w:val="1052"/>
+        </w:numPr>
+      </w:pPr>
+      <w:hyperlink r:id="rId257">
+        <w:r>
+          <w:rPr>
+            <w:rStyle w:val="Hyperlink"/>
+          </w:rPr>
+          <w:t xml:space="preserve">MITA 3.0 Part 2</w:t>
+        </w:r>
+      </w:hyperlink>
+    </w:p>
+    <w:p>
+      <w:pPr>
+        <w:pStyle w:val="Compact"/>
+        <w:numPr>
+          <w:ilvl w:val="0"/>
+          <w:numId w:val="1052"/>
+        </w:numPr>
+      </w:pPr>
+      <w:hyperlink r:id="rId258">
+        <w:r>
+          <w:rPr>
+            <w:rStyle w:val="Hyperlink"/>
+          </w:rPr>
+          <w:t xml:space="preserve">MITA 3.0 Part 3</w:t>
+        </w:r>
+      </w:hyperlink>
+    </w:p>
+    <w:p>
+      <w:pPr>
+        <w:pStyle w:val="Compact"/>
+        <w:numPr>
+          <w:ilvl w:val="0"/>
+          <w:numId w:val="1052"/>
+        </w:numPr>
+      </w:pPr>
+      <w:hyperlink r:id="rId259">
+        <w:r>
+          <w:rPr>
+            <w:rStyle w:val="Hyperlink"/>
+          </w:rPr>
+          <w:t xml:space="preserve">State Self Assessment</w:t>
+        </w:r>
+      </w:hyperlink>
+    </w:p>
+    <w:p>
+      <w:pPr>
+        <w:pStyle w:val="Compact"/>
+        <w:numPr>
+          <w:ilvl w:val="0"/>
+          <w:numId w:val="1052"/>
+        </w:numPr>
+      </w:pPr>
+      <w:hyperlink r:id="rId260">
+        <w:r>
+          <w:rPr>
+            <w:rStyle w:val="Hyperlink"/>
+          </w:rPr>
+          <w:t xml:space="preserve">MITA 3.0 BPT Vault</w:t>
+        </w:r>
+      </w:hyperlink>
+    </w:p>
+    <w:p>
+      <w:pPr>
+        <w:pStyle w:val="Compact"/>
+        <w:numPr>
+          <w:ilvl w:val="0"/>
+          <w:numId w:val="1052"/>
+        </w:numPr>
+      </w:pPr>
+      <w:hyperlink r:id="rId261">
+        <w:r>
+          <w:rPr>
+            <w:rStyle w:val="Hyperlink"/>
+          </w:rPr>
+          <w:t xml:space="preserve">MITA 3.0 BCM Vault</w:t>
+        </w:r>
+      </w:hyperlink>
+    </w:p>
+    <w:bookmarkEnd w:id="262"/>
     <w:sectPr>
       <w:footnotePr>
         <w:numRestart w:val="eachSect"/>
@@ -16099,6 +16997,12 @@
     <w:abstractNumId w:val="991"/>
   </w:num>
   <w:num w:numId="1050">
+    <w:abstractNumId w:val="991"/>
+  </w:num>
+  <w:num w:numId="1051">
+    <w:abstractNumId w:val="991"/>
+  </w:num>
+  <w:num w:numId="1052">
     <w:abstractNumId w:val="991"/>
   </w:num>
 </w:numbering>

--- a/MITADemo.docx
+++ b/MITADemo.docx
@@ -2507,13 +2507,22 @@
       </w:r>
     </w:p>
     <w:bookmarkEnd w:id="88"/>
-    <w:bookmarkStart w:id="93" w:name="solution-planning-lifecycle"/>
+    <w:bookmarkStart w:id="134" w:name="ia-capability-model"/>
     <w:p>
       <w:pPr>
         <w:pStyle w:val="Heading1"/>
       </w:pPr>
       <w:r>
-        <w:t xml:space="preserve">Solution Planning Lifecycle</w:t>
+        <w:t xml:space="preserve">IA Capability Model</w:t>
+      </w:r>
+    </w:p>
+    <w:bookmarkStart w:id="93" w:name="X6de268e3d1097f111b9b22de25449f37f5ec4aa"/>
+    <w:p>
+      <w:pPr>
+        <w:pStyle w:val="Heading2"/>
+      </w:pPr>
+      <w:r>
+        <w:t xml:space="preserve">Introduction to Business Capability Models</w:t>
       </w:r>
     </w:p>
     <w:p>
@@ -2521,46 +2530,7 @@
         <w:pStyle w:val="FirstParagraph"/>
       </w:pPr>
       <w:r>
-        <w:drawing>
-          <wp:inline>
-            <wp:extent cx="5334000" cy="1696786"/>
-            <wp:effectExtent b="0" l="0" r="0" t="0"/>
-            <wp:docPr descr="" title="" id="90" name="Picture"/>
-            <a:graphic>
-              <a:graphicData uri="http://schemas.openxmlformats.org/drawingml/2006/picture">
-                <pic:pic>
-                  <pic:nvPicPr>
-                    <pic:cNvPr descr="media/solutionPlanning.png" id="91" name="Picture"/>
-                    <pic:cNvPicPr>
-                      <a:picLocks noChangeArrowheads="1" noChangeAspect="1"/>
-                    </pic:cNvPicPr>
-                  </pic:nvPicPr>
-                  <pic:blipFill>
-                    <a:blip r:embed="rId89"/>
-                    <a:stretch>
-                      <a:fillRect/>
-                    </a:stretch>
-                  </pic:blipFill>
-                  <pic:spPr bwMode="auto">
-                    <a:xfrm>
-                      <a:off x="0" y="0"/>
-                      <a:ext cx="5334000" cy="1696786"/>
-                    </a:xfrm>
-                    <a:prstGeom prst="rect">
-                      <a:avLst/>
-                    </a:prstGeom>
-                    <a:noFill/>
-                    <a:ln w="9525">
-                      <a:noFill/>
-                      <a:headEnd/>
-                      <a:tailEnd/>
-                    </a:ln>
-                  </pic:spPr>
-                </pic:pic>
-              </a:graphicData>
-            </a:graphic>
-          </wp:inline>
-        </w:drawing>
+        <w:t xml:space="preserve">A capability model is a conceptual framework that outlines the key capabilities an organization needs to achieve its strategic objectives. It provides a comprehensive view of what an organization can do and helps identify areas for improvement or investment. In the context of an orchestra, a capability model might help the orchestra identify the set of skills and resources, or other types of capabilities it needs to perform a symphony. Just like an orchestra needs well practiced musicians, sheet music, instruments, a conductor, and an audience to produce a great symphony, a State Medicaid Agency (SMA) needs its Medicaid Enterprise System (MES) to employ or develop specific capabilities to deliver its services effectively, efficiently, and economically to its enrollees and providers.</w:t>
       </w:r>
     </w:p>
     <w:p>
@@ -2568,117 +2538,39 @@
         <w:pStyle w:val="BodyText"/>
       </w:pPr>
       <w:r>
-        <w:rPr>
-          <w:i/>
-          <w:iCs/>
-        </w:rPr>
-        <w:t xml:space="preserve">Placeholder content for Solution Planning overview.</w:t>
-      </w:r>
-    </w:p>
-    <w:bookmarkStart w:id="92" w:name="mita-4.0-enterprise-strategic-planning"/>
-    <w:p>
-      <w:pPr>
-        <w:pStyle w:val="Heading2"/>
-      </w:pPr>
-      <w:r>
-        <w:t xml:space="preserve">MITA 4.0 Enterprise Strategic Planning</w:t>
-      </w:r>
-    </w:p>
-    <w:p>
-      <w:pPr>
-        <w:pStyle w:val="FirstParagraph"/>
-      </w:pPr>
+        <w:t xml:space="preserve">The concept of a business capability is extensively used within enterprise architecture modeling and has been broadly used within Business Capability Models as a tool to better align the business strategy and information technology of both private sector and governmental organizations since they emerged in the mid-2000s. One example comes from the TOGAF Standard, a well-known standard in enterprise architecture. Like most architecture frameworks TOGAF defines a capability as something a business can do to meet its goals. This focuses a strategic lens of an organization on</w:t>
+      </w:r>
+      <w:r>
+        <w:t xml:space="preserve"> </w:t>
+      </w:r>
+      <w:r>
+        <w:t xml:space="preserve">“what”</w:t>
+      </w:r>
+      <w:r>
+        <w:t xml:space="preserve"> </w:t>
+      </w:r>
+      <w:r>
+        <w:t xml:space="preserve">it needs to achieve its goals, rather than</w:t>
+      </w:r>
+      <w:r>
+        <w:t xml:space="preserve"> </w:t>
+      </w:r>
+      <w:r>
+        <w:t xml:space="preserve">“how”</w:t>
+      </w:r>
+      <w:r>
+        <w:t xml:space="preserve"> </w:t>
+      </w:r>
+      <w:r>
+        <w:t xml:space="preserve">those goals are achieved. This perspective allows for business planning from different viewpoints, facilitating strategic alignment and operational efficiency.</w:t>
+      </w:r>
     </w:p>
     <w:p>
       <w:pPr>
         <w:pStyle w:val="BodyText"/>
       </w:pPr>
       <w:r>
-        <w:rPr>
-          <w:i/>
-          <w:iCs/>
-        </w:rPr>
-        <w:t xml:space="preserve">Placeholder content for Enterprise Strategic Planning overview.</w:t>
-      </w:r>
-    </w:p>
-    <w:bookmarkEnd w:id="92"/>
-    <w:bookmarkEnd w:id="93"/>
-    <w:bookmarkStart w:id="94" w:name="output-of-outcomes-based-planning"/>
-    <w:p>
-      <w:pPr>
-        <w:pStyle w:val="Heading1"/>
-      </w:pPr>
-      <w:r>
-        <w:t xml:space="preserve">Output of Outcomes Based Planning</w:t>
-      </w:r>
-    </w:p>
-    <w:p>
-      <w:pPr>
-        <w:pStyle w:val="FirstParagraph"/>
-      </w:pPr>
-      <w:r>
-        <w:rPr>
-          <w:i/>
-          <w:iCs/>
-        </w:rPr>
-        <w:t xml:space="preserve">TODO: OBP group to update and edit</w:t>
-      </w:r>
-    </w:p>
-    <w:bookmarkEnd w:id="94"/>
-    <w:bookmarkStart w:id="98" w:name="step-2-identify-capabilities"/>
-    <w:p>
-      <w:pPr>
-        <w:pStyle w:val="Heading1"/>
-      </w:pPr>
-      <w:r>
-        <w:t xml:space="preserve">Step 2: Identify Capabilities</w:t>
-      </w:r>
-    </w:p>
-    <w:p>
-      <w:pPr>
-        <w:pStyle w:val="FirstParagraph"/>
-      </w:pPr>
-      <w:r>
-        <w:drawing>
-          <wp:inline>
-            <wp:extent cx="5334000" cy="2324965"/>
-            <wp:effectExtent b="0" l="0" r="0" t="0"/>
-            <wp:docPr descr="" title="" id="96" name="Picture"/>
-            <a:graphic>
-              <a:graphicData uri="http://schemas.openxmlformats.org/drawingml/2006/picture">
-                <pic:pic>
-                  <pic:nvPicPr>
-                    <pic:cNvPr descr="media/idCapabilities.png" id="97" name="Picture"/>
-                    <pic:cNvPicPr>
-                      <a:picLocks noChangeArrowheads="1" noChangeAspect="1"/>
-                    </pic:cNvPicPr>
-                  </pic:nvPicPr>
-                  <pic:blipFill>
-                    <a:blip r:embed="rId95"/>
-                    <a:stretch>
-                      <a:fillRect/>
-                    </a:stretch>
-                  </pic:blipFill>
-                  <pic:spPr bwMode="auto">
-                    <a:xfrm>
-                      <a:off x="0" y="0"/>
-                      <a:ext cx="5334000" cy="2324965"/>
-                    </a:xfrm>
-                    <a:prstGeom prst="rect">
-                      <a:avLst/>
-                    </a:prstGeom>
-                    <a:noFill/>
-                    <a:ln w="9525">
-                      <a:noFill/>
-                      <a:headEnd/>
-                      <a:tailEnd/>
-                    </a:ln>
-                  </pic:spPr>
-                </pic:pic>
-              </a:graphicData>
-            </a:graphic>
-          </wp:inline>
-        </w:drawing>
+        <w:t xml:space="preserve">SMA business architects, technologists, systems analysts, executives, managers, and program staff can use this same modeling approach to represent the functional components of their Medicaid Enterprise System (MES) in ways that can help reveal gaps in their systems and provide insights on what new or enhanced capabilities might be needed to close those gaps.</w:t>
       </w:r>
     </w:p>
     <w:p>
@@ -2686,2242 +2578,10 @@
         <w:pStyle w:val="BodyText"/>
       </w:pPr>
       <w:r>
-        <w:rPr>
-          <w:i/>
-          <w:iCs/>
-        </w:rPr>
-        <w:t xml:space="preserve">TODO: NextGen to update and edit</w:t>
-      </w:r>
-    </w:p>
-    <w:bookmarkEnd w:id="98"/>
-    <w:bookmarkStart w:id="99" w:name="X77127b3aba8ad525cf94db24617b3b398a1349d"/>
-    <w:p>
-      <w:pPr>
-        <w:pStyle w:val="Heading1"/>
-      </w:pPr>
-      <w:r>
-        <w:t xml:space="preserve">Step 3: Identify Roles, Process, Information, Technology</w:t>
-      </w:r>
-    </w:p>
-    <w:bookmarkEnd w:id="99"/>
-    <w:bookmarkStart w:id="103" w:name="define-capability-architecture"/>
-    <w:p>
-      <w:pPr>
-        <w:pStyle w:val="Heading1"/>
-      </w:pPr>
-      <w:r>
-        <w:t xml:space="preserve">Define Capability Architecture</w:t>
-      </w:r>
-    </w:p>
-    <w:p>
-      <w:pPr>
-        <w:pStyle w:val="FirstParagraph"/>
-      </w:pPr>
-      <w:r>
-        <w:drawing>
-          <wp:inline>
-            <wp:extent cx="5334000" cy="2305889"/>
-            <wp:effectExtent b="0" l="0" r="0" t="0"/>
-            <wp:docPr descr="" title="" id="101" name="Picture"/>
-            <a:graphic>
-              <a:graphicData uri="http://schemas.openxmlformats.org/drawingml/2006/picture">
-                <pic:pic>
-                  <pic:nvPicPr>
-                    <pic:cNvPr descr="media/defineArch.png" id="102" name="Picture"/>
-                    <pic:cNvPicPr>
-                      <a:picLocks noChangeArrowheads="1" noChangeAspect="1"/>
-                    </pic:cNvPicPr>
-                  </pic:nvPicPr>
-                  <pic:blipFill>
-                    <a:blip r:embed="rId100"/>
-                    <a:stretch>
-                      <a:fillRect/>
-                    </a:stretch>
-                  </pic:blipFill>
-                  <pic:spPr bwMode="auto">
-                    <a:xfrm>
-                      <a:off x="0" y="0"/>
-                      <a:ext cx="5334000" cy="2305889"/>
-                    </a:xfrm>
-                    <a:prstGeom prst="rect">
-                      <a:avLst/>
-                    </a:prstGeom>
-                    <a:noFill/>
-                    <a:ln w="9525">
-                      <a:noFill/>
-                      <a:headEnd/>
-                      <a:tailEnd/>
-                    </a:ln>
-                  </pic:spPr>
-                </pic:pic>
-              </a:graphicData>
-            </a:graphic>
-          </wp:inline>
-        </w:drawing>
-      </w:r>
-    </w:p>
-    <w:bookmarkEnd w:id="103"/>
-    <w:bookmarkStart w:id="105" w:name="guidance"/>
-    <w:p>
-      <w:pPr>
-        <w:pStyle w:val="Heading1"/>
-      </w:pPr>
-      <w:r>
-        <w:t xml:space="preserve">Guidance</w:t>
-      </w:r>
-    </w:p>
-    <w:p>
-      <w:pPr>
-        <w:pStyle w:val="FirstParagraph"/>
-      </w:pPr>
-      <w:r>
-        <w:t xml:space="preserve">Use the</w:t>
-      </w:r>
-      <w:r>
-        <w:t xml:space="preserve"> </w:t>
-      </w:r>
-      <w:hyperlink r:id="rId104">
-        <w:r>
-          <w:rPr>
-            <w:rStyle w:val="Hyperlink"/>
-          </w:rPr>
-          <w:t xml:space="preserve">MITA Companion Guide</w:t>
-        </w:r>
-      </w:hyperlink>
-      <w:r>
-        <w:t xml:space="preserve"> </w:t>
-      </w:r>
-      <w:r>
-        <w:t xml:space="preserve">to define your Capability Architecture</w:t>
-      </w:r>
-    </w:p>
-    <w:bookmarkEnd w:id="105"/>
-    <w:bookmarkStart w:id="106" w:name="step-5-assess-maturity"/>
-    <w:p>
-      <w:pPr>
-        <w:pStyle w:val="Heading1"/>
-      </w:pPr>
-      <w:r>
-        <w:t xml:space="preserve">Step 5: Assess Maturity</w:t>
-      </w:r>
-    </w:p>
-    <w:p>
-      <w:pPr>
-        <w:pStyle w:val="FirstParagraph"/>
-      </w:pPr>
-      <w:r>
-        <w:rPr>
-          <w:i/>
-          <w:iCs/>
-        </w:rPr>
-        <w:t xml:space="preserve">TODO: SS-A group to update and edit</w:t>
-      </w:r>
-    </w:p>
-    <w:bookmarkEnd w:id="106"/>
-    <w:bookmarkStart w:id="109" w:name="assess-maturity"/>
-    <w:p>
-      <w:pPr>
-        <w:pStyle w:val="Heading1"/>
-      </w:pPr>
-      <w:r>
-        <w:t xml:space="preserve">Assess Maturity</w:t>
-      </w:r>
-    </w:p>
-    <w:p>
-      <w:pPr>
-        <w:pStyle w:val="FirstParagraph"/>
-      </w:pPr>
-      <w:r>
-        <w:drawing>
-          <wp:inline>
-            <wp:extent cx="5334000" cy="2305889"/>
-            <wp:effectExtent b="0" l="0" r="0" t="0"/>
-            <wp:docPr descr="" title="" id="107" name="Picture"/>
-            <a:graphic>
-              <a:graphicData uri="http://schemas.openxmlformats.org/drawingml/2006/picture">
-                <pic:pic>
-                  <pic:nvPicPr>
-                    <pic:cNvPr descr="media/defineArch.png" id="108" name="Picture"/>
-                    <pic:cNvPicPr>
-                      <a:picLocks noChangeArrowheads="1" noChangeAspect="1"/>
-                    </pic:cNvPicPr>
-                  </pic:nvPicPr>
-                  <pic:blipFill>
-                    <a:blip r:embed="rId100"/>
-                    <a:stretch>
-                      <a:fillRect/>
-                    </a:stretch>
-                  </pic:blipFill>
-                  <pic:spPr bwMode="auto">
-                    <a:xfrm>
-                      <a:off x="0" y="0"/>
-                      <a:ext cx="5334000" cy="2305889"/>
-                    </a:xfrm>
-                    <a:prstGeom prst="rect">
-                      <a:avLst/>
-                    </a:prstGeom>
-                    <a:noFill/>
-                    <a:ln w="9525">
-                      <a:noFill/>
-                      <a:headEnd/>
-                      <a:tailEnd/>
-                    </a:ln>
-                  </pic:spPr>
-                </pic:pic>
-              </a:graphicData>
-            </a:graphic>
-          </wp:inline>
-        </w:drawing>
-      </w:r>
-    </w:p>
-    <w:bookmarkEnd w:id="109"/>
-    <w:bookmarkStart w:id="110" w:name="source"/>
-    <w:p>
-      <w:pPr>
-        <w:pStyle w:val="Heading1"/>
-      </w:pPr>
-      <w:r>
-        <w:t xml:space="preserve">Source</w:t>
-      </w:r>
-    </w:p>
-    <w:p>
-      <w:pPr>
-        <w:pStyle w:val="FirstParagraph"/>
-      </w:pPr>
-      <w:r>
-        <w:t xml:space="preserve">https://mitre.app.box.com/file/2001074303896?s=frg0y7grikal4opulpwgud7qv7z3vjm7</w:t>
-      </w:r>
-    </w:p>
-    <w:bookmarkEnd w:id="110"/>
-    <w:bookmarkStart w:id="114" w:name="overview"/>
-    <w:p>
-      <w:pPr>
-        <w:pStyle w:val="Heading1"/>
-      </w:pPr>
-      <w:r>
-        <w:t xml:space="preserve">Overview</w:t>
-      </w:r>
-    </w:p>
-    <w:bookmarkStart w:id="111" w:name="purpose-1"/>
-    <w:p>
-      <w:pPr>
-        <w:pStyle w:val="Heading2"/>
-      </w:pPr>
-      <w:r>
-        <w:t xml:space="preserve">Purpose</w:t>
-      </w:r>
-    </w:p>
-    <w:p>
-      <w:pPr>
-        <w:pStyle w:val="FirstParagraph"/>
-      </w:pPr>
-      <w:r>
-        <w:t xml:space="preserve">TBD</w:t>
-      </w:r>
-    </w:p>
-    <w:bookmarkEnd w:id="111"/>
-    <w:bookmarkStart w:id="112" w:name="references"/>
-    <w:p>
-      <w:pPr>
-        <w:pStyle w:val="Heading2"/>
-      </w:pPr>
-      <w:r>
-        <w:t xml:space="preserve">Reference(s)</w:t>
-      </w:r>
-    </w:p>
-    <w:p>
-      <w:pPr>
-        <w:pStyle w:val="FirstParagraph"/>
-      </w:pPr>
-      <w:r>
-        <w:t xml:space="preserve">TBD</w:t>
-      </w:r>
-    </w:p>
-    <w:bookmarkEnd w:id="112"/>
-    <w:bookmarkStart w:id="113" w:name="audience"/>
-    <w:p>
-      <w:pPr>
-        <w:pStyle w:val="Heading2"/>
-      </w:pPr>
-      <w:r>
-        <w:t xml:space="preserve">Audience</w:t>
-      </w:r>
-    </w:p>
-    <w:p>
-      <w:pPr>
-        <w:pStyle w:val="FirstParagraph"/>
-      </w:pPr>
-      <w:r>
-        <w:t xml:space="preserve">The primary audience for this document includes but is not limited to:</w:t>
-      </w:r>
-    </w:p>
-    <w:p>
-      <w:pPr>
-        <w:pStyle w:val="Compact"/>
-        <w:numPr>
-          <w:ilvl w:val="0"/>
-          <w:numId w:val="1015"/>
-        </w:numPr>
-      </w:pPr>
-      <w:r>
-        <w:t xml:space="preserve">MITA 4.0 NextGen Members</w:t>
-      </w:r>
-    </w:p>
-    <w:p>
-      <w:pPr>
-        <w:pStyle w:val="Compact"/>
-        <w:numPr>
-          <w:ilvl w:val="0"/>
-          <w:numId w:val="1015"/>
-        </w:numPr>
-      </w:pPr>
-      <w:r>
-        <w:t xml:space="preserve">MITA 4.0 SS-A Workgroup Members</w:t>
-      </w:r>
-    </w:p>
-    <w:p>
-      <w:pPr>
-        <w:pStyle w:val="Compact"/>
-        <w:numPr>
-          <w:ilvl w:val="0"/>
-          <w:numId w:val="1015"/>
-        </w:numPr>
-      </w:pPr>
-      <w:r>
-        <w:t xml:space="preserve">MITA Governance Board</w:t>
-      </w:r>
-    </w:p>
-    <w:p>
-      <w:pPr>
-        <w:pStyle w:val="Compact"/>
-        <w:numPr>
-          <w:ilvl w:val="0"/>
-          <w:numId w:val="1015"/>
-        </w:numPr>
-      </w:pPr>
-      <w:r>
-        <w:t xml:space="preserve">MESC MITA 4.0 Workshop Participants</w:t>
-      </w:r>
-    </w:p>
-    <w:bookmarkEnd w:id="113"/>
-    <w:bookmarkEnd w:id="114"/>
-    <w:bookmarkStart w:id="125" w:name="introduction"/>
-    <w:p>
-      <w:pPr>
-        <w:pStyle w:val="Heading1"/>
-      </w:pPr>
-      <w:r>
-        <w:t xml:space="preserve">Introduction</w:t>
-      </w:r>
-    </w:p>
-    <w:bookmarkStart w:id="118" w:name="enterprise-architecture-introduction"/>
-    <w:p>
-      <w:pPr>
-        <w:pStyle w:val="Heading2"/>
-      </w:pPr>
-      <w:r>
-        <w:t xml:space="preserve">Enterprise Architecture Introduction</w:t>
-      </w:r>
-    </w:p>
-    <w:bookmarkStart w:id="115" w:name="business-architecture-introduction"/>
-    <w:p>
-      <w:pPr>
-        <w:pStyle w:val="Heading3"/>
-      </w:pPr>
-      <w:r>
-        <w:t xml:space="preserve">Business Architecture Introduction</w:t>
-      </w:r>
-    </w:p>
-    <w:p>
-      <w:pPr>
-        <w:pStyle w:val="FirstParagraph"/>
-      </w:pPr>
-      <w:r>
-        <w:t xml:space="preserve">TBD</w:t>
-      </w:r>
-    </w:p>
-    <w:bookmarkEnd w:id="115"/>
-    <w:bookmarkStart w:id="116" w:name="information-architecture-introduction"/>
-    <w:p>
-      <w:pPr>
-        <w:pStyle w:val="Heading3"/>
-      </w:pPr>
-      <w:r>
-        <w:t xml:space="preserve">Information Architecture Introduction</w:t>
-      </w:r>
-    </w:p>
-    <w:p>
-      <w:pPr>
-        <w:pStyle w:val="FirstParagraph"/>
-      </w:pPr>
-      <w:r>
-        <w:rPr>
-          <w:b/>
-          <w:bCs/>
-        </w:rPr>
-        <w:t xml:space="preserve">IA Purpose</w:t>
-      </w:r>
-    </w:p>
-    <w:p>
-      <w:pPr>
-        <w:pStyle w:val="BodyText"/>
-      </w:pPr>
-      <w:r>
-        <w:t xml:space="preserve">IA describes a logical architecture for the Medicaid Enterprise. The primary objectives of an IA are below:</w:t>
-      </w:r>
-    </w:p>
-    <w:p>
-      <w:pPr>
-        <w:pStyle w:val="Compact"/>
-        <w:numPr>
-          <w:ilvl w:val="0"/>
-          <w:numId w:val="1016"/>
-        </w:numPr>
-      </w:pPr>
-      <w:r>
-        <w:t xml:space="preserve">Align information requirements with Medicaid Enterprise vision and direction.</w:t>
-      </w:r>
-    </w:p>
-    <w:p>
-      <w:pPr>
-        <w:pStyle w:val="Compact"/>
-        <w:numPr>
-          <w:ilvl w:val="0"/>
-          <w:numId w:val="1016"/>
-        </w:numPr>
-      </w:pPr>
-      <w:r>
-        <w:t xml:space="preserve">Improve system effectiveness.</w:t>
-      </w:r>
-    </w:p>
-    <w:p>
-      <w:pPr>
-        <w:pStyle w:val="Compact"/>
-        <w:numPr>
-          <w:ilvl w:val="0"/>
-          <w:numId w:val="1016"/>
-        </w:numPr>
-      </w:pPr>
-      <w:r>
-        <w:t xml:space="preserve">Facilitate growth and innovation.</w:t>
-      </w:r>
-    </w:p>
-    <w:p>
-      <w:pPr>
-        <w:pStyle w:val="Compact"/>
-        <w:numPr>
-          <w:ilvl w:val="0"/>
-          <w:numId w:val="1016"/>
-        </w:numPr>
-      </w:pPr>
-      <w:r>
-        <w:t xml:space="preserve">Lower overall life cycle costs.</w:t>
-      </w:r>
-    </w:p>
-    <w:p>
-      <w:pPr>
-        <w:pStyle w:val="Compact"/>
-        <w:numPr>
-          <w:ilvl w:val="0"/>
-          <w:numId w:val="1016"/>
-        </w:numPr>
-      </w:pPr>
-      <w:r>
-        <w:t xml:space="preserve">Enable interoperability and data sharing.</w:t>
-      </w:r>
-    </w:p>
-    <w:p>
-      <w:pPr>
-        <w:pStyle w:val="FirstParagraph"/>
-      </w:pPr>
-      <w:r>
-        <w:t xml:space="preserve">This architecture provides a description of the information strategy, architecture, and data. These descriptions are necessary so that States can use them as guidelines to define the common data needs that will enable the future business processes of their State Medicaid Enterprises.</w:t>
-      </w:r>
-    </w:p>
-    <w:p>
-      <w:pPr>
-        <w:pStyle w:val="BodyText"/>
-      </w:pPr>
-      <w:r>
-        <w:rPr>
-          <w:b/>
-          <w:bCs/>
-        </w:rPr>
-        <w:t xml:space="preserve">IA Scope</w:t>
-      </w:r>
-    </w:p>
-    <w:p>
-      <w:pPr>
-        <w:pStyle w:val="BodyText"/>
-      </w:pPr>
-      <w:r>
-        <w:t xml:space="preserve">It is imperative for the States to review the Business and Information Architectures together. The MITA IA is a set of information system requirements, derived from the BA and fulfilled by the IA, connecting and aligning these two architectures. They are different views of the integrated enterprise architecture.</w:t>
-      </w:r>
-    </w:p>
-    <w:p>
-      <w:pPr>
-        <w:pStyle w:val="BodyText"/>
-      </w:pPr>
-      <w:r>
-        <w:t xml:space="preserve">Just as the BA business model has sub‑groupings of business processes called business areas, the IA models have sub‑groupings of information called subject areas. The generic term that MITA uses to describe a business area or subject area is</w:t>
-      </w:r>
-      <w:r>
-        <w:t xml:space="preserve"> </w:t>
-      </w:r>
-      <w:r>
-        <w:rPr>
-          <w:i/>
-          <w:iCs/>
-        </w:rPr>
-        <w:t xml:space="preserve">domain</w:t>
-      </w:r>
-      <w:r>
-        <w:t xml:space="preserve">. These sub‑groupings allow a portion of the model to be viewable as a whole, or the entire model to be viewable at an overview level, thereby eliminating some complexity involved in understanding a large model. All business areas or domains will align across BA and IA (e.g., the Provider Management business area aligns with the Provider domain in the information model). Each domain supports the others and properly aligns at each major system deployment to minimize redundancy and overlap.</w:t>
-      </w:r>
-    </w:p>
-    <w:p>
-      <w:pPr>
-        <w:pStyle w:val="BodyText"/>
-      </w:pPr>
-      <w:r>
-        <w:rPr>
-          <w:b/>
-          <w:bCs/>
-        </w:rPr>
-        <w:t xml:space="preserve">Roles</w:t>
-      </w:r>
-    </w:p>
-    <w:p>
-      <w:pPr>
-        <w:pStyle w:val="BodyText"/>
-      </w:pPr>
-      <w:r>
-        <w:t xml:space="preserve">Information architects are responsible for first understanding the BA and then creating and maintaining the IA in alignment with the BA. Solution architects, guided by the information and technical architectural methodologies, work with the business and information architects to maintain this alignment throughout the project. This cooperation continues through full deployment and ongoing operations.</w:t>
-      </w:r>
-    </w:p>
-    <w:p>
-      <w:pPr>
-        <w:pStyle w:val="BodyText"/>
-      </w:pPr>
-      <w:r>
-        <w:t xml:space="preserve">As States evolve and begin aligning their technology with MITA, they will see a shift from traditional siloed methodologies to an enterprise approach that includes other health and human service‑related systems. This shift results in the engagement of interoperability concepts to replace outdated data warehouse and data distribution methods with data sharing and Cloud Computing concepts.</w:t>
-      </w:r>
-    </w:p>
-    <w:bookmarkEnd w:id="116"/>
-    <w:bookmarkStart w:id="117" w:name="technical-architecture-introduction"/>
-    <w:p>
-      <w:pPr>
-        <w:pStyle w:val="Heading3"/>
-      </w:pPr>
-      <w:r>
-        <w:t xml:space="preserve">Technical Architecture Introduction</w:t>
-      </w:r>
-    </w:p>
-    <w:p>
-      <w:pPr>
-        <w:pStyle w:val="FirstParagraph"/>
-      </w:pPr>
-      <w:r>
-        <w:t xml:space="preserve">TBD</w:t>
-      </w:r>
-    </w:p>
-    <w:bookmarkEnd w:id="117"/>
-    <w:bookmarkEnd w:id="118"/>
-    <w:bookmarkStart w:id="119" w:name="goals"/>
-    <w:p>
-      <w:pPr>
-        <w:pStyle w:val="Heading2"/>
-      </w:pPr>
-      <w:r>
-        <w:t xml:space="preserve">Goals</w:t>
-      </w:r>
-    </w:p>
-    <w:p>
-      <w:pPr>
-        <w:pStyle w:val="FirstParagraph"/>
-      </w:pPr>
-      <w:r>
-        <w:t xml:space="preserve">Establish a simplified common enterprise architecture framework that SMA’s can use to support the following:</w:t>
-      </w:r>
-    </w:p>
-    <w:p>
-      <w:pPr>
-        <w:pStyle w:val="Compact"/>
-        <w:numPr>
-          <w:ilvl w:val="0"/>
-          <w:numId w:val="1017"/>
-        </w:numPr>
-      </w:pPr>
-      <w:r>
-        <w:t xml:space="preserve">Ensure that all SMA’s speak a common language</w:t>
-      </w:r>
-    </w:p>
-    <w:p>
-      <w:pPr>
-        <w:pStyle w:val="Compact"/>
-        <w:numPr>
-          <w:ilvl w:val="0"/>
-          <w:numId w:val="1017"/>
-        </w:numPr>
-      </w:pPr>
-      <w:r>
-        <w:t xml:space="preserve">Avoid lock‑in to proprietary solutions by standardizing on open methods for enterprise architecture</w:t>
-      </w:r>
-    </w:p>
-    <w:p>
-      <w:pPr>
-        <w:pStyle w:val="Compact"/>
-        <w:numPr>
-          <w:ilvl w:val="0"/>
-          <w:numId w:val="1017"/>
-        </w:numPr>
-      </w:pPr>
-      <w:r>
-        <w:t xml:space="preserve">Save time and money, and utilize resources more effectively</w:t>
-      </w:r>
-    </w:p>
-    <w:p>
-      <w:pPr>
-        <w:pStyle w:val="Compact"/>
-        <w:numPr>
-          <w:ilvl w:val="0"/>
-          <w:numId w:val="1017"/>
-        </w:numPr>
-      </w:pPr>
-      <w:r>
-        <w:t xml:space="preserve">Achieve demonstrable Return on Investments (ROI)</w:t>
-      </w:r>
-    </w:p>
-    <w:p>
-      <w:pPr>
-        <w:pStyle w:val="Compact"/>
-        <w:numPr>
-          <w:ilvl w:val="0"/>
-          <w:numId w:val="1017"/>
-        </w:numPr>
-      </w:pPr>
-      <w:r>
-        <w:t xml:space="preserve">Provide a holistic view of an organizational landscape</w:t>
-      </w:r>
-    </w:p>
-    <w:p>
-      <w:pPr>
-        <w:pStyle w:val="Compact"/>
-        <w:numPr>
-          <w:ilvl w:val="0"/>
-          <w:numId w:val="1017"/>
-        </w:numPr>
-      </w:pPr>
-      <w:r>
-        <w:t xml:space="preserve">Act as a modular scalable framework that enables organizational transformation</w:t>
-      </w:r>
-    </w:p>
-    <w:p>
-      <w:pPr>
-        <w:pStyle w:val="Compact"/>
-        <w:numPr>
-          <w:ilvl w:val="0"/>
-          <w:numId w:val="1017"/>
-        </w:numPr>
-      </w:pPr>
-      <w:r>
-        <w:t xml:space="preserve">Enable organizations of all sizes across all industries to work off the same standard for enterprise architecture</w:t>
-      </w:r>
-    </w:p>
-    <w:bookmarkEnd w:id="119"/>
-    <w:bookmarkStart w:id="120" w:name="outcome"/>
-    <w:p>
-      <w:pPr>
-        <w:pStyle w:val="Heading2"/>
-      </w:pPr>
-      <w:r>
-        <w:t xml:space="preserve">Outcome</w:t>
-      </w:r>
-    </w:p>
-    <w:p>
-      <w:pPr>
-        <w:pStyle w:val="FirstParagraph"/>
-      </w:pPr>
-      <w:r>
-        <w:t xml:space="preserve">Provide guidance to SMA’s on how to identify the roles, business processes, information and technology needed to support SMA capabilities to meet desired outcomes.</w:t>
-      </w:r>
-    </w:p>
-    <w:bookmarkEnd w:id="120"/>
-    <w:bookmarkStart w:id="124" w:name="principles"/>
-    <w:p>
-      <w:pPr>
-        <w:pStyle w:val="Heading2"/>
-      </w:pPr>
-      <w:r>
-        <w:t xml:space="preserve">Principles</w:t>
-      </w:r>
-    </w:p>
-    <w:p>
-      <w:pPr>
-        <w:pStyle w:val="FirstParagraph"/>
-      </w:pPr>
-      <w:r>
-        <w:t xml:space="preserve">TBD</w:t>
-      </w:r>
-    </w:p>
-    <w:bookmarkStart w:id="121" w:name="business-architecture-principles"/>
-    <w:p>
-      <w:pPr>
-        <w:pStyle w:val="Heading3"/>
-      </w:pPr>
-      <w:r>
-        <w:t xml:space="preserve">Business Architecture Principles</w:t>
-      </w:r>
-    </w:p>
-    <w:p>
-      <w:pPr>
-        <w:pStyle w:val="FirstParagraph"/>
-      </w:pPr>
-      <w:r>
-        <w:t xml:space="preserve">TBD</w:t>
-      </w:r>
-    </w:p>
-    <w:bookmarkEnd w:id="121"/>
-    <w:bookmarkStart w:id="122" w:name="information-architecture-principles"/>
-    <w:p>
-      <w:pPr>
-        <w:pStyle w:val="Heading3"/>
-      </w:pPr>
-      <w:r>
-        <w:t xml:space="preserve">Information Architecture Principles</w:t>
-      </w:r>
-    </w:p>
-    <w:p>
-      <w:pPr>
-        <w:pStyle w:val="FirstParagraph"/>
-      </w:pPr>
-      <w:r>
-        <w:rPr>
-          <w:i/>
-          <w:iCs/>
-        </w:rPr>
-        <w:t xml:space="preserve">Data is an Asset</w:t>
-      </w:r>
-      <w:r>
-        <w:br/>
-      </w:r>
-      <w:r>
-        <w:t xml:space="preserve">Statement: Data is an asset that has value to the enterprise and is managed accordingly.</w:t>
-      </w:r>
-      <w:r>
-        <w:br/>
-      </w:r>
-      <w:r>
-        <w:t xml:space="preserve">Rationale: Data is a valuable corporate resource; it has real, measurable value. Accurate, timely data is critical to accurate, timely decisions.</w:t>
-      </w:r>
-    </w:p>
-    <w:p>
-      <w:pPr>
-        <w:pStyle w:val="BodyText"/>
-      </w:pPr>
-      <w:r>
-        <w:rPr>
-          <w:i/>
-          <w:iCs/>
-        </w:rPr>
-        <w:t xml:space="preserve">Data is Shared and Fit for Use</w:t>
-      </w:r>
-      <w:r>
-        <w:br/>
-      </w:r>
-      <w:r>
-        <w:t xml:space="preserve">Statement: Users have access to the data necessary to perform their duties; therefore, data is shared across enterprise functions and organizations.</w:t>
-      </w:r>
-    </w:p>
-    <w:p>
-      <w:pPr>
-        <w:pStyle w:val="BodyText"/>
-      </w:pPr>
-      <w:r>
-        <w:rPr>
-          <w:i/>
-          <w:iCs/>
-        </w:rPr>
-        <w:t xml:space="preserve">Data is Accessible</w:t>
-      </w:r>
-      <w:r>
-        <w:br/>
-      </w:r>
-      <w:r>
-        <w:t xml:space="preserve">Statement: Data is accessible for users to perform their functions.</w:t>
-      </w:r>
-    </w:p>
-    <w:bookmarkEnd w:id="122"/>
-    <w:bookmarkStart w:id="123" w:name="technical-architecture-principles"/>
-    <w:p>
-      <w:pPr>
-        <w:pStyle w:val="Heading3"/>
-      </w:pPr>
-      <w:r>
-        <w:t xml:space="preserve">Technical Architecture Principles</w:t>
-      </w:r>
-    </w:p>
-    <w:p>
-      <w:pPr>
-        <w:pStyle w:val="FirstParagraph"/>
-      </w:pPr>
-      <w:r>
-        <w:t xml:space="preserve">TBD</w:t>
-      </w:r>
-    </w:p>
-    <w:bookmarkEnd w:id="123"/>
-    <w:bookmarkEnd w:id="124"/>
-    <w:bookmarkEnd w:id="125"/>
-    <w:bookmarkStart w:id="141" w:name="develop-capability-architecture-process"/>
-    <w:p>
-      <w:pPr>
-        <w:pStyle w:val="Heading1"/>
-      </w:pPr>
-      <w:r>
-        <w:t xml:space="preserve">Develop Capability Architecture Process</w:t>
-      </w:r>
-    </w:p>
-    <w:bookmarkStart w:id="128" w:name="define-architectural-approach"/>
-    <w:p>
-      <w:pPr>
-        <w:pStyle w:val="Heading2"/>
-      </w:pPr>
-      <w:r>
-        <w:t xml:space="preserve">Define Architectural Approach</w:t>
-      </w:r>
-    </w:p>
-    <w:bookmarkStart w:id="126" w:name="define-business-architecture-approach"/>
-    <w:p>
-      <w:pPr>
-        <w:pStyle w:val="Heading3"/>
-      </w:pPr>
-      <w:r>
-        <w:t xml:space="preserve">Define Business Architecture Approach</w:t>
-      </w:r>
-    </w:p>
-    <w:p>
-      <w:pPr>
-        <w:pStyle w:val="FirstParagraph"/>
-      </w:pPr>
-      <w:r>
-        <w:t xml:space="preserve">TBD</w:t>
-      </w:r>
-    </w:p>
-    <w:bookmarkEnd w:id="126"/>
-    <w:bookmarkStart w:id="127" w:name="define-information-architecture-approach"/>
-    <w:p>
-      <w:pPr>
-        <w:pStyle w:val="Heading3"/>
-      </w:pPr>
-      <w:r>
-        <w:t xml:space="preserve">Define Information Architecture Approach</w:t>
-      </w:r>
-    </w:p>
-    <w:p>
-      <w:pPr>
-        <w:pStyle w:val="FirstParagraph"/>
-      </w:pPr>
-      <w:r>
-        <w:rPr>
-          <w:b/>
-          <w:bCs/>
-        </w:rPr>
-        <w:t xml:space="preserve">Purpose</w:t>
-      </w:r>
-      <w:r>
-        <w:br/>
-      </w:r>
-      <w:r>
-        <w:t xml:space="preserve">The Define Information Architecture Approach business process defines the activities undertaken by State Medicaid Agency (SMA) to define the information architecture reference models, viewpoints and tools that will be used to describe the information architecture for a specific capability.</w:t>
-      </w:r>
-    </w:p>
-    <w:p>
-      <w:pPr>
-        <w:pStyle w:val="BodyText"/>
-      </w:pPr>
-      <w:r>
-        <w:rPr>
-          <w:b/>
-          <w:bCs/>
-        </w:rPr>
-        <w:t xml:space="preserve">Objectives</w:t>
-      </w:r>
-    </w:p>
-    <w:p>
-      <w:pPr>
-        <w:pStyle w:val="Compact"/>
-        <w:numPr>
-          <w:ilvl w:val="0"/>
-          <w:numId w:val="1018"/>
-        </w:numPr>
-      </w:pPr>
-      <w:r>
-        <w:t xml:space="preserve">Identify the Information Architecture Reference Models and Viewpoints to best meet the SMA’s desired outcomes</w:t>
-      </w:r>
-    </w:p>
-    <w:p>
-      <w:pPr>
-        <w:pStyle w:val="Compact"/>
-        <w:numPr>
-          <w:ilvl w:val="0"/>
-          <w:numId w:val="1018"/>
-        </w:numPr>
-      </w:pPr>
-      <w:r>
-        <w:t xml:space="preserve">Select the tools that will be used to develop the information architecture views</w:t>
-      </w:r>
-    </w:p>
-    <w:p>
-      <w:pPr>
-        <w:pStyle w:val="FirstParagraph"/>
-      </w:pPr>
-      <w:r>
-        <w:rPr>
-          <w:b/>
-          <w:bCs/>
-        </w:rPr>
-        <w:t xml:space="preserve">Key Inputs</w:t>
-      </w:r>
-    </w:p>
-    <w:p>
-      <w:pPr>
-        <w:pStyle w:val="Compact"/>
-        <w:numPr>
-          <w:ilvl w:val="0"/>
-          <w:numId w:val="1019"/>
-        </w:numPr>
-      </w:pPr>
-      <w:r>
-        <w:t xml:space="preserve">SMA Outcomes</w:t>
-      </w:r>
-    </w:p>
-    <w:p>
-      <w:pPr>
-        <w:pStyle w:val="Compact"/>
-        <w:numPr>
-          <w:ilvl w:val="0"/>
-          <w:numId w:val="1019"/>
-        </w:numPr>
-      </w:pPr>
-      <w:r>
-        <w:t xml:space="preserve">Capability Definition</w:t>
-      </w:r>
-    </w:p>
-    <w:p>
-      <w:pPr>
-        <w:pStyle w:val="Compact"/>
-        <w:numPr>
-          <w:ilvl w:val="0"/>
-          <w:numId w:val="1019"/>
-        </w:numPr>
-      </w:pPr>
-      <w:r>
-        <w:t xml:space="preserve">Capability Stakeholder Roles Identified</w:t>
-      </w:r>
-    </w:p>
-    <w:p>
-      <w:pPr>
-        <w:pStyle w:val="FirstParagraph"/>
-      </w:pPr>
-      <w:r>
-        <w:rPr>
-          <w:b/>
-          <w:bCs/>
-        </w:rPr>
-        <w:t xml:space="preserve">Key Outputs</w:t>
-      </w:r>
-    </w:p>
-    <w:p>
-      <w:pPr>
-        <w:pStyle w:val="Compact"/>
-        <w:numPr>
-          <w:ilvl w:val="0"/>
-          <w:numId w:val="1020"/>
-        </w:numPr>
-      </w:pPr>
-      <w:r>
-        <w:t xml:space="preserve">Information Architecture Reference Models</w:t>
-      </w:r>
-    </w:p>
-    <w:p>
-      <w:pPr>
-        <w:pStyle w:val="Compact"/>
-        <w:numPr>
-          <w:ilvl w:val="0"/>
-          <w:numId w:val="1020"/>
-        </w:numPr>
-      </w:pPr>
-      <w:r>
-        <w:t xml:space="preserve">Information Architecture Viewpoints</w:t>
-      </w:r>
-    </w:p>
-    <w:p>
-      <w:pPr>
-        <w:pStyle w:val="Compact"/>
-        <w:numPr>
-          <w:ilvl w:val="0"/>
-          <w:numId w:val="1020"/>
-        </w:numPr>
-      </w:pPr>
-      <w:r>
-        <w:t xml:space="preserve">Information Architecture Modeling Tool</w:t>
-      </w:r>
-    </w:p>
-    <w:p>
-      <w:pPr>
-        <w:pStyle w:val="FirstParagraph"/>
-      </w:pPr>
-      <w:r>
-        <w:rPr>
-          <w:b/>
-          <w:bCs/>
-        </w:rPr>
-        <w:t xml:space="preserve">Roles &amp; Responsibilities</w:t>
-      </w:r>
-    </w:p>
-    <w:tbl>
-      <w:tblPr>
-        <w:tblStyle w:val="Table"/>
-        <w:tblW w:type="auto" w:w="0"/>
-        <w:tblLook w:firstRow="1" w:lastRow="0" w:firstColumn="0" w:lastColumn="0" w:noHBand="0" w:noVBand="0" w:val="0020"/>
-      </w:tblPr>
-      <w:tblGrid>
-        <w:gridCol w:w="3960"/>
-        <w:gridCol w:w="3960"/>
-      </w:tblGrid>
-      <w:tr>
-        <w:trPr>
-          <w:tblHeader w:val="on"/>
-        </w:trPr>
-        <w:tc>
-          <w:tcPr/>
-          <w:p>
-            <w:pPr>
-              <w:pStyle w:val="Compact"/>
-            </w:pPr>
-            <w:r>
-              <w:t xml:space="preserve">Role</w:t>
-            </w:r>
-          </w:p>
-        </w:tc>
-        <w:tc>
-          <w:tcPr/>
-          <w:p>
-            <w:pPr>
-              <w:pStyle w:val="Compact"/>
-            </w:pPr>
-            <w:r>
-              <w:t xml:space="preserve">Responsibility</w:t>
-            </w:r>
-          </w:p>
-        </w:tc>
-      </w:tr>
-      <w:tr>
-        <w:tc>
-          <w:tcPr/>
-          <w:p>
-            <w:pPr>
-              <w:pStyle w:val="Compact"/>
-            </w:pPr>
-            <w:r>
-              <w:t xml:space="preserve">Data Owner</w:t>
-            </w:r>
-          </w:p>
-        </w:tc>
-        <w:tc>
-          <w:tcPr/>
-          <w:p>
-            <w:pPr>
-              <w:pStyle w:val="Compact"/>
-            </w:pPr>
-            <w:r>
-              <w:t xml:space="preserve">Accountable</w:t>
-            </w:r>
-          </w:p>
-        </w:tc>
-      </w:tr>
-      <w:tr>
-        <w:tc>
-          <w:tcPr/>
-          <w:p>
-            <w:pPr>
-              <w:pStyle w:val="Compact"/>
-            </w:pPr>
-            <w:r>
-              <w:t xml:space="preserve">Data Steward</w:t>
-            </w:r>
-          </w:p>
-        </w:tc>
-        <w:tc>
-          <w:tcPr/>
-          <w:p>
-            <w:pPr>
-              <w:pStyle w:val="Compact"/>
-            </w:pPr>
-            <w:r>
-              <w:t xml:space="preserve">Consulted</w:t>
-            </w:r>
-          </w:p>
-        </w:tc>
-      </w:tr>
-      <w:tr>
-        <w:tc>
-          <w:tcPr/>
-          <w:p>
-            <w:pPr>
-              <w:pStyle w:val="Compact"/>
-            </w:pPr>
-            <w:r>
-              <w:t xml:space="preserve">Data Architect</w:t>
-            </w:r>
-          </w:p>
-        </w:tc>
-        <w:tc>
-          <w:tcPr/>
-          <w:p>
-            <w:pPr>
-              <w:pStyle w:val="Compact"/>
-            </w:pPr>
-            <w:r>
-              <w:t xml:space="preserve">Responsible</w:t>
-            </w:r>
-          </w:p>
-        </w:tc>
-      </w:tr>
-    </w:tbl>
-    <w:p>
-      <w:pPr>
-        <w:pStyle w:val="BodyText"/>
-      </w:pPr>
-      <w:r>
-        <w:rPr>
-          <w:b/>
-          <w:bCs/>
-        </w:rPr>
-        <w:t xml:space="preserve">Steps</w:t>
-      </w:r>
-    </w:p>
-    <w:p>
-      <w:pPr>
-        <w:pStyle w:val="Compact"/>
-        <w:numPr>
-          <w:ilvl w:val="0"/>
-          <w:numId w:val="1021"/>
-        </w:numPr>
-      </w:pPr>
-      <w:r>
-        <w:t xml:space="preserve">Select required MITA and SMA specific viewpoints</w:t>
-      </w:r>
-      <w:r>
-        <w:br/>
-      </w:r>
-    </w:p>
-    <w:p>
-      <w:pPr>
-        <w:pStyle w:val="Compact"/>
-        <w:numPr>
-          <w:ilvl w:val="0"/>
-          <w:numId w:val="1021"/>
-        </w:numPr>
-      </w:pPr>
-      <w:r>
-        <w:t xml:space="preserve">Determine overall modeling process</w:t>
-      </w:r>
-      <w:r>
-        <w:br/>
-      </w:r>
-    </w:p>
-    <w:p>
-      <w:pPr>
-        <w:pStyle w:val="Compact"/>
-        <w:numPr>
-          <w:ilvl w:val="0"/>
-          <w:numId w:val="1021"/>
-        </w:numPr>
-      </w:pPr>
-      <w:r>
-        <w:t xml:space="preserve">Identify required catalogs of data building blocks</w:t>
-      </w:r>
-      <w:r>
-        <w:br/>
-      </w:r>
-    </w:p>
-    <w:p>
-      <w:pPr>
-        <w:pStyle w:val="Compact"/>
-        <w:numPr>
-          <w:ilvl w:val="0"/>
-          <w:numId w:val="1021"/>
-        </w:numPr>
-      </w:pPr>
-      <w:r>
-        <w:t xml:space="preserve">Identify required matrices</w:t>
-      </w:r>
-      <w:r>
-        <w:br/>
-      </w:r>
-    </w:p>
-    <w:p>
-      <w:pPr>
-        <w:pStyle w:val="Compact"/>
-        <w:numPr>
-          <w:ilvl w:val="0"/>
-          <w:numId w:val="1021"/>
-        </w:numPr>
-      </w:pPr>
-      <w:r>
-        <w:t xml:space="preserve">Identify required diagrams</w:t>
-      </w:r>
-      <w:r>
-        <w:br/>
-      </w:r>
-    </w:p>
-    <w:p>
-      <w:pPr>
-        <w:pStyle w:val="Compact"/>
-        <w:numPr>
-          <w:ilvl w:val="0"/>
-          <w:numId w:val="1021"/>
-        </w:numPr>
-      </w:pPr>
-      <w:r>
-        <w:t xml:space="preserve">Identify types of requirements to be collected</w:t>
-      </w:r>
-      <w:r>
-        <w:br/>
-      </w:r>
-    </w:p>
-    <w:p>
-      <w:pPr>
-        <w:pStyle w:val="Compact"/>
-        <w:numPr>
-          <w:ilvl w:val="0"/>
-          <w:numId w:val="1021"/>
-        </w:numPr>
-      </w:pPr>
-      <w:r>
-        <w:t xml:space="preserve">Select required MITA and SMA specific reference models</w:t>
-      </w:r>
-      <w:r>
-        <w:br/>
-      </w:r>
-    </w:p>
-    <w:p>
-      <w:pPr>
-        <w:pStyle w:val="Compact"/>
-        <w:numPr>
-          <w:ilvl w:val="0"/>
-          <w:numId w:val="1021"/>
-        </w:numPr>
-      </w:pPr>
-      <w:r>
-        <w:t xml:space="preserve">Select required information architecture modeling tools</w:t>
-      </w:r>
-    </w:p>
-    <w:bookmarkEnd w:id="127"/>
-    <w:bookmarkEnd w:id="128"/>
-    <w:bookmarkStart w:id="132" w:name="develop-baseline-capability-architecture"/>
-    <w:p>
-      <w:pPr>
-        <w:pStyle w:val="Heading2"/>
-      </w:pPr>
-      <w:r>
-        <w:t xml:space="preserve">Develop Baseline Capability Architecture</w:t>
-      </w:r>
-    </w:p>
-    <w:bookmarkStart w:id="129" w:name="X5852c5d941e55d647389c13d7f79e3c13448025"/>
-    <w:p>
-      <w:pPr>
-        <w:pStyle w:val="Heading3"/>
-      </w:pPr>
-      <w:r>
-        <w:t xml:space="preserve">Develop Baseline Capability Business Architecture</w:t>
-      </w:r>
-    </w:p>
-    <w:p>
-      <w:pPr>
-        <w:pStyle w:val="FirstParagraph"/>
-      </w:pPr>
-      <w:r>
-        <w:t xml:space="preserve">TBD</w:t>
-      </w:r>
-    </w:p>
-    <w:bookmarkEnd w:id="129"/>
-    <w:bookmarkStart w:id="130" w:name="X04f2b81e79c164a5840cdb96ded2d3ddfee07d1"/>
-    <w:p>
-      <w:pPr>
-        <w:pStyle w:val="Heading3"/>
-      </w:pPr>
-      <w:r>
-        <w:t xml:space="preserve">Develop Baseline Capability Information Architecture</w:t>
-      </w:r>
-    </w:p>
-    <w:p>
-      <w:pPr>
-        <w:pStyle w:val="FirstParagraph"/>
-      </w:pPr>
-      <w:r>
-        <w:t xml:space="preserve">TBD</w:t>
-      </w:r>
-    </w:p>
-    <w:bookmarkEnd w:id="130"/>
-    <w:bookmarkStart w:id="131" w:name="Xd8838febe419ca761b9a7ead47efb68699d2194"/>
-    <w:p>
-      <w:pPr>
-        <w:pStyle w:val="Heading3"/>
-      </w:pPr>
-      <w:r>
-        <w:t xml:space="preserve">Develop Baseline Capability Technical Architecture</w:t>
-      </w:r>
-    </w:p>
-    <w:p>
-      <w:pPr>
-        <w:pStyle w:val="FirstParagraph"/>
-      </w:pPr>
-      <w:r>
-        <w:t xml:space="preserve">TBD</w:t>
-      </w:r>
-    </w:p>
-    <w:bookmarkEnd w:id="131"/>
-    <w:bookmarkEnd w:id="132"/>
-    <w:bookmarkStart w:id="136" w:name="define-target-capability-architecture"/>
-    <w:p>
-      <w:pPr>
-        <w:pStyle w:val="Heading2"/>
-      </w:pPr>
-      <w:r>
-        <w:t xml:space="preserve">Define Target Capability Architecture</w:t>
-      </w:r>
-    </w:p>
-    <w:bookmarkStart w:id="133" w:name="Xc1cfdc45bfe0f3e9686d6d0588f716b46b68310"/>
-    <w:p>
-      <w:pPr>
-        <w:pStyle w:val="Heading3"/>
-      </w:pPr>
-      <w:r>
-        <w:t xml:space="preserve">Develop Target Capability Business Architecture</w:t>
-      </w:r>
-    </w:p>
-    <w:p>
-      <w:pPr>
-        <w:pStyle w:val="FirstParagraph"/>
-      </w:pPr>
-      <w:r>
-        <w:t xml:space="preserve">TBD</w:t>
-      </w:r>
-    </w:p>
-    <w:bookmarkEnd w:id="133"/>
-    <w:bookmarkStart w:id="134" w:name="Xac08c24104e558edde10bdc9acb31491c51a4ee"/>
-    <w:p>
-      <w:pPr>
-        <w:pStyle w:val="Heading3"/>
-      </w:pPr>
-      <w:r>
-        <w:t xml:space="preserve">Develop Target Capability Information Architecture</w:t>
-      </w:r>
-    </w:p>
-    <w:p>
-      <w:pPr>
-        <w:pStyle w:val="FirstParagraph"/>
-      </w:pPr>
-      <w:r>
-        <w:t xml:space="preserve">TBD</w:t>
-      </w:r>
-    </w:p>
-    <w:bookmarkEnd w:id="134"/>
-    <w:bookmarkStart w:id="135" w:name="Xc7079babcaeecfd9c73b553af6c91e3966fbd12"/>
-    <w:p>
-      <w:pPr>
-        <w:pStyle w:val="Heading3"/>
-      </w:pPr>
-      <w:r>
-        <w:t xml:space="preserve">Develop Target Capability Technical Architecture</w:t>
-      </w:r>
-    </w:p>
-    <w:p>
-      <w:pPr>
-        <w:pStyle w:val="FirstParagraph"/>
-      </w:pPr>
-      <w:r>
-        <w:t xml:space="preserve">TBD</w:t>
-      </w:r>
-    </w:p>
-    <w:bookmarkEnd w:id="135"/>
-    <w:bookmarkEnd w:id="136"/>
-    <w:bookmarkStart w:id="137" w:name="X3cbb0dc87bd5e363becec8ffa3473af73a69b82"/>
-    <w:p>
-      <w:pPr>
-        <w:pStyle w:val="Heading2"/>
-      </w:pPr>
-      <w:r>
-        <w:t xml:space="preserve">Align Architecture &amp; Compile Concept of Operations</w:t>
-      </w:r>
-    </w:p>
-    <w:p>
-      <w:pPr>
-        <w:pStyle w:val="FirstParagraph"/>
-      </w:pPr>
-      <w:r>
-        <w:t xml:space="preserve">TBD</w:t>
-      </w:r>
-    </w:p>
-    <w:bookmarkEnd w:id="137"/>
-    <w:bookmarkStart w:id="140" w:name="perform-gap-analysis"/>
-    <w:p>
-      <w:pPr>
-        <w:pStyle w:val="Heading2"/>
-      </w:pPr>
-      <w:r>
-        <w:t xml:space="preserve">Perform Gap Analysis</w:t>
-      </w:r>
-    </w:p>
-    <w:bookmarkStart w:id="138" w:name="Xc4bb3a130cdad3b87c5b1d2b562648dea33ad38"/>
-    <w:p>
-      <w:pPr>
-        <w:pStyle w:val="Heading3"/>
-      </w:pPr>
-      <w:r>
-        <w:t xml:space="preserve">Perform Business Architecture Gap Analysis</w:t>
-      </w:r>
-    </w:p>
-    <w:p>
-      <w:pPr>
-        <w:pStyle w:val="FirstParagraph"/>
-      </w:pPr>
-      <w:r>
-        <w:t xml:space="preserve">TBD</w:t>
-      </w:r>
-    </w:p>
-    <w:bookmarkEnd w:id="138"/>
-    <w:bookmarkStart w:id="139" w:name="X862704472d84a2284704fe3e24f97c9a50bdcf6"/>
-    <w:p>
-      <w:pPr>
-        <w:pStyle w:val="Heading3"/>
-      </w:pPr>
-      <w:r>
-        <w:t xml:space="preserve">Perform Information Architecture Gap Analysis</w:t>
-      </w:r>
-    </w:p>
-    <w:p>
-      <w:pPr>
-        <w:pStyle w:val="FirstParagraph"/>
-      </w:pPr>
-      <w:r>
-        <w:rPr>
-          <w:b/>
-          <w:bCs/>
-        </w:rPr>
-        <w:t xml:space="preserve">Purpose</w:t>
-      </w:r>
-      <w:r>
-        <w:br/>
-      </w:r>
-      <w:r>
-        <w:t xml:space="preserve">The Perform Information Architecture Gap Analysis process defines the activities undertaken by the SMA to identify the gaps between the baseline and target capability information architecture.</w:t>
-      </w:r>
-    </w:p>
-    <w:p>
-      <w:pPr>
-        <w:pStyle w:val="BodyText"/>
-      </w:pPr>
-      <w:r>
-        <w:rPr>
-          <w:b/>
-          <w:bCs/>
-        </w:rPr>
-        <w:t xml:space="preserve">Objectives</w:t>
-      </w:r>
-    </w:p>
-    <w:p>
-      <w:pPr>
-        <w:pStyle w:val="Compact"/>
-        <w:numPr>
-          <w:ilvl w:val="0"/>
-          <w:numId w:val="1022"/>
-        </w:numPr>
-      </w:pPr>
-      <w:r>
-        <w:t xml:space="preserve">Define information architecture requirements and expectations for the SMA to achieve their desired outcomes</w:t>
-      </w:r>
-    </w:p>
-    <w:p>
-      <w:pPr>
-        <w:pStyle w:val="FirstParagraph"/>
-      </w:pPr>
-      <w:r>
-        <w:rPr>
-          <w:b/>
-          <w:bCs/>
-        </w:rPr>
-        <w:t xml:space="preserve">Key Inputs</w:t>
-      </w:r>
-    </w:p>
-    <w:p>
-      <w:pPr>
-        <w:pStyle w:val="Compact"/>
-        <w:numPr>
-          <w:ilvl w:val="0"/>
-          <w:numId w:val="1023"/>
-        </w:numPr>
-      </w:pPr>
-      <w:r>
-        <w:t xml:space="preserve">Baseline Capability Information Architecture Views</w:t>
-      </w:r>
-    </w:p>
-    <w:p>
-      <w:pPr>
-        <w:pStyle w:val="Compact"/>
-        <w:numPr>
-          <w:ilvl w:val="0"/>
-          <w:numId w:val="1023"/>
-        </w:numPr>
-      </w:pPr>
-      <w:r>
-        <w:t xml:space="preserve">Baseline Capability Information Architecture Maturity Scores</w:t>
-      </w:r>
-    </w:p>
-    <w:p>
-      <w:pPr>
-        <w:pStyle w:val="Compact"/>
-        <w:numPr>
-          <w:ilvl w:val="0"/>
-          <w:numId w:val="1023"/>
-        </w:numPr>
-      </w:pPr>
-      <w:r>
-        <w:t xml:space="preserve">Target Capability Information Architecture Views</w:t>
-      </w:r>
-    </w:p>
-    <w:p>
-      <w:pPr>
-        <w:pStyle w:val="Compact"/>
-        <w:numPr>
-          <w:ilvl w:val="0"/>
-          <w:numId w:val="1023"/>
-        </w:numPr>
-      </w:pPr>
-      <w:r>
-        <w:t xml:space="preserve">Target Capability Information Architecture Maturity Scores</w:t>
-      </w:r>
-    </w:p>
-    <w:p>
-      <w:pPr>
-        <w:pStyle w:val="FirstParagraph"/>
-      </w:pPr>
-      <w:r>
-        <w:rPr>
-          <w:b/>
-          <w:bCs/>
-        </w:rPr>
-        <w:t xml:space="preserve">Key Outputs</w:t>
-      </w:r>
-    </w:p>
-    <w:p>
-      <w:pPr>
-        <w:pStyle w:val="Compact"/>
-        <w:numPr>
-          <w:ilvl w:val="0"/>
-          <w:numId w:val="1024"/>
-        </w:numPr>
-      </w:pPr>
-      <w:r>
-        <w:t xml:space="preserve">Gap Analysis Results</w:t>
-      </w:r>
-    </w:p>
-    <w:p>
-      <w:pPr>
-        <w:pStyle w:val="Compact"/>
-        <w:numPr>
-          <w:ilvl w:val="0"/>
-          <w:numId w:val="1024"/>
-        </w:numPr>
-      </w:pPr>
-      <w:r>
-        <w:t xml:space="preserve">Information Architecture Requirements</w:t>
-      </w:r>
-    </w:p>
-    <w:p>
-      <w:pPr>
-        <w:pStyle w:val="FirstParagraph"/>
-      </w:pPr>
-      <w:r>
-        <w:rPr>
-          <w:b/>
-          <w:bCs/>
-        </w:rPr>
-        <w:t xml:space="preserve">Roles &amp; Responsibilities</w:t>
-      </w:r>
-    </w:p>
-    <w:tbl>
-      <w:tblPr>
-        <w:tblStyle w:val="Table"/>
-        <w:tblW w:type="auto" w:w="0"/>
-        <w:tblLook w:firstRow="1" w:lastRow="0" w:firstColumn="0" w:lastColumn="0" w:noHBand="0" w:noVBand="0" w:val="0020"/>
-      </w:tblPr>
-      <w:tblGrid>
-        <w:gridCol w:w="3960"/>
-        <w:gridCol w:w="3960"/>
-      </w:tblGrid>
-      <w:tr>
-        <w:trPr>
-          <w:tblHeader w:val="on"/>
-        </w:trPr>
-        <w:tc>
-          <w:tcPr/>
-          <w:p>
-            <w:pPr>
-              <w:pStyle w:val="Compact"/>
-            </w:pPr>
-            <w:r>
-              <w:t xml:space="preserve">Role</w:t>
-            </w:r>
-          </w:p>
-        </w:tc>
-        <w:tc>
-          <w:tcPr/>
-          <w:p>
-            <w:pPr>
-              <w:pStyle w:val="Compact"/>
-            </w:pPr>
-            <w:r>
-              <w:t xml:space="preserve">Responsibility</w:t>
-            </w:r>
-          </w:p>
-        </w:tc>
-      </w:tr>
-      <w:tr>
-        <w:tc>
-          <w:tcPr/>
-          <w:p>
-            <w:pPr>
-              <w:pStyle w:val="Compact"/>
-            </w:pPr>
-            <w:r>
-              <w:t xml:space="preserve">Data Architect</w:t>
-            </w:r>
-          </w:p>
-        </w:tc>
-        <w:tc>
-          <w:tcPr/>
-          <w:p>
-            <w:pPr>
-              <w:pStyle w:val="Compact"/>
-            </w:pPr>
-            <w:r>
-              <w:t xml:space="preserve">Responsible</w:t>
-            </w:r>
-          </w:p>
-        </w:tc>
-      </w:tr>
-      <w:tr>
-        <w:tc>
-          <w:tcPr/>
-          <w:p>
-            <w:pPr>
-              <w:pStyle w:val="Compact"/>
-            </w:pPr>
-            <w:r>
-              <w:t xml:space="preserve">Data Steward</w:t>
-            </w:r>
-          </w:p>
-        </w:tc>
-        <w:tc>
-          <w:tcPr/>
-          <w:p>
-            <w:pPr>
-              <w:pStyle w:val="Compact"/>
-            </w:pPr>
-            <w:r>
-              <w:t xml:space="preserve">Consulted</w:t>
-            </w:r>
-          </w:p>
-        </w:tc>
-      </w:tr>
-      <w:tr>
-        <w:tc>
-          <w:tcPr/>
-          <w:p>
-            <w:pPr>
-              <w:pStyle w:val="Compact"/>
-            </w:pPr>
-            <w:r>
-              <w:t xml:space="preserve">Data Owner</w:t>
-            </w:r>
-          </w:p>
-        </w:tc>
-        <w:tc>
-          <w:tcPr/>
-          <w:p>
-            <w:pPr>
-              <w:pStyle w:val="Compact"/>
-            </w:pPr>
-            <w:r>
-              <w:t xml:space="preserve">Accountable</w:t>
-            </w:r>
-          </w:p>
-        </w:tc>
-      </w:tr>
-      <w:tr>
-        <w:tc>
-          <w:tcPr/>
-          <w:p>
-            <w:pPr>
-              <w:pStyle w:val="Compact"/>
-            </w:pPr>
-            <w:r>
-              <w:t xml:space="preserve">Data Governance Committee</w:t>
-            </w:r>
-          </w:p>
-        </w:tc>
-        <w:tc>
-          <w:tcPr/>
-          <w:p>
-            <w:pPr>
-              <w:pStyle w:val="Compact"/>
-            </w:pPr>
-            <w:r>
-              <w:t xml:space="preserve">Consulted</w:t>
-            </w:r>
-          </w:p>
-        </w:tc>
-      </w:tr>
-    </w:tbl>
-    <w:p>
-      <w:pPr>
-        <w:pStyle w:val="BodyText"/>
-      </w:pPr>
-      <w:r>
-        <w:rPr>
-          <w:b/>
-          <w:bCs/>
-        </w:rPr>
-        <w:t xml:space="preserve">Steps</w:t>
-      </w:r>
-    </w:p>
-    <w:p>
-      <w:pPr>
-        <w:pStyle w:val="Compact"/>
-        <w:numPr>
-          <w:ilvl w:val="0"/>
-          <w:numId w:val="1025"/>
-        </w:numPr>
-      </w:pPr>
-      <w:r>
-        <w:t xml:space="preserve">Compare baseline data dictionary to target data elements and identify gaps and reuse opportunities.</w:t>
-      </w:r>
-      <w:r>
-        <w:br/>
-      </w:r>
-    </w:p>
-    <w:p>
-      <w:pPr>
-        <w:pStyle w:val="Compact"/>
-        <w:numPr>
-          <w:ilvl w:val="0"/>
-          <w:numId w:val="1025"/>
-        </w:numPr>
-      </w:pPr>
-      <w:r>
-        <w:t xml:space="preserve">Compare baseline data governance roles to target data governance roles and identify gaps and reuse opportunities.</w:t>
-      </w:r>
-      <w:r>
-        <w:br/>
-      </w:r>
-    </w:p>
-    <w:p>
-      <w:pPr>
-        <w:pStyle w:val="Compact"/>
-        <w:numPr>
-          <w:ilvl w:val="0"/>
-          <w:numId w:val="1025"/>
-        </w:numPr>
-      </w:pPr>
-      <w:r>
-        <w:t xml:space="preserve">Compare baseline reports and measures to target reports and measures and identify gaps.</w:t>
-      </w:r>
-      <w:r>
-        <w:br/>
-      </w:r>
-    </w:p>
-    <w:p>
-      <w:pPr>
-        <w:pStyle w:val="Compact"/>
-        <w:numPr>
-          <w:ilvl w:val="0"/>
-          <w:numId w:val="1025"/>
-        </w:numPr>
-      </w:pPr>
-      <w:r>
-        <w:t xml:space="preserve">Compare baseline reference data to target reference data and identify gaps.</w:t>
-      </w:r>
-      <w:r>
-        <w:br/>
-      </w:r>
-    </w:p>
-    <w:p>
-      <w:pPr>
-        <w:pStyle w:val="Compact"/>
-        <w:numPr>
-          <w:ilvl w:val="0"/>
-          <w:numId w:val="1025"/>
-        </w:numPr>
-      </w:pPr>
-      <w:r>
-        <w:t xml:space="preserve">Compare baseline data validation rules to target data validation rules and identify gaps.</w:t>
-      </w:r>
-      <w:r>
-        <w:br/>
-      </w:r>
-    </w:p>
-    <w:p>
-      <w:pPr>
-        <w:pStyle w:val="Compact"/>
-        <w:numPr>
-          <w:ilvl w:val="0"/>
-          <w:numId w:val="1025"/>
-        </w:numPr>
-      </w:pPr>
-      <w:r>
-        <w:t xml:space="preserve">Use target data quality measures to assess the quality of the data and identify gaps.</w:t>
-      </w:r>
-      <w:r>
-        <w:br/>
-      </w:r>
-    </w:p>
-    <w:p>
-      <w:pPr>
-        <w:pStyle w:val="Compact"/>
-        <w:numPr>
-          <w:ilvl w:val="0"/>
-          <w:numId w:val="1025"/>
-        </w:numPr>
-      </w:pPr>
-      <w:r>
-        <w:t xml:space="preserve">Identify potential data sources and standards.</w:t>
-      </w:r>
-      <w:r>
-        <w:br/>
-      </w:r>
-    </w:p>
-    <w:p>
-      <w:pPr>
-        <w:pStyle w:val="Compact"/>
-        <w:numPr>
-          <w:ilvl w:val="0"/>
-          <w:numId w:val="1025"/>
-        </w:numPr>
-      </w:pPr>
-      <w:r>
-        <w:t xml:space="preserve">Compare baseline to target information architecture maturity and identify gaps and opportunities.</w:t>
-      </w:r>
-      <w:r>
-        <w:br/>
-      </w:r>
-    </w:p>
-    <w:p>
-      <w:pPr>
-        <w:pStyle w:val="Compact"/>
-        <w:numPr>
-          <w:ilvl w:val="0"/>
-          <w:numId w:val="1025"/>
-        </w:numPr>
-      </w:pPr>
-      <w:r>
-        <w:t xml:space="preserve">Develop information architecture requirements to fill gaps.</w:t>
-      </w:r>
-    </w:p>
-    <w:bookmarkEnd w:id="139"/>
-    <w:bookmarkEnd w:id="140"/>
-    <w:bookmarkEnd w:id="141"/>
-    <w:bookmarkStart w:id="145" w:name="using-the-capability-architecture"/>
-    <w:p>
-      <w:pPr>
-        <w:pStyle w:val="Heading1"/>
-      </w:pPr>
-      <w:r>
-        <w:t xml:space="preserve">Using the Capability Architecture</w:t>
-      </w:r>
-    </w:p>
-    <w:bookmarkStart w:id="142" w:name="Xba55a6513f1e458c0a13004e43098e1fa397c32"/>
-    <w:p>
-      <w:pPr>
-        <w:pStyle w:val="Heading2"/>
-      </w:pPr>
-      <w:r>
-        <w:t xml:space="preserve">Using the Capability Business Architecture</w:t>
-      </w:r>
-    </w:p>
-    <w:p>
-      <w:pPr>
-        <w:pStyle w:val="FirstParagraph"/>
-      </w:pPr>
-      <w:r>
-        <w:t xml:space="preserve">TBD</w:t>
-      </w:r>
-    </w:p>
-    <w:bookmarkEnd w:id="142"/>
-    <w:bookmarkStart w:id="143" w:name="X3821fa53125f8d7f5416b64c8770ed0e647ed43"/>
-    <w:p>
-      <w:pPr>
-        <w:pStyle w:val="Heading2"/>
-      </w:pPr>
-      <w:r>
-        <w:t xml:space="preserve">Using the Capability Information Architecture</w:t>
-      </w:r>
-    </w:p>
-    <w:p>
-      <w:pPr>
-        <w:pStyle w:val="FirstParagraph"/>
-      </w:pPr>
-      <w:r>
-        <w:t xml:space="preserve">The IA provides a conceptual and logical view of all of the data commonly used throughout the Medicaid Enterprise. It describes the integrated information requirements of the Medicaid Enterprise using general data objects and relationships.</w:t>
-      </w:r>
-    </w:p>
-    <w:p>
-      <w:pPr>
-        <w:pStyle w:val="BodyText"/>
-      </w:pPr>
-      <w:r>
-        <w:rPr>
-          <w:b/>
-          <w:bCs/>
-        </w:rPr>
-        <w:t xml:space="preserve">Key points</w:t>
-      </w:r>
-    </w:p>
-    <w:p>
-      <w:pPr>
-        <w:pStyle w:val="Compact"/>
-        <w:numPr>
-          <w:ilvl w:val="0"/>
-          <w:numId w:val="1026"/>
-        </w:numPr>
-      </w:pPr>
-      <w:r>
-        <w:t xml:space="preserve">Architecture is the primary tool for strategic planning, communicating information requirements, implementing integrated systems, and providing an integrated information strategy.</w:t>
-      </w:r>
-    </w:p>
-    <w:p>
-      <w:pPr>
-        <w:pStyle w:val="Compact"/>
-        <w:numPr>
-          <w:ilvl w:val="0"/>
-          <w:numId w:val="1026"/>
-        </w:numPr>
-      </w:pPr>
-      <w:r>
-        <w:t xml:space="preserve">The Medicaid Enterprise data model layer connects reusable business concepts to application‑level views of enterprise data through generalized content.</w:t>
-      </w:r>
-    </w:p>
-    <w:p>
-      <w:pPr>
-        <w:pStyle w:val="Compact"/>
-        <w:numPr>
-          <w:ilvl w:val="0"/>
-          <w:numId w:val="1026"/>
-        </w:numPr>
-      </w:pPr>
-      <w:r>
-        <w:t xml:space="preserve">States use the Logical Data Model (LDM) to build Logical Application Data Models, including state‑specific adaptations and extensions.</w:t>
-      </w:r>
-    </w:p>
-    <w:p>
-      <w:pPr>
-        <w:pStyle w:val="Compact"/>
-        <w:numPr>
-          <w:ilvl w:val="0"/>
-          <w:numId w:val="1026"/>
-        </w:numPr>
-      </w:pPr>
-      <w:r>
-        <w:t xml:space="preserve">Architects build application data models at both logical and physical abstraction levels and reuse data objects defined at the enterprise level, ensuring common keys, attributes, and definitions.</w:t>
-      </w:r>
-    </w:p>
-    <w:p>
-      <w:pPr>
-        <w:pStyle w:val="Compact"/>
-        <w:numPr>
-          <w:ilvl w:val="0"/>
-          <w:numId w:val="1026"/>
-        </w:numPr>
-      </w:pPr>
-      <w:r>
-        <w:t xml:space="preserve">The IA guides States in selecting a data management strategy that supports interoperability, data sharing, and cloud‑based solutions.</w:t>
-      </w:r>
-    </w:p>
-    <w:bookmarkEnd w:id="143"/>
-    <w:bookmarkStart w:id="144" w:name="Xee5e697f0c1590dda05af0c437a838fbb8353a5"/>
-    <w:p>
-      <w:pPr>
-        <w:pStyle w:val="Heading2"/>
-      </w:pPr>
-      <w:r>
-        <w:t xml:space="preserve">Using the Capability Technical Architecture</w:t>
-      </w:r>
-    </w:p>
-    <w:p>
-      <w:pPr>
-        <w:pStyle w:val="FirstParagraph"/>
-      </w:pPr>
-      <w:r>
-        <w:t xml:space="preserve">TBD</w:t>
-      </w:r>
-    </w:p>
-    <w:bookmarkEnd w:id="144"/>
-    <w:bookmarkEnd w:id="145"/>
-    <w:bookmarkStart w:id="148" w:name="X1604a422e1c7ec8d68339692c0fb4a727c44ac1"/>
-    <w:p>
-      <w:pPr>
-        <w:pStyle w:val="Heading1"/>
-      </w:pPr>
-      <w:r>
-        <w:t xml:space="preserve">MITA 3.0 vs. 4.0 Architecture Development Process</w:t>
-      </w:r>
-    </w:p>
-    <w:bookmarkStart w:id="146" w:name="seven-standards-and-conditions"/>
-    <w:p>
-      <w:pPr>
-        <w:pStyle w:val="Heading2"/>
-      </w:pPr>
-      <w:r>
-        <w:t xml:space="preserve">Seven Standards and Conditions</w:t>
-      </w:r>
-    </w:p>
-    <w:p>
-      <w:pPr>
-        <w:pStyle w:val="FirstParagraph"/>
-      </w:pPr>
-      <w:r>
-        <w:t xml:space="preserve">TBD</w:t>
-      </w:r>
-    </w:p>
-    <w:bookmarkEnd w:id="146"/>
-    <w:bookmarkStart w:id="147" w:name="appendix-a"/>
-    <w:p>
-      <w:pPr>
-        <w:pStyle w:val="Heading2"/>
-      </w:pPr>
-      <w:r>
-        <w:t xml:space="preserve">Appendix A</w:t>
-      </w:r>
-    </w:p>
-    <w:p>
-      <w:pPr>
-        <w:pStyle w:val="FirstParagraph"/>
-      </w:pPr>
-      <w:r>
-        <w:t xml:space="preserve">TBD</w:t>
-      </w:r>
-    </w:p>
-    <w:bookmarkEnd w:id="147"/>
-    <w:bookmarkEnd w:id="148"/>
-    <w:bookmarkStart w:id="149" w:name="mita-capability-model-1"/>
-    <w:p>
-      <w:pPr>
-        <w:pStyle w:val="Heading1"/>
-      </w:pPr>
-      <w:r>
-        <w:t xml:space="preserve">MITA Capability Model</w:t>
-      </w:r>
-    </w:p>
-    <w:p>
-      <w:pPr>
-        <w:pStyle w:val="FirstParagraph"/>
-      </w:pPr>
-      <w:r>
-        <w:rPr>
-          <w:i/>
-          <w:iCs/>
-        </w:rPr>
-        <w:t xml:space="preserve">Placeholder content</w:t>
-      </w:r>
-    </w:p>
-    <w:bookmarkEnd w:id="149"/>
-    <w:bookmarkStart w:id="150" w:name="core-capabilities"/>
-    <w:p>
-      <w:pPr>
-        <w:pStyle w:val="Heading1"/>
-      </w:pPr>
-      <w:r>
-        <w:t xml:space="preserve">Core Capabilities</w:t>
-      </w:r>
-    </w:p>
-    <w:p>
-      <w:pPr>
-        <w:pStyle w:val="FirstParagraph"/>
-      </w:pPr>
-      <w:r>
-        <w:rPr>
-          <w:i/>
-          <w:iCs/>
-        </w:rPr>
-        <w:t xml:space="preserve">Placeholder content</w:t>
-      </w:r>
-    </w:p>
-    <w:bookmarkEnd w:id="150"/>
-    <w:bookmarkStart w:id="151" w:name="strategic-capabilities"/>
-    <w:p>
-      <w:pPr>
-        <w:pStyle w:val="Heading1"/>
-      </w:pPr>
-      <w:r>
-        <w:t xml:space="preserve">Strategic Capabilities</w:t>
-      </w:r>
-    </w:p>
-    <w:p>
-      <w:pPr>
-        <w:pStyle w:val="FirstParagraph"/>
-      </w:pPr>
-      <w:r>
-        <w:rPr>
-          <w:i/>
-          <w:iCs/>
-        </w:rPr>
-        <w:t xml:space="preserve">Placeholder content</w:t>
-      </w:r>
-    </w:p>
-    <w:bookmarkEnd w:id="151"/>
-    <w:bookmarkStart w:id="152" w:name="support-capabilities"/>
-    <w:p>
-      <w:pPr>
-        <w:pStyle w:val="Heading1"/>
-      </w:pPr>
-      <w:r>
-        <w:t xml:space="preserve">Support Capabilities</w:t>
-      </w:r>
-    </w:p>
-    <w:p>
-      <w:pPr>
-        <w:pStyle w:val="FirstParagraph"/>
-      </w:pPr>
-      <w:r>
-        <w:rPr>
-          <w:i/>
-          <w:iCs/>
-        </w:rPr>
-        <w:t xml:space="preserve">Placeholder content</w:t>
-      </w:r>
-    </w:p>
-    <w:bookmarkEnd w:id="152"/>
-    <w:bookmarkStart w:id="153" w:name="role-reference-model"/>
-    <w:p>
-      <w:pPr>
-        <w:pStyle w:val="Heading1"/>
-      </w:pPr>
-      <w:r>
-        <w:t xml:space="preserve">Role Reference Model</w:t>
-      </w:r>
-    </w:p>
-    <w:p>
-      <w:pPr>
-        <w:pStyle w:val="FirstParagraph"/>
-      </w:pPr>
-      <w:r>
-        <w:rPr>
-          <w:i/>
-          <w:iCs/>
-        </w:rPr>
-        <w:t xml:space="preserve">Placeholder content</w:t>
-      </w:r>
-    </w:p>
-    <w:bookmarkEnd w:id="153"/>
-    <w:bookmarkStart w:id="154" w:name="business-reference-model"/>
-    <w:p>
-      <w:pPr>
-        <w:pStyle w:val="Heading1"/>
-      </w:pPr>
-      <w:r>
-        <w:t xml:space="preserve">Business Reference Model</w:t>
-      </w:r>
-    </w:p>
-    <w:p>
-      <w:pPr>
-        <w:pStyle w:val="FirstParagraph"/>
-      </w:pPr>
-      <w:r>
-        <w:rPr>
-          <w:i/>
-          <w:iCs/>
-        </w:rPr>
-        <w:t xml:space="preserve">Placeholder content for Business Reference Model.</w:t>
-      </w:r>
-    </w:p>
-    <w:bookmarkEnd w:id="154"/>
-    <w:bookmarkStart w:id="200" w:name="mita-capability-model-2"/>
-    <w:p>
-      <w:pPr>
-        <w:pStyle w:val="Heading1"/>
-      </w:pPr>
-      <w:r>
-        <w:t xml:space="preserve">MITA Capability Model</w:t>
-      </w:r>
-    </w:p>
-    <w:bookmarkStart w:id="159" w:name="X6de268e3d1097f111b9b22de25449f37f5ec4aa"/>
-    <w:p>
-      <w:pPr>
-        <w:pStyle w:val="Heading2"/>
-      </w:pPr>
-      <w:r>
-        <w:t xml:space="preserve">Introduction to Business Capability Models</w:t>
-      </w:r>
-    </w:p>
-    <w:p>
-      <w:pPr>
-        <w:pStyle w:val="FirstParagraph"/>
-      </w:pPr>
-      <w:r>
-        <w:t xml:space="preserve">A capability model is a conceptual framework that outlines the key capabilities an organization needs to achieve its strategic objectives. It provides a comprehensive view of what an organization can do and helps identify areas for improvement or investment. In the context of an orchestra, a capability model might help the orchestra identify the set of skills and resources, or other types of capabilities it needs to perform a symphony. Just like an orchestra needs well practiced musicians, sheet music, instruments, a conductor, and an audience to produce a great symphony, a State Medicaid Agency (SMA) needs its Medicaid Enterprise System (MES) to employ or develop specific capabilities to deliver its services effectively, efficiently, and economically to its enrollees and providers.</w:t>
-      </w:r>
-    </w:p>
-    <w:p>
-      <w:pPr>
-        <w:pStyle w:val="BodyText"/>
-      </w:pPr>
-      <w:r>
-        <w:t xml:space="preserve">The concept of a business capability is extensively used within enterprise architecture modeling and has been broadly used within Business Capability Models as a tool to better align the business strategy and information technology of both private sector and governmental organizations since they emerged in the mid-2000s. One example comes from the TOGAF Standard, a well-known standard in enterprise architecture. Like most architecture frameworks TOGAF defines a capability as something a business can do to meet its goals. This focuses a strategic lens of an organization on</w:t>
-      </w:r>
-      <w:r>
-        <w:t xml:space="preserve"> </w:t>
-      </w:r>
-      <w:r>
-        <w:t xml:space="preserve">“what”</w:t>
-      </w:r>
-      <w:r>
-        <w:t xml:space="preserve"> </w:t>
-      </w:r>
-      <w:r>
-        <w:t xml:space="preserve">it needs to achieve its goals, rather than</w:t>
-      </w:r>
-      <w:r>
-        <w:t xml:space="preserve"> </w:t>
-      </w:r>
-      <w:r>
-        <w:t xml:space="preserve">“how”</w:t>
-      </w:r>
-      <w:r>
-        <w:t xml:space="preserve"> </w:t>
-      </w:r>
-      <w:r>
-        <w:t xml:space="preserve">those goals are achieved. This perspective allows for business planning from different viewpoints, facilitating strategic alignment and operational efficiency.</w:t>
-      </w:r>
-    </w:p>
-    <w:p>
-      <w:pPr>
-        <w:pStyle w:val="BodyText"/>
-      </w:pPr>
-      <w:r>
-        <w:t xml:space="preserve">SMA business architects, technologists, systems analysts, executives, managers, and program staff can use this same modeling approach to represent the functional components of their Medicaid Enterprise System (MES) in ways that can help reveal gaps in their systems and provide insights on what new or enhanced capabilities might be needed to close those gaps.</w:t>
-      </w:r>
-    </w:p>
-    <w:p>
-      <w:pPr>
-        <w:pStyle w:val="BodyText"/>
-      </w:pPr>
-      <w:r>
         <w:t xml:space="preserve">By focusing on capabilities, SMAs can better align their information and technology resources and processes with their strategic business goals, ultimately improving their insight into how to improve the outcomes their Medicaid Enterprise Architecture produces.</w:t>
       </w:r>
     </w:p>
-    <w:bookmarkStart w:id="157" w:name="purpose-2"/>
+    <w:bookmarkStart w:id="91" w:name="purpose-1"/>
     <w:p>
       <w:pPr>
         <w:pStyle w:val="Heading3"/>
@@ -4970,12 +2630,12 @@
                 <wp:inline>
                   <wp:extent cx="152400" cy="152400"/>
                   <wp:effectExtent b="0" l="0" r="0" t="0"/>
-                  <wp:docPr descr="" title="" id="155" name="Picture"/>
+                  <wp:docPr descr="" title="" id="89" name="Picture"/>
                   <a:graphic>
                     <a:graphicData uri="http://schemas.openxmlformats.org/drawingml/2006/picture">
                       <pic:pic>
                         <pic:nvPicPr>
-                          <pic:cNvPr descr="C:\Users\smahoney\AppData\Local\Programs\Quarto\share\formats\docx\note.png" id="156" name="Picture"/>
+                          <pic:cNvPr descr="C:\Users\smahoney\AppData\Local\Programs\Quarto\share\formats\docx\note.png" id="90" name="Picture"/>
                           <pic:cNvPicPr>
                             <a:picLocks noChangeArrowheads="1" noChangeAspect="1"/>
                           </pic:cNvPicPr>
@@ -5055,8 +2715,8 @@
         <w:t xml:space="preserve">It is important to note that MITA 4.0 does not endeavor to specify all of the capabilities SMA’s may need to administer Medicaid programs; instead, this version of MITA focuses on the capabilities that are most closely oriented towards achieving the CMS-required outcomes. In this way MITA 4.0 provides a reference model for SMAs to model other capabilities that may be needed to achieve their other goals such as state specific outcomes, or other state priorities while providing more guidance within the MITA Framework to support modular.</w:t>
       </w:r>
     </w:p>
-    <w:bookmarkEnd w:id="157"/>
-    <w:bookmarkStart w:id="158" w:name="update-to-mita-3.0-1"/>
+    <w:bookmarkEnd w:id="91"/>
+    <w:bookmarkStart w:id="92" w:name="update-to-mita-3.0-1"/>
     <w:p>
       <w:pPr>
         <w:pStyle w:val="Heading3"/>
@@ -5093,9 +2753,9 @@
         <w:t xml:space="preserve">The business processes that operationalize MITA capabilities remain foundational to characterizing the business architecture, and are by definition a constituent part of any MITA capability. They provide essential information on how capabilities are operationalize and should continue to be a routinely utilized reference model for SMA business process mapping. They are found with in the Business Process Model chapter of this version of MITA.</w:t>
       </w:r>
     </w:p>
-    <w:bookmarkEnd w:id="158"/>
-    <w:bookmarkEnd w:id="159"/>
-    <w:bookmarkStart w:id="175" w:name="the-mita-definition-of-capability"/>
+    <w:bookmarkEnd w:id="92"/>
+    <w:bookmarkEnd w:id="93"/>
+    <w:bookmarkStart w:id="109" w:name="the-mita-definition-of-capability"/>
     <w:p>
       <w:pPr>
         <w:pStyle w:val="Heading2"/>
@@ -5189,7 +2849,7 @@
         <w:t xml:space="preserve">To fully define a business capability, it is essential to understand how it is realized through the integration of people, processes, information, and technology resources of an SMA. While these elements of the capability can change regularly, the capability itself is should endure over longer planning horizons, supporting the long-term alignment of business and IT and the achievement of increasingly beneficial business outcomes.</w:t>
       </w:r>
     </w:p>
-    <w:bookmarkStart w:id="167" w:name="structure-of-the-mita-capability-model"/>
+    <w:bookmarkStart w:id="101" w:name="structure-of-the-mita-capability-model"/>
     <w:p>
       <w:pPr>
         <w:pStyle w:val="Heading3"/>
@@ -5215,18 +2875,18 @@
           <wp:inline>
             <wp:extent cx="5334000" cy="2922459"/>
             <wp:effectExtent b="0" l="0" r="0" t="0"/>
-            <wp:docPr descr="MITA Capability Relationship Diagram" title="MITA Capability" id="161" name="Picture"/>
+            <wp:docPr descr="MITA Capability Relationship Diagram" title="MITA Capability" id="95" name="Picture"/>
             <a:graphic>
               <a:graphicData uri="http://schemas.openxmlformats.org/drawingml/2006/picture">
                 <pic:pic>
                   <pic:nvPicPr>
-                    <pic:cNvPr descr="media/capabilityModel/topLevelCapabilityMetamodelGraphic1.png" id="162" name="Picture"/>
+                    <pic:cNvPr descr="media/capabilityModel/topLevelCapabilityMetamodelGraphic1.png" id="96" name="Picture"/>
                     <pic:cNvPicPr>
                       <a:picLocks noChangeArrowheads="1" noChangeAspect="1"/>
                     </pic:cNvPicPr>
                   </pic:nvPicPr>
                   <pic:blipFill>
-                    <a:blip r:embed="rId160"/>
+                    <a:blip r:embed="rId94"/>
                     <a:stretch>
                       <a:fillRect/>
                     </a:stretch>
@@ -5261,7 +2921,7 @@
         <w:t xml:space="preserve">MITA Capability Relationship Diagram</w:t>
       </w:r>
     </w:p>
-    <w:bookmarkStart w:id="163" w:name="business-roles"/>
+    <w:bookmarkStart w:id="97" w:name="business-roles"/>
     <w:p>
       <w:pPr>
         <w:pStyle w:val="Heading4"/>
@@ -5278,8 +2938,8 @@
         <w:t xml:space="preserve">Business roles represent individual actors, stakeholders, or partners involved in delivering a business capability. A single organizational group or team may be wholly responsible for delivering the capability, or multiple business entities may share the delivery of a particular business capability. Business Roles perform Business Processes using Technology Resources. They require skills and knowledge resources to achieve outcomes, and should be actively engaged as partners in the development or enhancement of any capability they help deliver.</w:t>
       </w:r>
     </w:p>
-    <w:bookmarkEnd w:id="163"/>
-    <w:bookmarkStart w:id="164" w:name="business-processes"/>
+    <w:bookmarkEnd w:id="97"/>
+    <w:bookmarkStart w:id="98" w:name="business-processes"/>
     <w:p>
       <w:pPr>
         <w:pStyle w:val="Heading4"/>
@@ -5296,8 +2956,8 @@
         <w:t xml:space="preserve">Individual business capabilities may be enabled or delivered through a range of business processes that detail the activities (the how) associated with delivering the capability. Identifying and analyzing the efficiency of the underlying processes helps to optimize the business capability’s effectiveness. Identifying the processes within a business capability provides a focus for maturing the capability in concert with the other capability components. Business Processes operationalize Business Capabilities.</w:t>
       </w:r>
     </w:p>
-    <w:bookmarkEnd w:id="164"/>
-    <w:bookmarkStart w:id="165" w:name="informationdata"/>
+    <w:bookmarkEnd w:id="98"/>
+    <w:bookmarkStart w:id="99" w:name="informationdata"/>
     <w:p>
       <w:pPr>
         <w:pStyle w:val="Heading4"/>
@@ -5314,8 +2974,8 @@
         <w:t xml:space="preserve">Information/data represents the business data, knowledge, and insight consumed or produced by the business capability (as distinct from IT-related data entities). This may also include information that the capability exchanges with other capabilities to support the execution of value streams. Examples include information about customers and prospects, products and services, business policies and rules, sales reports, and performance metrics. Information/data inform the Business Capability, answering questions and supporting business rules.</w:t>
       </w:r>
     </w:p>
-    <w:bookmarkEnd w:id="165"/>
-    <w:bookmarkStart w:id="166" w:name="technology-resources"/>
+    <w:bookmarkEnd w:id="99"/>
+    <w:bookmarkStart w:id="100" w:name="technology-resources"/>
     <w:p>
       <w:pPr>
         <w:pStyle w:val="Heading4"/>
@@ -5337,7 +2997,7 @@
         <w:pStyle w:val="Compact"/>
         <w:numPr>
           <w:ilvl w:val="0"/>
-          <w:numId w:val="1027"/>
+          <w:numId w:val="1015"/>
         </w:numPr>
       </w:pPr>
       <w:r>
@@ -5348,8 +3008,8 @@
       <w:pPr>
         <w:pStyle w:val="Compact"/>
         <w:numPr>
-          <w:ilvl w:val="0"/>
-          <w:numId w:val="1027"/>
+          <w:ilvl w:val="1"/>
+          <w:numId w:val="1016"/>
         </w:numPr>
       </w:pPr>
       <w:r>
@@ -5360,8 +3020,8 @@
       <w:pPr>
         <w:pStyle w:val="Compact"/>
         <w:numPr>
-          <w:ilvl w:val="0"/>
-          <w:numId w:val="1027"/>
+          <w:ilvl w:val="1"/>
+          <w:numId w:val="1016"/>
         </w:numPr>
       </w:pPr>
       <w:r>
@@ -5372,8 +3032,8 @@
       <w:pPr>
         <w:pStyle w:val="Compact"/>
         <w:numPr>
-          <w:ilvl w:val="0"/>
-          <w:numId w:val="1027"/>
+          <w:ilvl w:val="1"/>
+          <w:numId w:val="1016"/>
         </w:numPr>
       </w:pPr>
       <w:r>
@@ -5384,8 +3044,8 @@
       <w:pPr>
         <w:pStyle w:val="Compact"/>
         <w:numPr>
-          <w:ilvl w:val="0"/>
-          <w:numId w:val="1027"/>
+          <w:ilvl w:val="1"/>
+          <w:numId w:val="1016"/>
         </w:numPr>
       </w:pPr>
       <w:r>
@@ -5400,9 +3060,9 @@
         <w:t xml:space="preserve">In this way we can clearly interrelate all of the MITA architecture models and their individual components which allows us to reveal gaps not only in the individual components of the architecture, but also understand their impact on the integration of the architecture components at the capability level.</w:t>
       </w:r>
     </w:p>
-    <w:bookmarkEnd w:id="166"/>
-    <w:bookmarkEnd w:id="167"/>
-    <w:bookmarkStart w:id="174" w:name="X3dc78503418c477dd2d2ce0125f1ca78f0bc456"/>
+    <w:bookmarkEnd w:id="100"/>
+    <w:bookmarkEnd w:id="101"/>
+    <w:bookmarkStart w:id="108" w:name="X3dc78503418c477dd2d2ce0125f1ca78f0bc456"/>
     <w:p>
       <w:pPr>
         <w:pStyle w:val="Heading3"/>
@@ -5428,12 +3088,12 @@
           <wp:inline>
             <wp:extent cx="5334000" cy="3944298"/>
             <wp:effectExtent b="0" l="0" r="0" t="0"/>
-            <wp:docPr descr="MITA Capability and Outcome Relationship Diagram" title="" id="168" name="Picture"/>
+            <wp:docPr descr="MITA Capability and Outcome Relationship Diagram" title="" id="102" name="Picture"/>
             <a:graphic>
               <a:graphicData uri="http://schemas.openxmlformats.org/drawingml/2006/picture">
                 <pic:pic>
                   <pic:nvPicPr>
-                    <pic:cNvPr descr="media/capabilityModel/topLevelCapabilityMetamodelOutcomes.png" id="169" name="Picture"/>
+                    <pic:cNvPr descr="media/capabilityModel/topLevelCapabilityMetamodelOutcomes.png" id="103" name="Picture"/>
                     <pic:cNvPicPr>
                       <a:picLocks noChangeArrowheads="1" noChangeAspect="1"/>
                     </pic:cNvPicPr>
@@ -5474,7 +3134,7 @@
         <w:t xml:space="preserve">MITA Capability and Outcome Relationship Diagram</w:t>
       </w:r>
     </w:p>
-    <w:bookmarkStart w:id="170" w:name="outcomes-1"/>
+    <w:bookmarkStart w:id="104" w:name="outcomes-1"/>
     <w:p>
       <w:pPr>
         <w:pStyle w:val="Heading4"/>
@@ -5546,8 +3206,8 @@
         </w:tc>
       </w:tr>
     </w:tbl>
-    <w:bookmarkEnd w:id="170"/>
-    <w:bookmarkStart w:id="171" w:name="measure-1"/>
+    <w:bookmarkEnd w:id="104"/>
+    <w:bookmarkStart w:id="105" w:name="measure-1"/>
     <w:p>
       <w:pPr>
         <w:pStyle w:val="Heading4"/>
@@ -5572,8 +3232,8 @@
         <w:t xml:space="preserve">Measures are a measurement threshold by establishing a specific value or level that must be met or exceeded to demonstrate successful performance. For instance, a KPI might set a threshold for the maximum allowable processing time for claims, ensuring that they are handled within a specified timeframe to maintain compliance and eligibility for enhanced federal funding. By monitoring these thresholds, organizations can ensure they are meeting regulatory requirements and delivering high-quality services to beneficiaries, while also identifying areas for improvement.</w:t>
       </w:r>
     </w:p>
-    <w:bookmarkEnd w:id="171"/>
-    <w:bookmarkStart w:id="172" w:name="measure-threshold-1"/>
+    <w:bookmarkEnd w:id="105"/>
+    <w:bookmarkStart w:id="106" w:name="measure-threshold-1"/>
     <w:p>
       <w:pPr>
         <w:pStyle w:val="Heading4"/>
@@ -5590,8 +3250,8 @@
         <w:t xml:space="preserve">A specific value or level of a measure that must be met or exceeded to demonstrate the effective achievement of a capability’s intended outcome. This threshold serves as a benchmark for assessing whether the processes, roles, and resources integrated within a Medicaid Enterprise System (MES) are functioning optimally to meet the goals of a State Medicaid Agency (SMA). For example, a measurement threshold might be set for processing times, where claims must be processed within a certain number of days to ensure compliance with CMS-required outcomes and maintain eligibility for enhanced federal funding. By establishing and monitoring these thresholds, organizations can ensure they are meeting regulatory requirements and delivering high-quality services to beneficiaries.</w:t>
       </w:r>
     </w:p>
-    <w:bookmarkEnd w:id="172"/>
-    <w:bookmarkStart w:id="173" w:name="measurement-1"/>
+    <w:bookmarkEnd w:id="106"/>
+    <w:bookmarkStart w:id="107" w:name="measurement-1"/>
     <w:p>
       <w:pPr>
         <w:pStyle w:val="Heading4"/>
@@ -5624,10 +3284,10 @@
         <w:t xml:space="preserve">While models that help conceptualize the capabilities that achieve CMS-required outcomes are the ones modeled for this version of MITA, SMAs are encouraged to use these models as a reference to model capabilities.</w:t>
       </w:r>
     </w:p>
-    <w:bookmarkEnd w:id="173"/>
-    <w:bookmarkEnd w:id="174"/>
-    <w:bookmarkEnd w:id="175"/>
-    <w:bookmarkStart w:id="198" w:name="capability-mapping-1"/>
+    <w:bookmarkEnd w:id="107"/>
+    <w:bookmarkEnd w:id="108"/>
+    <w:bookmarkEnd w:id="109"/>
+    <w:bookmarkStart w:id="132" w:name="capability-mapping-1"/>
     <w:p>
       <w:pPr>
         <w:pStyle w:val="Heading2"/>
@@ -5652,7 +3312,7 @@
         <w:t xml:space="preserve">The benefits of capability mapping are multifaceted, offering SMAs a clear pathway to strategic alignment and gap analysis. By visualizing capabilities, organizations can identify operational gaps and determine what new or enhanced capabilities are needed to close those gaps. This visualization also improves communication among stakeholders by providing a clear and concise representation of the organization’s functions. To refine capabilities, SMAs should analyze current operations, assess the efficiency of underlying processes, and optimize them to enhance capability effectiveness. Additionally, capability mapping serves as a foundation for heat mapping, which assesses the MITA Framework will utilize to visualize the maturity of each capability evaluated in the State Self-Assessment. SMAs can overlay heat maps over their capability maps to visualize many things other than maturity levels, using color coding to indicate areas of strength and weakness. Regular updates to these maps allow SMAs to monitor progress and ensure resources are allocated effectively to achieve strategic goals. The MITA framework includes examples of capability maps based on CMS-required outcomes, serving as a reference model for SMAs to develop their own capability maps tailored to state-specific goals and priorities. By leveraging the reference models provided by MITA, SMAs can ensure their capability mapping efforts are aligned with both federal requirements and state-specific priorities.</w:t>
       </w:r>
     </w:p>
-    <w:bookmarkStart w:id="180" w:name="organizing-capabilities-1"/>
+    <w:bookmarkStart w:id="114" w:name="organizing-capabilities-1"/>
     <w:p>
       <w:pPr>
         <w:pStyle w:val="Heading3"/>
@@ -5678,12 +3338,12 @@
           <wp:inline>
             <wp:extent cx="5334000" cy="2293896"/>
             <wp:effectExtent b="0" l="0" r="0" t="0"/>
-            <wp:docPr descr="" title="" id="176" name="Picture"/>
+            <wp:docPr descr="" title="" id="110" name="Picture"/>
             <a:graphic>
               <a:graphicData uri="http://schemas.openxmlformats.org/drawingml/2006/picture">
                 <pic:pic>
                   <pic:nvPicPr>
-                    <pic:cNvPr descr="media/capabilityModel/capabilityOgranizationModel.drawio.png" id="177" name="Picture"/>
+                    <pic:cNvPr descr="media/capabilityModel/capabilityOgranizationModel.drawio.png" id="111" name="Picture"/>
                     <pic:cNvPicPr>
                       <a:picLocks noChangeArrowheads="1" noChangeAspect="1"/>
                     </pic:cNvPicPr>
@@ -5733,12 +3393,12 @@
           <wp:inline>
             <wp:extent cx="5334000" cy="2488597"/>
             <wp:effectExtent b="0" l="0" r="0" t="0"/>
-            <wp:docPr descr="" title="" id="178" name="Picture"/>
+            <wp:docPr descr="" title="" id="112" name="Picture"/>
             <a:graphic>
               <a:graphicData uri="http://schemas.openxmlformats.org/drawingml/2006/picture">
                 <pic:pic>
                   <pic:nvPicPr>
-                    <pic:cNvPr descr="media/capabilityModel/mesModuleBasedCapabilities.drawio.png" id="179" name="Picture"/>
+                    <pic:cNvPr descr="media/capabilityModel/mesModuleBasedCapabilities.drawio.png" id="113" name="Picture"/>
                     <pic:cNvPicPr>
                       <a:picLocks noChangeArrowheads="1" noChangeAspect="1"/>
                     </pic:cNvPicPr>
@@ -5771,8 +3431,8 @@
         </w:drawing>
       </w:r>
     </w:p>
-    <w:bookmarkEnd w:id="180"/>
-    <w:bookmarkStart w:id="185" w:name="mita-capability-models-1"/>
+    <w:bookmarkEnd w:id="114"/>
+    <w:bookmarkStart w:id="119" w:name="mita-capability-models-1"/>
     <w:p>
       <w:pPr>
         <w:pStyle w:val="Heading3"/>
@@ -5798,12 +3458,12 @@
           <wp:inline>
             <wp:extent cx="5334000" cy="1944329"/>
             <wp:effectExtent b="0" l="0" r="0" t="0"/>
-            <wp:docPr descr="" title="" id="181" name="Picture"/>
+            <wp:docPr descr="" title="" id="115" name="Picture"/>
             <a:graphic>
               <a:graphicData uri="http://schemas.openxmlformats.org/drawingml/2006/picture">
                 <pic:pic>
                   <pic:nvPicPr>
-                    <pic:cNvPr descr="media/capabilityModel/capabilityLevels.png" id="182" name="Picture"/>
+                    <pic:cNvPr descr="media/capabilityModel/capabilityLevels.png" id="116" name="Picture"/>
                     <pic:cNvPicPr>
                       <a:picLocks noChangeArrowheads="1" noChangeAspect="1"/>
                     </pic:cNvPicPr>
@@ -5841,7 +3501,7 @@
         <w:pStyle w:val="Compact"/>
         <w:numPr>
           <w:ilvl w:val="0"/>
-          <w:numId w:val="1028"/>
+          <w:numId w:val="1017"/>
         </w:numPr>
       </w:pPr>
       <w:r>
@@ -5862,8 +3522,8 @@
       <w:pPr>
         <w:pStyle w:val="Compact"/>
         <w:numPr>
-          <w:ilvl w:val="0"/>
-          <w:numId w:val="1028"/>
+          <w:ilvl w:val="1"/>
+          <w:numId w:val="1018"/>
         </w:numPr>
       </w:pPr>
       <w:r>
@@ -5884,8 +3544,8 @@
       <w:pPr>
         <w:pStyle w:val="Compact"/>
         <w:numPr>
-          <w:ilvl w:val="0"/>
-          <w:numId w:val="1028"/>
+          <w:ilvl w:val="1"/>
+          <w:numId w:val="1018"/>
         </w:numPr>
       </w:pPr>
       <w:r>
@@ -5911,12 +3571,12 @@
           <wp:inline>
             <wp:extent cx="5334000" cy="2813538"/>
             <wp:effectExtent b="0" l="0" r="0" t="0"/>
-            <wp:docPr descr="" title="" id="183" name="Picture"/>
+            <wp:docPr descr="" title="" id="117" name="Picture"/>
             <a:graphic>
               <a:graphicData uri="http://schemas.openxmlformats.org/drawingml/2006/picture">
                 <pic:pic>
                   <pic:nvPicPr>
-                    <pic:cNvPr descr="media/capabilityModel/capabilityLevels2.png" id="184" name="Picture"/>
+                    <pic:cNvPr descr="media/capabilityModel/capabilityLevels2.png" id="118" name="Picture"/>
                     <pic:cNvPicPr>
                       <a:picLocks noChangeArrowheads="1" noChangeAspect="1"/>
                     </pic:cNvPicPr>
@@ -5949,8 +3609,8 @@
         </w:drawing>
       </w:r>
     </w:p>
-    <w:bookmarkEnd w:id="185"/>
-    <w:bookmarkStart w:id="190" w:name="X49b4c1f46105789017500dd116e3053a4d6cc20"/>
+    <w:bookmarkEnd w:id="119"/>
+    <w:bookmarkStart w:id="124" w:name="X49b4c1f46105789017500dd116e3053a4d6cc20"/>
     <w:p>
       <w:pPr>
         <w:pStyle w:val="Heading3"/>
@@ -6000,12 +3660,12 @@
                 <wp:inline>
                   <wp:extent cx="152400" cy="152400"/>
                   <wp:effectExtent b="0" l="0" r="0" t="0"/>
-                  <wp:docPr descr="" title="" id="186" name="Picture"/>
+                  <wp:docPr descr="" title="" id="120" name="Picture"/>
                   <a:graphic>
                     <a:graphicData uri="http://schemas.openxmlformats.org/drawingml/2006/picture">
                       <pic:pic>
                         <pic:nvPicPr>
-                          <pic:cNvPr descr="C:\Users\smahoney\AppData\Local\Programs\Quarto\share\formats\docx\warning.png" id="187" name="Picture"/>
+                          <pic:cNvPr descr="C:\Users\smahoney\AppData\Local\Programs\Quarto\share\formats\docx\warning.png" id="121" name="Picture"/>
                           <pic:cNvPicPr>
                             <a:picLocks noChangeArrowheads="1" noChangeAspect="1"/>
                           </pic:cNvPicPr>
@@ -6080,7 +3740,7 @@
         <w:pStyle w:val="Compact"/>
         <w:numPr>
           <w:ilvl w:val="0"/>
-          <w:numId w:val="1029"/>
+          <w:numId w:val="1019"/>
         </w:numPr>
       </w:pPr>
       <w:r>
@@ -6096,7 +3756,7 @@
         <w:pStyle w:val="Compact"/>
         <w:numPr>
           <w:ilvl w:val="1"/>
-          <w:numId w:val="1030"/>
+          <w:numId w:val="1020"/>
         </w:numPr>
       </w:pPr>
       <w:r>
@@ -6108,7 +3768,7 @@
         <w:pStyle w:val="Compact"/>
         <w:numPr>
           <w:ilvl w:val="1"/>
-          <w:numId w:val="1030"/>
+          <w:numId w:val="1020"/>
         </w:numPr>
       </w:pPr>
       <w:r>
@@ -6124,12 +3784,12 @@
           <wp:inline>
             <wp:extent cx="5334000" cy="3754228"/>
             <wp:effectExtent b="0" l="0" r="0" t="0"/>
-            <wp:docPr descr="" title="" id="188" name="Picture"/>
+            <wp:docPr descr="" title="" id="122" name="Picture"/>
             <a:graphic>
               <a:graphicData uri="http://schemas.openxmlformats.org/drawingml/2006/picture">
                 <pic:pic>
                   <pic:nvPicPr>
-                    <pic:cNvPr descr="media/capabilityModel/maturityModel.png" id="189" name="Picture"/>
+                    <pic:cNvPr descr="media/capabilityModel/maturityModel.png" id="123" name="Picture"/>
                     <pic:cNvPicPr>
                       <a:picLocks noChangeArrowheads="1" noChangeAspect="1"/>
                     </pic:cNvPicPr>
@@ -6162,8 +3822,8 @@
         </w:drawing>
       </w:r>
     </w:p>
-    <w:bookmarkEnd w:id="190"/>
-    <w:bookmarkStart w:id="197" w:name="X0f9cc976e903fdc7aa02abfca717491b1887db4"/>
+    <w:bookmarkEnd w:id="124"/>
+    <w:bookmarkStart w:id="131" w:name="X0f9cc976e903fdc7aa02abfca717491b1887db4"/>
     <w:p>
       <w:pPr>
         <w:pStyle w:val="Heading3"/>
@@ -6180,7 +3840,7 @@
         <w:t xml:space="preserve">Capability maps are powerful tools that not only provide a visual representation of an SMA’s key capabilities but also serve as a foundation for strategic analysis and planning. There are many approaches to heat mapping capabilities, each offering unique insights into organizational priorities and gaps. Here, we describe two approaches: assessing maturity levels using the MITA Maturity Model and prioritizing strategic outcomes.</w:t>
       </w:r>
     </w:p>
-    <w:bookmarkStart w:id="192" w:name="Xc87edbb122e571240f2ab975634e38294d86281"/>
+    <w:bookmarkStart w:id="126" w:name="Xc87edbb122e571240f2ab975634e38294d86281"/>
     <w:p>
       <w:pPr>
         <w:pStyle w:val="Heading4"/>
@@ -6197,7 +3857,7 @@
         <w:t xml:space="preserve">The MITA Maturity Model provides a framework for assessing the maturity of an organization’s capabilities across various dimensions, such as business processes, information, and technology. By integrating the maturity model with capability maps, SMAs can identify gaps between their current state and desired maturity levels.</w:t>
       </w:r>
     </w:p>
-    <w:bookmarkStart w:id="191" w:name="Xb19a9f77c16eb5efb1d699c10559872b0f68e54"/>
+    <w:bookmarkStart w:id="125" w:name="Xb19a9f77c16eb5efb1d699c10559872b0f68e54"/>
     <w:p>
       <w:pPr>
         <w:pStyle w:val="Heading5"/>
@@ -6288,9 +3948,9 @@
         <w:t xml:space="preserve">capability, such as standardizing processes, refining roles, improving data quality, and upgrading technology.</w:t>
       </w:r>
     </w:p>
-    <w:bookmarkEnd w:id="191"/>
-    <w:bookmarkEnd w:id="192"/>
-    <w:bookmarkStart w:id="194" w:name="heat-mapping-strategic-priorities-1"/>
+    <w:bookmarkEnd w:id="125"/>
+    <w:bookmarkEnd w:id="126"/>
+    <w:bookmarkStart w:id="128" w:name="heat-mapping-strategic-priorities-1"/>
     <w:p>
       <w:pPr>
         <w:pStyle w:val="Heading4"/>
@@ -6307,7 +3967,7 @@
         <w:t xml:space="preserve">Heat mapping involves applying a color-coded overlay to a capability map to visually represent the status or priority level of each capability. This technique can be used to highlight areas of strength, weakness, or strategic importance. For example, capabilities that are critical to achieving CMS-required outcomes might be marked in one color, while those needing immediate attention or improvement could be marked in another. This visual representation helps stakeholders quickly grasp the strategic landscape and make informed decisions about where to allocate resources and focus efforts.</w:t>
       </w:r>
     </w:p>
-    <w:bookmarkStart w:id="193" w:name="Xcce75088b29f12c3e9a3b31f1dd64dda8e090ba"/>
+    <w:bookmarkStart w:id="127" w:name="Xcce75088b29f12c3e9a3b31f1dd64dda8e090ba"/>
     <w:p>
       <w:pPr>
         <w:pStyle w:val="Heading5"/>
@@ -6344,9 +4004,9 @@
         <w:t xml:space="preserve">is marked in red, the agency can prioritize initiatives to enhance this capability, such as investing in new technology or streamlining processes.</w:t>
       </w:r>
     </w:p>
-    <w:bookmarkEnd w:id="193"/>
-    <w:bookmarkEnd w:id="194"/>
-    <w:bookmarkStart w:id="196" w:name="other-uses-for-capability-heat-mapping-1"/>
+    <w:bookmarkEnd w:id="127"/>
+    <w:bookmarkEnd w:id="128"/>
+    <w:bookmarkStart w:id="130" w:name="other-uses-for-capability-heat-mapping-1"/>
     <w:p>
       <w:pPr>
         <w:pStyle w:val="Heading4"/>
@@ -6363,7 +4023,7 @@
         <w:t xml:space="preserve">Beyond assessing maturity levels and prioritizing strategic initiatives, capability heat mapping can be applied in various other contexts to enhance organizational effectiveness and alignment.</w:t>
       </w:r>
     </w:p>
-    <w:bookmarkStart w:id="195" w:name="Xca91e3992c9c32401aaa899a88567c244499696"/>
+    <w:bookmarkStart w:id="129" w:name="Xca91e3992c9c32401aaa899a88567c244499696"/>
     <w:p>
       <w:pPr>
         <w:pStyle w:val="Heading5"/>
@@ -6436,6 +4096,1261 @@
       </w:pPr>
       <w:r>
         <w:t xml:space="preserve">These examples demonstrate how capability maps, combined with heat mapping and the MITA Maturity Model, can provide valuable insights for strategic planning and gap analysis. By visualizing priorities and maturity levels, SMAs can make informed decisions about where to focus resources and efforts, ultimately enhancing their Medicaid Enterprise Systems and achieving strategic objectives.</w:t>
+      </w:r>
+    </w:p>
+    <w:p>
+      <w:pPr>
+        <w:pStyle w:val="Compact"/>
+        <w:numPr>
+          <w:ilvl w:val="0"/>
+          <w:numId w:val="1021"/>
+        </w:numPr>
+      </w:pPr>
+      <w:r>
+        <w:rPr>
+          <w:b/>
+          <w:bCs/>
+        </w:rPr>
+        <w:t xml:space="preserve">Capability Mapping</w:t>
+      </w:r>
+    </w:p>
+    <w:p>
+      <w:pPr>
+        <w:pStyle w:val="Compact"/>
+        <w:numPr>
+          <w:ilvl w:val="1"/>
+          <w:numId w:val="1022"/>
+        </w:numPr>
+      </w:pPr>
+      <w:r>
+        <w:t xml:space="preserve">Introduction to capability mapping and its significance</w:t>
+      </w:r>
+    </w:p>
+    <w:p>
+      <w:pPr>
+        <w:pStyle w:val="Compact"/>
+        <w:numPr>
+          <w:ilvl w:val="1"/>
+          <w:numId w:val="1022"/>
+        </w:numPr>
+      </w:pPr>
+      <w:r>
+        <w:t xml:space="preserve">How capabilities are organized and detailed at various levels of abstraction</w:t>
+      </w:r>
+    </w:p>
+    <w:bookmarkEnd w:id="129"/>
+    <w:bookmarkEnd w:id="130"/>
+    <w:bookmarkEnd w:id="131"/>
+    <w:bookmarkEnd w:id="132"/>
+    <w:bookmarkStart w:id="133" w:name="X8d396d32bcc081212154ce45309c9768dd56713"/>
+    <w:p>
+      <w:pPr>
+        <w:pStyle w:val="Heading2"/>
+      </w:pPr>
+      <w:r>
+        <w:t xml:space="preserve">Guidance on reuse of the MITA Capability Model</w:t>
+      </w:r>
+    </w:p>
+    <w:p>
+      <w:pPr>
+        <w:pStyle w:val="Compact"/>
+        <w:numPr>
+          <w:ilvl w:val="0"/>
+          <w:numId w:val="1023"/>
+        </w:numPr>
+      </w:pPr>
+      <w:r>
+        <w:rPr>
+          <w:b/>
+          <w:bCs/>
+        </w:rPr>
+        <w:t xml:space="preserve">Practical Application</w:t>
+      </w:r>
+    </w:p>
+    <w:p>
+      <w:pPr>
+        <w:pStyle w:val="Compact"/>
+        <w:numPr>
+          <w:ilvl w:val="1"/>
+          <w:numId w:val="1024"/>
+        </w:numPr>
+      </w:pPr>
+      <w:r>
+        <w:t xml:space="preserve">How to integrate the capability model into daily operations and strategic planning</w:t>
+      </w:r>
+    </w:p>
+    <w:p>
+      <w:pPr>
+        <w:pStyle w:val="Compact"/>
+        <w:numPr>
+          <w:ilvl w:val="1"/>
+          <w:numId w:val="1024"/>
+        </w:numPr>
+      </w:pPr>
+      <w:r>
+        <w:t xml:space="preserve">Tips for maximizing the benefits of the model</w:t>
+      </w:r>
+    </w:p>
+    <w:p>
+      <w:pPr>
+        <w:pStyle w:val="Compact"/>
+        <w:numPr>
+          <w:ilvl w:val="0"/>
+          <w:numId w:val="1023"/>
+        </w:numPr>
+      </w:pPr>
+      <w:r>
+        <w:rPr>
+          <w:b/>
+          <w:bCs/>
+        </w:rPr>
+        <w:t xml:space="preserve">Continuous Improvement</w:t>
+      </w:r>
+    </w:p>
+    <w:p>
+      <w:pPr>
+        <w:pStyle w:val="Compact"/>
+        <w:numPr>
+          <w:ilvl w:val="1"/>
+          <w:numId w:val="1025"/>
+        </w:numPr>
+      </w:pPr>
+      <w:r>
+        <w:t xml:space="preserve">Encouragement for ongoing assessment and refinement of capabilities</w:t>
+      </w:r>
+    </w:p>
+    <w:p>
+      <w:pPr>
+        <w:pStyle w:val="Compact"/>
+        <w:numPr>
+          <w:ilvl w:val="1"/>
+          <w:numId w:val="1025"/>
+        </w:numPr>
+      </w:pPr>
+      <w:r>
+        <w:t xml:space="preserve">Leveraging feedback and performance data for model enhancement</w:t>
+      </w:r>
+    </w:p>
+    <w:p>
+      <w:pPr>
+        <w:pStyle w:val="Compact"/>
+        <w:numPr>
+          <w:ilvl w:val="0"/>
+          <w:numId w:val="1023"/>
+        </w:numPr>
+      </w:pPr>
+      <w:r>
+        <w:rPr>
+          <w:b/>
+          <w:bCs/>
+        </w:rPr>
+        <w:t xml:space="preserve">Implementation Guidance</w:t>
+      </w:r>
+    </w:p>
+    <w:p>
+      <w:pPr>
+        <w:pStyle w:val="Compact"/>
+        <w:numPr>
+          <w:ilvl w:val="1"/>
+          <w:numId w:val="1026"/>
+        </w:numPr>
+      </w:pPr>
+      <w:r>
+        <w:t xml:space="preserve">Steps for adopting the capability model</w:t>
+      </w:r>
+    </w:p>
+    <w:p>
+      <w:pPr>
+        <w:pStyle w:val="Compact"/>
+        <w:numPr>
+          <w:ilvl w:val="1"/>
+          <w:numId w:val="1026"/>
+        </w:numPr>
+      </w:pPr>
+      <w:r>
+        <w:t xml:space="preserve">Resources and support available for SMAs</w:t>
+      </w:r>
+    </w:p>
+    <w:p>
+      <w:pPr>
+        <w:pStyle w:val="Compact"/>
+        <w:numPr>
+          <w:ilvl w:val="0"/>
+          <w:numId w:val="1023"/>
+        </w:numPr>
+      </w:pPr>
+      <w:r>
+        <w:rPr>
+          <w:b/>
+          <w:bCs/>
+        </w:rPr>
+        <w:t xml:space="preserve">Performance Monitoring and Reporting</w:t>
+      </w:r>
+    </w:p>
+    <w:p>
+      <w:pPr>
+        <w:pStyle w:val="Compact"/>
+        <w:numPr>
+          <w:ilvl w:val="1"/>
+          <w:numId w:val="1027"/>
+        </w:numPr>
+      </w:pPr>
+      <w:r>
+        <w:t xml:space="preserve">Role of the capability model in tracking and enhancing performance</w:t>
+      </w:r>
+    </w:p>
+    <w:p>
+      <w:pPr>
+        <w:pStyle w:val="Compact"/>
+        <w:numPr>
+          <w:ilvl w:val="1"/>
+          <w:numId w:val="1027"/>
+        </w:numPr>
+      </w:pPr>
+      <w:r>
+        <w:t xml:space="preserve">Use of metrics and standards to measure capability effectiveness</w:t>
+      </w:r>
+    </w:p>
+    <w:bookmarkEnd w:id="133"/>
+    <w:bookmarkEnd w:id="134"/>
+    <w:bookmarkStart w:id="139" w:name="solution-planning-lifecycle"/>
+    <w:p>
+      <w:pPr>
+        <w:pStyle w:val="Heading1"/>
+      </w:pPr>
+      <w:r>
+        <w:t xml:space="preserve">Solution Planning Lifecycle</w:t>
+      </w:r>
+    </w:p>
+    <w:p>
+      <w:pPr>
+        <w:pStyle w:val="FirstParagraph"/>
+      </w:pPr>
+      <w:r>
+        <w:drawing>
+          <wp:inline>
+            <wp:extent cx="5334000" cy="1696786"/>
+            <wp:effectExtent b="0" l="0" r="0" t="0"/>
+            <wp:docPr descr="" title="" id="136" name="Picture"/>
+            <a:graphic>
+              <a:graphicData uri="http://schemas.openxmlformats.org/drawingml/2006/picture">
+                <pic:pic>
+                  <pic:nvPicPr>
+                    <pic:cNvPr descr="media/solutionPlanning.png" id="137" name="Picture"/>
+                    <pic:cNvPicPr>
+                      <a:picLocks noChangeArrowheads="1" noChangeAspect="1"/>
+                    </pic:cNvPicPr>
+                  </pic:nvPicPr>
+                  <pic:blipFill>
+                    <a:blip r:embed="rId135"/>
+                    <a:stretch>
+                      <a:fillRect/>
+                    </a:stretch>
+                  </pic:blipFill>
+                  <pic:spPr bwMode="auto">
+                    <a:xfrm>
+                      <a:off x="0" y="0"/>
+                      <a:ext cx="5334000" cy="1696786"/>
+                    </a:xfrm>
+                    <a:prstGeom prst="rect">
+                      <a:avLst/>
+                    </a:prstGeom>
+                    <a:noFill/>
+                    <a:ln w="9525">
+                      <a:noFill/>
+                      <a:headEnd/>
+                      <a:tailEnd/>
+                    </a:ln>
+                  </pic:spPr>
+                </pic:pic>
+              </a:graphicData>
+            </a:graphic>
+          </wp:inline>
+        </w:drawing>
+      </w:r>
+    </w:p>
+    <w:p>
+      <w:pPr>
+        <w:pStyle w:val="BodyText"/>
+      </w:pPr>
+      <w:r>
+        <w:rPr>
+          <w:i/>
+          <w:iCs/>
+        </w:rPr>
+        <w:t xml:space="preserve">Placeholder content for Solution Planning overview.</w:t>
+      </w:r>
+    </w:p>
+    <w:bookmarkStart w:id="138" w:name="mita-4.0-enterprise-strategic-planning"/>
+    <w:p>
+      <w:pPr>
+        <w:pStyle w:val="Heading2"/>
+      </w:pPr>
+      <w:r>
+        <w:t xml:space="preserve">MITA 4.0 Enterprise Strategic Planning</w:t>
+      </w:r>
+    </w:p>
+    <w:p>
+      <w:pPr>
+        <w:pStyle w:val="FirstParagraph"/>
+      </w:pPr>
+    </w:p>
+    <w:p>
+      <w:pPr>
+        <w:pStyle w:val="BodyText"/>
+      </w:pPr>
+      <w:r>
+        <w:rPr>
+          <w:i/>
+          <w:iCs/>
+        </w:rPr>
+        <w:t xml:space="preserve">Placeholder content for Enterprise Strategic Planning overview.</w:t>
+      </w:r>
+    </w:p>
+    <w:bookmarkEnd w:id="138"/>
+    <w:bookmarkEnd w:id="139"/>
+    <w:bookmarkStart w:id="140" w:name="output-of-outcomes-based-planning"/>
+    <w:p>
+      <w:pPr>
+        <w:pStyle w:val="Heading1"/>
+      </w:pPr>
+      <w:r>
+        <w:t xml:space="preserve">Output of Outcomes Based Planning</w:t>
+      </w:r>
+    </w:p>
+    <w:p>
+      <w:pPr>
+        <w:pStyle w:val="FirstParagraph"/>
+      </w:pPr>
+      <w:r>
+        <w:rPr>
+          <w:i/>
+          <w:iCs/>
+        </w:rPr>
+        <w:t xml:space="preserve">TODO: OBP group to update and edit</w:t>
+      </w:r>
+    </w:p>
+    <w:bookmarkEnd w:id="140"/>
+    <w:bookmarkStart w:id="144" w:name="step-2-identify-capabilities"/>
+    <w:p>
+      <w:pPr>
+        <w:pStyle w:val="Heading1"/>
+      </w:pPr>
+      <w:r>
+        <w:t xml:space="preserve">Step 2: Identify Capabilities</w:t>
+      </w:r>
+    </w:p>
+    <w:p>
+      <w:pPr>
+        <w:pStyle w:val="FirstParagraph"/>
+      </w:pPr>
+      <w:r>
+        <w:drawing>
+          <wp:inline>
+            <wp:extent cx="5334000" cy="2324965"/>
+            <wp:effectExtent b="0" l="0" r="0" t="0"/>
+            <wp:docPr descr="" title="" id="142" name="Picture"/>
+            <a:graphic>
+              <a:graphicData uri="http://schemas.openxmlformats.org/drawingml/2006/picture">
+                <pic:pic>
+                  <pic:nvPicPr>
+                    <pic:cNvPr descr="media/idCapabilities.png" id="143" name="Picture"/>
+                    <pic:cNvPicPr>
+                      <a:picLocks noChangeArrowheads="1" noChangeAspect="1"/>
+                    </pic:cNvPicPr>
+                  </pic:nvPicPr>
+                  <pic:blipFill>
+                    <a:blip r:embed="rId141"/>
+                    <a:stretch>
+                      <a:fillRect/>
+                    </a:stretch>
+                  </pic:blipFill>
+                  <pic:spPr bwMode="auto">
+                    <a:xfrm>
+                      <a:off x="0" y="0"/>
+                      <a:ext cx="5334000" cy="2324965"/>
+                    </a:xfrm>
+                    <a:prstGeom prst="rect">
+                      <a:avLst/>
+                    </a:prstGeom>
+                    <a:noFill/>
+                    <a:ln w="9525">
+                      <a:noFill/>
+                      <a:headEnd/>
+                      <a:tailEnd/>
+                    </a:ln>
+                  </pic:spPr>
+                </pic:pic>
+              </a:graphicData>
+            </a:graphic>
+          </wp:inline>
+        </w:drawing>
+      </w:r>
+    </w:p>
+    <w:p>
+      <w:pPr>
+        <w:pStyle w:val="BodyText"/>
+      </w:pPr>
+      <w:r>
+        <w:rPr>
+          <w:i/>
+          <w:iCs/>
+        </w:rPr>
+        <w:t xml:space="preserve">TODO: NextGen to update and edit</w:t>
+      </w:r>
+    </w:p>
+    <w:bookmarkEnd w:id="144"/>
+    <w:bookmarkStart w:id="145" w:name="X77127b3aba8ad525cf94db24617b3b398a1349d"/>
+    <w:p>
+      <w:pPr>
+        <w:pStyle w:val="Heading1"/>
+      </w:pPr>
+      <w:r>
+        <w:t xml:space="preserve">Step 3: Identify Roles, Process, Information, Technology</w:t>
+      </w:r>
+    </w:p>
+    <w:bookmarkEnd w:id="145"/>
+    <w:bookmarkStart w:id="149" w:name="define-capability-architecture"/>
+    <w:p>
+      <w:pPr>
+        <w:pStyle w:val="Heading1"/>
+      </w:pPr>
+      <w:r>
+        <w:t xml:space="preserve">Define Capability Architecture</w:t>
+      </w:r>
+    </w:p>
+    <w:p>
+      <w:pPr>
+        <w:pStyle w:val="FirstParagraph"/>
+      </w:pPr>
+      <w:r>
+        <w:drawing>
+          <wp:inline>
+            <wp:extent cx="5334000" cy="2305889"/>
+            <wp:effectExtent b="0" l="0" r="0" t="0"/>
+            <wp:docPr descr="" title="" id="147" name="Picture"/>
+            <a:graphic>
+              <a:graphicData uri="http://schemas.openxmlformats.org/drawingml/2006/picture">
+                <pic:pic>
+                  <pic:nvPicPr>
+                    <pic:cNvPr descr="media/defineArch.png" id="148" name="Picture"/>
+                    <pic:cNvPicPr>
+                      <a:picLocks noChangeArrowheads="1" noChangeAspect="1"/>
+                    </pic:cNvPicPr>
+                  </pic:nvPicPr>
+                  <pic:blipFill>
+                    <a:blip r:embed="rId146"/>
+                    <a:stretch>
+                      <a:fillRect/>
+                    </a:stretch>
+                  </pic:blipFill>
+                  <pic:spPr bwMode="auto">
+                    <a:xfrm>
+                      <a:off x="0" y="0"/>
+                      <a:ext cx="5334000" cy="2305889"/>
+                    </a:xfrm>
+                    <a:prstGeom prst="rect">
+                      <a:avLst/>
+                    </a:prstGeom>
+                    <a:noFill/>
+                    <a:ln w="9525">
+                      <a:noFill/>
+                      <a:headEnd/>
+                      <a:tailEnd/>
+                    </a:ln>
+                  </pic:spPr>
+                </pic:pic>
+              </a:graphicData>
+            </a:graphic>
+          </wp:inline>
+        </w:drawing>
+      </w:r>
+    </w:p>
+    <w:bookmarkEnd w:id="149"/>
+    <w:bookmarkStart w:id="151" w:name="guidance"/>
+    <w:p>
+      <w:pPr>
+        <w:pStyle w:val="Heading1"/>
+      </w:pPr>
+      <w:r>
+        <w:t xml:space="preserve">Guidance</w:t>
+      </w:r>
+    </w:p>
+    <w:p>
+      <w:pPr>
+        <w:pStyle w:val="FirstParagraph"/>
+      </w:pPr>
+      <w:r>
+        <w:t xml:space="preserve">Use the</w:t>
+      </w:r>
+      <w:r>
+        <w:t xml:space="preserve"> </w:t>
+      </w:r>
+      <w:hyperlink r:id="rId150">
+        <w:r>
+          <w:rPr>
+            <w:rStyle w:val="Hyperlink"/>
+          </w:rPr>
+          <w:t xml:space="preserve">MITA Companion Guide</w:t>
+        </w:r>
+      </w:hyperlink>
+      <w:r>
+        <w:t xml:space="preserve"> </w:t>
+      </w:r>
+      <w:r>
+        <w:t xml:space="preserve">to define your Capability Architecture</w:t>
+      </w:r>
+    </w:p>
+    <w:bookmarkEnd w:id="151"/>
+    <w:bookmarkStart w:id="152" w:name="step-5-assess-maturity"/>
+    <w:p>
+      <w:pPr>
+        <w:pStyle w:val="Heading1"/>
+      </w:pPr>
+      <w:r>
+        <w:t xml:space="preserve">Step 5: Assess Maturity</w:t>
+      </w:r>
+    </w:p>
+    <w:p>
+      <w:pPr>
+        <w:pStyle w:val="FirstParagraph"/>
+      </w:pPr>
+      <w:r>
+        <w:rPr>
+          <w:i/>
+          <w:iCs/>
+        </w:rPr>
+        <w:t xml:space="preserve">TODO: SS-A group to update and edit</w:t>
+      </w:r>
+    </w:p>
+    <w:bookmarkEnd w:id="152"/>
+    <w:bookmarkStart w:id="155" w:name="assess-maturity"/>
+    <w:p>
+      <w:pPr>
+        <w:pStyle w:val="Heading1"/>
+      </w:pPr>
+      <w:r>
+        <w:t xml:space="preserve">Assess Maturity</w:t>
+      </w:r>
+    </w:p>
+    <w:p>
+      <w:pPr>
+        <w:pStyle w:val="FirstParagraph"/>
+      </w:pPr>
+      <w:r>
+        <w:drawing>
+          <wp:inline>
+            <wp:extent cx="5334000" cy="2305889"/>
+            <wp:effectExtent b="0" l="0" r="0" t="0"/>
+            <wp:docPr descr="" title="" id="153" name="Picture"/>
+            <a:graphic>
+              <a:graphicData uri="http://schemas.openxmlformats.org/drawingml/2006/picture">
+                <pic:pic>
+                  <pic:nvPicPr>
+                    <pic:cNvPr descr="media/defineArch.png" id="154" name="Picture"/>
+                    <pic:cNvPicPr>
+                      <a:picLocks noChangeArrowheads="1" noChangeAspect="1"/>
+                    </pic:cNvPicPr>
+                  </pic:nvPicPr>
+                  <pic:blipFill>
+                    <a:blip r:embed="rId146"/>
+                    <a:stretch>
+                      <a:fillRect/>
+                    </a:stretch>
+                  </pic:blipFill>
+                  <pic:spPr bwMode="auto">
+                    <a:xfrm>
+                      <a:off x="0" y="0"/>
+                      <a:ext cx="5334000" cy="2305889"/>
+                    </a:xfrm>
+                    <a:prstGeom prst="rect">
+                      <a:avLst/>
+                    </a:prstGeom>
+                    <a:noFill/>
+                    <a:ln w="9525">
+                      <a:noFill/>
+                      <a:headEnd/>
+                      <a:tailEnd/>
+                    </a:ln>
+                  </pic:spPr>
+                </pic:pic>
+              </a:graphicData>
+            </a:graphic>
+          </wp:inline>
+        </w:drawing>
+      </w:r>
+    </w:p>
+    <w:bookmarkEnd w:id="155"/>
+    <w:bookmarkStart w:id="156" w:name="source"/>
+    <w:p>
+      <w:pPr>
+        <w:pStyle w:val="Heading1"/>
+      </w:pPr>
+      <w:r>
+        <w:t xml:space="preserve">Source</w:t>
+      </w:r>
+    </w:p>
+    <w:p>
+      <w:pPr>
+        <w:pStyle w:val="FirstParagraph"/>
+      </w:pPr>
+      <w:r>
+        <w:t xml:space="preserve">https://mitre.app.box.com/file/2001074303896?s=frg0y7grikal4opulpwgud7qv7z3vjm7</w:t>
+      </w:r>
+    </w:p>
+    <w:bookmarkEnd w:id="156"/>
+    <w:bookmarkStart w:id="160" w:name="overview"/>
+    <w:p>
+      <w:pPr>
+        <w:pStyle w:val="Heading1"/>
+      </w:pPr>
+      <w:r>
+        <w:t xml:space="preserve">Overview</w:t>
+      </w:r>
+    </w:p>
+    <w:bookmarkStart w:id="157" w:name="purpose-2"/>
+    <w:p>
+      <w:pPr>
+        <w:pStyle w:val="Heading2"/>
+      </w:pPr>
+      <w:r>
+        <w:t xml:space="preserve">Purpose</w:t>
+      </w:r>
+    </w:p>
+    <w:p>
+      <w:pPr>
+        <w:pStyle w:val="FirstParagraph"/>
+      </w:pPr>
+      <w:r>
+        <w:t xml:space="preserve">TBD</w:t>
+      </w:r>
+    </w:p>
+    <w:bookmarkEnd w:id="157"/>
+    <w:bookmarkStart w:id="158" w:name="references"/>
+    <w:p>
+      <w:pPr>
+        <w:pStyle w:val="Heading2"/>
+      </w:pPr>
+      <w:r>
+        <w:t xml:space="preserve">Reference(s)</w:t>
+      </w:r>
+    </w:p>
+    <w:p>
+      <w:pPr>
+        <w:pStyle w:val="FirstParagraph"/>
+      </w:pPr>
+      <w:r>
+        <w:t xml:space="preserve">TBD</w:t>
+      </w:r>
+    </w:p>
+    <w:bookmarkEnd w:id="158"/>
+    <w:bookmarkStart w:id="159" w:name="audience"/>
+    <w:p>
+      <w:pPr>
+        <w:pStyle w:val="Heading2"/>
+      </w:pPr>
+      <w:r>
+        <w:t xml:space="preserve">Audience</w:t>
+      </w:r>
+    </w:p>
+    <w:p>
+      <w:pPr>
+        <w:pStyle w:val="FirstParagraph"/>
+      </w:pPr>
+      <w:r>
+        <w:t xml:space="preserve">The primary audience for this document includes but is not limited to:</w:t>
+      </w:r>
+    </w:p>
+    <w:p>
+      <w:pPr>
+        <w:pStyle w:val="Compact"/>
+        <w:numPr>
+          <w:ilvl w:val="0"/>
+          <w:numId w:val="1028"/>
+        </w:numPr>
+      </w:pPr>
+      <w:r>
+        <w:t xml:space="preserve">MITA 4.0 NextGen Members</w:t>
+      </w:r>
+    </w:p>
+    <w:p>
+      <w:pPr>
+        <w:pStyle w:val="Compact"/>
+        <w:numPr>
+          <w:ilvl w:val="0"/>
+          <w:numId w:val="1028"/>
+        </w:numPr>
+      </w:pPr>
+      <w:r>
+        <w:t xml:space="preserve">MITA 4.0 SS-A Workgroup Members</w:t>
+      </w:r>
+    </w:p>
+    <w:p>
+      <w:pPr>
+        <w:pStyle w:val="Compact"/>
+        <w:numPr>
+          <w:ilvl w:val="0"/>
+          <w:numId w:val="1028"/>
+        </w:numPr>
+      </w:pPr>
+      <w:r>
+        <w:t xml:space="preserve">MITA Governance Board</w:t>
+      </w:r>
+    </w:p>
+    <w:p>
+      <w:pPr>
+        <w:pStyle w:val="Compact"/>
+        <w:numPr>
+          <w:ilvl w:val="0"/>
+          <w:numId w:val="1028"/>
+        </w:numPr>
+      </w:pPr>
+      <w:r>
+        <w:t xml:space="preserve">MESC MITA 4.0 Workshop Participants</w:t>
+      </w:r>
+    </w:p>
+    <w:bookmarkEnd w:id="159"/>
+    <w:bookmarkEnd w:id="160"/>
+    <w:bookmarkStart w:id="171" w:name="introduction"/>
+    <w:p>
+      <w:pPr>
+        <w:pStyle w:val="Heading1"/>
+      </w:pPr>
+      <w:r>
+        <w:t xml:space="preserve">Introduction</w:t>
+      </w:r>
+    </w:p>
+    <w:bookmarkStart w:id="164" w:name="enterprise-architecture-introduction"/>
+    <w:p>
+      <w:pPr>
+        <w:pStyle w:val="Heading2"/>
+      </w:pPr>
+      <w:r>
+        <w:t xml:space="preserve">Enterprise Architecture Introduction</w:t>
+      </w:r>
+    </w:p>
+    <w:bookmarkStart w:id="161" w:name="business-architecture-introduction"/>
+    <w:p>
+      <w:pPr>
+        <w:pStyle w:val="Heading3"/>
+      </w:pPr>
+      <w:r>
+        <w:t xml:space="preserve">Business Architecture Introduction</w:t>
+      </w:r>
+    </w:p>
+    <w:p>
+      <w:pPr>
+        <w:pStyle w:val="FirstParagraph"/>
+      </w:pPr>
+      <w:r>
+        <w:t xml:space="preserve">TBD</w:t>
+      </w:r>
+    </w:p>
+    <w:bookmarkEnd w:id="161"/>
+    <w:bookmarkStart w:id="162" w:name="information-architecture-introduction"/>
+    <w:p>
+      <w:pPr>
+        <w:pStyle w:val="Heading3"/>
+      </w:pPr>
+      <w:r>
+        <w:t xml:space="preserve">Information Architecture Introduction</w:t>
+      </w:r>
+    </w:p>
+    <w:p>
+      <w:pPr>
+        <w:pStyle w:val="FirstParagraph"/>
+      </w:pPr>
+      <w:r>
+        <w:rPr>
+          <w:b/>
+          <w:bCs/>
+        </w:rPr>
+        <w:t xml:space="preserve">IA Purpose</w:t>
+      </w:r>
+    </w:p>
+    <w:p>
+      <w:pPr>
+        <w:pStyle w:val="BodyText"/>
+      </w:pPr>
+      <w:r>
+        <w:t xml:space="preserve">IA describes a logical architecture for the Medicaid Enterprise. The primary objectives of an IA are below:</w:t>
+      </w:r>
+    </w:p>
+    <w:p>
+      <w:pPr>
+        <w:pStyle w:val="Compact"/>
+        <w:numPr>
+          <w:ilvl w:val="0"/>
+          <w:numId w:val="1029"/>
+        </w:numPr>
+      </w:pPr>
+      <w:r>
+        <w:t xml:space="preserve">Align information requirements with Medicaid Enterprise vision and direction.</w:t>
+      </w:r>
+    </w:p>
+    <w:p>
+      <w:pPr>
+        <w:pStyle w:val="Compact"/>
+        <w:numPr>
+          <w:ilvl w:val="0"/>
+          <w:numId w:val="1029"/>
+        </w:numPr>
+      </w:pPr>
+      <w:r>
+        <w:t xml:space="preserve">Improve system effectiveness.</w:t>
+      </w:r>
+    </w:p>
+    <w:p>
+      <w:pPr>
+        <w:pStyle w:val="Compact"/>
+        <w:numPr>
+          <w:ilvl w:val="0"/>
+          <w:numId w:val="1029"/>
+        </w:numPr>
+      </w:pPr>
+      <w:r>
+        <w:t xml:space="preserve">Facilitate growth and innovation.</w:t>
+      </w:r>
+    </w:p>
+    <w:p>
+      <w:pPr>
+        <w:pStyle w:val="Compact"/>
+        <w:numPr>
+          <w:ilvl w:val="0"/>
+          <w:numId w:val="1029"/>
+        </w:numPr>
+      </w:pPr>
+      <w:r>
+        <w:t xml:space="preserve">Lower overall life cycle costs.</w:t>
+      </w:r>
+    </w:p>
+    <w:p>
+      <w:pPr>
+        <w:pStyle w:val="Compact"/>
+        <w:numPr>
+          <w:ilvl w:val="0"/>
+          <w:numId w:val="1029"/>
+        </w:numPr>
+      </w:pPr>
+      <w:r>
+        <w:t xml:space="preserve">Enable interoperability and data sharing.</w:t>
+      </w:r>
+    </w:p>
+    <w:p>
+      <w:pPr>
+        <w:pStyle w:val="FirstParagraph"/>
+      </w:pPr>
+      <w:r>
+        <w:t xml:space="preserve">This architecture provides a description of the information strategy, architecture, and data. These descriptions are necessary so that States can use them as guidelines to define the common data needs that will enable the future business processes of their State Medicaid Enterprises.</w:t>
+      </w:r>
+    </w:p>
+    <w:p>
+      <w:pPr>
+        <w:pStyle w:val="BodyText"/>
+      </w:pPr>
+      <w:r>
+        <w:rPr>
+          <w:b/>
+          <w:bCs/>
+        </w:rPr>
+        <w:t xml:space="preserve">IA Scope</w:t>
+      </w:r>
+    </w:p>
+    <w:p>
+      <w:pPr>
+        <w:pStyle w:val="BodyText"/>
+      </w:pPr>
+      <w:r>
+        <w:t xml:space="preserve">It is imperative for the States to review the Business and Information Architectures together. The MITA IA is a set of information system requirements, derived from the BA and fulfilled by the IA, connecting and aligning these two architectures. They are different views of the integrated enterprise architecture.</w:t>
+      </w:r>
+    </w:p>
+    <w:p>
+      <w:pPr>
+        <w:pStyle w:val="BodyText"/>
+      </w:pPr>
+      <w:r>
+        <w:t xml:space="preserve">Just as the BA business model has sub‑groupings of business processes called business areas, the IA models have sub‑groupings of information called subject areas. The generic term that MITA uses to describe a business area or subject area is</w:t>
+      </w:r>
+      <w:r>
+        <w:t xml:space="preserve"> </w:t>
+      </w:r>
+      <w:r>
+        <w:rPr>
+          <w:i/>
+          <w:iCs/>
+        </w:rPr>
+        <w:t xml:space="preserve">domain</w:t>
+      </w:r>
+      <w:r>
+        <w:t xml:space="preserve">. These sub‑groupings allow a portion of the model to be viewable as a whole, or the entire model to be viewable at an overview level, thereby eliminating some complexity involved in understanding a large model. All business areas or domains will align across BA and IA (e.g., the Provider Management business area aligns with the Provider domain in the information model). Each domain supports the others and properly aligns at each major system deployment to minimize redundancy and overlap.</w:t>
+      </w:r>
+    </w:p>
+    <w:p>
+      <w:pPr>
+        <w:pStyle w:val="BodyText"/>
+      </w:pPr>
+      <w:r>
+        <w:rPr>
+          <w:b/>
+          <w:bCs/>
+        </w:rPr>
+        <w:t xml:space="preserve">Roles</w:t>
+      </w:r>
+    </w:p>
+    <w:p>
+      <w:pPr>
+        <w:pStyle w:val="BodyText"/>
+      </w:pPr>
+      <w:r>
+        <w:t xml:space="preserve">Information architects are responsible for first understanding the BA and then creating and maintaining the IA in alignment with the BA. Solution architects, guided by the information and technical architectural methodologies, work with the business and information architects to maintain this alignment throughout the project. This cooperation continues through full deployment and ongoing operations.</w:t>
+      </w:r>
+    </w:p>
+    <w:p>
+      <w:pPr>
+        <w:pStyle w:val="BodyText"/>
+      </w:pPr>
+      <w:r>
+        <w:t xml:space="preserve">As States evolve and begin aligning their technology with MITA, they will see a shift from traditional siloed methodologies to an enterprise approach that includes other health and human service‑related systems. This shift results in the engagement of interoperability concepts to replace outdated data warehouse and data distribution methods with data sharing and Cloud Computing concepts.</w:t>
+      </w:r>
+    </w:p>
+    <w:bookmarkEnd w:id="162"/>
+    <w:bookmarkStart w:id="163" w:name="technical-architecture-introduction"/>
+    <w:p>
+      <w:pPr>
+        <w:pStyle w:val="Heading3"/>
+      </w:pPr>
+      <w:r>
+        <w:t xml:space="preserve">Technical Architecture Introduction</w:t>
+      </w:r>
+    </w:p>
+    <w:p>
+      <w:pPr>
+        <w:pStyle w:val="FirstParagraph"/>
+      </w:pPr>
+      <w:r>
+        <w:t xml:space="preserve">TBD</w:t>
+      </w:r>
+    </w:p>
+    <w:bookmarkEnd w:id="163"/>
+    <w:bookmarkEnd w:id="164"/>
+    <w:bookmarkStart w:id="165" w:name="goals"/>
+    <w:p>
+      <w:pPr>
+        <w:pStyle w:val="Heading2"/>
+      </w:pPr>
+      <w:r>
+        <w:t xml:space="preserve">Goals</w:t>
+      </w:r>
+    </w:p>
+    <w:p>
+      <w:pPr>
+        <w:pStyle w:val="FirstParagraph"/>
+      </w:pPr>
+      <w:r>
+        <w:t xml:space="preserve">Establish a simplified common enterprise architecture framework that SMA’s can use to support the following:</w:t>
+      </w:r>
+    </w:p>
+    <w:p>
+      <w:pPr>
+        <w:pStyle w:val="Compact"/>
+        <w:numPr>
+          <w:ilvl w:val="0"/>
+          <w:numId w:val="1030"/>
+        </w:numPr>
+      </w:pPr>
+      <w:r>
+        <w:t xml:space="preserve">Ensure that all SMA’s speak a common language</w:t>
+      </w:r>
+    </w:p>
+    <w:p>
+      <w:pPr>
+        <w:pStyle w:val="Compact"/>
+        <w:numPr>
+          <w:ilvl w:val="0"/>
+          <w:numId w:val="1030"/>
+        </w:numPr>
+      </w:pPr>
+      <w:r>
+        <w:t xml:space="preserve">Avoid lock‑in to proprietary solutions by standardizing on open methods for enterprise architecture</w:t>
+      </w:r>
+    </w:p>
+    <w:p>
+      <w:pPr>
+        <w:pStyle w:val="Compact"/>
+        <w:numPr>
+          <w:ilvl w:val="0"/>
+          <w:numId w:val="1030"/>
+        </w:numPr>
+      </w:pPr>
+      <w:r>
+        <w:t xml:space="preserve">Save time and money, and utilize resources more effectively</w:t>
+      </w:r>
+    </w:p>
+    <w:p>
+      <w:pPr>
+        <w:pStyle w:val="Compact"/>
+        <w:numPr>
+          <w:ilvl w:val="0"/>
+          <w:numId w:val="1030"/>
+        </w:numPr>
+      </w:pPr>
+      <w:r>
+        <w:t xml:space="preserve">Achieve demonstrable Return on Investments (ROI)</w:t>
+      </w:r>
+    </w:p>
+    <w:p>
+      <w:pPr>
+        <w:pStyle w:val="Compact"/>
+        <w:numPr>
+          <w:ilvl w:val="0"/>
+          <w:numId w:val="1030"/>
+        </w:numPr>
+      </w:pPr>
+      <w:r>
+        <w:t xml:space="preserve">Provide a holistic view of an organizational landscape</w:t>
+      </w:r>
+    </w:p>
+    <w:p>
+      <w:pPr>
+        <w:pStyle w:val="Compact"/>
+        <w:numPr>
+          <w:ilvl w:val="0"/>
+          <w:numId w:val="1030"/>
+        </w:numPr>
+      </w:pPr>
+      <w:r>
+        <w:t xml:space="preserve">Act as a modular scalable framework that enables organizational transformation</w:t>
+      </w:r>
+    </w:p>
+    <w:p>
+      <w:pPr>
+        <w:pStyle w:val="Compact"/>
+        <w:numPr>
+          <w:ilvl w:val="0"/>
+          <w:numId w:val="1030"/>
+        </w:numPr>
+      </w:pPr>
+      <w:r>
+        <w:t xml:space="preserve">Enable organizations of all sizes across all industries to work off the same standard for enterprise architecture</w:t>
+      </w:r>
+    </w:p>
+    <w:bookmarkEnd w:id="165"/>
+    <w:bookmarkStart w:id="166" w:name="outcome"/>
+    <w:p>
+      <w:pPr>
+        <w:pStyle w:val="Heading2"/>
+      </w:pPr>
+      <w:r>
+        <w:t xml:space="preserve">Outcome</w:t>
+      </w:r>
+    </w:p>
+    <w:p>
+      <w:pPr>
+        <w:pStyle w:val="FirstParagraph"/>
+      </w:pPr>
+      <w:r>
+        <w:t xml:space="preserve">Provide guidance to SMA’s on how to identify the roles, business processes, information and technology needed to support SMA capabilities to meet desired outcomes.</w:t>
+      </w:r>
+    </w:p>
+    <w:bookmarkEnd w:id="166"/>
+    <w:bookmarkStart w:id="170" w:name="principles"/>
+    <w:p>
+      <w:pPr>
+        <w:pStyle w:val="Heading2"/>
+      </w:pPr>
+      <w:r>
+        <w:t xml:space="preserve">Principles</w:t>
+      </w:r>
+    </w:p>
+    <w:p>
+      <w:pPr>
+        <w:pStyle w:val="FirstParagraph"/>
+      </w:pPr>
+      <w:r>
+        <w:t xml:space="preserve">TBD</w:t>
+      </w:r>
+    </w:p>
+    <w:bookmarkStart w:id="167" w:name="business-architecture-principles"/>
+    <w:p>
+      <w:pPr>
+        <w:pStyle w:val="Heading3"/>
+      </w:pPr>
+      <w:r>
+        <w:t xml:space="preserve">Business Architecture Principles</w:t>
+      </w:r>
+    </w:p>
+    <w:p>
+      <w:pPr>
+        <w:pStyle w:val="FirstParagraph"/>
+      </w:pPr>
+      <w:r>
+        <w:t xml:space="preserve">TBD</w:t>
+      </w:r>
+    </w:p>
+    <w:bookmarkEnd w:id="167"/>
+    <w:bookmarkStart w:id="168" w:name="information-architecture-principles"/>
+    <w:p>
+      <w:pPr>
+        <w:pStyle w:val="Heading3"/>
+      </w:pPr>
+      <w:r>
+        <w:t xml:space="preserve">Information Architecture Principles</w:t>
+      </w:r>
+    </w:p>
+    <w:p>
+      <w:pPr>
+        <w:pStyle w:val="FirstParagraph"/>
+      </w:pPr>
+      <w:r>
+        <w:rPr>
+          <w:i/>
+          <w:iCs/>
+        </w:rPr>
+        <w:t xml:space="preserve">Data is an Asset</w:t>
+      </w:r>
+      <w:r>
+        <w:br/>
+      </w:r>
+      <w:r>
+        <w:t xml:space="preserve">Statement: Data is an asset that has value to the enterprise and is managed accordingly.</w:t>
+      </w:r>
+      <w:r>
+        <w:br/>
+      </w:r>
+      <w:r>
+        <w:t xml:space="preserve">Rationale: Data is a valuable corporate resource; it has real, measurable value. Accurate, timely data is critical to accurate, timely decisions.</w:t>
+      </w:r>
+    </w:p>
+    <w:p>
+      <w:pPr>
+        <w:pStyle w:val="BodyText"/>
+      </w:pPr>
+      <w:r>
+        <w:rPr>
+          <w:i/>
+          <w:iCs/>
+        </w:rPr>
+        <w:t xml:space="preserve">Data is Shared and Fit for Use</w:t>
+      </w:r>
+      <w:r>
+        <w:br/>
+      </w:r>
+      <w:r>
+        <w:t xml:space="preserve">Statement: Users have access to the data necessary to perform their duties; therefore, data is shared across enterprise functions and organizations.</w:t>
+      </w:r>
+    </w:p>
+    <w:p>
+      <w:pPr>
+        <w:pStyle w:val="BodyText"/>
+      </w:pPr>
+      <w:r>
+        <w:rPr>
+          <w:i/>
+          <w:iCs/>
+        </w:rPr>
+        <w:t xml:space="preserve">Data is Accessible</w:t>
+      </w:r>
+      <w:r>
+        <w:br/>
+      </w:r>
+      <w:r>
+        <w:t xml:space="preserve">Statement: Data is accessible for users to perform their functions.</w:t>
+      </w:r>
+    </w:p>
+    <w:bookmarkEnd w:id="168"/>
+    <w:bookmarkStart w:id="169" w:name="technical-architecture-principles"/>
+    <w:p>
+      <w:pPr>
+        <w:pStyle w:val="Heading3"/>
+      </w:pPr>
+      <w:r>
+        <w:t xml:space="preserve">Technical Architecture Principles</w:t>
+      </w:r>
+    </w:p>
+    <w:p>
+      <w:pPr>
+        <w:pStyle w:val="FirstParagraph"/>
+      </w:pPr>
+      <w:r>
+        <w:t xml:space="preserve">TBD</w:t>
+      </w:r>
+    </w:p>
+    <w:bookmarkEnd w:id="169"/>
+    <w:bookmarkEnd w:id="170"/>
+    <w:bookmarkEnd w:id="171"/>
+    <w:bookmarkStart w:id="187" w:name="develop-capability-architecture-process"/>
+    <w:p>
+      <w:pPr>
+        <w:pStyle w:val="Heading1"/>
+      </w:pPr>
+      <w:r>
+        <w:t xml:space="preserve">Develop Capability Architecture Process</w:t>
+      </w:r>
+    </w:p>
+    <w:bookmarkStart w:id="174" w:name="define-architectural-approach"/>
+    <w:p>
+      <w:pPr>
+        <w:pStyle w:val="Heading2"/>
+      </w:pPr>
+      <w:r>
+        <w:t xml:space="preserve">Define Architectural Approach</w:t>
+      </w:r>
+    </w:p>
+    <w:bookmarkStart w:id="172" w:name="define-business-architecture-approach"/>
+    <w:p>
+      <w:pPr>
+        <w:pStyle w:val="Heading3"/>
+      </w:pPr>
+      <w:r>
+        <w:t xml:space="preserve">Define Business Architecture Approach</w:t>
+      </w:r>
+    </w:p>
+    <w:p>
+      <w:pPr>
+        <w:pStyle w:val="FirstParagraph"/>
+      </w:pPr>
+      <w:r>
+        <w:t xml:space="preserve">TBD</w:t>
+      </w:r>
+    </w:p>
+    <w:bookmarkEnd w:id="172"/>
+    <w:bookmarkStart w:id="173" w:name="define-information-architecture-approach"/>
+    <w:p>
+      <w:pPr>
+        <w:pStyle w:val="Heading3"/>
+      </w:pPr>
+      <w:r>
+        <w:t xml:space="preserve">Define Information Architecture Approach</w:t>
+      </w:r>
+    </w:p>
+    <w:p>
+      <w:pPr>
+        <w:pStyle w:val="FirstParagraph"/>
+      </w:pPr>
+      <w:r>
+        <w:rPr>
+          <w:b/>
+          <w:bCs/>
+        </w:rPr>
+        <w:t xml:space="preserve">Purpose</w:t>
+      </w:r>
+      <w:r>
+        <w:br/>
+      </w:r>
+      <w:r>
+        <w:t xml:space="preserve">The Define Information Architecture Approach business process defines the activities undertaken by State Medicaid Agency (SMA) to define the information architecture reference models, viewpoints and tools that will be used to describe the information architecture for a specific capability.</w:t>
+      </w:r>
+    </w:p>
+    <w:p>
+      <w:pPr>
+        <w:pStyle w:val="BodyText"/>
+      </w:pPr>
+      <w:r>
+        <w:rPr>
+          <w:b/>
+          <w:bCs/>
+        </w:rPr>
+        <w:t xml:space="preserve">Objectives</w:t>
       </w:r>
     </w:p>
     <w:p>
@@ -6447,48 +5362,79 @@
         </w:numPr>
       </w:pPr>
       <w:r>
+        <w:t xml:space="preserve">Identify the Information Architecture Reference Models and Viewpoints to best meet the SMA’s desired outcomes</w:t>
+      </w:r>
+    </w:p>
+    <w:p>
+      <w:pPr>
+        <w:pStyle w:val="Compact"/>
+        <w:numPr>
+          <w:ilvl w:val="0"/>
+          <w:numId w:val="1031"/>
+        </w:numPr>
+      </w:pPr>
+      <w:r>
+        <w:t xml:space="preserve">Select the tools that will be used to develop the information architecture views</w:t>
+      </w:r>
+    </w:p>
+    <w:p>
+      <w:pPr>
+        <w:pStyle w:val="FirstParagraph"/>
+      </w:pPr>
+      <w:r>
         <w:rPr>
           <w:b/>
           <w:bCs/>
         </w:rPr>
-        <w:t xml:space="preserve">Capability Mapping</w:t>
+        <w:t xml:space="preserve">Key Inputs</w:t>
       </w:r>
     </w:p>
     <w:p>
       <w:pPr>
         <w:pStyle w:val="Compact"/>
         <w:numPr>
-          <w:ilvl w:val="1"/>
+          <w:ilvl w:val="0"/>
           <w:numId w:val="1032"/>
         </w:numPr>
       </w:pPr>
       <w:r>
-        <w:t xml:space="preserve">Introduction to capability mapping and its significance</w:t>
+        <w:t xml:space="preserve">SMA Outcomes</w:t>
       </w:r>
     </w:p>
     <w:p>
       <w:pPr>
         <w:pStyle w:val="Compact"/>
         <w:numPr>
-          <w:ilvl w:val="1"/>
+          <w:ilvl w:val="0"/>
           <w:numId w:val="1032"/>
         </w:numPr>
       </w:pPr>
       <w:r>
-        <w:t xml:space="preserve">How capabilities are organized and detailed at various levels of abstraction</w:t>
-      </w:r>
-    </w:p>
-    <w:bookmarkEnd w:id="195"/>
-    <w:bookmarkEnd w:id="196"/>
-    <w:bookmarkEnd w:id="197"/>
-    <w:bookmarkEnd w:id="198"/>
-    <w:bookmarkStart w:id="199" w:name="X8d396d32bcc081212154ce45309c9768dd56713"/>
-    <w:p>
-      <w:pPr>
-        <w:pStyle w:val="Heading2"/>
-      </w:pPr>
-      <w:r>
-        <w:t xml:space="preserve">Guidance on reuse of the MITA Capability Model</w:t>
+        <w:t xml:space="preserve">Capability Definition</w:t>
+      </w:r>
+    </w:p>
+    <w:p>
+      <w:pPr>
+        <w:pStyle w:val="Compact"/>
+        <w:numPr>
+          <w:ilvl w:val="0"/>
+          <w:numId w:val="1032"/>
+        </w:numPr>
+      </w:pPr>
+      <w:r>
+        <w:t xml:space="preserve">Capability Stakeholder Roles Identified</w:t>
+      </w:r>
+    </w:p>
+    <w:p>
+      <w:pPr>
+        <w:pStyle w:val="FirstParagraph"/>
+      </w:pPr>
+      <w:r>
+        <w:rPr>
+          <w:b/>
+          <w:bCs/>
+        </w:rPr>
+        <w:t xml:space="preserve">Key Outputs</w:t>
       </w:r>
     </w:p>
     <w:p>
@@ -6500,35 +5446,7 @@
         </w:numPr>
       </w:pPr>
       <w:r>
-        <w:rPr>
-          <w:b/>
-          <w:bCs/>
-        </w:rPr>
-        <w:t xml:space="preserve">Practical Application</w:t>
-      </w:r>
-    </w:p>
-    <w:p>
-      <w:pPr>
-        <w:pStyle w:val="Compact"/>
-        <w:numPr>
-          <w:ilvl w:val="1"/>
-          <w:numId w:val="1034"/>
-        </w:numPr>
-      </w:pPr>
-      <w:r>
-        <w:t xml:space="preserve">How to integrate the capability model into daily operations and strategic planning</w:t>
-      </w:r>
-    </w:p>
-    <w:p>
-      <w:pPr>
-        <w:pStyle w:val="Compact"/>
-        <w:numPr>
-          <w:ilvl w:val="1"/>
-          <w:numId w:val="1034"/>
-        </w:numPr>
-      </w:pPr>
-      <w:r>
-        <w:t xml:space="preserve">Tips for maximizing the benefits of the model</w:t>
+        <w:t xml:space="preserve">Information Architecture Reference Models</w:t>
       </w:r>
     </w:p>
     <w:p>
@@ -6540,35 +5458,7 @@
         </w:numPr>
       </w:pPr>
       <w:r>
-        <w:rPr>
-          <w:b/>
-          <w:bCs/>
-        </w:rPr>
-        <w:t xml:space="preserve">Continuous Improvement</w:t>
-      </w:r>
-    </w:p>
-    <w:p>
-      <w:pPr>
-        <w:pStyle w:val="Compact"/>
-        <w:numPr>
-          <w:ilvl w:val="1"/>
-          <w:numId w:val="1035"/>
-        </w:numPr>
-      </w:pPr>
-      <w:r>
-        <w:t xml:space="preserve">Encouragement for ongoing assessment and refinement of capabilities</w:t>
-      </w:r>
-    </w:p>
-    <w:p>
-      <w:pPr>
-        <w:pStyle w:val="Compact"/>
-        <w:numPr>
-          <w:ilvl w:val="1"/>
-          <w:numId w:val="1035"/>
-        </w:numPr>
-      </w:pPr>
-      <w:r>
-        <w:t xml:space="preserve">Leveraging feedback and performance data for model enhancement</w:t>
+        <w:t xml:space="preserve">Information Architecture Viewpoints</w:t>
       </w:r>
     </w:p>
     <w:p>
@@ -6580,90 +5470,1240 @@
         </w:numPr>
       </w:pPr>
       <w:r>
+        <w:t xml:space="preserve">Information Architecture Modeling Tool</w:t>
+      </w:r>
+    </w:p>
+    <w:p>
+      <w:pPr>
+        <w:pStyle w:val="FirstParagraph"/>
+      </w:pPr>
+      <w:r>
         <w:rPr>
           <w:b/>
           <w:bCs/>
         </w:rPr>
-        <w:t xml:space="preserve">Implementation Guidance</w:t>
-      </w:r>
-    </w:p>
-    <w:p>
-      <w:pPr>
-        <w:pStyle w:val="Compact"/>
-        <w:numPr>
-          <w:ilvl w:val="1"/>
-          <w:numId w:val="1036"/>
-        </w:numPr>
-      </w:pPr>
-      <w:r>
-        <w:t xml:space="preserve">Steps for adopting the capability model</w:t>
-      </w:r>
-    </w:p>
-    <w:p>
-      <w:pPr>
-        <w:pStyle w:val="Compact"/>
-        <w:numPr>
-          <w:ilvl w:val="1"/>
-          <w:numId w:val="1036"/>
-        </w:numPr>
-      </w:pPr>
-      <w:r>
-        <w:t xml:space="preserve">Resources and support available for SMAs</w:t>
-      </w:r>
-    </w:p>
-    <w:p>
-      <w:pPr>
-        <w:pStyle w:val="Compact"/>
-        <w:numPr>
-          <w:ilvl w:val="0"/>
-          <w:numId w:val="1033"/>
-        </w:numPr>
+        <w:t xml:space="preserve">Roles &amp; Responsibilities</w:t>
+      </w:r>
+    </w:p>
+    <w:tbl>
+      <w:tblPr>
+        <w:tblStyle w:val="Table"/>
+        <w:tblW w:type="auto" w:w="0"/>
+        <w:tblLook w:firstRow="1" w:lastRow="0" w:firstColumn="0" w:lastColumn="0" w:noHBand="0" w:noVBand="0" w:val="0020"/>
+      </w:tblPr>
+      <w:tblGrid>
+        <w:gridCol w:w="3960"/>
+        <w:gridCol w:w="3960"/>
+      </w:tblGrid>
+      <w:tr>
+        <w:trPr>
+          <w:tblHeader w:val="on"/>
+        </w:trPr>
+        <w:tc>
+          <w:tcPr/>
+          <w:p>
+            <w:pPr>
+              <w:pStyle w:val="Compact"/>
+            </w:pPr>
+            <w:r>
+              <w:t xml:space="preserve">Role</w:t>
+            </w:r>
+          </w:p>
+        </w:tc>
+        <w:tc>
+          <w:tcPr/>
+          <w:p>
+            <w:pPr>
+              <w:pStyle w:val="Compact"/>
+            </w:pPr>
+            <w:r>
+              <w:t xml:space="preserve">Responsibility</w:t>
+            </w:r>
+          </w:p>
+        </w:tc>
+      </w:tr>
+      <w:tr>
+        <w:tc>
+          <w:tcPr/>
+          <w:p>
+            <w:pPr>
+              <w:pStyle w:val="Compact"/>
+            </w:pPr>
+            <w:r>
+              <w:t xml:space="preserve">Data Owner</w:t>
+            </w:r>
+          </w:p>
+        </w:tc>
+        <w:tc>
+          <w:tcPr/>
+          <w:p>
+            <w:pPr>
+              <w:pStyle w:val="Compact"/>
+            </w:pPr>
+            <w:r>
+              <w:t xml:space="preserve">Accountable</w:t>
+            </w:r>
+          </w:p>
+        </w:tc>
+      </w:tr>
+      <w:tr>
+        <w:tc>
+          <w:tcPr/>
+          <w:p>
+            <w:pPr>
+              <w:pStyle w:val="Compact"/>
+            </w:pPr>
+            <w:r>
+              <w:t xml:space="preserve">Data Steward</w:t>
+            </w:r>
+          </w:p>
+        </w:tc>
+        <w:tc>
+          <w:tcPr/>
+          <w:p>
+            <w:pPr>
+              <w:pStyle w:val="Compact"/>
+            </w:pPr>
+            <w:r>
+              <w:t xml:space="preserve">Consulted</w:t>
+            </w:r>
+          </w:p>
+        </w:tc>
+      </w:tr>
+      <w:tr>
+        <w:tc>
+          <w:tcPr/>
+          <w:p>
+            <w:pPr>
+              <w:pStyle w:val="Compact"/>
+            </w:pPr>
+            <w:r>
+              <w:t xml:space="preserve">Data Architect</w:t>
+            </w:r>
+          </w:p>
+        </w:tc>
+        <w:tc>
+          <w:tcPr/>
+          <w:p>
+            <w:pPr>
+              <w:pStyle w:val="Compact"/>
+            </w:pPr>
+            <w:r>
+              <w:t xml:space="preserve">Responsible</w:t>
+            </w:r>
+          </w:p>
+        </w:tc>
+      </w:tr>
+    </w:tbl>
+    <w:p>
+      <w:pPr>
+        <w:pStyle w:val="BodyText"/>
       </w:pPr>
       <w:r>
         <w:rPr>
           <w:b/>
           <w:bCs/>
         </w:rPr>
-        <w:t xml:space="preserve">Performance Monitoring and Reporting</w:t>
+        <w:t xml:space="preserve">Steps</w:t>
       </w:r>
     </w:p>
     <w:p>
       <w:pPr>
         <w:pStyle w:val="Compact"/>
         <w:numPr>
-          <w:ilvl w:val="1"/>
+          <w:ilvl w:val="0"/>
+          <w:numId w:val="1034"/>
+        </w:numPr>
+      </w:pPr>
+      <w:r>
+        <w:t xml:space="preserve">Select required MITA and SMA specific viewpoints</w:t>
+      </w:r>
+      <w:r>
+        <w:br/>
+      </w:r>
+    </w:p>
+    <w:p>
+      <w:pPr>
+        <w:pStyle w:val="Compact"/>
+        <w:numPr>
+          <w:ilvl w:val="0"/>
+          <w:numId w:val="1034"/>
+        </w:numPr>
+      </w:pPr>
+      <w:r>
+        <w:t xml:space="preserve">Determine overall modeling process</w:t>
+      </w:r>
+      <w:r>
+        <w:br/>
+      </w:r>
+    </w:p>
+    <w:p>
+      <w:pPr>
+        <w:pStyle w:val="Compact"/>
+        <w:numPr>
+          <w:ilvl w:val="0"/>
+          <w:numId w:val="1034"/>
+        </w:numPr>
+      </w:pPr>
+      <w:r>
+        <w:t xml:space="preserve">Identify required catalogs of data building blocks</w:t>
+      </w:r>
+      <w:r>
+        <w:br/>
+      </w:r>
+    </w:p>
+    <w:p>
+      <w:pPr>
+        <w:pStyle w:val="Compact"/>
+        <w:numPr>
+          <w:ilvl w:val="0"/>
+          <w:numId w:val="1034"/>
+        </w:numPr>
+      </w:pPr>
+      <w:r>
+        <w:t xml:space="preserve">Identify required matrices</w:t>
+      </w:r>
+      <w:r>
+        <w:br/>
+      </w:r>
+    </w:p>
+    <w:p>
+      <w:pPr>
+        <w:pStyle w:val="Compact"/>
+        <w:numPr>
+          <w:ilvl w:val="0"/>
+          <w:numId w:val="1034"/>
+        </w:numPr>
+      </w:pPr>
+      <w:r>
+        <w:t xml:space="preserve">Identify required diagrams</w:t>
+      </w:r>
+      <w:r>
+        <w:br/>
+      </w:r>
+    </w:p>
+    <w:p>
+      <w:pPr>
+        <w:pStyle w:val="Compact"/>
+        <w:numPr>
+          <w:ilvl w:val="0"/>
+          <w:numId w:val="1034"/>
+        </w:numPr>
+      </w:pPr>
+      <w:r>
+        <w:t xml:space="preserve">Identify types of requirements to be collected</w:t>
+      </w:r>
+      <w:r>
+        <w:br/>
+      </w:r>
+    </w:p>
+    <w:p>
+      <w:pPr>
+        <w:pStyle w:val="Compact"/>
+        <w:numPr>
+          <w:ilvl w:val="0"/>
+          <w:numId w:val="1034"/>
+        </w:numPr>
+      </w:pPr>
+      <w:r>
+        <w:t xml:space="preserve">Select required MITA and SMA specific reference models</w:t>
+      </w:r>
+      <w:r>
+        <w:br/>
+      </w:r>
+    </w:p>
+    <w:p>
+      <w:pPr>
+        <w:pStyle w:val="Compact"/>
+        <w:numPr>
+          <w:ilvl w:val="0"/>
+          <w:numId w:val="1034"/>
+        </w:numPr>
+      </w:pPr>
+      <w:r>
+        <w:t xml:space="preserve">Select required information architecture modeling tools</w:t>
+      </w:r>
+    </w:p>
+    <w:bookmarkEnd w:id="173"/>
+    <w:bookmarkEnd w:id="174"/>
+    <w:bookmarkStart w:id="178" w:name="develop-baseline-capability-architecture"/>
+    <w:p>
+      <w:pPr>
+        <w:pStyle w:val="Heading2"/>
+      </w:pPr>
+      <w:r>
+        <w:t xml:space="preserve">Develop Baseline Capability Architecture</w:t>
+      </w:r>
+    </w:p>
+    <w:bookmarkStart w:id="175" w:name="X5852c5d941e55d647389c13d7f79e3c13448025"/>
+    <w:p>
+      <w:pPr>
+        <w:pStyle w:val="Heading3"/>
+      </w:pPr>
+      <w:r>
+        <w:t xml:space="preserve">Develop Baseline Capability Business Architecture</w:t>
+      </w:r>
+    </w:p>
+    <w:p>
+      <w:pPr>
+        <w:pStyle w:val="FirstParagraph"/>
+      </w:pPr>
+      <w:r>
+        <w:t xml:space="preserve">TBD</w:t>
+      </w:r>
+    </w:p>
+    <w:bookmarkEnd w:id="175"/>
+    <w:bookmarkStart w:id="176" w:name="X04f2b81e79c164a5840cdb96ded2d3ddfee07d1"/>
+    <w:p>
+      <w:pPr>
+        <w:pStyle w:val="Heading3"/>
+      </w:pPr>
+      <w:r>
+        <w:t xml:space="preserve">Develop Baseline Capability Information Architecture</w:t>
+      </w:r>
+    </w:p>
+    <w:p>
+      <w:pPr>
+        <w:pStyle w:val="FirstParagraph"/>
+      </w:pPr>
+      <w:r>
+        <w:t xml:space="preserve">TBD</w:t>
+      </w:r>
+    </w:p>
+    <w:bookmarkEnd w:id="176"/>
+    <w:bookmarkStart w:id="177" w:name="Xd8838febe419ca761b9a7ead47efb68699d2194"/>
+    <w:p>
+      <w:pPr>
+        <w:pStyle w:val="Heading3"/>
+      </w:pPr>
+      <w:r>
+        <w:t xml:space="preserve">Develop Baseline Capability Technical Architecture</w:t>
+      </w:r>
+    </w:p>
+    <w:p>
+      <w:pPr>
+        <w:pStyle w:val="FirstParagraph"/>
+      </w:pPr>
+      <w:r>
+        <w:t xml:space="preserve">TBD</w:t>
+      </w:r>
+    </w:p>
+    <w:bookmarkEnd w:id="177"/>
+    <w:bookmarkEnd w:id="178"/>
+    <w:bookmarkStart w:id="182" w:name="define-target-capability-architecture"/>
+    <w:p>
+      <w:pPr>
+        <w:pStyle w:val="Heading2"/>
+      </w:pPr>
+      <w:r>
+        <w:t xml:space="preserve">Define Target Capability Architecture</w:t>
+      </w:r>
+    </w:p>
+    <w:bookmarkStart w:id="179" w:name="Xc1cfdc45bfe0f3e9686d6d0588f716b46b68310"/>
+    <w:p>
+      <w:pPr>
+        <w:pStyle w:val="Heading3"/>
+      </w:pPr>
+      <w:r>
+        <w:t xml:space="preserve">Develop Target Capability Business Architecture</w:t>
+      </w:r>
+    </w:p>
+    <w:p>
+      <w:pPr>
+        <w:pStyle w:val="FirstParagraph"/>
+      </w:pPr>
+      <w:r>
+        <w:t xml:space="preserve">TBD</w:t>
+      </w:r>
+    </w:p>
+    <w:bookmarkEnd w:id="179"/>
+    <w:bookmarkStart w:id="180" w:name="Xac08c24104e558edde10bdc9acb31491c51a4ee"/>
+    <w:p>
+      <w:pPr>
+        <w:pStyle w:val="Heading3"/>
+      </w:pPr>
+      <w:r>
+        <w:t xml:space="preserve">Develop Target Capability Information Architecture</w:t>
+      </w:r>
+    </w:p>
+    <w:p>
+      <w:pPr>
+        <w:pStyle w:val="FirstParagraph"/>
+      </w:pPr>
+      <w:r>
+        <w:t xml:space="preserve">TBD</w:t>
+      </w:r>
+    </w:p>
+    <w:bookmarkEnd w:id="180"/>
+    <w:bookmarkStart w:id="181" w:name="Xc7079babcaeecfd9c73b553af6c91e3966fbd12"/>
+    <w:p>
+      <w:pPr>
+        <w:pStyle w:val="Heading3"/>
+      </w:pPr>
+      <w:r>
+        <w:t xml:space="preserve">Develop Target Capability Technical Architecture</w:t>
+      </w:r>
+    </w:p>
+    <w:p>
+      <w:pPr>
+        <w:pStyle w:val="FirstParagraph"/>
+      </w:pPr>
+      <w:r>
+        <w:t xml:space="preserve">TBD</w:t>
+      </w:r>
+    </w:p>
+    <w:bookmarkEnd w:id="181"/>
+    <w:bookmarkEnd w:id="182"/>
+    <w:bookmarkStart w:id="183" w:name="X3cbb0dc87bd5e363becec8ffa3473af73a69b82"/>
+    <w:p>
+      <w:pPr>
+        <w:pStyle w:val="Heading2"/>
+      </w:pPr>
+      <w:r>
+        <w:t xml:space="preserve">Align Architecture &amp; Compile Concept of Operations</w:t>
+      </w:r>
+    </w:p>
+    <w:p>
+      <w:pPr>
+        <w:pStyle w:val="FirstParagraph"/>
+      </w:pPr>
+      <w:r>
+        <w:t xml:space="preserve">TBD</w:t>
+      </w:r>
+    </w:p>
+    <w:bookmarkEnd w:id="183"/>
+    <w:bookmarkStart w:id="186" w:name="perform-gap-analysis"/>
+    <w:p>
+      <w:pPr>
+        <w:pStyle w:val="Heading2"/>
+      </w:pPr>
+      <w:r>
+        <w:t xml:space="preserve">Perform Gap Analysis</w:t>
+      </w:r>
+    </w:p>
+    <w:bookmarkStart w:id="184" w:name="Xc4bb3a130cdad3b87c5b1d2b562648dea33ad38"/>
+    <w:p>
+      <w:pPr>
+        <w:pStyle w:val="Heading3"/>
+      </w:pPr>
+      <w:r>
+        <w:t xml:space="preserve">Perform Business Architecture Gap Analysis</w:t>
+      </w:r>
+    </w:p>
+    <w:p>
+      <w:pPr>
+        <w:pStyle w:val="FirstParagraph"/>
+      </w:pPr>
+      <w:r>
+        <w:t xml:space="preserve">TBD</w:t>
+      </w:r>
+    </w:p>
+    <w:bookmarkEnd w:id="184"/>
+    <w:bookmarkStart w:id="185" w:name="X862704472d84a2284704fe3e24f97c9a50bdcf6"/>
+    <w:p>
+      <w:pPr>
+        <w:pStyle w:val="Heading3"/>
+      </w:pPr>
+      <w:r>
+        <w:t xml:space="preserve">Perform Information Architecture Gap Analysis</w:t>
+      </w:r>
+    </w:p>
+    <w:p>
+      <w:pPr>
+        <w:pStyle w:val="FirstParagraph"/>
+      </w:pPr>
+      <w:r>
+        <w:rPr>
+          <w:b/>
+          <w:bCs/>
+        </w:rPr>
+        <w:t xml:space="preserve">Purpose</w:t>
+      </w:r>
+      <w:r>
+        <w:br/>
+      </w:r>
+      <w:r>
+        <w:t xml:space="preserve">The Perform Information Architecture Gap Analysis process defines the activities undertaken by the SMA to identify the gaps between the baseline and target capability information architecture.</w:t>
+      </w:r>
+    </w:p>
+    <w:p>
+      <w:pPr>
+        <w:pStyle w:val="BodyText"/>
+      </w:pPr>
+      <w:r>
+        <w:rPr>
+          <w:b/>
+          <w:bCs/>
+        </w:rPr>
+        <w:t xml:space="preserve">Objectives</w:t>
+      </w:r>
+    </w:p>
+    <w:p>
+      <w:pPr>
+        <w:pStyle w:val="Compact"/>
+        <w:numPr>
+          <w:ilvl w:val="0"/>
+          <w:numId w:val="1035"/>
+        </w:numPr>
+      </w:pPr>
+      <w:r>
+        <w:t xml:space="preserve">Define information architecture requirements and expectations for the SMA to achieve their desired outcomes</w:t>
+      </w:r>
+    </w:p>
+    <w:p>
+      <w:pPr>
+        <w:pStyle w:val="FirstParagraph"/>
+      </w:pPr>
+      <w:r>
+        <w:rPr>
+          <w:b/>
+          <w:bCs/>
+        </w:rPr>
+        <w:t xml:space="preserve">Key Inputs</w:t>
+      </w:r>
+    </w:p>
+    <w:p>
+      <w:pPr>
+        <w:pStyle w:val="Compact"/>
+        <w:numPr>
+          <w:ilvl w:val="0"/>
+          <w:numId w:val="1036"/>
+        </w:numPr>
+      </w:pPr>
+      <w:r>
+        <w:t xml:space="preserve">Baseline Capability Information Architecture Views</w:t>
+      </w:r>
+    </w:p>
+    <w:p>
+      <w:pPr>
+        <w:pStyle w:val="Compact"/>
+        <w:numPr>
+          <w:ilvl w:val="0"/>
+          <w:numId w:val="1036"/>
+        </w:numPr>
+      </w:pPr>
+      <w:r>
+        <w:t xml:space="preserve">Baseline Capability Information Architecture Maturity Scores</w:t>
+      </w:r>
+    </w:p>
+    <w:p>
+      <w:pPr>
+        <w:pStyle w:val="Compact"/>
+        <w:numPr>
+          <w:ilvl w:val="0"/>
+          <w:numId w:val="1036"/>
+        </w:numPr>
+      </w:pPr>
+      <w:r>
+        <w:t xml:space="preserve">Target Capability Information Architecture Views</w:t>
+      </w:r>
+    </w:p>
+    <w:p>
+      <w:pPr>
+        <w:pStyle w:val="Compact"/>
+        <w:numPr>
+          <w:ilvl w:val="0"/>
+          <w:numId w:val="1036"/>
+        </w:numPr>
+      </w:pPr>
+      <w:r>
+        <w:t xml:space="preserve">Target Capability Information Architecture Maturity Scores</w:t>
+      </w:r>
+    </w:p>
+    <w:p>
+      <w:pPr>
+        <w:pStyle w:val="FirstParagraph"/>
+      </w:pPr>
+      <w:r>
+        <w:rPr>
+          <w:b/>
+          <w:bCs/>
+        </w:rPr>
+        <w:t xml:space="preserve">Key Outputs</w:t>
+      </w:r>
+    </w:p>
+    <w:p>
+      <w:pPr>
+        <w:pStyle w:val="Compact"/>
+        <w:numPr>
+          <w:ilvl w:val="0"/>
           <w:numId w:val="1037"/>
         </w:numPr>
       </w:pPr>
       <w:r>
-        <w:t xml:space="preserve">Role of the capability model in tracking and enhancing performance</w:t>
+        <w:t xml:space="preserve">Gap Analysis Results</w:t>
       </w:r>
     </w:p>
     <w:p>
       <w:pPr>
         <w:pStyle w:val="Compact"/>
         <w:numPr>
-          <w:ilvl w:val="1"/>
+          <w:ilvl w:val="0"/>
           <w:numId w:val="1037"/>
         </w:numPr>
       </w:pPr>
       <w:r>
-        <w:t xml:space="preserve">Use of metrics and standards to measure capability effectiveness</w:t>
+        <w:t xml:space="preserve">Information Architecture Requirements</w:t>
+      </w:r>
+    </w:p>
+    <w:p>
+      <w:pPr>
+        <w:pStyle w:val="FirstParagraph"/>
+      </w:pPr>
+      <w:r>
+        <w:rPr>
+          <w:b/>
+          <w:bCs/>
+        </w:rPr>
+        <w:t xml:space="preserve">Roles &amp; Responsibilities</w:t>
+      </w:r>
+    </w:p>
+    <w:tbl>
+      <w:tblPr>
+        <w:tblStyle w:val="Table"/>
+        <w:tblW w:type="auto" w:w="0"/>
+        <w:tblLook w:firstRow="1" w:lastRow="0" w:firstColumn="0" w:lastColumn="0" w:noHBand="0" w:noVBand="0" w:val="0020"/>
+      </w:tblPr>
+      <w:tblGrid>
+        <w:gridCol w:w="3960"/>
+        <w:gridCol w:w="3960"/>
+      </w:tblGrid>
+      <w:tr>
+        <w:trPr>
+          <w:tblHeader w:val="on"/>
+        </w:trPr>
+        <w:tc>
+          <w:tcPr/>
+          <w:p>
+            <w:pPr>
+              <w:pStyle w:val="Compact"/>
+            </w:pPr>
+            <w:r>
+              <w:t xml:space="preserve">Role</w:t>
+            </w:r>
+          </w:p>
+        </w:tc>
+        <w:tc>
+          <w:tcPr/>
+          <w:p>
+            <w:pPr>
+              <w:pStyle w:val="Compact"/>
+            </w:pPr>
+            <w:r>
+              <w:t xml:space="preserve">Responsibility</w:t>
+            </w:r>
+          </w:p>
+        </w:tc>
+      </w:tr>
+      <w:tr>
+        <w:tc>
+          <w:tcPr/>
+          <w:p>
+            <w:pPr>
+              <w:pStyle w:val="Compact"/>
+            </w:pPr>
+            <w:r>
+              <w:t xml:space="preserve">Data Architect</w:t>
+            </w:r>
+          </w:p>
+        </w:tc>
+        <w:tc>
+          <w:tcPr/>
+          <w:p>
+            <w:pPr>
+              <w:pStyle w:val="Compact"/>
+            </w:pPr>
+            <w:r>
+              <w:t xml:space="preserve">Responsible</w:t>
+            </w:r>
+          </w:p>
+        </w:tc>
+      </w:tr>
+      <w:tr>
+        <w:tc>
+          <w:tcPr/>
+          <w:p>
+            <w:pPr>
+              <w:pStyle w:val="Compact"/>
+            </w:pPr>
+            <w:r>
+              <w:t xml:space="preserve">Data Steward</w:t>
+            </w:r>
+          </w:p>
+        </w:tc>
+        <w:tc>
+          <w:tcPr/>
+          <w:p>
+            <w:pPr>
+              <w:pStyle w:val="Compact"/>
+            </w:pPr>
+            <w:r>
+              <w:t xml:space="preserve">Consulted</w:t>
+            </w:r>
+          </w:p>
+        </w:tc>
+      </w:tr>
+      <w:tr>
+        <w:tc>
+          <w:tcPr/>
+          <w:p>
+            <w:pPr>
+              <w:pStyle w:val="Compact"/>
+            </w:pPr>
+            <w:r>
+              <w:t xml:space="preserve">Data Owner</w:t>
+            </w:r>
+          </w:p>
+        </w:tc>
+        <w:tc>
+          <w:tcPr/>
+          <w:p>
+            <w:pPr>
+              <w:pStyle w:val="Compact"/>
+            </w:pPr>
+            <w:r>
+              <w:t xml:space="preserve">Accountable</w:t>
+            </w:r>
+          </w:p>
+        </w:tc>
+      </w:tr>
+      <w:tr>
+        <w:tc>
+          <w:tcPr/>
+          <w:p>
+            <w:pPr>
+              <w:pStyle w:val="Compact"/>
+            </w:pPr>
+            <w:r>
+              <w:t xml:space="preserve">Data Governance Committee</w:t>
+            </w:r>
+          </w:p>
+        </w:tc>
+        <w:tc>
+          <w:tcPr/>
+          <w:p>
+            <w:pPr>
+              <w:pStyle w:val="Compact"/>
+            </w:pPr>
+            <w:r>
+              <w:t xml:space="preserve">Consulted</w:t>
+            </w:r>
+          </w:p>
+        </w:tc>
+      </w:tr>
+    </w:tbl>
+    <w:p>
+      <w:pPr>
+        <w:pStyle w:val="BodyText"/>
+      </w:pPr>
+      <w:r>
+        <w:rPr>
+          <w:b/>
+          <w:bCs/>
+        </w:rPr>
+        <w:t xml:space="preserve">Steps</w:t>
+      </w:r>
+    </w:p>
+    <w:p>
+      <w:pPr>
+        <w:pStyle w:val="Compact"/>
+        <w:numPr>
+          <w:ilvl w:val="0"/>
+          <w:numId w:val="1038"/>
+        </w:numPr>
+      </w:pPr>
+      <w:r>
+        <w:t xml:space="preserve">Compare baseline data dictionary to target data elements and identify gaps and reuse opportunities.</w:t>
+      </w:r>
+      <w:r>
+        <w:br/>
+      </w:r>
+    </w:p>
+    <w:p>
+      <w:pPr>
+        <w:pStyle w:val="Compact"/>
+        <w:numPr>
+          <w:ilvl w:val="0"/>
+          <w:numId w:val="1038"/>
+        </w:numPr>
+      </w:pPr>
+      <w:r>
+        <w:t xml:space="preserve">Compare baseline data governance roles to target data governance roles and identify gaps and reuse opportunities.</w:t>
+      </w:r>
+      <w:r>
+        <w:br/>
+      </w:r>
+    </w:p>
+    <w:p>
+      <w:pPr>
+        <w:pStyle w:val="Compact"/>
+        <w:numPr>
+          <w:ilvl w:val="0"/>
+          <w:numId w:val="1038"/>
+        </w:numPr>
+      </w:pPr>
+      <w:r>
+        <w:t xml:space="preserve">Compare baseline reports and measures to target reports and measures and identify gaps.</w:t>
+      </w:r>
+      <w:r>
+        <w:br/>
+      </w:r>
+    </w:p>
+    <w:p>
+      <w:pPr>
+        <w:pStyle w:val="Compact"/>
+        <w:numPr>
+          <w:ilvl w:val="0"/>
+          <w:numId w:val="1038"/>
+        </w:numPr>
+      </w:pPr>
+      <w:r>
+        <w:t xml:space="preserve">Compare baseline reference data to target reference data and identify gaps.</w:t>
+      </w:r>
+      <w:r>
+        <w:br/>
+      </w:r>
+    </w:p>
+    <w:p>
+      <w:pPr>
+        <w:pStyle w:val="Compact"/>
+        <w:numPr>
+          <w:ilvl w:val="0"/>
+          <w:numId w:val="1038"/>
+        </w:numPr>
+      </w:pPr>
+      <w:r>
+        <w:t xml:space="preserve">Compare baseline data validation rules to target data validation rules and identify gaps.</w:t>
+      </w:r>
+      <w:r>
+        <w:br/>
+      </w:r>
+    </w:p>
+    <w:p>
+      <w:pPr>
+        <w:pStyle w:val="Compact"/>
+        <w:numPr>
+          <w:ilvl w:val="0"/>
+          <w:numId w:val="1038"/>
+        </w:numPr>
+      </w:pPr>
+      <w:r>
+        <w:t xml:space="preserve">Use target data quality measures to assess the quality of the data and identify gaps.</w:t>
+      </w:r>
+      <w:r>
+        <w:br/>
+      </w:r>
+    </w:p>
+    <w:p>
+      <w:pPr>
+        <w:pStyle w:val="Compact"/>
+        <w:numPr>
+          <w:ilvl w:val="0"/>
+          <w:numId w:val="1038"/>
+        </w:numPr>
+      </w:pPr>
+      <w:r>
+        <w:t xml:space="preserve">Identify potential data sources and standards.</w:t>
+      </w:r>
+      <w:r>
+        <w:br/>
+      </w:r>
+    </w:p>
+    <w:p>
+      <w:pPr>
+        <w:pStyle w:val="Compact"/>
+        <w:numPr>
+          <w:ilvl w:val="0"/>
+          <w:numId w:val="1038"/>
+        </w:numPr>
+      </w:pPr>
+      <w:r>
+        <w:t xml:space="preserve">Compare baseline to target information architecture maturity and identify gaps and opportunities.</w:t>
+      </w:r>
+      <w:r>
+        <w:br/>
+      </w:r>
+    </w:p>
+    <w:p>
+      <w:pPr>
+        <w:pStyle w:val="Compact"/>
+        <w:numPr>
+          <w:ilvl w:val="0"/>
+          <w:numId w:val="1038"/>
+        </w:numPr>
+      </w:pPr>
+      <w:r>
+        <w:t xml:space="preserve">Develop information architecture requirements to fill gaps.</w:t>
+      </w:r>
+    </w:p>
+    <w:bookmarkEnd w:id="185"/>
+    <w:bookmarkEnd w:id="186"/>
+    <w:bookmarkEnd w:id="187"/>
+    <w:bookmarkStart w:id="191" w:name="using-the-capability-architecture"/>
+    <w:p>
+      <w:pPr>
+        <w:pStyle w:val="Heading1"/>
+      </w:pPr>
+      <w:r>
+        <w:t xml:space="preserve">Using the Capability Architecture</w:t>
+      </w:r>
+    </w:p>
+    <w:bookmarkStart w:id="188" w:name="Xba55a6513f1e458c0a13004e43098e1fa397c32"/>
+    <w:p>
+      <w:pPr>
+        <w:pStyle w:val="Heading2"/>
+      </w:pPr>
+      <w:r>
+        <w:t xml:space="preserve">Using the Capability Business Architecture</w:t>
+      </w:r>
+    </w:p>
+    <w:p>
+      <w:pPr>
+        <w:pStyle w:val="FirstParagraph"/>
+      </w:pPr>
+      <w:r>
+        <w:t xml:space="preserve">TBD</w:t>
+      </w:r>
+    </w:p>
+    <w:bookmarkEnd w:id="188"/>
+    <w:bookmarkStart w:id="189" w:name="X3821fa53125f8d7f5416b64c8770ed0e647ed43"/>
+    <w:p>
+      <w:pPr>
+        <w:pStyle w:val="Heading2"/>
+      </w:pPr>
+      <w:r>
+        <w:t xml:space="preserve">Using the Capability Information Architecture</w:t>
+      </w:r>
+    </w:p>
+    <w:p>
+      <w:pPr>
+        <w:pStyle w:val="FirstParagraph"/>
+      </w:pPr>
+      <w:r>
+        <w:t xml:space="preserve">The IA provides a conceptual and logical view of all of the data commonly used throughout the Medicaid Enterprise. It describes the integrated information requirements of the Medicaid Enterprise using general data objects and relationships.</w:t>
+      </w:r>
+    </w:p>
+    <w:p>
+      <w:pPr>
+        <w:pStyle w:val="BodyText"/>
+      </w:pPr>
+      <w:r>
+        <w:rPr>
+          <w:b/>
+          <w:bCs/>
+        </w:rPr>
+        <w:t xml:space="preserve">Key points</w:t>
+      </w:r>
+    </w:p>
+    <w:p>
+      <w:pPr>
+        <w:pStyle w:val="Compact"/>
+        <w:numPr>
+          <w:ilvl w:val="0"/>
+          <w:numId w:val="1039"/>
+        </w:numPr>
+      </w:pPr>
+      <w:r>
+        <w:t xml:space="preserve">Architecture is the primary tool for strategic planning, communicating information requirements, implementing integrated systems, and providing an integrated information strategy.</w:t>
+      </w:r>
+    </w:p>
+    <w:p>
+      <w:pPr>
+        <w:pStyle w:val="Compact"/>
+        <w:numPr>
+          <w:ilvl w:val="0"/>
+          <w:numId w:val="1039"/>
+        </w:numPr>
+      </w:pPr>
+      <w:r>
+        <w:t xml:space="preserve">The Medicaid Enterprise data model layer connects reusable business concepts to application‑level views of enterprise data through generalized content.</w:t>
+      </w:r>
+    </w:p>
+    <w:p>
+      <w:pPr>
+        <w:pStyle w:val="Compact"/>
+        <w:numPr>
+          <w:ilvl w:val="0"/>
+          <w:numId w:val="1039"/>
+        </w:numPr>
+      </w:pPr>
+      <w:r>
+        <w:t xml:space="preserve">States use the Logical Data Model (LDM) to build Logical Application Data Models, including state‑specific adaptations and extensions.</w:t>
+      </w:r>
+    </w:p>
+    <w:p>
+      <w:pPr>
+        <w:pStyle w:val="Compact"/>
+        <w:numPr>
+          <w:ilvl w:val="0"/>
+          <w:numId w:val="1039"/>
+        </w:numPr>
+      </w:pPr>
+      <w:r>
+        <w:t xml:space="preserve">Architects build application data models at both logical and physical abstraction levels and reuse data objects defined at the enterprise level, ensuring common keys, attributes, and definitions.</w:t>
+      </w:r>
+    </w:p>
+    <w:p>
+      <w:pPr>
+        <w:pStyle w:val="Compact"/>
+        <w:numPr>
+          <w:ilvl w:val="0"/>
+          <w:numId w:val="1039"/>
+        </w:numPr>
+      </w:pPr>
+      <w:r>
+        <w:t xml:space="preserve">The IA guides States in selecting a data management strategy that supports interoperability, data sharing, and cloud‑based solutions.</w:t>
+      </w:r>
+    </w:p>
+    <w:bookmarkEnd w:id="189"/>
+    <w:bookmarkStart w:id="190" w:name="Xee5e697f0c1590dda05af0c437a838fbb8353a5"/>
+    <w:p>
+      <w:pPr>
+        <w:pStyle w:val="Heading2"/>
+      </w:pPr>
+      <w:r>
+        <w:t xml:space="preserve">Using the Capability Technical Architecture</w:t>
+      </w:r>
+    </w:p>
+    <w:p>
+      <w:pPr>
+        <w:pStyle w:val="FirstParagraph"/>
+      </w:pPr>
+      <w:r>
+        <w:t xml:space="preserve">TBD</w:t>
+      </w:r>
+    </w:p>
+    <w:bookmarkEnd w:id="190"/>
+    <w:bookmarkEnd w:id="191"/>
+    <w:bookmarkStart w:id="194" w:name="X1604a422e1c7ec8d68339692c0fb4a727c44ac1"/>
+    <w:p>
+      <w:pPr>
+        <w:pStyle w:val="Heading1"/>
+      </w:pPr>
+      <w:r>
+        <w:t xml:space="preserve">MITA 3.0 vs. 4.0 Architecture Development Process</w:t>
+      </w:r>
+    </w:p>
+    <w:bookmarkStart w:id="192" w:name="seven-standards-and-conditions"/>
+    <w:p>
+      <w:pPr>
+        <w:pStyle w:val="Heading2"/>
+      </w:pPr>
+      <w:r>
+        <w:t xml:space="preserve">Seven Standards and Conditions</w:t>
+      </w:r>
+    </w:p>
+    <w:p>
+      <w:pPr>
+        <w:pStyle w:val="FirstParagraph"/>
+      </w:pPr>
+      <w:r>
+        <w:t xml:space="preserve">TBD</w:t>
+      </w:r>
+    </w:p>
+    <w:bookmarkEnd w:id="192"/>
+    <w:bookmarkStart w:id="193" w:name="appendix-a"/>
+    <w:p>
+      <w:pPr>
+        <w:pStyle w:val="Heading2"/>
+      </w:pPr>
+      <w:r>
+        <w:t xml:space="preserve">Appendix A</w:t>
+      </w:r>
+    </w:p>
+    <w:p>
+      <w:pPr>
+        <w:pStyle w:val="FirstParagraph"/>
+      </w:pPr>
+      <w:r>
+        <w:t xml:space="preserve">TBD</w:t>
+      </w:r>
+    </w:p>
+    <w:bookmarkEnd w:id="193"/>
+    <w:bookmarkEnd w:id="194"/>
+    <w:bookmarkStart w:id="195" w:name="mita-capability-model-1"/>
+    <w:p>
+      <w:pPr>
+        <w:pStyle w:val="Heading1"/>
+      </w:pPr>
+      <w:r>
+        <w:t xml:space="preserve">MITA Capability Model</w:t>
+      </w:r>
+    </w:p>
+    <w:p>
+      <w:pPr>
+        <w:pStyle w:val="FirstParagraph"/>
+      </w:pPr>
+      <w:r>
+        <w:rPr>
+          <w:i/>
+          <w:iCs/>
+        </w:rPr>
+        <w:t xml:space="preserve">Placeholder content</w:t>
+      </w:r>
+    </w:p>
+    <w:bookmarkEnd w:id="195"/>
+    <w:bookmarkStart w:id="196" w:name="core-capabilities"/>
+    <w:p>
+      <w:pPr>
+        <w:pStyle w:val="Heading1"/>
+      </w:pPr>
+      <w:r>
+        <w:t xml:space="preserve">Core Capabilities</w:t>
+      </w:r>
+    </w:p>
+    <w:p>
+      <w:pPr>
+        <w:pStyle w:val="FirstParagraph"/>
+      </w:pPr>
+      <w:r>
+        <w:rPr>
+          <w:i/>
+          <w:iCs/>
+        </w:rPr>
+        <w:t xml:space="preserve">Placeholder content</w:t>
+      </w:r>
+    </w:p>
+    <w:bookmarkEnd w:id="196"/>
+    <w:bookmarkStart w:id="197" w:name="strategic-capabilities"/>
+    <w:p>
+      <w:pPr>
+        <w:pStyle w:val="Heading1"/>
+      </w:pPr>
+      <w:r>
+        <w:t xml:space="preserve">Strategic Capabilities</w:t>
+      </w:r>
+    </w:p>
+    <w:p>
+      <w:pPr>
+        <w:pStyle w:val="FirstParagraph"/>
+      </w:pPr>
+      <w:r>
+        <w:rPr>
+          <w:i/>
+          <w:iCs/>
+        </w:rPr>
+        <w:t xml:space="preserve">Placeholder content</w:t>
+      </w:r>
+    </w:p>
+    <w:bookmarkEnd w:id="197"/>
+    <w:bookmarkStart w:id="198" w:name="support-capabilities"/>
+    <w:p>
+      <w:pPr>
+        <w:pStyle w:val="Heading1"/>
+      </w:pPr>
+      <w:r>
+        <w:t xml:space="preserve">Support Capabilities</w:t>
+      </w:r>
+    </w:p>
+    <w:p>
+      <w:pPr>
+        <w:pStyle w:val="FirstParagraph"/>
+      </w:pPr>
+      <w:r>
+        <w:rPr>
+          <w:i/>
+          <w:iCs/>
+        </w:rPr>
+        <w:t xml:space="preserve">Placeholder content</w:t>
+      </w:r>
+    </w:p>
+    <w:bookmarkEnd w:id="198"/>
+    <w:bookmarkStart w:id="199" w:name="role-reference-model"/>
+    <w:p>
+      <w:pPr>
+        <w:pStyle w:val="Heading1"/>
+      </w:pPr>
+      <w:r>
+        <w:t xml:space="preserve">Role Reference Model</w:t>
+      </w:r>
+    </w:p>
+    <w:p>
+      <w:pPr>
+        <w:pStyle w:val="FirstParagraph"/>
+      </w:pPr>
+      <w:r>
+        <w:rPr>
+          <w:i/>
+          <w:iCs/>
+        </w:rPr>
+        <w:t xml:space="preserve">Placeholder content</w:t>
       </w:r>
     </w:p>
     <w:bookmarkEnd w:id="199"/>
+    <w:bookmarkStart w:id="200" w:name="business-reference-model"/>
+    <w:p>
+      <w:pPr>
+        <w:pStyle w:val="Heading1"/>
+      </w:pPr>
+      <w:r>
+        <w:t xml:space="preserve">Business Reference Model</w:t>
+      </w:r>
+    </w:p>
+    <w:p>
+      <w:pPr>
+        <w:pStyle w:val="FirstParagraph"/>
+      </w:pPr>
+      <w:r>
+        <w:rPr>
+          <w:i/>
+          <w:iCs/>
+        </w:rPr>
+        <w:t xml:space="preserve">Placeholder content for Business Reference Model.</w:t>
+      </w:r>
+    </w:p>
     <w:bookmarkEnd w:id="200"/>
-    <w:bookmarkStart w:id="201" w:name="about"/>
+    <w:bookmarkStart w:id="201" w:name="Xe72def03d04ec14cb9c2c3241a6e72114599abb"/>
     <w:p>
       <w:pPr>
         <w:pStyle w:val="Heading1"/>
       </w:pPr>
       <w:r>
-        <w:t xml:space="preserve">About</w:t>
+        <w:t xml:space="preserve">Business Architecture Development and Management Guidelines</w:t>
       </w:r>
     </w:p>
     <w:bookmarkEnd w:id="201"/>
-    <w:bookmarkStart w:id="205" w:name="mita-ta-capability-model"/>
+    <w:bookmarkStart w:id="202" w:name="ia-capability-model-1"/>
+    <w:p>
+      <w:pPr>
+        <w:pStyle w:val="Heading1"/>
+      </w:pPr>
+      <w:r>
+        <w:t xml:space="preserve">IA Capability Model</w:t>
+      </w:r>
+    </w:p>
+    <w:bookmarkEnd w:id="202"/>
+    <w:bookmarkStart w:id="203" w:name="Xfe1acfe1f907985dfeddffd439ccd725c681114"/>
+    <w:p>
+      <w:pPr>
+        <w:pStyle w:val="Heading1"/>
+      </w:pPr>
+      <w:r>
+        <w:t xml:space="preserve">Information Architecture Development and Management Guidelines</w:t>
+      </w:r>
+    </w:p>
+    <w:bookmarkEnd w:id="203"/>
+    <w:bookmarkStart w:id="204" w:name="data-reference-model"/>
+    <w:p>
+      <w:pPr>
+        <w:pStyle w:val="Heading1"/>
+      </w:pPr>
+      <w:r>
+        <w:t xml:space="preserve">Data Reference Model</w:t>
+      </w:r>
+    </w:p>
+    <w:bookmarkEnd w:id="204"/>
+    <w:bookmarkStart w:id="205" w:name="technical-reference-archtecture"/>
+    <w:p>
+      <w:pPr>
+        <w:pStyle w:val="Heading1"/>
+      </w:pPr>
+      <w:r>
+        <w:t xml:space="preserve">Technical Reference Archtecture</w:t>
+      </w:r>
+    </w:p>
+    <w:bookmarkEnd w:id="205"/>
+    <w:bookmarkStart w:id="209" w:name="mita-ta-capability-model"/>
     <w:p>
       <w:pPr>
         <w:pStyle w:val="Heading1"/>
@@ -6681,18 +6721,18 @@
           <wp:inline>
             <wp:extent cx="5334000" cy="1130709"/>
             <wp:effectExtent b="0" l="0" r="0" t="0"/>
-            <wp:docPr descr="" title="" id="203" name="Picture"/>
+            <wp:docPr descr="" title="" id="207" name="Picture"/>
             <a:graphic>
               <a:graphicData uri="http://schemas.openxmlformats.org/drawingml/2006/picture">
                 <pic:pic>
                   <pic:nvPicPr>
-                    <pic:cNvPr descr="media/TA-DomainsAreas-Map.jpg" id="204" name="Picture"/>
+                    <pic:cNvPr descr="media/TA-DomainsAreas-Map.jpg" id="208" name="Picture"/>
                     <pic:cNvPicPr>
                       <a:picLocks noChangeArrowheads="1" noChangeAspect="1"/>
                     </pic:cNvPicPr>
                   </pic:nvPicPr>
                   <pic:blipFill>
-                    <a:blip r:embed="rId202"/>
+                    <a:blip r:embed="rId206"/>
                     <a:stretch>
                       <a:fillRect/>
                     </a:stretch>
@@ -6731,8 +6771,8 @@
         <w:t xml:space="preserve">Placeholder content</w:t>
       </w:r>
     </w:p>
-    <w:bookmarkEnd w:id="205"/>
-    <w:bookmarkStart w:id="206" w:name="ta-domain-area-descriptions"/>
+    <w:bookmarkEnd w:id="209"/>
+    <w:bookmarkStart w:id="210" w:name="ta-domain-area-descriptions"/>
     <w:p>
       <w:pPr>
         <w:pStyle w:val="Heading1"/>
@@ -7437,8 +7477,118 @@
         <w:t xml:space="preserve">Builds in   security checks and compliance rules at every step of development, ensuring   that code is safe and standards are met before going live.</w:t>
       </w:r>
     </w:p>
-    <w:bookmarkEnd w:id="206"/>
-    <w:bookmarkStart w:id="231" w:name="Xcb14764c793b68f5dc59d43867970e28db4d619"/>
+    <w:bookmarkEnd w:id="210"/>
+    <w:bookmarkStart w:id="211" w:name="technical-service-reference-model"/>
+    <w:p>
+      <w:pPr>
+        <w:pStyle w:val="Heading1"/>
+      </w:pPr>
+      <w:r>
+        <w:t xml:space="preserve">Technical Service Reference Model</w:t>
+      </w:r>
+    </w:p>
+    <w:p>
+      <w:pPr>
+        <w:pStyle w:val="FirstParagraph"/>
+      </w:pPr>
+      <w:r>
+        <w:rPr>
+          <w:i/>
+          <w:iCs/>
+        </w:rPr>
+        <w:t xml:space="preserve">Placeholder content</w:t>
+      </w:r>
+    </w:p>
+    <w:bookmarkEnd w:id="211"/>
+    <w:bookmarkStart w:id="212" w:name="Xd4a6a8ff92b18ddf9a2d3689866a2abe3f3f8e0"/>
+    <w:p>
+      <w:pPr>
+        <w:pStyle w:val="Heading1"/>
+      </w:pPr>
+      <w:r>
+        <w:t xml:space="preserve">Technical Architecture Development and Management Guidelines</w:t>
+      </w:r>
+    </w:p>
+    <w:p>
+      <w:pPr>
+        <w:pStyle w:val="FirstParagraph"/>
+      </w:pPr>
+      <w:r>
+        <w:rPr>
+          <w:i/>
+          <w:iCs/>
+        </w:rPr>
+        <w:t xml:space="preserve">To be Developed</w:t>
+      </w:r>
+    </w:p>
+    <w:bookmarkEnd w:id="212"/>
+    <w:bookmarkStart w:id="213" w:name="application-reference-model"/>
+    <w:p>
+      <w:pPr>
+        <w:pStyle w:val="Heading1"/>
+      </w:pPr>
+      <w:r>
+        <w:t xml:space="preserve">Application Reference Model</w:t>
+      </w:r>
+    </w:p>
+    <w:p>
+      <w:pPr>
+        <w:pStyle w:val="FirstParagraph"/>
+      </w:pPr>
+      <w:r>
+        <w:rPr>
+          <w:i/>
+          <w:iCs/>
+        </w:rPr>
+        <w:t xml:space="preserve">To be Developed</w:t>
+      </w:r>
+    </w:p>
+    <w:bookmarkEnd w:id="213"/>
+    <w:bookmarkStart w:id="214" w:name="service-reference-model"/>
+    <w:p>
+      <w:pPr>
+        <w:pStyle w:val="Heading1"/>
+      </w:pPr>
+      <w:r>
+        <w:t xml:space="preserve">Service Reference Model</w:t>
+      </w:r>
+    </w:p>
+    <w:p>
+      <w:pPr>
+        <w:pStyle w:val="FirstParagraph"/>
+      </w:pPr>
+      <w:r>
+        <w:rPr>
+          <w:i/>
+          <w:iCs/>
+        </w:rPr>
+        <w:t xml:space="preserve">To be Developed</w:t>
+      </w:r>
+    </w:p>
+    <w:bookmarkEnd w:id="214"/>
+    <w:bookmarkStart w:id="215" w:name="interoperability-reference-model"/>
+    <w:p>
+      <w:pPr>
+        <w:pStyle w:val="Heading1"/>
+      </w:pPr>
+      <w:r>
+        <w:t xml:space="preserve">Interoperability Reference Model</w:t>
+      </w:r>
+    </w:p>
+    <w:p>
+      <w:pPr>
+        <w:pStyle w:val="FirstParagraph"/>
+      </w:pPr>
+      <w:r>
+        <w:rPr>
+          <w:i/>
+          <w:iCs/>
+        </w:rPr>
+        <w:t xml:space="preserve">To be Developed</w:t>
+      </w:r>
+    </w:p>
+    <w:bookmarkEnd w:id="215"/>
+    <w:bookmarkStart w:id="240" w:name="Xcb14764c793b68f5dc59d43867970e28db4d619"/>
     <w:p>
       <w:pPr>
         <w:pStyle w:val="Heading1"/>
@@ -7459,7 +7609,7 @@
         <w:t xml:space="preserve">Version 0.1 | August 8, 2025</w:t>
       </w:r>
     </w:p>
-    <w:bookmarkStart w:id="207" w:name="version-history"/>
+    <w:bookmarkStart w:id="216" w:name="version-history"/>
     <w:p>
       <w:pPr>
         <w:pStyle w:val="Heading2"/>
@@ -7573,8 +7723,8 @@
         </w:tc>
       </w:tr>
     </w:tbl>
-    <w:bookmarkEnd w:id="207"/>
-    <w:bookmarkStart w:id="210" w:name="document-overview"/>
+    <w:bookmarkEnd w:id="216"/>
+    <w:bookmarkStart w:id="219" w:name="document-overview"/>
     <w:p>
       <w:pPr>
         <w:pStyle w:val="Heading2"/>
@@ -7583,7 +7733,7 @@
         <w:t xml:space="preserve">Document Overview</w:t>
       </w:r>
     </w:p>
-    <w:bookmarkStart w:id="208" w:name="document-purpose"/>
+    <w:bookmarkStart w:id="217" w:name="document-purpose"/>
     <w:p>
       <w:pPr>
         <w:pStyle w:val="Heading3"/>
@@ -7606,206 +7756,6 @@
       </w:pPr>
       <w:r>
         <w:t xml:space="preserve">This document will be used to communicate the framework and model and gather feedback from the following:</w:t>
-      </w:r>
-    </w:p>
-    <w:p>
-      <w:pPr>
-        <w:pStyle w:val="Compact"/>
-        <w:numPr>
-          <w:ilvl w:val="0"/>
-          <w:numId w:val="1038"/>
-        </w:numPr>
-      </w:pPr>
-      <w:r>
-        <w:t xml:space="preserve">MITA NextGen Workgroup</w:t>
-      </w:r>
-      <w:r>
-        <w:br/>
-      </w:r>
-    </w:p>
-    <w:p>
-      <w:pPr>
-        <w:pStyle w:val="Compact"/>
-        <w:numPr>
-          <w:ilvl w:val="0"/>
-          <w:numId w:val="1038"/>
-        </w:numPr>
-      </w:pPr>
-      <w:r>
-        <w:t xml:space="preserve">SS‑A Workgroup</w:t>
-      </w:r>
-      <w:r>
-        <w:br/>
-      </w:r>
-    </w:p>
-    <w:p>
-      <w:pPr>
-        <w:pStyle w:val="Compact"/>
-        <w:numPr>
-          <w:ilvl w:val="0"/>
-          <w:numId w:val="1038"/>
-        </w:numPr>
-      </w:pPr>
-      <w:r>
-        <w:t xml:space="preserve">MITA Governance Board</w:t>
-      </w:r>
-      <w:r>
-        <w:br/>
-      </w:r>
-    </w:p>
-    <w:p>
-      <w:pPr>
-        <w:pStyle w:val="Compact"/>
-        <w:numPr>
-          <w:ilvl w:val="0"/>
-          <w:numId w:val="1038"/>
-        </w:numPr>
-      </w:pPr>
-      <w:r>
-        <w:t xml:space="preserve">CMS</w:t>
-      </w:r>
-      <w:r>
-        <w:br/>
-      </w:r>
-    </w:p>
-    <w:p>
-      <w:pPr>
-        <w:pStyle w:val="Compact"/>
-        <w:numPr>
-          <w:ilvl w:val="0"/>
-          <w:numId w:val="1038"/>
-        </w:numPr>
-      </w:pPr>
-      <w:r>
-        <w:t xml:space="preserve">MITA 4.0 Pilot Participants</w:t>
-      </w:r>
-    </w:p>
-    <w:bookmarkEnd w:id="208"/>
-    <w:bookmarkStart w:id="209" w:name="audience-1"/>
-    <w:p>
-      <w:pPr>
-        <w:pStyle w:val="Heading3"/>
-      </w:pPr>
-      <w:r>
-        <w:t xml:space="preserve">Audience</w:t>
-      </w:r>
-    </w:p>
-    <w:p>
-      <w:pPr>
-        <w:pStyle w:val="FirstParagraph"/>
-      </w:pPr>
-      <w:r>
-        <w:t xml:space="preserve">The primary audience for this document includes but is not limited to:</w:t>
-      </w:r>
-    </w:p>
-    <w:p>
-      <w:pPr>
-        <w:pStyle w:val="Compact"/>
-        <w:numPr>
-          <w:ilvl w:val="0"/>
-          <w:numId w:val="1039"/>
-        </w:numPr>
-      </w:pPr>
-      <w:r>
-        <w:t xml:space="preserve">MITA 4.0 NextGen Members</w:t>
-      </w:r>
-      <w:r>
-        <w:br/>
-      </w:r>
-    </w:p>
-    <w:p>
-      <w:pPr>
-        <w:pStyle w:val="Compact"/>
-        <w:numPr>
-          <w:ilvl w:val="0"/>
-          <w:numId w:val="1039"/>
-        </w:numPr>
-      </w:pPr>
-      <w:r>
-        <w:t xml:space="preserve">MITA 4.0 SS‑A Workgroup Members</w:t>
-      </w:r>
-      <w:r>
-        <w:br/>
-      </w:r>
-    </w:p>
-    <w:p>
-      <w:pPr>
-        <w:pStyle w:val="Compact"/>
-        <w:numPr>
-          <w:ilvl w:val="0"/>
-          <w:numId w:val="1039"/>
-        </w:numPr>
-      </w:pPr>
-      <w:r>
-        <w:t xml:space="preserve">MITA Governance Board</w:t>
-      </w:r>
-      <w:r>
-        <w:br/>
-      </w:r>
-    </w:p>
-    <w:p>
-      <w:pPr>
-        <w:pStyle w:val="Compact"/>
-        <w:numPr>
-          <w:ilvl w:val="0"/>
-          <w:numId w:val="1039"/>
-        </w:numPr>
-      </w:pPr>
-      <w:r>
-        <w:t xml:space="preserve">CMS</w:t>
-      </w:r>
-      <w:r>
-        <w:br/>
-      </w:r>
-    </w:p>
-    <w:p>
-      <w:pPr>
-        <w:pStyle w:val="Compact"/>
-        <w:numPr>
-          <w:ilvl w:val="0"/>
-          <w:numId w:val="1039"/>
-        </w:numPr>
-      </w:pPr>
-      <w:r>
-        <w:t xml:space="preserve">MITA 4.0 Pilot Participants</w:t>
-      </w:r>
-    </w:p>
-    <w:bookmarkEnd w:id="209"/>
-    <w:bookmarkEnd w:id="210"/>
-    <w:bookmarkStart w:id="217" w:name="model-overview"/>
-    <w:p>
-      <w:pPr>
-        <w:pStyle w:val="Heading2"/>
-      </w:pPr>
-      <w:r>
-        <w:t xml:space="preserve">Model Overview</w:t>
-      </w:r>
-    </w:p>
-    <w:bookmarkStart w:id="211" w:name="maturity-model-purpose"/>
-    <w:p>
-      <w:pPr>
-        <w:pStyle w:val="Heading3"/>
-      </w:pPr>
-      <w:r>
-        <w:t xml:space="preserve">Maturity Model Purpose</w:t>
-      </w:r>
-    </w:p>
-    <w:p>
-      <w:pPr>
-        <w:pStyle w:val="FirstParagraph"/>
-      </w:pPr>
-      <w:r>
-        <w:t xml:space="preserve">The MITA Maturity Model (MMM) provides SMAs with a framework to systematically assess, benchmark, and improve processes, capabilities, architecture, and performance. It offers SMAs a clear path to assess maturity, target areas for improvement, and achieve greater efficiency and effectiveness.</w:t>
-      </w:r>
-    </w:p>
-    <w:bookmarkEnd w:id="211"/>
-    <w:bookmarkStart w:id="212" w:name="maturity-model-goals"/>
-    <w:p>
-      <w:pPr>
-        <w:pStyle w:val="Heading3"/>
-      </w:pPr>
-      <w:r>
-        <w:t xml:space="preserve">Maturity Model Goals</w:t>
       </w:r>
     </w:p>
     <w:p>
@@ -7817,6 +7767,206 @@
         </w:numPr>
       </w:pPr>
       <w:r>
+        <w:t xml:space="preserve">MITA NextGen Workgroup</w:t>
+      </w:r>
+      <w:r>
+        <w:br/>
+      </w:r>
+    </w:p>
+    <w:p>
+      <w:pPr>
+        <w:pStyle w:val="Compact"/>
+        <w:numPr>
+          <w:ilvl w:val="0"/>
+          <w:numId w:val="1040"/>
+        </w:numPr>
+      </w:pPr>
+      <w:r>
+        <w:t xml:space="preserve">SS‑A Workgroup</w:t>
+      </w:r>
+      <w:r>
+        <w:br/>
+      </w:r>
+    </w:p>
+    <w:p>
+      <w:pPr>
+        <w:pStyle w:val="Compact"/>
+        <w:numPr>
+          <w:ilvl w:val="0"/>
+          <w:numId w:val="1040"/>
+        </w:numPr>
+      </w:pPr>
+      <w:r>
+        <w:t xml:space="preserve">MITA Governance Board</w:t>
+      </w:r>
+      <w:r>
+        <w:br/>
+      </w:r>
+    </w:p>
+    <w:p>
+      <w:pPr>
+        <w:pStyle w:val="Compact"/>
+        <w:numPr>
+          <w:ilvl w:val="0"/>
+          <w:numId w:val="1040"/>
+        </w:numPr>
+      </w:pPr>
+      <w:r>
+        <w:t xml:space="preserve">CMS</w:t>
+      </w:r>
+      <w:r>
+        <w:br/>
+      </w:r>
+    </w:p>
+    <w:p>
+      <w:pPr>
+        <w:pStyle w:val="Compact"/>
+        <w:numPr>
+          <w:ilvl w:val="0"/>
+          <w:numId w:val="1040"/>
+        </w:numPr>
+      </w:pPr>
+      <w:r>
+        <w:t xml:space="preserve">MITA 4.0 Pilot Participants</w:t>
+      </w:r>
+    </w:p>
+    <w:bookmarkEnd w:id="217"/>
+    <w:bookmarkStart w:id="218" w:name="audience-1"/>
+    <w:p>
+      <w:pPr>
+        <w:pStyle w:val="Heading3"/>
+      </w:pPr>
+      <w:r>
+        <w:t xml:space="preserve">Audience</w:t>
+      </w:r>
+    </w:p>
+    <w:p>
+      <w:pPr>
+        <w:pStyle w:val="FirstParagraph"/>
+      </w:pPr>
+      <w:r>
+        <w:t xml:space="preserve">The primary audience for this document includes but is not limited to:</w:t>
+      </w:r>
+    </w:p>
+    <w:p>
+      <w:pPr>
+        <w:pStyle w:val="Compact"/>
+        <w:numPr>
+          <w:ilvl w:val="0"/>
+          <w:numId w:val="1041"/>
+        </w:numPr>
+      </w:pPr>
+      <w:r>
+        <w:t xml:space="preserve">MITA 4.0 NextGen Members</w:t>
+      </w:r>
+      <w:r>
+        <w:br/>
+      </w:r>
+    </w:p>
+    <w:p>
+      <w:pPr>
+        <w:pStyle w:val="Compact"/>
+        <w:numPr>
+          <w:ilvl w:val="0"/>
+          <w:numId w:val="1041"/>
+        </w:numPr>
+      </w:pPr>
+      <w:r>
+        <w:t xml:space="preserve">MITA 4.0 SS‑A Workgroup Members</w:t>
+      </w:r>
+      <w:r>
+        <w:br/>
+      </w:r>
+    </w:p>
+    <w:p>
+      <w:pPr>
+        <w:pStyle w:val="Compact"/>
+        <w:numPr>
+          <w:ilvl w:val="0"/>
+          <w:numId w:val="1041"/>
+        </w:numPr>
+      </w:pPr>
+      <w:r>
+        <w:t xml:space="preserve">MITA Governance Board</w:t>
+      </w:r>
+      <w:r>
+        <w:br/>
+      </w:r>
+    </w:p>
+    <w:p>
+      <w:pPr>
+        <w:pStyle w:val="Compact"/>
+        <w:numPr>
+          <w:ilvl w:val="0"/>
+          <w:numId w:val="1041"/>
+        </w:numPr>
+      </w:pPr>
+      <w:r>
+        <w:t xml:space="preserve">CMS</w:t>
+      </w:r>
+      <w:r>
+        <w:br/>
+      </w:r>
+    </w:p>
+    <w:p>
+      <w:pPr>
+        <w:pStyle w:val="Compact"/>
+        <w:numPr>
+          <w:ilvl w:val="0"/>
+          <w:numId w:val="1041"/>
+        </w:numPr>
+      </w:pPr>
+      <w:r>
+        <w:t xml:space="preserve">MITA 4.0 Pilot Participants</w:t>
+      </w:r>
+    </w:p>
+    <w:bookmarkEnd w:id="218"/>
+    <w:bookmarkEnd w:id="219"/>
+    <w:bookmarkStart w:id="226" w:name="model-overview"/>
+    <w:p>
+      <w:pPr>
+        <w:pStyle w:val="Heading2"/>
+      </w:pPr>
+      <w:r>
+        <w:t xml:space="preserve">Model Overview</w:t>
+      </w:r>
+    </w:p>
+    <w:bookmarkStart w:id="220" w:name="maturity-model-purpose"/>
+    <w:p>
+      <w:pPr>
+        <w:pStyle w:val="Heading3"/>
+      </w:pPr>
+      <w:r>
+        <w:t xml:space="preserve">Maturity Model Purpose</w:t>
+      </w:r>
+    </w:p>
+    <w:p>
+      <w:pPr>
+        <w:pStyle w:val="FirstParagraph"/>
+      </w:pPr>
+      <w:r>
+        <w:t xml:space="preserve">The MITA Maturity Model (MMM) provides SMAs with a framework to systematically assess, benchmark, and improve processes, capabilities, architecture, and performance. It offers SMAs a clear path to assess maturity, target areas for improvement, and achieve greater efficiency and effectiveness.</w:t>
+      </w:r>
+    </w:p>
+    <w:bookmarkEnd w:id="220"/>
+    <w:bookmarkStart w:id="221" w:name="maturity-model-goals"/>
+    <w:p>
+      <w:pPr>
+        <w:pStyle w:val="Heading3"/>
+      </w:pPr>
+      <w:r>
+        <w:t xml:space="preserve">Maturity Model Goals</w:t>
+      </w:r>
+    </w:p>
+    <w:p>
+      <w:pPr>
+        <w:pStyle w:val="Compact"/>
+        <w:numPr>
+          <w:ilvl w:val="0"/>
+          <w:numId w:val="1042"/>
+        </w:numPr>
+      </w:pPr>
+      <w:r>
         <w:rPr>
           <w:b/>
           <w:bCs/>
@@ -7838,7 +7988,7 @@
         <w:pStyle w:val="Compact"/>
         <w:numPr>
           <w:ilvl w:val="0"/>
-          <w:numId w:val="1040"/>
+          <w:numId w:val="1042"/>
         </w:numPr>
       </w:pPr>
       <w:r>
@@ -7863,7 +8013,7 @@
         <w:pStyle w:val="Compact"/>
         <w:numPr>
           <w:ilvl w:val="0"/>
-          <w:numId w:val="1040"/>
+          <w:numId w:val="1042"/>
         </w:numPr>
       </w:pPr>
       <w:r>
@@ -7888,7 +8038,7 @@
         <w:pStyle w:val="Compact"/>
         <w:numPr>
           <w:ilvl w:val="0"/>
-          <w:numId w:val="1040"/>
+          <w:numId w:val="1042"/>
         </w:numPr>
       </w:pPr>
       <w:r>
@@ -7913,7 +8063,7 @@
         <w:pStyle w:val="Compact"/>
         <w:numPr>
           <w:ilvl w:val="0"/>
-          <w:numId w:val="1040"/>
+          <w:numId w:val="1042"/>
         </w:numPr>
       </w:pPr>
       <w:r>
@@ -7938,7 +8088,7 @@
         <w:pStyle w:val="Compact"/>
         <w:numPr>
           <w:ilvl w:val="0"/>
-          <w:numId w:val="1040"/>
+          <w:numId w:val="1042"/>
         </w:numPr>
       </w:pPr>
       <w:r>
@@ -7955,8 +8105,8 @@
         <w:t xml:space="preserve">Provide measures to track improvement over time.</w:t>
       </w:r>
     </w:p>
-    <w:bookmarkEnd w:id="212"/>
-    <w:bookmarkStart w:id="214" w:name="Xc4f8889cd256f09a09d84cad8e22417f6207d87"/>
+    <w:bookmarkEnd w:id="221"/>
+    <w:bookmarkStart w:id="223" w:name="Xc4f8889cd256f09a09d84cad8e22417f6207d87"/>
     <w:p>
       <w:pPr>
         <w:pStyle w:val="Heading3"/>
@@ -7978,7 +8128,7 @@
         <w:pStyle w:val="Compact"/>
         <w:numPr>
           <w:ilvl w:val="0"/>
-          <w:numId w:val="1041"/>
+          <w:numId w:val="1043"/>
         </w:numPr>
       </w:pPr>
       <w:r>
@@ -7993,7 +8143,7 @@
         <w:pStyle w:val="Compact"/>
         <w:numPr>
           <w:ilvl w:val="0"/>
-          <w:numId w:val="1041"/>
+          <w:numId w:val="1043"/>
         </w:numPr>
       </w:pPr>
       <w:r>
@@ -8008,7 +8158,7 @@
         <w:pStyle w:val="Compact"/>
         <w:numPr>
           <w:ilvl w:val="0"/>
-          <w:numId w:val="1041"/>
+          <w:numId w:val="1043"/>
         </w:numPr>
       </w:pPr>
       <w:r>
@@ -8023,14 +8173,14 @@
         <w:pStyle w:val="Compact"/>
         <w:numPr>
           <w:ilvl w:val="0"/>
-          <w:numId w:val="1041"/>
+          <w:numId w:val="1043"/>
         </w:numPr>
       </w:pPr>
       <w:r>
         <w:t xml:space="preserve">Collaborate with other work groups on the development of a high‑level overview of the MITA 4.0 process to aide in understanding how the MMM and the MITA 4.0 SS‑A will be conducted.</w:t>
       </w:r>
     </w:p>
-    <w:bookmarkStart w:id="213" w:name="phases"/>
+    <w:bookmarkStart w:id="222" w:name="phases"/>
     <w:p>
       <w:pPr>
         <w:pStyle w:val="Heading4"/>
@@ -8044,7 +8194,7 @@
         <w:pStyle w:val="Compact"/>
         <w:numPr>
           <w:ilvl w:val="0"/>
-          <w:numId w:val="1042"/>
+          <w:numId w:val="1044"/>
         </w:numPr>
       </w:pPr>
       <w:r>
@@ -8069,7 +8219,7 @@
         <w:pStyle w:val="Compact"/>
         <w:numPr>
           <w:ilvl w:val="0"/>
-          <w:numId w:val="1042"/>
+          <w:numId w:val="1044"/>
         </w:numPr>
       </w:pPr>
       <w:r>
@@ -8094,7 +8244,7 @@
         <w:pStyle w:val="Compact"/>
         <w:numPr>
           <w:ilvl w:val="0"/>
-          <w:numId w:val="1042"/>
+          <w:numId w:val="1044"/>
         </w:numPr>
       </w:pPr>
       <w:r>
@@ -8119,7 +8269,7 @@
         <w:pStyle w:val="Compact"/>
         <w:numPr>
           <w:ilvl w:val="0"/>
-          <w:numId w:val="1042"/>
+          <w:numId w:val="1044"/>
         </w:numPr>
       </w:pPr>
       <w:r>
@@ -8173,7 +8323,7 @@
         <w:pStyle w:val="Compact"/>
         <w:numPr>
           <w:ilvl w:val="0"/>
-          <w:numId w:val="1043"/>
+          <w:numId w:val="1045"/>
         </w:numPr>
       </w:pPr>
       <w:r>
@@ -8188,7 +8338,7 @@
         <w:pStyle w:val="Compact"/>
         <w:numPr>
           <w:ilvl w:val="0"/>
-          <w:numId w:val="1043"/>
+          <w:numId w:val="1045"/>
         </w:numPr>
       </w:pPr>
       <w:r>
@@ -8203,7 +8353,7 @@
         <w:pStyle w:val="Compact"/>
         <w:numPr>
           <w:ilvl w:val="0"/>
-          <w:numId w:val="1043"/>
+          <w:numId w:val="1045"/>
         </w:numPr>
       </w:pPr>
       <w:r>
@@ -8224,7 +8374,7 @@
         <w:pStyle w:val="Compact"/>
         <w:numPr>
           <w:ilvl w:val="0"/>
-          <w:numId w:val="1043"/>
+          <w:numId w:val="1045"/>
         </w:numPr>
       </w:pPr>
       <w:r>
@@ -8239,16 +8389,16 @@
         <w:pStyle w:val="Compact"/>
         <w:numPr>
           <w:ilvl w:val="0"/>
-          <w:numId w:val="1043"/>
+          <w:numId w:val="1045"/>
         </w:numPr>
       </w:pPr>
       <w:r>
         <w:t xml:space="preserve">Averaging of maturity scores across capabilities.</w:t>
       </w:r>
     </w:p>
-    <w:bookmarkEnd w:id="213"/>
-    <w:bookmarkEnd w:id="214"/>
-    <w:bookmarkStart w:id="216" w:name="maturity-model-levels-and-definitions"/>
+    <w:bookmarkEnd w:id="222"/>
+    <w:bookmarkEnd w:id="223"/>
+    <w:bookmarkStart w:id="225" w:name="maturity-model-levels-and-definitions"/>
     <w:p>
       <w:pPr>
         <w:pStyle w:val="Heading3"/>
@@ -8541,7 +8691,7 @@
         </w:tc>
       </w:tr>
     </w:tbl>
-    <w:bookmarkStart w:id="215" w:name="level-details"/>
+    <w:bookmarkStart w:id="224" w:name="level-details"/>
     <w:p>
       <w:pPr>
         <w:pStyle w:val="Heading4"/>
@@ -8555,7 +8705,7 @@
         <w:pStyle w:val="Compact"/>
         <w:numPr>
           <w:ilvl w:val="0"/>
-          <w:numId w:val="1044"/>
+          <w:numId w:val="1046"/>
         </w:numPr>
       </w:pPr>
       <w:r>
@@ -8580,7 +8730,7 @@
         <w:pStyle w:val="Compact"/>
         <w:numPr>
           <w:ilvl w:val="0"/>
-          <w:numId w:val="1044"/>
+          <w:numId w:val="1046"/>
         </w:numPr>
       </w:pPr>
       <w:r>
@@ -8605,7 +8755,7 @@
         <w:pStyle w:val="Compact"/>
         <w:numPr>
           <w:ilvl w:val="0"/>
-          <w:numId w:val="1044"/>
+          <w:numId w:val="1046"/>
         </w:numPr>
       </w:pPr>
       <w:r>
@@ -8630,7 +8780,7 @@
         <w:pStyle w:val="Compact"/>
         <w:numPr>
           <w:ilvl w:val="0"/>
-          <w:numId w:val="1044"/>
+          <w:numId w:val="1046"/>
         </w:numPr>
       </w:pPr>
       <w:r>
@@ -8655,7 +8805,7 @@
         <w:pStyle w:val="Compact"/>
         <w:numPr>
           <w:ilvl w:val="0"/>
-          <w:numId w:val="1044"/>
+          <w:numId w:val="1046"/>
         </w:numPr>
       </w:pPr>
       <w:r>
@@ -8672,10 +8822,10 @@
         <w:t xml:space="preserve">Data‑driven strategies, predictive decision‑making, continuous improvement, nationally recognized.</w:t>
       </w:r>
     </w:p>
-    <w:bookmarkEnd w:id="215"/>
-    <w:bookmarkEnd w:id="216"/>
-    <w:bookmarkEnd w:id="217"/>
-    <w:bookmarkStart w:id="223" w:name="X0ee650aff4f2df84f9fa4ef3a830fbd27a60e8d"/>
+    <w:bookmarkEnd w:id="224"/>
+    <w:bookmarkEnd w:id="225"/>
+    <w:bookmarkEnd w:id="226"/>
+    <w:bookmarkStart w:id="232" w:name="X0ee650aff4f2df84f9fa4ef3a830fbd27a60e8d"/>
     <w:p>
       <w:pPr>
         <w:pStyle w:val="Heading2"/>
@@ -8684,7 +8834,7 @@
         <w:t xml:space="preserve">Using the MITA Maturity Model in the MITA 4.0 Framework</w:t>
       </w:r>
     </w:p>
-    <w:bookmarkStart w:id="221" w:name="Xca3e7b571f567181f1be5dbe7697d8d9d1e1e3a"/>
+    <w:bookmarkStart w:id="230" w:name="Xca3e7b571f567181f1be5dbe7697d8d9d1e1e3a"/>
     <w:p>
       <w:pPr>
         <w:pStyle w:val="Heading3"/>
@@ -8722,7 +8872,7 @@
         <w:pStyle w:val="Compact"/>
         <w:numPr>
           <w:ilvl w:val="0"/>
-          <w:numId w:val="1045"/>
+          <w:numId w:val="1047"/>
         </w:numPr>
       </w:pPr>
       <w:r>
@@ -8747,7 +8897,7 @@
         <w:pStyle w:val="Compact"/>
         <w:numPr>
           <w:ilvl w:val="0"/>
-          <w:numId w:val="1045"/>
+          <w:numId w:val="1047"/>
         </w:numPr>
       </w:pPr>
       <w:r>
@@ -8772,7 +8922,7 @@
         <w:pStyle w:val="Compact"/>
         <w:numPr>
           <w:ilvl w:val="0"/>
-          <w:numId w:val="1045"/>
+          <w:numId w:val="1047"/>
         </w:numPr>
       </w:pPr>
       <w:r>
@@ -8797,7 +8947,7 @@
         <w:pStyle w:val="Compact"/>
         <w:numPr>
           <w:ilvl w:val="0"/>
-          <w:numId w:val="1045"/>
+          <w:numId w:val="1047"/>
         </w:numPr>
       </w:pPr>
       <w:r>
@@ -8822,7 +8972,7 @@
         <w:pStyle w:val="Compact"/>
         <w:numPr>
           <w:ilvl w:val="0"/>
-          <w:numId w:val="1045"/>
+          <w:numId w:val="1047"/>
         </w:numPr>
       </w:pPr>
       <w:r>
@@ -8868,7 +9018,7 @@
         <w:pStyle w:val="Compact"/>
         <w:numPr>
           <w:ilvl w:val="0"/>
-          <w:numId w:val="1046"/>
+          <w:numId w:val="1048"/>
         </w:numPr>
       </w:pPr>
       <w:r>
@@ -8893,7 +9043,7 @@
         <w:pStyle w:val="Compact"/>
         <w:numPr>
           <w:ilvl w:val="0"/>
-          <w:numId w:val="1046"/>
+          <w:numId w:val="1048"/>
         </w:numPr>
       </w:pPr>
       <w:r>
@@ -8931,18 +9081,18 @@
           <wp:inline>
             <wp:extent cx="5334000" cy="2108525"/>
             <wp:effectExtent b="0" l="0" r="0" t="0"/>
-            <wp:docPr descr="" title="" id="219" name="Picture"/>
+            <wp:docPr descr="" title="" id="228" name="Picture"/>
             <a:graphic>
               <a:graphicData uri="http://schemas.openxmlformats.org/drawingml/2006/picture">
                 <pic:pic>
                   <pic:nvPicPr>
-                    <pic:cNvPr descr="media/capabiltyStructure.png" id="220" name="Picture"/>
+                    <pic:cNvPr descr="media/capabiltyStructure.png" id="229" name="Picture"/>
                     <pic:cNvPicPr>
                       <a:picLocks noChangeArrowheads="1" noChangeAspect="1"/>
                     </pic:cNvPicPr>
                   </pic:nvPicPr>
                   <pic:blipFill>
-                    <a:blip r:embed="rId218"/>
+                    <a:blip r:embed="rId227"/>
                     <a:stretch>
                       <a:fillRect/>
                     </a:stretch>
@@ -8969,8 +9119,8 @@
         </w:drawing>
       </w:r>
     </w:p>
-    <w:bookmarkEnd w:id="221"/>
-    <w:bookmarkStart w:id="222" w:name="X86377793d579e81022f72d284c12800690c24fc"/>
+    <w:bookmarkEnd w:id="230"/>
+    <w:bookmarkStart w:id="231" w:name="X86377793d579e81022f72d284c12800690c24fc"/>
     <w:p>
       <w:pPr>
         <w:pStyle w:val="Heading3"/>
@@ -9003,9 +9153,9 @@
         <w:t xml:space="preserve">framework (Outcomes, Roles, Business processes, Information, Technology).</w:t>
       </w:r>
     </w:p>
-    <w:bookmarkEnd w:id="222"/>
-    <w:bookmarkEnd w:id="223"/>
-    <w:bookmarkStart w:id="229" w:name="maturity-criteria"/>
+    <w:bookmarkEnd w:id="231"/>
+    <w:bookmarkEnd w:id="232"/>
+    <w:bookmarkStart w:id="238" w:name="maturity-criteria"/>
     <w:p>
       <w:pPr>
         <w:pStyle w:val="Heading2"/>
@@ -9014,7 +9164,7 @@
         <w:t xml:space="preserve">Maturity Criteria</w:t>
       </w:r>
     </w:p>
-    <w:bookmarkStart w:id="224" w:name="outcomes-optional"/>
+    <w:bookmarkStart w:id="233" w:name="outcomes-optional"/>
     <w:p>
       <w:pPr>
         <w:pStyle w:val="Heading3"/>
@@ -9517,8 +9667,8 @@
         </w:tc>
       </w:tr>
     </w:tbl>
-    <w:bookmarkEnd w:id="224"/>
-    <w:bookmarkStart w:id="225" w:name="roles-optional"/>
+    <w:bookmarkEnd w:id="233"/>
+    <w:bookmarkStart w:id="234" w:name="roles-optional"/>
     <w:p>
       <w:pPr>
         <w:pStyle w:val="Heading3"/>
@@ -9539,8 +9689,8 @@
         <w:t xml:space="preserve">(Similar table omitted for brevity – see original document for full details.)</w:t>
       </w:r>
     </w:p>
-    <w:bookmarkEnd w:id="225"/>
-    <w:bookmarkStart w:id="226" w:name="X992f26fcaa260e3bccaaa8ee7eff924be4bf09a"/>
+    <w:bookmarkEnd w:id="234"/>
+    <w:bookmarkStart w:id="235" w:name="X992f26fcaa260e3bccaaa8ee7eff924be4bf09a"/>
     <w:p>
       <w:pPr>
         <w:pStyle w:val="Heading3"/>
@@ -9561,8 +9711,8 @@
         <w:t xml:space="preserve">(Content omitted – see original document.)</w:t>
       </w:r>
     </w:p>
-    <w:bookmarkEnd w:id="226"/>
-    <w:bookmarkStart w:id="227" w:name="information-and-data"/>
+    <w:bookmarkEnd w:id="235"/>
+    <w:bookmarkStart w:id="236" w:name="information-and-data"/>
     <w:p>
       <w:pPr>
         <w:pStyle w:val="Heading3"/>
@@ -9583,8 +9733,8 @@
         <w:t xml:space="preserve">(Content omitted – see original document.)</w:t>
       </w:r>
     </w:p>
-    <w:bookmarkEnd w:id="227"/>
-    <w:bookmarkStart w:id="228" w:name="technology"/>
+    <w:bookmarkEnd w:id="236"/>
+    <w:bookmarkStart w:id="237" w:name="technology"/>
     <w:p>
       <w:pPr>
         <w:pStyle w:val="Heading3"/>
@@ -9605,9 +9755,9 @@
         <w:t xml:space="preserve">(Content omitted – see original document.)</w:t>
       </w:r>
     </w:p>
-    <w:bookmarkEnd w:id="228"/>
-    <w:bookmarkEnd w:id="229"/>
-    <w:bookmarkStart w:id="230" w:name="Xca26742bb4e634d191426c447aa31c3107612ab"/>
+    <w:bookmarkEnd w:id="237"/>
+    <w:bookmarkEnd w:id="238"/>
+    <w:bookmarkStart w:id="239" w:name="Xca26742bb4e634d191426c447aa31c3107612ab"/>
     <w:p>
       <w:pPr>
         <w:pStyle w:val="Heading2"/>
@@ -9645,7 +9795,7 @@
         <w:pStyle w:val="Compact"/>
         <w:numPr>
           <w:ilvl w:val="0"/>
-          <w:numId w:val="1047"/>
+          <w:numId w:val="1049"/>
         </w:numPr>
       </w:pPr>
       <w:r>
@@ -9670,7 +9820,7 @@
         <w:pStyle w:val="Compact"/>
         <w:numPr>
           <w:ilvl w:val="0"/>
-          <w:numId w:val="1047"/>
+          <w:numId w:val="1049"/>
         </w:numPr>
       </w:pPr>
       <w:r>
@@ -9718,9 +9868,9 @@
         <w:t xml:space="preserve">End of document.</w:t>
       </w:r>
     </w:p>
-    <w:bookmarkEnd w:id="230"/>
-    <w:bookmarkEnd w:id="231"/>
-    <w:bookmarkStart w:id="232" w:name="roles"/>
+    <w:bookmarkEnd w:id="239"/>
+    <w:bookmarkEnd w:id="240"/>
+    <w:bookmarkStart w:id="241" w:name="roles"/>
     <w:p>
       <w:pPr>
         <w:pStyle w:val="Heading1"/>
@@ -9741,8 +9891,8 @@
         <w:t xml:space="preserve">Placeholder content for Roles.</w:t>
       </w:r>
     </w:p>
-    <w:bookmarkEnd w:id="232"/>
-    <w:bookmarkStart w:id="233" w:name="business-architecture-maturities"/>
+    <w:bookmarkEnd w:id="241"/>
+    <w:bookmarkStart w:id="242" w:name="business-architecture-maturities"/>
     <w:p>
       <w:pPr>
         <w:pStyle w:val="Heading1"/>
@@ -9763,8 +9913,8 @@
         <w:t xml:space="preserve">Placeholder content</w:t>
       </w:r>
     </w:p>
-    <w:bookmarkEnd w:id="233"/>
-    <w:bookmarkStart w:id="234" w:name="information-architecture-criteria"/>
+    <w:bookmarkEnd w:id="242"/>
+    <w:bookmarkStart w:id="243" w:name="information-architecture-criteria"/>
     <w:p>
       <w:pPr>
         <w:pStyle w:val="Heading1"/>
@@ -9773,8 +9923,8 @@
         <w:t xml:space="preserve">Information Architecture Criteria</w:t>
       </w:r>
     </w:p>
-    <w:bookmarkEnd w:id="234"/>
-    <w:bookmarkStart w:id="235" w:name="summary"/>
+    <w:bookmarkEnd w:id="243"/>
+    <w:bookmarkStart w:id="244" w:name="summary"/>
     <w:p>
       <w:pPr>
         <w:pStyle w:val="Heading1"/>
@@ -11237,8 +11387,8 @@
         </w:tc>
       </w:tr>
     </w:tbl>
-    <w:bookmarkEnd w:id="235"/>
-    <w:bookmarkStart w:id="236" w:name="criteria"/>
+    <w:bookmarkEnd w:id="244"/>
+    <w:bookmarkStart w:id="245" w:name="criteria"/>
     <w:p>
       <w:pPr>
         <w:pStyle w:val="Heading1"/>
@@ -14480,8 +14630,8 @@
         <w:t xml:space="preserve">Note: Only a subset of rows is shown; the full sheet can be added similarly.</w:t>
       </w:r>
     </w:p>
-    <w:bookmarkEnd w:id="236"/>
-    <w:bookmarkStart w:id="237" w:name="reference"/>
+    <w:bookmarkEnd w:id="245"/>
+    <w:bookmarkStart w:id="246" w:name="reference"/>
     <w:p>
       <w:pPr>
         <w:pStyle w:val="Heading1"/>
@@ -15111,8 +15261,8 @@
         </w:tc>
       </w:tr>
     </w:tbl>
-    <w:bookmarkEnd w:id="237"/>
-    <w:bookmarkStart w:id="238" w:name="assignments"/>
+    <w:bookmarkEnd w:id="246"/>
+    <w:bookmarkStart w:id="247" w:name="assignments"/>
     <w:p>
       <w:pPr>
         <w:pStyle w:val="Heading1"/>
@@ -15230,8 +15380,8 @@
         </w:tc>
       </w:tr>
     </w:tbl>
-    <w:bookmarkEnd w:id="238"/>
-    <w:bookmarkStart w:id="239" w:name="data-role-reference-model"/>
+    <w:bookmarkEnd w:id="247"/>
+    <w:bookmarkStart w:id="248" w:name="data-role-reference-model"/>
     <w:p>
       <w:pPr>
         <w:pStyle w:val="Heading1"/>
@@ -15425,8 +15575,8 @@
         </w:tc>
       </w:tr>
     </w:tbl>
-    <w:bookmarkEnd w:id="239"/>
-    <w:bookmarkStart w:id="240" w:name="technical-architecture-maturities"/>
+    <w:bookmarkEnd w:id="248"/>
+    <w:bookmarkStart w:id="249" w:name="technical-architecture-maturities"/>
     <w:p>
       <w:pPr>
         <w:pStyle w:val="Heading1"/>
@@ -15447,8 +15597,8 @@
         <w:t xml:space="preserve">Placeholder content</w:t>
       </w:r>
     </w:p>
-    <w:bookmarkEnd w:id="240"/>
-    <w:bookmarkStart w:id="241" w:name="output-of-outcomes-based-planning-1"/>
+    <w:bookmarkEnd w:id="249"/>
+    <w:bookmarkStart w:id="250" w:name="output-of-outcomes-based-planning-1"/>
     <w:p>
       <w:pPr>
         <w:pStyle w:val="Heading1"/>
@@ -15469,8 +15619,8 @@
         <w:t xml:space="preserve">TODO: OBP group to update and edit</w:t>
       </w:r>
     </w:p>
-    <w:bookmarkEnd w:id="241"/>
-    <w:bookmarkStart w:id="242" w:name="conops-overview"/>
+    <w:bookmarkEnd w:id="250"/>
+    <w:bookmarkStart w:id="251" w:name="conops-overview"/>
     <w:p>
       <w:pPr>
         <w:pStyle w:val="Heading1"/>
@@ -15491,8 +15641,8 @@
         <w:t xml:space="preserve">Placeholder content for CONOPS overview</w:t>
       </w:r>
     </w:p>
-    <w:bookmarkEnd w:id="242"/>
-    <w:bookmarkStart w:id="243" w:name="ba-viewpoints"/>
+    <w:bookmarkEnd w:id="251"/>
+    <w:bookmarkStart w:id="252" w:name="ba-viewpoints"/>
     <w:p>
       <w:pPr>
         <w:pStyle w:val="Heading1"/>
@@ -15501,8 +15651,8 @@
         <w:t xml:space="preserve">BA Viewpoints</w:t>
       </w:r>
     </w:p>
-    <w:bookmarkEnd w:id="243"/>
-    <w:bookmarkStart w:id="244" w:name="ia-viewpoints"/>
+    <w:bookmarkEnd w:id="252"/>
+    <w:bookmarkStart w:id="253" w:name="ia-viewpoints"/>
     <w:p>
       <w:pPr>
         <w:pStyle w:val="Heading1"/>
@@ -15511,8 +15661,8 @@
         <w:t xml:space="preserve">IA Viewpoints</w:t>
       </w:r>
     </w:p>
-    <w:bookmarkEnd w:id="244"/>
-    <w:bookmarkStart w:id="245" w:name="ta-viewpoints"/>
+    <w:bookmarkEnd w:id="253"/>
+    <w:bookmarkStart w:id="254" w:name="ta-viewpoints"/>
     <w:p>
       <w:pPr>
         <w:pStyle w:val="Heading1"/>
@@ -15521,8 +15671,8 @@
         <w:t xml:space="preserve">TA Viewpoints</w:t>
       </w:r>
     </w:p>
-    <w:bookmarkEnd w:id="245"/>
-    <w:bookmarkStart w:id="246" w:name="roadmap"/>
+    <w:bookmarkEnd w:id="254"/>
+    <w:bookmarkStart w:id="255" w:name="roadmap"/>
     <w:p>
       <w:pPr>
         <w:pStyle w:val="Heading1"/>
@@ -15543,8 +15693,8 @@
         <w:t xml:space="preserve">Placeholder content for Roadmap.</w:t>
       </w:r>
     </w:p>
-    <w:bookmarkEnd w:id="246"/>
-    <w:bookmarkStart w:id="247" w:name="mita-scorecard"/>
+    <w:bookmarkEnd w:id="255"/>
+    <w:bookmarkStart w:id="256" w:name="mita-scorecard"/>
     <w:p>
       <w:pPr>
         <w:pStyle w:val="Heading1"/>
@@ -15565,8 +15715,8 @@
         <w:t xml:space="preserve">Placeholder content for MITA Scorecard.</w:t>
       </w:r>
     </w:p>
-    <w:bookmarkEnd w:id="247"/>
-    <w:bookmarkStart w:id="248" w:name="ss-a-output"/>
+    <w:bookmarkEnd w:id="256"/>
+    <w:bookmarkStart w:id="257" w:name="ss-a-output"/>
     <w:p>
       <w:pPr>
         <w:pStyle w:val="Heading1"/>
@@ -15575,598 +15725,14 @@
         <w:t xml:space="preserve">SS-A Output</w:t>
       </w:r>
     </w:p>
-    <w:bookmarkEnd w:id="248"/>
-    <w:bookmarkStart w:id="251" w:name="Xba874fc3dff6d56cb7cdeeca8aa0a4208690b3e"/>
+    <w:bookmarkEnd w:id="257"/>
+    <w:bookmarkStart w:id="260" w:name="Xba874fc3dff6d56cb7cdeeca8aa0a4208690b3e"/>
     <w:p>
       <w:pPr>
         <w:pStyle w:val="Heading1"/>
       </w:pPr>
       <w:r>
         <w:t xml:space="preserve">Guidance for generating and submitting MITA SS-A results (Scorecards) to CMS in the correct format</w:t>
-      </w:r>
-    </w:p>
-    <w:p>
-      <w:pPr>
-        <w:pStyle w:val="Compact"/>
-        <w:numPr>
-          <w:ilvl w:val="0"/>
-          <w:numId w:val="1048"/>
-        </w:numPr>
-      </w:pPr>
-      <w:r>
-        <w:t xml:space="preserve">Submit your results using the same standardized structure and field names as shown in the MITA Assessment Export file.</w:t>
-      </w:r>
-    </w:p>
-    <w:p>
-      <w:pPr>
-        <w:pStyle w:val="Compact"/>
-        <w:numPr>
-          <w:ilvl w:val="0"/>
-          <w:numId w:val="1048"/>
-        </w:numPr>
-      </w:pPr>
-      <w:r>
-        <w:t xml:space="preserve">Include all sections and fields exactly as they appear:</w:t>
-      </w:r>
-    </w:p>
-    <w:p>
-      <w:pPr>
-        <w:pStyle w:val="Compact"/>
-        <w:numPr>
-          <w:ilvl w:val="1"/>
-          <w:numId w:val="1049"/>
-        </w:numPr>
-      </w:pPr>
-      <w:r>
-        <w:t xml:space="preserve">Header with</w:t>
-      </w:r>
-      <w:r>
-        <w:t xml:space="preserve"> </w:t>
-      </w:r>
-      <w:r>
-        <w:t xml:space="preserve">“MITA Assessment Results”</w:t>
-      </w:r>
-    </w:p>
-    <w:p>
-      <w:pPr>
-        <w:pStyle w:val="Compact"/>
-        <w:numPr>
-          <w:ilvl w:val="1"/>
-          <w:numId w:val="1049"/>
-        </w:numPr>
-      </w:pPr>
-      <w:r>
-        <w:t xml:space="preserve">State and System</w:t>
-      </w:r>
-    </w:p>
-    <w:p>
-      <w:pPr>
-        <w:pStyle w:val="Compact"/>
-        <w:numPr>
-          <w:ilvl w:val="1"/>
-          <w:numId w:val="1049"/>
-        </w:numPr>
-      </w:pPr>
-      <w:r>
-        <w:t xml:space="preserve">Assessment Information: Assessment ID, Created, Last Updated, Status, Completion, Exported, Export Version, Last Saved</w:t>
-      </w:r>
-    </w:p>
-    <w:p>
-      <w:pPr>
-        <w:pStyle w:val="Compact"/>
-        <w:numPr>
-          <w:ilvl w:val="1"/>
-          <w:numId w:val="1049"/>
-        </w:numPr>
-      </w:pPr>
-      <w:r>
-        <w:t xml:space="preserve">Summary Statistics: Overall Average Score, Capability Areas Assessed, Domains Covered, Assessment Completion</w:t>
-      </w:r>
-    </w:p>
-    <w:p>
-      <w:pPr>
-        <w:pStyle w:val="Compact"/>
-        <w:numPr>
-          <w:ilvl w:val="1"/>
-          <w:numId w:val="1049"/>
-        </w:numPr>
-      </w:pPr>
-      <w:r>
-        <w:t xml:space="preserve">Capability Assessment Summary with the columns: Domain, Capability Area, Overall Score, Base Level, Bonus Outcome, Role, Business Process, Information, Technology</w:t>
-      </w:r>
-    </w:p>
-    <w:p>
-      <w:pPr>
-        <w:pStyle w:val="Compact"/>
-        <w:numPr>
-          <w:ilvl w:val="1"/>
-          <w:numId w:val="1049"/>
-        </w:numPr>
-      </w:pPr>
-      <w:r>
-        <w:t xml:space="preserve">Detailed Assessment Results: Domain sections with capability areas and their detailed metrics (Overall Score, Base Level, Bonus, Outcomes, Checkbox Completion where applicable, Roles, Business Process, Information, Technology)</w:t>
-      </w:r>
-    </w:p>
-    <w:p>
-      <w:pPr>
-        <w:pStyle w:val="Compact"/>
-        <w:numPr>
-          <w:ilvl w:val="1"/>
-          <w:numId w:val="1049"/>
-        </w:numPr>
-      </w:pPr>
-      <w:r>
-        <w:t xml:space="preserve">Footer on each page in the format</w:t>
-      </w:r>
-      <w:r>
-        <w:t xml:space="preserve"> </w:t>
-      </w:r>
-      <w:r>
-        <w:t xml:space="preserve">“MITA Assessment Export - [State] Page [X] of [Y] Generated: [timestamp]”</w:t>
-      </w:r>
-    </w:p>
-    <w:p>
-      <w:pPr>
-        <w:pStyle w:val="Compact"/>
-        <w:numPr>
-          <w:ilvl w:val="0"/>
-          <w:numId w:val="1048"/>
-        </w:numPr>
-      </w:pPr>
-      <w:r>
-        <w:t xml:space="preserve">Use the</w:t>
-      </w:r>
-      <w:r>
-        <w:t xml:space="preserve"> </w:t>
-      </w:r>
-      <w:r>
-        <w:t xml:space="preserve">“Export Version”</w:t>
-      </w:r>
-      <w:r>
-        <w:t xml:space="preserve"> </w:t>
-      </w:r>
-      <w:r>
-        <w:t xml:space="preserve">field and the</w:t>
-      </w:r>
-      <w:r>
-        <w:t xml:space="preserve"> </w:t>
-      </w:r>
-      <w:r>
-        <w:t xml:space="preserve">“Generated”</w:t>
-      </w:r>
-      <w:r>
-        <w:t xml:space="preserve"> </w:t>
-      </w:r>
-      <w:r>
-        <w:t xml:space="preserve">timestamp as shown.</w:t>
-      </w:r>
-    </w:p>
-    <w:p>
-      <w:pPr>
-        <w:pStyle w:val="Compact"/>
-        <w:numPr>
-          <w:ilvl w:val="0"/>
-          <w:numId w:val="1048"/>
-        </w:numPr>
-      </w:pPr>
-      <w:r>
-        <w:t xml:space="preserve">Submitting with this template is important for CMS to be able to aggregate all states’ SS-A’s for national level reporting.</w:t>
-      </w:r>
-    </w:p>
-    <w:bookmarkStart w:id="250" w:name="Xfe413dd4bd3eb55d7e0e29e9ae6252ab9373899"/>
-    <w:p>
-      <w:pPr>
-        <w:pStyle w:val="Heading2"/>
-      </w:pPr>
-      <w:r>
-        <w:t xml:space="preserve">Template (fill in all placeholders as applicable)</w:t>
-      </w:r>
-    </w:p>
-    <w:p>
-      <w:pPr>
-        <w:pStyle w:val="SourceCode"/>
-      </w:pPr>
-      <w:r>
-        <w:rPr>
-          <w:rStyle w:val="VerbatimChar"/>
-        </w:rPr>
-        <w:t xml:space="preserve">MITA Assessment Results</w:t>
-      </w:r>
-      <w:r>
-        <w:br/>
-      </w:r>
-      <w:r>
-        <w:rPr>
-          <w:rStyle w:val="VerbatimChar"/>
-        </w:rPr>
-        <w:t xml:space="preserve">State: [State Name]</w:t>
-      </w:r>
-      <w:r>
-        <w:br/>
-      </w:r>
-      <w:r>
-        <w:rPr>
-          <w:rStyle w:val="VerbatimChar"/>
-        </w:rPr>
-        <w:t xml:space="preserve">System: [System Name]</w:t>
-      </w:r>
-      <w:r>
-        <w:br/>
-      </w:r>
-      <w:r>
-        <w:br/>
-      </w:r>
-      <w:r>
-        <w:rPr>
-          <w:rStyle w:val="VerbatimChar"/>
-        </w:rPr>
-        <w:t xml:space="preserve">Assessment Information</w:t>
-      </w:r>
-      <w:r>
-        <w:br/>
-      </w:r>
-      <w:r>
-        <w:rPr>
-          <w:rStyle w:val="VerbatimChar"/>
-        </w:rPr>
-        <w:t xml:space="preserve">Assessment ID: [Assessment ID]</w:t>
-      </w:r>
-      <w:r>
-        <w:br/>
-      </w:r>
-      <w:r>
-        <w:rPr>
-          <w:rStyle w:val="VerbatimChar"/>
-        </w:rPr>
-        <w:t xml:space="preserve">Created: [MMM DD, YYYY, HH:MM AM/PM]</w:t>
-      </w:r>
-      <w:r>
-        <w:br/>
-      </w:r>
-      <w:r>
-        <w:rPr>
-          <w:rStyle w:val="VerbatimChar"/>
-        </w:rPr>
-        <w:t xml:space="preserve">Last Updated: [MMM DD, YYYY, HH:MM AM/PM]</w:t>
-      </w:r>
-      <w:r>
-        <w:br/>
-      </w:r>
-      <w:r>
-        <w:rPr>
-          <w:rStyle w:val="VerbatimChar"/>
-        </w:rPr>
-        <w:t xml:space="preserve">Status: [Status]</w:t>
-      </w:r>
-      <w:r>
-        <w:br/>
-      </w:r>
-      <w:r>
-        <w:rPr>
-          <w:rStyle w:val="VerbatimChar"/>
-        </w:rPr>
-        <w:t xml:space="preserve">Completion: [Percent%]</w:t>
-      </w:r>
-      <w:r>
-        <w:br/>
-      </w:r>
-      <w:r>
-        <w:rPr>
-          <w:rStyle w:val="VerbatimChar"/>
-        </w:rPr>
-        <w:t xml:space="preserve">Exported: [MMM DD, YYYY, HH:MM AM/PM]</w:t>
-      </w:r>
-      <w:r>
-        <w:br/>
-      </w:r>
-      <w:r>
-        <w:rPr>
-          <w:rStyle w:val="VerbatimChar"/>
-        </w:rPr>
-        <w:t xml:space="preserve">Export Version: [Version]</w:t>
-      </w:r>
-      <w:r>
-        <w:br/>
-      </w:r>
-      <w:r>
-        <w:rPr>
-          <w:rStyle w:val="VerbatimChar"/>
-        </w:rPr>
-        <w:t xml:space="preserve">Last Saved: [MMM DD, YYYY, HH:MM AM/PM]</w:t>
-      </w:r>
-      <w:r>
-        <w:br/>
-      </w:r>
-      <w:r>
-        <w:br/>
-      </w:r>
-      <w:r>
-        <w:rPr>
-          <w:rStyle w:val="VerbatimChar"/>
-        </w:rPr>
-        <w:t xml:space="preserve">Summary Statistics</w:t>
-      </w:r>
-      <w:r>
-        <w:br/>
-      </w:r>
-      <w:r>
-        <w:rPr>
-          <w:rStyle w:val="VerbatimChar"/>
-        </w:rPr>
-        <w:t xml:space="preserve">Overall Average Score [Value] out of 5.0</w:t>
-      </w:r>
-      <w:r>
-        <w:br/>
-      </w:r>
-      <w:r>
-        <w:rPr>
-          <w:rStyle w:val="VerbatimChar"/>
-        </w:rPr>
-        <w:t xml:space="preserve">Capability Areas Assessed [X] of [Y]</w:t>
-      </w:r>
-      <w:r>
-        <w:br/>
-      </w:r>
-      <w:r>
-        <w:rPr>
-          <w:rStyle w:val="VerbatimChar"/>
-        </w:rPr>
-        <w:t xml:space="preserve">Domains Covered [Number]</w:t>
-      </w:r>
-      <w:r>
-        <w:br/>
-      </w:r>
-      <w:r>
-        <w:rPr>
-          <w:rStyle w:val="VerbatimChar"/>
-        </w:rPr>
-        <w:t xml:space="preserve">Assessment Completion [Percent%]</w:t>
-      </w:r>
-      <w:r>
-        <w:br/>
-      </w:r>
-      <w:r>
-        <w:br/>
-      </w:r>
-      <w:r>
-        <w:rPr>
-          <w:rStyle w:val="VerbatimChar"/>
-        </w:rPr>
-        <w:t xml:space="preserve">Capability Assessment Summary</w:t>
-      </w:r>
-      <w:r>
-        <w:br/>
-      </w:r>
-      <w:r>
-        <w:rPr>
-          <w:rStyle w:val="VerbatimChar"/>
-        </w:rPr>
-        <w:t xml:space="preserve">Domain [Domain Name] Capability Area [Capability Area Name] Overall Score [Value] Base Level [Value] Bonus Outcome +[Value] Role [Value] Business Process [Value] Information [Value] Technology [Value]</w:t>
-      </w:r>
-      <w:r>
-        <w:br/>
-      </w:r>
-      <w:r>
-        <w:rPr>
-          <w:rStyle w:val="VerbatimChar"/>
-        </w:rPr>
-        <w:t xml:space="preserve">Domain [Domain Name] Capability Area [Capability Area Name] Overall Score [Value] Base Level [Value] Bonus Outcome +[Value] Role [Value] Business Process [Value] Information [Value] Technology [Value]</w:t>
-      </w:r>
-      <w:r>
-        <w:br/>
-      </w:r>
-      <w:r>
-        <w:rPr>
-          <w:rStyle w:val="VerbatimChar"/>
-        </w:rPr>
-        <w:t xml:space="preserve">Domain [Domain Name] Capability Area [Capability Area Name] Overall Score [Value] Base Level [Value] Bonus Outcome +[Value] Role [Value] Business Process [Value] Information [Value] Technology [Value]</w:t>
-      </w:r>
-      <w:r>
-        <w:br/>
-      </w:r>
-      <w:r>
-        <w:br/>
-      </w:r>
-      <w:r>
-        <w:rPr>
-          <w:rStyle w:val="VerbatimChar"/>
-        </w:rPr>
-        <w:t xml:space="preserve">MITA Assessment Export - [State Name] Page 1 of [Total Pages] Generated: [MMM DD, YYYY, HH:MM AM/PM]</w:t>
-      </w:r>
-      <w:r>
-        <w:br/>
-      </w:r>
-      <w:r>
-        <w:br/>
-      </w:r>
-      <w:r>
-        <w:rPr>
-          <w:rStyle w:val="VerbatimChar"/>
-        </w:rPr>
-        <w:t xml:space="preserve">Detailed Assessment Results</w:t>
-      </w:r>
-      <w:r>
-        <w:br/>
-      </w:r>
-      <w:r>
-        <w:rPr>
-          <w:rStyle w:val="VerbatimChar"/>
-        </w:rPr>
-        <w:t xml:space="preserve">Domain: [Domain Name]</w:t>
-      </w:r>
-      <w:r>
-        <w:br/>
-      </w:r>
-      <w:r>
-        <w:br/>
-      </w:r>
-      <w:r>
-        <w:rPr>
-          <w:rStyle w:val="VerbatimChar"/>
-        </w:rPr>
-        <w:t xml:space="preserve">[Capability Area Name]</w:t>
-      </w:r>
-      <w:r>
-        <w:br/>
-      </w:r>
-      <w:r>
-        <w:rPr>
-          <w:rStyle w:val="VerbatimChar"/>
-        </w:rPr>
-        <w:t xml:space="preserve">Overall Score: [Value] out of 5.0</w:t>
-      </w:r>
-      <w:r>
-        <w:br/>
-      </w:r>
-      <w:r>
-        <w:rPr>
-          <w:rStyle w:val="VerbatimChar"/>
-        </w:rPr>
-        <w:t xml:space="preserve">Base Level: [Value], Bonus: +[Value]</w:t>
-      </w:r>
-      <w:r>
-        <w:br/>
-      </w:r>
-      <w:r>
-        <w:rPr>
-          <w:rStyle w:val="VerbatimChar"/>
-        </w:rPr>
-        <w:t xml:space="preserve">Outcomes:</w:t>
-      </w:r>
-      <w:r>
-        <w:br/>
-      </w:r>
-      <w:r>
-        <w:rPr>
-          <w:rStyle w:val="VerbatimChar"/>
-        </w:rPr>
-        <w:t xml:space="preserve">Level [Level], Final Score: [Value] (Level [Level] + [Bonus Detail])</w:t>
-      </w:r>
-      <w:r>
-        <w:br/>
-      </w:r>
-      <w:r>
-        <w:rPr>
-          <w:rStyle w:val="VerbatimChar"/>
-        </w:rPr>
-        <w:t xml:space="preserve">Checkbox Completion: [Checked]/[Total] ([Percent%])</w:t>
-      </w:r>
-      <w:r>
-        <w:br/>
-      </w:r>
-      <w:r>
-        <w:rPr>
-          <w:rStyle w:val="VerbatimChar"/>
-        </w:rPr>
-        <w:t xml:space="preserve">Roles:</w:t>
-      </w:r>
-      <w:r>
-        <w:br/>
-      </w:r>
-      <w:r>
-        <w:rPr>
-          <w:rStyle w:val="VerbatimChar"/>
-        </w:rPr>
-        <w:t xml:space="preserve">Level [Level], Final Score: [Value]</w:t>
-      </w:r>
-      <w:r>
-        <w:br/>
-      </w:r>
-      <w:r>
-        <w:rPr>
-          <w:rStyle w:val="VerbatimChar"/>
-        </w:rPr>
-        <w:t xml:space="preserve">Business Process:</w:t>
-      </w:r>
-      <w:r>
-        <w:br/>
-      </w:r>
-      <w:r>
-        <w:rPr>
-          <w:rStyle w:val="VerbatimChar"/>
-        </w:rPr>
-        <w:t xml:space="preserve">Level [Level], Final Score: [Value]</w:t>
-      </w:r>
-      <w:r>
-        <w:br/>
-      </w:r>
-      <w:r>
-        <w:rPr>
-          <w:rStyle w:val="VerbatimChar"/>
-        </w:rPr>
-        <w:t xml:space="preserve">Information:</w:t>
-      </w:r>
-      <w:r>
-        <w:br/>
-      </w:r>
-      <w:r>
-        <w:rPr>
-          <w:rStyle w:val="VerbatimChar"/>
-        </w:rPr>
-        <w:t xml:space="preserve">Level [Level], Final Score: [Value]</w:t>
-      </w:r>
-      <w:r>
-        <w:br/>
-      </w:r>
-      <w:r>
-        <w:rPr>
-          <w:rStyle w:val="VerbatimChar"/>
-        </w:rPr>
-        <w:t xml:space="preserve">Technology:</w:t>
-      </w:r>
-      <w:r>
-        <w:br/>
-      </w:r>
-      <w:r>
-        <w:rPr>
-          <w:rStyle w:val="VerbatimChar"/>
-        </w:rPr>
-        <w:t xml:space="preserve">Level [Level], Final Score: [Value]</w:t>
-      </w:r>
-      <w:r>
-        <w:br/>
-      </w:r>
-      <w:r>
-        <w:br/>
-      </w:r>
-      <w:r>
-        <w:rPr>
-          <w:rStyle w:val="VerbatimChar"/>
-        </w:rPr>
-        <w:t xml:space="preserve">MITA Assessment Export - [State Name] Page [2] of [Total Pages] Generated: [MMM DD, YYYY, HH:MM AM/PM]</w:t>
-      </w:r>
-      <w:r>
-        <w:br/>
-      </w:r>
-      <w:r>
-        <w:br/>
-      </w:r>
-      <w:r>
-        <w:rPr>
-          <w:rStyle w:val="VerbatimChar"/>
-        </w:rPr>
-        <w:t xml:space="preserve">[Repeat the Detailed Assessment Results block above for each capability area under the domain.]</w:t>
-      </w:r>
-      <w:r>
-        <w:br/>
-      </w:r>
-      <w:r>
-        <w:br/>
-      </w:r>
-      <w:r>
-        <w:rPr>
-          <w:rStyle w:val="VerbatimChar"/>
-        </w:rPr>
-        <w:t xml:space="preserve">MITA Assessment Export - [State Name] Page [3] of [Total Pages] Generated: [MMM DD, YYYY, HH:MM AM/PM]</w:t>
-      </w:r>
-    </w:p>
-    <w:bookmarkStart w:id="249" w:name="notes"/>
-    <w:p>
-      <w:pPr>
-        <w:pStyle w:val="Heading3"/>
-      </w:pPr>
-      <w:r>
-        <w:t xml:space="preserve">Notes</w:t>
       </w:r>
     </w:p>
     <w:p>
@@ -16178,7 +15744,7 @@
         </w:numPr>
       </w:pPr>
       <w:r>
-        <w:t xml:space="preserve">Use the exact section titles and field labels shown above.</w:t>
+        <w:t xml:space="preserve">Submit your results using the same standardized structure and field names as shown in the MITA Assessment Export file.</w:t>
       </w:r>
     </w:p>
     <w:p>
@@ -16190,7 +15756,103 @@
         </w:numPr>
       </w:pPr>
       <w:r>
-        <w:t xml:space="preserve">Include page footers with page numbers and the generated timestamp on each page.</w:t>
+        <w:t xml:space="preserve">Include all sections and fields exactly as they appear:</w:t>
+      </w:r>
+    </w:p>
+    <w:p>
+      <w:pPr>
+        <w:pStyle w:val="Compact"/>
+        <w:numPr>
+          <w:ilvl w:val="1"/>
+          <w:numId w:val="1051"/>
+        </w:numPr>
+      </w:pPr>
+      <w:r>
+        <w:t xml:space="preserve">Header with</w:t>
+      </w:r>
+      <w:r>
+        <w:t xml:space="preserve"> </w:t>
+      </w:r>
+      <w:r>
+        <w:t xml:space="preserve">“MITA Assessment Results”</w:t>
+      </w:r>
+    </w:p>
+    <w:p>
+      <w:pPr>
+        <w:pStyle w:val="Compact"/>
+        <w:numPr>
+          <w:ilvl w:val="1"/>
+          <w:numId w:val="1051"/>
+        </w:numPr>
+      </w:pPr>
+      <w:r>
+        <w:t xml:space="preserve">State and System</w:t>
+      </w:r>
+    </w:p>
+    <w:p>
+      <w:pPr>
+        <w:pStyle w:val="Compact"/>
+        <w:numPr>
+          <w:ilvl w:val="1"/>
+          <w:numId w:val="1051"/>
+        </w:numPr>
+      </w:pPr>
+      <w:r>
+        <w:t xml:space="preserve">Assessment Information: Assessment ID, Created, Last Updated, Status, Completion, Exported, Export Version, Last Saved</w:t>
+      </w:r>
+    </w:p>
+    <w:p>
+      <w:pPr>
+        <w:pStyle w:val="Compact"/>
+        <w:numPr>
+          <w:ilvl w:val="1"/>
+          <w:numId w:val="1051"/>
+        </w:numPr>
+      </w:pPr>
+      <w:r>
+        <w:t xml:space="preserve">Summary Statistics: Overall Average Score, Capability Areas Assessed, Domains Covered, Assessment Completion</w:t>
+      </w:r>
+    </w:p>
+    <w:p>
+      <w:pPr>
+        <w:pStyle w:val="Compact"/>
+        <w:numPr>
+          <w:ilvl w:val="1"/>
+          <w:numId w:val="1051"/>
+        </w:numPr>
+      </w:pPr>
+      <w:r>
+        <w:t xml:space="preserve">Capability Assessment Summary with the columns: Domain, Capability Area, Overall Score, Base Level, Bonus Outcome, Role, Business Process, Information, Technology</w:t>
+      </w:r>
+    </w:p>
+    <w:p>
+      <w:pPr>
+        <w:pStyle w:val="Compact"/>
+        <w:numPr>
+          <w:ilvl w:val="1"/>
+          <w:numId w:val="1051"/>
+        </w:numPr>
+      </w:pPr>
+      <w:r>
+        <w:t xml:space="preserve">Detailed Assessment Results: Domain sections with capability areas and their detailed metrics (Overall Score, Base Level, Bonus, Outcomes, Checkbox Completion where applicable, Roles, Business Process, Information, Technology)</w:t>
+      </w:r>
+    </w:p>
+    <w:p>
+      <w:pPr>
+        <w:pStyle w:val="Compact"/>
+        <w:numPr>
+          <w:ilvl w:val="1"/>
+          <w:numId w:val="1051"/>
+        </w:numPr>
+      </w:pPr>
+      <w:r>
+        <w:t xml:space="preserve">Footer on each page in the format</w:t>
+      </w:r>
+      <w:r>
+        <w:t xml:space="preserve"> </w:t>
+      </w:r>
+      <w:r>
+        <w:t xml:space="preserve">“MITA Assessment Export - [State] Page [X] of [Y] Generated: [timestamp]”</w:t>
       </w:r>
     </w:p>
     <w:p>
@@ -16202,19 +15864,31 @@
         </w:numPr>
       </w:pPr>
       <w:r>
-        <w:t xml:space="preserve">Maintain the</w:t>
+        <w:t xml:space="preserve">Use the</w:t>
       </w:r>
       <w:r>
         <w:t xml:space="preserve"> </w:t>
       </w:r>
       <w:r>
-        <w:t xml:space="preserve">“out of 5.0”</w:t>
+        <w:t xml:space="preserve">“Export Version”</w:t>
       </w:r>
       <w:r>
         <w:t xml:space="preserve"> </w:t>
       </w:r>
       <w:r>
-        <w:t xml:space="preserve">notation where scores are reported.</w:t>
+        <w:t xml:space="preserve">field and the</w:t>
+      </w:r>
+      <w:r>
+        <w:t xml:space="preserve"> </w:t>
+      </w:r>
+      <w:r>
+        <w:t xml:space="preserve">“Generated”</w:t>
+      </w:r>
+      <w:r>
+        <w:t xml:space="preserve"> </w:t>
+      </w:r>
+      <w:r>
+        <w:t xml:space="preserve">timestamp as shown.</w:t>
       </w:r>
     </w:p>
     <w:p>
@@ -16226,13 +15900,489 @@
         </w:numPr>
       </w:pPr>
       <w:r>
+        <w:t xml:space="preserve">Submitting with this template is important for CMS to be able to aggregate all states’ SS-A’s for national level reporting.</w:t>
+      </w:r>
+    </w:p>
+    <w:bookmarkStart w:id="259" w:name="Xfe413dd4bd3eb55d7e0e29e9ae6252ab9373899"/>
+    <w:p>
+      <w:pPr>
+        <w:pStyle w:val="Heading2"/>
+      </w:pPr>
+      <w:r>
+        <w:t xml:space="preserve">Template (fill in all placeholders as applicable)</w:t>
+      </w:r>
+    </w:p>
+    <w:p>
+      <w:pPr>
+        <w:pStyle w:val="SourceCode"/>
+      </w:pPr>
+      <w:r>
+        <w:rPr>
+          <w:rStyle w:val="VerbatimChar"/>
+        </w:rPr>
+        <w:t xml:space="preserve">MITA Assessment Results</w:t>
+      </w:r>
+      <w:r>
+        <w:br/>
+      </w:r>
+      <w:r>
+        <w:rPr>
+          <w:rStyle w:val="VerbatimChar"/>
+        </w:rPr>
+        <w:t xml:space="preserve">State: [State Name]</w:t>
+      </w:r>
+      <w:r>
+        <w:br/>
+      </w:r>
+      <w:r>
+        <w:rPr>
+          <w:rStyle w:val="VerbatimChar"/>
+        </w:rPr>
+        <w:t xml:space="preserve">System: [System Name]</w:t>
+      </w:r>
+      <w:r>
+        <w:br/>
+      </w:r>
+      <w:r>
+        <w:br/>
+      </w:r>
+      <w:r>
+        <w:rPr>
+          <w:rStyle w:val="VerbatimChar"/>
+        </w:rPr>
+        <w:t xml:space="preserve">Assessment Information</w:t>
+      </w:r>
+      <w:r>
+        <w:br/>
+      </w:r>
+      <w:r>
+        <w:rPr>
+          <w:rStyle w:val="VerbatimChar"/>
+        </w:rPr>
+        <w:t xml:space="preserve">Assessment ID: [Assessment ID]</w:t>
+      </w:r>
+      <w:r>
+        <w:br/>
+      </w:r>
+      <w:r>
+        <w:rPr>
+          <w:rStyle w:val="VerbatimChar"/>
+        </w:rPr>
+        <w:t xml:space="preserve">Created: [MMM DD, YYYY, HH:MM AM/PM]</w:t>
+      </w:r>
+      <w:r>
+        <w:br/>
+      </w:r>
+      <w:r>
+        <w:rPr>
+          <w:rStyle w:val="VerbatimChar"/>
+        </w:rPr>
+        <w:t xml:space="preserve">Last Updated: [MMM DD, YYYY, HH:MM AM/PM]</w:t>
+      </w:r>
+      <w:r>
+        <w:br/>
+      </w:r>
+      <w:r>
+        <w:rPr>
+          <w:rStyle w:val="VerbatimChar"/>
+        </w:rPr>
+        <w:t xml:space="preserve">Status: [Status]</w:t>
+      </w:r>
+      <w:r>
+        <w:br/>
+      </w:r>
+      <w:r>
+        <w:rPr>
+          <w:rStyle w:val="VerbatimChar"/>
+        </w:rPr>
+        <w:t xml:space="preserve">Completion: [Percent%]</w:t>
+      </w:r>
+      <w:r>
+        <w:br/>
+      </w:r>
+      <w:r>
+        <w:rPr>
+          <w:rStyle w:val="VerbatimChar"/>
+        </w:rPr>
+        <w:t xml:space="preserve">Exported: [MMM DD, YYYY, HH:MM AM/PM]</w:t>
+      </w:r>
+      <w:r>
+        <w:br/>
+      </w:r>
+      <w:r>
+        <w:rPr>
+          <w:rStyle w:val="VerbatimChar"/>
+        </w:rPr>
+        <w:t xml:space="preserve">Export Version: [Version]</w:t>
+      </w:r>
+      <w:r>
+        <w:br/>
+      </w:r>
+      <w:r>
+        <w:rPr>
+          <w:rStyle w:val="VerbatimChar"/>
+        </w:rPr>
+        <w:t xml:space="preserve">Last Saved: [MMM DD, YYYY, HH:MM AM/PM]</w:t>
+      </w:r>
+      <w:r>
+        <w:br/>
+      </w:r>
+      <w:r>
+        <w:br/>
+      </w:r>
+      <w:r>
+        <w:rPr>
+          <w:rStyle w:val="VerbatimChar"/>
+        </w:rPr>
+        <w:t xml:space="preserve">Summary Statistics</w:t>
+      </w:r>
+      <w:r>
+        <w:br/>
+      </w:r>
+      <w:r>
+        <w:rPr>
+          <w:rStyle w:val="VerbatimChar"/>
+        </w:rPr>
+        <w:t xml:space="preserve">Overall Average Score [Value] out of 5.0</w:t>
+      </w:r>
+      <w:r>
+        <w:br/>
+      </w:r>
+      <w:r>
+        <w:rPr>
+          <w:rStyle w:val="VerbatimChar"/>
+        </w:rPr>
+        <w:t xml:space="preserve">Capability Areas Assessed [X] of [Y]</w:t>
+      </w:r>
+      <w:r>
+        <w:br/>
+      </w:r>
+      <w:r>
+        <w:rPr>
+          <w:rStyle w:val="VerbatimChar"/>
+        </w:rPr>
+        <w:t xml:space="preserve">Domains Covered [Number]</w:t>
+      </w:r>
+      <w:r>
+        <w:br/>
+      </w:r>
+      <w:r>
+        <w:rPr>
+          <w:rStyle w:val="VerbatimChar"/>
+        </w:rPr>
+        <w:t xml:space="preserve">Assessment Completion [Percent%]</w:t>
+      </w:r>
+      <w:r>
+        <w:br/>
+      </w:r>
+      <w:r>
+        <w:br/>
+      </w:r>
+      <w:r>
+        <w:rPr>
+          <w:rStyle w:val="VerbatimChar"/>
+        </w:rPr>
+        <w:t xml:space="preserve">Capability Assessment Summary</w:t>
+      </w:r>
+      <w:r>
+        <w:br/>
+      </w:r>
+      <w:r>
+        <w:rPr>
+          <w:rStyle w:val="VerbatimChar"/>
+        </w:rPr>
+        <w:t xml:space="preserve">Domain [Domain Name] Capability Area [Capability Area Name] Overall Score [Value] Base Level [Value] Bonus Outcome +[Value] Role [Value] Business Process [Value] Information [Value] Technology [Value]</w:t>
+      </w:r>
+      <w:r>
+        <w:br/>
+      </w:r>
+      <w:r>
+        <w:rPr>
+          <w:rStyle w:val="VerbatimChar"/>
+        </w:rPr>
+        <w:t xml:space="preserve">Domain [Domain Name] Capability Area [Capability Area Name] Overall Score [Value] Base Level [Value] Bonus Outcome +[Value] Role [Value] Business Process [Value] Information [Value] Technology [Value]</w:t>
+      </w:r>
+      <w:r>
+        <w:br/>
+      </w:r>
+      <w:r>
+        <w:rPr>
+          <w:rStyle w:val="VerbatimChar"/>
+        </w:rPr>
+        <w:t xml:space="preserve">Domain [Domain Name] Capability Area [Capability Area Name] Overall Score [Value] Base Level [Value] Bonus Outcome +[Value] Role [Value] Business Process [Value] Information [Value] Technology [Value]</w:t>
+      </w:r>
+      <w:r>
+        <w:br/>
+      </w:r>
+      <w:r>
+        <w:br/>
+      </w:r>
+      <w:r>
+        <w:rPr>
+          <w:rStyle w:val="VerbatimChar"/>
+        </w:rPr>
+        <w:t xml:space="preserve">MITA Assessment Export - [State Name] Page 1 of [Total Pages] Generated: [MMM DD, YYYY, HH:MM AM/PM]</w:t>
+      </w:r>
+      <w:r>
+        <w:br/>
+      </w:r>
+      <w:r>
+        <w:br/>
+      </w:r>
+      <w:r>
+        <w:rPr>
+          <w:rStyle w:val="VerbatimChar"/>
+        </w:rPr>
+        <w:t xml:space="preserve">Detailed Assessment Results</w:t>
+      </w:r>
+      <w:r>
+        <w:br/>
+      </w:r>
+      <w:r>
+        <w:rPr>
+          <w:rStyle w:val="VerbatimChar"/>
+        </w:rPr>
+        <w:t xml:space="preserve">Domain: [Domain Name]</w:t>
+      </w:r>
+      <w:r>
+        <w:br/>
+      </w:r>
+      <w:r>
+        <w:br/>
+      </w:r>
+      <w:r>
+        <w:rPr>
+          <w:rStyle w:val="VerbatimChar"/>
+        </w:rPr>
+        <w:t xml:space="preserve">[Capability Area Name]</w:t>
+      </w:r>
+      <w:r>
+        <w:br/>
+      </w:r>
+      <w:r>
+        <w:rPr>
+          <w:rStyle w:val="VerbatimChar"/>
+        </w:rPr>
+        <w:t xml:space="preserve">Overall Score: [Value] out of 5.0</w:t>
+      </w:r>
+      <w:r>
+        <w:br/>
+      </w:r>
+      <w:r>
+        <w:rPr>
+          <w:rStyle w:val="VerbatimChar"/>
+        </w:rPr>
+        <w:t xml:space="preserve">Base Level: [Value], Bonus: +[Value]</w:t>
+      </w:r>
+      <w:r>
+        <w:br/>
+      </w:r>
+      <w:r>
+        <w:rPr>
+          <w:rStyle w:val="VerbatimChar"/>
+        </w:rPr>
+        <w:t xml:space="preserve">Outcomes:</w:t>
+      </w:r>
+      <w:r>
+        <w:br/>
+      </w:r>
+      <w:r>
+        <w:rPr>
+          <w:rStyle w:val="VerbatimChar"/>
+        </w:rPr>
+        <w:t xml:space="preserve">Level [Level], Final Score: [Value] (Level [Level] + [Bonus Detail])</w:t>
+      </w:r>
+      <w:r>
+        <w:br/>
+      </w:r>
+      <w:r>
+        <w:rPr>
+          <w:rStyle w:val="VerbatimChar"/>
+        </w:rPr>
+        <w:t xml:space="preserve">Checkbox Completion: [Checked]/[Total] ([Percent%])</w:t>
+      </w:r>
+      <w:r>
+        <w:br/>
+      </w:r>
+      <w:r>
+        <w:rPr>
+          <w:rStyle w:val="VerbatimChar"/>
+        </w:rPr>
+        <w:t xml:space="preserve">Roles:</w:t>
+      </w:r>
+      <w:r>
+        <w:br/>
+      </w:r>
+      <w:r>
+        <w:rPr>
+          <w:rStyle w:val="VerbatimChar"/>
+        </w:rPr>
+        <w:t xml:space="preserve">Level [Level], Final Score: [Value]</w:t>
+      </w:r>
+      <w:r>
+        <w:br/>
+      </w:r>
+      <w:r>
+        <w:rPr>
+          <w:rStyle w:val="VerbatimChar"/>
+        </w:rPr>
+        <w:t xml:space="preserve">Business Process:</w:t>
+      </w:r>
+      <w:r>
+        <w:br/>
+      </w:r>
+      <w:r>
+        <w:rPr>
+          <w:rStyle w:val="VerbatimChar"/>
+        </w:rPr>
+        <w:t xml:space="preserve">Level [Level], Final Score: [Value]</w:t>
+      </w:r>
+      <w:r>
+        <w:br/>
+      </w:r>
+      <w:r>
+        <w:rPr>
+          <w:rStyle w:val="VerbatimChar"/>
+        </w:rPr>
+        <w:t xml:space="preserve">Information:</w:t>
+      </w:r>
+      <w:r>
+        <w:br/>
+      </w:r>
+      <w:r>
+        <w:rPr>
+          <w:rStyle w:val="VerbatimChar"/>
+        </w:rPr>
+        <w:t xml:space="preserve">Level [Level], Final Score: [Value]</w:t>
+      </w:r>
+      <w:r>
+        <w:br/>
+      </w:r>
+      <w:r>
+        <w:rPr>
+          <w:rStyle w:val="VerbatimChar"/>
+        </w:rPr>
+        <w:t xml:space="preserve">Technology:</w:t>
+      </w:r>
+      <w:r>
+        <w:br/>
+      </w:r>
+      <w:r>
+        <w:rPr>
+          <w:rStyle w:val="VerbatimChar"/>
+        </w:rPr>
+        <w:t xml:space="preserve">Level [Level], Final Score: [Value]</w:t>
+      </w:r>
+      <w:r>
+        <w:br/>
+      </w:r>
+      <w:r>
+        <w:br/>
+      </w:r>
+      <w:r>
+        <w:rPr>
+          <w:rStyle w:val="VerbatimChar"/>
+        </w:rPr>
+        <w:t xml:space="preserve">MITA Assessment Export - [State Name] Page [2] of [Total Pages] Generated: [MMM DD, YYYY, HH:MM AM/PM]</w:t>
+      </w:r>
+      <w:r>
+        <w:br/>
+      </w:r>
+      <w:r>
+        <w:br/>
+      </w:r>
+      <w:r>
+        <w:rPr>
+          <w:rStyle w:val="VerbatimChar"/>
+        </w:rPr>
+        <w:t xml:space="preserve">[Repeat the Detailed Assessment Results block above for each capability area under the domain.]</w:t>
+      </w:r>
+      <w:r>
+        <w:br/>
+      </w:r>
+      <w:r>
+        <w:br/>
+      </w:r>
+      <w:r>
+        <w:rPr>
+          <w:rStyle w:val="VerbatimChar"/>
+        </w:rPr>
+        <w:t xml:space="preserve">MITA Assessment Export - [State Name] Page [3] of [Total Pages] Generated: [MMM DD, YYYY, HH:MM AM/PM]</w:t>
+      </w:r>
+    </w:p>
+    <w:bookmarkStart w:id="258" w:name="notes"/>
+    <w:p>
+      <w:pPr>
+        <w:pStyle w:val="Heading3"/>
+      </w:pPr>
+      <w:r>
+        <w:t xml:space="preserve">Notes</w:t>
+      </w:r>
+    </w:p>
+    <w:p>
+      <w:pPr>
+        <w:pStyle w:val="Compact"/>
+        <w:numPr>
+          <w:ilvl w:val="0"/>
+          <w:numId w:val="1052"/>
+        </w:numPr>
+      </w:pPr>
+      <w:r>
+        <w:t xml:space="preserve">Use the exact section titles and field labels shown above.</w:t>
+      </w:r>
+    </w:p>
+    <w:p>
+      <w:pPr>
+        <w:pStyle w:val="Compact"/>
+        <w:numPr>
+          <w:ilvl w:val="0"/>
+          <w:numId w:val="1052"/>
+        </w:numPr>
+      </w:pPr>
+      <w:r>
+        <w:t xml:space="preserve">Include page footers with page numbers and the generated timestamp on each page.</w:t>
+      </w:r>
+    </w:p>
+    <w:p>
+      <w:pPr>
+        <w:pStyle w:val="Compact"/>
+        <w:numPr>
+          <w:ilvl w:val="0"/>
+          <w:numId w:val="1052"/>
+        </w:numPr>
+      </w:pPr>
+      <w:r>
+        <w:t xml:space="preserve">Maintain the</w:t>
+      </w:r>
+      <w:r>
+        <w:t xml:space="preserve"> </w:t>
+      </w:r>
+      <w:r>
+        <w:t xml:space="preserve">“out of 5.0”</w:t>
+      </w:r>
+      <w:r>
+        <w:t xml:space="preserve"> </w:t>
+      </w:r>
+      <w:r>
+        <w:t xml:space="preserve">notation where scores are reported.</w:t>
+      </w:r>
+    </w:p>
+    <w:p>
+      <w:pPr>
+        <w:pStyle w:val="Compact"/>
+        <w:numPr>
+          <w:ilvl w:val="0"/>
+          <w:numId w:val="1052"/>
+        </w:numPr>
+      </w:pPr>
+      <w:r>
         <w:t xml:space="preserve">Populate Role, Business Process, Information, and Technology fields for each capability area as shown.</w:t>
       </w:r>
     </w:p>
-    <w:bookmarkEnd w:id="249"/>
-    <w:bookmarkEnd w:id="250"/>
-    <w:bookmarkEnd w:id="251"/>
-    <w:bookmarkStart w:id="252" w:name="open-source-ss-a-tool"/>
+    <w:bookmarkEnd w:id="258"/>
+    <w:bookmarkEnd w:id="259"/>
+    <w:bookmarkEnd w:id="260"/>
+    <w:bookmarkStart w:id="261" w:name="open-source-ss-a-tool"/>
     <w:p>
       <w:pPr>
         <w:pStyle w:val="Heading1"/>
@@ -16253,8 +16403,8 @@
         <w:t xml:space="preserve">Placeholder content for Open-Source SS-A Tool.</w:t>
       </w:r>
     </w:p>
-    <w:bookmarkEnd w:id="252"/>
-    <w:bookmarkStart w:id="254" w:name="references-2"/>
+    <w:bookmarkEnd w:id="261"/>
+    <w:bookmarkStart w:id="263" w:name="references-2"/>
     <w:p>
       <w:pPr>
         <w:pStyle w:val="Heading1"/>
@@ -16263,10 +16413,10 @@
         <w:t xml:space="preserve">References</w:t>
       </w:r>
     </w:p>
-    <w:bookmarkStart w:id="253" w:name="refs"/>
-    <w:bookmarkEnd w:id="253"/>
-    <w:bookmarkEnd w:id="254"/>
-    <w:bookmarkStart w:id="262" w:name="X3a764c95ea96c667b9d2a2c379d78f386b86c82"/>
+    <w:bookmarkStart w:id="262" w:name="refs"/>
+    <w:bookmarkEnd w:id="262"/>
+    <w:bookmarkEnd w:id="263"/>
+    <w:bookmarkStart w:id="271" w:name="X3a764c95ea96c667b9d2a2c379d78f386b86c82"/>
     <w:p>
       <w:pPr>
         <w:pStyle w:val="Heading1"/>
@@ -16288,7 +16438,7 @@
         <w:pStyle w:val="Compact"/>
         <w:numPr>
           <w:ilvl w:val="0"/>
-          <w:numId w:val="1051"/>
+          <w:numId w:val="1053"/>
         </w:numPr>
       </w:pPr>
       <w:r>
@@ -16300,7 +16450,7 @@
         <w:pStyle w:val="Compact"/>
         <w:numPr>
           <w:ilvl w:val="0"/>
-          <w:numId w:val="1051"/>
+          <w:numId w:val="1053"/>
         </w:numPr>
       </w:pPr>
       <w:r>
@@ -16312,7 +16462,7 @@
         <w:pStyle w:val="Compact"/>
         <w:numPr>
           <w:ilvl w:val="0"/>
-          <w:numId w:val="1051"/>
+          <w:numId w:val="1053"/>
         </w:numPr>
       </w:pPr>
       <w:r>
@@ -16324,7 +16474,7 @@
         <w:pStyle w:val="Compact"/>
         <w:numPr>
           <w:ilvl w:val="0"/>
-          <w:numId w:val="1051"/>
+          <w:numId w:val="1053"/>
         </w:numPr>
       </w:pPr>
       <w:r>
@@ -16352,10 +16502,10 @@
         <w:pStyle w:val="Compact"/>
         <w:numPr>
           <w:ilvl w:val="0"/>
-          <w:numId w:val="1052"/>
+          <w:numId w:val="1054"/>
         </w:numPr>
       </w:pPr>
-      <w:hyperlink r:id="rId255">
+      <w:hyperlink r:id="rId264">
         <w:r>
           <w:rPr>
             <w:rStyle w:val="Hyperlink"/>
@@ -16369,10 +16519,10 @@
         <w:pStyle w:val="Compact"/>
         <w:numPr>
           <w:ilvl w:val="0"/>
-          <w:numId w:val="1052"/>
+          <w:numId w:val="1054"/>
         </w:numPr>
       </w:pPr>
-      <w:hyperlink r:id="rId256">
+      <w:hyperlink r:id="rId265">
         <w:r>
           <w:rPr>
             <w:rStyle w:val="Hyperlink"/>
@@ -16386,10 +16536,10 @@
         <w:pStyle w:val="Compact"/>
         <w:numPr>
           <w:ilvl w:val="0"/>
-          <w:numId w:val="1052"/>
+          <w:numId w:val="1054"/>
         </w:numPr>
       </w:pPr>
-      <w:hyperlink r:id="rId257">
+      <w:hyperlink r:id="rId266">
         <w:r>
           <w:rPr>
             <w:rStyle w:val="Hyperlink"/>
@@ -16403,10 +16553,10 @@
         <w:pStyle w:val="Compact"/>
         <w:numPr>
           <w:ilvl w:val="0"/>
-          <w:numId w:val="1052"/>
+          <w:numId w:val="1054"/>
         </w:numPr>
       </w:pPr>
-      <w:hyperlink r:id="rId258">
+      <w:hyperlink r:id="rId267">
         <w:r>
           <w:rPr>
             <w:rStyle w:val="Hyperlink"/>
@@ -16420,10 +16570,10 @@
         <w:pStyle w:val="Compact"/>
         <w:numPr>
           <w:ilvl w:val="0"/>
-          <w:numId w:val="1052"/>
+          <w:numId w:val="1054"/>
         </w:numPr>
       </w:pPr>
-      <w:hyperlink r:id="rId259">
+      <w:hyperlink r:id="rId268">
         <w:r>
           <w:rPr>
             <w:rStyle w:val="Hyperlink"/>
@@ -16437,10 +16587,10 @@
         <w:pStyle w:val="Compact"/>
         <w:numPr>
           <w:ilvl w:val="0"/>
-          <w:numId w:val="1052"/>
+          <w:numId w:val="1054"/>
         </w:numPr>
       </w:pPr>
-      <w:hyperlink r:id="rId260">
+      <w:hyperlink r:id="rId269">
         <w:r>
           <w:rPr>
             <w:rStyle w:val="Hyperlink"/>
@@ -16454,10 +16604,10 @@
         <w:pStyle w:val="Compact"/>
         <w:numPr>
           <w:ilvl w:val="0"/>
-          <w:numId w:val="1052"/>
+          <w:numId w:val="1054"/>
         </w:numPr>
       </w:pPr>
-      <w:hyperlink r:id="rId261">
+      <w:hyperlink r:id="rId270">
         <w:r>
           <w:rPr>
             <w:rStyle w:val="Hyperlink"/>
@@ -16466,7 +16616,7 @@
         </w:r>
       </w:hyperlink>
     </w:p>
-    <w:bookmarkEnd w:id="262"/>
+    <w:bookmarkEnd w:id="271"/>
     <w:sectPr>
       <w:footnotePr>
         <w:numRestart w:val="eachSect"/>
@@ -16829,6 +16979,45 @@
     <w:abstractNumId w:val="991"/>
   </w:num>
   <w:num w:numId="1021">
+    <w:abstractNumId w:val="991"/>
+  </w:num>
+  <w:num w:numId="1022">
+    <w:abstractNumId w:val="991"/>
+  </w:num>
+  <w:num w:numId="1023">
+    <w:abstractNumId w:val="991"/>
+  </w:num>
+  <w:num w:numId="1024">
+    <w:abstractNumId w:val="991"/>
+  </w:num>
+  <w:num w:numId="1025">
+    <w:abstractNumId w:val="991"/>
+  </w:num>
+  <w:num w:numId="1026">
+    <w:abstractNumId w:val="991"/>
+  </w:num>
+  <w:num w:numId="1027">
+    <w:abstractNumId w:val="991"/>
+  </w:num>
+  <w:num w:numId="1028">
+    <w:abstractNumId w:val="991"/>
+  </w:num>
+  <w:num w:numId="1029">
+    <w:abstractNumId w:val="991"/>
+  </w:num>
+  <w:num w:numId="1030">
+    <w:abstractNumId w:val="991"/>
+  </w:num>
+  <w:num w:numId="1031">
+    <w:abstractNumId w:val="991"/>
+  </w:num>
+  <w:num w:numId="1032">
+    <w:abstractNumId w:val="991"/>
+  </w:num>
+  <w:num w:numId="1033">
+    <w:abstractNumId w:val="991"/>
+  </w:num>
+  <w:num w:numId="1034">
     <w:abstractNumId w:val="99411"/>
     <w:lvlOverride w:ilvl="0">
       <w:startOverride w:val="1"/>
@@ -16858,16 +17047,16 @@
       <w:startOverride w:val="1"/>
     </w:lvlOverride>
   </w:num>
-  <w:num w:numId="1022">
+  <w:num w:numId="1035">
     <w:abstractNumId w:val="991"/>
   </w:num>
-  <w:num w:numId="1023">
+  <w:num w:numId="1036">
     <w:abstractNumId w:val="991"/>
   </w:num>
-  <w:num w:numId="1024">
+  <w:num w:numId="1037">
     <w:abstractNumId w:val="991"/>
   </w:num>
-  <w:num w:numId="1025">
+  <w:num w:numId="1038">
     <w:abstractNumId w:val="99411"/>
     <w:lvlOverride w:ilvl="0">
       <w:startOverride w:val="1"/>
@@ -16897,45 +17086,6 @@
       <w:startOverride w:val="1"/>
     </w:lvlOverride>
   </w:num>
-  <w:num w:numId="1026">
-    <w:abstractNumId w:val="991"/>
-  </w:num>
-  <w:num w:numId="1027">
-    <w:abstractNumId w:val="991"/>
-  </w:num>
-  <w:num w:numId="1028">
-    <w:abstractNumId w:val="991"/>
-  </w:num>
-  <w:num w:numId="1029">
-    <w:abstractNumId w:val="991"/>
-  </w:num>
-  <w:num w:numId="1030">
-    <w:abstractNumId w:val="991"/>
-  </w:num>
-  <w:num w:numId="1031">
-    <w:abstractNumId w:val="991"/>
-  </w:num>
-  <w:num w:numId="1032">
-    <w:abstractNumId w:val="991"/>
-  </w:num>
-  <w:num w:numId="1033">
-    <w:abstractNumId w:val="991"/>
-  </w:num>
-  <w:num w:numId="1034">
-    <w:abstractNumId w:val="991"/>
-  </w:num>
-  <w:num w:numId="1035">
-    <w:abstractNumId w:val="991"/>
-  </w:num>
-  <w:num w:numId="1036">
-    <w:abstractNumId w:val="991"/>
-  </w:num>
-  <w:num w:numId="1037">
-    <w:abstractNumId w:val="991"/>
-  </w:num>
-  <w:num w:numId="1038">
-    <w:abstractNumId w:val="991"/>
-  </w:num>
   <w:num w:numId="1039">
     <w:abstractNumId w:val="991"/>
   </w:num>
@@ -16943,6 +17093,12 @@
     <w:abstractNumId w:val="991"/>
   </w:num>
   <w:num w:numId="1041">
+    <w:abstractNumId w:val="991"/>
+  </w:num>
+  <w:num w:numId="1042">
+    <w:abstractNumId w:val="991"/>
+  </w:num>
+  <w:num w:numId="1043">
     <w:abstractNumId w:val="99411"/>
     <w:lvlOverride w:ilvl="0">
       <w:startOverride w:val="1"/>
@@ -16972,12 +17128,6 @@
       <w:startOverride w:val="1"/>
     </w:lvlOverride>
   </w:num>
-  <w:num w:numId="1042">
-    <w:abstractNumId w:val="991"/>
-  </w:num>
-  <w:num w:numId="1043">
-    <w:abstractNumId w:val="991"/>
-  </w:num>
   <w:num w:numId="1044">
     <w:abstractNumId w:val="991"/>
   </w:num>
@@ -17003,6 +17153,12 @@
     <w:abstractNumId w:val="991"/>
   </w:num>
   <w:num w:numId="1052">
+    <w:abstractNumId w:val="991"/>
+  </w:num>
+  <w:num w:numId="1053">
+    <w:abstractNumId w:val="991"/>
+  </w:num>
+  <w:num w:numId="1054">
     <w:abstractNumId w:val="991"/>
   </w:num>
 </w:numbering>

--- a/MITADemo.docx
+++ b/MITADemo.docx
@@ -7,7 +7,7 @@
         <w:pStyle w:val="Title"/>
       </w:pPr>
       <w:r>
-        <w:t xml:space="preserve">Medicaid Information Technology Architecture</w:t>
+        <w:t xml:space="preserve">Medicaid Information Technology Architecture - Staging environment. Content subject to change.</w:t>
       </w:r>
     </w:p>
     <w:sdt>
@@ -2762,7 +2762,7 @@
     </w:p>
     <w:bookmarkEnd w:id="79"/>
     <w:bookmarkEnd w:id="80"/>
-    <w:bookmarkStart w:id="88" w:name="when-to-use-it"/>
+    <w:bookmarkStart w:id="89" w:name="when-to-use-it"/>
     <w:p>
       <w:pPr>
         <w:pStyle w:val="Heading1"/>
@@ -2979,8 +2979,18 @@
       </w:r>
     </w:p>
     <w:bookmarkEnd w:id="87"/>
+    <w:bookmarkStart w:id="88" w:name="download-obp-tool"/>
+    <w:p>
+      <w:pPr>
+        <w:pStyle w:val="Heading2"/>
+      </w:pPr>
+      <w:r>
+        <w:t xml:space="preserve">Download OBP Tool</w:t>
+      </w:r>
+    </w:p>
     <w:bookmarkEnd w:id="88"/>
-    <w:bookmarkStart w:id="121" w:name="capabilities"/>
+    <w:bookmarkEnd w:id="89"/>
+    <w:bookmarkStart w:id="122" w:name="capabilities"/>
     <w:p>
       <w:pPr>
         <w:pStyle w:val="Heading1"/>
@@ -2989,7 +2999,7 @@
         <w:t xml:space="preserve">Capabilities</w:t>
       </w:r>
     </w:p>
-    <w:bookmarkStart w:id="120" w:name="understanding-capabilities-in-mita-4.0"/>
+    <w:bookmarkStart w:id="121" w:name="understanding-capabilities-in-mita-4.0"/>
     <w:p>
       <w:pPr>
         <w:pStyle w:val="Heading2"/>
@@ -3006,7 +3016,7 @@
         <w:t xml:space="preserve">Capabilities are the fundamental building blocks of MITA 4.0. They represent what your organization needs to be able to do to achieve its outcomes, independent of how you do it or what technology you use.</w:t>
       </w:r>
     </w:p>
-    <w:bookmarkStart w:id="89" w:name="what-is-a-capability"/>
+    <w:bookmarkStart w:id="90" w:name="what-is-a-capability"/>
     <w:p>
       <w:pPr>
         <w:pStyle w:val="Heading3"/>
@@ -3111,8 +3121,8 @@
         <w:t xml:space="preserve">(technology, processes, organization) changes as technology evolves</w:t>
       </w:r>
     </w:p>
-    <w:bookmarkEnd w:id="89"/>
-    <w:bookmarkStart w:id="90" w:name="examples-of-capabilities"/>
+    <w:bookmarkEnd w:id="90"/>
+    <w:bookmarkStart w:id="91" w:name="examples-of-capabilities"/>
     <w:p>
       <w:pPr>
         <w:pStyle w:val="Heading3"/>
@@ -3197,8 +3207,8 @@
         <w:t xml:space="preserve">: The ability to determine if an applicant qualifies for Medicaid benefits</w:t>
       </w:r>
     </w:p>
-    <w:bookmarkEnd w:id="90"/>
-    <w:bookmarkStart w:id="95" w:name="the-mita-capability-model"/>
+    <w:bookmarkEnd w:id="91"/>
+    <w:bookmarkStart w:id="96" w:name="the-mita-capability-model"/>
     <w:p>
       <w:pPr>
         <w:pStyle w:val="Heading3"/>
@@ -3215,7 +3225,7 @@
         <w:t xml:space="preserve">The MITA 4.0 Capability Reference Model organizes capabilities into a hierarchical structure:</w:t>
       </w:r>
     </w:p>
-    <w:bookmarkStart w:id="91" w:name="level-1-capability-areas"/>
+    <w:bookmarkStart w:id="92" w:name="level-1-capability-areas"/>
     <w:p>
       <w:pPr>
         <w:pStyle w:val="Heading4"/>
@@ -3232,8 +3242,8 @@
         <w:t xml:space="preserve">High-level groupings of related capabilities (e.g., Member Services, Provider Services, Operations)</w:t>
       </w:r>
     </w:p>
-    <w:bookmarkEnd w:id="91"/>
-    <w:bookmarkStart w:id="92" w:name="level-2-capability-domains"/>
+    <w:bookmarkEnd w:id="92"/>
+    <w:bookmarkStart w:id="93" w:name="level-2-capability-domains"/>
     <w:p>
       <w:pPr>
         <w:pStyle w:val="Heading4"/>
@@ -3250,8 +3260,8 @@
         <w:t xml:space="preserve">Logical groupings within areas (e.g., within Member Services: Eligibility, Enrollment, Benefits)</w:t>
       </w:r>
     </w:p>
-    <w:bookmarkEnd w:id="92"/>
-    <w:bookmarkStart w:id="93" w:name="level-3-capabilities"/>
+    <w:bookmarkEnd w:id="93"/>
+    <w:bookmarkStart w:id="94" w:name="level-3-capabilities"/>
     <w:p>
       <w:pPr>
         <w:pStyle w:val="Heading4"/>
@@ -3268,8 +3278,8 @@
         <w:t xml:space="preserve">Specific abilities needed to achieve outcomes</w:t>
       </w:r>
     </w:p>
-    <w:bookmarkEnd w:id="93"/>
-    <w:bookmarkStart w:id="94" w:name="level-4-sub-capabilities"/>
+    <w:bookmarkEnd w:id="94"/>
+    <w:bookmarkStart w:id="95" w:name="level-4-sub-capabilities"/>
     <w:p>
       <w:pPr>
         <w:pStyle w:val="Heading4"/>
@@ -3286,9 +3296,9 @@
         <w:t xml:space="preserve">Detailed components of capabilities when needed for clarity</w:t>
       </w:r>
     </w:p>
-    <w:bookmarkEnd w:id="94"/>
     <w:bookmarkEnd w:id="95"/>
-    <w:bookmarkStart w:id="101" w:name="why-capabilities-matter"/>
+    <w:bookmarkEnd w:id="96"/>
+    <w:bookmarkStart w:id="102" w:name="why-capabilities-matter"/>
     <w:p>
       <w:pPr>
         <w:pStyle w:val="Heading3"/>
@@ -3297,7 +3307,7 @@
         <w:t xml:space="preserve">Why Capabilities Matter</w:t>
       </w:r>
     </w:p>
-    <w:bookmarkStart w:id="96" w:name="outcome-achievement"/>
+    <w:bookmarkStart w:id="97" w:name="outcome-achievement"/>
     <w:p>
       <w:pPr>
         <w:pStyle w:val="Heading4"/>
@@ -3314,8 +3324,8 @@
         <w:t xml:space="preserve">Capabilities are the bridge between strategic outcomes and implementation. They help you identify what your organization needs to be able to do to achieve desired outcomes.</w:t>
       </w:r>
     </w:p>
-    <w:bookmarkEnd w:id="96"/>
-    <w:bookmarkStart w:id="97" w:name="common-language"/>
+    <w:bookmarkEnd w:id="97"/>
+    <w:bookmarkStart w:id="98" w:name="common-language"/>
     <w:p>
       <w:pPr>
         <w:pStyle w:val="Heading4"/>
@@ -3332,8 +3342,8 @@
         <w:t xml:space="preserve">Capabilities provide a common vocabulary for business and IT stakeholders to discuss needs and solutions.</w:t>
       </w:r>
     </w:p>
-    <w:bookmarkEnd w:id="97"/>
-    <w:bookmarkStart w:id="98" w:name="reusability"/>
+    <w:bookmarkEnd w:id="98"/>
+    <w:bookmarkStart w:id="99" w:name="reusability"/>
     <w:p>
       <w:pPr>
         <w:pStyle w:val="Heading4"/>
@@ -3350,8 +3360,8 @@
         <w:t xml:space="preserve">By focusing on capabilities rather than systems, you can identify opportunities to reuse existing capabilities across multiple initiatives.</w:t>
       </w:r>
     </w:p>
-    <w:bookmarkEnd w:id="98"/>
-    <w:bookmarkStart w:id="99" w:name="modular-design"/>
+    <w:bookmarkEnd w:id="99"/>
+    <w:bookmarkStart w:id="100" w:name="modular-design"/>
     <w:p>
       <w:pPr>
         <w:pStyle w:val="Heading4"/>
@@ -3368,8 +3378,8 @@
         <w:t xml:space="preserve">Capability-based planning supports modular system design, making implementations more flexible and maintainable.</w:t>
       </w:r>
     </w:p>
-    <w:bookmarkEnd w:id="99"/>
-    <w:bookmarkStart w:id="100" w:name="gap-analysis"/>
+    <w:bookmarkEnd w:id="100"/>
+    <w:bookmarkStart w:id="101" w:name="gap-analysis"/>
     <w:p>
       <w:pPr>
         <w:pStyle w:val="Heading4"/>
@@ -3386,9 +3396,9 @@
         <w:t xml:space="preserve">Comparing required capabilities to existing capabilities reveals gaps that need to be addressed.</w:t>
       </w:r>
     </w:p>
-    <w:bookmarkEnd w:id="100"/>
     <w:bookmarkEnd w:id="101"/>
-    <w:bookmarkStart w:id="102" w:name="capability-characteristics"/>
+    <w:bookmarkEnd w:id="102"/>
+    <w:bookmarkStart w:id="103" w:name="capability-characteristics"/>
     <w:p>
       <w:pPr>
         <w:pStyle w:val="Heading3"/>
@@ -3500,8 +3510,8 @@
         <w:t xml:space="preserve">: Don’t prescribe specific solutions</w:t>
       </w:r>
     </w:p>
-    <w:bookmarkEnd w:id="102"/>
-    <w:bookmarkStart w:id="103" w:name="capability-attributes"/>
+    <w:bookmarkEnd w:id="103"/>
+    <w:bookmarkStart w:id="104" w:name="capability-attributes"/>
     <w:p>
       <w:pPr>
         <w:pStyle w:val="Heading3"/>
@@ -3651,8 +3661,8 @@
         <w:t xml:space="preserve">: Progression from basic to advanced</w:t>
       </w:r>
     </w:p>
-    <w:bookmarkEnd w:id="103"/>
-    <w:bookmarkStart w:id="110" w:name="using-capabilities-in-planning"/>
+    <w:bookmarkEnd w:id="104"/>
+    <w:bookmarkStart w:id="111" w:name="using-capabilities-in-planning"/>
     <w:p>
       <w:pPr>
         <w:pStyle w:val="Heading3"/>
@@ -3661,7 +3671,7 @@
         <w:t xml:space="preserve">Using Capabilities in Planning</w:t>
       </w:r>
     </w:p>
-    <w:bookmarkStart w:id="104" w:name="step-1-identify-required-capabilities"/>
+    <w:bookmarkStart w:id="105" w:name="step-1-identify-required-capabilities"/>
     <w:p>
       <w:pPr>
         <w:pStyle w:val="Heading4"/>
@@ -3678,8 +3688,8 @@
         <w:t xml:space="preserve">Based on your defined outcomes and objectives, identify which capabilities you need. Use the Capability Reference Model as a guide.</w:t>
       </w:r>
     </w:p>
-    <w:bookmarkEnd w:id="104"/>
-    <w:bookmarkStart w:id="105" w:name="step-2-assess-current-state"/>
+    <w:bookmarkEnd w:id="105"/>
+    <w:bookmarkStart w:id="106" w:name="step-2-assess-current-state"/>
     <w:p>
       <w:pPr>
         <w:pStyle w:val="Heading4"/>
@@ -3696,8 +3706,8 @@
         <w:t xml:space="preserve">Evaluate your organization’s current capability maturity using the State Self-Assessment process.</w:t>
       </w:r>
     </w:p>
-    <w:bookmarkEnd w:id="105"/>
-    <w:bookmarkStart w:id="106" w:name="step-3-define-target-state"/>
+    <w:bookmarkEnd w:id="106"/>
+    <w:bookmarkStart w:id="107" w:name="step-3-define-target-state"/>
     <w:p>
       <w:pPr>
         <w:pStyle w:val="Heading4"/>
@@ -3714,8 +3724,8 @@
         <w:t xml:space="preserve">Determine the desired maturity level for each capability based on your outcomes and objectives.</w:t>
       </w:r>
     </w:p>
-    <w:bookmarkEnd w:id="106"/>
-    <w:bookmarkStart w:id="107" w:name="step-4-identify-gaps"/>
+    <w:bookmarkEnd w:id="107"/>
+    <w:bookmarkStart w:id="108" w:name="step-4-identify-gaps"/>
     <w:p>
       <w:pPr>
         <w:pStyle w:val="Heading4"/>
@@ -3732,8 +3742,8 @@
         <w:t xml:space="preserve">Compare current state to target state to identify capability gaps.</w:t>
       </w:r>
     </w:p>
-    <w:bookmarkEnd w:id="107"/>
-    <w:bookmarkStart w:id="108" w:name="step-5-prioritize"/>
+    <w:bookmarkEnd w:id="108"/>
+    <w:bookmarkStart w:id="109" w:name="step-5-prioritize"/>
     <w:p>
       <w:pPr>
         <w:pStyle w:val="Heading4"/>
@@ -3774,8 +3784,8 @@
         <w:t xml:space="preserve">- Risk</w:t>
       </w:r>
     </w:p>
-    <w:bookmarkEnd w:id="108"/>
-    <w:bookmarkStart w:id="109" w:name="step-6-plan-implementation"/>
+    <w:bookmarkEnd w:id="109"/>
+    <w:bookmarkStart w:id="110" w:name="step-6-plan-implementation"/>
     <w:p>
       <w:pPr>
         <w:pStyle w:val="Heading4"/>
@@ -3816,9 +3826,9 @@
         <w:t xml:space="preserve">- Technology solutions</w:t>
       </w:r>
     </w:p>
-    <w:bookmarkEnd w:id="109"/>
     <w:bookmarkEnd w:id="110"/>
-    <w:bookmarkStart w:id="111" w:name="capability-vs.-system"/>
+    <w:bookmarkEnd w:id="111"/>
+    <w:bookmarkStart w:id="112" w:name="capability-vs.-system"/>
     <w:p>
       <w:pPr>
         <w:pStyle w:val="Heading3"/>
@@ -3970,8 +3980,8 @@
         </w:tc>
       </w:tr>
     </w:tbl>
-    <w:bookmarkEnd w:id="111"/>
-    <w:bookmarkStart w:id="112" w:name="example-member-portal-capability"/>
+    <w:bookmarkEnd w:id="112"/>
+    <w:bookmarkStart w:id="113" w:name="example-member-portal-capability"/>
     <w:p>
       <w:pPr>
         <w:pStyle w:val="Heading3"/>
@@ -4048,8 +4058,8 @@
         <w:t xml:space="preserve">The capability (self-service) remains constant, but the implementation (technology) can vary or evolve.</w:t>
       </w:r>
     </w:p>
-    <w:bookmarkEnd w:id="112"/>
-    <w:bookmarkStart w:id="113" w:name="capability-relationships"/>
+    <w:bookmarkEnd w:id="113"/>
+    <w:bookmarkStart w:id="114" w:name="capability-relationships"/>
     <w:p>
       <w:pPr>
         <w:pStyle w:val="Heading3"/>
@@ -4142,8 +4152,8 @@
         <w:t xml:space="preserve">: Capabilities that work together in business processes</w:t>
       </w:r>
     </w:p>
-    <w:bookmarkEnd w:id="113"/>
-    <w:bookmarkStart w:id="115" w:name="tools-and-resources"/>
+    <w:bookmarkEnd w:id="114"/>
+    <w:bookmarkStart w:id="116" w:name="tools-and-resources"/>
     <w:p>
       <w:pPr>
         <w:pStyle w:val="Heading3"/>
@@ -4160,7 +4170,7 @@
           <w:numId w:val="1034"/>
         </w:numPr>
       </w:pPr>
-      <w:hyperlink r:id="rId114">
+      <w:hyperlink r:id="rId115">
         <w:r>
           <w:rPr>
             <w:rStyle w:val="Hyperlink"/>
@@ -4215,8 +4225,8 @@
         <w:t xml:space="preserve">: Evaluate capability maturity</w:t>
       </w:r>
     </w:p>
-    <w:bookmarkEnd w:id="115"/>
-    <w:bookmarkStart w:id="119" w:name="next-steps"/>
+    <w:bookmarkEnd w:id="116"/>
+    <w:bookmarkStart w:id="120" w:name="next-steps"/>
     <w:p>
       <w:pPr>
         <w:pStyle w:val="Heading3"/>
@@ -4239,7 +4249,7 @@
       <w:r>
         <w:t xml:space="preserve"> </w:t>
       </w:r>
-      <w:hyperlink r:id="rId114">
+      <w:hyperlink r:id="rId115">
         <w:r>
           <w:rPr>
             <w:rStyle w:val="Hyperlink"/>
@@ -4268,7 +4278,7 @@
       <w:r>
         <w:t xml:space="preserve"> </w:t>
       </w:r>
-      <w:hyperlink r:id="rId116">
+      <w:hyperlink r:id="rId117">
         <w:r>
           <w:rPr>
             <w:rStyle w:val="Hyperlink"/>
@@ -4297,7 +4307,7 @@
       <w:r>
         <w:t xml:space="preserve"> </w:t>
       </w:r>
-      <w:hyperlink r:id="rId117">
+      <w:hyperlink r:id="rId118">
         <w:r>
           <w:rPr>
             <w:rStyle w:val="Hyperlink"/>
@@ -4326,7 +4336,7 @@
       <w:r>
         <w:t xml:space="preserve"> </w:t>
       </w:r>
-      <w:hyperlink r:id="rId118">
+      <w:hyperlink r:id="rId119">
         <w:r>
           <w:rPr>
             <w:rStyle w:val="Hyperlink"/>
@@ -4380,10 +4390,10 @@
         <w:t xml:space="preserve">.</w:t>
       </w:r>
     </w:p>
-    <w:bookmarkEnd w:id="119"/>
     <w:bookmarkEnd w:id="120"/>
     <w:bookmarkEnd w:id="121"/>
-    <w:bookmarkStart w:id="122" w:name="X955f8e1b0f9ab35d64b4ff7e5751310cfd7c639"/>
+    <w:bookmarkEnd w:id="122"/>
+    <w:bookmarkStart w:id="123" w:name="X955f8e1b0f9ab35d64b4ff7e5751310cfd7c639"/>
     <w:p>
       <w:pPr>
         <w:pStyle w:val="Heading1"/>
@@ -4400,8 +4410,8 @@
         <w:t xml:space="preserve">Content coming soon…</w:t>
       </w:r>
     </w:p>
-    <w:bookmarkEnd w:id="122"/>
-    <w:bookmarkStart w:id="123" w:name="state-self-assessment"/>
+    <w:bookmarkEnd w:id="123"/>
+    <w:bookmarkStart w:id="124" w:name="state-self-assessment"/>
     <w:p>
       <w:pPr>
         <w:pStyle w:val="Heading1"/>
@@ -4418,8 +4428,8 @@
         <w:t xml:space="preserve">Content coming soon…</w:t>
       </w:r>
     </w:p>
-    <w:bookmarkEnd w:id="123"/>
-    <w:bookmarkStart w:id="128" w:name="welcome-to-the-mita-4.0-companion-guide"/>
+    <w:bookmarkEnd w:id="124"/>
+    <w:bookmarkStart w:id="129" w:name="welcome-to-the-mita-4.0-companion-guide"/>
     <w:p>
       <w:pPr>
         <w:pStyle w:val="Heading1"/>
@@ -4497,18 +4507,18 @@
           <wp:inline>
             <wp:extent cx="3048000" cy="3441700"/>
             <wp:effectExtent b="0" l="0" r="0" t="0"/>
-            <wp:docPr descr="Figure 1. Enterprise Strategic Planning with MITA 4.0" title="" id="125" name="Picture"/>
+            <wp:docPr descr="Figure 1. Enterprise Strategic Planning with MITA 4.0" title="" id="126" name="Picture"/>
             <a:graphic>
               <a:graphicData uri="http://schemas.openxmlformats.org/drawingml/2006/picture">
                 <pic:pic>
                   <pic:nvPicPr>
-                    <pic:cNvPr descr="media/MITA40process.png" id="126" name="Picture"/>
+                    <pic:cNvPr descr="media/MITA40process.png" id="127" name="Picture"/>
                     <pic:cNvPicPr>
                       <a:picLocks noChangeArrowheads="1" noChangeAspect="1"/>
                     </pic:cNvPicPr>
                   </pic:nvPicPr>
                   <pic:blipFill>
-                    <a:blip r:embed="rId124"/>
+                    <a:blip r:embed="rId125"/>
                     <a:stretch>
                       <a:fillRect/>
                     </a:stretch>
@@ -4543,7 +4553,7 @@
         <w:t xml:space="preserve">Figure 1. Enterprise Strategic Planning with MITA 4.0</w:t>
       </w:r>
     </w:p>
-    <w:bookmarkStart w:id="127" w:name="new-in-mita-4.0"/>
+    <w:bookmarkStart w:id="128" w:name="new-in-mita-4.0"/>
     <w:p>
       <w:pPr>
         <w:pStyle w:val="Heading2"/>
@@ -4552,9 +4562,9 @@
         <w:t xml:space="preserve">New in MITA 4.0</w:t>
       </w:r>
     </w:p>
-    <w:bookmarkEnd w:id="127"/>
     <w:bookmarkEnd w:id="128"/>
-    <w:bookmarkStart w:id="138" w:name="scope-your-assessment"/>
+    <w:bookmarkEnd w:id="129"/>
+    <w:bookmarkStart w:id="139" w:name="scope-your-assessment"/>
     <w:p>
       <w:pPr>
         <w:pStyle w:val="Heading1"/>
@@ -4568,7 +4578,7 @@
         <w:pStyle w:val="FirstParagraph"/>
       </w:pPr>
     </w:p>
-    <w:bookmarkStart w:id="129" w:name="what-overview"/>
+    <w:bookmarkStart w:id="131" w:name="what-overview"/>
     <w:p>
       <w:pPr>
         <w:pStyle w:val="Heading2"/>
@@ -4581,8 +4591,19 @@
       <w:pPr>
         <w:pStyle w:val="FirstParagraph"/>
       </w:pPr>
-      <w:r>
-        <w:t xml:space="preserve">Outcomes-based planning (OBP) is the first step in a strategic planning process that places system improvements at the center of MES investments. It helps states define their needs, the value their system and business investments are expected to deliver, track progress through measurable indicators, and demonstrate return on investment—specifically when seeking enhanced federal financial participation (FFP).</w:t>
+      <w:hyperlink r:id="rId130">
+        <w:r>
+          <w:rPr>
+            <w:rStyle w:val="Hyperlink"/>
+          </w:rPr>
+          <w:t xml:space="preserve">Outcomes-based planning (OBP)</w:t>
+        </w:r>
+      </w:hyperlink>
+      <w:r>
+        <w:t xml:space="preserve"> </w:t>
+      </w:r>
+      <w:r>
+        <w:t xml:space="preserve">is the first step in a strategic planning process that places system improvements at the center of MES investments. It helps states define their needs, the value their system and business investments are expected to deliver, track progress through measurable indicators, and demonstrate return on investment—specifically when seeking enhanced federal financial participation (FFP).</w:t>
       </w:r>
     </w:p>
     <w:p>
@@ -4637,8 +4658,8 @@
         <w:t xml:space="preserve">Rather than focusing solely on technology deliverables, the OBP approach ensures that each system initiative is purpose-built to drive measurable, meaningful benefits to the Medicaid program.</w:t>
       </w:r>
     </w:p>
-    <w:bookmarkEnd w:id="129"/>
-    <w:bookmarkStart w:id="130" w:name="when-triggers"/>
+    <w:bookmarkEnd w:id="131"/>
+    <w:bookmarkStart w:id="132" w:name="when-triggers"/>
     <w:p>
       <w:pPr>
         <w:pStyle w:val="Heading2"/>
@@ -4731,8 +4752,8 @@
         <w:t xml:space="preserve">Response to ad hoc incidents and corrective actions</w:t>
       </w:r>
     </w:p>
-    <w:bookmarkEnd w:id="130"/>
-    <w:bookmarkStart w:id="131" w:name="why-objectives"/>
+    <w:bookmarkEnd w:id="132"/>
+    <w:bookmarkStart w:id="133" w:name="why-objectives"/>
     <w:p>
       <w:pPr>
         <w:pStyle w:val="Heading2"/>
@@ -4809,8 +4830,8 @@
         <w:t xml:space="preserve">Enable consistency and reusability across state projects</w:t>
       </w:r>
     </w:p>
-    <w:bookmarkEnd w:id="131"/>
-    <w:bookmarkStart w:id="132" w:name="who-key-players"/>
+    <w:bookmarkEnd w:id="133"/>
+    <w:bookmarkStart w:id="134" w:name="who-key-players"/>
     <w:p>
       <w:pPr>
         <w:pStyle w:val="Heading2"/>
@@ -4867,8 +4888,8 @@
         <w:t xml:space="preserve">MITA Project Team</w:t>
       </w:r>
     </w:p>
-    <w:bookmarkEnd w:id="132"/>
-    <w:bookmarkStart w:id="133" w:name="how-key-steps-actions"/>
+    <w:bookmarkEnd w:id="134"/>
+    <w:bookmarkStart w:id="135" w:name="how-key-steps-actions"/>
     <w:p>
       <w:pPr>
         <w:pStyle w:val="Heading2"/>
@@ -5169,8 +5190,8 @@
         <w:t xml:space="preserve">Summarize the time frame and metrics into a definition of success. The definition should be framed as a specific, measurable, achievable, relevant, and time-bound (SMART) objective.</w:t>
       </w:r>
     </w:p>
-    <w:bookmarkEnd w:id="133"/>
-    <w:bookmarkStart w:id="137" w:name="references-tools"/>
+    <w:bookmarkEnd w:id="135"/>
+    <w:bookmarkStart w:id="138" w:name="references-tools"/>
     <w:p>
       <w:pPr>
         <w:pStyle w:val="Heading2"/>
@@ -5179,7 +5200,7 @@
         <w:t xml:space="preserve">References &amp; Tools</w:t>
       </w:r>
     </w:p>
-    <w:bookmarkStart w:id="135" w:name="references"/>
+    <w:bookmarkStart w:id="136" w:name="references"/>
     <w:p>
       <w:pPr>
         <w:pStyle w:val="Heading3"/>
@@ -5192,7 +5213,7 @@
       <w:pPr>
         <w:pStyle w:val="FirstParagraph"/>
       </w:pPr>
-      <w:hyperlink r:id="rId134">
+      <w:hyperlink r:id="rId130">
         <w:r>
           <w:rPr>
             <w:rStyle w:val="Hyperlink"/>
@@ -5201,8 +5222,8 @@
         </w:r>
       </w:hyperlink>
     </w:p>
-    <w:bookmarkEnd w:id="135"/>
-    <w:bookmarkStart w:id="136" w:name="tools"/>
+    <w:bookmarkEnd w:id="136"/>
+    <w:bookmarkStart w:id="137" w:name="tools"/>
     <w:p>
       <w:pPr>
         <w:pStyle w:val="Heading3"/>
@@ -5223,10 +5244,10 @@
         <w:t xml:space="preserve">Outcomes based planning template tool</w:t>
       </w:r>
     </w:p>
-    <w:bookmarkEnd w:id="136"/>
     <w:bookmarkEnd w:id="137"/>
     <w:bookmarkEnd w:id="138"/>
-    <w:bookmarkStart w:id="147" w:name="choose-your-capabilities"/>
+    <w:bookmarkEnd w:id="139"/>
+    <w:bookmarkStart w:id="148" w:name="choose-your-capabilities"/>
     <w:p>
       <w:pPr>
         <w:pStyle w:val="Heading1"/>
@@ -5240,7 +5261,7 @@
         <w:pStyle w:val="FirstParagraph"/>
       </w:pPr>
     </w:p>
-    <w:bookmarkStart w:id="139" w:name="what-overview-1"/>
+    <w:bookmarkStart w:id="140" w:name="what-overview-1"/>
     <w:p>
       <w:pPr>
         <w:pStyle w:val="Heading2"/>
@@ -5257,8 +5278,8 @@
         <w:t xml:space="preserve">By identifying the required capabilities needed to achieve an outcome, SMAs can better align their information and technology resources and processes with their strategic business goals, which should enhance their insight for improving their CMS-required and state-specific outcomes.</w:t>
       </w:r>
     </w:p>
-    <w:bookmarkEnd w:id="139"/>
-    <w:bookmarkStart w:id="140" w:name="when-triggers-1"/>
+    <w:bookmarkEnd w:id="140"/>
+    <w:bookmarkStart w:id="141" w:name="when-triggers-1"/>
     <w:p>
       <w:pPr>
         <w:pStyle w:val="Heading2"/>
@@ -5275,8 +5296,8 @@
         <w:t xml:space="preserve">Once outcomes and metrics have been developed, they should be mapped to the MITA architecture and SS-A processes to ensure a complete capture of an SMA’s maturity. This mapping will be helpful when assessing the maturity of each capability’s outcomes.</w:t>
       </w:r>
     </w:p>
-    <w:bookmarkEnd w:id="140"/>
-    <w:bookmarkStart w:id="141" w:name="why-objectives-1"/>
+    <w:bookmarkEnd w:id="141"/>
+    <w:bookmarkStart w:id="142" w:name="why-objectives-1"/>
     <w:p>
       <w:pPr>
         <w:pStyle w:val="Heading2"/>
@@ -5293,8 +5314,8 @@
         <w:t xml:space="preserve">Aligning information and technology resources and processes to goals should improve insight into how to address needed changes and improvements to achieve success. The capability maturity assessment scores may help to define the projects needed to achieve outcomes. The assessment may also help shape the initial identified outcomes and add more information.</w:t>
       </w:r>
     </w:p>
-    <w:bookmarkEnd w:id="141"/>
-    <w:bookmarkStart w:id="142" w:name="who-key-players-1"/>
+    <w:bookmarkEnd w:id="142"/>
+    <w:bookmarkStart w:id="143" w:name="who-key-players-1"/>
     <w:p>
       <w:pPr>
         <w:pStyle w:val="Heading2"/>
@@ -5327,8 +5348,8 @@
         <w:t xml:space="preserve">MITA Project Team</w:t>
       </w:r>
     </w:p>
-    <w:bookmarkEnd w:id="142"/>
-    <w:bookmarkStart w:id="143" w:name="how-key-steps-actions-1"/>
+    <w:bookmarkEnd w:id="143"/>
+    <w:bookmarkStart w:id="144" w:name="how-key-steps-actions-1"/>
     <w:p>
       <w:pPr>
         <w:pStyle w:val="Heading2"/>
@@ -5445,8 +5466,8 @@
         <w:t xml:space="preserve">Update capability mapping as state specific capabilities are defined and as maturity assessments are conducted.</w:t>
       </w:r>
     </w:p>
-    <w:bookmarkEnd w:id="143"/>
-    <w:bookmarkStart w:id="146" w:name="references-tools-1"/>
+    <w:bookmarkEnd w:id="144"/>
+    <w:bookmarkStart w:id="147" w:name="references-tools-1"/>
     <w:p>
       <w:pPr>
         <w:pStyle w:val="Heading2"/>
@@ -5455,7 +5476,7 @@
         <w:t xml:space="preserve">References &amp; Tools</w:t>
       </w:r>
     </w:p>
-    <w:bookmarkStart w:id="144" w:name="references-1"/>
+    <w:bookmarkStart w:id="145" w:name="references-1"/>
     <w:p>
       <w:pPr>
         <w:pStyle w:val="Heading3"/>
@@ -5476,8 +5497,8 @@
         <w:t xml:space="preserve">MITA 4.0 Capability Map</w:t>
       </w:r>
     </w:p>
-    <w:bookmarkEnd w:id="144"/>
-    <w:bookmarkStart w:id="145" w:name="tools-1"/>
+    <w:bookmarkEnd w:id="145"/>
+    <w:bookmarkStart w:id="146" w:name="tools-1"/>
     <w:p>
       <w:pPr>
         <w:pStyle w:val="Heading3"/>
@@ -5498,10 +5519,10 @@
         <w:t xml:space="preserve">Outcomes-based Planning template tool</w:t>
       </w:r>
     </w:p>
-    <w:bookmarkEnd w:id="145"/>
     <w:bookmarkEnd w:id="146"/>
     <w:bookmarkEnd w:id="147"/>
-    <w:bookmarkStart w:id="158" w:name="define-your-architecture"/>
+    <w:bookmarkEnd w:id="148"/>
+    <w:bookmarkStart w:id="159" w:name="define-your-architecture"/>
     <w:p>
       <w:pPr>
         <w:pStyle w:val="Heading1"/>
@@ -5515,7 +5536,7 @@
         <w:pStyle w:val="FirstParagraph"/>
       </w:pPr>
     </w:p>
-    <w:bookmarkStart w:id="148" w:name="what-overview-2"/>
+    <w:bookmarkStart w:id="149" w:name="what-overview-2"/>
     <w:p>
       <w:pPr>
         <w:pStyle w:val="Heading2"/>
@@ -5532,8 +5553,8 @@
         <w:t xml:space="preserve">[Brief description of stage]</w:t>
       </w:r>
     </w:p>
-    <w:bookmarkEnd w:id="148"/>
-    <w:bookmarkStart w:id="149" w:name="when-triggers-2"/>
+    <w:bookmarkEnd w:id="149"/>
+    <w:bookmarkStart w:id="150" w:name="when-triggers-2"/>
     <w:p>
       <w:pPr>
         <w:pStyle w:val="Heading2"/>
@@ -5550,8 +5571,8 @@
         <w:t xml:space="preserve">[Bullets or description of when to start this stage]</w:t>
       </w:r>
     </w:p>
-    <w:bookmarkEnd w:id="149"/>
-    <w:bookmarkStart w:id="150" w:name="why-objectives-2"/>
+    <w:bookmarkEnd w:id="150"/>
+    <w:bookmarkStart w:id="151" w:name="why-objectives-2"/>
     <w:p>
       <w:pPr>
         <w:pStyle w:val="Heading2"/>
@@ -5604,8 +5625,8 @@
         <w:t xml:space="preserve">[Objective n]</w:t>
       </w:r>
     </w:p>
-    <w:bookmarkEnd w:id="150"/>
-    <w:bookmarkStart w:id="151" w:name="who-key-players-2"/>
+    <w:bookmarkEnd w:id="151"/>
+    <w:bookmarkStart w:id="152" w:name="who-key-players-2"/>
     <w:p>
       <w:pPr>
         <w:pStyle w:val="Heading2"/>
@@ -5650,8 +5671,8 @@
         <w:t xml:space="preserve">[Key player n]</w:t>
       </w:r>
     </w:p>
-    <w:bookmarkEnd w:id="151"/>
-    <w:bookmarkStart w:id="154" w:name="how-key-steps-actions-2"/>
+    <w:bookmarkEnd w:id="152"/>
+    <w:bookmarkStart w:id="155" w:name="how-key-steps-actions-2"/>
     <w:p>
       <w:pPr>
         <w:pStyle w:val="Heading2"/>
@@ -5660,7 +5681,7 @@
         <w:t xml:space="preserve">How? | Key Steps &amp; Actions</w:t>
       </w:r>
     </w:p>
-    <w:bookmarkStart w:id="152" w:name="step-1"/>
+    <w:bookmarkStart w:id="153" w:name="step-1"/>
     <w:p>
       <w:pPr>
         <w:pStyle w:val="Heading3"/>
@@ -5705,8 +5726,8 @@
         <w:t xml:space="preserve">[Action n for Step 1]</w:t>
       </w:r>
     </w:p>
-    <w:bookmarkEnd w:id="152"/>
-    <w:bookmarkStart w:id="153" w:name="step-n"/>
+    <w:bookmarkEnd w:id="153"/>
+    <w:bookmarkStart w:id="154" w:name="step-n"/>
     <w:p>
       <w:pPr>
         <w:pStyle w:val="Heading3"/>
@@ -5751,9 +5772,9 @@
         <w:t xml:space="preserve">[Action n for Step n]</w:t>
       </w:r>
     </w:p>
-    <w:bookmarkEnd w:id="153"/>
     <w:bookmarkEnd w:id="154"/>
-    <w:bookmarkStart w:id="157" w:name="references-tools-2"/>
+    <w:bookmarkEnd w:id="155"/>
+    <w:bookmarkStart w:id="158" w:name="references-tools-2"/>
     <w:p>
       <w:pPr>
         <w:pStyle w:val="Heading2"/>
@@ -5762,7 +5783,7 @@
         <w:t xml:space="preserve">References &amp; Tools</w:t>
       </w:r>
     </w:p>
-    <w:bookmarkStart w:id="155" w:name="references-2"/>
+    <w:bookmarkStart w:id="156" w:name="references-2"/>
     <w:p>
       <w:pPr>
         <w:pStyle w:val="Heading3"/>
@@ -5795,8 +5816,8 @@
         <w:t xml:space="preserve">[Reference n]</w:t>
       </w:r>
     </w:p>
-    <w:bookmarkEnd w:id="155"/>
-    <w:bookmarkStart w:id="156" w:name="tools-2"/>
+    <w:bookmarkEnd w:id="156"/>
+    <w:bookmarkStart w:id="157" w:name="tools-2"/>
     <w:p>
       <w:pPr>
         <w:pStyle w:val="Heading3"/>
@@ -5829,10 +5850,10 @@
         <w:t xml:space="preserve">[Tool n]</w:t>
       </w:r>
     </w:p>
-    <w:bookmarkEnd w:id="156"/>
     <w:bookmarkEnd w:id="157"/>
     <w:bookmarkEnd w:id="158"/>
-    <w:bookmarkStart w:id="169" w:name="finalize-your-state-self-assessment"/>
+    <w:bookmarkEnd w:id="159"/>
+    <w:bookmarkStart w:id="170" w:name="finalize-your-state-self-assessment"/>
     <w:p>
       <w:pPr>
         <w:pStyle w:val="Heading1"/>
@@ -5846,7 +5867,7 @@
         <w:pStyle w:val="FirstParagraph"/>
       </w:pPr>
     </w:p>
-    <w:bookmarkStart w:id="159" w:name="what-overview-3"/>
+    <w:bookmarkStart w:id="160" w:name="what-overview-3"/>
     <w:p>
       <w:pPr>
         <w:pStyle w:val="Heading2"/>
@@ -5863,8 +5884,8 @@
         <w:t xml:space="preserve">[Brief description of stage]</w:t>
       </w:r>
     </w:p>
-    <w:bookmarkEnd w:id="159"/>
-    <w:bookmarkStart w:id="160" w:name="when-triggers-3"/>
+    <w:bookmarkEnd w:id="160"/>
+    <w:bookmarkStart w:id="161" w:name="when-triggers-3"/>
     <w:p>
       <w:pPr>
         <w:pStyle w:val="Heading2"/>
@@ -5881,8 +5902,8 @@
         <w:t xml:space="preserve">[Bullets or description of when to start this stage]</w:t>
       </w:r>
     </w:p>
-    <w:bookmarkEnd w:id="160"/>
-    <w:bookmarkStart w:id="161" w:name="why-objectives-3"/>
+    <w:bookmarkEnd w:id="161"/>
+    <w:bookmarkStart w:id="162" w:name="why-objectives-3"/>
     <w:p>
       <w:pPr>
         <w:pStyle w:val="Heading2"/>
@@ -5935,8 +5956,8 @@
         <w:t xml:space="preserve">[Objective n]</w:t>
       </w:r>
     </w:p>
-    <w:bookmarkEnd w:id="161"/>
-    <w:bookmarkStart w:id="162" w:name="who-key-players-3"/>
+    <w:bookmarkEnd w:id="162"/>
+    <w:bookmarkStart w:id="163" w:name="who-key-players-3"/>
     <w:p>
       <w:pPr>
         <w:pStyle w:val="Heading2"/>
@@ -5981,8 +6002,8 @@
         <w:t xml:space="preserve">[Key player n]</w:t>
       </w:r>
     </w:p>
-    <w:bookmarkEnd w:id="162"/>
-    <w:bookmarkStart w:id="165" w:name="how-key-steps-actions-3"/>
+    <w:bookmarkEnd w:id="163"/>
+    <w:bookmarkStart w:id="166" w:name="how-key-steps-actions-3"/>
     <w:p>
       <w:pPr>
         <w:pStyle w:val="Heading2"/>
@@ -5991,7 +6012,7 @@
         <w:t xml:space="preserve">How? | Key Steps &amp; Actions</w:t>
       </w:r>
     </w:p>
-    <w:bookmarkStart w:id="163" w:name="step-1-1"/>
+    <w:bookmarkStart w:id="164" w:name="step-1-1"/>
     <w:p>
       <w:pPr>
         <w:pStyle w:val="Heading3"/>
@@ -6036,8 +6057,8 @@
         <w:t xml:space="preserve">[Action n for Step 1]</w:t>
       </w:r>
     </w:p>
-    <w:bookmarkEnd w:id="163"/>
-    <w:bookmarkStart w:id="164" w:name="step-n-1"/>
+    <w:bookmarkEnd w:id="164"/>
+    <w:bookmarkStart w:id="165" w:name="step-n-1"/>
     <w:p>
       <w:pPr>
         <w:pStyle w:val="Heading3"/>
@@ -6082,9 +6103,9 @@
         <w:t xml:space="preserve">[Action n for Step n]</w:t>
       </w:r>
     </w:p>
-    <w:bookmarkEnd w:id="164"/>
     <w:bookmarkEnd w:id="165"/>
-    <w:bookmarkStart w:id="168" w:name="references-tools-3"/>
+    <w:bookmarkEnd w:id="166"/>
+    <w:bookmarkStart w:id="169" w:name="references-tools-3"/>
     <w:p>
       <w:pPr>
         <w:pStyle w:val="Heading2"/>
@@ -6093,7 +6114,7 @@
         <w:t xml:space="preserve">References &amp; Tools</w:t>
       </w:r>
     </w:p>
-    <w:bookmarkStart w:id="166" w:name="references-3"/>
+    <w:bookmarkStart w:id="167" w:name="references-3"/>
     <w:p>
       <w:pPr>
         <w:pStyle w:val="Heading3"/>
@@ -6126,8 +6147,8 @@
         <w:t xml:space="preserve">[Reference n]</w:t>
       </w:r>
     </w:p>
-    <w:bookmarkEnd w:id="166"/>
-    <w:bookmarkStart w:id="167" w:name="tools-3"/>
+    <w:bookmarkEnd w:id="167"/>
+    <w:bookmarkStart w:id="168" w:name="tools-3"/>
     <w:p>
       <w:pPr>
         <w:pStyle w:val="Heading3"/>
@@ -6160,10 +6181,10 @@
         <w:t xml:space="preserve">[Tool n]</w:t>
       </w:r>
     </w:p>
-    <w:bookmarkEnd w:id="167"/>
     <w:bookmarkEnd w:id="168"/>
     <w:bookmarkEnd w:id="169"/>
-    <w:bookmarkStart w:id="230" w:name="Xf02cba767637bdce4afc0c5633d2ec4e3c09b48"/>
+    <w:bookmarkEnd w:id="170"/>
+    <w:bookmarkStart w:id="231" w:name="Xf02cba767637bdce4afc0c5633d2ec4e3c09b48"/>
     <w:p>
       <w:pPr>
         <w:pStyle w:val="Heading1"/>
@@ -6172,7 +6193,7 @@
         <w:t xml:space="preserve">Capability, Business, Information, and Technical Models</w:t>
       </w:r>
     </w:p>
-    <w:bookmarkStart w:id="171" w:name="mita-reference-models-overview"/>
+    <w:bookmarkStart w:id="172" w:name="mita-reference-models-overview"/>
     <w:p>
       <w:pPr>
         <w:pStyle w:val="Heading2"/>
@@ -6189,7 +6210,7 @@
         <w:t xml:space="preserve">The MITA 4.0 Reference Models provide comprehensive guidance across all architecture domains. These models work together to support capability-based planning and implementation.</w:t>
       </w:r>
     </w:p>
-    <w:bookmarkStart w:id="170" w:name="the-four-reference-models"/>
+    <w:bookmarkStart w:id="171" w:name="the-four-reference-models"/>
     <w:p>
       <w:pPr>
         <w:pStyle w:val="Heading3"/>
@@ -6282,9 +6303,9 @@
         <w:t xml:space="preserve">: Defines technology patterns and standards</w:t>
       </w:r>
     </w:p>
-    <w:bookmarkEnd w:id="170"/>
     <w:bookmarkEnd w:id="171"/>
-    <w:bookmarkStart w:id="189" w:name="capability-reference-model"/>
+    <w:bookmarkEnd w:id="172"/>
+    <w:bookmarkStart w:id="190" w:name="capability-reference-model"/>
     <w:p>
       <w:pPr>
         <w:pStyle w:val="Heading2"/>
@@ -6301,7 +6322,7 @@
         <w:t xml:space="preserve">The Capability Reference Model is the foundation of MITA 4.0.</w:t>
       </w:r>
     </w:p>
-    <w:bookmarkStart w:id="172" w:name="purpose"/>
+    <w:bookmarkStart w:id="173" w:name="purpose"/>
     <w:p>
       <w:pPr>
         <w:pStyle w:val="Heading3"/>
@@ -6318,8 +6339,8 @@
         <w:t xml:space="preserve">Provides a comprehensive catalog of capabilities needed by state Medicaid agencies to operate their programs effectively.</w:t>
       </w:r>
     </w:p>
-    <w:bookmarkEnd w:id="172"/>
-    <w:bookmarkStart w:id="176" w:name="structure"/>
+    <w:bookmarkEnd w:id="173"/>
+    <w:bookmarkStart w:id="177" w:name="structure"/>
     <w:p>
       <w:pPr>
         <w:pStyle w:val="Heading3"/>
@@ -6328,7 +6349,7 @@
         <w:t xml:space="preserve">Structure</w:t>
       </w:r>
     </w:p>
-    <w:bookmarkStart w:id="173" w:name="capability-areas-level-1"/>
+    <w:bookmarkStart w:id="174" w:name="capability-areas-level-1"/>
     <w:p>
       <w:pPr>
         <w:pStyle w:val="Heading4"/>
@@ -6478,8 +6499,8 @@
         <w:t xml:space="preserve">: Shared, foundational capabilities</w:t>
       </w:r>
     </w:p>
-    <w:bookmarkEnd w:id="173"/>
-    <w:bookmarkStart w:id="174" w:name="capability-domains-level-2"/>
+    <w:bookmarkEnd w:id="174"/>
+    <w:bookmarkStart w:id="175" w:name="capability-domains-level-2"/>
     <w:p>
       <w:pPr>
         <w:pStyle w:val="Heading4"/>
@@ -6526,8 +6547,8 @@
         <w:t xml:space="preserve">- Member Self-Service</w:t>
       </w:r>
     </w:p>
-    <w:bookmarkEnd w:id="174"/>
-    <w:bookmarkStart w:id="175" w:name="capabilities-level-3"/>
+    <w:bookmarkEnd w:id="175"/>
+    <w:bookmarkStart w:id="176" w:name="capabilities-level-3"/>
     <w:p>
       <w:pPr>
         <w:pStyle w:val="Heading4"/>
@@ -6574,9 +6595,9 @@
         <w:t xml:space="preserve">- Eligibility Reporting</w:t>
       </w:r>
     </w:p>
-    <w:bookmarkEnd w:id="175"/>
     <w:bookmarkEnd w:id="176"/>
-    <w:bookmarkStart w:id="180" w:name="using-the-capability-model"/>
+    <w:bookmarkEnd w:id="177"/>
+    <w:bookmarkStart w:id="181" w:name="using-the-capability-model"/>
     <w:p>
       <w:pPr>
         <w:pStyle w:val="Heading3"/>
@@ -6585,7 +6606,7 @@
         <w:t xml:space="preserve">Using the Capability Model</w:t>
       </w:r>
     </w:p>
-    <w:bookmarkStart w:id="177" w:name="for-planning"/>
+    <w:bookmarkStart w:id="178" w:name="for-planning"/>
     <w:p>
       <w:pPr>
         <w:pStyle w:val="Heading4"/>
@@ -6642,8 +6663,8 @@
         <w:t xml:space="preserve">Prioritize investments</w:t>
       </w:r>
     </w:p>
-    <w:bookmarkEnd w:id="177"/>
-    <w:bookmarkStart w:id="178" w:name="for-assessment"/>
+    <w:bookmarkEnd w:id="178"/>
+    <w:bookmarkStart w:id="179" w:name="for-assessment"/>
     <w:p>
       <w:pPr>
         <w:pStyle w:val="Heading4"/>
@@ -6688,8 +6709,8 @@
         <w:t xml:space="preserve">Track improvement over time</w:t>
       </w:r>
     </w:p>
-    <w:bookmarkEnd w:id="178"/>
-    <w:bookmarkStart w:id="179" w:name="for-communication"/>
+    <w:bookmarkEnd w:id="179"/>
+    <w:bookmarkStart w:id="180" w:name="for-communication"/>
     <w:p>
       <w:pPr>
         <w:pStyle w:val="Heading4"/>
@@ -6734,9 +6755,9 @@
         <w:t xml:space="preserve">Support federal reporting</w:t>
       </w:r>
     </w:p>
-    <w:bookmarkEnd w:id="179"/>
     <w:bookmarkEnd w:id="180"/>
-    <w:bookmarkStart w:id="188" w:name="key-capabilities-by-area"/>
+    <w:bookmarkEnd w:id="181"/>
+    <w:bookmarkStart w:id="189" w:name="key-capabilities-by-area"/>
     <w:p>
       <w:pPr>
         <w:pStyle w:val="Heading3"/>
@@ -6745,7 +6766,7 @@
         <w:t xml:space="preserve">Key Capabilities by Area</w:t>
       </w:r>
     </w:p>
-    <w:bookmarkStart w:id="181" w:name="member-services"/>
+    <w:bookmarkStart w:id="182" w:name="member-services"/>
     <w:p>
       <w:pPr>
         <w:pStyle w:val="Heading4"/>
@@ -6826,8 +6847,8 @@
         <w:t xml:space="preserve">Member Communications</w:t>
       </w:r>
     </w:p>
-    <w:bookmarkEnd w:id="181"/>
-    <w:bookmarkStart w:id="182" w:name="provider-services"/>
+    <w:bookmarkEnd w:id="182"/>
+    <w:bookmarkStart w:id="183" w:name="provider-services"/>
     <w:p>
       <w:pPr>
         <w:pStyle w:val="Heading4"/>
@@ -6896,8 +6917,8 @@
         <w:t xml:space="preserve">Network Management</w:t>
       </w:r>
     </w:p>
-    <w:bookmarkEnd w:id="182"/>
-    <w:bookmarkStart w:id="183" w:name="program-operations"/>
+    <w:bookmarkEnd w:id="183"/>
+    <w:bookmarkStart w:id="184" w:name="program-operations"/>
     <w:p>
       <w:pPr>
         <w:pStyle w:val="Heading4"/>
@@ -6978,8 +6999,8 @@
         <w:t xml:space="preserve">Case Management</w:t>
       </w:r>
     </w:p>
-    <w:bookmarkEnd w:id="183"/>
-    <w:bookmarkStart w:id="184" w:name="program-integrity"/>
+    <w:bookmarkEnd w:id="184"/>
+    <w:bookmarkStart w:id="185" w:name="program-integrity"/>
     <w:p>
       <w:pPr>
         <w:pStyle w:val="Heading4"/>
@@ -7036,8 +7057,8 @@
         <w:t xml:space="preserve">Provider Compliance Monitoring</w:t>
       </w:r>
     </w:p>
-    <w:bookmarkEnd w:id="184"/>
-    <w:bookmarkStart w:id="185" w:name="financial-management"/>
+    <w:bookmarkEnd w:id="185"/>
+    <w:bookmarkStart w:id="186" w:name="financial-management"/>
     <w:p>
       <w:pPr>
         <w:pStyle w:val="Heading4"/>
@@ -7106,8 +7127,8 @@
         <w:t xml:space="preserve">Payment Reconciliation</w:t>
       </w:r>
     </w:p>
-    <w:bookmarkEnd w:id="185"/>
-    <w:bookmarkStart w:id="186" w:name="business-intelligence"/>
+    <w:bookmarkEnd w:id="186"/>
+    <w:bookmarkStart w:id="187" w:name="business-intelligence"/>
     <w:p>
       <w:pPr>
         <w:pStyle w:val="Heading4"/>
@@ -7176,8 +7197,8 @@
         <w:t xml:space="preserve">Data Warehouse Management</w:t>
       </w:r>
     </w:p>
-    <w:bookmarkEnd w:id="186"/>
-    <w:bookmarkStart w:id="187" w:name="enterprise-services"/>
+    <w:bookmarkEnd w:id="187"/>
+    <w:bookmarkStart w:id="188" w:name="enterprise-services"/>
     <w:p>
       <w:pPr>
         <w:pStyle w:val="Heading4"/>
@@ -7258,10 +7279,10 @@
         <w:t xml:space="preserve">Enterprise Architecture Management</w:t>
       </w:r>
     </w:p>
-    <w:bookmarkEnd w:id="187"/>
     <w:bookmarkEnd w:id="188"/>
     <w:bookmarkEnd w:id="189"/>
-    <w:bookmarkStart w:id="199" w:name="business-reference-model"/>
+    <w:bookmarkEnd w:id="190"/>
+    <w:bookmarkStart w:id="200" w:name="business-reference-model"/>
     <w:p>
       <w:pPr>
         <w:pStyle w:val="Heading2"/>
@@ -7278,7 +7299,7 @@
         <w:t xml:space="preserve">Defines the business processes that implement capabilities.</w:t>
       </w:r>
     </w:p>
-    <w:bookmarkStart w:id="190" w:name="purpose-1"/>
+    <w:bookmarkStart w:id="191" w:name="purpose-1"/>
     <w:p>
       <w:pPr>
         <w:pStyle w:val="Heading3"/>
@@ -7295,8 +7316,8 @@
         <w:t xml:space="preserve">Provides standard definitions of Medicaid business processes, supporting consistent process design and facilitating benchmarking.</w:t>
       </w:r>
     </w:p>
-    <w:bookmarkEnd w:id="190"/>
-    <w:bookmarkStart w:id="193" w:name="components"/>
+    <w:bookmarkEnd w:id="191"/>
+    <w:bookmarkStart w:id="194" w:name="components"/>
     <w:p>
       <w:pPr>
         <w:pStyle w:val="Heading3"/>
@@ -7305,7 +7326,7 @@
         <w:t xml:space="preserve">Components</w:t>
       </w:r>
     </w:p>
-    <w:bookmarkStart w:id="191" w:name="business-processes"/>
+    <w:bookmarkStart w:id="192" w:name="business-processes"/>
     <w:p>
       <w:pPr>
         <w:pStyle w:val="Heading4"/>
@@ -7358,8 +7379,8 @@
         <w:t xml:space="preserve">- Integration points</w:t>
       </w:r>
     </w:p>
-    <w:bookmarkEnd w:id="191"/>
-    <w:bookmarkStart w:id="192" w:name="process-patterns"/>
+    <w:bookmarkEnd w:id="192"/>
+    <w:bookmarkStart w:id="193" w:name="process-patterns"/>
     <w:p>
       <w:pPr>
         <w:pStyle w:val="Heading4"/>
@@ -7406,9 +7427,9 @@
         <w:t xml:space="preserve">- Appeal and dispute resolution</w:t>
       </w:r>
     </w:p>
-    <w:bookmarkEnd w:id="192"/>
     <w:bookmarkEnd w:id="193"/>
-    <w:bookmarkStart w:id="196" w:name="example-business-processes"/>
+    <w:bookmarkEnd w:id="194"/>
+    <w:bookmarkStart w:id="197" w:name="example-business-processes"/>
     <w:p>
       <w:pPr>
         <w:pStyle w:val="Heading3"/>
@@ -7417,7 +7438,7 @@
         <w:t xml:space="preserve">Example Business Processes</w:t>
       </w:r>
     </w:p>
-    <w:bookmarkStart w:id="194" w:name="eligibility-determination-process"/>
+    <w:bookmarkStart w:id="195" w:name="eligibility-determination-process"/>
     <w:p>
       <w:pPr>
         <w:pStyle w:val="Heading4"/>
@@ -7522,8 +7543,8 @@
         <w:t xml:space="preserve">Activate benefits (if eligible)</w:t>
       </w:r>
     </w:p>
-    <w:bookmarkEnd w:id="194"/>
-    <w:bookmarkStart w:id="195" w:name="claims-processing"/>
+    <w:bookmarkEnd w:id="195"/>
+    <w:bookmarkStart w:id="196" w:name="claims-processing"/>
     <w:p>
       <w:pPr>
         <w:pStyle w:val="Heading4"/>
@@ -7628,9 +7649,9 @@
         <w:t xml:space="preserve">Notify provider</w:t>
       </w:r>
     </w:p>
-    <w:bookmarkEnd w:id="195"/>
     <w:bookmarkEnd w:id="196"/>
-    <w:bookmarkStart w:id="198" w:name="using-the-business-model"/>
+    <w:bookmarkEnd w:id="197"/>
+    <w:bookmarkStart w:id="199" w:name="using-the-business-model"/>
     <w:p>
       <w:pPr>
         <w:pStyle w:val="Heading3"/>
@@ -7697,7 +7718,7 @@
       <w:r>
         <w:t xml:space="preserve"> </w:t>
       </w:r>
-      <w:hyperlink r:id="rId197">
+      <w:hyperlink r:id="rId198">
         <w:r>
           <w:rPr>
             <w:rStyle w:val="Hyperlink"/>
@@ -7712,9 +7733,9 @@
         <w:t xml:space="preserve">for detailed process definitions.</w:t>
       </w:r>
     </w:p>
-    <w:bookmarkEnd w:id="198"/>
     <w:bookmarkEnd w:id="199"/>
-    <w:bookmarkStart w:id="209" w:name="information-reference-model"/>
+    <w:bookmarkEnd w:id="200"/>
+    <w:bookmarkStart w:id="210" w:name="information-reference-model"/>
     <w:p>
       <w:pPr>
         <w:pStyle w:val="Heading2"/>
@@ -7731,7 +7752,7 @@
         <w:t xml:space="preserve">Defines information requirements and data standards.</w:t>
       </w:r>
     </w:p>
-    <w:bookmarkStart w:id="200" w:name="purpose-2"/>
+    <w:bookmarkStart w:id="201" w:name="purpose-2"/>
     <w:p>
       <w:pPr>
         <w:pStyle w:val="Heading3"/>
@@ -7748,8 +7769,8 @@
         <w:t xml:space="preserve">Provides a common information framework, supporting data consistency, quality, and interoperability.</w:t>
       </w:r>
     </w:p>
-    <w:bookmarkEnd w:id="200"/>
-    <w:bookmarkStart w:id="205" w:name="components-1"/>
+    <w:bookmarkEnd w:id="201"/>
+    <w:bookmarkStart w:id="206" w:name="components-1"/>
     <w:p>
       <w:pPr>
         <w:pStyle w:val="Heading3"/>
@@ -7758,7 +7779,7 @@
         <w:t xml:space="preserve">Components</w:t>
       </w:r>
     </w:p>
-    <w:bookmarkStart w:id="201" w:name="data-entities"/>
+    <w:bookmarkStart w:id="202" w:name="data-entities"/>
     <w:p>
       <w:pPr>
         <w:pStyle w:val="Heading4"/>
@@ -7908,8 +7929,8 @@
         <w:t xml:space="preserve">: Payment information</w:t>
       </w:r>
     </w:p>
-    <w:bookmarkEnd w:id="201"/>
-    <w:bookmarkStart w:id="202" w:name="data-attributes"/>
+    <w:bookmarkEnd w:id="202"/>
+    <w:bookmarkStart w:id="203" w:name="data-attributes"/>
     <w:p>
       <w:pPr>
         <w:pStyle w:val="Heading4"/>
@@ -7956,8 +7977,8 @@
         <w:t xml:space="preserve">- Usage</w:t>
       </w:r>
     </w:p>
-    <w:bookmarkEnd w:id="202"/>
-    <w:bookmarkStart w:id="203" w:name="information-flows"/>
+    <w:bookmarkEnd w:id="203"/>
+    <w:bookmarkStart w:id="204" w:name="information-flows"/>
     <w:p>
       <w:pPr>
         <w:pStyle w:val="Heading4"/>
@@ -7998,8 +8019,8 @@
         <w:t xml:space="preserve">- Standards applied</w:t>
       </w:r>
     </w:p>
-    <w:bookmarkEnd w:id="203"/>
-    <w:bookmarkStart w:id="204" w:name="data-standards"/>
+    <w:bookmarkEnd w:id="204"/>
+    <w:bookmarkStart w:id="205" w:name="data-standards"/>
     <w:p>
       <w:pPr>
         <w:pStyle w:val="Heading4"/>
@@ -8111,9 +8132,9 @@
         <w:t xml:space="preserve">: State data standards</w:t>
       </w:r>
     </w:p>
-    <w:bookmarkEnd w:id="204"/>
     <w:bookmarkEnd w:id="205"/>
-    <w:bookmarkStart w:id="206" w:name="data-quality-dimensions"/>
+    <w:bookmarkEnd w:id="206"/>
+    <w:bookmarkStart w:id="207" w:name="data-quality-dimensions"/>
     <w:p>
       <w:pPr>
         <w:pStyle w:val="Heading3"/>
@@ -8217,8 +8238,8 @@
         <w:t xml:space="preserve">: Data conforms to defined formats and rules</w:t>
       </w:r>
     </w:p>
-    <w:bookmarkEnd w:id="206"/>
-    <w:bookmarkStart w:id="208" w:name="using-the-information-model"/>
+    <w:bookmarkEnd w:id="207"/>
+    <w:bookmarkStart w:id="209" w:name="using-the-information-model"/>
     <w:p>
       <w:pPr>
         <w:pStyle w:val="Heading3"/>
@@ -8285,7 +8306,7 @@
       <w:r>
         <w:t xml:space="preserve"> </w:t>
       </w:r>
-      <w:hyperlink r:id="rId207">
+      <w:hyperlink r:id="rId208">
         <w:r>
           <w:rPr>
             <w:rStyle w:val="Hyperlink"/>
@@ -8300,9 +8321,9 @@
         <w:t xml:space="preserve">for detailed data definitions.</w:t>
       </w:r>
     </w:p>
-    <w:bookmarkEnd w:id="208"/>
     <w:bookmarkEnd w:id="209"/>
-    <w:bookmarkStart w:id="217" w:name="technical-reference-model"/>
+    <w:bookmarkEnd w:id="210"/>
+    <w:bookmarkStart w:id="218" w:name="technical-reference-model"/>
     <w:p>
       <w:pPr>
         <w:pStyle w:val="Heading2"/>
@@ -8319,7 +8340,7 @@
         <w:t xml:space="preserve">Defines technology patterns, standards, and approaches.</w:t>
       </w:r>
     </w:p>
-    <w:bookmarkStart w:id="210" w:name="purpose-3"/>
+    <w:bookmarkStart w:id="211" w:name="purpose-3"/>
     <w:p>
       <w:pPr>
         <w:pStyle w:val="Heading3"/>
@@ -8336,8 +8357,8 @@
         <w:t xml:space="preserve">Provides technical guidance for implementing capabilities, supporting modern, standards-based, interoperable solutions.</w:t>
       </w:r>
     </w:p>
-    <w:bookmarkEnd w:id="210"/>
-    <w:bookmarkStart w:id="214" w:name="components-2"/>
+    <w:bookmarkEnd w:id="211"/>
+    <w:bookmarkStart w:id="215" w:name="components-2"/>
     <w:p>
       <w:pPr>
         <w:pStyle w:val="Heading3"/>
@@ -8346,7 +8367,7 @@
         <w:t xml:space="preserve">Components</w:t>
       </w:r>
     </w:p>
-    <w:bookmarkStart w:id="211" w:name="architecture-patterns"/>
+    <w:bookmarkStart w:id="212" w:name="architecture-patterns"/>
     <w:p>
       <w:pPr>
         <w:pStyle w:val="Heading4"/>
@@ -8458,8 +8479,8 @@
         <w:t xml:space="preserve">: Optimized for mobile devices</w:t>
       </w:r>
     </w:p>
-    <w:bookmarkEnd w:id="211"/>
-    <w:bookmarkStart w:id="212" w:name="technical-standards"/>
+    <w:bookmarkEnd w:id="212"/>
+    <w:bookmarkStart w:id="213" w:name="technical-standards"/>
     <w:p>
       <w:pPr>
         <w:pStyle w:val="Heading4"/>
@@ -8571,8 +8592,8 @@
         <w:t xml:space="preserve">: Section 508, WCAG 2.1</w:t>
       </w:r>
     </w:p>
-    <w:bookmarkEnd w:id="212"/>
-    <w:bookmarkStart w:id="213" w:name="technology-domains"/>
+    <w:bookmarkEnd w:id="213"/>
+    <w:bookmarkStart w:id="214" w:name="technology-domains"/>
     <w:p>
       <w:pPr>
         <w:pStyle w:val="Heading4"/>
@@ -8769,9 +8790,9 @@
         <w:t xml:space="preserve">- Compliance controls</w:t>
       </w:r>
     </w:p>
-    <w:bookmarkEnd w:id="213"/>
     <w:bookmarkEnd w:id="214"/>
-    <w:bookmarkStart w:id="216" w:name="using-the-technical-model"/>
+    <w:bookmarkEnd w:id="215"/>
+    <w:bookmarkStart w:id="217" w:name="using-the-technical-model"/>
     <w:p>
       <w:pPr>
         <w:pStyle w:val="Heading3"/>
@@ -8838,7 +8859,7 @@
       <w:r>
         <w:t xml:space="preserve"> </w:t>
       </w:r>
-      <w:hyperlink r:id="rId215">
+      <w:hyperlink r:id="rId216">
         <w:r>
           <w:rPr>
             <w:rStyle w:val="Hyperlink"/>
@@ -8853,9 +8874,9 @@
         <w:t xml:space="preserve">for detailed technical guidance.</w:t>
       </w:r>
     </w:p>
-    <w:bookmarkEnd w:id="216"/>
     <w:bookmarkEnd w:id="217"/>
-    <w:bookmarkStart w:id="219" w:name="how-the-models-work-together"/>
+    <w:bookmarkEnd w:id="218"/>
+    <w:bookmarkStart w:id="220" w:name="how-the-models-work-together"/>
     <w:p>
       <w:pPr>
         <w:pStyle w:val="Heading2"/>
@@ -8960,7 +8981,7 @@
         <w:t xml:space="preserve">defines how to enable it</w:t>
       </w:r>
     </w:p>
-    <w:bookmarkStart w:id="218" w:name="example-claims-processing"/>
+    <w:bookmarkStart w:id="219" w:name="example-claims-processing"/>
     <w:p>
       <w:pPr>
         <w:pStyle w:val="Heading3"/>
@@ -9120,9 +9141,9 @@
         </w:tc>
       </w:tr>
     </w:tbl>
-    <w:bookmarkEnd w:id="218"/>
     <w:bookmarkEnd w:id="219"/>
-    <w:bookmarkStart w:id="221" w:name="maturity-reference-model"/>
+    <w:bookmarkEnd w:id="220"/>
+    <w:bookmarkStart w:id="222" w:name="maturity-reference-model"/>
     <w:p>
       <w:pPr>
         <w:pStyle w:val="Heading2"/>
@@ -9149,7 +9170,7 @@
       <w:r>
         <w:t xml:space="preserve"> </w:t>
       </w:r>
-      <w:hyperlink r:id="rId220">
+      <w:hyperlink r:id="rId221">
         <w:r>
           <w:rPr>
             <w:rStyle w:val="Hyperlink"/>
@@ -9164,8 +9185,8 @@
         <w:t xml:space="preserve">for details.</w:t>
       </w:r>
     </w:p>
-    <w:bookmarkEnd w:id="221"/>
-    <w:bookmarkStart w:id="226" w:name="using-the-reference-models"/>
+    <w:bookmarkEnd w:id="222"/>
+    <w:bookmarkStart w:id="227" w:name="using-the-reference-models"/>
     <w:p>
       <w:pPr>
         <w:pStyle w:val="Heading2"/>
@@ -9174,7 +9195,7 @@
         <w:t xml:space="preserve">Using the Reference Models</w:t>
       </w:r>
     </w:p>
-    <w:bookmarkStart w:id="222" w:name="for-planning-1"/>
+    <w:bookmarkStart w:id="223" w:name="for-planning-1"/>
     <w:p>
       <w:pPr>
         <w:pStyle w:val="Heading3"/>
@@ -9219,8 +9240,8 @@
         <w:t xml:space="preserve">Leverage proven patterns</w:t>
       </w:r>
     </w:p>
-    <w:bookmarkEnd w:id="222"/>
-    <w:bookmarkStart w:id="223" w:name="for-implementation"/>
+    <w:bookmarkEnd w:id="223"/>
+    <w:bookmarkStart w:id="224" w:name="for-implementation"/>
     <w:p>
       <w:pPr>
         <w:pStyle w:val="Heading3"/>
@@ -9265,8 +9286,8 @@
         <w:t xml:space="preserve">Avoid reinventing solutions</w:t>
       </w:r>
     </w:p>
-    <w:bookmarkEnd w:id="223"/>
-    <w:bookmarkStart w:id="224" w:name="for-assessment-1"/>
+    <w:bookmarkEnd w:id="224"/>
+    <w:bookmarkStart w:id="225" w:name="for-assessment-1"/>
     <w:p>
       <w:pPr>
         <w:pStyle w:val="Heading3"/>
@@ -9311,8 +9332,8 @@
         <w:t xml:space="preserve">Track maturity progress</w:t>
       </w:r>
     </w:p>
-    <w:bookmarkEnd w:id="224"/>
-    <w:bookmarkStart w:id="225" w:name="for-communication-1"/>
+    <w:bookmarkEnd w:id="225"/>
+    <w:bookmarkStart w:id="226" w:name="for-communication-1"/>
     <w:p>
       <w:pPr>
         <w:pStyle w:val="Heading3"/>
@@ -9357,9 +9378,9 @@
         <w:t xml:space="preserve">Facilitate collaboration</w:t>
       </w:r>
     </w:p>
-    <w:bookmarkEnd w:id="225"/>
     <w:bookmarkEnd w:id="226"/>
-    <w:bookmarkStart w:id="229" w:name="next-steps-1"/>
+    <w:bookmarkEnd w:id="227"/>
+    <w:bookmarkStart w:id="230" w:name="next-steps-1"/>
     <w:p>
       <w:pPr>
         <w:pStyle w:val="Heading2"/>
@@ -9388,7 +9409,7 @@
           <w:numId w:val="1088"/>
         </w:numPr>
       </w:pPr>
-      <w:hyperlink r:id="rId197">
+      <w:hyperlink r:id="rId198">
         <w:r>
           <w:rPr>
             <w:rStyle w:val="Hyperlink"/>
@@ -9405,7 +9426,7 @@
           <w:numId w:val="1088"/>
         </w:numPr>
       </w:pPr>
-      <w:hyperlink r:id="rId227">
+      <w:hyperlink r:id="rId228">
         <w:r>
           <w:rPr>
             <w:rStyle w:val="Hyperlink"/>
@@ -9422,7 +9443,7 @@
           <w:numId w:val="1088"/>
         </w:numPr>
       </w:pPr>
-      <w:hyperlink r:id="rId207">
+      <w:hyperlink r:id="rId208">
         <w:r>
           <w:rPr>
             <w:rStyle w:val="Hyperlink"/>
@@ -9439,7 +9460,7 @@
           <w:numId w:val="1088"/>
         </w:numPr>
       </w:pPr>
-      <w:hyperlink r:id="rId215">
+      <w:hyperlink r:id="rId216">
         <w:r>
           <w:rPr>
             <w:rStyle w:val="Hyperlink"/>
@@ -9456,7 +9477,7 @@
           <w:numId w:val="1088"/>
         </w:numPr>
       </w:pPr>
-      <w:hyperlink r:id="rId220">
+      <w:hyperlink r:id="rId221">
         <w:r>
           <w:rPr>
             <w:rStyle w:val="Hyperlink"/>
@@ -9485,7 +9506,7 @@
           <w:numId w:val="1089"/>
         </w:numPr>
       </w:pPr>
-      <w:hyperlink r:id="rId117">
+      <w:hyperlink r:id="rId118">
         <w:r>
           <w:rPr>
             <w:rStyle w:val="Hyperlink"/>
@@ -9502,7 +9523,7 @@
           <w:numId w:val="1089"/>
         </w:numPr>
       </w:pPr>
-      <w:hyperlink r:id="rId116">
+      <w:hyperlink r:id="rId117">
         <w:r>
           <w:rPr>
             <w:rStyle w:val="Hyperlink"/>
@@ -9565,7 +9586,7 @@
           <w:numId w:val="1090"/>
         </w:numPr>
       </w:pPr>
-      <w:hyperlink r:id="rId228">
+      <w:hyperlink r:id="rId229">
         <w:r>
           <w:rPr>
             <w:rStyle w:val="Hyperlink"/>
@@ -9613,9 +9634,9 @@
         <w:t xml:space="preserve">.</w:t>
       </w:r>
     </w:p>
-    <w:bookmarkEnd w:id="229"/>
     <w:bookmarkEnd w:id="230"/>
-    <w:bookmarkStart w:id="231" w:name="bridging-mita-and-cms-business-processes"/>
+    <w:bookmarkEnd w:id="231"/>
+    <w:bookmarkStart w:id="232" w:name="bridging-mita-and-cms-business-processes"/>
     <w:p>
       <w:pPr>
         <w:pStyle w:val="Heading1"/>
@@ -9632,8 +9653,8 @@
         <w:t xml:space="preserve">Content coming soon…</w:t>
       </w:r>
     </w:p>
-    <w:bookmarkEnd w:id="231"/>
-    <w:bookmarkStart w:id="232" w:name="orbit-tool"/>
+    <w:bookmarkEnd w:id="232"/>
+    <w:bookmarkStart w:id="233" w:name="orbit-tool"/>
     <w:p>
       <w:pPr>
         <w:pStyle w:val="Heading1"/>
@@ -9650,8 +9671,8 @@
         <w:t xml:space="preserve">Content coming soon…</w:t>
       </w:r>
     </w:p>
-    <w:bookmarkEnd w:id="232"/>
-    <w:bookmarkStart w:id="233" w:name="state-self-assessment-tool"/>
+    <w:bookmarkEnd w:id="233"/>
+    <w:bookmarkStart w:id="234" w:name="state-self-assessment-tool"/>
     <w:p>
       <w:pPr>
         <w:pStyle w:val="Heading1"/>
@@ -9668,8 +9689,8 @@
         <w:t xml:space="preserve">Content coming soon…</w:t>
       </w:r>
     </w:p>
-    <w:bookmarkEnd w:id="233"/>
-    <w:bookmarkStart w:id="234" w:name="conops-template"/>
+    <w:bookmarkEnd w:id="234"/>
+    <w:bookmarkStart w:id="235" w:name="conops-template"/>
     <w:p>
       <w:pPr>
         <w:pStyle w:val="Heading1"/>
@@ -9686,8 +9707,8 @@
         <w:t xml:space="preserve">Content coming soon…</w:t>
       </w:r>
     </w:p>
-    <w:bookmarkEnd w:id="234"/>
-    <w:bookmarkStart w:id="235" w:name="roadmap-template"/>
+    <w:bookmarkEnd w:id="235"/>
+    <w:bookmarkStart w:id="236" w:name="roadmap-template"/>
     <w:p>
       <w:pPr>
         <w:pStyle w:val="Heading1"/>
@@ -9704,8 +9725,8 @@
         <w:t xml:space="preserve">Content coming soon…</w:t>
       </w:r>
     </w:p>
-    <w:bookmarkEnd w:id="235"/>
-    <w:bookmarkStart w:id="236" w:name="mita-scorecard"/>
+    <w:bookmarkEnd w:id="236"/>
+    <w:bookmarkStart w:id="237" w:name="mita-scorecard"/>
     <w:p>
       <w:pPr>
         <w:pStyle w:val="Heading1"/>
@@ -9722,8 +9743,8 @@
         <w:t xml:space="preserve">Content coming soon…</w:t>
       </w:r>
     </w:p>
-    <w:bookmarkEnd w:id="236"/>
-    <w:bookmarkStart w:id="237" w:name="ss-a-output-format"/>
+    <w:bookmarkEnd w:id="237"/>
+    <w:bookmarkStart w:id="238" w:name="ss-a-output-format"/>
     <w:p>
       <w:pPr>
         <w:pStyle w:val="Heading1"/>
@@ -9740,8 +9761,8 @@
         <w:t xml:space="preserve">Content coming soon…</w:t>
       </w:r>
     </w:p>
-    <w:bookmarkEnd w:id="237"/>
-    <w:bookmarkStart w:id="238" w:name="quick-reference-guides"/>
+    <w:bookmarkEnd w:id="238"/>
+    <w:bookmarkStart w:id="239" w:name="quick-reference-guides"/>
     <w:p>
       <w:pPr>
         <w:pStyle w:val="Heading1"/>
@@ -9758,8 +9779,8 @@
         <w:t xml:space="preserve">Content coming soon…</w:t>
       </w:r>
     </w:p>
-    <w:bookmarkEnd w:id="238"/>
-    <w:bookmarkStart w:id="243" w:name="references-4"/>
+    <w:bookmarkEnd w:id="239"/>
+    <w:bookmarkStart w:id="244" w:name="references-4"/>
     <w:p>
       <w:pPr>
         <w:pStyle w:val="Heading1"/>
@@ -9768,7 +9789,7 @@
         <w:t xml:space="preserve">References</w:t>
       </w:r>
     </w:p>
-    <w:bookmarkStart w:id="239" w:name="frequently-asked-questions"/>
+    <w:bookmarkStart w:id="240" w:name="frequently-asked-questions"/>
     <w:p>
       <w:pPr>
         <w:pStyle w:val="Heading2"/>
@@ -9785,8 +9806,8 @@
         <w:t xml:space="preserve">Content coming soon…</w:t>
       </w:r>
     </w:p>
-    <w:bookmarkEnd w:id="239"/>
-    <w:bookmarkStart w:id="240" w:name="glossary-of-terms-and-acronyms"/>
+    <w:bookmarkEnd w:id="240"/>
+    <w:bookmarkStart w:id="241" w:name="glossary-of-terms-and-acronyms"/>
     <w:p>
       <w:pPr>
         <w:pStyle w:val="Heading2"/>
@@ -9803,8 +9824,8 @@
         <w:t xml:space="preserve">Content coming soon…</w:t>
       </w:r>
     </w:p>
-    <w:bookmarkEnd w:id="240"/>
-    <w:bookmarkStart w:id="241" w:name="support-channels"/>
+    <w:bookmarkEnd w:id="241"/>
+    <w:bookmarkStart w:id="242" w:name="support-channels"/>
     <w:p>
       <w:pPr>
         <w:pStyle w:val="Heading2"/>
@@ -9821,8 +9842,8 @@
         <w:t xml:space="preserve">Content coming soon…</w:t>
       </w:r>
     </w:p>
-    <w:bookmarkEnd w:id="241"/>
-    <w:bookmarkStart w:id="242" w:name="feedback-and-issue-reporting"/>
+    <w:bookmarkEnd w:id="242"/>
+    <w:bookmarkStart w:id="243" w:name="feedback-and-issue-reporting"/>
     <w:p>
       <w:pPr>
         <w:pStyle w:val="Heading2"/>
@@ -9839,8 +9860,8 @@
         <w:t xml:space="preserve">Content coming soon…</w:t>
       </w:r>
     </w:p>
-    <w:bookmarkEnd w:id="242"/>
     <w:bookmarkEnd w:id="243"/>
+    <w:bookmarkEnd w:id="244"/>
     <w:sectPr>
       <w:footnotePr>
         <w:numRestart w:val="eachSect"/>

--- a/MITADemo.docx
+++ b/MITADemo.docx
@@ -2762,7 +2762,7 @@
     </w:p>
     <w:bookmarkEnd w:id="79"/>
     <w:bookmarkEnd w:id="80"/>
-    <w:bookmarkStart w:id="89" w:name="when-to-use-it"/>
+    <w:bookmarkStart w:id="88" w:name="when-to-use-it"/>
     <w:p>
       <w:pPr>
         <w:pStyle w:val="Heading1"/>
@@ -2979,32 +2979,45 @@
       </w:r>
     </w:p>
     <w:bookmarkEnd w:id="87"/>
-    <w:bookmarkStart w:id="88" w:name="download-obp-tool"/>
+    <w:bookmarkEnd w:id="88"/>
+    <w:bookmarkStart w:id="90" w:name="download-obp-tool"/>
+    <w:p>
+      <w:pPr>
+        <w:pStyle w:val="Heading1"/>
+      </w:pPr>
+      <w:r>
+        <w:t xml:space="preserve">Download OBP Tool</w:t>
+      </w:r>
+    </w:p>
+    <w:p>
+      <w:pPr>
+        <w:pStyle w:val="FirstParagraph"/>
+      </w:pPr>
+      <w:hyperlink r:id="rId89">
+        <w:r>
+          <w:rPr>
+            <w:rStyle w:val="Hyperlink"/>
+          </w:rPr>
+          <w:t xml:space="preserve">Outcomes-based Planning Tool</w:t>
+        </w:r>
+      </w:hyperlink>
+    </w:p>
+    <w:bookmarkEnd w:id="90"/>
+    <w:bookmarkStart w:id="123" w:name="capabilities"/>
+    <w:p>
+      <w:pPr>
+        <w:pStyle w:val="Heading1"/>
+      </w:pPr>
+      <w:r>
+        <w:t xml:space="preserve">Capabilities</w:t>
+      </w:r>
+    </w:p>
+    <w:bookmarkStart w:id="122" w:name="understanding-capabilities-in-mita-4.0"/>
     <w:p>
       <w:pPr>
         <w:pStyle w:val="Heading2"/>
       </w:pPr>
       <w:r>
-        <w:t xml:space="preserve">Download OBP Tool</w:t>
-      </w:r>
-    </w:p>
-    <w:bookmarkEnd w:id="88"/>
-    <w:bookmarkEnd w:id="89"/>
-    <w:bookmarkStart w:id="122" w:name="capabilities"/>
-    <w:p>
-      <w:pPr>
-        <w:pStyle w:val="Heading1"/>
-      </w:pPr>
-      <w:r>
-        <w:t xml:space="preserve">Capabilities</w:t>
-      </w:r>
-    </w:p>
-    <w:bookmarkStart w:id="121" w:name="understanding-capabilities-in-mita-4.0"/>
-    <w:p>
-      <w:pPr>
-        <w:pStyle w:val="Heading2"/>
-      </w:pPr>
-      <w:r>
         <w:t xml:space="preserve">Understanding Capabilities in MITA 4.0</w:t>
       </w:r>
     </w:p>
@@ -3016,7 +3029,7 @@
         <w:t xml:space="preserve">Capabilities are the fundamental building blocks of MITA 4.0. They represent what your organization needs to be able to do to achieve its outcomes, independent of how you do it or what technology you use.</w:t>
       </w:r>
     </w:p>
-    <w:bookmarkStart w:id="90" w:name="what-is-a-capability"/>
+    <w:bookmarkStart w:id="91" w:name="what-is-a-capability"/>
     <w:p>
       <w:pPr>
         <w:pStyle w:val="Heading3"/>
@@ -3121,8 +3134,8 @@
         <w:t xml:space="preserve">(technology, processes, organization) changes as technology evolves</w:t>
       </w:r>
     </w:p>
-    <w:bookmarkEnd w:id="90"/>
-    <w:bookmarkStart w:id="91" w:name="examples-of-capabilities"/>
+    <w:bookmarkEnd w:id="91"/>
+    <w:bookmarkStart w:id="92" w:name="examples-of-capabilities"/>
     <w:p>
       <w:pPr>
         <w:pStyle w:val="Heading3"/>
@@ -3207,8 +3220,8 @@
         <w:t xml:space="preserve">: The ability to determine if an applicant qualifies for Medicaid benefits</w:t>
       </w:r>
     </w:p>
-    <w:bookmarkEnd w:id="91"/>
-    <w:bookmarkStart w:id="96" w:name="the-mita-capability-model"/>
+    <w:bookmarkEnd w:id="92"/>
+    <w:bookmarkStart w:id="97" w:name="the-mita-capability-model"/>
     <w:p>
       <w:pPr>
         <w:pStyle w:val="Heading3"/>
@@ -3225,7 +3238,7 @@
         <w:t xml:space="preserve">The MITA 4.0 Capability Reference Model organizes capabilities into a hierarchical structure:</w:t>
       </w:r>
     </w:p>
-    <w:bookmarkStart w:id="92" w:name="level-1-capability-areas"/>
+    <w:bookmarkStart w:id="93" w:name="level-1-capability-areas"/>
     <w:p>
       <w:pPr>
         <w:pStyle w:val="Heading4"/>
@@ -3242,8 +3255,8 @@
         <w:t xml:space="preserve">High-level groupings of related capabilities (e.g., Member Services, Provider Services, Operations)</w:t>
       </w:r>
     </w:p>
-    <w:bookmarkEnd w:id="92"/>
-    <w:bookmarkStart w:id="93" w:name="level-2-capability-domains"/>
+    <w:bookmarkEnd w:id="93"/>
+    <w:bookmarkStart w:id="94" w:name="level-2-capability-domains"/>
     <w:p>
       <w:pPr>
         <w:pStyle w:val="Heading4"/>
@@ -3260,8 +3273,8 @@
         <w:t xml:space="preserve">Logical groupings within areas (e.g., within Member Services: Eligibility, Enrollment, Benefits)</w:t>
       </w:r>
     </w:p>
-    <w:bookmarkEnd w:id="93"/>
-    <w:bookmarkStart w:id="94" w:name="level-3-capabilities"/>
+    <w:bookmarkEnd w:id="94"/>
+    <w:bookmarkStart w:id="95" w:name="level-3-capabilities"/>
     <w:p>
       <w:pPr>
         <w:pStyle w:val="Heading4"/>
@@ -3278,8 +3291,8 @@
         <w:t xml:space="preserve">Specific abilities needed to achieve outcomes</w:t>
       </w:r>
     </w:p>
-    <w:bookmarkEnd w:id="94"/>
-    <w:bookmarkStart w:id="95" w:name="level-4-sub-capabilities"/>
+    <w:bookmarkEnd w:id="95"/>
+    <w:bookmarkStart w:id="96" w:name="level-4-sub-capabilities"/>
     <w:p>
       <w:pPr>
         <w:pStyle w:val="Heading4"/>
@@ -3296,9 +3309,9 @@
         <w:t xml:space="preserve">Detailed components of capabilities when needed for clarity</w:t>
       </w:r>
     </w:p>
-    <w:bookmarkEnd w:id="95"/>
     <w:bookmarkEnd w:id="96"/>
-    <w:bookmarkStart w:id="102" w:name="why-capabilities-matter"/>
+    <w:bookmarkEnd w:id="97"/>
+    <w:bookmarkStart w:id="103" w:name="why-capabilities-matter"/>
     <w:p>
       <w:pPr>
         <w:pStyle w:val="Heading3"/>
@@ -3307,7 +3320,7 @@
         <w:t xml:space="preserve">Why Capabilities Matter</w:t>
       </w:r>
     </w:p>
-    <w:bookmarkStart w:id="97" w:name="outcome-achievement"/>
+    <w:bookmarkStart w:id="98" w:name="outcome-achievement"/>
     <w:p>
       <w:pPr>
         <w:pStyle w:val="Heading4"/>
@@ -3324,8 +3337,8 @@
         <w:t xml:space="preserve">Capabilities are the bridge between strategic outcomes and implementation. They help you identify what your organization needs to be able to do to achieve desired outcomes.</w:t>
       </w:r>
     </w:p>
-    <w:bookmarkEnd w:id="97"/>
-    <w:bookmarkStart w:id="98" w:name="common-language"/>
+    <w:bookmarkEnd w:id="98"/>
+    <w:bookmarkStart w:id="99" w:name="common-language"/>
     <w:p>
       <w:pPr>
         <w:pStyle w:val="Heading4"/>
@@ -3342,8 +3355,8 @@
         <w:t xml:space="preserve">Capabilities provide a common vocabulary for business and IT stakeholders to discuss needs and solutions.</w:t>
       </w:r>
     </w:p>
-    <w:bookmarkEnd w:id="98"/>
-    <w:bookmarkStart w:id="99" w:name="reusability"/>
+    <w:bookmarkEnd w:id="99"/>
+    <w:bookmarkStart w:id="100" w:name="reusability"/>
     <w:p>
       <w:pPr>
         <w:pStyle w:val="Heading4"/>
@@ -3360,8 +3373,8 @@
         <w:t xml:space="preserve">By focusing on capabilities rather than systems, you can identify opportunities to reuse existing capabilities across multiple initiatives.</w:t>
       </w:r>
     </w:p>
-    <w:bookmarkEnd w:id="99"/>
-    <w:bookmarkStart w:id="100" w:name="modular-design"/>
+    <w:bookmarkEnd w:id="100"/>
+    <w:bookmarkStart w:id="101" w:name="modular-design"/>
     <w:p>
       <w:pPr>
         <w:pStyle w:val="Heading4"/>
@@ -3378,8 +3391,8 @@
         <w:t xml:space="preserve">Capability-based planning supports modular system design, making implementations more flexible and maintainable.</w:t>
       </w:r>
     </w:p>
-    <w:bookmarkEnd w:id="100"/>
-    <w:bookmarkStart w:id="101" w:name="gap-analysis"/>
+    <w:bookmarkEnd w:id="101"/>
+    <w:bookmarkStart w:id="102" w:name="gap-analysis"/>
     <w:p>
       <w:pPr>
         <w:pStyle w:val="Heading4"/>
@@ -3396,9 +3409,9 @@
         <w:t xml:space="preserve">Comparing required capabilities to existing capabilities reveals gaps that need to be addressed.</w:t>
       </w:r>
     </w:p>
-    <w:bookmarkEnd w:id="101"/>
     <w:bookmarkEnd w:id="102"/>
-    <w:bookmarkStart w:id="103" w:name="capability-characteristics"/>
+    <w:bookmarkEnd w:id="103"/>
+    <w:bookmarkStart w:id="104" w:name="capability-characteristics"/>
     <w:p>
       <w:pPr>
         <w:pStyle w:val="Heading3"/>
@@ -3510,8 +3523,8 @@
         <w:t xml:space="preserve">: Don’t prescribe specific solutions</w:t>
       </w:r>
     </w:p>
-    <w:bookmarkEnd w:id="103"/>
-    <w:bookmarkStart w:id="104" w:name="capability-attributes"/>
+    <w:bookmarkEnd w:id="104"/>
+    <w:bookmarkStart w:id="105" w:name="capability-attributes"/>
     <w:p>
       <w:pPr>
         <w:pStyle w:val="Heading3"/>
@@ -3661,8 +3674,8 @@
         <w:t xml:space="preserve">: Progression from basic to advanced</w:t>
       </w:r>
     </w:p>
-    <w:bookmarkEnd w:id="104"/>
-    <w:bookmarkStart w:id="111" w:name="using-capabilities-in-planning"/>
+    <w:bookmarkEnd w:id="105"/>
+    <w:bookmarkStart w:id="112" w:name="using-capabilities-in-planning"/>
     <w:p>
       <w:pPr>
         <w:pStyle w:val="Heading3"/>
@@ -3671,7 +3684,7 @@
         <w:t xml:space="preserve">Using Capabilities in Planning</w:t>
       </w:r>
     </w:p>
-    <w:bookmarkStart w:id="105" w:name="step-1-identify-required-capabilities"/>
+    <w:bookmarkStart w:id="106" w:name="step-1-identify-required-capabilities"/>
     <w:p>
       <w:pPr>
         <w:pStyle w:val="Heading4"/>
@@ -3688,8 +3701,8 @@
         <w:t xml:space="preserve">Based on your defined outcomes and objectives, identify which capabilities you need. Use the Capability Reference Model as a guide.</w:t>
       </w:r>
     </w:p>
-    <w:bookmarkEnd w:id="105"/>
-    <w:bookmarkStart w:id="106" w:name="step-2-assess-current-state"/>
+    <w:bookmarkEnd w:id="106"/>
+    <w:bookmarkStart w:id="107" w:name="step-2-assess-current-state"/>
     <w:p>
       <w:pPr>
         <w:pStyle w:val="Heading4"/>
@@ -3706,8 +3719,8 @@
         <w:t xml:space="preserve">Evaluate your organization’s current capability maturity using the State Self-Assessment process.</w:t>
       </w:r>
     </w:p>
-    <w:bookmarkEnd w:id="106"/>
-    <w:bookmarkStart w:id="107" w:name="step-3-define-target-state"/>
+    <w:bookmarkEnd w:id="107"/>
+    <w:bookmarkStart w:id="108" w:name="step-3-define-target-state"/>
     <w:p>
       <w:pPr>
         <w:pStyle w:val="Heading4"/>
@@ -3724,8 +3737,8 @@
         <w:t xml:space="preserve">Determine the desired maturity level for each capability based on your outcomes and objectives.</w:t>
       </w:r>
     </w:p>
-    <w:bookmarkEnd w:id="107"/>
-    <w:bookmarkStart w:id="108" w:name="step-4-identify-gaps"/>
+    <w:bookmarkEnd w:id="108"/>
+    <w:bookmarkStart w:id="109" w:name="step-4-identify-gaps"/>
     <w:p>
       <w:pPr>
         <w:pStyle w:val="Heading4"/>
@@ -3742,8 +3755,8 @@
         <w:t xml:space="preserve">Compare current state to target state to identify capability gaps.</w:t>
       </w:r>
     </w:p>
-    <w:bookmarkEnd w:id="108"/>
-    <w:bookmarkStart w:id="109" w:name="step-5-prioritize"/>
+    <w:bookmarkEnd w:id="109"/>
+    <w:bookmarkStart w:id="110" w:name="step-5-prioritize"/>
     <w:p>
       <w:pPr>
         <w:pStyle w:val="Heading4"/>
@@ -3784,8 +3797,8 @@
         <w:t xml:space="preserve">- Risk</w:t>
       </w:r>
     </w:p>
-    <w:bookmarkEnd w:id="109"/>
-    <w:bookmarkStart w:id="110" w:name="step-6-plan-implementation"/>
+    <w:bookmarkEnd w:id="110"/>
+    <w:bookmarkStart w:id="111" w:name="step-6-plan-implementation"/>
     <w:p>
       <w:pPr>
         <w:pStyle w:val="Heading4"/>
@@ -3826,9 +3839,9 @@
         <w:t xml:space="preserve">- Technology solutions</w:t>
       </w:r>
     </w:p>
-    <w:bookmarkEnd w:id="110"/>
     <w:bookmarkEnd w:id="111"/>
-    <w:bookmarkStart w:id="112" w:name="capability-vs.-system"/>
+    <w:bookmarkEnd w:id="112"/>
+    <w:bookmarkStart w:id="113" w:name="capability-vs.-system"/>
     <w:p>
       <w:pPr>
         <w:pStyle w:val="Heading3"/>
@@ -3980,8 +3993,8 @@
         </w:tc>
       </w:tr>
     </w:tbl>
-    <w:bookmarkEnd w:id="112"/>
-    <w:bookmarkStart w:id="113" w:name="example-member-portal-capability"/>
+    <w:bookmarkEnd w:id="113"/>
+    <w:bookmarkStart w:id="114" w:name="example-member-portal-capability"/>
     <w:p>
       <w:pPr>
         <w:pStyle w:val="Heading3"/>
@@ -4058,8 +4071,8 @@
         <w:t xml:space="preserve">The capability (self-service) remains constant, but the implementation (technology) can vary or evolve.</w:t>
       </w:r>
     </w:p>
-    <w:bookmarkEnd w:id="113"/>
-    <w:bookmarkStart w:id="114" w:name="capability-relationships"/>
+    <w:bookmarkEnd w:id="114"/>
+    <w:bookmarkStart w:id="115" w:name="capability-relationships"/>
     <w:p>
       <w:pPr>
         <w:pStyle w:val="Heading3"/>
@@ -4152,8 +4165,8 @@
         <w:t xml:space="preserve">: Capabilities that work together in business processes</w:t>
       </w:r>
     </w:p>
-    <w:bookmarkEnd w:id="114"/>
-    <w:bookmarkStart w:id="116" w:name="tools-and-resources"/>
+    <w:bookmarkEnd w:id="115"/>
+    <w:bookmarkStart w:id="117" w:name="tools-and-resources"/>
     <w:p>
       <w:pPr>
         <w:pStyle w:val="Heading3"/>
@@ -4170,7 +4183,7 @@
           <w:numId w:val="1034"/>
         </w:numPr>
       </w:pPr>
-      <w:hyperlink r:id="rId115">
+      <w:hyperlink r:id="rId116">
         <w:r>
           <w:rPr>
             <w:rStyle w:val="Hyperlink"/>
@@ -4225,8 +4238,8 @@
         <w:t xml:space="preserve">: Evaluate capability maturity</w:t>
       </w:r>
     </w:p>
-    <w:bookmarkEnd w:id="116"/>
-    <w:bookmarkStart w:id="120" w:name="next-steps"/>
+    <w:bookmarkEnd w:id="117"/>
+    <w:bookmarkStart w:id="121" w:name="next-steps"/>
     <w:p>
       <w:pPr>
         <w:pStyle w:val="Heading3"/>
@@ -4249,7 +4262,7 @@
       <w:r>
         <w:t xml:space="preserve"> </w:t>
       </w:r>
-      <w:hyperlink r:id="rId115">
+      <w:hyperlink r:id="rId116">
         <w:r>
           <w:rPr>
             <w:rStyle w:val="Hyperlink"/>
@@ -4278,7 +4291,7 @@
       <w:r>
         <w:t xml:space="preserve"> </w:t>
       </w:r>
-      <w:hyperlink r:id="rId117">
+      <w:hyperlink r:id="rId118">
         <w:r>
           <w:rPr>
             <w:rStyle w:val="Hyperlink"/>
@@ -4307,7 +4320,7 @@
       <w:r>
         <w:t xml:space="preserve"> </w:t>
       </w:r>
-      <w:hyperlink r:id="rId118">
+      <w:hyperlink r:id="rId119">
         <w:r>
           <w:rPr>
             <w:rStyle w:val="Hyperlink"/>
@@ -4336,7 +4349,7 @@
       <w:r>
         <w:t xml:space="preserve"> </w:t>
       </w:r>
-      <w:hyperlink r:id="rId119">
+      <w:hyperlink r:id="rId120">
         <w:r>
           <w:rPr>
             <w:rStyle w:val="Hyperlink"/>
@@ -4390,10 +4403,10 @@
         <w:t xml:space="preserve">.</w:t>
       </w:r>
     </w:p>
-    <w:bookmarkEnd w:id="120"/>
     <w:bookmarkEnd w:id="121"/>
     <w:bookmarkEnd w:id="122"/>
-    <w:bookmarkStart w:id="123" w:name="X955f8e1b0f9ab35d64b4ff7e5751310cfd7c639"/>
+    <w:bookmarkEnd w:id="123"/>
+    <w:bookmarkStart w:id="124" w:name="X955f8e1b0f9ab35d64b4ff7e5751310cfd7c639"/>
     <w:p>
       <w:pPr>
         <w:pStyle w:val="Heading1"/>
@@ -4410,8 +4423,8 @@
         <w:t xml:space="preserve">Content coming soon…</w:t>
       </w:r>
     </w:p>
-    <w:bookmarkEnd w:id="123"/>
-    <w:bookmarkStart w:id="124" w:name="state-self-assessment"/>
+    <w:bookmarkEnd w:id="124"/>
+    <w:bookmarkStart w:id="125" w:name="state-self-assessment"/>
     <w:p>
       <w:pPr>
         <w:pStyle w:val="Heading1"/>
@@ -4428,8 +4441,8 @@
         <w:t xml:space="preserve">Content coming soon…</w:t>
       </w:r>
     </w:p>
-    <w:bookmarkEnd w:id="124"/>
-    <w:bookmarkStart w:id="129" w:name="welcome-to-the-mita-4.0-companion-guide"/>
+    <w:bookmarkEnd w:id="125"/>
+    <w:bookmarkStart w:id="130" w:name="welcome-to-the-mita-4.0-companion-guide"/>
     <w:p>
       <w:pPr>
         <w:pStyle w:val="Heading1"/>
@@ -4507,18 +4520,18 @@
           <wp:inline>
             <wp:extent cx="3048000" cy="3441700"/>
             <wp:effectExtent b="0" l="0" r="0" t="0"/>
-            <wp:docPr descr="Figure 1. Enterprise Strategic Planning with MITA 4.0" title="" id="126" name="Picture"/>
+            <wp:docPr descr="Figure 1. Enterprise Strategic Planning with MITA 4.0" title="" id="127" name="Picture"/>
             <a:graphic>
               <a:graphicData uri="http://schemas.openxmlformats.org/drawingml/2006/picture">
                 <pic:pic>
                   <pic:nvPicPr>
-                    <pic:cNvPr descr="media/MITA40process.png" id="127" name="Picture"/>
+                    <pic:cNvPr descr="media/MITA40process.png" id="128" name="Picture"/>
                     <pic:cNvPicPr>
                       <a:picLocks noChangeArrowheads="1" noChangeAspect="1"/>
                     </pic:cNvPicPr>
                   </pic:nvPicPr>
                   <pic:blipFill>
-                    <a:blip r:embed="rId125"/>
+                    <a:blip r:embed="rId126"/>
                     <a:stretch>
                       <a:fillRect/>
                     </a:stretch>
@@ -4553,7 +4566,7 @@
         <w:t xml:space="preserve">Figure 1. Enterprise Strategic Planning with MITA 4.0</w:t>
       </w:r>
     </w:p>
-    <w:bookmarkStart w:id="128" w:name="new-in-mita-4.0"/>
+    <w:bookmarkStart w:id="129" w:name="new-in-mita-4.0"/>
     <w:p>
       <w:pPr>
         <w:pStyle w:val="Heading2"/>
@@ -4562,9 +4575,9 @@
         <w:t xml:space="preserve">New in MITA 4.0</w:t>
       </w:r>
     </w:p>
-    <w:bookmarkEnd w:id="128"/>
     <w:bookmarkEnd w:id="129"/>
-    <w:bookmarkStart w:id="139" w:name="scope-your-assessment"/>
+    <w:bookmarkEnd w:id="130"/>
+    <w:bookmarkStart w:id="140" w:name="scope-your-assessment"/>
     <w:p>
       <w:pPr>
         <w:pStyle w:val="Heading1"/>
@@ -4578,7 +4591,7 @@
         <w:pStyle w:val="FirstParagraph"/>
       </w:pPr>
     </w:p>
-    <w:bookmarkStart w:id="131" w:name="what-overview"/>
+    <w:bookmarkStart w:id="132" w:name="what-overview"/>
     <w:p>
       <w:pPr>
         <w:pStyle w:val="Heading2"/>
@@ -4591,7 +4604,7 @@
       <w:pPr>
         <w:pStyle w:val="FirstParagraph"/>
       </w:pPr>
-      <w:hyperlink r:id="rId130">
+      <w:hyperlink r:id="rId131">
         <w:r>
           <w:rPr>
             <w:rStyle w:val="Hyperlink"/>
@@ -4658,8 +4671,8 @@
         <w:t xml:space="preserve">Rather than focusing solely on technology deliverables, the OBP approach ensures that each system initiative is purpose-built to drive measurable, meaningful benefits to the Medicaid program.</w:t>
       </w:r>
     </w:p>
-    <w:bookmarkEnd w:id="131"/>
-    <w:bookmarkStart w:id="132" w:name="when-triggers"/>
+    <w:bookmarkEnd w:id="132"/>
+    <w:bookmarkStart w:id="133" w:name="when-triggers"/>
     <w:p>
       <w:pPr>
         <w:pStyle w:val="Heading2"/>
@@ -4752,8 +4765,8 @@
         <w:t xml:space="preserve">Response to ad hoc incidents and corrective actions</w:t>
       </w:r>
     </w:p>
-    <w:bookmarkEnd w:id="132"/>
-    <w:bookmarkStart w:id="133" w:name="why-objectives"/>
+    <w:bookmarkEnd w:id="133"/>
+    <w:bookmarkStart w:id="134" w:name="why-objectives"/>
     <w:p>
       <w:pPr>
         <w:pStyle w:val="Heading2"/>
@@ -4830,8 +4843,8 @@
         <w:t xml:space="preserve">Enable consistency and reusability across state projects</w:t>
       </w:r>
     </w:p>
-    <w:bookmarkEnd w:id="133"/>
-    <w:bookmarkStart w:id="134" w:name="who-key-players"/>
+    <w:bookmarkEnd w:id="134"/>
+    <w:bookmarkStart w:id="135" w:name="who-key-players"/>
     <w:p>
       <w:pPr>
         <w:pStyle w:val="Heading2"/>
@@ -4888,8 +4901,8 @@
         <w:t xml:space="preserve">MITA Project Team</w:t>
       </w:r>
     </w:p>
-    <w:bookmarkEnd w:id="134"/>
-    <w:bookmarkStart w:id="135" w:name="how-key-steps-actions"/>
+    <w:bookmarkEnd w:id="135"/>
+    <w:bookmarkStart w:id="136" w:name="how-key-steps-actions"/>
     <w:p>
       <w:pPr>
         <w:pStyle w:val="Heading2"/>
@@ -5190,8 +5203,8 @@
         <w:t xml:space="preserve">Summarize the time frame and metrics into a definition of success. The definition should be framed as a specific, measurable, achievable, relevant, and time-bound (SMART) objective.</w:t>
       </w:r>
     </w:p>
-    <w:bookmarkEnd w:id="135"/>
-    <w:bookmarkStart w:id="138" w:name="references-tools"/>
+    <w:bookmarkEnd w:id="136"/>
+    <w:bookmarkStart w:id="139" w:name="references-tools"/>
     <w:p>
       <w:pPr>
         <w:pStyle w:val="Heading2"/>
@@ -5200,7 +5213,7 @@
         <w:t xml:space="preserve">References &amp; Tools</w:t>
       </w:r>
     </w:p>
-    <w:bookmarkStart w:id="136" w:name="references"/>
+    <w:bookmarkStart w:id="137" w:name="references"/>
     <w:p>
       <w:pPr>
         <w:pStyle w:val="Heading3"/>
@@ -5213,7 +5226,7 @@
       <w:pPr>
         <w:pStyle w:val="FirstParagraph"/>
       </w:pPr>
-      <w:hyperlink r:id="rId130">
+      <w:hyperlink r:id="rId131">
         <w:r>
           <w:rPr>
             <w:rStyle w:val="Hyperlink"/>
@@ -5222,8 +5235,8 @@
         </w:r>
       </w:hyperlink>
     </w:p>
-    <w:bookmarkEnd w:id="136"/>
-    <w:bookmarkStart w:id="137" w:name="tools"/>
+    <w:bookmarkEnd w:id="137"/>
+    <w:bookmarkStart w:id="138" w:name="tools"/>
     <w:p>
       <w:pPr>
         <w:pStyle w:val="Heading3"/>
@@ -5244,10 +5257,10 @@
         <w:t xml:space="preserve">Outcomes based planning template tool</w:t>
       </w:r>
     </w:p>
-    <w:bookmarkEnd w:id="137"/>
     <w:bookmarkEnd w:id="138"/>
     <w:bookmarkEnd w:id="139"/>
-    <w:bookmarkStart w:id="148" w:name="choose-your-capabilities"/>
+    <w:bookmarkEnd w:id="140"/>
+    <w:bookmarkStart w:id="149" w:name="choose-your-capabilities"/>
     <w:p>
       <w:pPr>
         <w:pStyle w:val="Heading1"/>
@@ -5261,7 +5274,7 @@
         <w:pStyle w:val="FirstParagraph"/>
       </w:pPr>
     </w:p>
-    <w:bookmarkStart w:id="140" w:name="what-overview-1"/>
+    <w:bookmarkStart w:id="141" w:name="what-overview-1"/>
     <w:p>
       <w:pPr>
         <w:pStyle w:val="Heading2"/>
@@ -5278,8 +5291,8 @@
         <w:t xml:space="preserve">By identifying the required capabilities needed to achieve an outcome, SMAs can better align their information and technology resources and processes with their strategic business goals, which should enhance their insight for improving their CMS-required and state-specific outcomes.</w:t>
       </w:r>
     </w:p>
-    <w:bookmarkEnd w:id="140"/>
-    <w:bookmarkStart w:id="141" w:name="when-triggers-1"/>
+    <w:bookmarkEnd w:id="141"/>
+    <w:bookmarkStart w:id="142" w:name="when-triggers-1"/>
     <w:p>
       <w:pPr>
         <w:pStyle w:val="Heading2"/>
@@ -5296,8 +5309,8 @@
         <w:t xml:space="preserve">Once outcomes and metrics have been developed, they should be mapped to the MITA architecture and SS-A processes to ensure a complete capture of an SMA’s maturity. This mapping will be helpful when assessing the maturity of each capability’s outcomes.</w:t>
       </w:r>
     </w:p>
-    <w:bookmarkEnd w:id="141"/>
-    <w:bookmarkStart w:id="142" w:name="why-objectives-1"/>
+    <w:bookmarkEnd w:id="142"/>
+    <w:bookmarkStart w:id="143" w:name="why-objectives-1"/>
     <w:p>
       <w:pPr>
         <w:pStyle w:val="Heading2"/>
@@ -5314,8 +5327,8 @@
         <w:t xml:space="preserve">Aligning information and technology resources and processes to goals should improve insight into how to address needed changes and improvements to achieve success. The capability maturity assessment scores may help to define the projects needed to achieve outcomes. The assessment may also help shape the initial identified outcomes and add more information.</w:t>
       </w:r>
     </w:p>
-    <w:bookmarkEnd w:id="142"/>
-    <w:bookmarkStart w:id="143" w:name="who-key-players-1"/>
+    <w:bookmarkEnd w:id="143"/>
+    <w:bookmarkStart w:id="144" w:name="who-key-players-1"/>
     <w:p>
       <w:pPr>
         <w:pStyle w:val="Heading2"/>
@@ -5348,8 +5361,8 @@
         <w:t xml:space="preserve">MITA Project Team</w:t>
       </w:r>
     </w:p>
-    <w:bookmarkEnd w:id="143"/>
-    <w:bookmarkStart w:id="144" w:name="how-key-steps-actions-1"/>
+    <w:bookmarkEnd w:id="144"/>
+    <w:bookmarkStart w:id="145" w:name="how-key-steps-actions-1"/>
     <w:p>
       <w:pPr>
         <w:pStyle w:val="Heading2"/>
@@ -5466,8 +5479,8 @@
         <w:t xml:space="preserve">Update capability mapping as state specific capabilities are defined and as maturity assessments are conducted.</w:t>
       </w:r>
     </w:p>
-    <w:bookmarkEnd w:id="144"/>
-    <w:bookmarkStart w:id="147" w:name="references-tools-1"/>
+    <w:bookmarkEnd w:id="145"/>
+    <w:bookmarkStart w:id="148" w:name="references-tools-1"/>
     <w:p>
       <w:pPr>
         <w:pStyle w:val="Heading2"/>
@@ -5476,7 +5489,7 @@
         <w:t xml:space="preserve">References &amp; Tools</w:t>
       </w:r>
     </w:p>
-    <w:bookmarkStart w:id="145" w:name="references-1"/>
+    <w:bookmarkStart w:id="146" w:name="references-1"/>
     <w:p>
       <w:pPr>
         <w:pStyle w:val="Heading3"/>
@@ -5497,8 +5510,8 @@
         <w:t xml:space="preserve">MITA 4.0 Capability Map</w:t>
       </w:r>
     </w:p>
-    <w:bookmarkEnd w:id="145"/>
-    <w:bookmarkStart w:id="146" w:name="tools-1"/>
+    <w:bookmarkEnd w:id="146"/>
+    <w:bookmarkStart w:id="147" w:name="tools-1"/>
     <w:p>
       <w:pPr>
         <w:pStyle w:val="Heading3"/>
@@ -5519,10 +5532,10 @@
         <w:t xml:space="preserve">Outcomes-based Planning template tool</w:t>
       </w:r>
     </w:p>
-    <w:bookmarkEnd w:id="146"/>
     <w:bookmarkEnd w:id="147"/>
     <w:bookmarkEnd w:id="148"/>
-    <w:bookmarkStart w:id="159" w:name="define-your-architecture"/>
+    <w:bookmarkEnd w:id="149"/>
+    <w:bookmarkStart w:id="160" w:name="define-your-architecture"/>
     <w:p>
       <w:pPr>
         <w:pStyle w:val="Heading1"/>
@@ -5536,7 +5549,7 @@
         <w:pStyle w:val="FirstParagraph"/>
       </w:pPr>
     </w:p>
-    <w:bookmarkStart w:id="149" w:name="what-overview-2"/>
+    <w:bookmarkStart w:id="150" w:name="what-overview-2"/>
     <w:p>
       <w:pPr>
         <w:pStyle w:val="Heading2"/>
@@ -5553,8 +5566,8 @@
         <w:t xml:space="preserve">[Brief description of stage]</w:t>
       </w:r>
     </w:p>
-    <w:bookmarkEnd w:id="149"/>
-    <w:bookmarkStart w:id="150" w:name="when-triggers-2"/>
+    <w:bookmarkEnd w:id="150"/>
+    <w:bookmarkStart w:id="151" w:name="when-triggers-2"/>
     <w:p>
       <w:pPr>
         <w:pStyle w:val="Heading2"/>
@@ -5571,8 +5584,8 @@
         <w:t xml:space="preserve">[Bullets or description of when to start this stage]</w:t>
       </w:r>
     </w:p>
-    <w:bookmarkEnd w:id="150"/>
-    <w:bookmarkStart w:id="151" w:name="why-objectives-2"/>
+    <w:bookmarkEnd w:id="151"/>
+    <w:bookmarkStart w:id="152" w:name="why-objectives-2"/>
     <w:p>
       <w:pPr>
         <w:pStyle w:val="Heading2"/>
@@ -5625,8 +5638,8 @@
         <w:t xml:space="preserve">[Objective n]</w:t>
       </w:r>
     </w:p>
-    <w:bookmarkEnd w:id="151"/>
-    <w:bookmarkStart w:id="152" w:name="who-key-players-2"/>
+    <w:bookmarkEnd w:id="152"/>
+    <w:bookmarkStart w:id="153" w:name="who-key-players-2"/>
     <w:p>
       <w:pPr>
         <w:pStyle w:val="Heading2"/>
@@ -5671,8 +5684,8 @@
         <w:t xml:space="preserve">[Key player n]</w:t>
       </w:r>
     </w:p>
-    <w:bookmarkEnd w:id="152"/>
-    <w:bookmarkStart w:id="155" w:name="how-key-steps-actions-2"/>
+    <w:bookmarkEnd w:id="153"/>
+    <w:bookmarkStart w:id="156" w:name="how-key-steps-actions-2"/>
     <w:p>
       <w:pPr>
         <w:pStyle w:val="Heading2"/>
@@ -5681,7 +5694,7 @@
         <w:t xml:space="preserve">How? | Key Steps &amp; Actions</w:t>
       </w:r>
     </w:p>
-    <w:bookmarkStart w:id="153" w:name="step-1"/>
+    <w:bookmarkStart w:id="154" w:name="step-1"/>
     <w:p>
       <w:pPr>
         <w:pStyle w:val="Heading3"/>
@@ -5726,8 +5739,8 @@
         <w:t xml:space="preserve">[Action n for Step 1]</w:t>
       </w:r>
     </w:p>
-    <w:bookmarkEnd w:id="153"/>
-    <w:bookmarkStart w:id="154" w:name="step-n"/>
+    <w:bookmarkEnd w:id="154"/>
+    <w:bookmarkStart w:id="155" w:name="step-n"/>
     <w:p>
       <w:pPr>
         <w:pStyle w:val="Heading3"/>
@@ -5772,9 +5785,9 @@
         <w:t xml:space="preserve">[Action n for Step n]</w:t>
       </w:r>
     </w:p>
-    <w:bookmarkEnd w:id="154"/>
     <w:bookmarkEnd w:id="155"/>
-    <w:bookmarkStart w:id="158" w:name="references-tools-2"/>
+    <w:bookmarkEnd w:id="156"/>
+    <w:bookmarkStart w:id="159" w:name="references-tools-2"/>
     <w:p>
       <w:pPr>
         <w:pStyle w:val="Heading2"/>
@@ -5783,7 +5796,7 @@
         <w:t xml:space="preserve">References &amp; Tools</w:t>
       </w:r>
     </w:p>
-    <w:bookmarkStart w:id="156" w:name="references-2"/>
+    <w:bookmarkStart w:id="157" w:name="references-2"/>
     <w:p>
       <w:pPr>
         <w:pStyle w:val="Heading3"/>
@@ -5816,8 +5829,8 @@
         <w:t xml:space="preserve">[Reference n]</w:t>
       </w:r>
     </w:p>
-    <w:bookmarkEnd w:id="156"/>
-    <w:bookmarkStart w:id="157" w:name="tools-2"/>
+    <w:bookmarkEnd w:id="157"/>
+    <w:bookmarkStart w:id="158" w:name="tools-2"/>
     <w:p>
       <w:pPr>
         <w:pStyle w:val="Heading3"/>
@@ -5850,10 +5863,10 @@
         <w:t xml:space="preserve">[Tool n]</w:t>
       </w:r>
     </w:p>
-    <w:bookmarkEnd w:id="157"/>
     <w:bookmarkEnd w:id="158"/>
     <w:bookmarkEnd w:id="159"/>
-    <w:bookmarkStart w:id="170" w:name="finalize-your-state-self-assessment"/>
+    <w:bookmarkEnd w:id="160"/>
+    <w:bookmarkStart w:id="171" w:name="finalize-your-state-self-assessment"/>
     <w:p>
       <w:pPr>
         <w:pStyle w:val="Heading1"/>
@@ -5867,7 +5880,7 @@
         <w:pStyle w:val="FirstParagraph"/>
       </w:pPr>
     </w:p>
-    <w:bookmarkStart w:id="160" w:name="what-overview-3"/>
+    <w:bookmarkStart w:id="161" w:name="what-overview-3"/>
     <w:p>
       <w:pPr>
         <w:pStyle w:val="Heading2"/>
@@ -5884,8 +5897,8 @@
         <w:t xml:space="preserve">[Brief description of stage]</w:t>
       </w:r>
     </w:p>
-    <w:bookmarkEnd w:id="160"/>
-    <w:bookmarkStart w:id="161" w:name="when-triggers-3"/>
+    <w:bookmarkEnd w:id="161"/>
+    <w:bookmarkStart w:id="162" w:name="when-triggers-3"/>
     <w:p>
       <w:pPr>
         <w:pStyle w:val="Heading2"/>
@@ -5902,8 +5915,8 @@
         <w:t xml:space="preserve">[Bullets or description of when to start this stage]</w:t>
       </w:r>
     </w:p>
-    <w:bookmarkEnd w:id="161"/>
-    <w:bookmarkStart w:id="162" w:name="why-objectives-3"/>
+    <w:bookmarkEnd w:id="162"/>
+    <w:bookmarkStart w:id="163" w:name="why-objectives-3"/>
     <w:p>
       <w:pPr>
         <w:pStyle w:val="Heading2"/>
@@ -5956,8 +5969,8 @@
         <w:t xml:space="preserve">[Objective n]</w:t>
       </w:r>
     </w:p>
-    <w:bookmarkEnd w:id="162"/>
-    <w:bookmarkStart w:id="163" w:name="who-key-players-3"/>
+    <w:bookmarkEnd w:id="163"/>
+    <w:bookmarkStart w:id="164" w:name="who-key-players-3"/>
     <w:p>
       <w:pPr>
         <w:pStyle w:val="Heading2"/>
@@ -6002,8 +6015,8 @@
         <w:t xml:space="preserve">[Key player n]</w:t>
       </w:r>
     </w:p>
-    <w:bookmarkEnd w:id="163"/>
-    <w:bookmarkStart w:id="166" w:name="how-key-steps-actions-3"/>
+    <w:bookmarkEnd w:id="164"/>
+    <w:bookmarkStart w:id="167" w:name="how-key-steps-actions-3"/>
     <w:p>
       <w:pPr>
         <w:pStyle w:val="Heading2"/>
@@ -6012,7 +6025,7 @@
         <w:t xml:space="preserve">How? | Key Steps &amp; Actions</w:t>
       </w:r>
     </w:p>
-    <w:bookmarkStart w:id="164" w:name="step-1-1"/>
+    <w:bookmarkStart w:id="165" w:name="step-1-1"/>
     <w:p>
       <w:pPr>
         <w:pStyle w:val="Heading3"/>
@@ -6057,8 +6070,8 @@
         <w:t xml:space="preserve">[Action n for Step 1]</w:t>
       </w:r>
     </w:p>
-    <w:bookmarkEnd w:id="164"/>
-    <w:bookmarkStart w:id="165" w:name="step-n-1"/>
+    <w:bookmarkEnd w:id="165"/>
+    <w:bookmarkStart w:id="166" w:name="step-n-1"/>
     <w:p>
       <w:pPr>
         <w:pStyle w:val="Heading3"/>
@@ -6103,9 +6116,9 @@
         <w:t xml:space="preserve">[Action n for Step n]</w:t>
       </w:r>
     </w:p>
-    <w:bookmarkEnd w:id="165"/>
     <w:bookmarkEnd w:id="166"/>
-    <w:bookmarkStart w:id="169" w:name="references-tools-3"/>
+    <w:bookmarkEnd w:id="167"/>
+    <w:bookmarkStart w:id="170" w:name="references-tools-3"/>
     <w:p>
       <w:pPr>
         <w:pStyle w:val="Heading2"/>
@@ -6114,7 +6127,7 @@
         <w:t xml:space="preserve">References &amp; Tools</w:t>
       </w:r>
     </w:p>
-    <w:bookmarkStart w:id="167" w:name="references-3"/>
+    <w:bookmarkStart w:id="168" w:name="references-3"/>
     <w:p>
       <w:pPr>
         <w:pStyle w:val="Heading3"/>
@@ -6147,8 +6160,8 @@
         <w:t xml:space="preserve">[Reference n]</w:t>
       </w:r>
     </w:p>
-    <w:bookmarkEnd w:id="167"/>
-    <w:bookmarkStart w:id="168" w:name="tools-3"/>
+    <w:bookmarkEnd w:id="168"/>
+    <w:bookmarkStart w:id="169" w:name="tools-3"/>
     <w:p>
       <w:pPr>
         <w:pStyle w:val="Heading3"/>
@@ -6181,10 +6194,10 @@
         <w:t xml:space="preserve">[Tool n]</w:t>
       </w:r>
     </w:p>
-    <w:bookmarkEnd w:id="168"/>
     <w:bookmarkEnd w:id="169"/>
     <w:bookmarkEnd w:id="170"/>
-    <w:bookmarkStart w:id="231" w:name="Xf02cba767637bdce4afc0c5633d2ec4e3c09b48"/>
+    <w:bookmarkEnd w:id="171"/>
+    <w:bookmarkStart w:id="232" w:name="Xf02cba767637bdce4afc0c5633d2ec4e3c09b48"/>
     <w:p>
       <w:pPr>
         <w:pStyle w:val="Heading1"/>
@@ -6193,7 +6206,7 @@
         <w:t xml:space="preserve">Capability, Business, Information, and Technical Models</w:t>
       </w:r>
     </w:p>
-    <w:bookmarkStart w:id="172" w:name="mita-reference-models-overview"/>
+    <w:bookmarkStart w:id="173" w:name="mita-reference-models-overview"/>
     <w:p>
       <w:pPr>
         <w:pStyle w:val="Heading2"/>
@@ -6210,7 +6223,7 @@
         <w:t xml:space="preserve">The MITA 4.0 Reference Models provide comprehensive guidance across all architecture domains. These models work together to support capability-based planning and implementation.</w:t>
       </w:r>
     </w:p>
-    <w:bookmarkStart w:id="171" w:name="the-four-reference-models"/>
+    <w:bookmarkStart w:id="172" w:name="the-four-reference-models"/>
     <w:p>
       <w:pPr>
         <w:pStyle w:val="Heading3"/>
@@ -6303,9 +6316,9 @@
         <w:t xml:space="preserve">: Defines technology patterns and standards</w:t>
       </w:r>
     </w:p>
-    <w:bookmarkEnd w:id="171"/>
     <w:bookmarkEnd w:id="172"/>
-    <w:bookmarkStart w:id="190" w:name="capability-reference-model"/>
+    <w:bookmarkEnd w:id="173"/>
+    <w:bookmarkStart w:id="191" w:name="capability-reference-model"/>
     <w:p>
       <w:pPr>
         <w:pStyle w:val="Heading2"/>
@@ -6322,7 +6335,7 @@
         <w:t xml:space="preserve">The Capability Reference Model is the foundation of MITA 4.0.</w:t>
       </w:r>
     </w:p>
-    <w:bookmarkStart w:id="173" w:name="purpose"/>
+    <w:bookmarkStart w:id="174" w:name="purpose"/>
     <w:p>
       <w:pPr>
         <w:pStyle w:val="Heading3"/>
@@ -6339,8 +6352,8 @@
         <w:t xml:space="preserve">Provides a comprehensive catalog of capabilities needed by state Medicaid agencies to operate their programs effectively.</w:t>
       </w:r>
     </w:p>
-    <w:bookmarkEnd w:id="173"/>
-    <w:bookmarkStart w:id="177" w:name="structure"/>
+    <w:bookmarkEnd w:id="174"/>
+    <w:bookmarkStart w:id="178" w:name="structure"/>
     <w:p>
       <w:pPr>
         <w:pStyle w:val="Heading3"/>
@@ -6349,7 +6362,7 @@
         <w:t xml:space="preserve">Structure</w:t>
       </w:r>
     </w:p>
-    <w:bookmarkStart w:id="174" w:name="capability-areas-level-1"/>
+    <w:bookmarkStart w:id="175" w:name="capability-areas-level-1"/>
     <w:p>
       <w:pPr>
         <w:pStyle w:val="Heading4"/>
@@ -6499,8 +6512,8 @@
         <w:t xml:space="preserve">: Shared, foundational capabilities</w:t>
       </w:r>
     </w:p>
-    <w:bookmarkEnd w:id="174"/>
-    <w:bookmarkStart w:id="175" w:name="capability-domains-level-2"/>
+    <w:bookmarkEnd w:id="175"/>
+    <w:bookmarkStart w:id="176" w:name="capability-domains-level-2"/>
     <w:p>
       <w:pPr>
         <w:pStyle w:val="Heading4"/>
@@ -6547,8 +6560,8 @@
         <w:t xml:space="preserve">- Member Self-Service</w:t>
       </w:r>
     </w:p>
-    <w:bookmarkEnd w:id="175"/>
-    <w:bookmarkStart w:id="176" w:name="capabilities-level-3"/>
+    <w:bookmarkEnd w:id="176"/>
+    <w:bookmarkStart w:id="177" w:name="capabilities-level-3"/>
     <w:p>
       <w:pPr>
         <w:pStyle w:val="Heading4"/>
@@ -6595,9 +6608,9 @@
         <w:t xml:space="preserve">- Eligibility Reporting</w:t>
       </w:r>
     </w:p>
-    <w:bookmarkEnd w:id="176"/>
     <w:bookmarkEnd w:id="177"/>
-    <w:bookmarkStart w:id="181" w:name="using-the-capability-model"/>
+    <w:bookmarkEnd w:id="178"/>
+    <w:bookmarkStart w:id="182" w:name="using-the-capability-model"/>
     <w:p>
       <w:pPr>
         <w:pStyle w:val="Heading3"/>
@@ -6606,7 +6619,7 @@
         <w:t xml:space="preserve">Using the Capability Model</w:t>
       </w:r>
     </w:p>
-    <w:bookmarkStart w:id="178" w:name="for-planning"/>
+    <w:bookmarkStart w:id="179" w:name="for-planning"/>
     <w:p>
       <w:pPr>
         <w:pStyle w:val="Heading4"/>
@@ -6663,8 +6676,8 @@
         <w:t xml:space="preserve">Prioritize investments</w:t>
       </w:r>
     </w:p>
-    <w:bookmarkEnd w:id="178"/>
-    <w:bookmarkStart w:id="179" w:name="for-assessment"/>
+    <w:bookmarkEnd w:id="179"/>
+    <w:bookmarkStart w:id="180" w:name="for-assessment"/>
     <w:p>
       <w:pPr>
         <w:pStyle w:val="Heading4"/>
@@ -6709,8 +6722,8 @@
         <w:t xml:space="preserve">Track improvement over time</w:t>
       </w:r>
     </w:p>
-    <w:bookmarkEnd w:id="179"/>
-    <w:bookmarkStart w:id="180" w:name="for-communication"/>
+    <w:bookmarkEnd w:id="180"/>
+    <w:bookmarkStart w:id="181" w:name="for-communication"/>
     <w:p>
       <w:pPr>
         <w:pStyle w:val="Heading4"/>
@@ -6755,9 +6768,9 @@
         <w:t xml:space="preserve">Support federal reporting</w:t>
       </w:r>
     </w:p>
-    <w:bookmarkEnd w:id="180"/>
     <w:bookmarkEnd w:id="181"/>
-    <w:bookmarkStart w:id="189" w:name="key-capabilities-by-area"/>
+    <w:bookmarkEnd w:id="182"/>
+    <w:bookmarkStart w:id="190" w:name="key-capabilities-by-area"/>
     <w:p>
       <w:pPr>
         <w:pStyle w:val="Heading3"/>
@@ -6766,7 +6779,7 @@
         <w:t xml:space="preserve">Key Capabilities by Area</w:t>
       </w:r>
     </w:p>
-    <w:bookmarkStart w:id="182" w:name="member-services"/>
+    <w:bookmarkStart w:id="183" w:name="member-services"/>
     <w:p>
       <w:pPr>
         <w:pStyle w:val="Heading4"/>
@@ -6847,8 +6860,8 @@
         <w:t xml:space="preserve">Member Communications</w:t>
       </w:r>
     </w:p>
-    <w:bookmarkEnd w:id="182"/>
-    <w:bookmarkStart w:id="183" w:name="provider-services"/>
+    <w:bookmarkEnd w:id="183"/>
+    <w:bookmarkStart w:id="184" w:name="provider-services"/>
     <w:p>
       <w:pPr>
         <w:pStyle w:val="Heading4"/>
@@ -6917,8 +6930,8 @@
         <w:t xml:space="preserve">Network Management</w:t>
       </w:r>
     </w:p>
-    <w:bookmarkEnd w:id="183"/>
-    <w:bookmarkStart w:id="184" w:name="program-operations"/>
+    <w:bookmarkEnd w:id="184"/>
+    <w:bookmarkStart w:id="185" w:name="program-operations"/>
     <w:p>
       <w:pPr>
         <w:pStyle w:val="Heading4"/>
@@ -6999,8 +7012,8 @@
         <w:t xml:space="preserve">Case Management</w:t>
       </w:r>
     </w:p>
-    <w:bookmarkEnd w:id="184"/>
-    <w:bookmarkStart w:id="185" w:name="program-integrity"/>
+    <w:bookmarkEnd w:id="185"/>
+    <w:bookmarkStart w:id="186" w:name="program-integrity"/>
     <w:p>
       <w:pPr>
         <w:pStyle w:val="Heading4"/>
@@ -7057,8 +7070,8 @@
         <w:t xml:space="preserve">Provider Compliance Monitoring</w:t>
       </w:r>
     </w:p>
-    <w:bookmarkEnd w:id="185"/>
-    <w:bookmarkStart w:id="186" w:name="financial-management"/>
+    <w:bookmarkEnd w:id="186"/>
+    <w:bookmarkStart w:id="187" w:name="financial-management"/>
     <w:p>
       <w:pPr>
         <w:pStyle w:val="Heading4"/>
@@ -7127,8 +7140,8 @@
         <w:t xml:space="preserve">Payment Reconciliation</w:t>
       </w:r>
     </w:p>
-    <w:bookmarkEnd w:id="186"/>
-    <w:bookmarkStart w:id="187" w:name="business-intelligence"/>
+    <w:bookmarkEnd w:id="187"/>
+    <w:bookmarkStart w:id="188" w:name="business-intelligence"/>
     <w:p>
       <w:pPr>
         <w:pStyle w:val="Heading4"/>
@@ -7197,8 +7210,8 @@
         <w:t xml:space="preserve">Data Warehouse Management</w:t>
       </w:r>
     </w:p>
-    <w:bookmarkEnd w:id="187"/>
-    <w:bookmarkStart w:id="188" w:name="enterprise-services"/>
+    <w:bookmarkEnd w:id="188"/>
+    <w:bookmarkStart w:id="189" w:name="enterprise-services"/>
     <w:p>
       <w:pPr>
         <w:pStyle w:val="Heading4"/>
@@ -7279,10 +7292,10 @@
         <w:t xml:space="preserve">Enterprise Architecture Management</w:t>
       </w:r>
     </w:p>
-    <w:bookmarkEnd w:id="188"/>
     <w:bookmarkEnd w:id="189"/>
     <w:bookmarkEnd w:id="190"/>
-    <w:bookmarkStart w:id="200" w:name="business-reference-model"/>
+    <w:bookmarkEnd w:id="191"/>
+    <w:bookmarkStart w:id="201" w:name="business-reference-model"/>
     <w:p>
       <w:pPr>
         <w:pStyle w:val="Heading2"/>
@@ -7299,7 +7312,7 @@
         <w:t xml:space="preserve">Defines the business processes that implement capabilities.</w:t>
       </w:r>
     </w:p>
-    <w:bookmarkStart w:id="191" w:name="purpose-1"/>
+    <w:bookmarkStart w:id="192" w:name="purpose-1"/>
     <w:p>
       <w:pPr>
         <w:pStyle w:val="Heading3"/>
@@ -7316,8 +7329,8 @@
         <w:t xml:space="preserve">Provides standard definitions of Medicaid business processes, supporting consistent process design and facilitating benchmarking.</w:t>
       </w:r>
     </w:p>
-    <w:bookmarkEnd w:id="191"/>
-    <w:bookmarkStart w:id="194" w:name="components"/>
+    <w:bookmarkEnd w:id="192"/>
+    <w:bookmarkStart w:id="195" w:name="components"/>
     <w:p>
       <w:pPr>
         <w:pStyle w:val="Heading3"/>
@@ -7326,7 +7339,7 @@
         <w:t xml:space="preserve">Components</w:t>
       </w:r>
     </w:p>
-    <w:bookmarkStart w:id="192" w:name="business-processes"/>
+    <w:bookmarkStart w:id="193" w:name="business-processes"/>
     <w:p>
       <w:pPr>
         <w:pStyle w:val="Heading4"/>
@@ -7379,8 +7392,8 @@
         <w:t xml:space="preserve">- Integration points</w:t>
       </w:r>
     </w:p>
-    <w:bookmarkEnd w:id="192"/>
-    <w:bookmarkStart w:id="193" w:name="process-patterns"/>
+    <w:bookmarkEnd w:id="193"/>
+    <w:bookmarkStart w:id="194" w:name="process-patterns"/>
     <w:p>
       <w:pPr>
         <w:pStyle w:val="Heading4"/>
@@ -7427,9 +7440,9 @@
         <w:t xml:space="preserve">- Appeal and dispute resolution</w:t>
       </w:r>
     </w:p>
-    <w:bookmarkEnd w:id="193"/>
     <w:bookmarkEnd w:id="194"/>
-    <w:bookmarkStart w:id="197" w:name="example-business-processes"/>
+    <w:bookmarkEnd w:id="195"/>
+    <w:bookmarkStart w:id="198" w:name="example-business-processes"/>
     <w:p>
       <w:pPr>
         <w:pStyle w:val="Heading3"/>
@@ -7438,7 +7451,7 @@
         <w:t xml:space="preserve">Example Business Processes</w:t>
       </w:r>
     </w:p>
-    <w:bookmarkStart w:id="195" w:name="eligibility-determination-process"/>
+    <w:bookmarkStart w:id="196" w:name="eligibility-determination-process"/>
     <w:p>
       <w:pPr>
         <w:pStyle w:val="Heading4"/>
@@ -7543,8 +7556,8 @@
         <w:t xml:space="preserve">Activate benefits (if eligible)</w:t>
       </w:r>
     </w:p>
-    <w:bookmarkEnd w:id="195"/>
-    <w:bookmarkStart w:id="196" w:name="claims-processing"/>
+    <w:bookmarkEnd w:id="196"/>
+    <w:bookmarkStart w:id="197" w:name="claims-processing"/>
     <w:p>
       <w:pPr>
         <w:pStyle w:val="Heading4"/>
@@ -7649,9 +7662,9 @@
         <w:t xml:space="preserve">Notify provider</w:t>
       </w:r>
     </w:p>
-    <w:bookmarkEnd w:id="196"/>
     <w:bookmarkEnd w:id="197"/>
-    <w:bookmarkStart w:id="199" w:name="using-the-business-model"/>
+    <w:bookmarkEnd w:id="198"/>
+    <w:bookmarkStart w:id="200" w:name="using-the-business-model"/>
     <w:p>
       <w:pPr>
         <w:pStyle w:val="Heading3"/>
@@ -7718,7 +7731,7 @@
       <w:r>
         <w:t xml:space="preserve"> </w:t>
       </w:r>
-      <w:hyperlink r:id="rId198">
+      <w:hyperlink r:id="rId199">
         <w:r>
           <w:rPr>
             <w:rStyle w:val="Hyperlink"/>
@@ -7733,9 +7746,9 @@
         <w:t xml:space="preserve">for detailed process definitions.</w:t>
       </w:r>
     </w:p>
-    <w:bookmarkEnd w:id="199"/>
     <w:bookmarkEnd w:id="200"/>
-    <w:bookmarkStart w:id="210" w:name="information-reference-model"/>
+    <w:bookmarkEnd w:id="201"/>
+    <w:bookmarkStart w:id="211" w:name="information-reference-model"/>
     <w:p>
       <w:pPr>
         <w:pStyle w:val="Heading2"/>
@@ -7752,7 +7765,7 @@
         <w:t xml:space="preserve">Defines information requirements and data standards.</w:t>
       </w:r>
     </w:p>
-    <w:bookmarkStart w:id="201" w:name="purpose-2"/>
+    <w:bookmarkStart w:id="202" w:name="purpose-2"/>
     <w:p>
       <w:pPr>
         <w:pStyle w:val="Heading3"/>
@@ -7769,8 +7782,8 @@
         <w:t xml:space="preserve">Provides a common information framework, supporting data consistency, quality, and interoperability.</w:t>
       </w:r>
     </w:p>
-    <w:bookmarkEnd w:id="201"/>
-    <w:bookmarkStart w:id="206" w:name="components-1"/>
+    <w:bookmarkEnd w:id="202"/>
+    <w:bookmarkStart w:id="207" w:name="components-1"/>
     <w:p>
       <w:pPr>
         <w:pStyle w:val="Heading3"/>
@@ -7779,7 +7792,7 @@
         <w:t xml:space="preserve">Components</w:t>
       </w:r>
     </w:p>
-    <w:bookmarkStart w:id="202" w:name="data-entities"/>
+    <w:bookmarkStart w:id="203" w:name="data-entities"/>
     <w:p>
       <w:pPr>
         <w:pStyle w:val="Heading4"/>
@@ -7929,8 +7942,8 @@
         <w:t xml:space="preserve">: Payment information</w:t>
       </w:r>
     </w:p>
-    <w:bookmarkEnd w:id="202"/>
-    <w:bookmarkStart w:id="203" w:name="data-attributes"/>
+    <w:bookmarkEnd w:id="203"/>
+    <w:bookmarkStart w:id="204" w:name="data-attributes"/>
     <w:p>
       <w:pPr>
         <w:pStyle w:val="Heading4"/>
@@ -7977,8 +7990,8 @@
         <w:t xml:space="preserve">- Usage</w:t>
       </w:r>
     </w:p>
-    <w:bookmarkEnd w:id="203"/>
-    <w:bookmarkStart w:id="204" w:name="information-flows"/>
+    <w:bookmarkEnd w:id="204"/>
+    <w:bookmarkStart w:id="205" w:name="information-flows"/>
     <w:p>
       <w:pPr>
         <w:pStyle w:val="Heading4"/>
@@ -8019,8 +8032,8 @@
         <w:t xml:space="preserve">- Standards applied</w:t>
       </w:r>
     </w:p>
-    <w:bookmarkEnd w:id="204"/>
-    <w:bookmarkStart w:id="205" w:name="data-standards"/>
+    <w:bookmarkEnd w:id="205"/>
+    <w:bookmarkStart w:id="206" w:name="data-standards"/>
     <w:p>
       <w:pPr>
         <w:pStyle w:val="Heading4"/>
@@ -8132,9 +8145,9 @@
         <w:t xml:space="preserve">: State data standards</w:t>
       </w:r>
     </w:p>
-    <w:bookmarkEnd w:id="205"/>
     <w:bookmarkEnd w:id="206"/>
-    <w:bookmarkStart w:id="207" w:name="data-quality-dimensions"/>
+    <w:bookmarkEnd w:id="207"/>
+    <w:bookmarkStart w:id="208" w:name="data-quality-dimensions"/>
     <w:p>
       <w:pPr>
         <w:pStyle w:val="Heading3"/>
@@ -8238,8 +8251,8 @@
         <w:t xml:space="preserve">: Data conforms to defined formats and rules</w:t>
       </w:r>
     </w:p>
-    <w:bookmarkEnd w:id="207"/>
-    <w:bookmarkStart w:id="209" w:name="using-the-information-model"/>
+    <w:bookmarkEnd w:id="208"/>
+    <w:bookmarkStart w:id="210" w:name="using-the-information-model"/>
     <w:p>
       <w:pPr>
         <w:pStyle w:val="Heading3"/>
@@ -8306,7 +8319,7 @@
       <w:r>
         <w:t xml:space="preserve"> </w:t>
       </w:r>
-      <w:hyperlink r:id="rId208">
+      <w:hyperlink r:id="rId209">
         <w:r>
           <w:rPr>
             <w:rStyle w:val="Hyperlink"/>
@@ -8321,9 +8334,9 @@
         <w:t xml:space="preserve">for detailed data definitions.</w:t>
       </w:r>
     </w:p>
-    <w:bookmarkEnd w:id="209"/>
     <w:bookmarkEnd w:id="210"/>
-    <w:bookmarkStart w:id="218" w:name="technical-reference-model"/>
+    <w:bookmarkEnd w:id="211"/>
+    <w:bookmarkStart w:id="219" w:name="technical-reference-model"/>
     <w:p>
       <w:pPr>
         <w:pStyle w:val="Heading2"/>
@@ -8340,7 +8353,7 @@
         <w:t xml:space="preserve">Defines technology patterns, standards, and approaches.</w:t>
       </w:r>
     </w:p>
-    <w:bookmarkStart w:id="211" w:name="purpose-3"/>
+    <w:bookmarkStart w:id="212" w:name="purpose-3"/>
     <w:p>
       <w:pPr>
         <w:pStyle w:val="Heading3"/>
@@ -8357,8 +8370,8 @@
         <w:t xml:space="preserve">Provides technical guidance for implementing capabilities, supporting modern, standards-based, interoperable solutions.</w:t>
       </w:r>
     </w:p>
-    <w:bookmarkEnd w:id="211"/>
-    <w:bookmarkStart w:id="215" w:name="components-2"/>
+    <w:bookmarkEnd w:id="212"/>
+    <w:bookmarkStart w:id="216" w:name="components-2"/>
     <w:p>
       <w:pPr>
         <w:pStyle w:val="Heading3"/>
@@ -8367,7 +8380,7 @@
         <w:t xml:space="preserve">Components</w:t>
       </w:r>
     </w:p>
-    <w:bookmarkStart w:id="212" w:name="architecture-patterns"/>
+    <w:bookmarkStart w:id="213" w:name="architecture-patterns"/>
     <w:p>
       <w:pPr>
         <w:pStyle w:val="Heading4"/>
@@ -8479,8 +8492,8 @@
         <w:t xml:space="preserve">: Optimized for mobile devices</w:t>
       </w:r>
     </w:p>
-    <w:bookmarkEnd w:id="212"/>
-    <w:bookmarkStart w:id="213" w:name="technical-standards"/>
+    <w:bookmarkEnd w:id="213"/>
+    <w:bookmarkStart w:id="214" w:name="technical-standards"/>
     <w:p>
       <w:pPr>
         <w:pStyle w:val="Heading4"/>
@@ -8592,8 +8605,8 @@
         <w:t xml:space="preserve">: Section 508, WCAG 2.1</w:t>
       </w:r>
     </w:p>
-    <w:bookmarkEnd w:id="213"/>
-    <w:bookmarkStart w:id="214" w:name="technology-domains"/>
+    <w:bookmarkEnd w:id="214"/>
+    <w:bookmarkStart w:id="215" w:name="technology-domains"/>
     <w:p>
       <w:pPr>
         <w:pStyle w:val="Heading4"/>
@@ -8790,9 +8803,9 @@
         <w:t xml:space="preserve">- Compliance controls</w:t>
       </w:r>
     </w:p>
-    <w:bookmarkEnd w:id="214"/>
     <w:bookmarkEnd w:id="215"/>
-    <w:bookmarkStart w:id="217" w:name="using-the-technical-model"/>
+    <w:bookmarkEnd w:id="216"/>
+    <w:bookmarkStart w:id="218" w:name="using-the-technical-model"/>
     <w:p>
       <w:pPr>
         <w:pStyle w:val="Heading3"/>
@@ -8859,7 +8872,7 @@
       <w:r>
         <w:t xml:space="preserve"> </w:t>
       </w:r>
-      <w:hyperlink r:id="rId216">
+      <w:hyperlink r:id="rId217">
         <w:r>
           <w:rPr>
             <w:rStyle w:val="Hyperlink"/>
@@ -8874,9 +8887,9 @@
         <w:t xml:space="preserve">for detailed technical guidance.</w:t>
       </w:r>
     </w:p>
-    <w:bookmarkEnd w:id="217"/>
     <w:bookmarkEnd w:id="218"/>
-    <w:bookmarkStart w:id="220" w:name="how-the-models-work-together"/>
+    <w:bookmarkEnd w:id="219"/>
+    <w:bookmarkStart w:id="221" w:name="how-the-models-work-together"/>
     <w:p>
       <w:pPr>
         <w:pStyle w:val="Heading2"/>
@@ -8981,7 +8994,7 @@
         <w:t xml:space="preserve">defines how to enable it</w:t>
       </w:r>
     </w:p>
-    <w:bookmarkStart w:id="219" w:name="example-claims-processing"/>
+    <w:bookmarkStart w:id="220" w:name="example-claims-processing"/>
     <w:p>
       <w:pPr>
         <w:pStyle w:val="Heading3"/>
@@ -9141,9 +9154,9 @@
         </w:tc>
       </w:tr>
     </w:tbl>
-    <w:bookmarkEnd w:id="219"/>
     <w:bookmarkEnd w:id="220"/>
-    <w:bookmarkStart w:id="222" w:name="maturity-reference-model"/>
+    <w:bookmarkEnd w:id="221"/>
+    <w:bookmarkStart w:id="223" w:name="maturity-reference-model"/>
     <w:p>
       <w:pPr>
         <w:pStyle w:val="Heading2"/>
@@ -9170,7 +9183,7 @@
       <w:r>
         <w:t xml:space="preserve"> </w:t>
       </w:r>
-      <w:hyperlink r:id="rId221">
+      <w:hyperlink r:id="rId222">
         <w:r>
           <w:rPr>
             <w:rStyle w:val="Hyperlink"/>
@@ -9185,8 +9198,8 @@
         <w:t xml:space="preserve">for details.</w:t>
       </w:r>
     </w:p>
-    <w:bookmarkEnd w:id="222"/>
-    <w:bookmarkStart w:id="227" w:name="using-the-reference-models"/>
+    <w:bookmarkEnd w:id="223"/>
+    <w:bookmarkStart w:id="228" w:name="using-the-reference-models"/>
     <w:p>
       <w:pPr>
         <w:pStyle w:val="Heading2"/>
@@ -9195,7 +9208,7 @@
         <w:t xml:space="preserve">Using the Reference Models</w:t>
       </w:r>
     </w:p>
-    <w:bookmarkStart w:id="223" w:name="for-planning-1"/>
+    <w:bookmarkStart w:id="224" w:name="for-planning-1"/>
     <w:p>
       <w:pPr>
         <w:pStyle w:val="Heading3"/>
@@ -9240,8 +9253,8 @@
         <w:t xml:space="preserve">Leverage proven patterns</w:t>
       </w:r>
     </w:p>
-    <w:bookmarkEnd w:id="223"/>
-    <w:bookmarkStart w:id="224" w:name="for-implementation"/>
+    <w:bookmarkEnd w:id="224"/>
+    <w:bookmarkStart w:id="225" w:name="for-implementation"/>
     <w:p>
       <w:pPr>
         <w:pStyle w:val="Heading3"/>
@@ -9286,8 +9299,8 @@
         <w:t xml:space="preserve">Avoid reinventing solutions</w:t>
       </w:r>
     </w:p>
-    <w:bookmarkEnd w:id="224"/>
-    <w:bookmarkStart w:id="225" w:name="for-assessment-1"/>
+    <w:bookmarkEnd w:id="225"/>
+    <w:bookmarkStart w:id="226" w:name="for-assessment-1"/>
     <w:p>
       <w:pPr>
         <w:pStyle w:val="Heading3"/>
@@ -9332,8 +9345,8 @@
         <w:t xml:space="preserve">Track maturity progress</w:t>
       </w:r>
     </w:p>
-    <w:bookmarkEnd w:id="225"/>
-    <w:bookmarkStart w:id="226" w:name="for-communication-1"/>
+    <w:bookmarkEnd w:id="226"/>
+    <w:bookmarkStart w:id="227" w:name="for-communication-1"/>
     <w:p>
       <w:pPr>
         <w:pStyle w:val="Heading3"/>
@@ -9378,9 +9391,9 @@
         <w:t xml:space="preserve">Facilitate collaboration</w:t>
       </w:r>
     </w:p>
-    <w:bookmarkEnd w:id="226"/>
     <w:bookmarkEnd w:id="227"/>
-    <w:bookmarkStart w:id="230" w:name="next-steps-1"/>
+    <w:bookmarkEnd w:id="228"/>
+    <w:bookmarkStart w:id="231" w:name="next-steps-1"/>
     <w:p>
       <w:pPr>
         <w:pStyle w:val="Heading2"/>
@@ -9409,7 +9422,7 @@
           <w:numId w:val="1088"/>
         </w:numPr>
       </w:pPr>
-      <w:hyperlink r:id="rId198">
+      <w:hyperlink r:id="rId199">
         <w:r>
           <w:rPr>
             <w:rStyle w:val="Hyperlink"/>
@@ -9426,7 +9439,7 @@
           <w:numId w:val="1088"/>
         </w:numPr>
       </w:pPr>
-      <w:hyperlink r:id="rId228">
+      <w:hyperlink r:id="rId229">
         <w:r>
           <w:rPr>
             <w:rStyle w:val="Hyperlink"/>
@@ -9443,7 +9456,7 @@
           <w:numId w:val="1088"/>
         </w:numPr>
       </w:pPr>
-      <w:hyperlink r:id="rId208">
+      <w:hyperlink r:id="rId209">
         <w:r>
           <w:rPr>
             <w:rStyle w:val="Hyperlink"/>
@@ -9460,7 +9473,7 @@
           <w:numId w:val="1088"/>
         </w:numPr>
       </w:pPr>
-      <w:hyperlink r:id="rId216">
+      <w:hyperlink r:id="rId217">
         <w:r>
           <w:rPr>
             <w:rStyle w:val="Hyperlink"/>
@@ -9477,7 +9490,7 @@
           <w:numId w:val="1088"/>
         </w:numPr>
       </w:pPr>
-      <w:hyperlink r:id="rId221">
+      <w:hyperlink r:id="rId222">
         <w:r>
           <w:rPr>
             <w:rStyle w:val="Hyperlink"/>
@@ -9506,7 +9519,7 @@
           <w:numId w:val="1089"/>
         </w:numPr>
       </w:pPr>
-      <w:hyperlink r:id="rId118">
+      <w:hyperlink r:id="rId119">
         <w:r>
           <w:rPr>
             <w:rStyle w:val="Hyperlink"/>
@@ -9523,7 +9536,7 @@
           <w:numId w:val="1089"/>
         </w:numPr>
       </w:pPr>
-      <w:hyperlink r:id="rId117">
+      <w:hyperlink r:id="rId118">
         <w:r>
           <w:rPr>
             <w:rStyle w:val="Hyperlink"/>
@@ -9586,7 +9599,7 @@
           <w:numId w:val="1090"/>
         </w:numPr>
       </w:pPr>
-      <w:hyperlink r:id="rId229">
+      <w:hyperlink r:id="rId230">
         <w:r>
           <w:rPr>
             <w:rStyle w:val="Hyperlink"/>
@@ -9634,9 +9647,9 @@
         <w:t xml:space="preserve">.</w:t>
       </w:r>
     </w:p>
-    <w:bookmarkEnd w:id="230"/>
     <w:bookmarkEnd w:id="231"/>
-    <w:bookmarkStart w:id="232" w:name="bridging-mita-and-cms-business-processes"/>
+    <w:bookmarkEnd w:id="232"/>
+    <w:bookmarkStart w:id="233" w:name="bridging-mita-and-cms-business-processes"/>
     <w:p>
       <w:pPr>
         <w:pStyle w:val="Heading1"/>
@@ -9653,14 +9666,32 @@
         <w:t xml:space="preserve">Content coming soon…</w:t>
       </w:r>
     </w:p>
-    <w:bookmarkEnd w:id="232"/>
-    <w:bookmarkStart w:id="233" w:name="orbit-tool"/>
+    <w:bookmarkEnd w:id="233"/>
+    <w:bookmarkStart w:id="234" w:name="obp-tool"/>
     <w:p>
       <w:pPr>
         <w:pStyle w:val="Heading1"/>
       </w:pPr>
       <w:r>
-        <w:t xml:space="preserve">ORBIT Tool</w:t>
+        <w:t xml:space="preserve">OBP Tool</w:t>
+      </w:r>
+    </w:p>
+    <w:p>
+      <w:pPr>
+        <w:pStyle w:val="FirstParagraph"/>
+      </w:pPr>
+      <w:r>
+        <w:t xml:space="preserve">*coming soon</w:t>
+      </w:r>
+    </w:p>
+    <w:bookmarkEnd w:id="234"/>
+    <w:bookmarkStart w:id="235" w:name="state-self-assessment-tool"/>
+    <w:p>
+      <w:pPr>
+        <w:pStyle w:val="Heading1"/>
+      </w:pPr>
+      <w:r>
+        <w:t xml:space="preserve">State Self-Assessment Tool</w:t>
       </w:r>
     </w:p>
     <w:p>
@@ -9671,14 +9702,14 @@
         <w:t xml:space="preserve">Content coming soon…</w:t>
       </w:r>
     </w:p>
-    <w:bookmarkEnd w:id="233"/>
-    <w:bookmarkStart w:id="234" w:name="state-self-assessment-tool"/>
+    <w:bookmarkEnd w:id="235"/>
+    <w:bookmarkStart w:id="236" w:name="conops-template"/>
     <w:p>
       <w:pPr>
         <w:pStyle w:val="Heading1"/>
       </w:pPr>
       <w:r>
-        <w:t xml:space="preserve">State Self-Assessment Tool</w:t>
+        <w:t xml:space="preserve">CONOPS Template</w:t>
       </w:r>
     </w:p>
     <w:p>
@@ -9689,14 +9720,14 @@
         <w:t xml:space="preserve">Content coming soon…</w:t>
       </w:r>
     </w:p>
-    <w:bookmarkEnd w:id="234"/>
-    <w:bookmarkStart w:id="235" w:name="conops-template"/>
+    <w:bookmarkEnd w:id="236"/>
+    <w:bookmarkStart w:id="237" w:name="roadmap-template"/>
     <w:p>
       <w:pPr>
         <w:pStyle w:val="Heading1"/>
       </w:pPr>
       <w:r>
-        <w:t xml:space="preserve">CONOPS Template</w:t>
+        <w:t xml:space="preserve">Roadmap Template</w:t>
       </w:r>
     </w:p>
     <w:p>
@@ -9707,14 +9738,14 @@
         <w:t xml:space="preserve">Content coming soon…</w:t>
       </w:r>
     </w:p>
-    <w:bookmarkEnd w:id="235"/>
-    <w:bookmarkStart w:id="236" w:name="roadmap-template"/>
+    <w:bookmarkEnd w:id="237"/>
+    <w:bookmarkStart w:id="238" w:name="mita-scorecard"/>
     <w:p>
       <w:pPr>
         <w:pStyle w:val="Heading1"/>
       </w:pPr>
       <w:r>
-        <w:t xml:space="preserve">Roadmap Template</w:t>
+        <w:t xml:space="preserve">MITA Scorecard</w:t>
       </w:r>
     </w:p>
     <w:p>
@@ -9725,14 +9756,14 @@
         <w:t xml:space="preserve">Content coming soon…</w:t>
       </w:r>
     </w:p>
-    <w:bookmarkEnd w:id="236"/>
-    <w:bookmarkStart w:id="237" w:name="mita-scorecard"/>
+    <w:bookmarkEnd w:id="238"/>
+    <w:bookmarkStart w:id="239" w:name="ss-a-output-format"/>
     <w:p>
       <w:pPr>
         <w:pStyle w:val="Heading1"/>
       </w:pPr>
       <w:r>
-        <w:t xml:space="preserve">MITA Scorecard</w:t>
+        <w:t xml:space="preserve">SS-A Output Format</w:t>
       </w:r>
     </w:p>
     <w:p>
@@ -9743,14 +9774,14 @@
         <w:t xml:space="preserve">Content coming soon…</w:t>
       </w:r>
     </w:p>
-    <w:bookmarkEnd w:id="237"/>
-    <w:bookmarkStart w:id="238" w:name="ss-a-output-format"/>
+    <w:bookmarkEnd w:id="239"/>
+    <w:bookmarkStart w:id="240" w:name="quick-reference-guides"/>
     <w:p>
       <w:pPr>
         <w:pStyle w:val="Heading1"/>
       </w:pPr>
       <w:r>
-        <w:t xml:space="preserve">SS-A Output Format</w:t>
+        <w:t xml:space="preserve">Quick Reference Guides</w:t>
       </w:r>
     </w:p>
     <w:p>
@@ -9761,14 +9792,23 @@
         <w:t xml:space="preserve">Content coming soon…</w:t>
       </w:r>
     </w:p>
-    <w:bookmarkEnd w:id="238"/>
-    <w:bookmarkStart w:id="239" w:name="quick-reference-guides"/>
+    <w:bookmarkEnd w:id="240"/>
+    <w:bookmarkStart w:id="245" w:name="references-4"/>
     <w:p>
       <w:pPr>
         <w:pStyle w:val="Heading1"/>
       </w:pPr>
       <w:r>
-        <w:t xml:space="preserve">Quick Reference Guides</w:t>
+        <w:t xml:space="preserve">References</w:t>
+      </w:r>
+    </w:p>
+    <w:bookmarkStart w:id="241" w:name="frequently-asked-questions"/>
+    <w:p>
+      <w:pPr>
+        <w:pStyle w:val="Heading2"/>
+      </w:pPr>
+      <w:r>
+        <w:t xml:space="preserve">Frequently Asked Questions</w:t>
       </w:r>
     </w:p>
     <w:p>
@@ -9779,23 +9819,14 @@
         <w:t xml:space="preserve">Content coming soon…</w:t>
       </w:r>
     </w:p>
-    <w:bookmarkEnd w:id="239"/>
-    <w:bookmarkStart w:id="244" w:name="references-4"/>
-    <w:p>
-      <w:pPr>
-        <w:pStyle w:val="Heading1"/>
-      </w:pPr>
-      <w:r>
-        <w:t xml:space="preserve">References</w:t>
-      </w:r>
-    </w:p>
-    <w:bookmarkStart w:id="240" w:name="frequently-asked-questions"/>
+    <w:bookmarkEnd w:id="241"/>
+    <w:bookmarkStart w:id="242" w:name="glossary-of-terms-and-acronyms"/>
     <w:p>
       <w:pPr>
         <w:pStyle w:val="Heading2"/>
       </w:pPr>
       <w:r>
-        <w:t xml:space="preserve">Frequently Asked Questions</w:t>
+        <w:t xml:space="preserve">Glossary of Terms and Acronyms</w:t>
       </w:r>
     </w:p>
     <w:p>
@@ -9806,14 +9837,14 @@
         <w:t xml:space="preserve">Content coming soon…</w:t>
       </w:r>
     </w:p>
-    <w:bookmarkEnd w:id="240"/>
-    <w:bookmarkStart w:id="241" w:name="glossary-of-terms-and-acronyms"/>
+    <w:bookmarkEnd w:id="242"/>
+    <w:bookmarkStart w:id="243" w:name="support-channels"/>
     <w:p>
       <w:pPr>
         <w:pStyle w:val="Heading2"/>
       </w:pPr>
       <w:r>
-        <w:t xml:space="preserve">Glossary of Terms and Acronyms</w:t>
+        <w:t xml:space="preserve">Support Channels</w:t>
       </w:r>
     </w:p>
     <w:p>
@@ -9824,14 +9855,14 @@
         <w:t xml:space="preserve">Content coming soon…</w:t>
       </w:r>
     </w:p>
-    <w:bookmarkEnd w:id="241"/>
-    <w:bookmarkStart w:id="242" w:name="support-channels"/>
+    <w:bookmarkEnd w:id="243"/>
+    <w:bookmarkStart w:id="244" w:name="feedback-and-issue-reporting"/>
     <w:p>
       <w:pPr>
         <w:pStyle w:val="Heading2"/>
       </w:pPr>
       <w:r>
-        <w:t xml:space="preserve">Support Channels</w:t>
+        <w:t xml:space="preserve">Feedback and Issue Reporting</w:t>
       </w:r>
     </w:p>
     <w:p>
@@ -9842,26 +9873,8 @@
         <w:t xml:space="preserve">Content coming soon…</w:t>
       </w:r>
     </w:p>
-    <w:bookmarkEnd w:id="242"/>
-    <w:bookmarkStart w:id="243" w:name="feedback-and-issue-reporting"/>
-    <w:p>
-      <w:pPr>
-        <w:pStyle w:val="Heading2"/>
-      </w:pPr>
-      <w:r>
-        <w:t xml:space="preserve">Feedback and Issue Reporting</w:t>
-      </w:r>
-    </w:p>
-    <w:p>
-      <w:pPr>
-        <w:pStyle w:val="FirstParagraph"/>
-      </w:pPr>
-      <w:r>
-        <w:t xml:space="preserve">Content coming soon…</w:t>
-      </w:r>
-    </w:p>
-    <w:bookmarkEnd w:id="243"/>
     <w:bookmarkEnd w:id="244"/>
+    <w:bookmarkEnd w:id="245"/>
     <w:sectPr>
       <w:footnotePr>
         <w:numRestart w:val="eachSect"/>

--- a/MITADemo.docx
+++ b/MITADemo.docx
@@ -2048,12 +2048,1021 @@
       </w:r>
     </w:p>
     <w:bookmarkEnd w:id="73"/>
-    <w:bookmarkStart w:id="78" w:name="welcome-to-the-mita-4.0-companion-guide"/>
+    <w:bookmarkStart w:id="74" w:name="outcomes-based-planning-1"/>
     <w:p>
       <w:pPr>
         <w:pStyle w:val="Heading1"/>
       </w:pPr>
       <w:r>
+        <w:t xml:space="preserve">Outcomes-Based Planning</w:t>
+      </w:r>
+    </w:p>
+    <w:bookmarkEnd w:id="74"/>
+    <w:bookmarkStart w:id="75" w:name="what-is-it"/>
+    <w:p>
+      <w:pPr>
+        <w:pStyle w:val="Heading1"/>
+      </w:pPr>
+      <w:r>
+        <w:t xml:space="preserve">What is it?</w:t>
+      </w:r>
+    </w:p>
+    <w:p>
+      <w:pPr>
+        <w:pStyle w:val="FirstParagraph"/>
+      </w:pPr>
+      <w:r>
+        <w:t xml:space="preserve">Outcomes-based planning (OBP) is the first step in a strategic planning process that places system improvements at the center of MES investments. It helps states define their needs, the value their system and business investments are expected to deliver, track progress through measurable indicators, and demonstrate return on investment—specifically when seeking enhanced federal financial participation (FFP).</w:t>
+      </w:r>
+    </w:p>
+    <w:p>
+      <w:pPr>
+        <w:pStyle w:val="BodyText"/>
+      </w:pPr>
+      <w:r>
+        <w:t xml:space="preserve">OBP is the process of:</w:t>
+      </w:r>
+    </w:p>
+    <w:p>
+      <w:pPr>
+        <w:pStyle w:val="Compact"/>
+        <w:numPr>
+          <w:ilvl w:val="0"/>
+          <w:numId w:val="1023"/>
+        </w:numPr>
+      </w:pPr>
+      <w:r>
+        <w:t xml:space="preserve">Identifying business challenges faced by a Medicaid program</w:t>
+      </w:r>
+    </w:p>
+    <w:p>
+      <w:pPr>
+        <w:pStyle w:val="Compact"/>
+        <w:numPr>
+          <w:ilvl w:val="0"/>
+          <w:numId w:val="1023"/>
+        </w:numPr>
+      </w:pPr>
+      <w:r>
+        <w:t xml:space="preserve">Defining the desired outcomes that address those challenges</w:t>
+      </w:r>
+    </w:p>
+    <w:p>
+      <w:pPr>
+        <w:pStyle w:val="Compact"/>
+        <w:numPr>
+          <w:ilvl w:val="0"/>
+          <w:numId w:val="1023"/>
+        </w:numPr>
+      </w:pPr>
+      <w:r>
+        <w:t xml:space="preserve">Establishing clear metrics and milestones to measure progress</w:t>
+      </w:r>
+    </w:p>
+    <w:p>
+      <w:pPr>
+        <w:pStyle w:val="FirstParagraph"/>
+      </w:pPr>
+      <w:r>
+        <w:t xml:space="preserve">Rather than focusing solely on technology deliverables, the OBP approach ensures that each system initiative is purpose-built to drive measurable, meaningful benefits to the Medicaid program.</w:t>
+      </w:r>
+    </w:p>
+    <w:bookmarkEnd w:id="75"/>
+    <w:bookmarkStart w:id="77" w:name="why-it-matters"/>
+    <w:p>
+      <w:pPr>
+        <w:pStyle w:val="Heading1"/>
+      </w:pPr>
+      <w:r>
+        <w:t xml:space="preserve">Why It Matters</w:t>
+      </w:r>
+    </w:p>
+    <w:p>
+      <w:pPr>
+        <w:pStyle w:val="FirstParagraph"/>
+      </w:pPr>
+      <w:r>
+        <w:t xml:space="preserve">CMS-required outcomes are based on statutory or regulatory requirements and provide a baseline for what is required of a Medicaid Enterprise System (MES). CMS-required outcomes provide a baseline of requirements for an MES, yet to fully address programmatic needs, states should develop state-specific outcomes. The OBP process can help states develop state-specific outcomes.</w:t>
+      </w:r>
+    </w:p>
+    <w:p>
+      <w:pPr>
+        <w:pStyle w:val="BodyText"/>
+      </w:pPr>
+      <w:r>
+        <w:t xml:space="preserve">States can request enhanced Federal Financial Participation (FFP) to fulfill state-specific needs. States requesting FFP should propose state-specific outcomes that demonstrate the successful achievement of the MES project, confirm the system functionality, and show benefit to the Medicaid program. State-specific outcomes should target achieving improvements to distinct business, operational, or policy challenges that produce direct benefits to the Medicaid program. These outcomes should respond to the unique needs of a state’s Medicaid program and represent operational improvements not specifically addressed by the CMS-required outcomes. State-specific outcomes should be measurable, achievable, and reflect the short-term goals of the MES project.</w:t>
+      </w:r>
+    </w:p>
+    <w:p>
+      <w:pPr>
+        <w:pStyle w:val="BodyText"/>
+      </w:pPr>
+      <w:r>
+        <w:t xml:space="preserve">Metrics must provide measurable evidence that the state is achieving outcomes on an ongoing basis. States are required to report on the system’s performance to CMS as a condition for receiving enhanced funding.</w:t>
+      </w:r>
+    </w:p>
+    <w:p>
+      <w:pPr>
+        <w:pStyle w:val="BodyText"/>
+      </w:pPr>
+      <w:r>
+        <w:t xml:space="preserve">CMS defines a good state-specific outcome as one that helps a state monitor the desired functionality and efficiency of its Medicaid program and operations.</w:t>
+      </w:r>
+    </w:p>
+    <w:p>
+      <w:pPr>
+        <w:pStyle w:val="BodyText"/>
+      </w:pPr>
+      <w:r>
+        <w:rPr>
+          <w:b/>
+          <w:bCs/>
+        </w:rPr>
+        <w:t xml:space="preserve">A good outcome should have the following characteristics:</w:t>
+      </w:r>
+    </w:p>
+    <w:p>
+      <w:pPr>
+        <w:pStyle w:val="Compact"/>
+        <w:numPr>
+          <w:ilvl w:val="0"/>
+          <w:numId w:val="1024"/>
+        </w:numPr>
+      </w:pPr>
+      <w:r>
+        <w:rPr>
+          <w:b/>
+          <w:bCs/>
+        </w:rPr>
+        <w:t xml:space="preserve">Change</w:t>
+      </w:r>
+      <w:r>
+        <w:t xml:space="preserve"> </w:t>
+      </w:r>
+      <w:r>
+        <w:t xml:space="preserve">– What are we changing?</w:t>
+      </w:r>
+    </w:p>
+    <w:p>
+      <w:pPr>
+        <w:pStyle w:val="Compact"/>
+        <w:numPr>
+          <w:ilvl w:val="0"/>
+          <w:numId w:val="1024"/>
+        </w:numPr>
+      </w:pPr>
+      <w:r>
+        <w:rPr>
+          <w:b/>
+          <w:bCs/>
+        </w:rPr>
+        <w:t xml:space="preserve">Affected Stakeholders</w:t>
+      </w:r>
+      <w:r>
+        <w:t xml:space="preserve"> </w:t>
+      </w:r>
+      <w:r>
+        <w:t xml:space="preserve">– Who and what will it impact?</w:t>
+      </w:r>
+    </w:p>
+    <w:p>
+      <w:pPr>
+        <w:pStyle w:val="Compact"/>
+        <w:numPr>
+          <w:ilvl w:val="0"/>
+          <w:numId w:val="1024"/>
+        </w:numPr>
+      </w:pPr>
+      <w:r>
+        <w:rPr>
+          <w:b/>
+          <w:bCs/>
+        </w:rPr>
+        <w:t xml:space="preserve">Benefits</w:t>
+      </w:r>
+      <w:r>
+        <w:t xml:space="preserve"> </w:t>
+      </w:r>
+      <w:r>
+        <w:t xml:space="preserve">– What are the benefits of the change?</w:t>
+      </w:r>
+    </w:p>
+    <w:p>
+      <w:pPr>
+        <w:pStyle w:val="Compact"/>
+        <w:numPr>
+          <w:ilvl w:val="0"/>
+          <w:numId w:val="1024"/>
+        </w:numPr>
+      </w:pPr>
+      <w:r>
+        <w:rPr>
+          <w:b/>
+          <w:bCs/>
+        </w:rPr>
+        <w:t xml:space="preserve">Capability</w:t>
+      </w:r>
+      <w:r>
+        <w:t xml:space="preserve"> </w:t>
+      </w:r>
+      <w:r>
+        <w:t xml:space="preserve">– What new or improved capabilities are required to make this change happen? Capabilities can be related, for example, to systems, manual processes, and staff capabilities.</w:t>
+      </w:r>
+    </w:p>
+    <w:bookmarkStart w:id="76" w:name="outcome-statement-example"/>
+    <w:p>
+      <w:pPr>
+        <w:pStyle w:val="Heading3"/>
+      </w:pPr>
+      <w:r>
+        <w:t xml:space="preserve">Outcome Statement Example</w:t>
+      </w:r>
+    </w:p>
+    <w:p>
+      <w:pPr>
+        <w:pStyle w:val="FirstParagraph"/>
+      </w:pPr>
+      <w:r>
+        <w:rPr>
+          <w:i/>
+          <w:iCs/>
+        </w:rPr>
+        <w:t xml:space="preserve">Improve provider satisfaction ratings by 15 percent within the next six months.</w:t>
+      </w:r>
+    </w:p>
+    <w:p>
+      <w:pPr>
+        <w:pStyle w:val="BodyText"/>
+      </w:pPr>
+      <w:r>
+        <w:rPr>
+          <w:b/>
+          <w:bCs/>
+        </w:rPr>
+        <w:t xml:space="preserve">Characteristics of the example Outcome statement:</w:t>
+      </w:r>
+    </w:p>
+    <w:p>
+      <w:pPr>
+        <w:pStyle w:val="Compact"/>
+        <w:numPr>
+          <w:ilvl w:val="0"/>
+          <w:numId w:val="1025"/>
+        </w:numPr>
+      </w:pPr>
+      <w:r>
+        <w:rPr>
+          <w:b/>
+          <w:bCs/>
+        </w:rPr>
+        <w:t xml:space="preserve">Change:</w:t>
+      </w:r>
+      <w:r>
+        <w:t xml:space="preserve"> </w:t>
+      </w:r>
+      <w:r>
+        <w:t xml:space="preserve">Improve satisfaction with the Provider Enrollment approval timeline by providing streamlined and automated workflows to resolve issues within the Provider Enrollment application. (What is the goal?)</w:t>
+      </w:r>
+    </w:p>
+    <w:p>
+      <w:pPr>
+        <w:pStyle w:val="Compact"/>
+        <w:numPr>
+          <w:ilvl w:val="0"/>
+          <w:numId w:val="1025"/>
+        </w:numPr>
+      </w:pPr>
+      <w:r>
+        <w:rPr>
+          <w:b/>
+          <w:bCs/>
+        </w:rPr>
+        <w:t xml:space="preserve">Affected Stakeholders:</w:t>
+      </w:r>
+      <w:r>
+        <w:t xml:space="preserve"> </w:t>
+      </w:r>
+      <w:r>
+        <w:t xml:space="preserve">Providers, Provider Organization, State users, etc. (Whose need does it address?)</w:t>
+      </w:r>
+    </w:p>
+    <w:p>
+      <w:pPr>
+        <w:pStyle w:val="Compact"/>
+        <w:numPr>
+          <w:ilvl w:val="0"/>
+          <w:numId w:val="1025"/>
+        </w:numPr>
+      </w:pPr>
+      <w:r>
+        <w:rPr>
+          <w:b/>
+          <w:bCs/>
+        </w:rPr>
+        <w:t xml:space="preserve">Benefits:</w:t>
+      </w:r>
+      <w:r>
+        <w:t xml:space="preserve"> </w:t>
+      </w:r>
+      <w:r>
+        <w:t xml:space="preserve">Leads to quicker onboarding of providers, improves provider retention, and decreases state staff workload. (Why is it important?)</w:t>
+      </w:r>
+    </w:p>
+    <w:p>
+      <w:pPr>
+        <w:pStyle w:val="Compact"/>
+        <w:numPr>
+          <w:ilvl w:val="0"/>
+          <w:numId w:val="1025"/>
+        </w:numPr>
+      </w:pPr>
+      <w:r>
+        <w:rPr>
+          <w:b/>
+          <w:bCs/>
+        </w:rPr>
+        <w:t xml:space="preserve">Capability:</w:t>
+      </w:r>
+      <w:r>
+        <w:t xml:space="preserve"> </w:t>
+      </w:r>
+      <w:r>
+        <w:t xml:space="preserve">Enhance the provider enrollment process to incorporate real-time workflow updates and add interactive channels for immediate issue resolution. (How do you achieve it?)</w:t>
+      </w:r>
+    </w:p>
+    <w:bookmarkEnd w:id="76"/>
+    <w:bookmarkEnd w:id="77"/>
+    <w:bookmarkStart w:id="83" w:name="how-it-works"/>
+    <w:p>
+      <w:pPr>
+        <w:pStyle w:val="Heading1"/>
+      </w:pPr>
+      <w:r>
+        <w:t xml:space="preserve">How It Works</w:t>
+      </w:r>
+    </w:p>
+    <w:p>
+      <w:pPr>
+        <w:pStyle w:val="FirstParagraph"/>
+      </w:pPr>
+      <w:r>
+        <w:t xml:space="preserve">The OBP process provides the following benefits:</w:t>
+      </w:r>
+    </w:p>
+    <w:p>
+      <w:pPr>
+        <w:pStyle w:val="Compact"/>
+        <w:numPr>
+          <w:ilvl w:val="0"/>
+          <w:numId w:val="1026"/>
+        </w:numPr>
+      </w:pPr>
+      <w:r>
+        <w:rPr>
+          <w:b/>
+          <w:bCs/>
+        </w:rPr>
+        <w:t xml:space="preserve">Consistent and repeatable process:</w:t>
+      </w:r>
+      <w:r>
+        <w:t xml:space="preserve"> </w:t>
+      </w:r>
+      <w:r>
+        <w:t xml:space="preserve">A structured process ensures that outcomes are identified consistently across the organization, making it easier to replicate, scale and identify trends.</w:t>
+      </w:r>
+    </w:p>
+    <w:p>
+      <w:pPr>
+        <w:pStyle w:val="Compact"/>
+        <w:numPr>
+          <w:ilvl w:val="0"/>
+          <w:numId w:val="1026"/>
+        </w:numPr>
+      </w:pPr>
+      <w:r>
+        <w:rPr>
+          <w:b/>
+          <w:bCs/>
+        </w:rPr>
+        <w:t xml:space="preserve">Sustainable:</w:t>
+      </w:r>
+      <w:r>
+        <w:t xml:space="preserve"> </w:t>
+      </w:r>
+      <w:r>
+        <w:t xml:space="preserve">A well-designed process is sustainable and can be applied irrespective of the team or individuals involved, thus reducing reliance on specific people.</w:t>
+      </w:r>
+    </w:p>
+    <w:p>
+      <w:pPr>
+        <w:pStyle w:val="Compact"/>
+        <w:numPr>
+          <w:ilvl w:val="0"/>
+          <w:numId w:val="1026"/>
+        </w:numPr>
+      </w:pPr>
+      <w:r>
+        <w:rPr>
+          <w:b/>
+          <w:bCs/>
+        </w:rPr>
+        <w:t xml:space="preserve">Transparency:</w:t>
+      </w:r>
+      <w:r>
+        <w:t xml:space="preserve"> </w:t>
+      </w:r>
+      <w:r>
+        <w:t xml:space="preserve">A clear process ensures transparency in outcome identification, making it easier to communicate, gain consensus, align with stakeholders, and build trust.</w:t>
+      </w:r>
+    </w:p>
+    <w:p>
+      <w:pPr>
+        <w:pStyle w:val="Compact"/>
+        <w:numPr>
+          <w:ilvl w:val="0"/>
+          <w:numId w:val="1026"/>
+        </w:numPr>
+      </w:pPr>
+      <w:r>
+        <w:rPr>
+          <w:b/>
+          <w:bCs/>
+        </w:rPr>
+        <w:t xml:space="preserve">Traceability:</w:t>
+      </w:r>
+      <w:r>
+        <w:t xml:space="preserve"> </w:t>
+      </w:r>
+      <w:r>
+        <w:t xml:space="preserve">A structured process ensures that states can trace outcomes to the original challenge or opportunity, which maintains focus and context.</w:t>
+      </w:r>
+    </w:p>
+    <w:p>
+      <w:pPr>
+        <w:pStyle w:val="Compact"/>
+        <w:numPr>
+          <w:ilvl w:val="0"/>
+          <w:numId w:val="1026"/>
+        </w:numPr>
+      </w:pPr>
+      <w:r>
+        <w:rPr>
+          <w:b/>
+          <w:bCs/>
+        </w:rPr>
+        <w:t xml:space="preserve">Continuous Improvement:</w:t>
+      </w:r>
+      <w:r>
+        <w:t xml:space="preserve"> </w:t>
+      </w:r>
+      <w:r>
+        <w:t xml:space="preserve">Increasing transparency promotes continuous improvement through regular review and refinement of outcomes.</w:t>
+      </w:r>
+    </w:p>
+    <w:p>
+      <w:pPr>
+        <w:pStyle w:val="FirstParagraph"/>
+      </w:pPr>
+      <w:r>
+        <w:rPr>
+          <w:b/>
+          <w:bCs/>
+        </w:rPr>
+        <w:t xml:space="preserve">Other benefits include:</w:t>
+      </w:r>
+    </w:p>
+    <w:p>
+      <w:pPr>
+        <w:pStyle w:val="Compact"/>
+        <w:numPr>
+          <w:ilvl w:val="0"/>
+          <w:numId w:val="1027"/>
+        </w:numPr>
+      </w:pPr>
+      <w:r>
+        <w:rPr>
+          <w:b/>
+          <w:bCs/>
+        </w:rPr>
+        <w:t xml:space="preserve">Efficient resource allocation:</w:t>
+      </w:r>
+      <w:r>
+        <w:t xml:space="preserve"> </w:t>
+      </w:r>
+      <w:r>
+        <w:t xml:space="preserve">A well-designed process helps to allocate resources to initiatives that drive meaningful change and align with strategic goals.</w:t>
+      </w:r>
+    </w:p>
+    <w:p>
+      <w:pPr>
+        <w:pStyle w:val="Compact"/>
+        <w:numPr>
+          <w:ilvl w:val="0"/>
+          <w:numId w:val="1027"/>
+        </w:numPr>
+      </w:pPr>
+      <w:r>
+        <w:rPr>
+          <w:b/>
+          <w:bCs/>
+        </w:rPr>
+        <w:t xml:space="preserve">Improved accountability:</w:t>
+      </w:r>
+      <w:r>
+        <w:t xml:space="preserve"> </w:t>
+      </w:r>
+      <w:r>
+        <w:t xml:space="preserve">A clear process promotes accountability among team members by ensuring everyone understands what needs to be achieved.</w:t>
+      </w:r>
+    </w:p>
+    <w:p>
+      <w:pPr>
+        <w:pStyle w:val="Compact"/>
+        <w:numPr>
+          <w:ilvl w:val="0"/>
+          <w:numId w:val="1027"/>
+        </w:numPr>
+      </w:pPr>
+      <w:r>
+        <w:rPr>
+          <w:b/>
+          <w:bCs/>
+        </w:rPr>
+        <w:t xml:space="preserve">Enhanced collaboration:</w:t>
+      </w:r>
+      <w:r>
+        <w:t xml:space="preserve"> </w:t>
+      </w:r>
+      <w:r>
+        <w:t xml:space="preserve">A structured process facilitates collaboration among stakeholders, ensuring that everyone is working toward common goals.</w:t>
+      </w:r>
+    </w:p>
+    <w:p>
+      <w:pPr>
+        <w:pStyle w:val="FirstParagraph"/>
+      </w:pPr>
+      <w:r>
+        <w:t xml:space="preserve">SMAs can utilize the OBP process to achieve key objectives such as…</w:t>
+      </w:r>
+    </w:p>
+    <w:bookmarkStart w:id="78" w:name="X4217145e31d5fcd41f0f72b78a4e65817f1c709"/>
+    <w:p>
+      <w:pPr>
+        <w:pStyle w:val="Heading3"/>
+      </w:pPr>
+      <w:r>
+        <w:t xml:space="preserve">Demonstrate the value of system investments</w:t>
+      </w:r>
+    </w:p>
+    <w:p>
+      <w:pPr>
+        <w:pStyle w:val="FirstParagraph"/>
+      </w:pPr>
+      <w:r>
+        <w:t xml:space="preserve">A central objective of OBP is to clearly articulate the value that system investments bring to achieving state Medicaid program goals, improving day-to-day operations, and delivering measurable benefits to enrollees. Rather than focusing solely on the technical delivery of information technology (IT) components, OBP encourages states to frame investments in terms of policy alignment, operational efficiency, access to care, and service quality.</w:t>
+      </w:r>
+    </w:p>
+    <w:p>
+      <w:pPr>
+        <w:pStyle w:val="BodyText"/>
+      </w:pPr>
+      <w:r>
+        <w:t xml:space="preserve">For example, although the technical gain of implementing a new provider enrollment module might be its successful deployment and functionality, the outcome for the state could be a 30 percent reduction in provider enrollment processing time. Such a reduction could lead to greater provider satisfaction with the enrollment experience, and improved retention and engagement. An additional benefit is that newly credentialed providers increase the number of providers participating in the Medicaid network and could serve patients more quickly by reduced time for beneficiaries to schedule and attend their first appointment.</w:t>
+      </w:r>
+    </w:p>
+    <w:bookmarkEnd w:id="78"/>
+    <w:bookmarkStart w:id="79" w:name="Xf2aea75f6cef732c38a7120a652aca770fe00f8"/>
+    <w:p>
+      <w:pPr>
+        <w:pStyle w:val="Heading3"/>
+      </w:pPr>
+      <w:r>
+        <w:t xml:space="preserve">Improve program performance through strategic alignment</w:t>
+      </w:r>
+    </w:p>
+    <w:p>
+      <w:pPr>
+        <w:pStyle w:val="FirstParagraph"/>
+      </w:pPr>
+      <w:r>
+        <w:t xml:space="preserve">OBP helps states align system investments with Medicaid priorities and operational needs by grounding modernization efforts in clear program goals, such as improving access, streamlining operations, or delivering measurable benefits. This approach avoids the common pitfall of investing in technically compliant solutions that fail to address core challenges. When outcomes are clearly articulated from the start, state teams are better positioned to ensure that vendor activities, solution architecture, and project milestones support broader Medicaid goals (such as reducing delays in beneficiary eligibility processing, enhancing provider participation, or improving claims accuracy).</w:t>
+      </w:r>
+    </w:p>
+    <w:p>
+      <w:pPr>
+        <w:pStyle w:val="BodyText"/>
+      </w:pPr>
+      <w:r>
+        <w:t xml:space="preserve">For example, a state facing eligibility delays might set a goal of real-time verification for 90% of cases, guiding system design, procurement, and vendor accountability. Similarly, in addressing manual claims reprocessing, a state could define an outcome that reduces the claims rework rate by 40 percent within 12 months of go-live, thus aligning operational pain points directly with technology goals.</w:t>
+      </w:r>
+    </w:p>
+    <w:p>
+      <w:pPr>
+        <w:pStyle w:val="BodyText"/>
+      </w:pPr>
+      <w:r>
+        <w:t xml:space="preserve">By fostering collaboration among program, policy, and IT teams, OBP prioritizes resources, secures leadership support, and strengthens the case for APD and certification approvals. Anchoring projects in outcome-driven goals ensures Medicaid modernization delivers meaningful and measurable improvements.</w:t>
+      </w:r>
+    </w:p>
+    <w:bookmarkEnd w:id="79"/>
+    <w:bookmarkStart w:id="80" w:name="X7eec69b9cccd4fe27fda89459c9936265b43dfa"/>
+    <w:p>
+      <w:pPr>
+        <w:pStyle w:val="Heading3"/>
+      </w:pPr>
+      <w:r>
+        <w:t xml:space="preserve">Strengthen organizational readiness and capability</w:t>
+      </w:r>
+    </w:p>
+    <w:p>
+      <w:pPr>
+        <w:pStyle w:val="FirstParagraph"/>
+      </w:pPr>
+      <w:r>
+        <w:t xml:space="preserve">OBP ensures system improvements are supported by the organizational changes needed for success, such as updates to business processes, staffing, training, and workflows. States must consider internal readiness, capacity, and change adoption to maximize the long-term impact of MES investments.</w:t>
+      </w:r>
+    </w:p>
+    <w:p>
+      <w:pPr>
+        <w:pStyle w:val="BodyText"/>
+      </w:pPr>
+      <w:r>
+        <w:t xml:space="preserve">This involves integrating change management and workforce development into planning, ensuring staff, operations, and agency culture evolve with new functionality. Rather than treating these efforts as peripheral to technology implementation, OBP helps states define and measure how staff, operations, and agency culture will evolve alongside new functionality. For instance, launching a centralized eligibility center might aim to reduce eligibility determination time by 25% within six months or improve policy consistency through standardized workflows. Tracking such outcomes ensures system investments lead to better performance. OBP also enhances accountability, supports smooth transitions, and prepares states to manage future updates effectively.</w:t>
+      </w:r>
+    </w:p>
+    <w:bookmarkEnd w:id="80"/>
+    <w:bookmarkStart w:id="81" w:name="Xacf3ad8de6289c61111540cc6a1ca957f8bcaaa"/>
+    <w:p>
+      <w:pPr>
+        <w:pStyle w:val="Heading3"/>
+      </w:pPr>
+      <w:r>
+        <w:t xml:space="preserve">Create a culture of measurement and accountability</w:t>
+      </w:r>
+    </w:p>
+    <w:p>
+      <w:pPr>
+        <w:pStyle w:val="FirstParagraph"/>
+      </w:pPr>
+      <w:r>
+        <w:t xml:space="preserve">OBP helps states build a culture of results-oriented management, where success is measured by tangible improvements in Medicaid performance and beneficiary outcomes, not just system deployment. It shifts the focus from isolated IT milestones to using technology as a tool for continuous program improvement.</w:t>
+      </w:r>
+    </w:p>
+    <w:p>
+      <w:pPr>
+        <w:pStyle w:val="BodyText"/>
+      </w:pPr>
+      <w:r>
+        <w:t xml:space="preserve">States embed measurement and accountability into MES investments by:</w:t>
+      </w:r>
+    </w:p>
+    <w:p>
+      <w:pPr>
+        <w:pStyle w:val="Compact"/>
+        <w:numPr>
+          <w:ilvl w:val="0"/>
+          <w:numId w:val="1028"/>
+        </w:numPr>
+      </w:pPr>
+      <w:r>
+        <w:t xml:space="preserve">Identifying core business problems (e.g., service delays, provider friction, beneficiary churn)</w:t>
+      </w:r>
+    </w:p>
+    <w:p>
+      <w:pPr>
+        <w:pStyle w:val="Compact"/>
+        <w:numPr>
+          <w:ilvl w:val="0"/>
+          <w:numId w:val="1028"/>
+        </w:numPr>
+      </w:pPr>
+      <w:r>
+        <w:t xml:space="preserve">Defining actionable outcomes that link system functionality to Medicaid goals</w:t>
+      </w:r>
+    </w:p>
+    <w:p>
+      <w:pPr>
+        <w:pStyle w:val="Compact"/>
+        <w:numPr>
+          <w:ilvl w:val="0"/>
+          <w:numId w:val="1028"/>
+        </w:numPr>
+      </w:pPr>
+      <w:r>
+        <w:t xml:space="preserve">Selecting metrics that reflect operational and beneficiary impacts (e.g., time savings, cost avoidance, service accessibility)</w:t>
+      </w:r>
+    </w:p>
+    <w:p>
+      <w:pPr>
+        <w:pStyle w:val="Compact"/>
+        <w:numPr>
+          <w:ilvl w:val="0"/>
+          <w:numId w:val="1028"/>
+        </w:numPr>
+      </w:pPr>
+      <w:r>
+        <w:t xml:space="preserve">Tracking performance to enable evidence-based management and system iteration</w:t>
+      </w:r>
+    </w:p>
+    <w:p>
+      <w:pPr>
+        <w:pStyle w:val="FirstParagraph"/>
+      </w:pPr>
+      <w:r>
+        <w:t xml:space="preserve">For example, modernizing a pharmacy benefits module might include tracking reductions in prescription errors, improved compliance with drug utilization protocols, or fewer adverse drug events. KPIs established early serve as tools for learning and course correction.</w:t>
+      </w:r>
+    </w:p>
+    <w:p>
+      <w:pPr>
+        <w:pStyle w:val="BodyText"/>
+      </w:pPr>
+      <w:r>
+        <w:t xml:space="preserve">This approach embeds accountability into system design and operations, enabling strategic discussions about effectiveness, beneficiary impact, and return on investment. It strengthens executive buy-in, fosters cross-functional collaboration, and positions states for agile, data-driven program delivery while meeting CMS expectations.</w:t>
+      </w:r>
+    </w:p>
+    <w:bookmarkEnd w:id="81"/>
+    <w:bookmarkStart w:id="82" w:name="X452074ff3850eb36f96658e607b18e13b711e54"/>
+    <w:p>
+      <w:pPr>
+        <w:pStyle w:val="Heading3"/>
+      </w:pPr>
+      <w:r>
+        <w:t xml:space="preserve">Enable consistency and reusability across state projects</w:t>
+      </w:r>
+    </w:p>
+    <w:p>
+      <w:pPr>
+        <w:pStyle w:val="FirstParagraph"/>
+      </w:pPr>
+      <w:r>
+        <w:t xml:space="preserve">OBP helps states define Medicaid system goals using structured templates, common outcomes, and reusable language, ensuring consistency, reducing duplication, and streamlining APDs and certifications. This fosters alignment among teams, supports onboarding, and institutionalizes lessons learned.</w:t>
+      </w:r>
+    </w:p>
+    <w:p>
+      <w:pPr>
+        <w:pStyle w:val="BodyText"/>
+      </w:pPr>
+      <w:r>
+        <w:t xml:space="preserve">OBP also helps states identify cost-effective alternatives to large procurements, such as reusing existing modules, refining workflows (e.g., digital form intake for credentialing delays), or adopting shared tools like APIs. For example, delays in provider credentialing might be resolved with workflow refinements like digital form intake or better data integration with licensing boards. Similarly, data-sharing challenges could be addressed by adopting an existing API framework instead of building a new data warehouse.</w:t>
+      </w:r>
+    </w:p>
+    <w:p>
+      <w:pPr>
+        <w:pStyle w:val="BodyText"/>
+      </w:pPr>
+      <w:r>
+        <w:t xml:space="preserve">Outcomes addressing common Medicaid challenges (e.g., improving access, increasing automation, reducing delays) can be reused across agencies and states, enhancing CMS communication and supporting collaboration. Embedding reusability maximizes past investments, reduces future costs, and ensures every investment drives measurable Medicaid improvements.</w:t>
+      </w:r>
+    </w:p>
+    <w:bookmarkEnd w:id="82"/>
+    <w:bookmarkEnd w:id="83"/>
+    <w:bookmarkStart w:id="91" w:name="when-to-use-it"/>
+    <w:p>
+      <w:pPr>
+        <w:pStyle w:val="Heading1"/>
+      </w:pPr>
+      <w:r>
+        <w:t xml:space="preserve">When to Use It</w:t>
+      </w:r>
+    </w:p>
+    <w:p>
+      <w:pPr>
+        <w:pStyle w:val="FirstParagraph"/>
+      </w:pPr>
+      <w:r>
+        <w:t xml:space="preserve">OBP is not a one-size-fits-all requirement—it is a targeted strategy that delivers its greatest value when aligned with meaningful moments of system, program, or policy change. The following common triggers may initiate OBP efforts within MES modernization or operations. Recognizing these triggers helps states proactively define measurable value from the outset of MITA strategic planning, conducting the SS-A, APD development, and certification efforts.</w:t>
+      </w:r>
+    </w:p>
+    <w:bookmarkStart w:id="84" w:name="X954b2488de391d9271407b25241987afe6bc631"/>
+    <w:p>
+      <w:pPr>
+        <w:pStyle w:val="Heading3"/>
+      </w:pPr>
+      <w:r>
+        <w:t xml:space="preserve">1. Initiating a new system modernization or module implementation</w:t>
+      </w:r>
+    </w:p>
+    <w:p>
+      <w:pPr>
+        <w:pStyle w:val="FirstParagraph"/>
+      </w:pPr>
+      <w:r>
+        <w:t xml:space="preserve">Implementing a new MES module is a key moment to initiate OBP. Rather than viewing these implementations as technical upgrades, states can define success by using measurable Medicaid program improvements and business value.</w:t>
+      </w:r>
+    </w:p>
+    <w:p>
+      <w:pPr>
+        <w:pStyle w:val="BodyText"/>
+      </w:pPr>
+      <w:r>
+        <w:t xml:space="preserve">States should use OBP to clarify what success looks like (e.g.,</w:t>
+      </w:r>
+      <w:r>
+        <w:t xml:space="preserve"> </w:t>
+      </w:r>
+      <w:r>
+        <w:t xml:space="preserve">“a 25 percent reduction in beneficiary wait times to receive eligibility determinations”</w:t>
+      </w:r>
+      <w:r>
+        <w:t xml:space="preserve">), and to ensure that project investments produce real program value. This early focus on outcomes helps guide procurement language, vendor selection, and project milestones consistent with expectations that go beyond technical delivery.</w:t>
+      </w:r>
+    </w:p>
+    <w:bookmarkEnd w:id="84"/>
+    <w:bookmarkStart w:id="85" w:name="Xc722613f204f3aa88bdd4726743819b1c496907"/>
+    <w:p>
+      <w:pPr>
+        <w:pStyle w:val="Heading3"/>
+      </w:pPr>
+      <w:r>
+        <w:t xml:space="preserve">2. Transitioning from legacy systems or vendors</w:t>
+      </w:r>
+    </w:p>
+    <w:p>
+      <w:pPr>
+        <w:pStyle w:val="FirstParagraph"/>
+      </w:pPr>
+      <w:r>
+        <w:t xml:space="preserve">When states decide to shift from legacy technology or change vendors, they have a natural reset point for strategic thinking. States should use this transition to reassess what the system needs to achieve, beyond replicating old functionality in a new platform.</w:t>
+      </w:r>
+    </w:p>
+    <w:p>
+      <w:pPr>
+        <w:pStyle w:val="BodyText"/>
+      </w:pPr>
+      <w:r>
+        <w:t xml:space="preserve">OBP helps states define transformational goals (such as enabling self-service portals to reduce call center volume), which lays a foundation for new investments that deliver policy and operational impact.</w:t>
+      </w:r>
+    </w:p>
+    <w:bookmarkEnd w:id="85"/>
+    <w:bookmarkStart w:id="86" w:name="mita-state-self-assessment-results"/>
+    <w:p>
+      <w:pPr>
+        <w:pStyle w:val="Heading3"/>
+      </w:pPr>
+      <w:r>
+        <w:t xml:space="preserve">3. MITA State Self-Assessment Results</w:t>
+      </w:r>
+    </w:p>
+    <w:p>
+      <w:pPr>
+        <w:pStyle w:val="FirstParagraph"/>
+      </w:pPr>
+      <w:r>
+        <w:t xml:space="preserve">One of the most strategic triggers for OBP is the completion (or planned completion) of a MITA State Self-Assessment (SS-A). The SS-A offers a structured view into the current and target maturity of Medicaid business capabilities and highlights gaps and areas for improvement.</w:t>
+      </w:r>
+    </w:p>
+    <w:p>
+      <w:pPr>
+        <w:pStyle w:val="BodyText"/>
+      </w:pPr>
+      <w:r>
+        <w:t xml:space="preserve">States can use SS-A findings to prioritize outcome areas based on lower maturity. For example, if a state identifies low maturity in its technology and business processes for claims processing, this can trigger an OBP process that focuses on increasing electronic claims submission rates or reducing claims rework due because of data quality issues. The SS-A helps turn abstract maturity aspirations into concrete improvement goals with measurable impacts, thus linking system improvement needs with actionable, trackable outcomes that can feed directly into an APD or modular procurement strategy. For example, when reviewing the SS-A results, States have an opportunity to prioritize areas for improvement by reviewing maturity levels. Once areas are prioritized States can then choose to utilize OBP to reach a higher maturity level.</w:t>
+      </w:r>
+    </w:p>
+    <w:bookmarkEnd w:id="86"/>
+    <w:bookmarkStart w:id="87" w:name="Xd48d7a2190e73f637c7a381314cedd9fd395e12"/>
+    <w:p>
+      <w:pPr>
+        <w:pStyle w:val="Heading3"/>
+      </w:pPr>
+      <w:r>
+        <w:t xml:space="preserve">4. Modernization of cross-module business processes</w:t>
+      </w:r>
+    </w:p>
+    <w:p>
+      <w:pPr>
+        <w:pStyle w:val="FirstParagraph"/>
+      </w:pPr>
+      <w:r>
+        <w:t xml:space="preserve">States often identify operational pain points that cut across multiple systems, such as provider management, claims adjudication, or program integrity. When these issues arise, OBP can help define cross-cutting outcome statements that transcend single modules.</w:t>
+      </w:r>
+    </w:p>
+    <w:p>
+      <w:pPr>
+        <w:pStyle w:val="BodyText"/>
+      </w:pPr>
+      <w:r>
+        <w:t xml:space="preserve">For instance, if a state is addressing inefficiencies in provider onboarding across its Provider Enrollment module, it can develop outcomes that focus on improving onboarding timelines, enhancing provider data quality, or increasing provider retention rates. This strategic alignment helps unify disparate IT projects under a common business goal and facilitates modular but coordinated improvements.</w:t>
+      </w:r>
+    </w:p>
+    <w:bookmarkEnd w:id="87"/>
+    <w:bookmarkStart w:id="88" w:name="X559a89c66ef5ca2ae9f11a920c959901134ea26"/>
+    <w:p>
+      <w:pPr>
+        <w:pStyle w:val="Heading3"/>
+      </w:pPr>
+      <w:r>
+        <w:t xml:space="preserve">5. Shifts in Medicaid policy or strategic direction</w:t>
+      </w:r>
+    </w:p>
+    <w:p>
+      <w:pPr>
+        <w:pStyle w:val="FirstParagraph"/>
+      </w:pPr>
+      <w:r>
+        <w:t xml:space="preserve">Changes in Medicaid policy (such as new regulatory or statutory requirements, public health emergencies, or shifts in policy) may create new system demands. When policy drives new use cases, OBP ensures that system updates support these priorities effectively.</w:t>
+      </w:r>
+    </w:p>
+    <w:p>
+      <w:pPr>
+        <w:pStyle w:val="BodyText"/>
+      </w:pPr>
+      <w:r>
+        <w:t xml:space="preserve">States can respond to Medicaid policy changes by defining outcomes that reflect their evolving program goals. For example, implementing a new care coordination policy might prompt development of outcomes focused on closing care gaps or improving beneficiary engagement through system-supported interventions.</w:t>
+      </w:r>
+    </w:p>
+    <w:bookmarkEnd w:id="88"/>
+    <w:bookmarkStart w:id="89" w:name="Xda6779fce4e48cfaa14a39f69cdb0921e32f98e"/>
+    <w:p>
+      <w:pPr>
+        <w:pStyle w:val="Heading3"/>
+      </w:pPr>
+      <w:r>
+        <w:t xml:space="preserve">6. Operational reviews or performance audits</w:t>
+      </w:r>
+    </w:p>
+    <w:p>
+      <w:pPr>
+        <w:pStyle w:val="FirstParagraph"/>
+      </w:pPr>
+      <w:r>
+        <w:t xml:space="preserve">Performance audits, legislative oversight, or internal quality reviews often highlight systemic issues that may not require full module replacement but do call for focused improvement. These reviews may trigger an OBP that defines smaller-scale or business process-focused changes with measurable goals.</w:t>
+      </w:r>
+    </w:p>
+    <w:p>
+      <w:pPr>
+        <w:pStyle w:val="BodyText"/>
+      </w:pPr>
+      <w:r>
+        <w:t xml:space="preserve">For instance, if a review notes inefficiencies in processing pharmacy prior authorizations, a state might implement new workflows or automated tools supported by outcomes like faster turnaround times or reduced denial rates for incomplete documentation.</w:t>
+      </w:r>
+    </w:p>
+    <w:bookmarkEnd w:id="89"/>
+    <w:bookmarkStart w:id="90" w:name="Xc841ab06fb3aa3d0c2fb9448cec77bdb6084f64"/>
+    <w:p>
+      <w:pPr>
+        <w:pStyle w:val="Heading3"/>
+      </w:pPr>
+      <w:r>
+        <w:t xml:space="preserve">7. Response to ad hoc incidents and corrective actions</w:t>
+      </w:r>
+    </w:p>
+    <w:p>
+      <w:pPr>
+        <w:pStyle w:val="FirstParagraph"/>
+      </w:pPr>
+      <w:r>
+        <w:t xml:space="preserve">Unexpected events, such as data breaches, legal settlements, or formal corrective actions from CMS or other oversight bodies, often demand swift response. Yet these moments can also catalyze strategic reflection and planning for long-term improvement. OBP offers a way for states to shift from reactive fixes to proactive solutions by identifying root causes, defining specific outcome goals (e.g.,</w:t>
+      </w:r>
+      <w:r>
+        <w:t xml:space="preserve"> </w:t>
+      </w:r>
+      <w:r>
+        <w:t xml:space="preserve">“Reduce unauthorized access to beneficiary data by 95 percent within six months”</w:t>
+      </w:r>
+      <w:r>
+        <w:t xml:space="preserve">), and tracking progress through metrics tied to strengthened policies, technical safeguards, and staff training.</w:t>
+      </w:r>
+    </w:p>
+    <w:p>
+      <w:pPr>
+        <w:pStyle w:val="BodyText"/>
+      </w:pPr>
+      <w:r>
+        <w:t xml:space="preserve">For example, after a provider credential data breach, a state may implement multifactor authentication and measure outcomes such as reductions in credential misuse or improved audit trail completeness. In the case of a legal review identifying inconsistent eligibility determinations, the state might launch corrective training or refine business rules, anchored by outcomes like increased accuracy rates or a decline in appeals. By applying OBP, states demonstrate to CMS and legislative stakeholders both their commitment to compliance as well as their investment in long-term program integrity, transparency, and continuous improvement.</w:t>
+      </w:r>
+    </w:p>
+    <w:bookmarkEnd w:id="90"/>
+    <w:bookmarkEnd w:id="91"/>
+    <w:bookmarkStart w:id="93" w:name="download-obp-tool"/>
+    <w:p>
+      <w:pPr>
+        <w:pStyle w:val="Heading1"/>
+      </w:pPr>
+      <w:r>
+        <w:t xml:space="preserve">Download OBP Tool</w:t>
+      </w:r>
+    </w:p>
+    <w:p>
+      <w:pPr>
+        <w:pStyle w:val="FirstParagraph"/>
+      </w:pPr>
+      <w:hyperlink r:id="rId92">
+        <w:r>
+          <w:rPr>
+            <w:rStyle w:val="Hyperlink"/>
+          </w:rPr>
+          <w:t xml:space="preserve">Outcomes-based Planning Tool</w:t>
+        </w:r>
+      </w:hyperlink>
+    </w:p>
+    <w:bookmarkEnd w:id="93"/>
+    <w:bookmarkStart w:id="98" w:name="welcome-to-the-mita-4.0-companion-guide"/>
+    <w:p>
+      <w:pPr>
+        <w:pStyle w:val="Heading1"/>
+      </w:pPr>
+      <w:r>
         <w:t xml:space="preserve">Welcome to the MITA 4.0 Companion Guide</w:t>
       </w:r>
     </w:p>
@@ -2078,7 +3087,7 @@
         <w:pStyle w:val="Compact"/>
         <w:numPr>
           <w:ilvl w:val="0"/>
-          <w:numId w:val="1023"/>
+          <w:numId w:val="1029"/>
         </w:numPr>
       </w:pPr>
       <w:r>
@@ -2090,7 +3099,7 @@
         <w:pStyle w:val="Compact"/>
         <w:numPr>
           <w:ilvl w:val="0"/>
-          <w:numId w:val="1023"/>
+          <w:numId w:val="1029"/>
         </w:numPr>
       </w:pPr>
       <w:r>
@@ -2102,7 +3111,7 @@
         <w:pStyle w:val="Compact"/>
         <w:numPr>
           <w:ilvl w:val="0"/>
-          <w:numId w:val="1023"/>
+          <w:numId w:val="1029"/>
         </w:numPr>
       </w:pPr>
       <w:r>
@@ -2126,18 +3135,18 @@
           <wp:inline>
             <wp:extent cx="3048000" cy="3441700"/>
             <wp:effectExtent b="0" l="0" r="0" t="0"/>
-            <wp:docPr descr="Figure 1. Enterprise Strategic Planning with MITA 4.0" title="" id="75" name="Picture"/>
+            <wp:docPr descr="Figure 1. Enterprise Strategic Planning with MITA 4.0" title="" id="95" name="Picture"/>
             <a:graphic>
               <a:graphicData uri="http://schemas.openxmlformats.org/drawingml/2006/picture">
                 <pic:pic>
                   <pic:nvPicPr>
-                    <pic:cNvPr descr="media/MITA40process.png" id="76" name="Picture"/>
+                    <pic:cNvPr descr="media/MITA40process.png" id="96" name="Picture"/>
                     <pic:cNvPicPr>
                       <a:picLocks noChangeArrowheads="1" noChangeAspect="1"/>
                     </pic:cNvPicPr>
                   </pic:nvPicPr>
                   <pic:blipFill>
-                    <a:blip r:embed="rId74"/>
+                    <a:blip r:embed="rId94"/>
                     <a:stretch>
                       <a:fillRect/>
                     </a:stretch>
@@ -2172,7 +3181,7 @@
         <w:t xml:space="preserve">Figure 1. Enterprise Strategic Planning with MITA 4.0</w:t>
       </w:r>
     </w:p>
-    <w:bookmarkStart w:id="77" w:name="new-in-mita-4.0"/>
+    <w:bookmarkStart w:id="97" w:name="new-in-mita-4.0"/>
     <w:p>
       <w:pPr>
         <w:pStyle w:val="Heading2"/>
@@ -2181,14 +3190,5495 @@
         <w:t xml:space="preserve">New in MITA 4.0</w:t>
       </w:r>
     </w:p>
-    <w:bookmarkEnd w:id="77"/>
-    <w:bookmarkEnd w:id="78"/>
-    <w:bookmarkStart w:id="88" w:name="scope-your-assessment"/>
+    <w:bookmarkEnd w:id="97"/>
+    <w:bookmarkEnd w:id="98"/>
+    <w:bookmarkStart w:id="159" w:name="mita-4.0-implementation-process"/>
     <w:p>
       <w:pPr>
         <w:pStyle w:val="Heading1"/>
       </w:pPr>
       <w:r>
+        <w:t xml:space="preserve">MITA 4.0 Implementation Process</w:t>
+      </w:r>
+    </w:p>
+    <w:p>
+      <w:pPr>
+        <w:pStyle w:val="FirstParagraph"/>
+      </w:pPr>
+      <w:r>
+        <w:t xml:space="preserve">This page provides a detailed walkthrough of the MITA 4.0 implementation process, from outcomes-based planning through architecture definition to state self-assessment.</w:t>
+      </w:r>
+    </w:p>
+    <w:bookmarkStart w:id="99" w:name="process-overview"/>
+    <w:p>
+      <w:pPr>
+        <w:pStyle w:val="Heading2"/>
+      </w:pPr>
+      <w:r>
+        <w:t xml:space="preserve">Process Overview</w:t>
+      </w:r>
+    </w:p>
+    <w:p>
+      <w:pPr>
+        <w:pStyle w:val="FirstParagraph"/>
+      </w:pPr>
+      <w:r>
+        <w:t xml:space="preserve">The MITA 4.0 Process consists of four main steps:</w:t>
+      </w:r>
+    </w:p>
+    <w:p>
+      <w:pPr>
+        <w:pStyle w:val="Compact"/>
+        <w:numPr>
+          <w:ilvl w:val="0"/>
+          <w:numId w:val="1030"/>
+        </w:numPr>
+      </w:pPr>
+      <w:r>
+        <w:rPr>
+          <w:b/>
+          <w:bCs/>
+        </w:rPr>
+        <w:t xml:space="preserve">Perform Outcomes-Based Planning (OBP)</w:t>
+      </w:r>
+    </w:p>
+    <w:p>
+      <w:pPr>
+        <w:pStyle w:val="Compact"/>
+        <w:numPr>
+          <w:ilvl w:val="0"/>
+          <w:numId w:val="1030"/>
+        </w:numPr>
+      </w:pPr>
+      <w:r>
+        <w:rPr>
+          <w:b/>
+          <w:bCs/>
+        </w:rPr>
+        <w:t xml:space="preserve">Identify Capabilities</w:t>
+      </w:r>
+    </w:p>
+    <w:p>
+      <w:pPr>
+        <w:pStyle w:val="Compact"/>
+        <w:numPr>
+          <w:ilvl w:val="0"/>
+          <w:numId w:val="1030"/>
+        </w:numPr>
+      </w:pPr>
+      <w:r>
+        <w:rPr>
+          <w:b/>
+          <w:bCs/>
+        </w:rPr>
+        <w:t xml:space="preserve">Define Architecture</w:t>
+      </w:r>
+    </w:p>
+    <w:p>
+      <w:pPr>
+        <w:pStyle w:val="Compact"/>
+        <w:numPr>
+          <w:ilvl w:val="0"/>
+          <w:numId w:val="1030"/>
+        </w:numPr>
+      </w:pPr>
+      <w:r>
+        <w:rPr>
+          <w:b/>
+          <w:bCs/>
+        </w:rPr>
+        <w:t xml:space="preserve">Document State Self-Assessment (SS-A)</w:t>
+      </w:r>
+    </w:p>
+    <w:p>
+      <w:r>
+        <w:pict>
+          <v:rect style="width:0;height:1.5pt" o:hralign="center" o:hrstd="t" o:hr="t"/>
+        </w:pict>
+      </w:r>
+    </w:p>
+    <w:bookmarkEnd w:id="99"/>
+    <w:bookmarkStart w:id="117" w:name="sec-step1"/>
+    <w:p>
+      <w:pPr>
+        <w:pStyle w:val="Heading2"/>
+      </w:pPr>
+      <w:r>
+        <w:t xml:space="preserve">Step 1: Perform Outcomes-Based Planning (OBP)</w:t>
+      </w:r>
+    </w:p>
+    <w:tbl>
+      <w:tblPr>
+        <w:tblStyle w:val="Table"/>
+        <w:tblLook w:firstRow="0" w:lastRow="0" w:firstColumn="0" w:lastColumn="0" w:noHBand="0" w:noVBand="0" w:val="0000"/>
+        <w:tblBorders>
+          <w:top w:val="single" w:sz="4" w:space="0" w:color="0758E5"/>
+          <w:left w:val="single" w:sz="24" w:space="0" w:color="0758E5"/>
+          <w:bottom w:val="single" w:sz="4" w:space="0" w:color="0758E5"/>
+          <w:right w:val="single" w:sz="4" w:space="0" w:color="0758E5"/>
+        </w:tblBorders>
+        <w:tblCellMar>
+          <w:left w:w="144" w:type="dxa"/>
+          <w:right w:w="144" w:type="dxa"/>
+        </w:tblCellMar>
+        <w:tblLook w:firstRow="0" w:lastRow="0" w:firstColumn="0" w:lastColumn="0" w:noHBand="0" w:noVBand="0" w:val="0000"/>
+      </w:tblPr>
+      <w:tr>
+        <w:trPr>
+          <w:cantSplit/>
+        </w:trPr>
+        <w:tc>
+          <w:tcPr>
+            <w:shd w:color="auto" w:fill="dae6fb" w:val="clear"/>
+            <w:tcMar>
+              <w:top w:w="92" w:type="dxa"/>
+              <w:bottom w:w="92" w:type="dxa"/>
+            </w:tcMar>
+          </w:tcPr>
+          <w:p>
+            <w:pPr>
+              <w:pStyle w:val="FirstParagraph"/>
+            </w:pPr>
+            <w:pPr>
+              <w:spacing w:before="0" w:after="0"/>
+              <w:textAlignment w:val="center"/>
+            </w:pPr>
+            <w:r>
+              <w:drawing>
+                <wp:inline>
+                  <wp:extent cx="152400" cy="152400"/>
+                  <wp:effectExtent b="0" l="0" r="0" t="0"/>
+                  <wp:docPr descr="" title="" id="101" name="Picture"/>
+                  <a:graphic>
+                    <a:graphicData uri="http://schemas.openxmlformats.org/drawingml/2006/picture">
+                      <pic:pic>
+                        <pic:nvPicPr>
+                          <pic:cNvPr descr="C:\Users\smahoney\AppData\Local\Programs\Quarto\share\formats\docx\note.png" id="102" name="Picture"/>
+                          <pic:cNvPicPr>
+                            <a:picLocks noChangeArrowheads="1" noChangeAspect="1"/>
+                          </pic:cNvPicPr>
+                        </pic:nvPicPr>
+                        <pic:blipFill>
+                          <a:blip r:embed="rId100"/>
+                          <a:stretch>
+                            <a:fillRect/>
+                          </a:stretch>
+                        </pic:blipFill>
+                        <pic:spPr bwMode="auto">
+                          <a:xfrm>
+                            <a:off x="0" y="0"/>
+                            <a:ext cx="152400" cy="152400"/>
+                          </a:xfrm>
+                          <a:prstGeom prst="rect">
+                            <a:avLst/>
+                          </a:prstGeom>
+                          <a:noFill/>
+                          <a:ln w="9525">
+                            <a:noFill/>
+                            <a:headEnd/>
+                            <a:tailEnd/>
+                          </a:ln>
+                        </pic:spPr>
+                      </pic:pic>
+                    </a:graphicData>
+                  </a:graphic>
+                </wp:inline>
+              </w:drawing>
+            </w:r>
+            <w:r>
+              <w:t xml:space="preserve"> </w:t>
+            </w:r>
+            <w:r>
+              <w:t xml:space="preserve"> </w:t>
+            </w:r>
+            <w:r>
+              <w:t xml:space="preserve">a. Identify the Business Challenge</w:t>
+            </w:r>
+          </w:p>
+        </w:tc>
+      </w:tr>
+      <w:tr>
+        <w:trPr>
+          <w:cantSplit/>
+        </w:trPr>
+        <w:tc>
+          <w:tcPr>
+            <w:tcMar>
+              <w:top w:w="108" w:type="dxa"/>
+              <w:bottom w:w="108" w:type="dxa"/>
+            </w:tcMar>
+          </w:tcPr>
+          <w:p>
+            <w:pPr>
+              <w:pStyle w:val="BodyText"/>
+            </w:pPr>
+            <w:pPr>
+              <w:spacing w:before="16" w:after="16"/>
+            </w:pPr>
+            <w:r>
+              <w:t xml:space="preserve">The State Medicaid Agency (SMA) starts by identifying the business challenge. This could be a new initiative or a problem the SMA is trying to solve (e.g., the trigger for initiating OBP) and describes the</w:t>
+            </w:r>
+            <w:r>
+              <w:t xml:space="preserve"> </w:t>
+            </w:r>
+            <w:r>
+              <w:t xml:space="preserve">“as-is”</w:t>
+            </w:r>
+            <w:r>
+              <w:t xml:space="preserve"> </w:t>
+            </w:r>
+            <w:r>
+              <w:t xml:space="preserve">state.</w:t>
+            </w:r>
+          </w:p>
+          <w:p/>
+        </w:tc>
+      </w:tr>
+    </w:tbl>
+    <w:p>
+      <w:pPr>
+        <w:pStyle w:val="BodyText"/>
+      </w:pPr>
+      <w:r>
+        <w:t xml:space="preserve"> </w:t>
+      </w:r>
+    </w:p>
+    <w:tbl>
+      <w:tblPr>
+        <w:tblStyle w:val="Table"/>
+        <w:tblLook w:firstRow="0" w:lastRow="0" w:firstColumn="0" w:lastColumn="0" w:noHBand="0" w:noVBand="0" w:val="0000"/>
+        <w:tblBorders>
+          <w:top w:val="single" w:sz="4" w:space="0" w:color="0758E5"/>
+          <w:left w:val="single" w:sz="24" w:space="0" w:color="0758E5"/>
+          <w:bottom w:val="single" w:sz="4" w:space="0" w:color="0758E5"/>
+          <w:right w:val="single" w:sz="4" w:space="0" w:color="0758E5"/>
+        </w:tblBorders>
+        <w:tblCellMar>
+          <w:left w:w="144" w:type="dxa"/>
+          <w:right w:w="144" w:type="dxa"/>
+        </w:tblCellMar>
+        <w:tblLook w:firstRow="0" w:lastRow="0" w:firstColumn="0" w:lastColumn="0" w:noHBand="0" w:noVBand="0" w:val="0000"/>
+      </w:tblPr>
+      <w:tr>
+        <w:trPr>
+          <w:cantSplit/>
+        </w:trPr>
+        <w:tc>
+          <w:tcPr>
+            <w:shd w:color="auto" w:fill="dae6fb" w:val="clear"/>
+            <w:tcMar>
+              <w:top w:w="92" w:type="dxa"/>
+              <w:bottom w:w="92" w:type="dxa"/>
+            </w:tcMar>
+          </w:tcPr>
+          <w:p>
+            <w:pPr>
+              <w:pStyle w:val="BodyText"/>
+            </w:pPr>
+            <w:pPr>
+              <w:spacing w:before="0" w:after="0"/>
+              <w:textAlignment w:val="center"/>
+            </w:pPr>
+            <w:r>
+              <w:drawing>
+                <wp:inline>
+                  <wp:extent cx="152400" cy="152400"/>
+                  <wp:effectExtent b="0" l="0" r="0" t="0"/>
+                  <wp:docPr descr="" title="" id="103" name="Picture"/>
+                  <a:graphic>
+                    <a:graphicData uri="http://schemas.openxmlformats.org/drawingml/2006/picture">
+                      <pic:pic>
+                        <pic:nvPicPr>
+                          <pic:cNvPr descr="C:\Users\smahoney\AppData\Local\Programs\Quarto\share\formats\docx\note.png" id="104" name="Picture"/>
+                          <pic:cNvPicPr>
+                            <a:picLocks noChangeArrowheads="1" noChangeAspect="1"/>
+                          </pic:cNvPicPr>
+                        </pic:nvPicPr>
+                        <pic:blipFill>
+                          <a:blip r:embed="rId100"/>
+                          <a:stretch>
+                            <a:fillRect/>
+                          </a:stretch>
+                        </pic:blipFill>
+                        <pic:spPr bwMode="auto">
+                          <a:xfrm>
+                            <a:off x="0" y="0"/>
+                            <a:ext cx="152400" cy="152400"/>
+                          </a:xfrm>
+                          <a:prstGeom prst="rect">
+                            <a:avLst/>
+                          </a:prstGeom>
+                          <a:noFill/>
+                          <a:ln w="9525">
+                            <a:noFill/>
+                            <a:headEnd/>
+                            <a:tailEnd/>
+                          </a:ln>
+                        </pic:spPr>
+                      </pic:pic>
+                    </a:graphicData>
+                  </a:graphic>
+                </wp:inline>
+              </w:drawing>
+            </w:r>
+            <w:r>
+              <w:t xml:space="preserve"> </w:t>
+            </w:r>
+            <w:r>
+              <w:t xml:space="preserve"> </w:t>
+            </w:r>
+            <w:r>
+              <w:t xml:space="preserve">b. Identify Goals</w:t>
+            </w:r>
+          </w:p>
+        </w:tc>
+      </w:tr>
+      <w:tr>
+        <w:trPr>
+          <w:cantSplit/>
+        </w:trPr>
+        <w:tc>
+          <w:tcPr>
+            <w:tcMar>
+              <w:top w:w="108" w:type="dxa"/>
+              <w:bottom w:w="108" w:type="dxa"/>
+            </w:tcMar>
+          </w:tcPr>
+          <w:p>
+            <w:pPr>
+              <w:pStyle w:val="BodyText"/>
+            </w:pPr>
+            <w:pPr>
+              <w:spacing w:before="16" w:after="16"/>
+            </w:pPr>
+            <w:r>
+              <w:t xml:space="preserve">Identify the main concern that explains why you are not already at your goal (e.g., something blocking you, something you need to fix, something you haven’t done).</w:t>
+            </w:r>
+          </w:p>
+          <w:p/>
+        </w:tc>
+      </w:tr>
+    </w:tbl>
+    <w:p>
+      <w:pPr>
+        <w:pStyle w:val="BodyText"/>
+      </w:pPr>
+      <w:r>
+        <w:t xml:space="preserve"> </w:t>
+      </w:r>
+    </w:p>
+    <w:tbl>
+      <w:tblPr>
+        <w:tblStyle w:val="Table"/>
+        <w:tblLook w:firstRow="0" w:lastRow="0" w:firstColumn="0" w:lastColumn="0" w:noHBand="0" w:noVBand="0" w:val="0000"/>
+        <w:tblBorders>
+          <w:top w:val="single" w:sz="4" w:space="0" w:color="0758E5"/>
+          <w:left w:val="single" w:sz="24" w:space="0" w:color="0758E5"/>
+          <w:bottom w:val="single" w:sz="4" w:space="0" w:color="0758E5"/>
+          <w:right w:val="single" w:sz="4" w:space="0" w:color="0758E5"/>
+        </w:tblBorders>
+        <w:tblCellMar>
+          <w:left w:w="144" w:type="dxa"/>
+          <w:right w:w="144" w:type="dxa"/>
+        </w:tblCellMar>
+        <w:tblLook w:firstRow="0" w:lastRow="0" w:firstColumn="0" w:lastColumn="0" w:noHBand="0" w:noVBand="0" w:val="0000"/>
+      </w:tblPr>
+      <w:tr>
+        <w:trPr>
+          <w:cantSplit/>
+        </w:trPr>
+        <w:tc>
+          <w:tcPr>
+            <w:shd w:color="auto" w:fill="dae6fb" w:val="clear"/>
+            <w:tcMar>
+              <w:top w:w="92" w:type="dxa"/>
+              <w:bottom w:w="92" w:type="dxa"/>
+            </w:tcMar>
+          </w:tcPr>
+          <w:p>
+            <w:pPr>
+              <w:pStyle w:val="BodyText"/>
+            </w:pPr>
+            <w:pPr>
+              <w:spacing w:before="0" w:after="0"/>
+              <w:textAlignment w:val="center"/>
+            </w:pPr>
+            <w:r>
+              <w:drawing>
+                <wp:inline>
+                  <wp:extent cx="152400" cy="152400"/>
+                  <wp:effectExtent b="0" l="0" r="0" t="0"/>
+                  <wp:docPr descr="" title="" id="105" name="Picture"/>
+                  <a:graphic>
+                    <a:graphicData uri="http://schemas.openxmlformats.org/drawingml/2006/picture">
+                      <pic:pic>
+                        <pic:nvPicPr>
+                          <pic:cNvPr descr="C:\Users\smahoney\AppData\Local\Programs\Quarto\share\formats\docx\note.png" id="106" name="Picture"/>
+                          <pic:cNvPicPr>
+                            <a:picLocks noChangeArrowheads="1" noChangeAspect="1"/>
+                          </pic:cNvPicPr>
+                        </pic:nvPicPr>
+                        <pic:blipFill>
+                          <a:blip r:embed="rId100"/>
+                          <a:stretch>
+                            <a:fillRect/>
+                          </a:stretch>
+                        </pic:blipFill>
+                        <pic:spPr bwMode="auto">
+                          <a:xfrm>
+                            <a:off x="0" y="0"/>
+                            <a:ext cx="152400" cy="152400"/>
+                          </a:xfrm>
+                          <a:prstGeom prst="rect">
+                            <a:avLst/>
+                          </a:prstGeom>
+                          <a:noFill/>
+                          <a:ln w="9525">
+                            <a:noFill/>
+                            <a:headEnd/>
+                            <a:tailEnd/>
+                          </a:ln>
+                        </pic:spPr>
+                      </pic:pic>
+                    </a:graphicData>
+                  </a:graphic>
+                </wp:inline>
+              </w:drawing>
+            </w:r>
+            <w:r>
+              <w:t xml:space="preserve"> </w:t>
+            </w:r>
+            <w:r>
+              <w:t xml:space="preserve"> </w:t>
+            </w:r>
+            <w:r>
+              <w:t xml:space="preserve">c. Identify Causes of Concern</w:t>
+            </w:r>
+          </w:p>
+        </w:tc>
+      </w:tr>
+      <w:tr>
+        <w:trPr>
+          <w:cantSplit/>
+        </w:trPr>
+        <w:tc>
+          <w:tcPr>
+            <w:tcMar>
+              <w:top w:w="108" w:type="dxa"/>
+              <w:bottom w:w="108" w:type="dxa"/>
+            </w:tcMar>
+          </w:tcPr>
+          <w:p>
+            <w:pPr>
+              <w:pStyle w:val="BodyText"/>
+            </w:pPr>
+            <w:pPr>
+              <w:spacing w:before="16"/>
+            </w:pPr>
+            <w:r>
+              <w:t xml:space="preserve">Identify the things that cause the concern or make it worse:</w:t>
+            </w:r>
+          </w:p>
+          <w:p>
+            <w:pPr>
+              <w:pStyle w:val="Compact"/>
+              <w:numPr>
+                <w:ilvl w:val="0"/>
+                <w:numId w:val="1031"/>
+              </w:numPr>
+            </w:pPr>
+            <w:r>
+              <w:t xml:space="preserve">Identify specific pain points that are tangible, real world, and observable that you can change</w:t>
+            </w:r>
+          </w:p>
+          <w:p/>
+        </w:tc>
+      </w:tr>
+    </w:tbl>
+    <w:p>
+      <w:pPr>
+        <w:pStyle w:val="FirstParagraph"/>
+      </w:pPr>
+      <w:r>
+        <w:t xml:space="preserve"> </w:t>
+      </w:r>
+    </w:p>
+    <w:tbl>
+      <w:tblPr>
+        <w:tblStyle w:val="Table"/>
+        <w:tblLook w:firstRow="0" w:lastRow="0" w:firstColumn="0" w:lastColumn="0" w:noHBand="0" w:noVBand="0" w:val="0000"/>
+        <w:tblBorders>
+          <w:top w:val="single" w:sz="4" w:space="0" w:color="0758E5"/>
+          <w:left w:val="single" w:sz="24" w:space="0" w:color="0758E5"/>
+          <w:bottom w:val="single" w:sz="4" w:space="0" w:color="0758E5"/>
+          <w:right w:val="single" w:sz="4" w:space="0" w:color="0758E5"/>
+        </w:tblBorders>
+        <w:tblCellMar>
+          <w:left w:w="144" w:type="dxa"/>
+          <w:right w:w="144" w:type="dxa"/>
+        </w:tblCellMar>
+        <w:tblLook w:firstRow="0" w:lastRow="0" w:firstColumn="0" w:lastColumn="0" w:noHBand="0" w:noVBand="0" w:val="0000"/>
+      </w:tblPr>
+      <w:tr>
+        <w:trPr>
+          <w:cantSplit/>
+        </w:trPr>
+        <w:tc>
+          <w:tcPr>
+            <w:shd w:color="auto" w:fill="dae6fb" w:val="clear"/>
+            <w:tcMar>
+              <w:top w:w="92" w:type="dxa"/>
+              <w:bottom w:w="92" w:type="dxa"/>
+            </w:tcMar>
+          </w:tcPr>
+          <w:p>
+            <w:pPr>
+              <w:pStyle w:val="BodyText"/>
+            </w:pPr>
+            <w:pPr>
+              <w:spacing w:before="0" w:after="0"/>
+              <w:textAlignment w:val="center"/>
+            </w:pPr>
+            <w:r>
+              <w:drawing>
+                <wp:inline>
+                  <wp:extent cx="152400" cy="152400"/>
+                  <wp:effectExtent b="0" l="0" r="0" t="0"/>
+                  <wp:docPr descr="" title="" id="107" name="Picture"/>
+                  <a:graphic>
+                    <a:graphicData uri="http://schemas.openxmlformats.org/drawingml/2006/picture">
+                      <pic:pic>
+                        <pic:nvPicPr>
+                          <pic:cNvPr descr="C:\Users\smahoney\AppData\Local\Programs\Quarto\share\formats\docx\note.png" id="108" name="Picture"/>
+                          <pic:cNvPicPr>
+                            <a:picLocks noChangeArrowheads="1" noChangeAspect="1"/>
+                          </pic:cNvPicPr>
+                        </pic:nvPicPr>
+                        <pic:blipFill>
+                          <a:blip r:embed="rId100"/>
+                          <a:stretch>
+                            <a:fillRect/>
+                          </a:stretch>
+                        </pic:blipFill>
+                        <pic:spPr bwMode="auto">
+                          <a:xfrm>
+                            <a:off x="0" y="0"/>
+                            <a:ext cx="152400" cy="152400"/>
+                          </a:xfrm>
+                          <a:prstGeom prst="rect">
+                            <a:avLst/>
+                          </a:prstGeom>
+                          <a:noFill/>
+                          <a:ln w="9525">
+                            <a:noFill/>
+                            <a:headEnd/>
+                            <a:tailEnd/>
+                          </a:ln>
+                        </pic:spPr>
+                      </pic:pic>
+                    </a:graphicData>
+                  </a:graphic>
+                </wp:inline>
+              </w:drawing>
+            </w:r>
+            <w:r>
+              <w:t xml:space="preserve"> </w:t>
+            </w:r>
+            <w:r>
+              <w:t xml:space="preserve"> </w:t>
+            </w:r>
+            <w:r>
+              <w:t xml:space="preserve">d. Summarize Business Challenge</w:t>
+            </w:r>
+          </w:p>
+        </w:tc>
+      </w:tr>
+      <w:tr>
+        <w:trPr>
+          <w:cantSplit/>
+        </w:trPr>
+        <w:tc>
+          <w:tcPr>
+            <w:tcMar>
+              <w:top w:w="108" w:type="dxa"/>
+              <w:bottom w:w="108" w:type="dxa"/>
+            </w:tcMar>
+          </w:tcPr>
+          <w:p>
+            <w:pPr>
+              <w:pStyle w:val="BodyText"/>
+            </w:pPr>
+            <w:pPr>
+              <w:spacing w:before="16" w:after="16"/>
+            </w:pPr>
+            <w:r>
+              <w:t xml:space="preserve">Summarize the concern and drivers in a business challenge statement.</w:t>
+            </w:r>
+          </w:p>
+          <w:p/>
+        </w:tc>
+      </w:tr>
+    </w:tbl>
+    <w:p>
+      <w:pPr>
+        <w:pStyle w:val="BodyText"/>
+      </w:pPr>
+      <w:r>
+        <w:t xml:space="preserve"> </w:t>
+      </w:r>
+    </w:p>
+    <w:tbl>
+      <w:tblPr>
+        <w:tblStyle w:val="Table"/>
+        <w:tblLook w:firstRow="0" w:lastRow="0" w:firstColumn="0" w:lastColumn="0" w:noHBand="0" w:noVBand="0" w:val="0000"/>
+        <w:tblBorders>
+          <w:top w:val="single" w:sz="4" w:space="0" w:color="0758E5"/>
+          <w:left w:val="single" w:sz="24" w:space="0" w:color="0758E5"/>
+          <w:bottom w:val="single" w:sz="4" w:space="0" w:color="0758E5"/>
+          <w:right w:val="single" w:sz="4" w:space="0" w:color="0758E5"/>
+        </w:tblBorders>
+        <w:tblCellMar>
+          <w:left w:w="144" w:type="dxa"/>
+          <w:right w:w="144" w:type="dxa"/>
+        </w:tblCellMar>
+        <w:tblLook w:firstRow="0" w:lastRow="0" w:firstColumn="0" w:lastColumn="0" w:noHBand="0" w:noVBand="0" w:val="0000"/>
+      </w:tblPr>
+      <w:tr>
+        <w:trPr>
+          <w:cantSplit/>
+        </w:trPr>
+        <w:tc>
+          <w:tcPr>
+            <w:shd w:color="auto" w:fill="dae6fb" w:val="clear"/>
+            <w:tcMar>
+              <w:top w:w="92" w:type="dxa"/>
+              <w:bottom w:w="92" w:type="dxa"/>
+            </w:tcMar>
+          </w:tcPr>
+          <w:p>
+            <w:pPr>
+              <w:pStyle w:val="BodyText"/>
+            </w:pPr>
+            <w:pPr>
+              <w:spacing w:before="0" w:after="0"/>
+              <w:textAlignment w:val="center"/>
+            </w:pPr>
+            <w:r>
+              <w:drawing>
+                <wp:inline>
+                  <wp:extent cx="152400" cy="152400"/>
+                  <wp:effectExtent b="0" l="0" r="0" t="0"/>
+                  <wp:docPr descr="" title="" id="109" name="Picture"/>
+                  <a:graphic>
+                    <a:graphicData uri="http://schemas.openxmlformats.org/drawingml/2006/picture">
+                      <pic:pic>
+                        <pic:nvPicPr>
+                          <pic:cNvPr descr="C:\Users\smahoney\AppData\Local\Programs\Quarto\share\formats\docx\note.png" id="110" name="Picture"/>
+                          <pic:cNvPicPr>
+                            <a:picLocks noChangeArrowheads="1" noChangeAspect="1"/>
+                          </pic:cNvPicPr>
+                        </pic:nvPicPr>
+                        <pic:blipFill>
+                          <a:blip r:embed="rId100"/>
+                          <a:stretch>
+                            <a:fillRect/>
+                          </a:stretch>
+                        </pic:blipFill>
+                        <pic:spPr bwMode="auto">
+                          <a:xfrm>
+                            <a:off x="0" y="0"/>
+                            <a:ext cx="152400" cy="152400"/>
+                          </a:xfrm>
+                          <a:prstGeom prst="rect">
+                            <a:avLst/>
+                          </a:prstGeom>
+                          <a:noFill/>
+                          <a:ln w="9525">
+                            <a:noFill/>
+                            <a:headEnd/>
+                            <a:tailEnd/>
+                          </a:ln>
+                        </pic:spPr>
+                      </pic:pic>
+                    </a:graphicData>
+                  </a:graphic>
+                </wp:inline>
+              </w:drawing>
+            </w:r>
+            <w:r>
+              <w:t xml:space="preserve"> </w:t>
+            </w:r>
+            <w:r>
+              <w:t xml:space="preserve"> </w:t>
+            </w:r>
+            <w:r>
+              <w:t xml:space="preserve">e. Develop Desired Outcomes</w:t>
+            </w:r>
+          </w:p>
+        </w:tc>
+      </w:tr>
+      <w:tr>
+        <w:trPr>
+          <w:cantSplit/>
+        </w:trPr>
+        <w:tc>
+          <w:tcPr>
+            <w:tcMar>
+              <w:top w:w="108" w:type="dxa"/>
+              <w:bottom w:w="108" w:type="dxa"/>
+            </w:tcMar>
+          </w:tcPr>
+          <w:p>
+            <w:pPr>
+              <w:pStyle w:val="BodyText"/>
+            </w:pPr>
+            <w:pPr>
+              <w:spacing w:before="16"/>
+            </w:pPr>
+            <w:r>
+              <w:t xml:space="preserve">Develop desired outcomes that identify what changes, improvements, or benefits will address the challenges and describe the</w:t>
+            </w:r>
+            <w:r>
+              <w:t xml:space="preserve"> </w:t>
+            </w:r>
+            <w:r>
+              <w:t xml:space="preserve">“to-be”</w:t>
+            </w:r>
+            <w:r>
+              <w:t xml:space="preserve"> </w:t>
+            </w:r>
+            <w:r>
+              <w:t xml:space="preserve">state.</w:t>
+            </w:r>
+          </w:p>
+          <w:p>
+            <w:pPr>
+              <w:pStyle w:val="BodyText"/>
+            </w:pPr>
+            <w:r>
+              <w:rPr>
+                <w:b/>
+                <w:bCs/>
+              </w:rPr>
+              <w:t xml:space="preserve">Sub-activities:</w:t>
+            </w:r>
+          </w:p>
+          <w:p>
+            <w:pPr>
+              <w:pStyle w:val="Compact"/>
+              <w:numPr>
+                <w:ilvl w:val="0"/>
+                <w:numId w:val="1032"/>
+              </w:numPr>
+            </w:pPr>
+            <w:r>
+              <w:rPr>
+                <w:b/>
+                <w:bCs/>
+              </w:rPr>
+              <w:t xml:space="preserve">Reverse-engineer concerns and drivers</w:t>
+            </w:r>
+          </w:p>
+          <w:p>
+            <w:pPr>
+              <w:pStyle w:val="Compact"/>
+              <w:numPr>
+                <w:ilvl w:val="1"/>
+                <w:numId w:val="1033"/>
+              </w:numPr>
+            </w:pPr>
+            <w:r>
+              <w:t xml:space="preserve">State what they would look like when corrected. This is the first step in identifying the</w:t>
+            </w:r>
+            <w:r>
+              <w:t xml:space="preserve"> </w:t>
+            </w:r>
+            <w:r>
+              <w:t xml:space="preserve">“to-be”</w:t>
+            </w:r>
+            <w:r>
+              <w:t xml:space="preserve"> </w:t>
+            </w:r>
+            <w:r>
+              <w:t xml:space="preserve">state</w:t>
+            </w:r>
+          </w:p>
+          <w:p>
+            <w:pPr>
+              <w:pStyle w:val="Compact"/>
+              <w:numPr>
+                <w:ilvl w:val="1"/>
+                <w:numId w:val="1033"/>
+              </w:numPr>
+            </w:pPr>
+            <w:r>
+              <w:t xml:space="preserve">Example:</w:t>
+            </w:r>
+            <w:r>
+              <w:t xml:space="preserve"> </w:t>
+            </w:r>
+            <w:r>
+              <w:t xml:space="preserve">“Organizations are able to share information electronically”</w:t>
+            </w:r>
+          </w:p>
+          <w:p>
+            <w:pPr>
+              <w:pStyle w:val="Compact"/>
+              <w:numPr>
+                <w:ilvl w:val="0"/>
+                <w:numId w:val="1032"/>
+              </w:numPr>
+            </w:pPr>
+            <w:r>
+              <w:rPr>
+                <w:b/>
+                <w:bCs/>
+              </w:rPr>
+              <w:t xml:space="preserve">Identify the audience</w:t>
+            </w:r>
+          </w:p>
+          <w:p>
+            <w:pPr>
+              <w:pStyle w:val="Compact"/>
+              <w:numPr>
+                <w:ilvl w:val="0"/>
+                <w:numId w:val="1034"/>
+              </w:numPr>
+            </w:pPr>
+            <w:r>
+              <w:t xml:space="preserve">Identify the audience that would benefit from the outcome and the desired result from their perspective</w:t>
+            </w:r>
+          </w:p>
+          <w:p>
+            <w:pPr>
+              <w:pStyle w:val="Compact"/>
+              <w:numPr>
+                <w:ilvl w:val="0"/>
+                <w:numId w:val="1035"/>
+              </w:numPr>
+            </w:pPr>
+            <w:r>
+              <w:rPr>
+                <w:b/>
+                <w:bCs/>
+              </w:rPr>
+              <w:t xml:space="preserve">Identify needed capabilities</w:t>
+            </w:r>
+          </w:p>
+          <w:p>
+            <w:pPr>
+              <w:pStyle w:val="Compact"/>
+              <w:numPr>
+                <w:ilvl w:val="0"/>
+                <w:numId w:val="1036"/>
+              </w:numPr>
+            </w:pPr>
+            <w:r>
+              <w:t xml:space="preserve">Identify what new or improved capability is needed to correct the concerns or facilitate the drivers</w:t>
+            </w:r>
+          </w:p>
+          <w:p>
+            <w:pPr>
+              <w:pStyle w:val="Compact"/>
+              <w:numPr>
+                <w:ilvl w:val="0"/>
+                <w:numId w:val="1036"/>
+              </w:numPr>
+            </w:pPr>
+            <w:r>
+              <w:t xml:space="preserve">Identify the actor to implement the capability</w:t>
+            </w:r>
+          </w:p>
+          <w:p>
+            <w:pPr>
+              <w:pStyle w:val="Compact"/>
+              <w:numPr>
+                <w:ilvl w:val="0"/>
+                <w:numId w:val="1037"/>
+              </w:numPr>
+            </w:pPr>
+            <w:r>
+              <w:rPr>
+                <w:b/>
+                <w:bCs/>
+              </w:rPr>
+              <w:t xml:space="preserve">Summarize in Outcome Statement</w:t>
+            </w:r>
+          </w:p>
+          <w:p>
+            <w:pPr>
+              <w:pStyle w:val="Compact"/>
+              <w:numPr>
+                <w:ilvl w:val="0"/>
+                <w:numId w:val="1038"/>
+              </w:numPr>
+            </w:pPr>
+            <w:r>
+              <w:t xml:space="preserve">Summarize the capability and benefits in an Outcome Statement</w:t>
+            </w:r>
+          </w:p>
+          <w:p/>
+        </w:tc>
+      </w:tr>
+    </w:tbl>
+    <w:p>
+      <w:pPr>
+        <w:pStyle w:val="FirstParagraph"/>
+      </w:pPr>
+      <w:r>
+        <w:t xml:space="preserve"> </w:t>
+      </w:r>
+    </w:p>
+    <w:tbl>
+      <w:tblPr>
+        <w:tblStyle w:val="Table"/>
+        <w:tblLook w:firstRow="0" w:lastRow="0" w:firstColumn="0" w:lastColumn="0" w:noHBand="0" w:noVBand="0" w:val="0000"/>
+        <w:tblBorders>
+          <w:top w:val="single" w:sz="4" w:space="0" w:color="0758E5"/>
+          <w:left w:val="single" w:sz="24" w:space="0" w:color="0758E5"/>
+          <w:bottom w:val="single" w:sz="4" w:space="0" w:color="0758E5"/>
+          <w:right w:val="single" w:sz="4" w:space="0" w:color="0758E5"/>
+        </w:tblBorders>
+        <w:tblCellMar>
+          <w:left w:w="144" w:type="dxa"/>
+          <w:right w:w="144" w:type="dxa"/>
+        </w:tblCellMar>
+        <w:tblLook w:firstRow="0" w:lastRow="0" w:firstColumn="0" w:lastColumn="0" w:noHBand="0" w:noVBand="0" w:val="0000"/>
+      </w:tblPr>
+      <w:tr>
+        <w:trPr>
+          <w:cantSplit/>
+        </w:trPr>
+        <w:tc>
+          <w:tcPr>
+            <w:shd w:color="auto" w:fill="dae6fb" w:val="clear"/>
+            <w:tcMar>
+              <w:top w:w="92" w:type="dxa"/>
+              <w:bottom w:w="92" w:type="dxa"/>
+            </w:tcMar>
+          </w:tcPr>
+          <w:p>
+            <w:pPr>
+              <w:pStyle w:val="BodyText"/>
+            </w:pPr>
+            <w:pPr>
+              <w:spacing w:before="0" w:after="0"/>
+              <w:textAlignment w:val="center"/>
+            </w:pPr>
+            <w:r>
+              <w:drawing>
+                <wp:inline>
+                  <wp:extent cx="152400" cy="152400"/>
+                  <wp:effectExtent b="0" l="0" r="0" t="0"/>
+                  <wp:docPr descr="" title="" id="111" name="Picture"/>
+                  <a:graphic>
+                    <a:graphicData uri="http://schemas.openxmlformats.org/drawingml/2006/picture">
+                      <pic:pic>
+                        <pic:nvPicPr>
+                          <pic:cNvPr descr="C:\Users\smahoney\AppData\Local\Programs\Quarto\share\formats\docx\note.png" id="112" name="Picture"/>
+                          <pic:cNvPicPr>
+                            <a:picLocks noChangeArrowheads="1" noChangeAspect="1"/>
+                          </pic:cNvPicPr>
+                        </pic:nvPicPr>
+                        <pic:blipFill>
+                          <a:blip r:embed="rId100"/>
+                          <a:stretch>
+                            <a:fillRect/>
+                          </a:stretch>
+                        </pic:blipFill>
+                        <pic:spPr bwMode="auto">
+                          <a:xfrm>
+                            <a:off x="0" y="0"/>
+                            <a:ext cx="152400" cy="152400"/>
+                          </a:xfrm>
+                          <a:prstGeom prst="rect">
+                            <a:avLst/>
+                          </a:prstGeom>
+                          <a:noFill/>
+                          <a:ln w="9525">
+                            <a:noFill/>
+                            <a:headEnd/>
+                            <a:tailEnd/>
+                          </a:ln>
+                        </pic:spPr>
+                      </pic:pic>
+                    </a:graphicData>
+                  </a:graphic>
+                </wp:inline>
+              </w:drawing>
+            </w:r>
+            <w:r>
+              <w:t xml:space="preserve"> </w:t>
+            </w:r>
+            <w:r>
+              <w:t xml:space="preserve"> </w:t>
+            </w:r>
+            <w:r>
+              <w:t xml:space="preserve">f. Determine Measurement Approach</w:t>
+            </w:r>
+          </w:p>
+        </w:tc>
+      </w:tr>
+      <w:tr>
+        <w:trPr>
+          <w:cantSplit/>
+        </w:trPr>
+        <w:tc>
+          <w:tcPr>
+            <w:tcMar>
+              <w:top w:w="108" w:type="dxa"/>
+              <w:bottom w:w="108" w:type="dxa"/>
+            </w:tcMar>
+          </w:tcPr>
+          <w:p>
+            <w:pPr>
+              <w:pStyle w:val="BodyText"/>
+            </w:pPr>
+            <w:pPr>
+              <w:spacing w:before="16"/>
+            </w:pPr>
+            <w:r>
+              <w:t xml:space="preserve">Determine how to measure achievement or success. Determine how to measure, monitor, and report on progress to ensure improvements or benefits are reached.</w:t>
+            </w:r>
+          </w:p>
+          <w:p>
+            <w:pPr>
+              <w:pStyle w:val="BodyText"/>
+            </w:pPr>
+            <w:r>
+              <w:rPr>
+                <w:b/>
+                <w:bCs/>
+              </w:rPr>
+              <w:t xml:space="preserve">Sub-activities:</w:t>
+            </w:r>
+          </w:p>
+          <w:p>
+            <w:pPr>
+              <w:pStyle w:val="Compact"/>
+              <w:numPr>
+                <w:ilvl w:val="0"/>
+                <w:numId w:val="1039"/>
+              </w:numPr>
+            </w:pPr>
+            <w:r>
+              <w:rPr>
+                <w:b/>
+                <w:bCs/>
+              </w:rPr>
+              <w:t xml:space="preserve">Identify success factors</w:t>
+            </w:r>
+          </w:p>
+          <w:p>
+            <w:pPr>
+              <w:pStyle w:val="Compact"/>
+              <w:numPr>
+                <w:ilvl w:val="1"/>
+                <w:numId w:val="1040"/>
+              </w:numPr>
+            </w:pPr>
+            <w:r>
+              <w:t xml:space="preserve">Identify the success factors that provide the strongest indication of success and why</w:t>
+            </w:r>
+          </w:p>
+          <w:p>
+            <w:pPr>
+              <w:pStyle w:val="Compact"/>
+              <w:numPr>
+                <w:ilvl w:val="0"/>
+                <w:numId w:val="1039"/>
+              </w:numPr>
+            </w:pPr>
+            <w:r>
+              <w:rPr>
+                <w:b/>
+                <w:bCs/>
+              </w:rPr>
+              <w:t xml:space="preserve">Define metrics</w:t>
+            </w:r>
+          </w:p>
+          <w:p>
+            <w:pPr>
+              <w:pStyle w:val="Compact"/>
+              <w:numPr>
+                <w:ilvl w:val="0"/>
+                <w:numId w:val="1041"/>
+              </w:numPr>
+            </w:pPr>
+            <w:r>
+              <w:t xml:space="preserve">For each success factor, corrected driver, and benefit, identify how to measure their status and improvement (either a metric or milestone)</w:t>
+            </w:r>
+          </w:p>
+          <w:p/>
+        </w:tc>
+      </w:tr>
+    </w:tbl>
+    <w:p>
+      <w:pPr>
+        <w:pStyle w:val="FirstParagraph"/>
+      </w:pPr>
+      <w:r>
+        <w:t xml:space="preserve"> </w:t>
+      </w:r>
+    </w:p>
+    <w:tbl>
+      <w:tblPr>
+        <w:tblStyle w:val="Table"/>
+        <w:tblLook w:firstRow="0" w:lastRow="0" w:firstColumn="0" w:lastColumn="0" w:noHBand="0" w:noVBand="0" w:val="0000"/>
+        <w:tblBorders>
+          <w:top w:val="single" w:sz="4" w:space="0" w:color="0758E5"/>
+          <w:left w:val="single" w:sz="24" w:space="0" w:color="0758E5"/>
+          <w:bottom w:val="single" w:sz="4" w:space="0" w:color="0758E5"/>
+          <w:right w:val="single" w:sz="4" w:space="0" w:color="0758E5"/>
+        </w:tblBorders>
+        <w:tblCellMar>
+          <w:left w:w="144" w:type="dxa"/>
+          <w:right w:w="144" w:type="dxa"/>
+        </w:tblCellMar>
+        <w:tblLook w:firstRow="0" w:lastRow="0" w:firstColumn="0" w:lastColumn="0" w:noHBand="0" w:noVBand="0" w:val="0000"/>
+      </w:tblPr>
+      <w:tr>
+        <w:trPr>
+          <w:cantSplit/>
+        </w:trPr>
+        <w:tc>
+          <w:tcPr>
+            <w:shd w:color="auto" w:fill="dae6fb" w:val="clear"/>
+            <w:tcMar>
+              <w:top w:w="92" w:type="dxa"/>
+              <w:bottom w:w="92" w:type="dxa"/>
+            </w:tcMar>
+          </w:tcPr>
+          <w:p>
+            <w:pPr>
+              <w:pStyle w:val="BodyText"/>
+            </w:pPr>
+            <w:pPr>
+              <w:spacing w:before="0" w:after="0"/>
+              <w:textAlignment w:val="center"/>
+            </w:pPr>
+            <w:r>
+              <w:drawing>
+                <wp:inline>
+                  <wp:extent cx="152400" cy="152400"/>
+                  <wp:effectExtent b="0" l="0" r="0" t="0"/>
+                  <wp:docPr descr="" title="" id="113" name="Picture"/>
+                  <a:graphic>
+                    <a:graphicData uri="http://schemas.openxmlformats.org/drawingml/2006/picture">
+                      <pic:pic>
+                        <pic:nvPicPr>
+                          <pic:cNvPr descr="C:\Users\smahoney\AppData\Local\Programs\Quarto\share\formats\docx\note.png" id="114" name="Picture"/>
+                          <pic:cNvPicPr>
+                            <a:picLocks noChangeArrowheads="1" noChangeAspect="1"/>
+                          </pic:cNvPicPr>
+                        </pic:nvPicPr>
+                        <pic:blipFill>
+                          <a:blip r:embed="rId100"/>
+                          <a:stretch>
+                            <a:fillRect/>
+                          </a:stretch>
+                        </pic:blipFill>
+                        <pic:spPr bwMode="auto">
+                          <a:xfrm>
+                            <a:off x="0" y="0"/>
+                            <a:ext cx="152400" cy="152400"/>
+                          </a:xfrm>
+                          <a:prstGeom prst="rect">
+                            <a:avLst/>
+                          </a:prstGeom>
+                          <a:noFill/>
+                          <a:ln w="9525">
+                            <a:noFill/>
+                            <a:headEnd/>
+                            <a:tailEnd/>
+                          </a:ln>
+                        </pic:spPr>
+                      </pic:pic>
+                    </a:graphicData>
+                  </a:graphic>
+                </wp:inline>
+              </w:drawing>
+            </w:r>
+            <w:r>
+              <w:t xml:space="preserve"> </w:t>
+            </w:r>
+            <w:r>
+              <w:t xml:space="preserve"> </w:t>
+            </w:r>
+            <w:r>
+              <w:t xml:space="preserve">g. Define Success Criteria</w:t>
+            </w:r>
+          </w:p>
+        </w:tc>
+      </w:tr>
+      <w:tr>
+        <w:trPr>
+          <w:cantSplit/>
+        </w:trPr>
+        <w:tc>
+          <w:tcPr>
+            <w:tcMar>
+              <w:top w:w="108" w:type="dxa"/>
+              <w:bottom w:w="108" w:type="dxa"/>
+            </w:tcMar>
+          </w:tcPr>
+          <w:p>
+            <w:pPr>
+              <w:pStyle w:val="BodyText"/>
+            </w:pPr>
+            <w:pPr>
+              <w:spacing w:before="16"/>
+            </w:pPr>
+            <w:r>
+              <w:t xml:space="preserve">Define what success looks like and how it can be validated.</w:t>
+            </w:r>
+          </w:p>
+          <w:p>
+            <w:pPr>
+              <w:pStyle w:val="BodyText"/>
+            </w:pPr>
+            <w:r>
+              <w:rPr>
+                <w:b/>
+                <w:bCs/>
+              </w:rPr>
+              <w:t xml:space="preserve">Sub-activities:</w:t>
+            </w:r>
+          </w:p>
+          <w:p>
+            <w:pPr>
+              <w:pStyle w:val="Compact"/>
+              <w:numPr>
+                <w:ilvl w:val="0"/>
+                <w:numId w:val="1042"/>
+              </w:numPr>
+            </w:pPr>
+            <w:r>
+              <w:rPr>
+                <w:b/>
+                <w:bCs/>
+              </w:rPr>
+              <w:t xml:space="preserve">Determine time frame</w:t>
+            </w:r>
+          </w:p>
+          <w:p>
+            <w:pPr>
+              <w:pStyle w:val="Compact"/>
+              <w:numPr>
+                <w:ilvl w:val="1"/>
+                <w:numId w:val="1043"/>
+              </w:numPr>
+            </w:pPr>
+            <w:r>
+              <w:t xml:space="preserve">Determine the desired time frame for accomplishing a goal</w:t>
+            </w:r>
+          </w:p>
+          <w:p>
+            <w:pPr>
+              <w:pStyle w:val="Compact"/>
+              <w:numPr>
+                <w:ilvl w:val="0"/>
+                <w:numId w:val="1042"/>
+              </w:numPr>
+            </w:pPr>
+            <w:r>
+              <w:rPr>
+                <w:b/>
+                <w:bCs/>
+              </w:rPr>
+              <w:t xml:space="preserve">Identify target measurements</w:t>
+            </w:r>
+          </w:p>
+          <w:p>
+            <w:pPr>
+              <w:pStyle w:val="Compact"/>
+              <w:numPr>
+                <w:ilvl w:val="0"/>
+                <w:numId w:val="1044"/>
+              </w:numPr>
+            </w:pPr>
+            <w:r>
+              <w:t xml:space="preserve">Based on the metrics associated with the critical success factors, identify target measurements that will indicate success</w:t>
+            </w:r>
+          </w:p>
+          <w:p/>
+        </w:tc>
+      </w:tr>
+    </w:tbl>
+    <w:p>
+      <w:pPr>
+        <w:pStyle w:val="FirstParagraph"/>
+      </w:pPr>
+      <w:r>
+        <w:t xml:space="preserve"> </w:t>
+      </w:r>
+    </w:p>
+    <w:tbl>
+      <w:tblPr>
+        <w:tblStyle w:val="Table"/>
+        <w:tblLook w:firstRow="0" w:lastRow="0" w:firstColumn="0" w:lastColumn="0" w:noHBand="0" w:noVBand="0" w:val="0000"/>
+        <w:tblBorders>
+          <w:top w:val="single" w:sz="4" w:space="0" w:color="0758E5"/>
+          <w:left w:val="single" w:sz="24" w:space="0" w:color="0758E5"/>
+          <w:bottom w:val="single" w:sz="4" w:space="0" w:color="0758E5"/>
+          <w:right w:val="single" w:sz="4" w:space="0" w:color="0758E5"/>
+        </w:tblBorders>
+        <w:tblCellMar>
+          <w:left w:w="144" w:type="dxa"/>
+          <w:right w:w="144" w:type="dxa"/>
+        </w:tblCellMar>
+        <w:tblLook w:firstRow="0" w:lastRow="0" w:firstColumn="0" w:lastColumn="0" w:noHBand="0" w:noVBand="0" w:val="0000"/>
+      </w:tblPr>
+      <w:tr>
+        <w:trPr>
+          <w:cantSplit/>
+        </w:trPr>
+        <w:tc>
+          <w:tcPr>
+            <w:shd w:color="auto" w:fill="dae6fb" w:val="clear"/>
+            <w:tcMar>
+              <w:top w:w="92" w:type="dxa"/>
+              <w:bottom w:w="92" w:type="dxa"/>
+            </w:tcMar>
+          </w:tcPr>
+          <w:p>
+            <w:pPr>
+              <w:pStyle w:val="BodyText"/>
+            </w:pPr>
+            <w:pPr>
+              <w:spacing w:before="0" w:after="0"/>
+              <w:textAlignment w:val="center"/>
+            </w:pPr>
+            <w:r>
+              <w:drawing>
+                <wp:inline>
+                  <wp:extent cx="152400" cy="152400"/>
+                  <wp:effectExtent b="0" l="0" r="0" t="0"/>
+                  <wp:docPr descr="" title="" id="115" name="Picture"/>
+                  <a:graphic>
+                    <a:graphicData uri="http://schemas.openxmlformats.org/drawingml/2006/picture">
+                      <pic:pic>
+                        <pic:nvPicPr>
+                          <pic:cNvPr descr="C:\Users\smahoney\AppData\Local\Programs\Quarto\share\formats\docx\note.png" id="116" name="Picture"/>
+                          <pic:cNvPicPr>
+                            <a:picLocks noChangeArrowheads="1" noChangeAspect="1"/>
+                          </pic:cNvPicPr>
+                        </pic:nvPicPr>
+                        <pic:blipFill>
+                          <a:blip r:embed="rId100"/>
+                          <a:stretch>
+                            <a:fillRect/>
+                          </a:stretch>
+                        </pic:blipFill>
+                        <pic:spPr bwMode="auto">
+                          <a:xfrm>
+                            <a:off x="0" y="0"/>
+                            <a:ext cx="152400" cy="152400"/>
+                          </a:xfrm>
+                          <a:prstGeom prst="rect">
+                            <a:avLst/>
+                          </a:prstGeom>
+                          <a:noFill/>
+                          <a:ln w="9525">
+                            <a:noFill/>
+                            <a:headEnd/>
+                            <a:tailEnd/>
+                          </a:ln>
+                        </pic:spPr>
+                      </pic:pic>
+                    </a:graphicData>
+                  </a:graphic>
+                </wp:inline>
+              </w:drawing>
+            </w:r>
+            <w:r>
+              <w:t xml:space="preserve"> </w:t>
+            </w:r>
+            <w:r>
+              <w:t xml:space="preserve"> </w:t>
+            </w:r>
+            <w:r>
+              <w:t xml:space="preserve">h. Create SMART Objective</w:t>
+            </w:r>
+          </w:p>
+        </w:tc>
+      </w:tr>
+      <w:tr>
+        <w:trPr>
+          <w:cantSplit/>
+        </w:trPr>
+        <w:tc>
+          <w:tcPr>
+            <w:tcMar>
+              <w:top w:w="108" w:type="dxa"/>
+              <w:bottom w:w="108" w:type="dxa"/>
+            </w:tcMar>
+          </w:tcPr>
+          <w:p>
+            <w:pPr>
+              <w:pStyle w:val="BodyText"/>
+            </w:pPr>
+            <w:pPr>
+              <w:spacing w:before="16" w:after="16"/>
+            </w:pPr>
+            <w:r>
+              <w:t xml:space="preserve">Summarize the time frame and metrics into a definition of success. The definition should be framed as a Specific, Measurable, Achievable, Relevant, and Time-bound (SMART) objective.</w:t>
+            </w:r>
+          </w:p>
+          <w:p/>
+        </w:tc>
+      </w:tr>
+    </w:tbl>
+    <w:p>
+      <w:r>
+        <w:pict>
+          <v:rect style="width:0;height:1.5pt" o:hralign="center" o:hrstd="t" o:hr="t"/>
+        </w:pict>
+      </w:r>
+    </w:p>
+    <w:bookmarkEnd w:id="117"/>
+    <w:bookmarkStart w:id="128" w:name="sec-step2"/>
+    <w:p>
+      <w:pPr>
+        <w:pStyle w:val="Heading2"/>
+      </w:pPr>
+      <w:r>
+        <w:t xml:space="preserve">Step 2: Identify Capabilities</w:t>
+      </w:r>
+    </w:p>
+    <w:tbl>
+      <w:tblPr>
+        <w:tblStyle w:val="Table"/>
+        <w:tblLook w:firstRow="0" w:lastRow="0" w:firstColumn="0" w:lastColumn="0" w:noHBand="0" w:noVBand="0" w:val="0000"/>
+        <w:tblBorders>
+          <w:top w:val="single" w:sz="4" w:space="0" w:color="0758E5"/>
+          <w:left w:val="single" w:sz="24" w:space="0" w:color="0758E5"/>
+          <w:bottom w:val="single" w:sz="4" w:space="0" w:color="0758E5"/>
+          <w:right w:val="single" w:sz="4" w:space="0" w:color="0758E5"/>
+        </w:tblBorders>
+        <w:tblCellMar>
+          <w:left w:w="144" w:type="dxa"/>
+          <w:right w:w="144" w:type="dxa"/>
+        </w:tblCellMar>
+        <w:tblLook w:firstRow="0" w:lastRow="0" w:firstColumn="0" w:lastColumn="0" w:noHBand="0" w:noVBand="0" w:val="0000"/>
+      </w:tblPr>
+      <w:tr>
+        <w:trPr>
+          <w:cantSplit/>
+        </w:trPr>
+        <w:tc>
+          <w:tcPr>
+            <w:shd w:color="auto" w:fill="dae6fb" w:val="clear"/>
+            <w:tcMar>
+              <w:top w:w="92" w:type="dxa"/>
+              <w:bottom w:w="92" w:type="dxa"/>
+            </w:tcMar>
+          </w:tcPr>
+          <w:p>
+            <w:pPr>
+              <w:pStyle w:val="FirstParagraph"/>
+            </w:pPr>
+            <w:pPr>
+              <w:spacing w:before="0" w:after="0"/>
+              <w:textAlignment w:val="center"/>
+            </w:pPr>
+            <w:r>
+              <w:drawing>
+                <wp:inline>
+                  <wp:extent cx="152400" cy="152400"/>
+                  <wp:effectExtent b="0" l="0" r="0" t="0"/>
+                  <wp:docPr descr="" title="" id="118" name="Picture"/>
+                  <a:graphic>
+                    <a:graphicData uri="http://schemas.openxmlformats.org/drawingml/2006/picture">
+                      <pic:pic>
+                        <pic:nvPicPr>
+                          <pic:cNvPr descr="C:\Users\smahoney\AppData\Local\Programs\Quarto\share\formats\docx\note.png" id="119" name="Picture"/>
+                          <pic:cNvPicPr>
+                            <a:picLocks noChangeArrowheads="1" noChangeAspect="1"/>
+                          </pic:cNvPicPr>
+                        </pic:nvPicPr>
+                        <pic:blipFill>
+                          <a:blip r:embed="rId100"/>
+                          <a:stretch>
+                            <a:fillRect/>
+                          </a:stretch>
+                        </pic:blipFill>
+                        <pic:spPr bwMode="auto">
+                          <a:xfrm>
+                            <a:off x="0" y="0"/>
+                            <a:ext cx="152400" cy="152400"/>
+                          </a:xfrm>
+                          <a:prstGeom prst="rect">
+                            <a:avLst/>
+                          </a:prstGeom>
+                          <a:noFill/>
+                          <a:ln w="9525">
+                            <a:noFill/>
+                            <a:headEnd/>
+                            <a:tailEnd/>
+                          </a:ln>
+                        </pic:spPr>
+                      </pic:pic>
+                    </a:graphicData>
+                  </a:graphic>
+                </wp:inline>
+              </w:drawing>
+            </w:r>
+            <w:r>
+              <w:t xml:space="preserve"> </w:t>
+            </w:r>
+            <w:r>
+              <w:t xml:space="preserve"> </w:t>
+            </w:r>
+            <w:r>
+              <w:t xml:space="preserve">a. Map State-Specific Capabilities</w:t>
+            </w:r>
+          </w:p>
+        </w:tc>
+      </w:tr>
+      <w:tr>
+        <w:trPr>
+          <w:cantSplit/>
+        </w:trPr>
+        <w:tc>
+          <w:tcPr>
+            <w:tcMar>
+              <w:top w:w="108" w:type="dxa"/>
+              <w:bottom w:w="108" w:type="dxa"/>
+            </w:tcMar>
+          </w:tcPr>
+          <w:p>
+            <w:pPr>
+              <w:pStyle w:val="BodyText"/>
+            </w:pPr>
+            <w:pPr>
+              <w:spacing w:before="16" w:after="16"/>
+            </w:pPr>
+            <w:r>
+              <w:t xml:space="preserve">If already defined, map state-specific capabilities to each MITA 4.0 Capability Area. If capabilities are not defined, move to activity b.</w:t>
+            </w:r>
+          </w:p>
+          <w:p/>
+        </w:tc>
+      </w:tr>
+    </w:tbl>
+    <w:p>
+      <w:pPr>
+        <w:pStyle w:val="BodyText"/>
+      </w:pPr>
+      <w:r>
+        <w:t xml:space="preserve"> </w:t>
+      </w:r>
+    </w:p>
+    <w:tbl>
+      <w:tblPr>
+        <w:tblStyle w:val="Table"/>
+        <w:tblLook w:firstRow="0" w:lastRow="0" w:firstColumn="0" w:lastColumn="0" w:noHBand="0" w:noVBand="0" w:val="0000"/>
+        <w:tblBorders>
+          <w:top w:val="single" w:sz="4" w:space="0" w:color="0758E5"/>
+          <w:left w:val="single" w:sz="24" w:space="0" w:color="0758E5"/>
+          <w:bottom w:val="single" w:sz="4" w:space="0" w:color="0758E5"/>
+          <w:right w:val="single" w:sz="4" w:space="0" w:color="0758E5"/>
+        </w:tblBorders>
+        <w:tblCellMar>
+          <w:left w:w="144" w:type="dxa"/>
+          <w:right w:w="144" w:type="dxa"/>
+        </w:tblCellMar>
+        <w:tblLook w:firstRow="0" w:lastRow="0" w:firstColumn="0" w:lastColumn="0" w:noHBand="0" w:noVBand="0" w:val="0000"/>
+      </w:tblPr>
+      <w:tr>
+        <w:trPr>
+          <w:cantSplit/>
+        </w:trPr>
+        <w:tc>
+          <w:tcPr>
+            <w:shd w:color="auto" w:fill="dae6fb" w:val="clear"/>
+            <w:tcMar>
+              <w:top w:w="92" w:type="dxa"/>
+              <w:bottom w:w="92" w:type="dxa"/>
+            </w:tcMar>
+          </w:tcPr>
+          <w:p>
+            <w:pPr>
+              <w:pStyle w:val="BodyText"/>
+            </w:pPr>
+            <w:pPr>
+              <w:spacing w:before="0" w:after="0"/>
+              <w:textAlignment w:val="center"/>
+            </w:pPr>
+            <w:r>
+              <w:drawing>
+                <wp:inline>
+                  <wp:extent cx="152400" cy="152400"/>
+                  <wp:effectExtent b="0" l="0" r="0" t="0"/>
+                  <wp:docPr descr="" title="" id="120" name="Picture"/>
+                  <a:graphic>
+                    <a:graphicData uri="http://schemas.openxmlformats.org/drawingml/2006/picture">
+                      <pic:pic>
+                        <pic:nvPicPr>
+                          <pic:cNvPr descr="C:\Users\smahoney\AppData\Local\Programs\Quarto\share\formats\docx\note.png" id="121" name="Picture"/>
+                          <pic:cNvPicPr>
+                            <a:picLocks noChangeArrowheads="1" noChangeAspect="1"/>
+                          </pic:cNvPicPr>
+                        </pic:nvPicPr>
+                        <pic:blipFill>
+                          <a:blip r:embed="rId100"/>
+                          <a:stretch>
+                            <a:fillRect/>
+                          </a:stretch>
+                        </pic:blipFill>
+                        <pic:spPr bwMode="auto">
+                          <a:xfrm>
+                            <a:off x="0" y="0"/>
+                            <a:ext cx="152400" cy="152400"/>
+                          </a:xfrm>
+                          <a:prstGeom prst="rect">
+                            <a:avLst/>
+                          </a:prstGeom>
+                          <a:noFill/>
+                          <a:ln w="9525">
+                            <a:noFill/>
+                            <a:headEnd/>
+                            <a:tailEnd/>
+                          </a:ln>
+                        </pic:spPr>
+                      </pic:pic>
+                    </a:graphicData>
+                  </a:graphic>
+                </wp:inline>
+              </w:drawing>
+            </w:r>
+            <w:r>
+              <w:t xml:space="preserve"> </w:t>
+            </w:r>
+            <w:r>
+              <w:t xml:space="preserve"> </w:t>
+            </w:r>
+            <w:r>
+              <w:t xml:space="preserve">b. Map Outcomes to MITA 4.0 Capability Areas</w:t>
+            </w:r>
+          </w:p>
+        </w:tc>
+      </w:tr>
+      <w:tr>
+        <w:trPr>
+          <w:cantSplit/>
+        </w:trPr>
+        <w:tc>
+          <w:tcPr>
+            <w:tcMar>
+              <w:top w:w="108" w:type="dxa"/>
+              <w:bottom w:w="108" w:type="dxa"/>
+            </w:tcMar>
+          </w:tcPr>
+          <w:p>
+            <w:pPr>
+              <w:pStyle w:val="BodyText"/>
+            </w:pPr>
+            <w:pPr>
+              <w:spacing w:before="16" w:after="16"/>
+            </w:pPr>
+            <w:r>
+              <w:t xml:space="preserve">Map outcomes from</w:t>
+            </w:r>
+            <w:r>
+              <w:t xml:space="preserve"> </w:t>
+            </w:r>
+            <w:hyperlink w:anchor="sec-step1">
+              <w:r>
+                <w:rPr>
+                  <w:rStyle w:val="Hyperlink"/>
+                </w:rPr>
+                <w:t xml:space="preserve">Section 13.2</w:t>
+              </w:r>
+            </w:hyperlink>
+            <w:r>
+              <w:t xml:space="preserve"> </w:t>
+            </w:r>
+            <w:r>
+              <w:t xml:space="preserve">to MITA 4.0 Capability Areas, potentially mapping multiple outcomes to one capability area.</w:t>
+            </w:r>
+          </w:p>
+          <w:p/>
+        </w:tc>
+      </w:tr>
+    </w:tbl>
+    <w:p>
+      <w:pPr>
+        <w:pStyle w:val="BodyText"/>
+      </w:pPr>
+      <w:r>
+        <w:t xml:space="preserve"> </w:t>
+      </w:r>
+    </w:p>
+    <w:tbl>
+      <w:tblPr>
+        <w:tblStyle w:val="Table"/>
+        <w:tblLook w:firstRow="0" w:lastRow="0" w:firstColumn="0" w:lastColumn="0" w:noHBand="0" w:noVBand="0" w:val="0000"/>
+        <w:tblBorders>
+          <w:top w:val="single" w:sz="4" w:space="0" w:color="0758E5"/>
+          <w:left w:val="single" w:sz="24" w:space="0" w:color="0758E5"/>
+          <w:bottom w:val="single" w:sz="4" w:space="0" w:color="0758E5"/>
+          <w:right w:val="single" w:sz="4" w:space="0" w:color="0758E5"/>
+        </w:tblBorders>
+        <w:tblCellMar>
+          <w:left w:w="144" w:type="dxa"/>
+          <w:right w:w="144" w:type="dxa"/>
+        </w:tblCellMar>
+        <w:tblLook w:firstRow="0" w:lastRow="0" w:firstColumn="0" w:lastColumn="0" w:noHBand="0" w:noVBand="0" w:val="0000"/>
+      </w:tblPr>
+      <w:tr>
+        <w:trPr>
+          <w:cantSplit/>
+        </w:trPr>
+        <w:tc>
+          <w:tcPr>
+            <w:shd w:color="auto" w:fill="dae6fb" w:val="clear"/>
+            <w:tcMar>
+              <w:top w:w="92" w:type="dxa"/>
+              <w:bottom w:w="92" w:type="dxa"/>
+            </w:tcMar>
+          </w:tcPr>
+          <w:p>
+            <w:pPr>
+              <w:pStyle w:val="BodyText"/>
+            </w:pPr>
+            <w:pPr>
+              <w:spacing w:before="0" w:after="0"/>
+              <w:textAlignment w:val="center"/>
+            </w:pPr>
+            <w:r>
+              <w:drawing>
+                <wp:inline>
+                  <wp:extent cx="152400" cy="152400"/>
+                  <wp:effectExtent b="0" l="0" r="0" t="0"/>
+                  <wp:docPr descr="" title="" id="122" name="Picture"/>
+                  <a:graphic>
+                    <a:graphicData uri="http://schemas.openxmlformats.org/drawingml/2006/picture">
+                      <pic:pic>
+                        <pic:nvPicPr>
+                          <pic:cNvPr descr="C:\Users\smahoney\AppData\Local\Programs\Quarto\share\formats\docx\note.png" id="123" name="Picture"/>
+                          <pic:cNvPicPr>
+                            <a:picLocks noChangeArrowheads="1" noChangeAspect="1"/>
+                          </pic:cNvPicPr>
+                        </pic:nvPicPr>
+                        <pic:blipFill>
+                          <a:blip r:embed="rId100"/>
+                          <a:stretch>
+                            <a:fillRect/>
+                          </a:stretch>
+                        </pic:blipFill>
+                        <pic:spPr bwMode="auto">
+                          <a:xfrm>
+                            <a:off x="0" y="0"/>
+                            <a:ext cx="152400" cy="152400"/>
+                          </a:xfrm>
+                          <a:prstGeom prst="rect">
+                            <a:avLst/>
+                          </a:prstGeom>
+                          <a:noFill/>
+                          <a:ln w="9525">
+                            <a:noFill/>
+                            <a:headEnd/>
+                            <a:tailEnd/>
+                          </a:ln>
+                        </pic:spPr>
+                      </pic:pic>
+                    </a:graphicData>
+                  </a:graphic>
+                </wp:inline>
+              </w:drawing>
+            </w:r>
+            <w:r>
+              <w:t xml:space="preserve"> </w:t>
+            </w:r>
+            <w:r>
+              <w:t xml:space="preserve"> </w:t>
+            </w:r>
+            <w:r>
+              <w:t xml:space="preserve">c. Document Current Maturity Assessment</w:t>
+            </w:r>
+          </w:p>
+        </w:tc>
+      </w:tr>
+      <w:tr>
+        <w:trPr>
+          <w:cantSplit/>
+        </w:trPr>
+        <w:tc>
+          <w:tcPr>
+            <w:tcMar>
+              <w:top w:w="108" w:type="dxa"/>
+              <w:bottom w:w="108" w:type="dxa"/>
+            </w:tcMar>
+          </w:tcPr>
+          <w:p>
+            <w:pPr>
+              <w:pStyle w:val="BodyText"/>
+            </w:pPr>
+            <w:pPr>
+              <w:spacing w:before="16" w:after="16"/>
+            </w:pPr>
+            <w:r>
+              <w:t xml:space="preserve">If applicable, document the latest maturity assessment for those capability areas mapped to outcomes. The capability maturity assessment scores may help to define the projects needed to achieve outcomes. The assessment may also help shape the initial identified outcomes and add more information.</w:t>
+            </w:r>
+          </w:p>
+          <w:p/>
+        </w:tc>
+      </w:tr>
+    </w:tbl>
+    <w:p>
+      <w:pPr>
+        <w:pStyle w:val="BodyText"/>
+      </w:pPr>
+      <w:r>
+        <w:t xml:space="preserve"> </w:t>
+      </w:r>
+    </w:p>
+    <w:tbl>
+      <w:tblPr>
+        <w:tblStyle w:val="Table"/>
+        <w:tblLook w:firstRow="0" w:lastRow="0" w:firstColumn="0" w:lastColumn="0" w:noHBand="0" w:noVBand="0" w:val="0000"/>
+        <w:tblBorders>
+          <w:top w:val="single" w:sz="4" w:space="0" w:color="0758E5"/>
+          <w:left w:val="single" w:sz="24" w:space="0" w:color="0758E5"/>
+          <w:bottom w:val="single" w:sz="4" w:space="0" w:color="0758E5"/>
+          <w:right w:val="single" w:sz="4" w:space="0" w:color="0758E5"/>
+        </w:tblBorders>
+        <w:tblCellMar>
+          <w:left w:w="144" w:type="dxa"/>
+          <w:right w:w="144" w:type="dxa"/>
+        </w:tblCellMar>
+        <w:tblLook w:firstRow="0" w:lastRow="0" w:firstColumn="0" w:lastColumn="0" w:noHBand="0" w:noVBand="0" w:val="0000"/>
+      </w:tblPr>
+      <w:tr>
+        <w:trPr>
+          <w:cantSplit/>
+        </w:trPr>
+        <w:tc>
+          <w:tcPr>
+            <w:shd w:color="auto" w:fill="dae6fb" w:val="clear"/>
+            <w:tcMar>
+              <w:top w:w="92" w:type="dxa"/>
+              <w:bottom w:w="92" w:type="dxa"/>
+            </w:tcMar>
+          </w:tcPr>
+          <w:p>
+            <w:pPr>
+              <w:pStyle w:val="BodyText"/>
+            </w:pPr>
+            <w:pPr>
+              <w:spacing w:before="0" w:after="0"/>
+              <w:textAlignment w:val="center"/>
+            </w:pPr>
+            <w:r>
+              <w:drawing>
+                <wp:inline>
+                  <wp:extent cx="152400" cy="152400"/>
+                  <wp:effectExtent b="0" l="0" r="0" t="0"/>
+                  <wp:docPr descr="" title="" id="124" name="Picture"/>
+                  <a:graphic>
+                    <a:graphicData uri="http://schemas.openxmlformats.org/drawingml/2006/picture">
+                      <pic:pic>
+                        <pic:nvPicPr>
+                          <pic:cNvPr descr="C:\Users\smahoney\AppData\Local\Programs\Quarto\share\formats\docx\note.png" id="125" name="Picture"/>
+                          <pic:cNvPicPr>
+                            <a:picLocks noChangeArrowheads="1" noChangeAspect="1"/>
+                          </pic:cNvPicPr>
+                        </pic:nvPicPr>
+                        <pic:blipFill>
+                          <a:blip r:embed="rId100"/>
+                          <a:stretch>
+                            <a:fillRect/>
+                          </a:stretch>
+                        </pic:blipFill>
+                        <pic:spPr bwMode="auto">
+                          <a:xfrm>
+                            <a:off x="0" y="0"/>
+                            <a:ext cx="152400" cy="152400"/>
+                          </a:xfrm>
+                          <a:prstGeom prst="rect">
+                            <a:avLst/>
+                          </a:prstGeom>
+                          <a:noFill/>
+                          <a:ln w="9525">
+                            <a:noFill/>
+                            <a:headEnd/>
+                            <a:tailEnd/>
+                          </a:ln>
+                        </pic:spPr>
+                      </pic:pic>
+                    </a:graphicData>
+                  </a:graphic>
+                </wp:inline>
+              </w:drawing>
+            </w:r>
+            <w:r>
+              <w:t xml:space="preserve"> </w:t>
+            </w:r>
+            <w:r>
+              <w:t xml:space="preserve"> </w:t>
+            </w:r>
+            <w:r>
+              <w:t xml:space="preserve">d. Document Target Maturity</w:t>
+            </w:r>
+          </w:p>
+        </w:tc>
+      </w:tr>
+      <w:tr>
+        <w:trPr>
+          <w:cantSplit/>
+        </w:trPr>
+        <w:tc>
+          <w:tcPr>
+            <w:tcMar>
+              <w:top w:w="108" w:type="dxa"/>
+              <w:bottom w:w="108" w:type="dxa"/>
+            </w:tcMar>
+          </w:tcPr>
+          <w:p>
+            <w:pPr>
+              <w:pStyle w:val="BodyText"/>
+            </w:pPr>
+            <w:pPr>
+              <w:spacing w:before="16" w:after="16"/>
+            </w:pPr>
+            <w:r>
+              <w:t xml:space="preserve">Document the target maturity for each capability area mapped to an outcome.</w:t>
+            </w:r>
+          </w:p>
+          <w:p/>
+        </w:tc>
+      </w:tr>
+    </w:tbl>
+    <w:p>
+      <w:pPr>
+        <w:pStyle w:val="BodyText"/>
+      </w:pPr>
+      <w:r>
+        <w:t xml:space="preserve"> </w:t>
+      </w:r>
+    </w:p>
+    <w:tbl>
+      <w:tblPr>
+        <w:tblStyle w:val="Table"/>
+        <w:tblLook w:firstRow="0" w:lastRow="0" w:firstColumn="0" w:lastColumn="0" w:noHBand="0" w:noVBand="0" w:val="0000"/>
+        <w:tblBorders>
+          <w:top w:val="single" w:sz="4" w:space="0" w:color="0758E5"/>
+          <w:left w:val="single" w:sz="24" w:space="0" w:color="0758E5"/>
+          <w:bottom w:val="single" w:sz="4" w:space="0" w:color="0758E5"/>
+          <w:right w:val="single" w:sz="4" w:space="0" w:color="0758E5"/>
+        </w:tblBorders>
+        <w:tblCellMar>
+          <w:left w:w="144" w:type="dxa"/>
+          <w:right w:w="144" w:type="dxa"/>
+        </w:tblCellMar>
+        <w:tblLook w:firstRow="0" w:lastRow="0" w:firstColumn="0" w:lastColumn="0" w:noHBand="0" w:noVBand="0" w:val="0000"/>
+      </w:tblPr>
+      <w:tr>
+        <w:trPr>
+          <w:cantSplit/>
+        </w:trPr>
+        <w:tc>
+          <w:tcPr>
+            <w:shd w:color="auto" w:fill="dae6fb" w:val="clear"/>
+            <w:tcMar>
+              <w:top w:w="92" w:type="dxa"/>
+              <w:bottom w:w="92" w:type="dxa"/>
+            </w:tcMar>
+          </w:tcPr>
+          <w:p>
+            <w:pPr>
+              <w:pStyle w:val="BodyText"/>
+            </w:pPr>
+            <w:pPr>
+              <w:spacing w:before="0" w:after="0"/>
+              <w:textAlignment w:val="center"/>
+            </w:pPr>
+            <w:r>
+              <w:drawing>
+                <wp:inline>
+                  <wp:extent cx="152400" cy="152400"/>
+                  <wp:effectExtent b="0" l="0" r="0" t="0"/>
+                  <wp:docPr descr="" title="" id="126" name="Picture"/>
+                  <a:graphic>
+                    <a:graphicData uri="http://schemas.openxmlformats.org/drawingml/2006/picture">
+                      <pic:pic>
+                        <pic:nvPicPr>
+                          <pic:cNvPr descr="C:\Users\smahoney\AppData\Local\Programs\Quarto\share\formats\docx\note.png" id="127" name="Picture"/>
+                          <pic:cNvPicPr>
+                            <a:picLocks noChangeArrowheads="1" noChangeAspect="1"/>
+                          </pic:cNvPicPr>
+                        </pic:nvPicPr>
+                        <pic:blipFill>
+                          <a:blip r:embed="rId100"/>
+                          <a:stretch>
+                            <a:fillRect/>
+                          </a:stretch>
+                        </pic:blipFill>
+                        <pic:spPr bwMode="auto">
+                          <a:xfrm>
+                            <a:off x="0" y="0"/>
+                            <a:ext cx="152400" cy="152400"/>
+                          </a:xfrm>
+                          <a:prstGeom prst="rect">
+                            <a:avLst/>
+                          </a:prstGeom>
+                          <a:noFill/>
+                          <a:ln w="9525">
+                            <a:noFill/>
+                            <a:headEnd/>
+                            <a:tailEnd/>
+                          </a:ln>
+                        </pic:spPr>
+                      </pic:pic>
+                    </a:graphicData>
+                  </a:graphic>
+                </wp:inline>
+              </w:drawing>
+            </w:r>
+            <w:r>
+              <w:t xml:space="preserve"> </w:t>
+            </w:r>
+            <w:r>
+              <w:t xml:space="preserve"> </w:t>
+            </w:r>
+            <w:r>
+              <w:t xml:space="preserve">e. Update Capability Mapping</w:t>
+            </w:r>
+          </w:p>
+        </w:tc>
+      </w:tr>
+      <w:tr>
+        <w:trPr>
+          <w:cantSplit/>
+        </w:trPr>
+        <w:tc>
+          <w:tcPr>
+            <w:tcMar>
+              <w:top w:w="108" w:type="dxa"/>
+              <w:bottom w:w="108" w:type="dxa"/>
+            </w:tcMar>
+          </w:tcPr>
+          <w:p>
+            <w:pPr>
+              <w:pStyle w:val="BodyText"/>
+            </w:pPr>
+            <w:pPr>
+              <w:spacing w:before="16" w:after="16"/>
+            </w:pPr>
+            <w:r>
+              <w:t xml:space="preserve">Update capability mapping as state-specific capabilities are defined and as maturity assessments are conducted.</w:t>
+            </w:r>
+          </w:p>
+          <w:p/>
+        </w:tc>
+      </w:tr>
+    </w:tbl>
+    <w:p>
+      <w:r>
+        <w:pict>
+          <v:rect style="width:0;height:1.5pt" o:hralign="center" o:hrstd="t" o:hr="t"/>
+        </w:pict>
+      </w:r>
+    </w:p>
+    <w:bookmarkEnd w:id="128"/>
+    <w:bookmarkStart w:id="142" w:name="sec-step3"/>
+    <w:p>
+      <w:pPr>
+        <w:pStyle w:val="Heading2"/>
+      </w:pPr>
+      <w:r>
+        <w:t xml:space="preserve">Step 3: Define Architecture</w:t>
+      </w:r>
+    </w:p>
+    <w:tbl>
+      <w:tblPr>
+        <w:tblStyle w:val="Table"/>
+        <w:tblLook w:firstRow="0" w:lastRow="0" w:firstColumn="0" w:lastColumn="0" w:noHBand="0" w:noVBand="0" w:val="0000"/>
+        <w:tblBorders>
+          <w:top w:val="single" w:sz="4" w:space="0" w:color="0758E5"/>
+          <w:left w:val="single" w:sz="24" w:space="0" w:color="0758E5"/>
+          <w:bottom w:val="single" w:sz="4" w:space="0" w:color="0758E5"/>
+          <w:right w:val="single" w:sz="4" w:space="0" w:color="0758E5"/>
+        </w:tblBorders>
+        <w:tblCellMar>
+          <w:left w:w="144" w:type="dxa"/>
+          <w:right w:w="144" w:type="dxa"/>
+        </w:tblCellMar>
+        <w:tblLook w:firstRow="0" w:lastRow="0" w:firstColumn="0" w:lastColumn="0" w:noHBand="0" w:noVBand="0" w:val="0000"/>
+      </w:tblPr>
+      <w:tr>
+        <w:trPr>
+          <w:cantSplit/>
+        </w:trPr>
+        <w:tc>
+          <w:tcPr>
+            <w:shd w:color="auto" w:fill="dae6fb" w:val="clear"/>
+            <w:tcMar>
+              <w:top w:w="92" w:type="dxa"/>
+              <w:bottom w:w="92" w:type="dxa"/>
+            </w:tcMar>
+          </w:tcPr>
+          <w:p>
+            <w:pPr>
+              <w:pStyle w:val="FirstParagraph"/>
+            </w:pPr>
+            <w:pPr>
+              <w:spacing w:before="0" w:after="0"/>
+              <w:textAlignment w:val="center"/>
+            </w:pPr>
+            <w:r>
+              <w:drawing>
+                <wp:inline>
+                  <wp:extent cx="152400" cy="152400"/>
+                  <wp:effectExtent b="0" l="0" r="0" t="0"/>
+                  <wp:docPr descr="" title="" id="129" name="Picture"/>
+                  <a:graphic>
+                    <a:graphicData uri="http://schemas.openxmlformats.org/drawingml/2006/picture">
+                      <pic:pic>
+                        <pic:nvPicPr>
+                          <pic:cNvPr descr="C:\Users\smahoney\AppData\Local\Programs\Quarto\share\formats\docx\note.png" id="130" name="Picture"/>
+                          <pic:cNvPicPr>
+                            <a:picLocks noChangeArrowheads="1" noChangeAspect="1"/>
+                          </pic:cNvPicPr>
+                        </pic:nvPicPr>
+                        <pic:blipFill>
+                          <a:blip r:embed="rId100"/>
+                          <a:stretch>
+                            <a:fillRect/>
+                          </a:stretch>
+                        </pic:blipFill>
+                        <pic:spPr bwMode="auto">
+                          <a:xfrm>
+                            <a:off x="0" y="0"/>
+                            <a:ext cx="152400" cy="152400"/>
+                          </a:xfrm>
+                          <a:prstGeom prst="rect">
+                            <a:avLst/>
+                          </a:prstGeom>
+                          <a:noFill/>
+                          <a:ln w="9525">
+                            <a:noFill/>
+                            <a:headEnd/>
+                            <a:tailEnd/>
+                          </a:ln>
+                        </pic:spPr>
+                      </pic:pic>
+                    </a:graphicData>
+                  </a:graphic>
+                </wp:inline>
+              </w:drawing>
+            </w:r>
+            <w:r>
+              <w:t xml:space="preserve"> </w:t>
+            </w:r>
+            <w:r>
+              <w:t xml:space="preserve"> </w:t>
+            </w:r>
+            <w:r>
+              <w:t xml:space="preserve">3.1 Define Architectural Approach</w:t>
+            </w:r>
+          </w:p>
+        </w:tc>
+      </w:tr>
+      <w:tr>
+        <w:trPr>
+          <w:cantSplit/>
+        </w:trPr>
+        <w:tc>
+          <w:tcPr>
+            <w:tcMar>
+              <w:top w:w="108" w:type="dxa"/>
+              <w:bottom w:w="108" w:type="dxa"/>
+            </w:tcMar>
+          </w:tcPr>
+          <w:p>
+            <w:pPr>
+              <w:pStyle w:val="BodyText"/>
+            </w:pPr>
+            <w:pPr>
+              <w:spacing w:before="16"/>
+            </w:pPr>
+            <w:r>
+              <w:t xml:space="preserve">This section outlines the approach for defining Business Architecture (BA), Information Architecture (IA), and Technical Architecture (TA). The following table summarizes the key activities for each architecture domain:</w:t>
+            </w:r>
+          </w:p>
+          <w:p>
+            <w:pPr>
+              <w:pStyle w:val="Heading4"/>
+            </w:pPr>
+            <w:r>
+              <w:t xml:space="preserve">Business Architecture</w:t>
+            </w:r>
+          </w:p>
+          <w:p>
+            <w:pPr>
+              <w:pStyle w:val="FirstParagraph"/>
+            </w:pPr>
+            <w:r>
+              <w:rPr>
+                <w:b/>
+                <w:bCs/>
+              </w:rPr>
+              <w:t xml:space="preserve">BA Activities:</w:t>
+            </w:r>
+          </w:p>
+          <w:p>
+            <w:pPr>
+              <w:pStyle w:val="Compact"/>
+              <w:numPr>
+                <w:ilvl w:val="0"/>
+                <w:numId w:val="1045"/>
+              </w:numPr>
+            </w:pPr>
+            <w:r>
+              <w:t xml:space="preserve">Select required viewpoints - Determine overall modeling process - Identify required catalogs - Identify required matrices - Identify required diagrams</w:t>
+            </w:r>
+          </w:p>
+          <w:p>
+            <w:pPr>
+              <w:pStyle w:val="Compact"/>
+              <w:numPr>
+                <w:ilvl w:val="0"/>
+                <w:numId w:val="1045"/>
+              </w:numPr>
+            </w:pPr>
+            <w:r>
+              <w:t xml:space="preserve">Identify types of requirements to be collected</w:t>
+            </w:r>
+          </w:p>
+          <w:p>
+            <w:pPr>
+              <w:pStyle w:val="Compact"/>
+              <w:numPr>
+                <w:ilvl w:val="0"/>
+                <w:numId w:val="1045"/>
+              </w:numPr>
+            </w:pPr>
+            <w:r>
+              <w:t xml:space="preserve">Select required reference models - Business capability and business process reference models</w:t>
+            </w:r>
+          </w:p>
+          <w:p>
+            <w:pPr>
+              <w:pStyle w:val="Compact"/>
+              <w:numPr>
+                <w:ilvl w:val="0"/>
+                <w:numId w:val="1045"/>
+              </w:numPr>
+            </w:pPr>
+            <w:r>
+              <w:t xml:space="preserve">Select required tools</w:t>
+            </w:r>
+          </w:p>
+          <w:p>
+            <w:pPr>
+              <w:pStyle w:val="Heading4"/>
+            </w:pPr>
+            <w:r>
+              <w:t xml:space="preserve">Information Architecture</w:t>
+            </w:r>
+          </w:p>
+          <w:p>
+            <w:pPr>
+              <w:pStyle w:val="FirstParagraph"/>
+            </w:pPr>
+            <w:r>
+              <w:rPr>
+                <w:b/>
+                <w:bCs/>
+              </w:rPr>
+              <w:t xml:space="preserve">IA Activities:</w:t>
+            </w:r>
+          </w:p>
+          <w:p>
+            <w:pPr>
+              <w:pStyle w:val="Compact"/>
+              <w:numPr>
+                <w:ilvl w:val="0"/>
+                <w:numId w:val="1046"/>
+              </w:numPr>
+            </w:pPr>
+            <w:r>
+              <w:t xml:space="preserve">Select required viewpoints - Determine overall modeling process - Identify required catalogs of data building blocks - Identify required matrices - Identify required diagrams</w:t>
+            </w:r>
+          </w:p>
+          <w:p>
+            <w:pPr>
+              <w:pStyle w:val="Compact"/>
+              <w:numPr>
+                <w:ilvl w:val="0"/>
+                <w:numId w:val="1046"/>
+              </w:numPr>
+            </w:pPr>
+            <w:r>
+              <w:t xml:space="preserve">Identify types of requirements to be collected</w:t>
+            </w:r>
+          </w:p>
+          <w:p>
+            <w:pPr>
+              <w:pStyle w:val="Compact"/>
+              <w:numPr>
+                <w:ilvl w:val="0"/>
+                <w:numId w:val="1046"/>
+              </w:numPr>
+            </w:pPr>
+            <w:r>
+              <w:t xml:space="preserve">Select required reference models - Data reference models</w:t>
+            </w:r>
+          </w:p>
+          <w:p>
+            <w:pPr>
+              <w:pStyle w:val="Compact"/>
+              <w:numPr>
+                <w:ilvl w:val="0"/>
+                <w:numId w:val="1046"/>
+              </w:numPr>
+            </w:pPr>
+            <w:r>
+              <w:t xml:space="preserve">Select required tools</w:t>
+            </w:r>
+          </w:p>
+          <w:p>
+            <w:pPr>
+              <w:pStyle w:val="Heading4"/>
+            </w:pPr>
+            <w:r>
+              <w:t xml:space="preserve">Technical Architecture</w:t>
+            </w:r>
+          </w:p>
+          <w:p>
+            <w:pPr>
+              <w:pStyle w:val="FirstParagraph"/>
+            </w:pPr>
+            <w:r>
+              <w:rPr>
+                <w:b/>
+                <w:bCs/>
+              </w:rPr>
+              <w:t xml:space="preserve">TA Activities:</w:t>
+            </w:r>
+          </w:p>
+          <w:p>
+            <w:pPr>
+              <w:pStyle w:val="Compact"/>
+              <w:numPr>
+                <w:ilvl w:val="0"/>
+                <w:numId w:val="1047"/>
+              </w:numPr>
+            </w:pPr>
+            <w:r>
+              <w:t xml:space="preserve">Identify TA viewpoints</w:t>
+            </w:r>
+          </w:p>
+          <w:p>
+            <w:pPr>
+              <w:pStyle w:val="Compact"/>
+              <w:numPr>
+                <w:ilvl w:val="0"/>
+                <w:numId w:val="1047"/>
+              </w:numPr>
+            </w:pPr>
+            <w:r>
+              <w:t xml:space="preserve">Identify types of requirements - Functional - Non-functional - Regulatory/compliance - Integration - Technology constraints</w:t>
+            </w:r>
+          </w:p>
+          <w:p>
+            <w:pPr>
+              <w:pStyle w:val="Compact"/>
+              <w:numPr>
+                <w:ilvl w:val="0"/>
+                <w:numId w:val="1047"/>
+              </w:numPr>
+            </w:pPr>
+            <w:r>
+              <w:t xml:space="preserve">Select required reference model</w:t>
+            </w:r>
+          </w:p>
+          <w:p>
+            <w:pPr>
+              <w:pStyle w:val="Compact"/>
+              <w:numPr>
+                <w:ilvl w:val="0"/>
+                <w:numId w:val="1047"/>
+              </w:numPr>
+            </w:pPr>
+            <w:r>
+              <w:t xml:space="preserve">Select required tools</w:t>
+            </w:r>
+          </w:p>
+          <w:p/>
+        </w:tc>
+      </w:tr>
+    </w:tbl>
+    <w:p>
+      <w:pPr>
+        <w:pStyle w:val="FirstParagraph"/>
+      </w:pPr>
+      <w:r>
+        <w:t xml:space="preserve"> </w:t>
+      </w:r>
+    </w:p>
+    <w:tbl>
+      <w:tblPr>
+        <w:tblStyle w:val="Table"/>
+        <w:tblLook w:firstRow="0" w:lastRow="0" w:firstColumn="0" w:lastColumn="0" w:noHBand="0" w:noVBand="0" w:val="0000"/>
+        <w:tblBorders>
+          <w:top w:val="single" w:sz="4" w:space="0" w:color="0758E5"/>
+          <w:left w:val="single" w:sz="24" w:space="0" w:color="0758E5"/>
+          <w:bottom w:val="single" w:sz="4" w:space="0" w:color="0758E5"/>
+          <w:right w:val="single" w:sz="4" w:space="0" w:color="0758E5"/>
+        </w:tblBorders>
+        <w:tblCellMar>
+          <w:left w:w="144" w:type="dxa"/>
+          <w:right w:w="144" w:type="dxa"/>
+        </w:tblCellMar>
+        <w:tblLook w:firstRow="0" w:lastRow="0" w:firstColumn="0" w:lastColumn="0" w:noHBand="0" w:noVBand="0" w:val="0000"/>
+      </w:tblPr>
+      <w:tr>
+        <w:trPr>
+          <w:cantSplit/>
+        </w:trPr>
+        <w:tc>
+          <w:tcPr>
+            <w:shd w:color="auto" w:fill="dae6fb" w:val="clear"/>
+            <w:tcMar>
+              <w:top w:w="92" w:type="dxa"/>
+              <w:bottom w:w="92" w:type="dxa"/>
+            </w:tcMar>
+          </w:tcPr>
+          <w:p>
+            <w:pPr>
+              <w:pStyle w:val="BodyText"/>
+            </w:pPr>
+            <w:pPr>
+              <w:spacing w:before="0" w:after="0"/>
+              <w:textAlignment w:val="center"/>
+            </w:pPr>
+            <w:r>
+              <w:drawing>
+                <wp:inline>
+                  <wp:extent cx="152400" cy="152400"/>
+                  <wp:effectExtent b="0" l="0" r="0" t="0"/>
+                  <wp:docPr descr="" title="" id="131" name="Picture"/>
+                  <a:graphic>
+                    <a:graphicData uri="http://schemas.openxmlformats.org/drawingml/2006/picture">
+                      <pic:pic>
+                        <pic:nvPicPr>
+                          <pic:cNvPr descr="C:\Users\smahoney\AppData\Local\Programs\Quarto\share\formats\docx\note.png" id="132" name="Picture"/>
+                          <pic:cNvPicPr>
+                            <a:picLocks noChangeArrowheads="1" noChangeAspect="1"/>
+                          </pic:cNvPicPr>
+                        </pic:nvPicPr>
+                        <pic:blipFill>
+                          <a:blip r:embed="rId100"/>
+                          <a:stretch>
+                            <a:fillRect/>
+                          </a:stretch>
+                        </pic:blipFill>
+                        <pic:spPr bwMode="auto">
+                          <a:xfrm>
+                            <a:off x="0" y="0"/>
+                            <a:ext cx="152400" cy="152400"/>
+                          </a:xfrm>
+                          <a:prstGeom prst="rect">
+                            <a:avLst/>
+                          </a:prstGeom>
+                          <a:noFill/>
+                          <a:ln w="9525">
+                            <a:noFill/>
+                            <a:headEnd/>
+                            <a:tailEnd/>
+                          </a:ln>
+                        </pic:spPr>
+                      </pic:pic>
+                    </a:graphicData>
+                  </a:graphic>
+                </wp:inline>
+              </w:drawing>
+            </w:r>
+            <w:r>
+              <w:t xml:space="preserve"> </w:t>
+            </w:r>
+            <w:r>
+              <w:t xml:space="preserve"> </w:t>
+            </w:r>
+            <w:r>
+              <w:t xml:space="preserve">3.2 Define Baseline Capability Architecture</w:t>
+            </w:r>
+          </w:p>
+        </w:tc>
+      </w:tr>
+      <w:tr>
+        <w:trPr>
+          <w:cantSplit/>
+        </w:trPr>
+        <w:tc>
+          <w:tcPr>
+            <w:tcMar>
+              <w:top w:w="108" w:type="dxa"/>
+              <w:bottom w:w="108" w:type="dxa"/>
+            </w:tcMar>
+          </w:tcPr>
+          <w:p>
+            <w:pPr>
+              <w:pStyle w:val="Heading4"/>
+            </w:pPr>
+            <w:r>
+              <w:t xml:space="preserve">Business Architecture</w:t>
+            </w:r>
+          </w:p>
+          <w:p>
+            <w:pPr>
+              <w:pStyle w:val="FirstParagraph"/>
+            </w:pPr>
+            <w:r>
+              <w:rPr>
+                <w:b/>
+                <w:bCs/>
+              </w:rPr>
+              <w:t xml:space="preserve">Baseline BA Activities:</w:t>
+            </w:r>
+          </w:p>
+          <w:p>
+            <w:pPr>
+              <w:pStyle w:val="Compact"/>
+              <w:numPr>
+                <w:ilvl w:val="0"/>
+                <w:numId w:val="1048"/>
+              </w:numPr>
+            </w:pPr>
+            <w:r>
+              <w:t xml:space="preserve">Identify how the process(es) are performed, including any measures, metrics, and reports produced for the impacted capability(ies)</w:t>
+            </w:r>
+          </w:p>
+          <w:p>
+            <w:pPr>
+              <w:pStyle w:val="Compact"/>
+              <w:numPr>
+                <w:ilvl w:val="0"/>
+                <w:numId w:val="1048"/>
+              </w:numPr>
+            </w:pPr>
+            <w:r>
+              <w:t xml:space="preserve">Identify the activities that are currently performed to support the process(es) for the impacted capability(ies)</w:t>
+            </w:r>
+          </w:p>
+          <w:p>
+            <w:pPr>
+              <w:pStyle w:val="Compact"/>
+              <w:numPr>
+                <w:ilvl w:val="0"/>
+                <w:numId w:val="1048"/>
+              </w:numPr>
+            </w:pPr>
+            <w:r>
+              <w:t xml:space="preserve">Identify the business process roles and stakeholders for each process</w:t>
+            </w:r>
+          </w:p>
+          <w:p>
+            <w:pPr>
+              <w:pStyle w:val="Compact"/>
+              <w:numPr>
+                <w:ilvl w:val="0"/>
+                <w:numId w:val="1048"/>
+              </w:numPr>
+            </w:pPr>
+            <w:r>
+              <w:t xml:space="preserve">Identify standards and regulations (state and federal) required for each process</w:t>
+            </w:r>
+          </w:p>
+          <w:p>
+            <w:pPr>
+              <w:pStyle w:val="Compact"/>
+              <w:numPr>
+                <w:ilvl w:val="0"/>
+                <w:numId w:val="1048"/>
+              </w:numPr>
+            </w:pPr>
+            <w:r>
+              <w:t xml:space="preserve">Gather all supporting documentation (e.g., SOPs, desk manuals) for the identified process(es)</w:t>
+            </w:r>
+          </w:p>
+          <w:p>
+            <w:pPr>
+              <w:pStyle w:val="Compact"/>
+              <w:numPr>
+                <w:ilvl w:val="0"/>
+                <w:numId w:val="1048"/>
+              </w:numPr>
+            </w:pPr>
+            <w:r>
+              <w:t xml:space="preserve">Assess the current (if available) performance metrics for each process</w:t>
+            </w:r>
+          </w:p>
+          <w:p>
+            <w:pPr>
+              <w:pStyle w:val="Compact"/>
+              <w:numPr>
+                <w:ilvl w:val="0"/>
+                <w:numId w:val="1048"/>
+              </w:numPr>
+            </w:pPr>
+            <w:r>
+              <w:t xml:space="preserve">Use the information gathered to develop baseline business architecture artifacts</w:t>
+            </w:r>
+          </w:p>
+          <w:p>
+            <w:pPr>
+              <w:pStyle w:val="Compact"/>
+              <w:numPr>
+                <w:ilvl w:val="0"/>
+                <w:numId w:val="1048"/>
+              </w:numPr>
+            </w:pPr>
+            <w:r>
+              <w:t xml:space="preserve">Assess the baseline business architecture maturity</w:t>
+            </w:r>
+          </w:p>
+          <w:p>
+            <w:pPr>
+              <w:pStyle w:val="Heading4"/>
+            </w:pPr>
+            <w:r>
+              <w:t xml:space="preserve">Information Architecture</w:t>
+            </w:r>
+          </w:p>
+          <w:p>
+            <w:pPr>
+              <w:pStyle w:val="FirstParagraph"/>
+            </w:pPr>
+            <w:r>
+              <w:rPr>
+                <w:b/>
+                <w:bCs/>
+              </w:rPr>
+              <w:t xml:space="preserve">Baseline IA Activities:</w:t>
+            </w:r>
+          </w:p>
+          <w:p>
+            <w:pPr>
+              <w:pStyle w:val="Compact"/>
+              <w:numPr>
+                <w:ilvl w:val="0"/>
+                <w:numId w:val="1049"/>
+              </w:numPr>
+            </w:pPr>
+            <w:r>
+              <w:t xml:space="preserve">Identify how the data is currently used, including any measures, metrics, and reports produced for the impacted processes</w:t>
+            </w:r>
+          </w:p>
+          <w:p>
+            <w:pPr>
+              <w:pStyle w:val="Compact"/>
+              <w:numPr>
+                <w:ilvl w:val="0"/>
+                <w:numId w:val="1049"/>
+              </w:numPr>
+            </w:pPr>
+            <w:r>
+              <w:t xml:space="preserve">Identify the data assets that are currently used to support the identified data usage for the impacted processes</w:t>
+            </w:r>
+          </w:p>
+          <w:p>
+            <w:pPr>
+              <w:pStyle w:val="Compact"/>
+              <w:numPr>
+                <w:ilvl w:val="0"/>
+                <w:numId w:val="1049"/>
+              </w:numPr>
+            </w:pPr>
+            <w:r>
+              <w:t xml:space="preserve">Identify the data governance role stakeholders for each data asset</w:t>
+            </w:r>
+          </w:p>
+          <w:p>
+            <w:pPr>
+              <w:pStyle w:val="Compact"/>
+              <w:numPr>
+                <w:ilvl w:val="0"/>
+                <w:numId w:val="1049"/>
+              </w:numPr>
+            </w:pPr>
+            <w:r>
+              <w:t xml:space="preserve">Identify adopted data standards for each data asset</w:t>
+            </w:r>
+          </w:p>
+          <w:p>
+            <w:pPr>
+              <w:pStyle w:val="Compact"/>
+              <w:numPr>
+                <w:ilvl w:val="0"/>
+                <w:numId w:val="1049"/>
+              </w:numPr>
+            </w:pPr>
+            <w:r>
+              <w:t xml:space="preserve">Gather all supporting documentation (e.g., data dictionary) for the identified data assets</w:t>
+            </w:r>
+          </w:p>
+          <w:p>
+            <w:pPr>
+              <w:pStyle w:val="Compact"/>
+              <w:numPr>
+                <w:ilvl w:val="0"/>
+                <w:numId w:val="1049"/>
+              </w:numPr>
+            </w:pPr>
+            <w:r>
+              <w:t xml:space="preserve">Assess the current quality of the data</w:t>
+            </w:r>
+          </w:p>
+          <w:p>
+            <w:pPr>
+              <w:pStyle w:val="Compact"/>
+              <w:numPr>
+                <w:ilvl w:val="0"/>
+                <w:numId w:val="1049"/>
+              </w:numPr>
+            </w:pPr>
+            <w:r>
+              <w:t xml:space="preserve">Use the information gathered to develop baseline information architecture artifacts</w:t>
+            </w:r>
+          </w:p>
+          <w:p>
+            <w:pPr>
+              <w:pStyle w:val="Compact"/>
+              <w:numPr>
+                <w:ilvl w:val="0"/>
+                <w:numId w:val="1049"/>
+              </w:numPr>
+            </w:pPr>
+            <w:r>
+              <w:t xml:space="preserve">Assess the baseline information architecture maturity</w:t>
+            </w:r>
+          </w:p>
+          <w:p>
+            <w:pPr>
+              <w:pStyle w:val="Heading4"/>
+            </w:pPr>
+            <w:r>
+              <w:t xml:space="preserve">Technical Architecture</w:t>
+            </w:r>
+          </w:p>
+          <w:p>
+            <w:pPr>
+              <w:pStyle w:val="FirstParagraph"/>
+            </w:pPr>
+            <w:r>
+              <w:rPr>
+                <w:b/>
+                <w:bCs/>
+              </w:rPr>
+              <w:t xml:space="preserve">Baseline TA Activities:</w:t>
+            </w:r>
+          </w:p>
+          <w:p>
+            <w:pPr>
+              <w:pStyle w:val="Compact"/>
+              <w:numPr>
+                <w:ilvl w:val="0"/>
+                <w:numId w:val="1050"/>
+              </w:numPr>
+            </w:pPr>
+            <w:r>
+              <w:t xml:space="preserve">Create an inventory of all existing applications used by impacted capability(ies)</w:t>
+            </w:r>
+          </w:p>
+          <w:p>
+            <w:pPr>
+              <w:pStyle w:val="Compact"/>
+              <w:numPr>
+                <w:ilvl w:val="0"/>
+                <w:numId w:val="1050"/>
+              </w:numPr>
+            </w:pPr>
+            <w:r>
+              <w:t xml:space="preserve">Catalog technical components used for non-SaaS delivery, including on-premise, hybrid, and cloud environments</w:t>
+            </w:r>
+          </w:p>
+          <w:p>
+            <w:pPr>
+              <w:pStyle w:val="Compact"/>
+              <w:numPr>
+                <w:ilvl w:val="0"/>
+                <w:numId w:val="1050"/>
+              </w:numPr>
+            </w:pPr>
+            <w:r>
+              <w:t xml:space="preserve">Identify the technical roles involved in the planning and delivery of applications and technical components</w:t>
+            </w:r>
+          </w:p>
+          <w:p>
+            <w:pPr>
+              <w:pStyle w:val="Compact"/>
+              <w:numPr>
+                <w:ilvl w:val="0"/>
+                <w:numId w:val="1050"/>
+              </w:numPr>
+            </w:pPr>
+            <w:r>
+              <w:t xml:space="preserve">Map each component to its associated business process</w:t>
+            </w:r>
+          </w:p>
+          <w:p>
+            <w:pPr>
+              <w:pStyle w:val="Compact"/>
+              <w:numPr>
+                <w:ilvl w:val="0"/>
+                <w:numId w:val="1050"/>
+              </w:numPr>
+            </w:pPr>
+            <w:r>
+              <w:t xml:space="preserve">Align components with corresponding business and technical capabilities</w:t>
+            </w:r>
+          </w:p>
+          <w:p>
+            <w:pPr>
+              <w:pStyle w:val="Compact"/>
+              <w:numPr>
+                <w:ilvl w:val="0"/>
+                <w:numId w:val="1050"/>
+              </w:numPr>
+            </w:pPr>
+            <w:r>
+              <w:t xml:space="preserve">Link components to relevant data assets</w:t>
+            </w:r>
+          </w:p>
+          <w:p>
+            <w:pPr>
+              <w:pStyle w:val="Compact"/>
+              <w:numPr>
+                <w:ilvl w:val="0"/>
+                <w:numId w:val="1050"/>
+              </w:numPr>
+            </w:pPr>
+            <w:r>
+              <w:t xml:space="preserve">Identify all non-functional requirements and regulatory/compliance mandates that apply to impacted capability(ies)</w:t>
+            </w:r>
+          </w:p>
+          <w:p>
+            <w:pPr>
+              <w:pStyle w:val="Compact"/>
+              <w:numPr>
+                <w:ilvl w:val="0"/>
+                <w:numId w:val="1050"/>
+              </w:numPr>
+            </w:pPr>
+            <w:r>
+              <w:t xml:space="preserve">Identify Service Level Objectives and Agreements and measures</w:t>
+            </w:r>
+          </w:p>
+          <w:p>
+            <w:pPr>
+              <w:pStyle w:val="Compact"/>
+              <w:numPr>
+                <w:ilvl w:val="0"/>
+                <w:numId w:val="1050"/>
+              </w:numPr>
+            </w:pPr>
+            <w:r>
+              <w:t xml:space="preserve">Identify existing technical standards (e.g., Single sign-on and Multi-factor authentication)</w:t>
+            </w:r>
+          </w:p>
+          <w:p>
+            <w:pPr>
+              <w:pStyle w:val="Compact"/>
+              <w:numPr>
+                <w:ilvl w:val="0"/>
+                <w:numId w:val="1050"/>
+              </w:numPr>
+            </w:pPr>
+            <w:r>
+              <w:t xml:space="preserve">Identify existing gaps, risks, and technical debt</w:t>
+            </w:r>
+          </w:p>
+          <w:p>
+            <w:pPr>
+              <w:pStyle w:val="Compact"/>
+              <w:numPr>
+                <w:ilvl w:val="0"/>
+                <w:numId w:val="1050"/>
+              </w:numPr>
+            </w:pPr>
+            <w:r>
+              <w:t xml:space="preserve">Assess the baseline technical architecture maturity</w:t>
+            </w:r>
+          </w:p>
+          <w:p/>
+        </w:tc>
+      </w:tr>
+    </w:tbl>
+    <w:p>
+      <w:pPr>
+        <w:pStyle w:val="FirstParagraph"/>
+      </w:pPr>
+      <w:r>
+        <w:t xml:space="preserve"> </w:t>
+      </w:r>
+    </w:p>
+    <w:tbl>
+      <w:tblPr>
+        <w:tblStyle w:val="Table"/>
+        <w:tblLook w:firstRow="0" w:lastRow="0" w:firstColumn="0" w:lastColumn="0" w:noHBand="0" w:noVBand="0" w:val="0000"/>
+        <w:tblBorders>
+          <w:top w:val="single" w:sz="4" w:space="0" w:color="0758E5"/>
+          <w:left w:val="single" w:sz="24" w:space="0" w:color="0758E5"/>
+          <w:bottom w:val="single" w:sz="4" w:space="0" w:color="0758E5"/>
+          <w:right w:val="single" w:sz="4" w:space="0" w:color="0758E5"/>
+        </w:tblBorders>
+        <w:tblCellMar>
+          <w:left w:w="144" w:type="dxa"/>
+          <w:right w:w="144" w:type="dxa"/>
+        </w:tblCellMar>
+        <w:tblLook w:firstRow="0" w:lastRow="0" w:firstColumn="0" w:lastColumn="0" w:noHBand="0" w:noVBand="0" w:val="0000"/>
+      </w:tblPr>
+      <w:tr>
+        <w:trPr>
+          <w:cantSplit/>
+        </w:trPr>
+        <w:tc>
+          <w:tcPr>
+            <w:shd w:color="auto" w:fill="dae6fb" w:val="clear"/>
+            <w:tcMar>
+              <w:top w:w="92" w:type="dxa"/>
+              <w:bottom w:w="92" w:type="dxa"/>
+            </w:tcMar>
+          </w:tcPr>
+          <w:p>
+            <w:pPr>
+              <w:pStyle w:val="BodyText"/>
+            </w:pPr>
+            <w:pPr>
+              <w:spacing w:before="0" w:after="0"/>
+              <w:textAlignment w:val="center"/>
+            </w:pPr>
+            <w:r>
+              <w:drawing>
+                <wp:inline>
+                  <wp:extent cx="152400" cy="152400"/>
+                  <wp:effectExtent b="0" l="0" r="0" t="0"/>
+                  <wp:docPr descr="" title="" id="133" name="Picture"/>
+                  <a:graphic>
+                    <a:graphicData uri="http://schemas.openxmlformats.org/drawingml/2006/picture">
+                      <pic:pic>
+                        <pic:nvPicPr>
+                          <pic:cNvPr descr="C:\Users\smahoney\AppData\Local\Programs\Quarto\share\formats\docx\note.png" id="134" name="Picture"/>
+                          <pic:cNvPicPr>
+                            <a:picLocks noChangeArrowheads="1" noChangeAspect="1"/>
+                          </pic:cNvPicPr>
+                        </pic:nvPicPr>
+                        <pic:blipFill>
+                          <a:blip r:embed="rId100"/>
+                          <a:stretch>
+                            <a:fillRect/>
+                          </a:stretch>
+                        </pic:blipFill>
+                        <pic:spPr bwMode="auto">
+                          <a:xfrm>
+                            <a:off x="0" y="0"/>
+                            <a:ext cx="152400" cy="152400"/>
+                          </a:xfrm>
+                          <a:prstGeom prst="rect">
+                            <a:avLst/>
+                          </a:prstGeom>
+                          <a:noFill/>
+                          <a:ln w="9525">
+                            <a:noFill/>
+                            <a:headEnd/>
+                            <a:tailEnd/>
+                          </a:ln>
+                        </pic:spPr>
+                      </pic:pic>
+                    </a:graphicData>
+                  </a:graphic>
+                </wp:inline>
+              </w:drawing>
+            </w:r>
+            <w:r>
+              <w:t xml:space="preserve"> </w:t>
+            </w:r>
+            <w:r>
+              <w:t xml:space="preserve"> </w:t>
+            </w:r>
+            <w:r>
+              <w:t xml:space="preserve">3.3 Define Target Capability Architecture</w:t>
+            </w:r>
+          </w:p>
+        </w:tc>
+      </w:tr>
+      <w:tr>
+        <w:trPr>
+          <w:cantSplit/>
+        </w:trPr>
+        <w:tc>
+          <w:tcPr>
+            <w:tcMar>
+              <w:top w:w="108" w:type="dxa"/>
+              <w:bottom w:w="108" w:type="dxa"/>
+            </w:tcMar>
+          </w:tcPr>
+          <w:p>
+            <w:pPr>
+              <w:pStyle w:val="Heading4"/>
+            </w:pPr>
+            <w:r>
+              <w:t xml:space="preserve">Business Architecture</w:t>
+            </w:r>
+          </w:p>
+          <w:p>
+            <w:pPr>
+              <w:pStyle w:val="FirstParagraph"/>
+            </w:pPr>
+            <w:r>
+              <w:rPr>
+                <w:b/>
+                <w:bCs/>
+              </w:rPr>
+              <w:t xml:space="preserve">Target BA Activities:</w:t>
+            </w:r>
+          </w:p>
+          <w:p>
+            <w:pPr>
+              <w:pStyle w:val="Compact"/>
+              <w:numPr>
+                <w:ilvl w:val="0"/>
+                <w:numId w:val="1051"/>
+              </w:numPr>
+            </w:pPr>
+            <w:r>
+              <w:t xml:space="preserve">Assess the Target Business Capability Maturity</w:t>
+            </w:r>
+          </w:p>
+          <w:p>
+            <w:pPr>
+              <w:pStyle w:val="Compact"/>
+              <w:numPr>
+                <w:ilvl w:val="0"/>
+                <w:numId w:val="1051"/>
+              </w:numPr>
+            </w:pPr>
+            <w:r>
+              <w:t xml:space="preserve">Identify the target process(es) required to perform, including any measures, metrics, and reports produced for the impacted capability(ies)</w:t>
+            </w:r>
+          </w:p>
+          <w:p>
+            <w:pPr>
+              <w:pStyle w:val="Compact"/>
+              <w:numPr>
+                <w:ilvl w:val="0"/>
+                <w:numId w:val="1051"/>
+              </w:numPr>
+            </w:pPr>
+            <w:r>
+              <w:t xml:space="preserve">Identify the target activities required to support the process(es) for the impacted capability(ies)</w:t>
+            </w:r>
+          </w:p>
+          <w:p>
+            <w:pPr>
+              <w:pStyle w:val="Compact"/>
+              <w:numPr>
+                <w:ilvl w:val="0"/>
+                <w:numId w:val="1051"/>
+              </w:numPr>
+            </w:pPr>
+            <w:r>
+              <w:t xml:space="preserve">Identify the target business process roles and stakeholders for each process</w:t>
+            </w:r>
+          </w:p>
+          <w:p>
+            <w:pPr>
+              <w:pStyle w:val="Compact"/>
+              <w:numPr>
+                <w:ilvl w:val="0"/>
+                <w:numId w:val="1051"/>
+              </w:numPr>
+            </w:pPr>
+            <w:r>
+              <w:t xml:space="preserve">Identify standards and regulations (state and federal) required for each target process</w:t>
+            </w:r>
+          </w:p>
+          <w:p>
+            <w:pPr>
+              <w:pStyle w:val="Compact"/>
+              <w:numPr>
+                <w:ilvl w:val="0"/>
+                <w:numId w:val="1051"/>
+              </w:numPr>
+            </w:pPr>
+            <w:r>
+              <w:t xml:space="preserve">Develop target business architecture artifacts</w:t>
+            </w:r>
+          </w:p>
+          <w:p>
+            <w:pPr>
+              <w:pStyle w:val="Heading4"/>
+            </w:pPr>
+            <w:r>
+              <w:t xml:space="preserve">Information Architecture</w:t>
+            </w:r>
+          </w:p>
+          <w:p>
+            <w:pPr>
+              <w:pStyle w:val="FirstParagraph"/>
+            </w:pPr>
+            <w:r>
+              <w:rPr>
+                <w:b/>
+                <w:bCs/>
+              </w:rPr>
+              <w:t xml:space="preserve">Target IA Activities:</w:t>
+            </w:r>
+          </w:p>
+          <w:p>
+            <w:pPr>
+              <w:pStyle w:val="Compact"/>
+              <w:numPr>
+                <w:ilvl w:val="0"/>
+                <w:numId w:val="1052"/>
+              </w:numPr>
+            </w:pPr>
+            <w:r>
+              <w:t xml:space="preserve">Assess the target Information Architecture Maturity</w:t>
+            </w:r>
+          </w:p>
+          <w:p>
+            <w:pPr>
+              <w:pStyle w:val="Compact"/>
+              <w:numPr>
+                <w:ilvl w:val="0"/>
+                <w:numId w:val="1052"/>
+              </w:numPr>
+            </w:pPr>
+            <w:r>
+              <w:t xml:space="preserve">Identify the target data usage for each business process, including desired reports, dashboards, and other business intelligence products</w:t>
+            </w:r>
+          </w:p>
+          <w:p>
+            <w:pPr>
+              <w:pStyle w:val="Compact"/>
+              <w:numPr>
+                <w:ilvl w:val="0"/>
+                <w:numId w:val="1052"/>
+              </w:numPr>
+            </w:pPr>
+            <w:r>
+              <w:t xml:space="preserve">Identify the type and source of data that is needed to support the targeted data usage (Conceptual Data Model)</w:t>
+            </w:r>
+          </w:p>
+          <w:p>
+            <w:pPr>
+              <w:pStyle w:val="Compact"/>
+              <w:numPr>
+                <w:ilvl w:val="0"/>
+                <w:numId w:val="1052"/>
+              </w:numPr>
+            </w:pPr>
+            <w:r>
+              <w:t xml:space="preserve">Identify the key relationships across the data that is needed to support the targeted data usage</w:t>
+            </w:r>
+          </w:p>
+          <w:p>
+            <w:pPr>
+              <w:pStyle w:val="Compact"/>
+              <w:numPr>
+                <w:ilvl w:val="0"/>
+                <w:numId w:val="1052"/>
+              </w:numPr>
+            </w:pPr>
+            <w:r>
+              <w:t xml:space="preserve">Identify the data governance roles for the targeted data</w:t>
+            </w:r>
+          </w:p>
+          <w:p>
+            <w:pPr>
+              <w:pStyle w:val="Compact"/>
+              <w:numPr>
+                <w:ilvl w:val="0"/>
+                <w:numId w:val="1052"/>
+              </w:numPr>
+            </w:pPr>
+            <w:r>
+              <w:t xml:space="preserve">Identify data standards needed for all targeted data</w:t>
+            </w:r>
+          </w:p>
+          <w:p>
+            <w:pPr>
+              <w:pStyle w:val="Compact"/>
+              <w:numPr>
+                <w:ilvl w:val="0"/>
+                <w:numId w:val="1052"/>
+              </w:numPr>
+            </w:pPr>
+            <w:r>
+              <w:t xml:space="preserve">Define the key data elements needed for all targeted data (Logical Data Model)</w:t>
+            </w:r>
+          </w:p>
+          <w:p>
+            <w:pPr>
+              <w:pStyle w:val="Compact"/>
+              <w:numPr>
+                <w:ilvl w:val="0"/>
+                <w:numId w:val="1052"/>
+              </w:numPr>
+            </w:pPr>
+            <w:r>
+              <w:t xml:space="preserve">Define the targeted data quality rules and metrics</w:t>
+            </w:r>
+          </w:p>
+          <w:p>
+            <w:pPr>
+              <w:pStyle w:val="Compact"/>
+              <w:numPr>
+                <w:ilvl w:val="0"/>
+                <w:numId w:val="1052"/>
+              </w:numPr>
+            </w:pPr>
+            <w:r>
+              <w:t xml:space="preserve">Use the information gathered to develop target information architecture views</w:t>
+            </w:r>
+          </w:p>
+          <w:p>
+            <w:pPr>
+              <w:pStyle w:val="Heading4"/>
+            </w:pPr>
+            <w:r>
+              <w:t xml:space="preserve">Technical Architecture</w:t>
+            </w:r>
+          </w:p>
+          <w:p>
+            <w:pPr>
+              <w:pStyle w:val="FirstParagraph"/>
+            </w:pPr>
+            <w:r>
+              <w:rPr>
+                <w:b/>
+                <w:bCs/>
+              </w:rPr>
+              <w:t xml:space="preserve">Target TA Activities:</w:t>
+            </w:r>
+          </w:p>
+          <w:p>
+            <w:pPr>
+              <w:pStyle w:val="Compact"/>
+              <w:numPr>
+                <w:ilvl w:val="0"/>
+                <w:numId w:val="1053"/>
+              </w:numPr>
+            </w:pPr>
+            <w:r>
+              <w:t xml:space="preserve">Define target Technology Architecture Maturity Level</w:t>
+            </w:r>
+          </w:p>
+          <w:p>
+            <w:pPr>
+              <w:pStyle w:val="Compact"/>
+              <w:numPr>
+                <w:ilvl w:val="0"/>
+                <w:numId w:val="1053"/>
+              </w:numPr>
+            </w:pPr>
+            <w:r>
+              <w:t xml:space="preserve">Define the technology strategy and standards (module integration, security compliance, shared services)</w:t>
+            </w:r>
+          </w:p>
+          <w:p>
+            <w:pPr>
+              <w:pStyle w:val="Compact"/>
+              <w:numPr>
+                <w:ilvl w:val="0"/>
+                <w:numId w:val="1053"/>
+              </w:numPr>
+            </w:pPr>
+            <w:r>
+              <w:t xml:space="preserve">Rationalize application portfolio (retain, retire, replace, or consolidate)</w:t>
+            </w:r>
+          </w:p>
+          <w:p>
+            <w:pPr>
+              <w:pStyle w:val="Compact"/>
+              <w:numPr>
+                <w:ilvl w:val="0"/>
+                <w:numId w:val="1053"/>
+              </w:numPr>
+            </w:pPr>
+            <w:r>
+              <w:t xml:space="preserve">Specify future technology components and hosting model (cloud, hybrid, SaaS, on-prem)</w:t>
+            </w:r>
+          </w:p>
+          <w:p>
+            <w:pPr>
+              <w:pStyle w:val="Compact"/>
+              <w:numPr>
+                <w:ilvl w:val="0"/>
+                <w:numId w:val="1053"/>
+              </w:numPr>
+            </w:pPr>
+            <w:r>
+              <w:t xml:space="preserve">Incorporate regulatory mandates and security and compliance principles</w:t>
+            </w:r>
+          </w:p>
+          <w:p>
+            <w:pPr>
+              <w:pStyle w:val="Compact"/>
+              <w:numPr>
+                <w:ilvl w:val="0"/>
+                <w:numId w:val="1053"/>
+              </w:numPr>
+            </w:pPr>
+            <w:r>
+              <w:t xml:space="preserve">Create the target-state application and technology views and diagrams</w:t>
+            </w:r>
+          </w:p>
+          <w:p>
+            <w:pPr>
+              <w:pStyle w:val="Compact"/>
+              <w:numPr>
+                <w:ilvl w:val="0"/>
+                <w:numId w:val="1053"/>
+              </w:numPr>
+            </w:pPr>
+            <w:r>
+              <w:t xml:space="preserve">Establish target non-functional requirements (performance, availability, scalability, business continuity, security) and service level objectives (uptime, monitoring, alerting)</w:t>
+            </w:r>
+          </w:p>
+          <w:p>
+            <w:pPr>
+              <w:pStyle w:val="Compact"/>
+              <w:numPr>
+                <w:ilvl w:val="0"/>
+                <w:numId w:val="1053"/>
+              </w:numPr>
+            </w:pPr>
+            <w:r>
+              <w:t xml:space="preserve">Plan technical debt remediation and modernization</w:t>
+            </w:r>
+          </w:p>
+          <w:p/>
+        </w:tc>
+      </w:tr>
+    </w:tbl>
+    <w:p>
+      <w:pPr>
+        <w:pStyle w:val="FirstParagraph"/>
+      </w:pPr>
+      <w:r>
+        <w:t xml:space="preserve"> </w:t>
+      </w:r>
+    </w:p>
+    <w:tbl>
+      <w:tblPr>
+        <w:tblStyle w:val="Table"/>
+        <w:tblLook w:firstRow="0" w:lastRow="0" w:firstColumn="0" w:lastColumn="0" w:noHBand="0" w:noVBand="0" w:val="0000"/>
+        <w:tblBorders>
+          <w:top w:val="single" w:sz="4" w:space="0" w:color="CC1914"/>
+          <w:left w:val="single" w:sz="24" w:space="0" w:color="CC1914"/>
+          <w:bottom w:val="single" w:sz="4" w:space="0" w:color="CC1914"/>
+          <w:right w:val="single" w:sz="4" w:space="0" w:color="CC1914"/>
+        </w:tblBorders>
+        <w:tblCellMar>
+          <w:left w:w="144" w:type="dxa"/>
+          <w:right w:w="144" w:type="dxa"/>
+        </w:tblCellMar>
+        <w:tblLook w:firstRow="0" w:lastRow="0" w:firstColumn="0" w:lastColumn="0" w:noHBand="0" w:noVBand="0" w:val="0000"/>
+      </w:tblPr>
+      <w:tr>
+        <w:trPr>
+          <w:cantSplit/>
+        </w:trPr>
+        <w:tc>
+          <w:tcPr>
+            <w:shd w:color="auto" w:fill="f7dddc" w:val="clear"/>
+            <w:tcMar>
+              <w:top w:w="92" w:type="dxa"/>
+              <w:bottom w:w="92" w:type="dxa"/>
+            </w:tcMar>
+          </w:tcPr>
+          <w:p>
+            <w:pPr>
+              <w:pStyle w:val="BodyText"/>
+            </w:pPr>
+            <w:pPr>
+              <w:spacing w:before="0" w:after="0"/>
+              <w:textAlignment w:val="center"/>
+            </w:pPr>
+            <w:r>
+              <w:drawing>
+                <wp:inline>
+                  <wp:extent cx="152400" cy="152400"/>
+                  <wp:effectExtent b="0" l="0" r="0" t="0"/>
+                  <wp:docPr descr="" title="" id="136" name="Picture"/>
+                  <a:graphic>
+                    <a:graphicData uri="http://schemas.openxmlformats.org/drawingml/2006/picture">
+                      <pic:pic>
+                        <pic:nvPicPr>
+                          <pic:cNvPr descr="C:\Users\smahoney\AppData\Local\Programs\Quarto\share\formats\docx\important.png" id="137" name="Picture"/>
+                          <pic:cNvPicPr>
+                            <a:picLocks noChangeArrowheads="1" noChangeAspect="1"/>
+                          </pic:cNvPicPr>
+                        </pic:nvPicPr>
+                        <pic:blipFill>
+                          <a:blip r:embed="rId135"/>
+                          <a:stretch>
+                            <a:fillRect/>
+                          </a:stretch>
+                        </pic:blipFill>
+                        <pic:spPr bwMode="auto">
+                          <a:xfrm>
+                            <a:off x="0" y="0"/>
+                            <a:ext cx="152400" cy="152400"/>
+                          </a:xfrm>
+                          <a:prstGeom prst="rect">
+                            <a:avLst/>
+                          </a:prstGeom>
+                          <a:noFill/>
+                          <a:ln w="9525">
+                            <a:noFill/>
+                            <a:headEnd/>
+                            <a:tailEnd/>
+                          </a:ln>
+                        </pic:spPr>
+                      </pic:pic>
+                    </a:graphicData>
+                  </a:graphic>
+                </wp:inline>
+              </w:drawing>
+            </w:r>
+            <w:r>
+              <w:t xml:space="preserve"> </w:t>
+            </w:r>
+            <w:r>
+              <w:t xml:space="preserve"> </w:t>
+            </w:r>
+            <w:r>
+              <w:t xml:space="preserve">3.4 Align Architectures and CONOPS</w:t>
+            </w:r>
+          </w:p>
+        </w:tc>
+      </w:tr>
+      <w:tr>
+        <w:trPr>
+          <w:cantSplit/>
+        </w:trPr>
+        <w:tc>
+          <w:tcPr>
+            <w:tcMar>
+              <w:top w:w="108" w:type="dxa"/>
+              <w:bottom w:w="108" w:type="dxa"/>
+            </w:tcMar>
+          </w:tcPr>
+          <w:bookmarkStart w:id="138" w:name="architecture-alignment-activities"/>
+          <w:p>
+            <w:pPr>
+              <w:pStyle w:val="Heading4"/>
+            </w:pPr>
+            <w:r>
+              <w:t xml:space="preserve">Architecture Alignment Activities</w:t>
+            </w:r>
+          </w:p>
+          <w:p>
+            <w:pPr>
+              <w:pStyle w:val="Compact"/>
+              <w:numPr>
+                <w:ilvl w:val="0"/>
+                <w:numId w:val="1054"/>
+              </w:numPr>
+            </w:pPr>
+            <w:r>
+              <w:t xml:space="preserve">Align information architecture to business processes and policies</w:t>
+            </w:r>
+          </w:p>
+          <w:p>
+            <w:pPr>
+              <w:pStyle w:val="Compact"/>
+              <w:numPr>
+                <w:ilvl w:val="0"/>
+                <w:numId w:val="1054"/>
+              </w:numPr>
+            </w:pPr>
+            <w:r>
+              <w:t xml:space="preserve">Align information architecture to applications</w:t>
+            </w:r>
+          </w:p>
+          <w:p>
+            <w:pPr>
+              <w:pStyle w:val="Compact"/>
+              <w:numPr>
+                <w:ilvl w:val="0"/>
+                <w:numId w:val="1054"/>
+              </w:numPr>
+            </w:pPr>
+            <w:r>
+              <w:t xml:space="preserve">Map the technology components to technical capabilities</w:t>
+            </w:r>
+          </w:p>
+          <w:p>
+            <w:pPr>
+              <w:pStyle w:val="Compact"/>
+              <w:numPr>
+                <w:ilvl w:val="0"/>
+                <w:numId w:val="1054"/>
+              </w:numPr>
+            </w:pPr>
+            <w:r>
+              <w:t xml:space="preserve">Map the applications to business capabilities and business processes</w:t>
+            </w:r>
+          </w:p>
+          <w:p>
+            <w:pPr>
+              <w:pStyle w:val="Compact"/>
+              <w:numPr>
+                <w:ilvl w:val="0"/>
+                <w:numId w:val="1054"/>
+              </w:numPr>
+            </w:pPr>
+            <w:r>
+              <w:t xml:space="preserve">Map the target data lineage to applications</w:t>
+            </w:r>
+          </w:p>
+          <w:p>
+            <w:pPr>
+              <w:pStyle w:val="Compact"/>
+              <w:numPr>
+                <w:ilvl w:val="0"/>
+                <w:numId w:val="1054"/>
+              </w:numPr>
+            </w:pPr>
+            <w:r>
+              <w:t xml:space="preserve">Define target integration architecture (API first, messaging)</w:t>
+            </w:r>
+          </w:p>
+          <w:p>
+            <w:pPr>
+              <w:pStyle w:val="Compact"/>
+              <w:numPr>
+                <w:ilvl w:val="0"/>
+                <w:numId w:val="1054"/>
+              </w:numPr>
+            </w:pPr>
+            <w:r>
+              <w:t xml:space="preserve">Define the architectural requirements for the capability to achieve the target maturity</w:t>
+            </w:r>
+          </w:p>
+          <w:p>
+            <w:pPr>
+              <w:pStyle w:val="Compact"/>
+              <w:numPr>
+                <w:ilvl w:val="0"/>
+                <w:numId w:val="1054"/>
+              </w:numPr>
+            </w:pPr>
+            <w:r>
+              <w:t xml:space="preserve">Develop Concept of Operations (CONOPS)</w:t>
+            </w:r>
+          </w:p>
+          <w:p/>
+        </w:tc>
+      </w:tr>
+    </w:tbl>
+    <w:bookmarkEnd w:id="138"/>
+    <w:p>
+      <w:pPr>
+        <w:pStyle w:val="FirstParagraph"/>
+      </w:pPr>
+      <w:r>
+        <w:t xml:space="preserve"> </w:t>
+      </w:r>
+    </w:p>
+    <w:tbl>
+      <w:tblPr>
+        <w:tblStyle w:val="Table"/>
+        <w:tblLook w:firstRow="0" w:lastRow="0" w:firstColumn="0" w:lastColumn="0" w:noHBand="0" w:noVBand="0" w:val="0000"/>
+        <w:tblBorders>
+          <w:top w:val="single" w:sz="4" w:space="0" w:color="0758E5"/>
+          <w:left w:val="single" w:sz="24" w:space="0" w:color="0758E5"/>
+          <w:bottom w:val="single" w:sz="4" w:space="0" w:color="0758E5"/>
+          <w:right w:val="single" w:sz="4" w:space="0" w:color="0758E5"/>
+        </w:tblBorders>
+        <w:tblCellMar>
+          <w:left w:w="144" w:type="dxa"/>
+          <w:right w:w="144" w:type="dxa"/>
+        </w:tblCellMar>
+        <w:tblLook w:firstRow="0" w:lastRow="0" w:firstColumn="0" w:lastColumn="0" w:noHBand="0" w:noVBand="0" w:val="0000"/>
+      </w:tblPr>
+      <w:tr>
+        <w:trPr>
+          <w:cantSplit/>
+        </w:trPr>
+        <w:tc>
+          <w:tcPr>
+            <w:shd w:color="auto" w:fill="dae6fb" w:val="clear"/>
+            <w:tcMar>
+              <w:top w:w="92" w:type="dxa"/>
+              <w:bottom w:w="92" w:type="dxa"/>
+            </w:tcMar>
+          </w:tcPr>
+          <w:p>
+            <w:pPr>
+              <w:pStyle w:val="BodyText"/>
+            </w:pPr>
+            <w:pPr>
+              <w:spacing w:before="0" w:after="0"/>
+              <w:textAlignment w:val="center"/>
+            </w:pPr>
+            <w:r>
+              <w:drawing>
+                <wp:inline>
+                  <wp:extent cx="152400" cy="152400"/>
+                  <wp:effectExtent b="0" l="0" r="0" t="0"/>
+                  <wp:docPr descr="" title="" id="139" name="Picture"/>
+                  <a:graphic>
+                    <a:graphicData uri="http://schemas.openxmlformats.org/drawingml/2006/picture">
+                      <pic:pic>
+                        <pic:nvPicPr>
+                          <pic:cNvPr descr="C:\Users\smahoney\AppData\Local\Programs\Quarto\share\formats\docx\note.png" id="140" name="Picture"/>
+                          <pic:cNvPicPr>
+                            <a:picLocks noChangeArrowheads="1" noChangeAspect="1"/>
+                          </pic:cNvPicPr>
+                        </pic:nvPicPr>
+                        <pic:blipFill>
+                          <a:blip r:embed="rId100"/>
+                          <a:stretch>
+                            <a:fillRect/>
+                          </a:stretch>
+                        </pic:blipFill>
+                        <pic:spPr bwMode="auto">
+                          <a:xfrm>
+                            <a:off x="0" y="0"/>
+                            <a:ext cx="152400" cy="152400"/>
+                          </a:xfrm>
+                          <a:prstGeom prst="rect">
+                            <a:avLst/>
+                          </a:prstGeom>
+                          <a:noFill/>
+                          <a:ln w="9525">
+                            <a:noFill/>
+                            <a:headEnd/>
+                            <a:tailEnd/>
+                          </a:ln>
+                        </pic:spPr>
+                      </pic:pic>
+                    </a:graphicData>
+                  </a:graphic>
+                </wp:inline>
+              </w:drawing>
+            </w:r>
+            <w:r>
+              <w:t xml:space="preserve"> </w:t>
+            </w:r>
+            <w:r>
+              <w:t xml:space="preserve"> </w:t>
+            </w:r>
+            <w:r>
+              <w:t xml:space="preserve">3.5 Perform Gap Analysis</w:t>
+            </w:r>
+          </w:p>
+        </w:tc>
+      </w:tr>
+      <w:tr>
+        <w:trPr>
+          <w:cantSplit/>
+        </w:trPr>
+        <w:tc>
+          <w:tcPr>
+            <w:tcMar>
+              <w:top w:w="108" w:type="dxa"/>
+              <w:bottom w:w="108" w:type="dxa"/>
+            </w:tcMar>
+          </w:tcPr>
+          <w:bookmarkStart w:id="141" w:name="gap-analysis-activities"/>
+          <w:p>
+            <w:pPr>
+              <w:pStyle w:val="Heading4"/>
+            </w:pPr>
+            <w:r>
+              <w:t xml:space="preserve">Gap Analysis Activities</w:t>
+            </w:r>
+          </w:p>
+          <w:p>
+            <w:pPr>
+              <w:pStyle w:val="Compact"/>
+              <w:numPr>
+                <w:ilvl w:val="0"/>
+                <w:numId w:val="1055"/>
+              </w:numPr>
+            </w:pPr>
+            <w:r>
+              <w:t xml:space="preserve">Compare baseline process activities to target process activities and identify gaps and reuse opportunities</w:t>
+            </w:r>
+          </w:p>
+          <w:p>
+            <w:pPr>
+              <w:pStyle w:val="Compact"/>
+              <w:numPr>
+                <w:ilvl w:val="0"/>
+                <w:numId w:val="1055"/>
+              </w:numPr>
+            </w:pPr>
+            <w:r>
+              <w:t xml:space="preserve">Compare baseline business process roles to target business process roles and identify gaps and reuse opportunities</w:t>
+            </w:r>
+          </w:p>
+          <w:p>
+            <w:pPr>
+              <w:pStyle w:val="Compact"/>
+              <w:numPr>
+                <w:ilvl w:val="0"/>
+                <w:numId w:val="1055"/>
+              </w:numPr>
+            </w:pPr>
+            <w:r>
+              <w:t xml:space="preserve">Compare baseline business process metrics and measures to target business process metrics and measures and identify gaps</w:t>
+            </w:r>
+          </w:p>
+          <w:p>
+            <w:pPr>
+              <w:pStyle w:val="Compact"/>
+              <w:numPr>
+                <w:ilvl w:val="0"/>
+                <w:numId w:val="1055"/>
+              </w:numPr>
+            </w:pPr>
+            <w:r>
+              <w:t xml:space="preserve">Compare baseline standards and regulations compliance to target standards and regulations compliance and identify gaps</w:t>
+            </w:r>
+          </w:p>
+          <w:p>
+            <w:pPr>
+              <w:pStyle w:val="Compact"/>
+              <w:numPr>
+                <w:ilvl w:val="0"/>
+                <w:numId w:val="1055"/>
+              </w:numPr>
+            </w:pPr>
+            <w:r>
+              <w:t xml:space="preserve">Compare baseline to target business architecture maturity and identify gaps and opportunities</w:t>
+            </w:r>
+          </w:p>
+          <w:p>
+            <w:pPr>
+              <w:pStyle w:val="Compact"/>
+              <w:numPr>
+                <w:ilvl w:val="0"/>
+                <w:numId w:val="1055"/>
+              </w:numPr>
+            </w:pPr>
+            <w:r>
+              <w:t xml:space="preserve">Develop requirements to fill gaps</w:t>
+            </w:r>
+          </w:p>
+          <w:p/>
+        </w:tc>
+      </w:tr>
+    </w:tbl>
+    <w:bookmarkEnd w:id="141"/>
+    <w:p>
+      <w:r>
+        <w:pict>
+          <v:rect style="width:0;height:1.5pt" o:hralign="center" o:hrstd="t" o:hr="t"/>
+        </w:pict>
+      </w:r>
+    </w:p>
+    <w:bookmarkEnd w:id="142"/>
+    <w:bookmarkStart w:id="153" w:name="sec-step4"/>
+    <w:p>
+      <w:pPr>
+        <w:pStyle w:val="Heading2"/>
+      </w:pPr>
+      <w:r>
+        <w:t xml:space="preserve">Step 4: Document State Self-Assessment (SS-A)</w:t>
+      </w:r>
+    </w:p>
+    <w:tbl>
+      <w:tblPr>
+        <w:tblStyle w:val="Table"/>
+        <w:tblLook w:firstRow="0" w:lastRow="0" w:firstColumn="0" w:lastColumn="0" w:noHBand="0" w:noVBand="0" w:val="0000"/>
+        <w:tblBorders>
+          <w:top w:val="single" w:sz="4" w:space="0" w:color="0758E5"/>
+          <w:left w:val="single" w:sz="24" w:space="0" w:color="0758E5"/>
+          <w:bottom w:val="single" w:sz="4" w:space="0" w:color="0758E5"/>
+          <w:right w:val="single" w:sz="4" w:space="0" w:color="0758E5"/>
+        </w:tblBorders>
+        <w:tblCellMar>
+          <w:left w:w="144" w:type="dxa"/>
+          <w:right w:w="144" w:type="dxa"/>
+        </w:tblCellMar>
+        <w:tblLook w:firstRow="0" w:lastRow="0" w:firstColumn="0" w:lastColumn="0" w:noHBand="0" w:noVBand="0" w:val="0000"/>
+      </w:tblPr>
+      <w:tr>
+        <w:trPr>
+          <w:cantSplit/>
+        </w:trPr>
+        <w:tc>
+          <w:tcPr>
+            <w:shd w:color="auto" w:fill="dae6fb" w:val="clear"/>
+            <w:tcMar>
+              <w:top w:w="92" w:type="dxa"/>
+              <w:bottom w:w="92" w:type="dxa"/>
+            </w:tcMar>
+          </w:tcPr>
+          <w:p>
+            <w:pPr>
+              <w:pStyle w:val="FirstParagraph"/>
+            </w:pPr>
+            <w:pPr>
+              <w:spacing w:before="0" w:after="0"/>
+              <w:textAlignment w:val="center"/>
+            </w:pPr>
+            <w:r>
+              <w:drawing>
+                <wp:inline>
+                  <wp:extent cx="152400" cy="152400"/>
+                  <wp:effectExtent b="0" l="0" r="0" t="0"/>
+                  <wp:docPr descr="" title="" id="143" name="Picture"/>
+                  <a:graphic>
+                    <a:graphicData uri="http://schemas.openxmlformats.org/drawingml/2006/picture">
+                      <pic:pic>
+                        <pic:nvPicPr>
+                          <pic:cNvPr descr="C:\Users\smahoney\AppData\Local\Programs\Quarto\share\formats\docx\note.png" id="144" name="Picture"/>
+                          <pic:cNvPicPr>
+                            <a:picLocks noChangeArrowheads="1" noChangeAspect="1"/>
+                          </pic:cNvPicPr>
+                        </pic:nvPicPr>
+                        <pic:blipFill>
+                          <a:blip r:embed="rId100"/>
+                          <a:stretch>
+                            <a:fillRect/>
+                          </a:stretch>
+                        </pic:blipFill>
+                        <pic:spPr bwMode="auto">
+                          <a:xfrm>
+                            <a:off x="0" y="0"/>
+                            <a:ext cx="152400" cy="152400"/>
+                          </a:xfrm>
+                          <a:prstGeom prst="rect">
+                            <a:avLst/>
+                          </a:prstGeom>
+                          <a:noFill/>
+                          <a:ln w="9525">
+                            <a:noFill/>
+                            <a:headEnd/>
+                            <a:tailEnd/>
+                          </a:ln>
+                        </pic:spPr>
+                      </pic:pic>
+                    </a:graphicData>
+                  </a:graphic>
+                </wp:inline>
+              </w:drawing>
+            </w:r>
+            <w:r>
+              <w:t xml:space="preserve"> </w:t>
+            </w:r>
+            <w:r>
+              <w:t xml:space="preserve"> </w:t>
+            </w:r>
+            <w:r>
+              <w:t xml:space="preserve">a. Document Maturity Assessment Results</w:t>
+            </w:r>
+          </w:p>
+        </w:tc>
+      </w:tr>
+      <w:tr>
+        <w:trPr>
+          <w:cantSplit/>
+        </w:trPr>
+        <w:tc>
+          <w:tcPr>
+            <w:tcMar>
+              <w:top w:w="108" w:type="dxa"/>
+              <w:bottom w:w="108" w:type="dxa"/>
+            </w:tcMar>
+          </w:tcPr>
+          <w:p>
+            <w:pPr>
+              <w:pStyle w:val="BodyText"/>
+            </w:pPr>
+            <w:pPr>
+              <w:spacing w:before="16"/>
+            </w:pPr>
+            <w:r>
+              <w:rPr>
+                <w:b/>
+                <w:bCs/>
+              </w:rPr>
+              <w:t xml:space="preserve">Sub-activities:</w:t>
+            </w:r>
+          </w:p>
+          <w:p>
+            <w:pPr>
+              <w:pStyle w:val="Compact"/>
+              <w:numPr>
+                <w:ilvl w:val="0"/>
+                <w:numId w:val="1056"/>
+              </w:numPr>
+            </w:pPr>
+            <w:r>
+              <w:rPr>
+                <w:b/>
+                <w:bCs/>
+              </w:rPr>
+              <w:t xml:space="preserve">Capture maturity assessments</w:t>
+            </w:r>
+          </w:p>
+          <w:p>
+            <w:pPr>
+              <w:pStyle w:val="Compact"/>
+              <w:numPr>
+                <w:ilvl w:val="1"/>
+                <w:numId w:val="1057"/>
+              </w:numPr>
+            </w:pPr>
+            <w:r>
+              <w:t xml:space="preserve">Use the method of your choice to capture all maturity assessments performed in</w:t>
+            </w:r>
+            <w:r>
+              <w:t xml:space="preserve"> </w:t>
+            </w:r>
+            <w:hyperlink w:anchor="sec-step3">
+              <w:r>
+                <w:rPr>
+                  <w:rStyle w:val="Hyperlink"/>
+                </w:rPr>
+                <w:t xml:space="preserve">Section 13.4</w:t>
+              </w:r>
+            </w:hyperlink>
+            <w:r>
+              <w:t xml:space="preserve">, Define/Enhance Capability Architecture, of the MITA 4.0 Process</w:t>
+            </w:r>
+          </w:p>
+          <w:p>
+            <w:pPr>
+              <w:pStyle w:val="Compact"/>
+              <w:numPr>
+                <w:ilvl w:val="1"/>
+                <w:numId w:val="1057"/>
+              </w:numPr>
+            </w:pPr>
+            <w:r>
+              <w:t xml:space="preserve">CMS offers an optional proof-of-concept SS-A Tool for SMA use in capturing maturity assessments</w:t>
+            </w:r>
+          </w:p>
+          <w:p>
+            <w:pPr>
+              <w:pStyle w:val="Compact"/>
+              <w:numPr>
+                <w:ilvl w:val="0"/>
+                <w:numId w:val="1056"/>
+              </w:numPr>
+            </w:pPr>
+            <w:r>
+              <w:rPr>
+                <w:b/>
+                <w:bCs/>
+              </w:rPr>
+              <w:t xml:space="preserve">Generate Maturity Profile</w:t>
+            </w:r>
+          </w:p>
+          <w:p>
+            <w:pPr>
+              <w:pStyle w:val="Compact"/>
+              <w:numPr>
+                <w:ilvl w:val="0"/>
+                <w:numId w:val="1058"/>
+              </w:numPr>
+            </w:pPr>
+            <w:r>
+              <w:t xml:space="preserve">Use SS-A Tool function to generate a .csv file of the assessment results in the CMS required format, the Maturity Profile</w:t>
+            </w:r>
+          </w:p>
+          <w:p>
+            <w:pPr>
+              <w:pStyle w:val="Compact"/>
+              <w:numPr>
+                <w:ilvl w:val="0"/>
+                <w:numId w:val="1058"/>
+              </w:numPr>
+            </w:pPr>
+            <w:r>
+              <w:t xml:space="preserve">If not using optional SS-A tool, compile maturity assessment results using CMS spreadsheet template and save as a .csv file</w:t>
+            </w:r>
+          </w:p>
+          <w:p>
+            <w:pPr>
+              <w:pStyle w:val="Compact"/>
+              <w:numPr>
+                <w:ilvl w:val="0"/>
+                <w:numId w:val="1059"/>
+              </w:numPr>
+            </w:pPr>
+            <w:r>
+              <w:rPr>
+                <w:b/>
+                <w:bCs/>
+              </w:rPr>
+              <w:t xml:space="preserve">Import into MESH</w:t>
+            </w:r>
+          </w:p>
+          <w:p>
+            <w:pPr>
+              <w:pStyle w:val="Compact"/>
+              <w:numPr>
+                <w:ilvl w:val="0"/>
+                <w:numId w:val="1060"/>
+              </w:numPr>
+            </w:pPr>
+            <w:r>
+              <w:t xml:space="preserve">Import Maturity Profile.csv file of maturity assessment results into MESH and notify State Officer that file is ready for review</w:t>
+            </w:r>
+          </w:p>
+          <w:p/>
+        </w:tc>
+      </w:tr>
+    </w:tbl>
+    <w:p>
+      <w:pPr>
+        <w:pStyle w:val="FirstParagraph"/>
+      </w:pPr>
+      <w:r>
+        <w:t xml:space="preserve"> </w:t>
+      </w:r>
+    </w:p>
+    <w:tbl>
+      <w:tblPr>
+        <w:tblStyle w:val="Table"/>
+        <w:tblLook w:firstRow="0" w:lastRow="0" w:firstColumn="0" w:lastColumn="0" w:noHBand="0" w:noVBand="0" w:val="0000"/>
+        <w:tblBorders>
+          <w:top w:val="single" w:sz="4" w:space="0" w:color="0758E5"/>
+          <w:left w:val="single" w:sz="24" w:space="0" w:color="0758E5"/>
+          <w:bottom w:val="single" w:sz="4" w:space="0" w:color="0758E5"/>
+          <w:right w:val="single" w:sz="4" w:space="0" w:color="0758E5"/>
+        </w:tblBorders>
+        <w:tblCellMar>
+          <w:left w:w="144" w:type="dxa"/>
+          <w:right w:w="144" w:type="dxa"/>
+        </w:tblCellMar>
+        <w:tblLook w:firstRow="0" w:lastRow="0" w:firstColumn="0" w:lastColumn="0" w:noHBand="0" w:noVBand="0" w:val="0000"/>
+      </w:tblPr>
+      <w:tr>
+        <w:trPr>
+          <w:cantSplit/>
+        </w:trPr>
+        <w:tc>
+          <w:tcPr>
+            <w:shd w:color="auto" w:fill="dae6fb" w:val="clear"/>
+            <w:tcMar>
+              <w:top w:w="92" w:type="dxa"/>
+              <w:bottom w:w="92" w:type="dxa"/>
+            </w:tcMar>
+          </w:tcPr>
+          <w:p>
+            <w:pPr>
+              <w:pStyle w:val="BodyText"/>
+            </w:pPr>
+            <w:pPr>
+              <w:spacing w:before="0" w:after="0"/>
+              <w:textAlignment w:val="center"/>
+            </w:pPr>
+            <w:r>
+              <w:drawing>
+                <wp:inline>
+                  <wp:extent cx="152400" cy="152400"/>
+                  <wp:effectExtent b="0" l="0" r="0" t="0"/>
+                  <wp:docPr descr="" title="" id="145" name="Picture"/>
+                  <a:graphic>
+                    <a:graphicData uri="http://schemas.openxmlformats.org/drawingml/2006/picture">
+                      <pic:pic>
+                        <pic:nvPicPr>
+                          <pic:cNvPr descr="C:\Users\smahoney\AppData\Local\Programs\Quarto\share\formats\docx\note.png" id="146" name="Picture"/>
+                          <pic:cNvPicPr>
+                            <a:picLocks noChangeArrowheads="1" noChangeAspect="1"/>
+                          </pic:cNvPicPr>
+                        </pic:nvPicPr>
+                        <pic:blipFill>
+                          <a:blip r:embed="rId100"/>
+                          <a:stretch>
+                            <a:fillRect/>
+                          </a:stretch>
+                        </pic:blipFill>
+                        <pic:spPr bwMode="auto">
+                          <a:xfrm>
+                            <a:off x="0" y="0"/>
+                            <a:ext cx="152400" cy="152400"/>
+                          </a:xfrm>
+                          <a:prstGeom prst="rect">
+                            <a:avLst/>
+                          </a:prstGeom>
+                          <a:noFill/>
+                          <a:ln w="9525">
+                            <a:noFill/>
+                            <a:headEnd/>
+                            <a:tailEnd/>
+                          </a:ln>
+                        </pic:spPr>
+                      </pic:pic>
+                    </a:graphicData>
+                  </a:graphic>
+                </wp:inline>
+              </w:drawing>
+            </w:r>
+            <w:r>
+              <w:t xml:space="preserve"> </w:t>
+            </w:r>
+            <w:r>
+              <w:t xml:space="preserve"> </w:t>
+            </w:r>
+            <w:r>
+              <w:t xml:space="preserve">b. Create SS-A Executive Summary</w:t>
+            </w:r>
+          </w:p>
+        </w:tc>
+      </w:tr>
+      <w:tr>
+        <w:trPr>
+          <w:cantSplit/>
+        </w:trPr>
+        <w:tc>
+          <w:tcPr>
+            <w:tcMar>
+              <w:top w:w="108" w:type="dxa"/>
+              <w:bottom w:w="108" w:type="dxa"/>
+            </w:tcMar>
+          </w:tcPr>
+          <w:p>
+            <w:pPr>
+              <w:pStyle w:val="BodyText"/>
+            </w:pPr>
+            <w:pPr>
+              <w:spacing w:before="16"/>
+            </w:pPr>
+            <w:r>
+              <w:t xml:space="preserve">Utilize the SS-A Executive Summary template and Roadmap visual to document the following:</w:t>
+            </w:r>
+          </w:p>
+          <w:p>
+            <w:pPr>
+              <w:pStyle w:val="Compact"/>
+              <w:numPr>
+                <w:ilvl w:val="0"/>
+                <w:numId w:val="1061"/>
+              </w:numPr>
+            </w:pPr>
+            <w:r>
+              <w:t xml:space="preserve">Goals of the initiative or project</w:t>
+            </w:r>
+          </w:p>
+          <w:p>
+            <w:pPr>
+              <w:pStyle w:val="Compact"/>
+              <w:numPr>
+                <w:ilvl w:val="0"/>
+                <w:numId w:val="1061"/>
+              </w:numPr>
+            </w:pPr>
+            <w:r>
+              <w:t xml:space="preserve">Prioritized features and functionalities</w:t>
+            </w:r>
+          </w:p>
+          <w:p>
+            <w:pPr>
+              <w:pStyle w:val="Compact"/>
+              <w:numPr>
+                <w:ilvl w:val="0"/>
+                <w:numId w:val="1061"/>
+              </w:numPr>
+            </w:pPr>
+            <w:r>
+              <w:t xml:space="preserve">Potential risks identified</w:t>
+            </w:r>
+          </w:p>
+          <w:p>
+            <w:pPr>
+              <w:pStyle w:val="Compact"/>
+              <w:numPr>
+                <w:ilvl w:val="0"/>
+                <w:numId w:val="1061"/>
+              </w:numPr>
+            </w:pPr>
+            <w:r>
+              <w:t xml:space="preserve">Mitigation strategies to address identified risks</w:t>
+            </w:r>
+          </w:p>
+          <w:p>
+            <w:pPr>
+              <w:pStyle w:val="Compact"/>
+              <w:numPr>
+                <w:ilvl w:val="0"/>
+                <w:numId w:val="1061"/>
+              </w:numPr>
+            </w:pPr>
+            <w:r>
+              <w:t xml:space="preserve">A visual timeline (e.g., a Gantt chart or other roadmap format) of the SMA’s planned initiatives and projects</w:t>
+            </w:r>
+          </w:p>
+          <w:p>
+            <w:pPr>
+              <w:pStyle w:val="Compact"/>
+              <w:numPr>
+                <w:ilvl w:val="0"/>
+                <w:numId w:val="1061"/>
+              </w:numPr>
+            </w:pPr>
+            <w:r>
+              <w:t xml:space="preserve">Resources and/or support needed for the planned initiative or project</w:t>
+            </w:r>
+          </w:p>
+          <w:p/>
+        </w:tc>
+      </w:tr>
+    </w:tbl>
+    <w:p>
+      <w:pPr>
+        <w:pStyle w:val="FirstParagraph"/>
+      </w:pPr>
+      <w:r>
+        <w:t xml:space="preserve"> </w:t>
+      </w:r>
+    </w:p>
+    <w:tbl>
+      <w:tblPr>
+        <w:tblStyle w:val="Table"/>
+        <w:tblLook w:firstRow="0" w:lastRow="0" w:firstColumn="0" w:lastColumn="0" w:noHBand="0" w:noVBand="0" w:val="0000"/>
+        <w:tblBorders>
+          <w:top w:val="single" w:sz="4" w:space="0" w:color="0758E5"/>
+          <w:left w:val="single" w:sz="24" w:space="0" w:color="0758E5"/>
+          <w:bottom w:val="single" w:sz="4" w:space="0" w:color="0758E5"/>
+          <w:right w:val="single" w:sz="4" w:space="0" w:color="0758E5"/>
+        </w:tblBorders>
+        <w:tblCellMar>
+          <w:left w:w="144" w:type="dxa"/>
+          <w:right w:w="144" w:type="dxa"/>
+        </w:tblCellMar>
+        <w:tblLook w:firstRow="0" w:lastRow="0" w:firstColumn="0" w:lastColumn="0" w:noHBand="0" w:noVBand="0" w:val="0000"/>
+      </w:tblPr>
+      <w:tr>
+        <w:trPr>
+          <w:cantSplit/>
+        </w:trPr>
+        <w:tc>
+          <w:tcPr>
+            <w:shd w:color="auto" w:fill="dae6fb" w:val="clear"/>
+            <w:tcMar>
+              <w:top w:w="92" w:type="dxa"/>
+              <w:bottom w:w="92" w:type="dxa"/>
+            </w:tcMar>
+          </w:tcPr>
+          <w:p>
+            <w:pPr>
+              <w:pStyle w:val="BodyText"/>
+            </w:pPr>
+            <w:pPr>
+              <w:spacing w:before="0" w:after="0"/>
+              <w:textAlignment w:val="center"/>
+            </w:pPr>
+            <w:r>
+              <w:drawing>
+                <wp:inline>
+                  <wp:extent cx="152400" cy="152400"/>
+                  <wp:effectExtent b="0" l="0" r="0" t="0"/>
+                  <wp:docPr descr="" title="" id="147" name="Picture"/>
+                  <a:graphic>
+                    <a:graphicData uri="http://schemas.openxmlformats.org/drawingml/2006/picture">
+                      <pic:pic>
+                        <pic:nvPicPr>
+                          <pic:cNvPr descr="C:\Users\smahoney\AppData\Local\Programs\Quarto\share\formats\docx\note.png" id="148" name="Picture"/>
+                          <pic:cNvPicPr>
+                            <a:picLocks noChangeArrowheads="1" noChangeAspect="1"/>
+                          </pic:cNvPicPr>
+                        </pic:nvPicPr>
+                        <pic:blipFill>
+                          <a:blip r:embed="rId100"/>
+                          <a:stretch>
+                            <a:fillRect/>
+                          </a:stretch>
+                        </pic:blipFill>
+                        <pic:spPr bwMode="auto">
+                          <a:xfrm>
+                            <a:off x="0" y="0"/>
+                            <a:ext cx="152400" cy="152400"/>
+                          </a:xfrm>
+                          <a:prstGeom prst="rect">
+                            <a:avLst/>
+                          </a:prstGeom>
+                          <a:noFill/>
+                          <a:ln w="9525">
+                            <a:noFill/>
+                            <a:headEnd/>
+                            <a:tailEnd/>
+                          </a:ln>
+                        </pic:spPr>
+                      </pic:pic>
+                    </a:graphicData>
+                  </a:graphic>
+                </wp:inline>
+              </w:drawing>
+            </w:r>
+            <w:r>
+              <w:t xml:space="preserve"> </w:t>
+            </w:r>
+            <w:r>
+              <w:t xml:space="preserve"> </w:t>
+            </w:r>
+            <w:r>
+              <w:t xml:space="preserve">c. Review SS-A with Leadership</w:t>
+            </w:r>
+          </w:p>
+        </w:tc>
+      </w:tr>
+      <w:tr>
+        <w:trPr>
+          <w:cantSplit/>
+        </w:trPr>
+        <w:tc>
+          <w:tcPr>
+            <w:tcMar>
+              <w:top w:w="108" w:type="dxa"/>
+              <w:bottom w:w="108" w:type="dxa"/>
+            </w:tcMar>
+          </w:tcPr>
+          <w:p>
+            <w:pPr>
+              <w:pStyle w:val="BodyText"/>
+            </w:pPr>
+            <w:pPr>
+              <w:spacing w:before="16"/>
+            </w:pPr>
+            <w:r>
+              <w:rPr>
+                <w:b/>
+                <w:bCs/>
+              </w:rPr>
+              <w:t xml:space="preserve">Sub-activities:</w:t>
+            </w:r>
+          </w:p>
+          <w:p>
+            <w:pPr>
+              <w:pStyle w:val="Compact"/>
+              <w:numPr>
+                <w:ilvl w:val="0"/>
+                <w:numId w:val="1062"/>
+              </w:numPr>
+            </w:pPr>
+            <w:r>
+              <w:rPr>
+                <w:b/>
+                <w:bCs/>
+              </w:rPr>
+              <w:t xml:space="preserve">Submit for review</w:t>
+            </w:r>
+          </w:p>
+          <w:p>
+            <w:pPr>
+              <w:pStyle w:val="Compact"/>
+              <w:numPr>
+                <w:ilvl w:val="1"/>
+                <w:numId w:val="1063"/>
+              </w:numPr>
+            </w:pPr>
+            <w:r>
+              <w:t xml:space="preserve">Submit the SS-A Executive Summary that includes Maturity Profile and draft Roadmap to leadership and request to brief leadership on SS-A findings</w:t>
+            </w:r>
+          </w:p>
+          <w:p>
+            <w:pPr>
+              <w:pStyle w:val="Compact"/>
+              <w:numPr>
+                <w:ilvl w:val="0"/>
+                <w:numId w:val="1062"/>
+              </w:numPr>
+            </w:pPr>
+            <w:r>
+              <w:rPr>
+                <w:b/>
+                <w:bCs/>
+              </w:rPr>
+              <w:t xml:space="preserve">Review Maturity Profile</w:t>
+            </w:r>
+          </w:p>
+          <w:p>
+            <w:pPr>
+              <w:pStyle w:val="Compact"/>
+              <w:numPr>
+                <w:ilvl w:val="0"/>
+                <w:numId w:val="1064"/>
+              </w:numPr>
+            </w:pPr>
+            <w:r>
+              <w:t xml:space="preserve">Review the Maturity Profile with SMA leadership and discuss the results of maturity assessments across Capability Domains</w:t>
+            </w:r>
+          </w:p>
+          <w:p>
+            <w:pPr>
+              <w:pStyle w:val="Compact"/>
+              <w:numPr>
+                <w:ilvl w:val="0"/>
+                <w:numId w:val="1065"/>
+              </w:numPr>
+            </w:pPr>
+            <w:r>
+              <w:rPr>
+                <w:b/>
+                <w:bCs/>
+              </w:rPr>
+              <w:t xml:space="preserve">Determine priorities</w:t>
+            </w:r>
+          </w:p>
+          <w:p>
+            <w:pPr>
+              <w:pStyle w:val="Compact"/>
+              <w:numPr>
+                <w:ilvl w:val="0"/>
+                <w:numId w:val="1066"/>
+              </w:numPr>
+            </w:pPr>
+            <w:r>
+              <w:t xml:space="preserve">Based on maturity scores or SMA-specific needs, determine leadership’s priorities on what to address first</w:t>
+            </w:r>
+          </w:p>
+          <w:p>
+            <w:pPr>
+              <w:pStyle w:val="Compact"/>
+              <w:numPr>
+                <w:ilvl w:val="0"/>
+                <w:numId w:val="1067"/>
+              </w:numPr>
+            </w:pPr>
+            <w:r>
+              <w:rPr>
+                <w:b/>
+                <w:bCs/>
+              </w:rPr>
+              <w:t xml:space="preserve">Review Roadmap</w:t>
+            </w:r>
+          </w:p>
+          <w:p>
+            <w:pPr>
+              <w:pStyle w:val="Compact"/>
+              <w:numPr>
+                <w:ilvl w:val="0"/>
+                <w:numId w:val="1068"/>
+              </w:numPr>
+            </w:pPr>
+            <w:r>
+              <w:t xml:space="preserve">Review leadership priorities with the initial draft of the Roadmap’s presentation of initiatives or projects to improve maturity</w:t>
+            </w:r>
+          </w:p>
+          <w:p>
+            <w:pPr>
+              <w:pStyle w:val="Compact"/>
+              <w:numPr>
+                <w:ilvl w:val="0"/>
+                <w:numId w:val="1069"/>
+              </w:numPr>
+            </w:pPr>
+            <w:r>
+              <w:rPr>
+                <w:b/>
+                <w:bCs/>
+              </w:rPr>
+              <w:t xml:space="preserve">Finalize Roadmap</w:t>
+            </w:r>
+          </w:p>
+          <w:p>
+            <w:pPr>
+              <w:pStyle w:val="Compact"/>
+              <w:numPr>
+                <w:ilvl w:val="1"/>
+                <w:numId w:val="1070"/>
+              </w:numPr>
+            </w:pPr>
+            <w:r>
+              <w:t xml:space="preserve">If leadership priorities differ, update and finalize Roadmap to align with leadership’s direction</w:t>
+            </w:r>
+          </w:p>
+          <w:p/>
+        </w:tc>
+      </w:tr>
+    </w:tbl>
+    <w:p>
+      <w:pPr>
+        <w:pStyle w:val="FirstParagraph"/>
+      </w:pPr>
+      <w:r>
+        <w:t xml:space="preserve"> </w:t>
+      </w:r>
+    </w:p>
+    <w:tbl>
+      <w:tblPr>
+        <w:tblStyle w:val="Table"/>
+        <w:tblLook w:firstRow="0" w:lastRow="0" w:firstColumn="0" w:lastColumn="0" w:noHBand="0" w:noVBand="0" w:val="0000"/>
+        <w:tblBorders>
+          <w:top w:val="single" w:sz="4" w:space="0" w:color="0758E5"/>
+          <w:left w:val="single" w:sz="24" w:space="0" w:color="0758E5"/>
+          <w:bottom w:val="single" w:sz="4" w:space="0" w:color="0758E5"/>
+          <w:right w:val="single" w:sz="4" w:space="0" w:color="0758E5"/>
+        </w:tblBorders>
+        <w:tblCellMar>
+          <w:left w:w="144" w:type="dxa"/>
+          <w:right w:w="144" w:type="dxa"/>
+        </w:tblCellMar>
+        <w:tblLook w:firstRow="0" w:lastRow="0" w:firstColumn="0" w:lastColumn="0" w:noHBand="0" w:noVBand="0" w:val="0000"/>
+      </w:tblPr>
+      <w:tr>
+        <w:trPr>
+          <w:cantSplit/>
+        </w:trPr>
+        <w:tc>
+          <w:tcPr>
+            <w:shd w:color="auto" w:fill="dae6fb" w:val="clear"/>
+            <w:tcMar>
+              <w:top w:w="92" w:type="dxa"/>
+              <w:bottom w:w="92" w:type="dxa"/>
+            </w:tcMar>
+          </w:tcPr>
+          <w:p>
+            <w:pPr>
+              <w:pStyle w:val="BodyText"/>
+            </w:pPr>
+            <w:pPr>
+              <w:spacing w:before="0" w:after="0"/>
+              <w:textAlignment w:val="center"/>
+            </w:pPr>
+            <w:r>
+              <w:drawing>
+                <wp:inline>
+                  <wp:extent cx="152400" cy="152400"/>
+                  <wp:effectExtent b="0" l="0" r="0" t="0"/>
+                  <wp:docPr descr="" title="" id="149" name="Picture"/>
+                  <a:graphic>
+                    <a:graphicData uri="http://schemas.openxmlformats.org/drawingml/2006/picture">
+                      <pic:pic>
+                        <pic:nvPicPr>
+                          <pic:cNvPr descr="C:\Users\smahoney\AppData\Local\Programs\Quarto\share\formats\docx\note.png" id="150" name="Picture"/>
+                          <pic:cNvPicPr>
+                            <a:picLocks noChangeArrowheads="1" noChangeAspect="1"/>
+                          </pic:cNvPicPr>
+                        </pic:nvPicPr>
+                        <pic:blipFill>
+                          <a:blip r:embed="rId100"/>
+                          <a:stretch>
+                            <a:fillRect/>
+                          </a:stretch>
+                        </pic:blipFill>
+                        <pic:spPr bwMode="auto">
+                          <a:xfrm>
+                            <a:off x="0" y="0"/>
+                            <a:ext cx="152400" cy="152400"/>
+                          </a:xfrm>
+                          <a:prstGeom prst="rect">
+                            <a:avLst/>
+                          </a:prstGeom>
+                          <a:noFill/>
+                          <a:ln w="9525">
+                            <a:noFill/>
+                            <a:headEnd/>
+                            <a:tailEnd/>
+                          </a:ln>
+                        </pic:spPr>
+                      </pic:pic>
+                    </a:graphicData>
+                  </a:graphic>
+                </wp:inline>
+              </w:drawing>
+            </w:r>
+            <w:r>
+              <w:t xml:space="preserve"> </w:t>
+            </w:r>
+            <w:r>
+              <w:t xml:space="preserve"> </w:t>
+            </w:r>
+            <w:r>
+              <w:t xml:space="preserve">d. Update/Define Outcomes</w:t>
+            </w:r>
+          </w:p>
+        </w:tc>
+      </w:tr>
+      <w:tr>
+        <w:trPr>
+          <w:cantSplit/>
+        </w:trPr>
+        <w:tc>
+          <w:tcPr>
+            <w:tcMar>
+              <w:top w:w="108" w:type="dxa"/>
+              <w:bottom w:w="108" w:type="dxa"/>
+            </w:tcMar>
+          </w:tcPr>
+          <w:p>
+            <w:pPr>
+              <w:pStyle w:val="BodyText"/>
+            </w:pPr>
+            <w:pPr>
+              <w:spacing w:before="16"/>
+            </w:pPr>
+            <w:r>
+              <w:t xml:space="preserve">Update/Define Outcomes using Outcomes-Based process for initial priorities:</w:t>
+            </w:r>
+          </w:p>
+          <w:p>
+            <w:pPr>
+              <w:pStyle w:val="BodyText"/>
+            </w:pPr>
+            <w:r>
+              <w:rPr>
+                <w:b/>
+                <w:bCs/>
+              </w:rPr>
+              <w:t xml:space="preserve">Sub-activities:</w:t>
+            </w:r>
+          </w:p>
+          <w:p>
+            <w:pPr>
+              <w:pStyle w:val="Compact"/>
+              <w:numPr>
+                <w:ilvl w:val="0"/>
+                <w:numId w:val="1071"/>
+              </w:numPr>
+            </w:pPr>
+            <w:r>
+              <w:rPr>
+                <w:b/>
+                <w:bCs/>
+              </w:rPr>
+              <w:t xml:space="preserve">Work with SMEs</w:t>
+            </w:r>
+          </w:p>
+          <w:p>
+            <w:pPr>
+              <w:pStyle w:val="Compact"/>
+              <w:numPr>
+                <w:ilvl w:val="1"/>
+                <w:numId w:val="1072"/>
+              </w:numPr>
+            </w:pPr>
+            <w:r>
+              <w:t xml:space="preserve">Work with Subject Matter Experts (SMEs) to define desired outcomes or update previously developed outcomes and develop associated metrics</w:t>
+            </w:r>
+          </w:p>
+          <w:p>
+            <w:pPr>
+              <w:pStyle w:val="Compact"/>
+              <w:numPr>
+                <w:ilvl w:val="0"/>
+                <w:numId w:val="1071"/>
+              </w:numPr>
+            </w:pPr>
+            <w:r>
+              <w:rPr>
+                <w:b/>
+                <w:bCs/>
+              </w:rPr>
+              <w:t xml:space="preserve">Assess progress</w:t>
+            </w:r>
+          </w:p>
+          <w:p>
+            <w:pPr>
+              <w:pStyle w:val="Compact"/>
+              <w:numPr>
+                <w:ilvl w:val="0"/>
+                <w:numId w:val="1073"/>
+              </w:numPr>
+            </w:pPr>
+            <w:r>
+              <w:t xml:space="preserve">Use outcomes and related metrics to assess progress toward success</w:t>
+            </w:r>
+          </w:p>
+          <w:p>
+            <w:pPr>
+              <w:pStyle w:val="FirstParagraph"/>
+            </w:pPr>
+            <w:r>
+              <w:rPr>
+                <w:b/>
+                <w:bCs/>
+              </w:rPr>
+              <w:t xml:space="preserve">Decision Points:</w:t>
+            </w:r>
+          </w:p>
+          <w:p>
+            <w:pPr>
+              <w:numPr>
+                <w:ilvl w:val="0"/>
+                <w:numId w:val="1074"/>
+              </w:numPr>
+            </w:pPr>
+            <w:r>
+              <w:rPr>
+                <w:b/>
+                <w:bCs/>
+              </w:rPr>
+              <w:t xml:space="preserve">If goal is successfully achieved:</w:t>
+            </w:r>
+            <w:r>
+              <w:t xml:space="preserve"> </w:t>
+            </w:r>
+            <w:r>
+              <w:t xml:space="preserve">Restart the OBP process to define new goals for next identified priority and work toward continued growth</w:t>
+            </w:r>
+          </w:p>
+          <w:p>
+            <w:pPr>
+              <w:numPr>
+                <w:ilvl w:val="0"/>
+                <w:numId w:val="1074"/>
+              </w:numPr>
+            </w:pPr>
+            <w:r>
+              <w:rPr>
+                <w:b/>
+                <w:bCs/>
+              </w:rPr>
+              <w:t xml:space="preserve">If goal not achieved:</w:t>
+            </w:r>
+            <w:r>
+              <w:t xml:space="preserve"> </w:t>
+            </w:r>
+            <w:r>
+              <w:t xml:space="preserve">Continue tracking progress and reassess outcomes for initial priority</w:t>
+            </w:r>
+          </w:p>
+          <w:p>
+            <w:pPr>
+              <w:numPr>
+                <w:ilvl w:val="0"/>
+                <w:numId w:val="1074"/>
+              </w:numPr>
+            </w:pPr>
+            <w:r>
+              <w:rPr>
+                <w:b/>
+                <w:bCs/>
+              </w:rPr>
+              <w:t xml:space="preserve">Routinely reassess:</w:t>
+            </w:r>
+            <w:r>
+              <w:t xml:space="preserve"> </w:t>
+            </w:r>
+            <w:r>
+              <w:t xml:space="preserve">Determine if goals have changed</w:t>
+            </w:r>
+          </w:p>
+          <w:p>
+            <w:pPr>
+              <w:pStyle w:val="Compact"/>
+              <w:numPr>
+                <w:ilvl w:val="1"/>
+                <w:numId w:val="1075"/>
+              </w:numPr>
+            </w:pPr>
+            <w:r>
+              <w:t xml:space="preserve">If goals have changed, restart the process with new priorities</w:t>
+            </w:r>
+          </w:p>
+          <w:p>
+            <w:pPr>
+              <w:pStyle w:val="Compact"/>
+              <w:numPr>
+                <w:ilvl w:val="1"/>
+                <w:numId w:val="1075"/>
+              </w:numPr>
+            </w:pPr>
+            <w:r>
+              <w:t xml:space="preserve">If goals have not changed, restart the process for continued growth</w:t>
+            </w:r>
+          </w:p>
+          <w:p/>
+        </w:tc>
+      </w:tr>
+    </w:tbl>
+    <w:p>
+      <w:pPr>
+        <w:pStyle w:val="FirstParagraph"/>
+      </w:pPr>
+      <w:r>
+        <w:t xml:space="preserve"> </w:t>
+      </w:r>
+    </w:p>
+    <w:tbl>
+      <w:tblPr>
+        <w:tblStyle w:val="Table"/>
+        <w:tblLook w:firstRow="0" w:lastRow="0" w:firstColumn="0" w:lastColumn="0" w:noHBand="0" w:noVBand="0" w:val="0000"/>
+        <w:tblBorders>
+          <w:top w:val="single" w:sz="4" w:space="0" w:color="0758E5"/>
+          <w:left w:val="single" w:sz="24" w:space="0" w:color="0758E5"/>
+          <w:bottom w:val="single" w:sz="4" w:space="0" w:color="0758E5"/>
+          <w:right w:val="single" w:sz="4" w:space="0" w:color="0758E5"/>
+        </w:tblBorders>
+        <w:tblCellMar>
+          <w:left w:w="144" w:type="dxa"/>
+          <w:right w:w="144" w:type="dxa"/>
+        </w:tblCellMar>
+        <w:tblLook w:firstRow="0" w:lastRow="0" w:firstColumn="0" w:lastColumn="0" w:noHBand="0" w:noVBand="0" w:val="0000"/>
+      </w:tblPr>
+      <w:tr>
+        <w:trPr>
+          <w:cantSplit/>
+        </w:trPr>
+        <w:tc>
+          <w:tcPr>
+            <w:shd w:color="auto" w:fill="dae6fb" w:val="clear"/>
+            <w:tcMar>
+              <w:top w:w="92" w:type="dxa"/>
+              <w:bottom w:w="92" w:type="dxa"/>
+            </w:tcMar>
+          </w:tcPr>
+          <w:p>
+            <w:pPr>
+              <w:pStyle w:val="BodyText"/>
+            </w:pPr>
+            <w:pPr>
+              <w:spacing w:before="0" w:after="0"/>
+              <w:textAlignment w:val="center"/>
+            </w:pPr>
+            <w:r>
+              <w:drawing>
+                <wp:inline>
+                  <wp:extent cx="152400" cy="152400"/>
+                  <wp:effectExtent b="0" l="0" r="0" t="0"/>
+                  <wp:docPr descr="" title="" id="151" name="Picture"/>
+                  <a:graphic>
+                    <a:graphicData uri="http://schemas.openxmlformats.org/drawingml/2006/picture">
+                      <pic:pic>
+                        <pic:nvPicPr>
+                          <pic:cNvPr descr="C:\Users\smahoney\AppData\Local\Programs\Quarto\share\formats\docx\note.png" id="152" name="Picture"/>
+                          <pic:cNvPicPr>
+                            <a:picLocks noChangeArrowheads="1" noChangeAspect="1"/>
+                          </pic:cNvPicPr>
+                        </pic:nvPicPr>
+                        <pic:blipFill>
+                          <a:blip r:embed="rId100"/>
+                          <a:stretch>
+                            <a:fillRect/>
+                          </a:stretch>
+                        </pic:blipFill>
+                        <pic:spPr bwMode="auto">
+                          <a:xfrm>
+                            <a:off x="0" y="0"/>
+                            <a:ext cx="152400" cy="152400"/>
+                          </a:xfrm>
+                          <a:prstGeom prst="rect">
+                            <a:avLst/>
+                          </a:prstGeom>
+                          <a:noFill/>
+                          <a:ln w="9525">
+                            <a:noFill/>
+                            <a:headEnd/>
+                            <a:tailEnd/>
+                          </a:ln>
+                        </pic:spPr>
+                      </pic:pic>
+                    </a:graphicData>
+                  </a:graphic>
+                </wp:inline>
+              </w:drawing>
+            </w:r>
+            <w:r>
+              <w:t xml:space="preserve"> </w:t>
+            </w:r>
+            <w:r>
+              <w:t xml:space="preserve"> </w:t>
+            </w:r>
+            <w:r>
+              <w:t xml:space="preserve">e. Execute Projects</w:t>
+            </w:r>
+          </w:p>
+        </w:tc>
+      </w:tr>
+      <w:tr>
+        <w:trPr>
+          <w:cantSplit/>
+        </w:trPr>
+        <w:tc>
+          <w:tcPr>
+            <w:tcMar>
+              <w:top w:w="108" w:type="dxa"/>
+              <w:bottom w:w="108" w:type="dxa"/>
+            </w:tcMar>
+          </w:tcPr>
+          <w:p>
+            <w:pPr>
+              <w:pStyle w:val="BodyText"/>
+            </w:pPr>
+            <w:pPr>
+              <w:spacing w:before="16"/>
+            </w:pPr>
+            <w:r>
+              <w:t xml:space="preserve">Execute projects to achieve desired outcomes:</w:t>
+            </w:r>
+          </w:p>
+          <w:p>
+            <w:pPr>
+              <w:pStyle w:val="Compact"/>
+              <w:numPr>
+                <w:ilvl w:val="0"/>
+                <w:numId w:val="1076"/>
+              </w:numPr>
+            </w:pPr>
+            <w:r>
+              <w:t xml:space="preserve">Initiate project and periodically assess progress using metrics</w:t>
+            </w:r>
+          </w:p>
+          <w:p/>
+        </w:tc>
+      </w:tr>
+    </w:tbl>
+    <w:p>
+      <w:r>
+        <w:pict>
+          <v:rect style="width:0;height:1.5pt" o:hralign="center" o:hrstd="t" o:hr="t"/>
+        </w:pict>
+      </w:r>
+    </w:p>
+    <w:bookmarkEnd w:id="153"/>
+    <w:bookmarkStart w:id="157" w:name="summary"/>
+    <w:p>
+      <w:pPr>
+        <w:pStyle w:val="Heading2"/>
+      </w:pPr>
+      <w:r>
+        <w:t xml:space="preserve">Summary</w:t>
+      </w:r>
+    </w:p>
+    <w:p>
+      <w:pPr>
+        <w:pStyle w:val="FirstParagraph"/>
+      </w:pPr>
+      <w:r>
+        <w:t xml:space="preserve">The MITA 4.0 Process is an iterative cycle that helps State Medicaid Agencies:</w:t>
+      </w:r>
+    </w:p>
+    <w:p>
+      <w:pPr>
+        <w:pStyle w:val="Compact"/>
+        <w:numPr>
+          <w:ilvl w:val="0"/>
+          <w:numId w:val="1077"/>
+        </w:numPr>
+      </w:pPr>
+      <w:r>
+        <w:t xml:space="preserve">Define clear, measurable outcomes (see</w:t>
+      </w:r>
+      <w:r>
+        <w:t xml:space="preserve"> </w:t>
+      </w:r>
+      <w:hyperlink w:anchor="sec-step1">
+        <w:r>
+          <w:rPr>
+            <w:rStyle w:val="Hyperlink"/>
+          </w:rPr>
+          <w:t xml:space="preserve">Section 13.2</w:t>
+        </w:r>
+      </w:hyperlink>
+      <w:r>
+        <w:t xml:space="preserve">)</w:t>
+      </w:r>
+    </w:p>
+    <w:p>
+      <w:pPr>
+        <w:pStyle w:val="Compact"/>
+        <w:numPr>
+          <w:ilvl w:val="0"/>
+          <w:numId w:val="1077"/>
+        </w:numPr>
+      </w:pPr>
+      <w:r>
+        <w:t xml:space="preserve">Identify and assess relevant capabilities (see</w:t>
+      </w:r>
+      <w:r>
+        <w:t xml:space="preserve"> </w:t>
+      </w:r>
+      <w:hyperlink w:anchor="sec-step2">
+        <w:r>
+          <w:rPr>
+            <w:rStyle w:val="Hyperlink"/>
+          </w:rPr>
+          <w:t xml:space="preserve">Section 13.3</w:t>
+        </w:r>
+      </w:hyperlink>
+      <w:r>
+        <w:t xml:space="preserve">)</w:t>
+      </w:r>
+    </w:p>
+    <w:p>
+      <w:pPr>
+        <w:pStyle w:val="Compact"/>
+        <w:numPr>
+          <w:ilvl w:val="0"/>
+          <w:numId w:val="1077"/>
+        </w:numPr>
+      </w:pPr>
+      <w:r>
+        <w:t xml:space="preserve">Define current and target architecture states (see</w:t>
+      </w:r>
+      <w:r>
+        <w:t xml:space="preserve"> </w:t>
+      </w:r>
+      <w:hyperlink w:anchor="sec-step3">
+        <w:r>
+          <w:rPr>
+            <w:rStyle w:val="Hyperlink"/>
+          </w:rPr>
+          <w:t xml:space="preserve">Section 13.4</w:t>
+        </w:r>
+      </w:hyperlink>
+      <w:r>
+        <w:t xml:space="preserve">)</w:t>
+      </w:r>
+    </w:p>
+    <w:p>
+      <w:pPr>
+        <w:pStyle w:val="Compact"/>
+        <w:numPr>
+          <w:ilvl w:val="0"/>
+          <w:numId w:val="1077"/>
+        </w:numPr>
+      </w:pPr>
+      <w:r>
+        <w:t xml:space="preserve">Document progress through State Self-Assessments (see</w:t>
+      </w:r>
+      <w:r>
+        <w:t xml:space="preserve"> </w:t>
+      </w:r>
+      <w:hyperlink w:anchor="sec-step4">
+        <w:r>
+          <w:rPr>
+            <w:rStyle w:val="Hyperlink"/>
+          </w:rPr>
+          <w:t xml:space="preserve">Section 13.5</w:t>
+        </w:r>
+      </w:hyperlink>
+      <w:r>
+        <w:t xml:space="preserve">)</w:t>
+      </w:r>
+    </w:p>
+    <w:p>
+      <w:pPr>
+        <w:pStyle w:val="Compact"/>
+        <w:numPr>
+          <w:ilvl w:val="0"/>
+          <w:numId w:val="1077"/>
+        </w:numPr>
+      </w:pPr>
+      <w:r>
+        <w:t xml:space="preserve">Continuously improve through measured execution</w:t>
+      </w:r>
+    </w:p>
+    <w:p>
+      <w:pPr>
+        <w:pStyle w:val="FirstParagraph"/>
+      </w:pPr>
+      <w:r>
+        <w:t xml:space="preserve">This cyclical approach ensures continuous alignment between business goals, technical capabilities, and measurable outcomes. The process is designed to be flexible and adaptable to each state’s unique context while maintaining consistency with federal requirements and best practices.</w:t>
+      </w:r>
+    </w:p>
+    <w:tbl>
+      <w:tblPr>
+        <w:tblStyle w:val="Table"/>
+        <w:tblLook w:firstRow="0" w:lastRow="0" w:firstColumn="0" w:lastColumn="0" w:noHBand="0" w:noVBand="0" w:val="0000"/>
+        <w:tblBorders>
+          <w:top w:val="single" w:sz="4" w:space="0" w:color="00A047"/>
+          <w:left w:val="single" w:sz="24" w:space="0" w:color="00A047"/>
+          <w:bottom w:val="single" w:sz="4" w:space="0" w:color="00A047"/>
+          <w:right w:val="single" w:sz="4" w:space="0" w:color="00A047"/>
+        </w:tblBorders>
+        <w:tblCellMar>
+          <w:left w:w="144" w:type="dxa"/>
+          <w:right w:w="144" w:type="dxa"/>
+        </w:tblCellMar>
+        <w:tblLook w:firstRow="0" w:lastRow="0" w:firstColumn="0" w:lastColumn="0" w:noHBand="0" w:noVBand="0" w:val="0000"/>
+      </w:tblPr>
+      <w:tr>
+        <w:trPr>
+          <w:cantSplit/>
+        </w:trPr>
+        <w:tc>
+          <w:tcPr>
+            <w:shd w:color="auto" w:fill="ccf1e3" w:val="clear"/>
+            <w:tcMar>
+              <w:top w:w="92" w:type="dxa"/>
+              <w:bottom w:w="92" w:type="dxa"/>
+            </w:tcMar>
+          </w:tcPr>
+          <w:p>
+            <w:pPr>
+              <w:pStyle w:val="BodyText"/>
+            </w:pPr>
+            <w:pPr>
+              <w:spacing w:before="0" w:after="0"/>
+              <w:textAlignment w:val="center"/>
+            </w:pPr>
+            <w:r>
+              <w:drawing>
+                <wp:inline>
+                  <wp:extent cx="152400" cy="152400"/>
+                  <wp:effectExtent b="0" l="0" r="0" t="0"/>
+                  <wp:docPr descr="" title="" id="155" name="Picture"/>
+                  <a:graphic>
+                    <a:graphicData uri="http://schemas.openxmlformats.org/drawingml/2006/picture">
+                      <pic:pic>
+                        <pic:nvPicPr>
+                          <pic:cNvPr descr="C:\Users\smahoney\AppData\Local\Programs\Quarto\share\formats\docx\tip.png" id="156" name="Picture"/>
+                          <pic:cNvPicPr>
+                            <a:picLocks noChangeArrowheads="1" noChangeAspect="1"/>
+                          </pic:cNvPicPr>
+                        </pic:nvPicPr>
+                        <pic:blipFill>
+                          <a:blip r:embed="rId154"/>
+                          <a:stretch>
+                            <a:fillRect/>
+                          </a:stretch>
+                        </pic:blipFill>
+                        <pic:spPr bwMode="auto">
+                          <a:xfrm>
+                            <a:off x="0" y="0"/>
+                            <a:ext cx="152400" cy="152400"/>
+                          </a:xfrm>
+                          <a:prstGeom prst="rect">
+                            <a:avLst/>
+                          </a:prstGeom>
+                          <a:noFill/>
+                          <a:ln w="9525">
+                            <a:noFill/>
+                            <a:headEnd/>
+                            <a:tailEnd/>
+                          </a:ln>
+                        </pic:spPr>
+                      </pic:pic>
+                    </a:graphicData>
+                  </a:graphic>
+                </wp:inline>
+              </w:drawing>
+            </w:r>
+            <w:r>
+              <w:t xml:space="preserve"> </w:t>
+            </w:r>
+            <w:r>
+              <w:t xml:space="preserve"> </w:t>
+            </w:r>
+            <w:r>
+              <w:t xml:space="preserve">Next Steps</w:t>
+            </w:r>
+          </w:p>
+        </w:tc>
+      </w:tr>
+      <w:tr>
+        <w:trPr>
+          <w:cantSplit/>
+        </w:trPr>
+        <w:tc>
+          <w:tcPr>
+            <w:tcMar>
+              <w:top w:w="108" w:type="dxa"/>
+              <w:bottom w:w="108" w:type="dxa"/>
+            </w:tcMar>
+          </w:tcPr>
+          <w:p>
+            <w:pPr>
+              <w:pStyle w:val="BodyText"/>
+            </w:pPr>
+            <w:pPr>
+              <w:spacing w:before="16"/>
+            </w:pPr>
+            <w:r>
+              <w:t xml:space="preserve">After completing the MITA 4.0 Process:</w:t>
+            </w:r>
+          </w:p>
+          <w:p>
+            <w:pPr>
+              <w:pStyle w:val="Compact"/>
+              <w:numPr>
+                <w:ilvl w:val="0"/>
+                <w:numId w:val="1078"/>
+              </w:numPr>
+            </w:pPr>
+            <w:r>
+              <w:t xml:space="preserve">Return to</w:t>
+            </w:r>
+            <w:r>
+              <w:t xml:space="preserve"> </w:t>
+            </w:r>
+            <w:hyperlink w:anchor="sec-step1">
+              <w:r>
+                <w:rPr>
+                  <w:rStyle w:val="Hyperlink"/>
+                </w:rPr>
+                <w:t xml:space="preserve">Section 13.2</w:t>
+              </w:r>
+            </w:hyperlink>
+            <w:r>
+              <w:t xml:space="preserve"> </w:t>
+            </w:r>
+            <w:r>
+              <w:t xml:space="preserve">to identify new business challenges and opportunities</w:t>
+            </w:r>
+          </w:p>
+          <w:p>
+            <w:pPr>
+              <w:pStyle w:val="Compact"/>
+              <w:numPr>
+                <w:ilvl w:val="0"/>
+                <w:numId w:val="1078"/>
+              </w:numPr>
+            </w:pPr>
+            <w:r>
+              <w:t xml:space="preserve">Use lessons learned to refine your architectural approach</w:t>
+            </w:r>
+          </w:p>
+          <w:p>
+            <w:pPr>
+              <w:pStyle w:val="Compact"/>
+              <w:numPr>
+                <w:ilvl w:val="0"/>
+                <w:numId w:val="1078"/>
+              </w:numPr>
+            </w:pPr>
+            <w:r>
+              <w:t xml:space="preserve">Update maturity assessments regularly to track progress</w:t>
+            </w:r>
+          </w:p>
+          <w:p>
+            <w:pPr>
+              <w:pStyle w:val="Compact"/>
+              <w:numPr>
+                <w:ilvl w:val="0"/>
+                <w:numId w:val="1078"/>
+              </w:numPr>
+            </w:pPr>
+            <w:r>
+              <w:t xml:space="preserve">Engage stakeholders continuously throughout the iterative cycle</w:t>
+            </w:r>
+          </w:p>
+          <w:p/>
+        </w:tc>
+      </w:tr>
+    </w:tbl>
+    <w:bookmarkEnd w:id="157"/>
+    <w:bookmarkStart w:id="158" w:name="glossary-of-terms"/>
+    <w:p>
+      <w:pPr>
+        <w:pStyle w:val="Heading2"/>
+      </w:pPr>
+      <w:r>
+        <w:t xml:space="preserve">Glossary of Terms</w:t>
+      </w:r>
+    </w:p>
+    <w:p>
+      <w:pPr>
+        <w:pStyle w:val="Compact"/>
+        <w:numPr>
+          <w:ilvl w:val="0"/>
+          <w:numId w:val="1079"/>
+        </w:numPr>
+      </w:pPr>
+      <w:r>
+        <w:rPr>
+          <w:b/>
+          <w:bCs/>
+        </w:rPr>
+        <w:t xml:space="preserve">SMA</w:t>
+      </w:r>
+      <w:r>
+        <w:t xml:space="preserve">: State Medicaid Agency</w:t>
+      </w:r>
+    </w:p>
+    <w:p>
+      <w:pPr>
+        <w:pStyle w:val="Compact"/>
+        <w:numPr>
+          <w:ilvl w:val="0"/>
+          <w:numId w:val="1079"/>
+        </w:numPr>
+      </w:pPr>
+      <w:r>
+        <w:rPr>
+          <w:b/>
+          <w:bCs/>
+        </w:rPr>
+        <w:t xml:space="preserve">OBP</w:t>
+      </w:r>
+      <w:r>
+        <w:t xml:space="preserve">: Outcomes-Based Planning</w:t>
+      </w:r>
+    </w:p>
+    <w:p>
+      <w:pPr>
+        <w:pStyle w:val="Compact"/>
+        <w:numPr>
+          <w:ilvl w:val="0"/>
+          <w:numId w:val="1079"/>
+        </w:numPr>
+      </w:pPr>
+      <w:r>
+        <w:rPr>
+          <w:b/>
+          <w:bCs/>
+        </w:rPr>
+        <w:t xml:space="preserve">SS-A</w:t>
+      </w:r>
+      <w:r>
+        <w:t xml:space="preserve">: State Self-Assessment</w:t>
+      </w:r>
+    </w:p>
+    <w:p>
+      <w:pPr>
+        <w:pStyle w:val="Compact"/>
+        <w:numPr>
+          <w:ilvl w:val="0"/>
+          <w:numId w:val="1079"/>
+        </w:numPr>
+      </w:pPr>
+      <w:r>
+        <w:rPr>
+          <w:b/>
+          <w:bCs/>
+        </w:rPr>
+        <w:t xml:space="preserve">BA</w:t>
+      </w:r>
+      <w:r>
+        <w:t xml:space="preserve">: Business Architecture</w:t>
+      </w:r>
+    </w:p>
+    <w:p>
+      <w:pPr>
+        <w:pStyle w:val="Compact"/>
+        <w:numPr>
+          <w:ilvl w:val="0"/>
+          <w:numId w:val="1079"/>
+        </w:numPr>
+      </w:pPr>
+      <w:r>
+        <w:rPr>
+          <w:b/>
+          <w:bCs/>
+        </w:rPr>
+        <w:t xml:space="preserve">IA</w:t>
+      </w:r>
+      <w:r>
+        <w:t xml:space="preserve">: Information Architecture</w:t>
+      </w:r>
+    </w:p>
+    <w:p>
+      <w:pPr>
+        <w:pStyle w:val="Compact"/>
+        <w:numPr>
+          <w:ilvl w:val="0"/>
+          <w:numId w:val="1079"/>
+        </w:numPr>
+      </w:pPr>
+      <w:r>
+        <w:rPr>
+          <w:b/>
+          <w:bCs/>
+        </w:rPr>
+        <w:t xml:space="preserve">TA</w:t>
+      </w:r>
+      <w:r>
+        <w:t xml:space="preserve">: Technical Architecture</w:t>
+      </w:r>
+    </w:p>
+    <w:p>
+      <w:pPr>
+        <w:pStyle w:val="Compact"/>
+        <w:numPr>
+          <w:ilvl w:val="0"/>
+          <w:numId w:val="1079"/>
+        </w:numPr>
+      </w:pPr>
+      <w:r>
+        <w:rPr>
+          <w:b/>
+          <w:bCs/>
+        </w:rPr>
+        <w:t xml:space="preserve">CONOPS</w:t>
+      </w:r>
+      <w:r>
+        <w:t xml:space="preserve">: Concept of Operations</w:t>
+      </w:r>
+    </w:p>
+    <w:p>
+      <w:pPr>
+        <w:pStyle w:val="Compact"/>
+        <w:numPr>
+          <w:ilvl w:val="0"/>
+          <w:numId w:val="1079"/>
+        </w:numPr>
+      </w:pPr>
+      <w:r>
+        <w:rPr>
+          <w:b/>
+          <w:bCs/>
+        </w:rPr>
+        <w:t xml:space="preserve">SME</w:t>
+      </w:r>
+      <w:r>
+        <w:t xml:space="preserve">: Subject Matter Expert</w:t>
+      </w:r>
+    </w:p>
+    <w:p>
+      <w:pPr>
+        <w:pStyle w:val="Compact"/>
+        <w:numPr>
+          <w:ilvl w:val="0"/>
+          <w:numId w:val="1079"/>
+        </w:numPr>
+      </w:pPr>
+      <w:r>
+        <w:rPr>
+          <w:b/>
+          <w:bCs/>
+        </w:rPr>
+        <w:t xml:space="preserve">SMART</w:t>
+      </w:r>
+      <w:r>
+        <w:t xml:space="preserve">: Specific, Measurable, Achievable, Relevant, Time-bound</w:t>
+      </w:r>
+    </w:p>
+    <w:p>
+      <w:pPr>
+        <w:pStyle w:val="Compact"/>
+        <w:numPr>
+          <w:ilvl w:val="0"/>
+          <w:numId w:val="1079"/>
+        </w:numPr>
+      </w:pPr>
+      <w:r>
+        <w:rPr>
+          <w:b/>
+          <w:bCs/>
+        </w:rPr>
+        <w:t xml:space="preserve">MESH</w:t>
+      </w:r>
+      <w:r>
+        <w:t xml:space="preserve">: Medicaid Enterprise Systems Hub</w:t>
+      </w:r>
+    </w:p>
+    <w:p>
+      <w:pPr>
+        <w:pStyle w:val="Compact"/>
+        <w:numPr>
+          <w:ilvl w:val="0"/>
+          <w:numId w:val="1079"/>
+        </w:numPr>
+      </w:pPr>
+      <w:r>
+        <w:rPr>
+          <w:b/>
+          <w:bCs/>
+        </w:rPr>
+        <w:t xml:space="preserve">CMS</w:t>
+      </w:r>
+      <w:r>
+        <w:t xml:space="preserve">: Centers for Medicare &amp; Medicaid Services</w:t>
+      </w:r>
+    </w:p>
+    <w:bookmarkEnd w:id="158"/>
+    <w:bookmarkEnd w:id="159"/>
+    <w:bookmarkStart w:id="169" w:name="scope-your-assessment"/>
+    <w:p>
+      <w:pPr>
+        <w:pStyle w:val="Heading1"/>
+      </w:pPr>
+      <w:r>
         <w:t xml:space="preserve">Scope your assessment</w:t>
       </w:r>
     </w:p>
@@ -2197,7 +8687,7 @@
         <w:pStyle w:val="FirstParagraph"/>
       </w:pPr>
     </w:p>
-    <w:bookmarkStart w:id="80" w:name="what-overview"/>
+    <w:bookmarkStart w:id="161" w:name="what-overview"/>
     <w:p>
       <w:pPr>
         <w:pStyle w:val="Heading2"/>
@@ -2210,7 +8700,7 @@
       <w:pPr>
         <w:pStyle w:val="FirstParagraph"/>
       </w:pPr>
-      <w:hyperlink r:id="rId79">
+      <w:hyperlink r:id="rId160">
         <w:r>
           <w:rPr>
             <w:rStyle w:val="Hyperlink"/>
@@ -2238,7 +8728,7 @@
         <w:pStyle w:val="Compact"/>
         <w:numPr>
           <w:ilvl w:val="0"/>
-          <w:numId w:val="1024"/>
+          <w:numId w:val="1080"/>
         </w:numPr>
       </w:pPr>
       <w:r>
@@ -2250,7 +8740,7 @@
         <w:pStyle w:val="Compact"/>
         <w:numPr>
           <w:ilvl w:val="0"/>
-          <w:numId w:val="1024"/>
+          <w:numId w:val="1080"/>
         </w:numPr>
       </w:pPr>
       <w:r>
@@ -2262,7 +8752,7 @@
         <w:pStyle w:val="Compact"/>
         <w:numPr>
           <w:ilvl w:val="0"/>
-          <w:numId w:val="1024"/>
+          <w:numId w:val="1080"/>
         </w:numPr>
       </w:pPr>
       <w:r>
@@ -2277,8 +8767,8 @@
         <w:t xml:space="preserve">Rather than focusing solely on technology deliverables, the OBP approach ensures that each system initiative is purpose-built to drive measurable, meaningful benefits to the Medicaid program.</w:t>
       </w:r>
     </w:p>
-    <w:bookmarkEnd w:id="80"/>
-    <w:bookmarkStart w:id="81" w:name="when-triggers"/>
+    <w:bookmarkEnd w:id="161"/>
+    <w:bookmarkStart w:id="162" w:name="when-triggers"/>
     <w:p>
       <w:pPr>
         <w:pStyle w:val="Heading2"/>
@@ -2292,7 +8782,7 @@
         <w:pStyle w:val="Compact"/>
         <w:numPr>
           <w:ilvl w:val="0"/>
-          <w:numId w:val="1025"/>
+          <w:numId w:val="1081"/>
         </w:numPr>
       </w:pPr>
       <w:r>
@@ -2304,7 +8794,7 @@
         <w:pStyle w:val="Compact"/>
         <w:numPr>
           <w:ilvl w:val="0"/>
-          <w:numId w:val="1025"/>
+          <w:numId w:val="1081"/>
         </w:numPr>
       </w:pPr>
       <w:r>
@@ -2316,7 +8806,7 @@
         <w:pStyle w:val="Compact"/>
         <w:numPr>
           <w:ilvl w:val="0"/>
-          <w:numId w:val="1025"/>
+          <w:numId w:val="1081"/>
         </w:numPr>
       </w:pPr>
       <w:r>
@@ -2328,7 +8818,7 @@
         <w:pStyle w:val="Compact"/>
         <w:numPr>
           <w:ilvl w:val="0"/>
-          <w:numId w:val="1025"/>
+          <w:numId w:val="1081"/>
         </w:numPr>
       </w:pPr>
       <w:r>
@@ -2340,7 +8830,7 @@
         <w:pStyle w:val="Compact"/>
         <w:numPr>
           <w:ilvl w:val="0"/>
-          <w:numId w:val="1025"/>
+          <w:numId w:val="1081"/>
         </w:numPr>
       </w:pPr>
       <w:r>
@@ -2352,7 +8842,7 @@
         <w:pStyle w:val="Compact"/>
         <w:numPr>
           <w:ilvl w:val="0"/>
-          <w:numId w:val="1025"/>
+          <w:numId w:val="1081"/>
         </w:numPr>
       </w:pPr>
       <w:r>
@@ -2364,15 +8854,15 @@
         <w:pStyle w:val="Compact"/>
         <w:numPr>
           <w:ilvl w:val="0"/>
-          <w:numId w:val="1025"/>
+          <w:numId w:val="1081"/>
         </w:numPr>
       </w:pPr>
       <w:r>
         <w:t xml:space="preserve">Response to ad hoc incidents and corrective actions</w:t>
       </w:r>
     </w:p>
-    <w:bookmarkEnd w:id="81"/>
-    <w:bookmarkStart w:id="82" w:name="why-objectives"/>
+    <w:bookmarkEnd w:id="162"/>
+    <w:bookmarkStart w:id="163" w:name="why-objectives"/>
     <w:p>
       <w:pPr>
         <w:pStyle w:val="Heading2"/>
@@ -2394,7 +8884,7 @@
         <w:pStyle w:val="Compact"/>
         <w:numPr>
           <w:ilvl w:val="0"/>
-          <w:numId w:val="1026"/>
+          <w:numId w:val="1082"/>
         </w:numPr>
       </w:pPr>
       <w:r>
@@ -2406,7 +8896,7 @@
         <w:pStyle w:val="Compact"/>
         <w:numPr>
           <w:ilvl w:val="0"/>
-          <w:numId w:val="1026"/>
+          <w:numId w:val="1082"/>
         </w:numPr>
       </w:pPr>
       <w:r>
@@ -2418,7 +8908,7 @@
         <w:pStyle w:val="Compact"/>
         <w:numPr>
           <w:ilvl w:val="0"/>
-          <w:numId w:val="1026"/>
+          <w:numId w:val="1082"/>
         </w:numPr>
       </w:pPr>
       <w:r>
@@ -2430,7 +8920,7 @@
         <w:pStyle w:val="Compact"/>
         <w:numPr>
           <w:ilvl w:val="0"/>
-          <w:numId w:val="1026"/>
+          <w:numId w:val="1082"/>
         </w:numPr>
       </w:pPr>
       <w:r>
@@ -2442,15 +8932,15 @@
         <w:pStyle w:val="Compact"/>
         <w:numPr>
           <w:ilvl w:val="0"/>
-          <w:numId w:val="1026"/>
+          <w:numId w:val="1082"/>
         </w:numPr>
       </w:pPr>
       <w:r>
         <w:t xml:space="preserve">Enable consistency and reusability across state projects</w:t>
       </w:r>
     </w:p>
-    <w:bookmarkEnd w:id="82"/>
-    <w:bookmarkStart w:id="83" w:name="who-key-players"/>
+    <w:bookmarkEnd w:id="163"/>
+    <w:bookmarkStart w:id="164" w:name="who-key-players"/>
     <w:p>
       <w:pPr>
         <w:pStyle w:val="Heading2"/>
@@ -2464,7 +8954,7 @@
         <w:pStyle w:val="Compact"/>
         <w:numPr>
           <w:ilvl w:val="0"/>
-          <w:numId w:val="1027"/>
+          <w:numId w:val="1083"/>
         </w:numPr>
       </w:pPr>
       <w:r>
@@ -2476,7 +8966,7 @@
         <w:pStyle w:val="Compact"/>
         <w:numPr>
           <w:ilvl w:val="0"/>
-          <w:numId w:val="1027"/>
+          <w:numId w:val="1083"/>
         </w:numPr>
       </w:pPr>
       <w:r>
@@ -2488,7 +8978,7 @@
         <w:pStyle w:val="Compact"/>
         <w:numPr>
           <w:ilvl w:val="0"/>
-          <w:numId w:val="1027"/>
+          <w:numId w:val="1083"/>
         </w:numPr>
       </w:pPr>
       <w:r>
@@ -2500,15 +8990,15 @@
         <w:pStyle w:val="Compact"/>
         <w:numPr>
           <w:ilvl w:val="0"/>
-          <w:numId w:val="1027"/>
+          <w:numId w:val="1083"/>
         </w:numPr>
       </w:pPr>
       <w:r>
         <w:t xml:space="preserve">MITA Project Team</w:t>
       </w:r>
     </w:p>
-    <w:bookmarkEnd w:id="83"/>
-    <w:bookmarkStart w:id="84" w:name="how-key-steps-actions"/>
+    <w:bookmarkEnd w:id="164"/>
+    <w:bookmarkStart w:id="165" w:name="how-key-steps-actions"/>
     <w:p>
       <w:pPr>
         <w:pStyle w:val="Heading2"/>
@@ -2542,7 +9032,7 @@
         <w:pStyle w:val="Compact"/>
         <w:numPr>
           <w:ilvl w:val="0"/>
-          <w:numId w:val="1028"/>
+          <w:numId w:val="1084"/>
         </w:numPr>
       </w:pPr>
       <w:r>
@@ -2558,7 +9048,7 @@
         <w:pStyle w:val="Compact"/>
         <w:numPr>
           <w:ilvl w:val="1"/>
-          <w:numId w:val="1029"/>
+          <w:numId w:val="1085"/>
         </w:numPr>
       </w:pPr>
       <w:r>
@@ -2570,7 +9060,7 @@
         <w:pStyle w:val="Compact"/>
         <w:numPr>
           <w:ilvl w:val="1"/>
-          <w:numId w:val="1029"/>
+          <w:numId w:val="1085"/>
         </w:numPr>
       </w:pPr>
       <w:r>
@@ -2582,7 +9072,7 @@
         <w:pStyle w:val="Compact"/>
         <w:numPr>
           <w:ilvl w:val="1"/>
-          <w:numId w:val="1029"/>
+          <w:numId w:val="1085"/>
         </w:numPr>
       </w:pPr>
       <w:r>
@@ -2594,7 +9084,7 @@
         <w:pStyle w:val="Compact"/>
         <w:numPr>
           <w:ilvl w:val="1"/>
-          <w:numId w:val="1029"/>
+          <w:numId w:val="1085"/>
         </w:numPr>
       </w:pPr>
       <w:r>
@@ -2606,7 +9096,7 @@
         <w:pStyle w:val="Compact"/>
         <w:numPr>
           <w:ilvl w:val="0"/>
-          <w:numId w:val="1028"/>
+          <w:numId w:val="1084"/>
         </w:numPr>
       </w:pPr>
       <w:r>
@@ -2650,7 +9140,7 @@
         <w:pStyle w:val="Compact"/>
         <w:numPr>
           <w:ilvl w:val="1"/>
-          <w:numId w:val="1030"/>
+          <w:numId w:val="1086"/>
         </w:numPr>
       </w:pPr>
       <w:r>
@@ -2680,7 +9170,7 @@
         <w:pStyle w:val="Compact"/>
         <w:numPr>
           <w:ilvl w:val="1"/>
-          <w:numId w:val="1030"/>
+          <w:numId w:val="1086"/>
         </w:numPr>
       </w:pPr>
       <w:r>
@@ -2692,7 +9182,7 @@
         <w:pStyle w:val="Compact"/>
         <w:numPr>
           <w:ilvl w:val="1"/>
-          <w:numId w:val="1030"/>
+          <w:numId w:val="1086"/>
         </w:numPr>
       </w:pPr>
       <w:r>
@@ -2704,7 +9194,7 @@
         <w:pStyle w:val="Compact"/>
         <w:numPr>
           <w:ilvl w:val="1"/>
-          <w:numId w:val="1030"/>
+          <w:numId w:val="1086"/>
         </w:numPr>
       </w:pPr>
       <w:r>
@@ -2716,7 +9206,7 @@
         <w:pStyle w:val="Compact"/>
         <w:numPr>
           <w:ilvl w:val="0"/>
-          <w:numId w:val="1028"/>
+          <w:numId w:val="1084"/>
         </w:numPr>
       </w:pPr>
       <w:r>
@@ -2738,7 +9228,7 @@
         <w:pStyle w:val="Compact"/>
         <w:numPr>
           <w:ilvl w:val="1"/>
-          <w:numId w:val="1031"/>
+          <w:numId w:val="1087"/>
         </w:numPr>
       </w:pPr>
       <w:r>
@@ -2750,7 +9240,7 @@
         <w:pStyle w:val="Compact"/>
         <w:numPr>
           <w:ilvl w:val="1"/>
-          <w:numId w:val="1031"/>
+          <w:numId w:val="1087"/>
         </w:numPr>
       </w:pPr>
       <w:r>
@@ -2762,7 +9252,7 @@
         <w:pStyle w:val="Compact"/>
         <w:numPr>
           <w:ilvl w:val="0"/>
-          <w:numId w:val="1028"/>
+          <w:numId w:val="1084"/>
         </w:numPr>
       </w:pPr>
       <w:r>
@@ -2778,7 +9268,7 @@
         <w:pStyle w:val="Compact"/>
         <w:numPr>
           <w:ilvl w:val="1"/>
-          <w:numId w:val="1032"/>
+          <w:numId w:val="1088"/>
         </w:numPr>
       </w:pPr>
       <w:r>
@@ -2790,7 +9280,7 @@
         <w:pStyle w:val="Compact"/>
         <w:numPr>
           <w:ilvl w:val="1"/>
-          <w:numId w:val="1032"/>
+          <w:numId w:val="1088"/>
         </w:numPr>
       </w:pPr>
       <w:r>
@@ -2802,15 +9292,15 @@
         <w:pStyle w:val="Compact"/>
         <w:numPr>
           <w:ilvl w:val="1"/>
-          <w:numId w:val="1032"/>
+          <w:numId w:val="1088"/>
         </w:numPr>
       </w:pPr>
       <w:r>
         <w:t xml:space="preserve">Summarize the time frame and metrics into a definition of success. The definition should be framed as a specific, measurable, achievable, relevant, and time-bound (SMART) objective.</w:t>
       </w:r>
     </w:p>
-    <w:bookmarkEnd w:id="84"/>
-    <w:bookmarkStart w:id="87" w:name="references-tools"/>
+    <w:bookmarkEnd w:id="165"/>
+    <w:bookmarkStart w:id="168" w:name="references-tools"/>
     <w:p>
       <w:pPr>
         <w:pStyle w:val="Heading2"/>
@@ -2819,7 +9309,7 @@
         <w:t xml:space="preserve">References &amp; Tools</w:t>
       </w:r>
     </w:p>
-    <w:bookmarkStart w:id="85" w:name="references"/>
+    <w:bookmarkStart w:id="166" w:name="references"/>
     <w:p>
       <w:pPr>
         <w:pStyle w:val="Heading3"/>
@@ -2832,7 +9322,7 @@
       <w:pPr>
         <w:pStyle w:val="FirstParagraph"/>
       </w:pPr>
-      <w:hyperlink r:id="rId79">
+      <w:hyperlink r:id="rId160">
         <w:r>
           <w:rPr>
             <w:rStyle w:val="Hyperlink"/>
@@ -2841,8 +9331,8 @@
         </w:r>
       </w:hyperlink>
     </w:p>
-    <w:bookmarkEnd w:id="85"/>
-    <w:bookmarkStart w:id="86" w:name="tools"/>
+    <w:bookmarkEnd w:id="166"/>
+    <w:bookmarkStart w:id="167" w:name="tools"/>
     <w:p>
       <w:pPr>
         <w:pStyle w:val="Heading3"/>
@@ -2856,17 +9346,17 @@
         <w:pStyle w:val="Compact"/>
         <w:numPr>
           <w:ilvl w:val="0"/>
-          <w:numId w:val="1033"/>
+          <w:numId w:val="1089"/>
         </w:numPr>
       </w:pPr>
       <w:r>
         <w:t xml:space="preserve">Outcomes based planning template tool</w:t>
       </w:r>
     </w:p>
-    <w:bookmarkEnd w:id="86"/>
-    <w:bookmarkEnd w:id="87"/>
-    <w:bookmarkEnd w:id="88"/>
-    <w:bookmarkStart w:id="97" w:name="choose-your-capabilities"/>
+    <w:bookmarkEnd w:id="167"/>
+    <w:bookmarkEnd w:id="168"/>
+    <w:bookmarkEnd w:id="169"/>
+    <w:bookmarkStart w:id="178" w:name="choose-your-capabilities"/>
     <w:p>
       <w:pPr>
         <w:pStyle w:val="Heading1"/>
@@ -2880,7 +9370,7 @@
         <w:pStyle w:val="FirstParagraph"/>
       </w:pPr>
     </w:p>
-    <w:bookmarkStart w:id="89" w:name="what-overview-1"/>
+    <w:bookmarkStart w:id="170" w:name="what-overview-1"/>
     <w:p>
       <w:pPr>
         <w:pStyle w:val="Heading2"/>
@@ -2897,8 +9387,8 @@
         <w:t xml:space="preserve">By identifying the required capabilities needed to achieve an outcome, SMAs can better align their information and technology resources and processes with their strategic business goals, which should enhance their insight for improving their CMS-required and state-specific outcomes.</w:t>
       </w:r>
     </w:p>
-    <w:bookmarkEnd w:id="89"/>
-    <w:bookmarkStart w:id="90" w:name="when-triggers-1"/>
+    <w:bookmarkEnd w:id="170"/>
+    <w:bookmarkStart w:id="171" w:name="when-triggers-1"/>
     <w:p>
       <w:pPr>
         <w:pStyle w:val="Heading2"/>
@@ -2915,8 +9405,8 @@
         <w:t xml:space="preserve">Once outcomes and metrics have been developed, they should be mapped to the MITA architecture and SS-A processes to ensure a complete capture of an SMA’s maturity. This mapping will be helpful when assessing the maturity of each capability’s outcomes.</w:t>
       </w:r>
     </w:p>
-    <w:bookmarkEnd w:id="90"/>
-    <w:bookmarkStart w:id="91" w:name="why-objectives-1"/>
+    <w:bookmarkEnd w:id="171"/>
+    <w:bookmarkStart w:id="172" w:name="why-objectives-1"/>
     <w:p>
       <w:pPr>
         <w:pStyle w:val="Heading2"/>
@@ -2933,8 +9423,8 @@
         <w:t xml:space="preserve">Aligning information and technology resources and processes to goals should improve insight into how to address needed changes and improvements to achieve success. The capability maturity assessment scores may help to define the projects needed to achieve outcomes. The assessment may also help shape the initial identified outcomes and add more information.</w:t>
       </w:r>
     </w:p>
-    <w:bookmarkEnd w:id="91"/>
-    <w:bookmarkStart w:id="92" w:name="who-key-players-1"/>
+    <w:bookmarkEnd w:id="172"/>
+    <w:bookmarkStart w:id="173" w:name="who-key-players-1"/>
     <w:p>
       <w:pPr>
         <w:pStyle w:val="Heading2"/>
@@ -2948,7 +9438,7 @@
         <w:pStyle w:val="Compact"/>
         <w:numPr>
           <w:ilvl w:val="0"/>
-          <w:numId w:val="1034"/>
+          <w:numId w:val="1090"/>
         </w:numPr>
       </w:pPr>
       <w:r>
@@ -2960,15 +9450,15 @@
         <w:pStyle w:val="Compact"/>
         <w:numPr>
           <w:ilvl w:val="0"/>
-          <w:numId w:val="1034"/>
+          <w:numId w:val="1090"/>
         </w:numPr>
       </w:pPr>
       <w:r>
         <w:t xml:space="preserve">MITA Project Team</w:t>
       </w:r>
     </w:p>
-    <w:bookmarkEnd w:id="92"/>
-    <w:bookmarkStart w:id="93" w:name="how-key-steps-actions-1"/>
+    <w:bookmarkEnd w:id="173"/>
+    <w:bookmarkStart w:id="174" w:name="how-key-steps-actions-1"/>
     <w:p>
       <w:pPr>
         <w:pStyle w:val="Heading2"/>
@@ -2982,7 +9472,7 @@
         <w:pStyle w:val="Compact"/>
         <w:numPr>
           <w:ilvl w:val="0"/>
-          <w:numId w:val="1035"/>
+          <w:numId w:val="1091"/>
         </w:numPr>
       </w:pPr>
       <w:r>
@@ -2998,7 +9488,7 @@
         <w:pStyle w:val="Compact"/>
         <w:numPr>
           <w:ilvl w:val="1"/>
-          <w:numId w:val="1036"/>
+          <w:numId w:val="1092"/>
         </w:numPr>
       </w:pPr>
       <w:r>
@@ -3010,7 +9500,7 @@
         <w:pStyle w:val="Compact"/>
         <w:numPr>
           <w:ilvl w:val="1"/>
-          <w:numId w:val="1036"/>
+          <w:numId w:val="1092"/>
         </w:numPr>
       </w:pPr>
       <w:r>
@@ -3022,7 +9512,7 @@
         <w:pStyle w:val="Compact"/>
         <w:numPr>
           <w:ilvl w:val="1"/>
-          <w:numId w:val="1036"/>
+          <w:numId w:val="1092"/>
         </w:numPr>
       </w:pPr>
       <w:r>
@@ -3034,7 +9524,7 @@
         <w:pStyle w:val="Compact"/>
         <w:numPr>
           <w:ilvl w:val="0"/>
-          <w:numId w:val="1035"/>
+          <w:numId w:val="1091"/>
         </w:numPr>
       </w:pPr>
       <w:r>
@@ -3050,7 +9540,7 @@
         <w:pStyle w:val="Compact"/>
         <w:numPr>
           <w:ilvl w:val="1"/>
-          <w:numId w:val="1037"/>
+          <w:numId w:val="1093"/>
         </w:numPr>
       </w:pPr>
       <w:r>
@@ -3062,7 +9552,7 @@
         <w:pStyle w:val="Compact"/>
         <w:numPr>
           <w:ilvl w:val="1"/>
-          <w:numId w:val="1037"/>
+          <w:numId w:val="1093"/>
         </w:numPr>
       </w:pPr>
       <w:r>
@@ -3074,7 +9564,7 @@
         <w:pStyle w:val="Compact"/>
         <w:numPr>
           <w:ilvl w:val="0"/>
-          <w:numId w:val="1035"/>
+          <w:numId w:val="1091"/>
         </w:numPr>
       </w:pPr>
       <w:r>
@@ -3085,8 +9575,8 @@
         <w:t xml:space="preserve">Update capability mapping as state specific capabilities are defined and as maturity assessments are conducted.</w:t>
       </w:r>
     </w:p>
-    <w:bookmarkEnd w:id="93"/>
-    <w:bookmarkStart w:id="96" w:name="references-tools-1"/>
+    <w:bookmarkEnd w:id="174"/>
+    <w:bookmarkStart w:id="177" w:name="references-tools-1"/>
     <w:p>
       <w:pPr>
         <w:pStyle w:val="Heading2"/>
@@ -3095,7 +9585,7 @@
         <w:t xml:space="preserve">References &amp; Tools</w:t>
       </w:r>
     </w:p>
-    <w:bookmarkStart w:id="94" w:name="references-1"/>
+    <w:bookmarkStart w:id="175" w:name="references-1"/>
     <w:p>
       <w:pPr>
         <w:pStyle w:val="Heading3"/>
@@ -3109,15 +9599,15 @@
         <w:pStyle w:val="Compact"/>
         <w:numPr>
           <w:ilvl w:val="0"/>
-          <w:numId w:val="1038"/>
+          <w:numId w:val="1094"/>
         </w:numPr>
       </w:pPr>
       <w:r>
         <w:t xml:space="preserve">MITA 4.0 Capability Map</w:t>
       </w:r>
     </w:p>
-    <w:bookmarkEnd w:id="94"/>
-    <w:bookmarkStart w:id="95" w:name="tools-1"/>
+    <w:bookmarkEnd w:id="175"/>
+    <w:bookmarkStart w:id="176" w:name="tools-1"/>
     <w:p>
       <w:pPr>
         <w:pStyle w:val="Heading3"/>
@@ -3131,17 +9621,17 @@
         <w:pStyle w:val="Compact"/>
         <w:numPr>
           <w:ilvl w:val="0"/>
-          <w:numId w:val="1039"/>
+          <w:numId w:val="1095"/>
         </w:numPr>
       </w:pPr>
       <w:r>
         <w:t xml:space="preserve">Outcomes-based Planning template tool</w:t>
       </w:r>
     </w:p>
-    <w:bookmarkEnd w:id="95"/>
-    <w:bookmarkEnd w:id="96"/>
-    <w:bookmarkEnd w:id="97"/>
-    <w:bookmarkStart w:id="108" w:name="define-your-architecture"/>
+    <w:bookmarkEnd w:id="176"/>
+    <w:bookmarkEnd w:id="177"/>
+    <w:bookmarkEnd w:id="178"/>
+    <w:bookmarkStart w:id="189" w:name="define-your-architecture"/>
     <w:p>
       <w:pPr>
         <w:pStyle w:val="Heading1"/>
@@ -3155,7 +9645,7 @@
         <w:pStyle w:val="FirstParagraph"/>
       </w:pPr>
     </w:p>
-    <w:bookmarkStart w:id="98" w:name="what-overview-2"/>
+    <w:bookmarkStart w:id="179" w:name="what-overview-2"/>
     <w:p>
       <w:pPr>
         <w:pStyle w:val="Heading2"/>
@@ -3172,8 +9662,8 @@
         <w:t xml:space="preserve">[Brief description of stage]</w:t>
       </w:r>
     </w:p>
-    <w:bookmarkEnd w:id="98"/>
-    <w:bookmarkStart w:id="99" w:name="when-triggers-2"/>
+    <w:bookmarkEnd w:id="179"/>
+    <w:bookmarkStart w:id="180" w:name="when-triggers-2"/>
     <w:p>
       <w:pPr>
         <w:pStyle w:val="Heading2"/>
@@ -3190,8 +9680,8 @@
         <w:t xml:space="preserve">[Bullets or description of when to start this stage]</w:t>
       </w:r>
     </w:p>
-    <w:bookmarkEnd w:id="99"/>
-    <w:bookmarkStart w:id="100" w:name="why-objectives-2"/>
+    <w:bookmarkEnd w:id="180"/>
+    <w:bookmarkStart w:id="181" w:name="why-objectives-2"/>
     <w:p>
       <w:pPr>
         <w:pStyle w:val="Heading2"/>
@@ -3213,7 +9703,7 @@
         <w:pStyle w:val="Compact"/>
         <w:numPr>
           <w:ilvl w:val="0"/>
-          <w:numId w:val="1040"/>
+          <w:numId w:val="1096"/>
         </w:numPr>
       </w:pPr>
       <w:r>
@@ -3225,7 +9715,7 @@
         <w:pStyle w:val="Compact"/>
         <w:numPr>
           <w:ilvl w:val="0"/>
-          <w:numId w:val="1040"/>
+          <w:numId w:val="1096"/>
         </w:numPr>
       </w:pPr>
       <w:r>
@@ -3237,15 +9727,15 @@
         <w:pStyle w:val="Compact"/>
         <w:numPr>
           <w:ilvl w:val="0"/>
-          <w:numId w:val="1040"/>
+          <w:numId w:val="1096"/>
         </w:numPr>
       </w:pPr>
       <w:r>
         <w:t xml:space="preserve">[Objective n]</w:t>
       </w:r>
     </w:p>
-    <w:bookmarkEnd w:id="100"/>
-    <w:bookmarkStart w:id="101" w:name="who-key-players-2"/>
+    <w:bookmarkEnd w:id="181"/>
+    <w:bookmarkStart w:id="182" w:name="who-key-players-2"/>
     <w:p>
       <w:pPr>
         <w:pStyle w:val="Heading2"/>
@@ -3259,7 +9749,7 @@
         <w:pStyle w:val="Compact"/>
         <w:numPr>
           <w:ilvl w:val="0"/>
-          <w:numId w:val="1041"/>
+          <w:numId w:val="1097"/>
         </w:numPr>
       </w:pPr>
       <w:r>
@@ -3271,7 +9761,7 @@
         <w:pStyle w:val="Compact"/>
         <w:numPr>
           <w:ilvl w:val="0"/>
-          <w:numId w:val="1041"/>
+          <w:numId w:val="1097"/>
         </w:numPr>
       </w:pPr>
       <w:r>
@@ -3283,15 +9773,15 @@
         <w:pStyle w:val="Compact"/>
         <w:numPr>
           <w:ilvl w:val="0"/>
-          <w:numId w:val="1041"/>
+          <w:numId w:val="1097"/>
         </w:numPr>
       </w:pPr>
       <w:r>
         <w:t xml:space="preserve">[Key player n]</w:t>
       </w:r>
     </w:p>
-    <w:bookmarkEnd w:id="101"/>
-    <w:bookmarkStart w:id="104" w:name="how-key-steps-actions-2"/>
+    <w:bookmarkEnd w:id="182"/>
+    <w:bookmarkStart w:id="185" w:name="how-key-steps-actions-2"/>
     <w:p>
       <w:pPr>
         <w:pStyle w:val="Heading2"/>
@@ -3300,7 +9790,7 @@
         <w:t xml:space="preserve">How? | Key Steps &amp; Actions</w:t>
       </w:r>
     </w:p>
-    <w:bookmarkStart w:id="102" w:name="step-1"/>
+    <w:bookmarkStart w:id="183" w:name="step-1"/>
     <w:p>
       <w:pPr>
         <w:pStyle w:val="Heading3"/>
@@ -3314,7 +9804,7 @@
         <w:pStyle w:val="Compact"/>
         <w:numPr>
           <w:ilvl w:val="0"/>
-          <w:numId w:val="1042"/>
+          <w:numId w:val="1098"/>
         </w:numPr>
       </w:pPr>
       <w:r>
@@ -3326,7 +9816,7 @@
         <w:pStyle w:val="Compact"/>
         <w:numPr>
           <w:ilvl w:val="0"/>
-          <w:numId w:val="1042"/>
+          <w:numId w:val="1098"/>
         </w:numPr>
       </w:pPr>
       <w:r>
@@ -3338,15 +9828,15 @@
         <w:pStyle w:val="Compact"/>
         <w:numPr>
           <w:ilvl w:val="0"/>
-          <w:numId w:val="1042"/>
+          <w:numId w:val="1098"/>
         </w:numPr>
       </w:pPr>
       <w:r>
         <w:t xml:space="preserve">[Action n for Step 1]</w:t>
       </w:r>
     </w:p>
-    <w:bookmarkEnd w:id="102"/>
-    <w:bookmarkStart w:id="103" w:name="step-n"/>
+    <w:bookmarkEnd w:id="183"/>
+    <w:bookmarkStart w:id="184" w:name="step-n"/>
     <w:p>
       <w:pPr>
         <w:pStyle w:val="Heading3"/>
@@ -3360,7 +9850,7 @@
         <w:pStyle w:val="Compact"/>
         <w:numPr>
           <w:ilvl w:val="0"/>
-          <w:numId w:val="1043"/>
+          <w:numId w:val="1099"/>
         </w:numPr>
       </w:pPr>
       <w:r>
@@ -3372,7 +9862,7 @@
         <w:pStyle w:val="Compact"/>
         <w:numPr>
           <w:ilvl w:val="0"/>
-          <w:numId w:val="1043"/>
+          <w:numId w:val="1099"/>
         </w:numPr>
       </w:pPr>
       <w:r>
@@ -3384,16 +9874,16 @@
         <w:pStyle w:val="Compact"/>
         <w:numPr>
           <w:ilvl w:val="0"/>
-          <w:numId w:val="1043"/>
+          <w:numId w:val="1099"/>
         </w:numPr>
       </w:pPr>
       <w:r>
         <w:t xml:space="preserve">[Action n for Step n]</w:t>
       </w:r>
     </w:p>
-    <w:bookmarkEnd w:id="103"/>
-    <w:bookmarkEnd w:id="104"/>
-    <w:bookmarkStart w:id="107" w:name="references-tools-2"/>
+    <w:bookmarkEnd w:id="184"/>
+    <w:bookmarkEnd w:id="185"/>
+    <w:bookmarkStart w:id="188" w:name="references-tools-2"/>
     <w:p>
       <w:pPr>
         <w:pStyle w:val="Heading2"/>
@@ -3402,7 +9892,7 @@
         <w:t xml:space="preserve">References &amp; Tools</w:t>
       </w:r>
     </w:p>
-    <w:bookmarkStart w:id="105" w:name="references-2"/>
+    <w:bookmarkStart w:id="186" w:name="references-2"/>
     <w:p>
       <w:pPr>
         <w:pStyle w:val="Heading3"/>
@@ -3416,7 +9906,7 @@
         <w:pStyle w:val="Compact"/>
         <w:numPr>
           <w:ilvl w:val="0"/>
-          <w:numId w:val="1044"/>
+          <w:numId w:val="1100"/>
         </w:numPr>
       </w:pPr>
       <w:r>
@@ -3428,15 +9918,15 @@
         <w:pStyle w:val="Compact"/>
         <w:numPr>
           <w:ilvl w:val="0"/>
-          <w:numId w:val="1044"/>
+          <w:numId w:val="1100"/>
         </w:numPr>
       </w:pPr>
       <w:r>
         <w:t xml:space="preserve">[Reference n]</w:t>
       </w:r>
     </w:p>
-    <w:bookmarkEnd w:id="105"/>
-    <w:bookmarkStart w:id="106" w:name="tools-2"/>
+    <w:bookmarkEnd w:id="186"/>
+    <w:bookmarkStart w:id="187" w:name="tools-2"/>
     <w:p>
       <w:pPr>
         <w:pStyle w:val="Heading3"/>
@@ -3450,7 +9940,7 @@
         <w:pStyle w:val="Compact"/>
         <w:numPr>
           <w:ilvl w:val="0"/>
-          <w:numId w:val="1045"/>
+          <w:numId w:val="1101"/>
         </w:numPr>
       </w:pPr>
       <w:r>
@@ -3462,17 +9952,17 @@
         <w:pStyle w:val="Compact"/>
         <w:numPr>
           <w:ilvl w:val="0"/>
-          <w:numId w:val="1045"/>
+          <w:numId w:val="1101"/>
         </w:numPr>
       </w:pPr>
       <w:r>
         <w:t xml:space="preserve">[Tool n]</w:t>
       </w:r>
     </w:p>
-    <w:bookmarkEnd w:id="106"/>
-    <w:bookmarkEnd w:id="107"/>
-    <w:bookmarkEnd w:id="108"/>
-    <w:bookmarkStart w:id="119" w:name="finalize-your-state-self-assessment"/>
+    <w:bookmarkEnd w:id="187"/>
+    <w:bookmarkEnd w:id="188"/>
+    <w:bookmarkEnd w:id="189"/>
+    <w:bookmarkStart w:id="200" w:name="finalize-your-state-self-assessment"/>
     <w:p>
       <w:pPr>
         <w:pStyle w:val="Heading1"/>
@@ -3486,7 +9976,7 @@
         <w:pStyle w:val="FirstParagraph"/>
       </w:pPr>
     </w:p>
-    <w:bookmarkStart w:id="109" w:name="what-overview-3"/>
+    <w:bookmarkStart w:id="190" w:name="what-overview-3"/>
     <w:p>
       <w:pPr>
         <w:pStyle w:val="Heading2"/>
@@ -3503,8 +9993,8 @@
         <w:t xml:space="preserve">[Brief description of stage]</w:t>
       </w:r>
     </w:p>
-    <w:bookmarkEnd w:id="109"/>
-    <w:bookmarkStart w:id="110" w:name="when-triggers-3"/>
+    <w:bookmarkEnd w:id="190"/>
+    <w:bookmarkStart w:id="191" w:name="when-triggers-3"/>
     <w:p>
       <w:pPr>
         <w:pStyle w:val="Heading2"/>
@@ -3521,8 +10011,8 @@
         <w:t xml:space="preserve">[Bullets or description of when to start this stage]</w:t>
       </w:r>
     </w:p>
-    <w:bookmarkEnd w:id="110"/>
-    <w:bookmarkStart w:id="111" w:name="why-objectives-3"/>
+    <w:bookmarkEnd w:id="191"/>
+    <w:bookmarkStart w:id="192" w:name="why-objectives-3"/>
     <w:p>
       <w:pPr>
         <w:pStyle w:val="Heading2"/>
@@ -3544,7 +10034,7 @@
         <w:pStyle w:val="Compact"/>
         <w:numPr>
           <w:ilvl w:val="0"/>
-          <w:numId w:val="1046"/>
+          <w:numId w:val="1102"/>
         </w:numPr>
       </w:pPr>
       <w:r>
@@ -3556,7 +10046,7 @@
         <w:pStyle w:val="Compact"/>
         <w:numPr>
           <w:ilvl w:val="0"/>
-          <w:numId w:val="1046"/>
+          <w:numId w:val="1102"/>
         </w:numPr>
       </w:pPr>
       <w:r>
@@ -3568,15 +10058,15 @@
         <w:pStyle w:val="Compact"/>
         <w:numPr>
           <w:ilvl w:val="0"/>
-          <w:numId w:val="1046"/>
+          <w:numId w:val="1102"/>
         </w:numPr>
       </w:pPr>
       <w:r>
         <w:t xml:space="preserve">[Objective n]</w:t>
       </w:r>
     </w:p>
-    <w:bookmarkEnd w:id="111"/>
-    <w:bookmarkStart w:id="112" w:name="who-key-players-3"/>
+    <w:bookmarkEnd w:id="192"/>
+    <w:bookmarkStart w:id="193" w:name="who-key-players-3"/>
     <w:p>
       <w:pPr>
         <w:pStyle w:val="Heading2"/>
@@ -3590,7 +10080,7 @@
         <w:pStyle w:val="Compact"/>
         <w:numPr>
           <w:ilvl w:val="0"/>
-          <w:numId w:val="1047"/>
+          <w:numId w:val="1103"/>
         </w:numPr>
       </w:pPr>
       <w:r>
@@ -3602,7 +10092,7 @@
         <w:pStyle w:val="Compact"/>
         <w:numPr>
           <w:ilvl w:val="0"/>
-          <w:numId w:val="1047"/>
+          <w:numId w:val="1103"/>
         </w:numPr>
       </w:pPr>
       <w:r>
@@ -3614,15 +10104,15 @@
         <w:pStyle w:val="Compact"/>
         <w:numPr>
           <w:ilvl w:val="0"/>
-          <w:numId w:val="1047"/>
+          <w:numId w:val="1103"/>
         </w:numPr>
       </w:pPr>
       <w:r>
         <w:t xml:space="preserve">[Key player n]</w:t>
       </w:r>
     </w:p>
-    <w:bookmarkEnd w:id="112"/>
-    <w:bookmarkStart w:id="115" w:name="how-key-steps-actions-3"/>
+    <w:bookmarkEnd w:id="193"/>
+    <w:bookmarkStart w:id="196" w:name="how-key-steps-actions-3"/>
     <w:p>
       <w:pPr>
         <w:pStyle w:val="Heading2"/>
@@ -3631,7 +10121,7 @@
         <w:t xml:space="preserve">How? | Key Steps &amp; Actions</w:t>
       </w:r>
     </w:p>
-    <w:bookmarkStart w:id="113" w:name="step-1-1"/>
+    <w:bookmarkStart w:id="194" w:name="step-1-1"/>
     <w:p>
       <w:pPr>
         <w:pStyle w:val="Heading3"/>
@@ -3645,7 +10135,7 @@
         <w:pStyle w:val="Compact"/>
         <w:numPr>
           <w:ilvl w:val="0"/>
-          <w:numId w:val="1048"/>
+          <w:numId w:val="1104"/>
         </w:numPr>
       </w:pPr>
       <w:r>
@@ -3657,7 +10147,7 @@
         <w:pStyle w:val="Compact"/>
         <w:numPr>
           <w:ilvl w:val="0"/>
-          <w:numId w:val="1048"/>
+          <w:numId w:val="1104"/>
         </w:numPr>
       </w:pPr>
       <w:r>
@@ -3669,15 +10159,15 @@
         <w:pStyle w:val="Compact"/>
         <w:numPr>
           <w:ilvl w:val="0"/>
-          <w:numId w:val="1048"/>
+          <w:numId w:val="1104"/>
         </w:numPr>
       </w:pPr>
       <w:r>
         <w:t xml:space="preserve">[Action n for Step 1]</w:t>
       </w:r>
     </w:p>
-    <w:bookmarkEnd w:id="113"/>
-    <w:bookmarkStart w:id="114" w:name="step-n-1"/>
+    <w:bookmarkEnd w:id="194"/>
+    <w:bookmarkStart w:id="195" w:name="step-n-1"/>
     <w:p>
       <w:pPr>
         <w:pStyle w:val="Heading3"/>
@@ -3691,7 +10181,7 @@
         <w:pStyle w:val="Compact"/>
         <w:numPr>
           <w:ilvl w:val="0"/>
-          <w:numId w:val="1049"/>
+          <w:numId w:val="1105"/>
         </w:numPr>
       </w:pPr>
       <w:r>
@@ -3703,7 +10193,7 @@
         <w:pStyle w:val="Compact"/>
         <w:numPr>
           <w:ilvl w:val="0"/>
-          <w:numId w:val="1049"/>
+          <w:numId w:val="1105"/>
         </w:numPr>
       </w:pPr>
       <w:r>
@@ -3715,16 +10205,16 @@
         <w:pStyle w:val="Compact"/>
         <w:numPr>
           <w:ilvl w:val="0"/>
-          <w:numId w:val="1049"/>
+          <w:numId w:val="1105"/>
         </w:numPr>
       </w:pPr>
       <w:r>
         <w:t xml:space="preserve">[Action n for Step n]</w:t>
       </w:r>
     </w:p>
-    <w:bookmarkEnd w:id="114"/>
-    <w:bookmarkEnd w:id="115"/>
-    <w:bookmarkStart w:id="118" w:name="references-tools-3"/>
+    <w:bookmarkEnd w:id="195"/>
+    <w:bookmarkEnd w:id="196"/>
+    <w:bookmarkStart w:id="199" w:name="references-tools-3"/>
     <w:p>
       <w:pPr>
         <w:pStyle w:val="Heading2"/>
@@ -3733,7 +10223,7 @@
         <w:t xml:space="preserve">References &amp; Tools</w:t>
       </w:r>
     </w:p>
-    <w:bookmarkStart w:id="116" w:name="references-3"/>
+    <w:bookmarkStart w:id="197" w:name="references-3"/>
     <w:p>
       <w:pPr>
         <w:pStyle w:val="Heading3"/>
@@ -3747,7 +10237,7 @@
         <w:pStyle w:val="Compact"/>
         <w:numPr>
           <w:ilvl w:val="0"/>
-          <w:numId w:val="1050"/>
+          <w:numId w:val="1106"/>
         </w:numPr>
       </w:pPr>
       <w:r>
@@ -3759,15 +10249,15 @@
         <w:pStyle w:val="Compact"/>
         <w:numPr>
           <w:ilvl w:val="0"/>
-          <w:numId w:val="1050"/>
+          <w:numId w:val="1106"/>
         </w:numPr>
       </w:pPr>
       <w:r>
         <w:t xml:space="preserve">[Reference n]</w:t>
       </w:r>
     </w:p>
-    <w:bookmarkEnd w:id="116"/>
-    <w:bookmarkStart w:id="117" w:name="tools-3"/>
+    <w:bookmarkEnd w:id="197"/>
+    <w:bookmarkStart w:id="198" w:name="tools-3"/>
     <w:p>
       <w:pPr>
         <w:pStyle w:val="Heading3"/>
@@ -3781,7 +10271,7 @@
         <w:pStyle w:val="Compact"/>
         <w:numPr>
           <w:ilvl w:val="0"/>
-          <w:numId w:val="1051"/>
+          <w:numId w:val="1107"/>
         </w:numPr>
       </w:pPr>
       <w:r>
@@ -3793,17 +10283,17 @@
         <w:pStyle w:val="Compact"/>
         <w:numPr>
           <w:ilvl w:val="0"/>
-          <w:numId w:val="1051"/>
+          <w:numId w:val="1107"/>
         </w:numPr>
       </w:pPr>
       <w:r>
         <w:t xml:space="preserve">[Tool n]</w:t>
       </w:r>
     </w:p>
-    <w:bookmarkEnd w:id="117"/>
-    <w:bookmarkEnd w:id="118"/>
-    <w:bookmarkEnd w:id="119"/>
-    <w:bookmarkStart w:id="121" w:name="Xe72def03d04ec14cb9c2c3241a6e72114599abb"/>
+    <w:bookmarkEnd w:id="198"/>
+    <w:bookmarkEnd w:id="199"/>
+    <w:bookmarkEnd w:id="200"/>
+    <w:bookmarkStart w:id="202" w:name="Xe72def03d04ec14cb9c2c3241a6e72114599abb"/>
     <w:p>
       <w:pPr>
         <w:pStyle w:val="Heading1"/>
@@ -3820,7 +10310,7 @@
         <w:t xml:space="preserve">This page provides guidelines for developing and managing business architecture within the MITA framework.</w:t>
       </w:r>
     </w:p>
-    <w:bookmarkStart w:id="120" w:name="overview-1"/>
+    <w:bookmarkStart w:id="201" w:name="overview-1"/>
     <w:p>
       <w:pPr>
         <w:pStyle w:val="Heading2"/>
@@ -3837,9 +10327,9 @@
         <w:t xml:space="preserve">Content coming soon.</w:t>
       </w:r>
     </w:p>
-    <w:bookmarkEnd w:id="120"/>
-    <w:bookmarkEnd w:id="121"/>
-    <w:bookmarkStart w:id="123" w:name="business-capability-reference-model"/>
+    <w:bookmarkEnd w:id="201"/>
+    <w:bookmarkEnd w:id="202"/>
+    <w:bookmarkStart w:id="204" w:name="business-capability-reference-model"/>
     <w:p>
       <w:pPr>
         <w:pStyle w:val="Heading1"/>
@@ -3856,7 +10346,7 @@
         <w:t xml:space="preserve">This page describes the Business Capability Reference Model within the MITA framework.</w:t>
       </w:r>
     </w:p>
-    <w:bookmarkStart w:id="122" w:name="overview-2"/>
+    <w:bookmarkStart w:id="203" w:name="overview-2"/>
     <w:p>
       <w:pPr>
         <w:pStyle w:val="Heading2"/>
@@ -3873,9 +10363,9 @@
         <w:t xml:space="preserve">Content coming soon.</w:t>
       </w:r>
     </w:p>
-    <w:bookmarkEnd w:id="122"/>
-    <w:bookmarkEnd w:id="123"/>
-    <w:bookmarkStart w:id="125" w:name="business-process-model"/>
+    <w:bookmarkEnd w:id="203"/>
+    <w:bookmarkEnd w:id="204"/>
+    <w:bookmarkStart w:id="206" w:name="business-process-model"/>
     <w:p>
       <w:pPr>
         <w:pStyle w:val="Heading1"/>
@@ -3892,7 +10382,7 @@
         <w:t xml:space="preserve">This page describes the Business Process Model within the MITA framework.</w:t>
       </w:r>
     </w:p>
-    <w:bookmarkStart w:id="124" w:name="overview-3"/>
+    <w:bookmarkStart w:id="205" w:name="overview-3"/>
     <w:p>
       <w:pPr>
         <w:pStyle w:val="Heading2"/>
@@ -3909,9 +10399,9 @@
         <w:t xml:space="preserve">Content coming soon.</w:t>
       </w:r>
     </w:p>
-    <w:bookmarkEnd w:id="124"/>
-    <w:bookmarkEnd w:id="125"/>
-    <w:bookmarkStart w:id="127" w:name="X51fa5ba5151a8beade6d12b792570243babdfc1"/>
+    <w:bookmarkEnd w:id="205"/>
+    <w:bookmarkEnd w:id="206"/>
+    <w:bookmarkStart w:id="208" w:name="X51fa5ba5151a8beade6d12b792570243babdfc1"/>
     <w:p>
       <w:pPr>
         <w:pStyle w:val="Heading1"/>
@@ -3928,7 +10418,7 @@
         <w:t xml:space="preserve">This page describes the maturity criteria for Information Architecture within the MITA framework.</w:t>
       </w:r>
     </w:p>
-    <w:bookmarkStart w:id="126" w:name="overview-4"/>
+    <w:bookmarkStart w:id="207" w:name="overview-4"/>
     <w:p>
       <w:pPr>
         <w:pStyle w:val="Heading2"/>
@@ -3945,9 +10435,9 @@
         <w:t xml:space="preserve">Content coming soon.</w:t>
       </w:r>
     </w:p>
-    <w:bookmarkEnd w:id="126"/>
-    <w:bookmarkEnd w:id="127"/>
-    <w:bookmarkStart w:id="129" w:name="Xfe1acfe1f907985dfeddffd439ccd725c681114"/>
+    <w:bookmarkEnd w:id="207"/>
+    <w:bookmarkEnd w:id="208"/>
+    <w:bookmarkStart w:id="210" w:name="Xfe1acfe1f907985dfeddffd439ccd725c681114"/>
     <w:p>
       <w:pPr>
         <w:pStyle w:val="Heading1"/>
@@ -3964,7 +10454,7 @@
         <w:t xml:space="preserve">This page provides guidelines for developing and managing information architecture within the MITA framework.</w:t>
       </w:r>
     </w:p>
-    <w:bookmarkStart w:id="128" w:name="overview-5"/>
+    <w:bookmarkStart w:id="209" w:name="overview-5"/>
     <w:p>
       <w:pPr>
         <w:pStyle w:val="Heading2"/>
@@ -3981,9 +10471,9 @@
         <w:t xml:space="preserve">Content coming soon.</w:t>
       </w:r>
     </w:p>
-    <w:bookmarkEnd w:id="128"/>
-    <w:bookmarkEnd w:id="129"/>
-    <w:bookmarkStart w:id="131" w:name="X8c64a6953e371f02e4dc18b61d7d35f178461b5"/>
+    <w:bookmarkEnd w:id="209"/>
+    <w:bookmarkEnd w:id="210"/>
+    <w:bookmarkStart w:id="212" w:name="X8c64a6953e371f02e4dc18b61d7d35f178461b5"/>
     <w:p>
       <w:pPr>
         <w:pStyle w:val="Heading1"/>
@@ -4000,7 +10490,7 @@
         <w:t xml:space="preserve">This page describes the Data Management Capability Reference Model within the MITA framework.</w:t>
       </w:r>
     </w:p>
-    <w:bookmarkStart w:id="130" w:name="overview-6"/>
+    <w:bookmarkStart w:id="211" w:name="overview-6"/>
     <w:p>
       <w:pPr>
         <w:pStyle w:val="Heading2"/>
@@ -4017,9 +10507,9 @@
         <w:t xml:space="preserve">Content coming soon.</w:t>
       </w:r>
     </w:p>
-    <w:bookmarkEnd w:id="130"/>
-    <w:bookmarkEnd w:id="131"/>
-    <w:bookmarkStart w:id="133" w:name="data-reference-model"/>
+    <w:bookmarkEnd w:id="211"/>
+    <w:bookmarkEnd w:id="212"/>
+    <w:bookmarkStart w:id="214" w:name="data-reference-model"/>
     <w:p>
       <w:pPr>
         <w:pStyle w:val="Heading1"/>
@@ -4036,7 +10526,7 @@
         <w:t xml:space="preserve">This page describes the Data Reference Model within the MITA framework.</w:t>
       </w:r>
     </w:p>
-    <w:bookmarkStart w:id="132" w:name="overview-7"/>
+    <w:bookmarkStart w:id="213" w:name="overview-7"/>
     <w:p>
       <w:pPr>
         <w:pStyle w:val="Heading2"/>
@@ -4053,9 +10543,9 @@
         <w:t xml:space="preserve">Content coming soon.</w:t>
       </w:r>
     </w:p>
-    <w:bookmarkEnd w:id="132"/>
-    <w:bookmarkEnd w:id="133"/>
-    <w:bookmarkStart w:id="135" w:name="X8ab70b17cf8655df287d2141d760cebf9dc5c6c"/>
+    <w:bookmarkEnd w:id="213"/>
+    <w:bookmarkEnd w:id="214"/>
+    <w:bookmarkStart w:id="216" w:name="X8ab70b17cf8655df287d2141d760cebf9dc5c6c"/>
     <w:p>
       <w:pPr>
         <w:pStyle w:val="Heading1"/>
@@ -4072,7 +10562,7 @@
         <w:t xml:space="preserve">This page describes the maturity criteria for Information Architecture within the MITA framework.</w:t>
       </w:r>
     </w:p>
-    <w:bookmarkStart w:id="134" w:name="overview-8"/>
+    <w:bookmarkStart w:id="215" w:name="overview-8"/>
     <w:p>
       <w:pPr>
         <w:pStyle w:val="Heading2"/>
@@ -4089,9 +10579,9 @@
         <w:t xml:space="preserve">Content coming soon.</w:t>
       </w:r>
     </w:p>
-    <w:bookmarkEnd w:id="134"/>
-    <w:bookmarkEnd w:id="135"/>
-    <w:bookmarkStart w:id="137" w:name="information-architecture-viewpoints"/>
+    <w:bookmarkEnd w:id="215"/>
+    <w:bookmarkEnd w:id="216"/>
+    <w:bookmarkStart w:id="218" w:name="information-architecture-viewpoints"/>
     <w:p>
       <w:pPr>
         <w:pStyle w:val="Heading1"/>
@@ -4108,7 +10598,7 @@
         <w:t xml:space="preserve">This page describes the viewpoints for Information Architecture within the MITA framework.</w:t>
       </w:r>
     </w:p>
-    <w:bookmarkStart w:id="136" w:name="overview-9"/>
+    <w:bookmarkStart w:id="217" w:name="overview-9"/>
     <w:p>
       <w:pPr>
         <w:pStyle w:val="Heading2"/>
@@ -4125,9 +10615,9 @@
         <w:t xml:space="preserve">Content coming soon.</w:t>
       </w:r>
     </w:p>
-    <w:bookmarkEnd w:id="136"/>
-    <w:bookmarkEnd w:id="137"/>
-    <w:bookmarkStart w:id="139" w:name="Xd4a6a8ff92b18ddf9a2d3689866a2abe3f3f8e0"/>
+    <w:bookmarkEnd w:id="217"/>
+    <w:bookmarkEnd w:id="218"/>
+    <w:bookmarkStart w:id="220" w:name="Xd4a6a8ff92b18ddf9a2d3689866a2abe3f3f8e0"/>
     <w:p>
       <w:pPr>
         <w:pStyle w:val="Heading1"/>
@@ -4144,7 +10634,7 @@
         <w:t xml:space="preserve">This page provides guidelines for developing and managing technical architecture within the MITA framework.</w:t>
       </w:r>
     </w:p>
-    <w:bookmarkStart w:id="138" w:name="overview-10"/>
+    <w:bookmarkStart w:id="219" w:name="overview-10"/>
     <w:p>
       <w:pPr>
         <w:pStyle w:val="Heading2"/>
@@ -4161,9 +10651,9 @@
         <w:t xml:space="preserve">Content coming soon.</w:t>
       </w:r>
     </w:p>
-    <w:bookmarkEnd w:id="138"/>
-    <w:bookmarkEnd w:id="139"/>
-    <w:bookmarkStart w:id="141" w:name="technical-capabilities-reference-model"/>
+    <w:bookmarkEnd w:id="219"/>
+    <w:bookmarkEnd w:id="220"/>
+    <w:bookmarkStart w:id="222" w:name="technical-capabilities-reference-model"/>
     <w:p>
       <w:pPr>
         <w:pStyle w:val="Heading1"/>
@@ -4180,7 +10670,7 @@
         <w:t xml:space="preserve">This page describes the Technical Capabilities Reference Model within the MITA framework.</w:t>
       </w:r>
     </w:p>
-    <w:bookmarkStart w:id="140" w:name="overview-11"/>
+    <w:bookmarkStart w:id="221" w:name="overview-11"/>
     <w:p>
       <w:pPr>
         <w:pStyle w:val="Heading2"/>
@@ -4197,9 +10687,9 @@
         <w:t xml:space="preserve">Content coming soon.</w:t>
       </w:r>
     </w:p>
-    <w:bookmarkEnd w:id="140"/>
-    <w:bookmarkEnd w:id="141"/>
-    <w:bookmarkStart w:id="143" w:name="technical-service-reference-model"/>
+    <w:bookmarkEnd w:id="221"/>
+    <w:bookmarkEnd w:id="222"/>
+    <w:bookmarkStart w:id="224" w:name="technical-service-reference-model"/>
     <w:p>
       <w:pPr>
         <w:pStyle w:val="Heading1"/>
@@ -4216,7 +10706,7 @@
         <w:t xml:space="preserve">This page describes the Technical Service Reference Model within the MITA framework.</w:t>
       </w:r>
     </w:p>
-    <w:bookmarkStart w:id="142" w:name="overview-12"/>
+    <w:bookmarkStart w:id="223" w:name="overview-12"/>
     <w:p>
       <w:pPr>
         <w:pStyle w:val="Heading2"/>
@@ -4233,9 +10723,9 @@
         <w:t xml:space="preserve">Content coming soon.</w:t>
       </w:r>
     </w:p>
-    <w:bookmarkEnd w:id="142"/>
-    <w:bookmarkEnd w:id="143"/>
-    <w:bookmarkStart w:id="145" w:name="technical-architecture-maturity-criteria"/>
+    <w:bookmarkEnd w:id="223"/>
+    <w:bookmarkEnd w:id="224"/>
+    <w:bookmarkStart w:id="226" w:name="technical-architecture-maturity-criteria"/>
     <w:p>
       <w:pPr>
         <w:pStyle w:val="Heading1"/>
@@ -4252,7 +10742,7 @@
         <w:t xml:space="preserve">This page describes the maturity criteria for Technical Architecture within the MITA framework.</w:t>
       </w:r>
     </w:p>
-    <w:bookmarkStart w:id="144" w:name="overview-13"/>
+    <w:bookmarkStart w:id="225" w:name="overview-13"/>
     <w:p>
       <w:pPr>
         <w:pStyle w:val="Heading2"/>
@@ -4269,9 +10759,9 @@
         <w:t xml:space="preserve">Content coming soon.</w:t>
       </w:r>
     </w:p>
-    <w:bookmarkEnd w:id="144"/>
-    <w:bookmarkEnd w:id="145"/>
-    <w:bookmarkStart w:id="147" w:name="technical-architecture-viewpoints"/>
+    <w:bookmarkEnd w:id="225"/>
+    <w:bookmarkEnd w:id="226"/>
+    <w:bookmarkStart w:id="228" w:name="technical-architecture-viewpoints"/>
     <w:p>
       <w:pPr>
         <w:pStyle w:val="Heading1"/>
@@ -4288,7 +10778,7 @@
         <w:t xml:space="preserve">This page describes the viewpoints for Technical Architecture within the MITA framework.</w:t>
       </w:r>
     </w:p>
-    <w:bookmarkStart w:id="146" w:name="overview-14"/>
+    <w:bookmarkStart w:id="227" w:name="overview-14"/>
     <w:p>
       <w:pPr>
         <w:pStyle w:val="Heading2"/>
@@ -4305,9 +10795,9 @@
         <w:t xml:space="preserve">Content coming soon.</w:t>
       </w:r>
     </w:p>
-    <w:bookmarkEnd w:id="146"/>
-    <w:bookmarkEnd w:id="147"/>
-    <w:bookmarkStart w:id="148" w:name="obp-tool"/>
+    <w:bookmarkEnd w:id="227"/>
+    <w:bookmarkEnd w:id="228"/>
+    <w:bookmarkStart w:id="229" w:name="obp-tool"/>
     <w:p>
       <w:pPr>
         <w:pStyle w:val="Heading1"/>
@@ -4324,8 +10814,8 @@
         <w:t xml:space="preserve">*coming soon</w:t>
       </w:r>
     </w:p>
-    <w:bookmarkEnd w:id="148"/>
-    <w:bookmarkStart w:id="149" w:name="state-self-assessment-tool"/>
+    <w:bookmarkEnd w:id="229"/>
+    <w:bookmarkStart w:id="230" w:name="state-self-assessment-tool"/>
     <w:p>
       <w:pPr>
         <w:pStyle w:val="Heading1"/>
@@ -4342,8 +10832,8 @@
         <w:t xml:space="preserve">Content coming soon…</w:t>
       </w:r>
     </w:p>
-    <w:bookmarkEnd w:id="149"/>
-    <w:bookmarkStart w:id="150" w:name="conops-template"/>
+    <w:bookmarkEnd w:id="230"/>
+    <w:bookmarkStart w:id="231" w:name="conops-template"/>
     <w:p>
       <w:pPr>
         <w:pStyle w:val="Heading1"/>
@@ -4360,8 +10850,8 @@
         <w:t xml:space="preserve">Content coming soon…</w:t>
       </w:r>
     </w:p>
-    <w:bookmarkEnd w:id="150"/>
-    <w:bookmarkStart w:id="151" w:name="roadmap-template"/>
+    <w:bookmarkEnd w:id="231"/>
+    <w:bookmarkStart w:id="232" w:name="roadmap-template"/>
     <w:p>
       <w:pPr>
         <w:pStyle w:val="Heading1"/>
@@ -4378,8 +10868,8 @@
         <w:t xml:space="preserve">Content coming soon…</w:t>
       </w:r>
     </w:p>
-    <w:bookmarkEnd w:id="151"/>
-    <w:bookmarkStart w:id="152" w:name="mita-scorecard"/>
+    <w:bookmarkEnd w:id="232"/>
+    <w:bookmarkStart w:id="233" w:name="mita-scorecard"/>
     <w:p>
       <w:pPr>
         <w:pStyle w:val="Heading1"/>
@@ -4396,8 +10886,8 @@
         <w:t xml:space="preserve">Content coming soon…</w:t>
       </w:r>
     </w:p>
-    <w:bookmarkEnd w:id="152"/>
-    <w:bookmarkStart w:id="153" w:name="ss-a-output-format"/>
+    <w:bookmarkEnd w:id="233"/>
+    <w:bookmarkStart w:id="234" w:name="ss-a-output-format"/>
     <w:p>
       <w:pPr>
         <w:pStyle w:val="Heading1"/>
@@ -4414,8 +10904,8 @@
         <w:t xml:space="preserve">Content coming soon…</w:t>
       </w:r>
     </w:p>
-    <w:bookmarkEnd w:id="153"/>
-    <w:bookmarkStart w:id="154" w:name="quick-reference-guides"/>
+    <w:bookmarkEnd w:id="234"/>
+    <w:bookmarkStart w:id="235" w:name="quick-reference-guides"/>
     <w:p>
       <w:pPr>
         <w:pStyle w:val="Heading1"/>
@@ -4432,8 +10922,8 @@
         <w:t xml:space="preserve">Content coming soon…</w:t>
       </w:r>
     </w:p>
-    <w:bookmarkEnd w:id="154"/>
-    <w:bookmarkStart w:id="159" w:name="references-4"/>
+    <w:bookmarkEnd w:id="235"/>
+    <w:bookmarkStart w:id="240" w:name="references-4"/>
     <w:p>
       <w:pPr>
         <w:pStyle w:val="Heading1"/>
@@ -4442,7 +10932,7 @@
         <w:t xml:space="preserve">References</w:t>
       </w:r>
     </w:p>
-    <w:bookmarkStart w:id="155" w:name="frequently-asked-questions"/>
+    <w:bookmarkStart w:id="236" w:name="frequently-asked-questions"/>
     <w:p>
       <w:pPr>
         <w:pStyle w:val="Heading2"/>
@@ -4459,8 +10949,8 @@
         <w:t xml:space="preserve">Content coming soon…</w:t>
       </w:r>
     </w:p>
-    <w:bookmarkEnd w:id="155"/>
-    <w:bookmarkStart w:id="156" w:name="glossary-of-terms-and-acronyms"/>
+    <w:bookmarkEnd w:id="236"/>
+    <w:bookmarkStart w:id="237" w:name="glossary-of-terms-and-acronyms"/>
     <w:p>
       <w:pPr>
         <w:pStyle w:val="Heading2"/>
@@ -4477,8 +10967,8 @@
         <w:t xml:space="preserve">Content coming soon…</w:t>
       </w:r>
     </w:p>
-    <w:bookmarkEnd w:id="156"/>
-    <w:bookmarkStart w:id="157" w:name="support-channels"/>
+    <w:bookmarkEnd w:id="237"/>
+    <w:bookmarkStart w:id="238" w:name="support-channels"/>
     <w:p>
       <w:pPr>
         <w:pStyle w:val="Heading2"/>
@@ -4495,8 +10985,8 @@
         <w:t xml:space="preserve">Content coming soon…</w:t>
       </w:r>
     </w:p>
-    <w:bookmarkEnd w:id="157"/>
-    <w:bookmarkStart w:id="158" w:name="feedback-and-issue-reporting"/>
+    <w:bookmarkEnd w:id="238"/>
+    <w:bookmarkStart w:id="239" w:name="feedback-and-issue-reporting"/>
     <w:p>
       <w:pPr>
         <w:pStyle w:val="Heading2"/>
@@ -4513,8 +11003,8 @@
         <w:t xml:space="preserve">Content coming soon…</w:t>
       </w:r>
     </w:p>
-    <w:bookmarkEnd w:id="158"/>
-    <w:bookmarkEnd w:id="159"/>
+    <w:bookmarkEnd w:id="239"/>
+    <w:bookmarkEnd w:id="240"/>
     <w:sectPr>
       <w:footnotePr>
         <w:numRestart w:val="eachSect"/>
@@ -4806,6 +11296,346 @@
     <w:lvl w:ilvl="8">
       <w:start w:val="1"/>
       <w:numFmt w:val="decimal"/>
+      <w:lvlText w:val="%9."/>
+      <w:lvlJc w:val="left"/>
+      <w:pPr>
+        <w:ind w:left="6480" w:hanging="360"/>
+      </w:pPr>
+    </w:lvl>
+  </w:abstractNum>
+  <w:abstractNum w:abstractNumId="99511">
+    <w:nsid w:val="00A99511"/>
+    <w:multiLevelType w:val="multilevel"/>
+    <w:lvl w:ilvl="0">
+      <w:start w:val="1"/>
+      <w:numFmt w:val="lowerRoman"/>
+      <w:lvlText w:val="%1."/>
+      <w:lvlJc w:val="left"/>
+      <w:pPr>
+        <w:ind w:left="720" w:hanging="360"/>
+      </w:pPr>
+    </w:lvl>
+    <w:lvl w:ilvl="1">
+      <w:start w:val="1"/>
+      <w:numFmt w:val="lowerRoman"/>
+      <w:lvlText w:val="%2."/>
+      <w:lvlJc w:val="left"/>
+      <w:pPr>
+        <w:ind w:left="1440" w:hanging="360"/>
+      </w:pPr>
+    </w:lvl>
+    <w:lvl w:ilvl="2">
+      <w:start w:val="1"/>
+      <w:numFmt w:val="lowerRoman"/>
+      <w:lvlText w:val="%3."/>
+      <w:lvlJc w:val="left"/>
+      <w:pPr>
+        <w:ind w:left="2160" w:hanging="360"/>
+      </w:pPr>
+    </w:lvl>
+    <w:lvl w:ilvl="3">
+      <w:start w:val="1"/>
+      <w:numFmt w:val="lowerRoman"/>
+      <w:lvlText w:val="%4."/>
+      <w:lvlJc w:val="left"/>
+      <w:pPr>
+        <w:ind w:left="2880" w:hanging="360"/>
+      </w:pPr>
+    </w:lvl>
+    <w:lvl w:ilvl="4">
+      <w:start w:val="1"/>
+      <w:numFmt w:val="lowerRoman"/>
+      <w:lvlText w:val="%5."/>
+      <w:lvlJc w:val="left"/>
+      <w:pPr>
+        <w:ind w:left="3600" w:hanging="360"/>
+      </w:pPr>
+    </w:lvl>
+    <w:lvl w:ilvl="5">
+      <w:start w:val="1"/>
+      <w:numFmt w:val="lowerRoman"/>
+      <w:lvlText w:val="%6."/>
+      <w:lvlJc w:val="left"/>
+      <w:pPr>
+        <w:ind w:left="4320" w:hanging="360"/>
+      </w:pPr>
+    </w:lvl>
+    <w:lvl w:ilvl="6">
+      <w:start w:val="1"/>
+      <w:numFmt w:val="lowerRoman"/>
+      <w:lvlText w:val="%7."/>
+      <w:lvlJc w:val="left"/>
+      <w:pPr>
+        <w:ind w:left="5040" w:hanging="360"/>
+      </w:pPr>
+    </w:lvl>
+    <w:lvl w:ilvl="7">
+      <w:start w:val="1"/>
+      <w:numFmt w:val="lowerRoman"/>
+      <w:lvlText w:val="%8."/>
+      <w:lvlJc w:val="left"/>
+      <w:pPr>
+        <w:ind w:left="5760" w:hanging="360"/>
+      </w:pPr>
+    </w:lvl>
+    <w:lvl w:ilvl="8">
+      <w:start w:val="1"/>
+      <w:numFmt w:val="lowerRoman"/>
+      <w:lvlText w:val="%9."/>
+      <w:lvlJc w:val="left"/>
+      <w:pPr>
+        <w:ind w:left="6480" w:hanging="360"/>
+      </w:pPr>
+    </w:lvl>
+  </w:abstractNum>
+  <w:abstractNum w:abstractNumId="99513">
+    <w:nsid w:val="00A99513"/>
+    <w:multiLevelType w:val="multilevel"/>
+    <w:lvl w:ilvl="0">
+      <w:start w:val="3"/>
+      <w:numFmt w:val="lowerRoman"/>
+      <w:lvlText w:val="%1."/>
+      <w:lvlJc w:val="left"/>
+      <w:pPr>
+        <w:ind w:left="720" w:hanging="360"/>
+      </w:pPr>
+    </w:lvl>
+    <w:lvl w:ilvl="1">
+      <w:start w:val="3"/>
+      <w:numFmt w:val="lowerRoman"/>
+      <w:lvlText w:val="%2."/>
+      <w:lvlJc w:val="left"/>
+      <w:pPr>
+        <w:ind w:left="1440" w:hanging="360"/>
+      </w:pPr>
+    </w:lvl>
+    <w:lvl w:ilvl="2">
+      <w:start w:val="3"/>
+      <w:numFmt w:val="lowerRoman"/>
+      <w:lvlText w:val="%3."/>
+      <w:lvlJc w:val="left"/>
+      <w:pPr>
+        <w:ind w:left="2160" w:hanging="360"/>
+      </w:pPr>
+    </w:lvl>
+    <w:lvl w:ilvl="3">
+      <w:start w:val="3"/>
+      <w:numFmt w:val="lowerRoman"/>
+      <w:lvlText w:val="%4."/>
+      <w:lvlJc w:val="left"/>
+      <w:pPr>
+        <w:ind w:left="2880" w:hanging="360"/>
+      </w:pPr>
+    </w:lvl>
+    <w:lvl w:ilvl="4">
+      <w:start w:val="3"/>
+      <w:numFmt w:val="lowerRoman"/>
+      <w:lvlText w:val="%5."/>
+      <w:lvlJc w:val="left"/>
+      <w:pPr>
+        <w:ind w:left="3600" w:hanging="360"/>
+      </w:pPr>
+    </w:lvl>
+    <w:lvl w:ilvl="5">
+      <w:start w:val="3"/>
+      <w:numFmt w:val="lowerRoman"/>
+      <w:lvlText w:val="%6."/>
+      <w:lvlJc w:val="left"/>
+      <w:pPr>
+        <w:ind w:left="4320" w:hanging="360"/>
+      </w:pPr>
+    </w:lvl>
+    <w:lvl w:ilvl="6">
+      <w:start w:val="3"/>
+      <w:numFmt w:val="lowerRoman"/>
+      <w:lvlText w:val="%7."/>
+      <w:lvlJc w:val="left"/>
+      <w:pPr>
+        <w:ind w:left="5040" w:hanging="360"/>
+      </w:pPr>
+    </w:lvl>
+    <w:lvl w:ilvl="7">
+      <w:start w:val="3"/>
+      <w:numFmt w:val="lowerRoman"/>
+      <w:lvlText w:val="%8."/>
+      <w:lvlJc w:val="left"/>
+      <w:pPr>
+        <w:ind w:left="5760" w:hanging="360"/>
+      </w:pPr>
+    </w:lvl>
+    <w:lvl w:ilvl="8">
+      <w:start w:val="3"/>
+      <w:numFmt w:val="lowerRoman"/>
+      <w:lvlText w:val="%9."/>
+      <w:lvlJc w:val="left"/>
+      <w:pPr>
+        <w:ind w:left="6480" w:hanging="360"/>
+      </w:pPr>
+    </w:lvl>
+  </w:abstractNum>
+  <w:abstractNum w:abstractNumId="99514">
+    <w:nsid w:val="00A99514"/>
+    <w:multiLevelType w:val="multilevel"/>
+    <w:lvl w:ilvl="0">
+      <w:start w:val="4"/>
+      <w:numFmt w:val="lowerRoman"/>
+      <w:lvlText w:val="%1."/>
+      <w:lvlJc w:val="left"/>
+      <w:pPr>
+        <w:ind w:left="720" w:hanging="360"/>
+      </w:pPr>
+    </w:lvl>
+    <w:lvl w:ilvl="1">
+      <w:start w:val="4"/>
+      <w:numFmt w:val="lowerRoman"/>
+      <w:lvlText w:val="%2."/>
+      <w:lvlJc w:val="left"/>
+      <w:pPr>
+        <w:ind w:left="1440" w:hanging="360"/>
+      </w:pPr>
+    </w:lvl>
+    <w:lvl w:ilvl="2">
+      <w:start w:val="4"/>
+      <w:numFmt w:val="lowerRoman"/>
+      <w:lvlText w:val="%3."/>
+      <w:lvlJc w:val="left"/>
+      <w:pPr>
+        <w:ind w:left="2160" w:hanging="360"/>
+      </w:pPr>
+    </w:lvl>
+    <w:lvl w:ilvl="3">
+      <w:start w:val="4"/>
+      <w:numFmt w:val="lowerRoman"/>
+      <w:lvlText w:val="%4."/>
+      <w:lvlJc w:val="left"/>
+      <w:pPr>
+        <w:ind w:left="2880" w:hanging="360"/>
+      </w:pPr>
+    </w:lvl>
+    <w:lvl w:ilvl="4">
+      <w:start w:val="4"/>
+      <w:numFmt w:val="lowerRoman"/>
+      <w:lvlText w:val="%5."/>
+      <w:lvlJc w:val="left"/>
+      <w:pPr>
+        <w:ind w:left="3600" w:hanging="360"/>
+      </w:pPr>
+    </w:lvl>
+    <w:lvl w:ilvl="5">
+      <w:start w:val="4"/>
+      <w:numFmt w:val="lowerRoman"/>
+      <w:lvlText w:val="%6."/>
+      <w:lvlJc w:val="left"/>
+      <w:pPr>
+        <w:ind w:left="4320" w:hanging="360"/>
+      </w:pPr>
+    </w:lvl>
+    <w:lvl w:ilvl="6">
+      <w:start w:val="4"/>
+      <w:numFmt w:val="lowerRoman"/>
+      <w:lvlText w:val="%7."/>
+      <w:lvlJc w:val="left"/>
+      <w:pPr>
+        <w:ind w:left="5040" w:hanging="360"/>
+      </w:pPr>
+    </w:lvl>
+    <w:lvl w:ilvl="7">
+      <w:start w:val="4"/>
+      <w:numFmt w:val="lowerRoman"/>
+      <w:lvlText w:val="%8."/>
+      <w:lvlJc w:val="left"/>
+      <w:pPr>
+        <w:ind w:left="5760" w:hanging="360"/>
+      </w:pPr>
+    </w:lvl>
+    <w:lvl w:ilvl="8">
+      <w:start w:val="4"/>
+      <w:numFmt w:val="lowerRoman"/>
+      <w:lvlText w:val="%9."/>
+      <w:lvlJc w:val="left"/>
+      <w:pPr>
+        <w:ind w:left="6480" w:hanging="360"/>
+      </w:pPr>
+    </w:lvl>
+  </w:abstractNum>
+  <w:abstractNum w:abstractNumId="997122">
+    <w:nsid w:val="0A997122"/>
+    <w:multiLevelType w:val="multilevel"/>
+    <w:lvl w:ilvl="0">
+      <w:start w:val="22"/>
+      <w:numFmt w:val="lowerLetter"/>
+      <w:lvlText w:val="%1."/>
+      <w:lvlJc w:val="left"/>
+      <w:pPr>
+        <w:ind w:left="720" w:hanging="360"/>
+      </w:pPr>
+    </w:lvl>
+    <w:lvl w:ilvl="1">
+      <w:start w:val="22"/>
+      <w:numFmt w:val="lowerLetter"/>
+      <w:lvlText w:val="%2."/>
+      <w:lvlJc w:val="left"/>
+      <w:pPr>
+        <w:ind w:left="1440" w:hanging="360"/>
+      </w:pPr>
+    </w:lvl>
+    <w:lvl w:ilvl="2">
+      <w:start w:val="22"/>
+      <w:numFmt w:val="lowerLetter"/>
+      <w:lvlText w:val="%3."/>
+      <w:lvlJc w:val="left"/>
+      <w:pPr>
+        <w:ind w:left="2160" w:hanging="360"/>
+      </w:pPr>
+    </w:lvl>
+    <w:lvl w:ilvl="3">
+      <w:start w:val="22"/>
+      <w:numFmt w:val="lowerLetter"/>
+      <w:lvlText w:val="%4."/>
+      <w:lvlJc w:val="left"/>
+      <w:pPr>
+        <w:ind w:left="2880" w:hanging="360"/>
+      </w:pPr>
+    </w:lvl>
+    <w:lvl w:ilvl="4">
+      <w:start w:val="22"/>
+      <w:numFmt w:val="lowerLetter"/>
+      <w:lvlText w:val="%5."/>
+      <w:lvlJc w:val="left"/>
+      <w:pPr>
+        <w:ind w:left="3600" w:hanging="360"/>
+      </w:pPr>
+    </w:lvl>
+    <w:lvl w:ilvl="5">
+      <w:start w:val="22"/>
+      <w:numFmt w:val="lowerLetter"/>
+      <w:lvlText w:val="%6."/>
+      <w:lvlJc w:val="left"/>
+      <w:pPr>
+        <w:ind w:left="4320" w:hanging="360"/>
+      </w:pPr>
+    </w:lvl>
+    <w:lvl w:ilvl="6">
+      <w:start w:val="22"/>
+      <w:numFmt w:val="lowerLetter"/>
+      <w:lvlText w:val="%7."/>
+      <w:lvlJc w:val="left"/>
+      <w:pPr>
+        <w:ind w:left="5040" w:hanging="360"/>
+      </w:pPr>
+    </w:lvl>
+    <w:lvl w:ilvl="7">
+      <w:start w:val="22"/>
+      <w:numFmt w:val="lowerLetter"/>
+      <w:lvlText w:val="%8."/>
+      <w:lvlJc w:val="left"/>
+      <w:pPr>
+        <w:ind w:left="5760" w:hanging="360"/>
+      </w:pPr>
+    </w:lvl>
+    <w:lvl w:ilvl="8">
+      <w:start w:val="22"/>
+      <w:numFmt w:val="lowerLetter"/>
       <w:lvlText w:val="%9."/>
       <w:lvlJc w:val="left"/>
       <w:pPr>
@@ -4913,7 +11743,34 @@
     <w:abstractNumId w:val="991"/>
   </w:num>
   <w:num w:numId="1024">
-    <w:abstractNumId w:val="991"/>
+    <w:abstractNumId w:val="99411"/>
+    <w:lvlOverride w:ilvl="0">
+      <w:startOverride w:val="1"/>
+    </w:lvlOverride>
+    <w:lvlOverride w:ilvl="1">
+      <w:startOverride w:val="1"/>
+    </w:lvlOverride>
+    <w:lvlOverride w:ilvl="2">
+      <w:startOverride w:val="1"/>
+    </w:lvlOverride>
+    <w:lvlOverride w:ilvl="3">
+      <w:startOverride w:val="1"/>
+    </w:lvlOverride>
+    <w:lvlOverride w:ilvl="4">
+      <w:startOverride w:val="1"/>
+    </w:lvlOverride>
+    <w:lvlOverride w:ilvl="5">
+      <w:startOverride w:val="1"/>
+    </w:lvlOverride>
+    <w:lvlOverride w:ilvl="6">
+      <w:startOverride w:val="1"/>
+    </w:lvlOverride>
+    <w:lvlOverride w:ilvl="7">
+      <w:startOverride w:val="1"/>
+    </w:lvlOverride>
+    <w:lvlOverride w:ilvl="8">
+      <w:startOverride w:val="1"/>
+    </w:lvlOverride>
   </w:num>
   <w:num w:numId="1025">
     <w:abstractNumId w:val="991"/>
@@ -4925,46 +11782,73 @@
     <w:abstractNumId w:val="991"/>
   </w:num>
   <w:num w:numId="1028">
-    <w:abstractNumId w:val="99411"/>
-    <w:lvlOverride w:ilvl="0">
-      <w:startOverride w:val="1"/>
-    </w:lvlOverride>
-    <w:lvlOverride w:ilvl="1">
-      <w:startOverride w:val="1"/>
-    </w:lvlOverride>
-    <w:lvlOverride w:ilvl="2">
-      <w:startOverride w:val="1"/>
-    </w:lvlOverride>
-    <w:lvlOverride w:ilvl="3">
-      <w:startOverride w:val="1"/>
-    </w:lvlOverride>
-    <w:lvlOverride w:ilvl="4">
-      <w:startOverride w:val="1"/>
-    </w:lvlOverride>
-    <w:lvlOverride w:ilvl="5">
-      <w:startOverride w:val="1"/>
-    </w:lvlOverride>
-    <w:lvlOverride w:ilvl="6">
-      <w:startOverride w:val="1"/>
-    </w:lvlOverride>
-    <w:lvlOverride w:ilvl="7">
-      <w:startOverride w:val="1"/>
-    </w:lvlOverride>
-    <w:lvlOverride w:ilvl="8">
-      <w:startOverride w:val="1"/>
-    </w:lvlOverride>
+    <w:abstractNumId w:val="991"/>
   </w:num>
   <w:num w:numId="1029">
     <w:abstractNumId w:val="991"/>
   </w:num>
   <w:num w:numId="1030">
-    <w:abstractNumId w:val="991"/>
+    <w:abstractNumId w:val="99411"/>
+    <w:lvlOverride w:ilvl="0">
+      <w:startOverride w:val="1"/>
+    </w:lvlOverride>
+    <w:lvlOverride w:ilvl="1">
+      <w:startOverride w:val="1"/>
+    </w:lvlOverride>
+    <w:lvlOverride w:ilvl="2">
+      <w:startOverride w:val="1"/>
+    </w:lvlOverride>
+    <w:lvlOverride w:ilvl="3">
+      <w:startOverride w:val="1"/>
+    </w:lvlOverride>
+    <w:lvlOverride w:ilvl="4">
+      <w:startOverride w:val="1"/>
+    </w:lvlOverride>
+    <w:lvlOverride w:ilvl="5">
+      <w:startOverride w:val="1"/>
+    </w:lvlOverride>
+    <w:lvlOverride w:ilvl="6">
+      <w:startOverride w:val="1"/>
+    </w:lvlOverride>
+    <w:lvlOverride w:ilvl="7">
+      <w:startOverride w:val="1"/>
+    </w:lvlOverride>
+    <w:lvlOverride w:ilvl="8">
+      <w:startOverride w:val="1"/>
+    </w:lvlOverride>
   </w:num>
   <w:num w:numId="1031">
     <w:abstractNumId w:val="991"/>
   </w:num>
   <w:num w:numId="1032">
-    <w:abstractNumId w:val="991"/>
+    <w:abstractNumId w:val="99511"/>
+    <w:lvlOverride w:ilvl="0">
+      <w:startOverride w:val="1"/>
+    </w:lvlOverride>
+    <w:lvlOverride w:ilvl="1">
+      <w:startOverride w:val="1"/>
+    </w:lvlOverride>
+    <w:lvlOverride w:ilvl="2">
+      <w:startOverride w:val="1"/>
+    </w:lvlOverride>
+    <w:lvlOverride w:ilvl="3">
+      <w:startOverride w:val="1"/>
+    </w:lvlOverride>
+    <w:lvlOverride w:ilvl="4">
+      <w:startOverride w:val="1"/>
+    </w:lvlOverride>
+    <w:lvlOverride w:ilvl="5">
+      <w:startOverride w:val="1"/>
+    </w:lvlOverride>
+    <w:lvlOverride w:ilvl="6">
+      <w:startOverride w:val="1"/>
+    </w:lvlOverride>
+    <w:lvlOverride w:ilvl="7">
+      <w:startOverride w:val="1"/>
+    </w:lvlOverride>
+    <w:lvlOverride w:ilvl="8">
+      <w:startOverride w:val="1"/>
+    </w:lvlOverride>
   </w:num>
   <w:num w:numId="1033">
     <w:abstractNumId w:val="991"/>
@@ -4973,46 +11857,100 @@
     <w:abstractNumId w:val="991"/>
   </w:num>
   <w:num w:numId="1035">
-    <w:abstractNumId w:val="99411"/>
+    <w:abstractNumId w:val="99513"/>
     <w:lvlOverride w:ilvl="0">
-      <w:startOverride w:val="1"/>
+      <w:startOverride w:val="3"/>
     </w:lvlOverride>
     <w:lvlOverride w:ilvl="1">
-      <w:startOverride w:val="1"/>
+      <w:startOverride w:val="3"/>
     </w:lvlOverride>
     <w:lvlOverride w:ilvl="2">
-      <w:startOverride w:val="1"/>
+      <w:startOverride w:val="3"/>
     </w:lvlOverride>
     <w:lvlOverride w:ilvl="3">
-      <w:startOverride w:val="1"/>
+      <w:startOverride w:val="3"/>
     </w:lvlOverride>
     <w:lvlOverride w:ilvl="4">
-      <w:startOverride w:val="1"/>
+      <w:startOverride w:val="3"/>
     </w:lvlOverride>
     <w:lvlOverride w:ilvl="5">
-      <w:startOverride w:val="1"/>
+      <w:startOverride w:val="3"/>
     </w:lvlOverride>
     <w:lvlOverride w:ilvl="6">
-      <w:startOverride w:val="1"/>
+      <w:startOverride w:val="3"/>
     </w:lvlOverride>
     <w:lvlOverride w:ilvl="7">
-      <w:startOverride w:val="1"/>
+      <w:startOverride w:val="3"/>
     </w:lvlOverride>
     <w:lvlOverride w:ilvl="8">
-      <w:startOverride w:val="1"/>
+      <w:startOverride w:val="3"/>
     </w:lvlOverride>
   </w:num>
   <w:num w:numId="1036">
     <w:abstractNumId w:val="991"/>
   </w:num>
   <w:num w:numId="1037">
-    <w:abstractNumId w:val="991"/>
+    <w:abstractNumId w:val="99514"/>
+    <w:lvlOverride w:ilvl="0">
+      <w:startOverride w:val="4"/>
+    </w:lvlOverride>
+    <w:lvlOverride w:ilvl="1">
+      <w:startOverride w:val="4"/>
+    </w:lvlOverride>
+    <w:lvlOverride w:ilvl="2">
+      <w:startOverride w:val="4"/>
+    </w:lvlOverride>
+    <w:lvlOverride w:ilvl="3">
+      <w:startOverride w:val="4"/>
+    </w:lvlOverride>
+    <w:lvlOverride w:ilvl="4">
+      <w:startOverride w:val="4"/>
+    </w:lvlOverride>
+    <w:lvlOverride w:ilvl="5">
+      <w:startOverride w:val="4"/>
+    </w:lvlOverride>
+    <w:lvlOverride w:ilvl="6">
+      <w:startOverride w:val="4"/>
+    </w:lvlOverride>
+    <w:lvlOverride w:ilvl="7">
+      <w:startOverride w:val="4"/>
+    </w:lvlOverride>
+    <w:lvlOverride w:ilvl="8">
+      <w:startOverride w:val="4"/>
+    </w:lvlOverride>
   </w:num>
   <w:num w:numId="1038">
     <w:abstractNumId w:val="991"/>
   </w:num>
   <w:num w:numId="1039">
-    <w:abstractNumId w:val="991"/>
+    <w:abstractNumId w:val="99511"/>
+    <w:lvlOverride w:ilvl="0">
+      <w:startOverride w:val="1"/>
+    </w:lvlOverride>
+    <w:lvlOverride w:ilvl="1">
+      <w:startOverride w:val="1"/>
+    </w:lvlOverride>
+    <w:lvlOverride w:ilvl="2">
+      <w:startOverride w:val="1"/>
+    </w:lvlOverride>
+    <w:lvlOverride w:ilvl="3">
+      <w:startOverride w:val="1"/>
+    </w:lvlOverride>
+    <w:lvlOverride w:ilvl="4">
+      <w:startOverride w:val="1"/>
+    </w:lvlOverride>
+    <w:lvlOverride w:ilvl="5">
+      <w:startOverride w:val="1"/>
+    </w:lvlOverride>
+    <w:lvlOverride w:ilvl="6">
+      <w:startOverride w:val="1"/>
+    </w:lvlOverride>
+    <w:lvlOverride w:ilvl="7">
+      <w:startOverride w:val="1"/>
+    </w:lvlOverride>
+    <w:lvlOverride w:ilvl="8">
+      <w:startOverride w:val="1"/>
+    </w:lvlOverride>
   </w:num>
   <w:num w:numId="1040">
     <w:abstractNumId w:val="991"/>
@@ -5021,7 +11959,34 @@
     <w:abstractNumId w:val="991"/>
   </w:num>
   <w:num w:numId="1042">
-    <w:abstractNumId w:val="991"/>
+    <w:abstractNumId w:val="99511"/>
+    <w:lvlOverride w:ilvl="0">
+      <w:startOverride w:val="1"/>
+    </w:lvlOverride>
+    <w:lvlOverride w:ilvl="1">
+      <w:startOverride w:val="1"/>
+    </w:lvlOverride>
+    <w:lvlOverride w:ilvl="2">
+      <w:startOverride w:val="1"/>
+    </w:lvlOverride>
+    <w:lvlOverride w:ilvl="3">
+      <w:startOverride w:val="1"/>
+    </w:lvlOverride>
+    <w:lvlOverride w:ilvl="4">
+      <w:startOverride w:val="1"/>
+    </w:lvlOverride>
+    <w:lvlOverride w:ilvl="5">
+      <w:startOverride w:val="1"/>
+    </w:lvlOverride>
+    <w:lvlOverride w:ilvl="6">
+      <w:startOverride w:val="1"/>
+    </w:lvlOverride>
+    <w:lvlOverride w:ilvl="7">
+      <w:startOverride w:val="1"/>
+    </w:lvlOverride>
+    <w:lvlOverride w:ilvl="8">
+      <w:startOverride w:val="1"/>
+    </w:lvlOverride>
   </w:num>
   <w:num w:numId="1043">
     <w:abstractNumId w:val="991"/>
@@ -5030,24 +11995,813 @@
     <w:abstractNumId w:val="991"/>
   </w:num>
   <w:num w:numId="1045">
+    <w:abstractNumId w:val="99411"/>
+    <w:lvlOverride w:ilvl="0">
+      <w:startOverride w:val="1"/>
+    </w:lvlOverride>
+    <w:lvlOverride w:ilvl="1">
+      <w:startOverride w:val="1"/>
+    </w:lvlOverride>
+    <w:lvlOverride w:ilvl="2">
+      <w:startOverride w:val="1"/>
+    </w:lvlOverride>
+    <w:lvlOverride w:ilvl="3">
+      <w:startOverride w:val="1"/>
+    </w:lvlOverride>
+    <w:lvlOverride w:ilvl="4">
+      <w:startOverride w:val="1"/>
+    </w:lvlOverride>
+    <w:lvlOverride w:ilvl="5">
+      <w:startOverride w:val="1"/>
+    </w:lvlOverride>
+    <w:lvlOverride w:ilvl="6">
+      <w:startOverride w:val="1"/>
+    </w:lvlOverride>
+    <w:lvlOverride w:ilvl="7">
+      <w:startOverride w:val="1"/>
+    </w:lvlOverride>
+    <w:lvlOverride w:ilvl="8">
+      <w:startOverride w:val="1"/>
+    </w:lvlOverride>
+  </w:num>
+  <w:num w:numId="1046">
+    <w:abstractNumId w:val="99411"/>
+    <w:lvlOverride w:ilvl="0">
+      <w:startOverride w:val="1"/>
+    </w:lvlOverride>
+    <w:lvlOverride w:ilvl="1">
+      <w:startOverride w:val="1"/>
+    </w:lvlOverride>
+    <w:lvlOverride w:ilvl="2">
+      <w:startOverride w:val="1"/>
+    </w:lvlOverride>
+    <w:lvlOverride w:ilvl="3">
+      <w:startOverride w:val="1"/>
+    </w:lvlOverride>
+    <w:lvlOverride w:ilvl="4">
+      <w:startOverride w:val="1"/>
+    </w:lvlOverride>
+    <w:lvlOverride w:ilvl="5">
+      <w:startOverride w:val="1"/>
+    </w:lvlOverride>
+    <w:lvlOverride w:ilvl="6">
+      <w:startOverride w:val="1"/>
+    </w:lvlOverride>
+    <w:lvlOverride w:ilvl="7">
+      <w:startOverride w:val="1"/>
+    </w:lvlOverride>
+    <w:lvlOverride w:ilvl="8">
+      <w:startOverride w:val="1"/>
+    </w:lvlOverride>
+  </w:num>
+  <w:num w:numId="1047">
+    <w:abstractNumId w:val="99411"/>
+    <w:lvlOverride w:ilvl="0">
+      <w:startOverride w:val="1"/>
+    </w:lvlOverride>
+    <w:lvlOverride w:ilvl="1">
+      <w:startOverride w:val="1"/>
+    </w:lvlOverride>
+    <w:lvlOverride w:ilvl="2">
+      <w:startOverride w:val="1"/>
+    </w:lvlOverride>
+    <w:lvlOverride w:ilvl="3">
+      <w:startOverride w:val="1"/>
+    </w:lvlOverride>
+    <w:lvlOverride w:ilvl="4">
+      <w:startOverride w:val="1"/>
+    </w:lvlOverride>
+    <w:lvlOverride w:ilvl="5">
+      <w:startOverride w:val="1"/>
+    </w:lvlOverride>
+    <w:lvlOverride w:ilvl="6">
+      <w:startOverride w:val="1"/>
+    </w:lvlOverride>
+    <w:lvlOverride w:ilvl="7">
+      <w:startOverride w:val="1"/>
+    </w:lvlOverride>
+    <w:lvlOverride w:ilvl="8">
+      <w:startOverride w:val="1"/>
+    </w:lvlOverride>
+  </w:num>
+  <w:num w:numId="1048">
+    <w:abstractNumId w:val="99411"/>
+    <w:lvlOverride w:ilvl="0">
+      <w:startOverride w:val="1"/>
+    </w:lvlOverride>
+    <w:lvlOverride w:ilvl="1">
+      <w:startOverride w:val="1"/>
+    </w:lvlOverride>
+    <w:lvlOverride w:ilvl="2">
+      <w:startOverride w:val="1"/>
+    </w:lvlOverride>
+    <w:lvlOverride w:ilvl="3">
+      <w:startOverride w:val="1"/>
+    </w:lvlOverride>
+    <w:lvlOverride w:ilvl="4">
+      <w:startOverride w:val="1"/>
+    </w:lvlOverride>
+    <w:lvlOverride w:ilvl="5">
+      <w:startOverride w:val="1"/>
+    </w:lvlOverride>
+    <w:lvlOverride w:ilvl="6">
+      <w:startOverride w:val="1"/>
+    </w:lvlOverride>
+    <w:lvlOverride w:ilvl="7">
+      <w:startOverride w:val="1"/>
+    </w:lvlOverride>
+    <w:lvlOverride w:ilvl="8">
+      <w:startOverride w:val="1"/>
+    </w:lvlOverride>
+  </w:num>
+  <w:num w:numId="1049">
+    <w:abstractNumId w:val="99411"/>
+    <w:lvlOverride w:ilvl="0">
+      <w:startOverride w:val="1"/>
+    </w:lvlOverride>
+    <w:lvlOverride w:ilvl="1">
+      <w:startOverride w:val="1"/>
+    </w:lvlOverride>
+    <w:lvlOverride w:ilvl="2">
+      <w:startOverride w:val="1"/>
+    </w:lvlOverride>
+    <w:lvlOverride w:ilvl="3">
+      <w:startOverride w:val="1"/>
+    </w:lvlOverride>
+    <w:lvlOverride w:ilvl="4">
+      <w:startOverride w:val="1"/>
+    </w:lvlOverride>
+    <w:lvlOverride w:ilvl="5">
+      <w:startOverride w:val="1"/>
+    </w:lvlOverride>
+    <w:lvlOverride w:ilvl="6">
+      <w:startOverride w:val="1"/>
+    </w:lvlOverride>
+    <w:lvlOverride w:ilvl="7">
+      <w:startOverride w:val="1"/>
+    </w:lvlOverride>
+    <w:lvlOverride w:ilvl="8">
+      <w:startOverride w:val="1"/>
+    </w:lvlOverride>
+  </w:num>
+  <w:num w:numId="1050">
+    <w:abstractNumId w:val="99411"/>
+    <w:lvlOverride w:ilvl="0">
+      <w:startOverride w:val="1"/>
+    </w:lvlOverride>
+    <w:lvlOverride w:ilvl="1">
+      <w:startOverride w:val="1"/>
+    </w:lvlOverride>
+    <w:lvlOverride w:ilvl="2">
+      <w:startOverride w:val="1"/>
+    </w:lvlOverride>
+    <w:lvlOverride w:ilvl="3">
+      <w:startOverride w:val="1"/>
+    </w:lvlOverride>
+    <w:lvlOverride w:ilvl="4">
+      <w:startOverride w:val="1"/>
+    </w:lvlOverride>
+    <w:lvlOverride w:ilvl="5">
+      <w:startOverride w:val="1"/>
+    </w:lvlOverride>
+    <w:lvlOverride w:ilvl="6">
+      <w:startOverride w:val="1"/>
+    </w:lvlOverride>
+    <w:lvlOverride w:ilvl="7">
+      <w:startOverride w:val="1"/>
+    </w:lvlOverride>
+    <w:lvlOverride w:ilvl="8">
+      <w:startOverride w:val="1"/>
+    </w:lvlOverride>
+  </w:num>
+  <w:num w:numId="1051">
+    <w:abstractNumId w:val="99411"/>
+    <w:lvlOverride w:ilvl="0">
+      <w:startOverride w:val="1"/>
+    </w:lvlOverride>
+    <w:lvlOverride w:ilvl="1">
+      <w:startOverride w:val="1"/>
+    </w:lvlOverride>
+    <w:lvlOverride w:ilvl="2">
+      <w:startOverride w:val="1"/>
+    </w:lvlOverride>
+    <w:lvlOverride w:ilvl="3">
+      <w:startOverride w:val="1"/>
+    </w:lvlOverride>
+    <w:lvlOverride w:ilvl="4">
+      <w:startOverride w:val="1"/>
+    </w:lvlOverride>
+    <w:lvlOverride w:ilvl="5">
+      <w:startOverride w:val="1"/>
+    </w:lvlOverride>
+    <w:lvlOverride w:ilvl="6">
+      <w:startOverride w:val="1"/>
+    </w:lvlOverride>
+    <w:lvlOverride w:ilvl="7">
+      <w:startOverride w:val="1"/>
+    </w:lvlOverride>
+    <w:lvlOverride w:ilvl="8">
+      <w:startOverride w:val="1"/>
+    </w:lvlOverride>
+  </w:num>
+  <w:num w:numId="1052">
+    <w:abstractNumId w:val="99411"/>
+    <w:lvlOverride w:ilvl="0">
+      <w:startOverride w:val="1"/>
+    </w:lvlOverride>
+    <w:lvlOverride w:ilvl="1">
+      <w:startOverride w:val="1"/>
+    </w:lvlOverride>
+    <w:lvlOverride w:ilvl="2">
+      <w:startOverride w:val="1"/>
+    </w:lvlOverride>
+    <w:lvlOverride w:ilvl="3">
+      <w:startOverride w:val="1"/>
+    </w:lvlOverride>
+    <w:lvlOverride w:ilvl="4">
+      <w:startOverride w:val="1"/>
+    </w:lvlOverride>
+    <w:lvlOverride w:ilvl="5">
+      <w:startOverride w:val="1"/>
+    </w:lvlOverride>
+    <w:lvlOverride w:ilvl="6">
+      <w:startOverride w:val="1"/>
+    </w:lvlOverride>
+    <w:lvlOverride w:ilvl="7">
+      <w:startOverride w:val="1"/>
+    </w:lvlOverride>
+    <w:lvlOverride w:ilvl="8">
+      <w:startOverride w:val="1"/>
+    </w:lvlOverride>
+  </w:num>
+  <w:num w:numId="1053">
+    <w:abstractNumId w:val="99411"/>
+    <w:lvlOverride w:ilvl="0">
+      <w:startOverride w:val="1"/>
+    </w:lvlOverride>
+    <w:lvlOverride w:ilvl="1">
+      <w:startOverride w:val="1"/>
+    </w:lvlOverride>
+    <w:lvlOverride w:ilvl="2">
+      <w:startOverride w:val="1"/>
+    </w:lvlOverride>
+    <w:lvlOverride w:ilvl="3">
+      <w:startOverride w:val="1"/>
+    </w:lvlOverride>
+    <w:lvlOverride w:ilvl="4">
+      <w:startOverride w:val="1"/>
+    </w:lvlOverride>
+    <w:lvlOverride w:ilvl="5">
+      <w:startOverride w:val="1"/>
+    </w:lvlOverride>
+    <w:lvlOverride w:ilvl="6">
+      <w:startOverride w:val="1"/>
+    </w:lvlOverride>
+    <w:lvlOverride w:ilvl="7">
+      <w:startOverride w:val="1"/>
+    </w:lvlOverride>
+    <w:lvlOverride w:ilvl="8">
+      <w:startOverride w:val="1"/>
+    </w:lvlOverride>
+  </w:num>
+  <w:num w:numId="1054">
+    <w:abstractNumId w:val="99411"/>
+    <w:lvlOverride w:ilvl="0">
+      <w:startOverride w:val="1"/>
+    </w:lvlOverride>
+    <w:lvlOverride w:ilvl="1">
+      <w:startOverride w:val="1"/>
+    </w:lvlOverride>
+    <w:lvlOverride w:ilvl="2">
+      <w:startOverride w:val="1"/>
+    </w:lvlOverride>
+    <w:lvlOverride w:ilvl="3">
+      <w:startOverride w:val="1"/>
+    </w:lvlOverride>
+    <w:lvlOverride w:ilvl="4">
+      <w:startOverride w:val="1"/>
+    </w:lvlOverride>
+    <w:lvlOverride w:ilvl="5">
+      <w:startOverride w:val="1"/>
+    </w:lvlOverride>
+    <w:lvlOverride w:ilvl="6">
+      <w:startOverride w:val="1"/>
+    </w:lvlOverride>
+    <w:lvlOverride w:ilvl="7">
+      <w:startOverride w:val="1"/>
+    </w:lvlOverride>
+    <w:lvlOverride w:ilvl="8">
+      <w:startOverride w:val="1"/>
+    </w:lvlOverride>
+  </w:num>
+  <w:num w:numId="1055">
+    <w:abstractNumId w:val="99411"/>
+    <w:lvlOverride w:ilvl="0">
+      <w:startOverride w:val="1"/>
+    </w:lvlOverride>
+    <w:lvlOverride w:ilvl="1">
+      <w:startOverride w:val="1"/>
+    </w:lvlOverride>
+    <w:lvlOverride w:ilvl="2">
+      <w:startOverride w:val="1"/>
+    </w:lvlOverride>
+    <w:lvlOverride w:ilvl="3">
+      <w:startOverride w:val="1"/>
+    </w:lvlOverride>
+    <w:lvlOverride w:ilvl="4">
+      <w:startOverride w:val="1"/>
+    </w:lvlOverride>
+    <w:lvlOverride w:ilvl="5">
+      <w:startOverride w:val="1"/>
+    </w:lvlOverride>
+    <w:lvlOverride w:ilvl="6">
+      <w:startOverride w:val="1"/>
+    </w:lvlOverride>
+    <w:lvlOverride w:ilvl="7">
+      <w:startOverride w:val="1"/>
+    </w:lvlOverride>
+    <w:lvlOverride w:ilvl="8">
+      <w:startOverride w:val="1"/>
+    </w:lvlOverride>
+  </w:num>
+  <w:num w:numId="1056">
+    <w:abstractNumId w:val="99511"/>
+    <w:lvlOverride w:ilvl="0">
+      <w:startOverride w:val="1"/>
+    </w:lvlOverride>
+    <w:lvlOverride w:ilvl="1">
+      <w:startOverride w:val="1"/>
+    </w:lvlOverride>
+    <w:lvlOverride w:ilvl="2">
+      <w:startOverride w:val="1"/>
+    </w:lvlOverride>
+    <w:lvlOverride w:ilvl="3">
+      <w:startOverride w:val="1"/>
+    </w:lvlOverride>
+    <w:lvlOverride w:ilvl="4">
+      <w:startOverride w:val="1"/>
+    </w:lvlOverride>
+    <w:lvlOverride w:ilvl="5">
+      <w:startOverride w:val="1"/>
+    </w:lvlOverride>
+    <w:lvlOverride w:ilvl="6">
+      <w:startOverride w:val="1"/>
+    </w:lvlOverride>
+    <w:lvlOverride w:ilvl="7">
+      <w:startOverride w:val="1"/>
+    </w:lvlOverride>
+    <w:lvlOverride w:ilvl="8">
+      <w:startOverride w:val="1"/>
+    </w:lvlOverride>
+  </w:num>
+  <w:num w:numId="1057">
     <w:abstractNumId w:val="991"/>
   </w:num>
-  <w:num w:numId="1046">
+  <w:num w:numId="1058">
     <w:abstractNumId w:val="991"/>
   </w:num>
-  <w:num w:numId="1047">
+  <w:num w:numId="1059">
+    <w:abstractNumId w:val="99513"/>
+    <w:lvlOverride w:ilvl="0">
+      <w:startOverride w:val="3"/>
+    </w:lvlOverride>
+    <w:lvlOverride w:ilvl="1">
+      <w:startOverride w:val="3"/>
+    </w:lvlOverride>
+    <w:lvlOverride w:ilvl="2">
+      <w:startOverride w:val="3"/>
+    </w:lvlOverride>
+    <w:lvlOverride w:ilvl="3">
+      <w:startOverride w:val="3"/>
+    </w:lvlOverride>
+    <w:lvlOverride w:ilvl="4">
+      <w:startOverride w:val="3"/>
+    </w:lvlOverride>
+    <w:lvlOverride w:ilvl="5">
+      <w:startOverride w:val="3"/>
+    </w:lvlOverride>
+    <w:lvlOverride w:ilvl="6">
+      <w:startOverride w:val="3"/>
+    </w:lvlOverride>
+    <w:lvlOverride w:ilvl="7">
+      <w:startOverride w:val="3"/>
+    </w:lvlOverride>
+    <w:lvlOverride w:ilvl="8">
+      <w:startOverride w:val="3"/>
+    </w:lvlOverride>
+  </w:num>
+  <w:num w:numId="1060">
     <w:abstractNumId w:val="991"/>
   </w:num>
-  <w:num w:numId="1048">
+  <w:num w:numId="1061">
+    <w:abstractNumId w:val="99511"/>
+    <w:lvlOverride w:ilvl="0">
+      <w:startOverride w:val="1"/>
+    </w:lvlOverride>
+    <w:lvlOverride w:ilvl="1">
+      <w:startOverride w:val="1"/>
+    </w:lvlOverride>
+    <w:lvlOverride w:ilvl="2">
+      <w:startOverride w:val="1"/>
+    </w:lvlOverride>
+    <w:lvlOverride w:ilvl="3">
+      <w:startOverride w:val="1"/>
+    </w:lvlOverride>
+    <w:lvlOverride w:ilvl="4">
+      <w:startOverride w:val="1"/>
+    </w:lvlOverride>
+    <w:lvlOverride w:ilvl="5">
+      <w:startOverride w:val="1"/>
+    </w:lvlOverride>
+    <w:lvlOverride w:ilvl="6">
+      <w:startOverride w:val="1"/>
+    </w:lvlOverride>
+    <w:lvlOverride w:ilvl="7">
+      <w:startOverride w:val="1"/>
+    </w:lvlOverride>
+    <w:lvlOverride w:ilvl="8">
+      <w:startOverride w:val="1"/>
+    </w:lvlOverride>
+  </w:num>
+  <w:num w:numId="1062">
+    <w:abstractNumId w:val="99511"/>
+    <w:lvlOverride w:ilvl="0">
+      <w:startOverride w:val="1"/>
+    </w:lvlOverride>
+    <w:lvlOverride w:ilvl="1">
+      <w:startOverride w:val="1"/>
+    </w:lvlOverride>
+    <w:lvlOverride w:ilvl="2">
+      <w:startOverride w:val="1"/>
+    </w:lvlOverride>
+    <w:lvlOverride w:ilvl="3">
+      <w:startOverride w:val="1"/>
+    </w:lvlOverride>
+    <w:lvlOverride w:ilvl="4">
+      <w:startOverride w:val="1"/>
+    </w:lvlOverride>
+    <w:lvlOverride w:ilvl="5">
+      <w:startOverride w:val="1"/>
+    </w:lvlOverride>
+    <w:lvlOverride w:ilvl="6">
+      <w:startOverride w:val="1"/>
+    </w:lvlOverride>
+    <w:lvlOverride w:ilvl="7">
+      <w:startOverride w:val="1"/>
+    </w:lvlOverride>
+    <w:lvlOverride w:ilvl="8">
+      <w:startOverride w:val="1"/>
+    </w:lvlOverride>
+  </w:num>
+  <w:num w:numId="1063">
     <w:abstractNumId w:val="991"/>
   </w:num>
-  <w:num w:numId="1049">
+  <w:num w:numId="1064">
     <w:abstractNumId w:val="991"/>
   </w:num>
-  <w:num w:numId="1050">
+  <w:num w:numId="1065">
+    <w:abstractNumId w:val="99513"/>
+    <w:lvlOverride w:ilvl="0">
+      <w:startOverride w:val="3"/>
+    </w:lvlOverride>
+    <w:lvlOverride w:ilvl="1">
+      <w:startOverride w:val="3"/>
+    </w:lvlOverride>
+    <w:lvlOverride w:ilvl="2">
+      <w:startOverride w:val="3"/>
+    </w:lvlOverride>
+    <w:lvlOverride w:ilvl="3">
+      <w:startOverride w:val="3"/>
+    </w:lvlOverride>
+    <w:lvlOverride w:ilvl="4">
+      <w:startOverride w:val="3"/>
+    </w:lvlOverride>
+    <w:lvlOverride w:ilvl="5">
+      <w:startOverride w:val="3"/>
+    </w:lvlOverride>
+    <w:lvlOverride w:ilvl="6">
+      <w:startOverride w:val="3"/>
+    </w:lvlOverride>
+    <w:lvlOverride w:ilvl="7">
+      <w:startOverride w:val="3"/>
+    </w:lvlOverride>
+    <w:lvlOverride w:ilvl="8">
+      <w:startOverride w:val="3"/>
+    </w:lvlOverride>
+  </w:num>
+  <w:num w:numId="1066">
     <w:abstractNumId w:val="991"/>
   </w:num>
-  <w:num w:numId="1051">
+  <w:num w:numId="1067">
+    <w:abstractNumId w:val="99514"/>
+    <w:lvlOverride w:ilvl="0">
+      <w:startOverride w:val="4"/>
+    </w:lvlOverride>
+    <w:lvlOverride w:ilvl="1">
+      <w:startOverride w:val="4"/>
+    </w:lvlOverride>
+    <w:lvlOverride w:ilvl="2">
+      <w:startOverride w:val="4"/>
+    </w:lvlOverride>
+    <w:lvlOverride w:ilvl="3">
+      <w:startOverride w:val="4"/>
+    </w:lvlOverride>
+    <w:lvlOverride w:ilvl="4">
+      <w:startOverride w:val="4"/>
+    </w:lvlOverride>
+    <w:lvlOverride w:ilvl="5">
+      <w:startOverride w:val="4"/>
+    </w:lvlOverride>
+    <w:lvlOverride w:ilvl="6">
+      <w:startOverride w:val="4"/>
+    </w:lvlOverride>
+    <w:lvlOverride w:ilvl="7">
+      <w:startOverride w:val="4"/>
+    </w:lvlOverride>
+    <w:lvlOverride w:ilvl="8">
+      <w:startOverride w:val="4"/>
+    </w:lvlOverride>
+  </w:num>
+  <w:num w:numId="1068">
+    <w:abstractNumId w:val="991"/>
+  </w:num>
+  <w:num w:numId="1069">
+    <w:abstractNumId w:val="997122"/>
+    <w:lvlOverride w:ilvl="0">
+      <w:startOverride w:val="22"/>
+    </w:lvlOverride>
+    <w:lvlOverride w:ilvl="1">
+      <w:startOverride w:val="22"/>
+    </w:lvlOverride>
+    <w:lvlOverride w:ilvl="2">
+      <w:startOverride w:val="22"/>
+    </w:lvlOverride>
+    <w:lvlOverride w:ilvl="3">
+      <w:startOverride w:val="22"/>
+    </w:lvlOverride>
+    <w:lvlOverride w:ilvl="4">
+      <w:startOverride w:val="22"/>
+    </w:lvlOverride>
+    <w:lvlOverride w:ilvl="5">
+      <w:startOverride w:val="22"/>
+    </w:lvlOverride>
+    <w:lvlOverride w:ilvl="6">
+      <w:startOverride w:val="22"/>
+    </w:lvlOverride>
+    <w:lvlOverride w:ilvl="7">
+      <w:startOverride w:val="22"/>
+    </w:lvlOverride>
+    <w:lvlOverride w:ilvl="8">
+      <w:startOverride w:val="22"/>
+    </w:lvlOverride>
+  </w:num>
+  <w:num w:numId="1070">
+    <w:abstractNumId w:val="991"/>
+  </w:num>
+  <w:num w:numId="1071">
+    <w:abstractNumId w:val="99511"/>
+    <w:lvlOverride w:ilvl="0">
+      <w:startOverride w:val="1"/>
+    </w:lvlOverride>
+    <w:lvlOverride w:ilvl="1">
+      <w:startOverride w:val="1"/>
+    </w:lvlOverride>
+    <w:lvlOverride w:ilvl="2">
+      <w:startOverride w:val="1"/>
+    </w:lvlOverride>
+    <w:lvlOverride w:ilvl="3">
+      <w:startOverride w:val="1"/>
+    </w:lvlOverride>
+    <w:lvlOverride w:ilvl="4">
+      <w:startOverride w:val="1"/>
+    </w:lvlOverride>
+    <w:lvlOverride w:ilvl="5">
+      <w:startOverride w:val="1"/>
+    </w:lvlOverride>
+    <w:lvlOverride w:ilvl="6">
+      <w:startOverride w:val="1"/>
+    </w:lvlOverride>
+    <w:lvlOverride w:ilvl="7">
+      <w:startOverride w:val="1"/>
+    </w:lvlOverride>
+    <w:lvlOverride w:ilvl="8">
+      <w:startOverride w:val="1"/>
+    </w:lvlOverride>
+  </w:num>
+  <w:num w:numId="1072">
+    <w:abstractNumId w:val="991"/>
+  </w:num>
+  <w:num w:numId="1073">
+    <w:abstractNumId w:val="991"/>
+  </w:num>
+  <w:num w:numId="1074">
+    <w:abstractNumId w:val="99411"/>
+    <w:lvlOverride w:ilvl="0">
+      <w:startOverride w:val="1"/>
+    </w:lvlOverride>
+    <w:lvlOverride w:ilvl="1">
+      <w:startOverride w:val="1"/>
+    </w:lvlOverride>
+    <w:lvlOverride w:ilvl="2">
+      <w:startOverride w:val="1"/>
+    </w:lvlOverride>
+    <w:lvlOverride w:ilvl="3">
+      <w:startOverride w:val="1"/>
+    </w:lvlOverride>
+    <w:lvlOverride w:ilvl="4">
+      <w:startOverride w:val="1"/>
+    </w:lvlOverride>
+    <w:lvlOverride w:ilvl="5">
+      <w:startOverride w:val="1"/>
+    </w:lvlOverride>
+    <w:lvlOverride w:ilvl="6">
+      <w:startOverride w:val="1"/>
+    </w:lvlOverride>
+    <w:lvlOverride w:ilvl="7">
+      <w:startOverride w:val="1"/>
+    </w:lvlOverride>
+    <w:lvlOverride w:ilvl="8">
+      <w:startOverride w:val="1"/>
+    </w:lvlOverride>
+  </w:num>
+  <w:num w:numId="1075">
+    <w:abstractNumId w:val="991"/>
+  </w:num>
+  <w:num w:numId="1076">
+    <w:abstractNumId w:val="991"/>
+  </w:num>
+  <w:num w:numId="1077">
+    <w:abstractNumId w:val="99411"/>
+    <w:lvlOverride w:ilvl="0">
+      <w:startOverride w:val="1"/>
+    </w:lvlOverride>
+    <w:lvlOverride w:ilvl="1">
+      <w:startOverride w:val="1"/>
+    </w:lvlOverride>
+    <w:lvlOverride w:ilvl="2">
+      <w:startOverride w:val="1"/>
+    </w:lvlOverride>
+    <w:lvlOverride w:ilvl="3">
+      <w:startOverride w:val="1"/>
+    </w:lvlOverride>
+    <w:lvlOverride w:ilvl="4">
+      <w:startOverride w:val="1"/>
+    </w:lvlOverride>
+    <w:lvlOverride w:ilvl="5">
+      <w:startOverride w:val="1"/>
+    </w:lvlOverride>
+    <w:lvlOverride w:ilvl="6">
+      <w:startOverride w:val="1"/>
+    </w:lvlOverride>
+    <w:lvlOverride w:ilvl="7">
+      <w:startOverride w:val="1"/>
+    </w:lvlOverride>
+    <w:lvlOverride w:ilvl="8">
+      <w:startOverride w:val="1"/>
+    </w:lvlOverride>
+  </w:num>
+  <w:num w:numId="1078">
+    <w:abstractNumId w:val="991"/>
+  </w:num>
+  <w:num w:numId="1079">
+    <w:abstractNumId w:val="991"/>
+  </w:num>
+  <w:num w:numId="1080">
+    <w:abstractNumId w:val="991"/>
+  </w:num>
+  <w:num w:numId="1081">
+    <w:abstractNumId w:val="991"/>
+  </w:num>
+  <w:num w:numId="1082">
+    <w:abstractNumId w:val="991"/>
+  </w:num>
+  <w:num w:numId="1083">
+    <w:abstractNumId w:val="991"/>
+  </w:num>
+  <w:num w:numId="1084">
+    <w:abstractNumId w:val="99411"/>
+    <w:lvlOverride w:ilvl="0">
+      <w:startOverride w:val="1"/>
+    </w:lvlOverride>
+    <w:lvlOverride w:ilvl="1">
+      <w:startOverride w:val="1"/>
+    </w:lvlOverride>
+    <w:lvlOverride w:ilvl="2">
+      <w:startOverride w:val="1"/>
+    </w:lvlOverride>
+    <w:lvlOverride w:ilvl="3">
+      <w:startOverride w:val="1"/>
+    </w:lvlOverride>
+    <w:lvlOverride w:ilvl="4">
+      <w:startOverride w:val="1"/>
+    </w:lvlOverride>
+    <w:lvlOverride w:ilvl="5">
+      <w:startOverride w:val="1"/>
+    </w:lvlOverride>
+    <w:lvlOverride w:ilvl="6">
+      <w:startOverride w:val="1"/>
+    </w:lvlOverride>
+    <w:lvlOverride w:ilvl="7">
+      <w:startOverride w:val="1"/>
+    </w:lvlOverride>
+    <w:lvlOverride w:ilvl="8">
+      <w:startOverride w:val="1"/>
+    </w:lvlOverride>
+  </w:num>
+  <w:num w:numId="1085">
+    <w:abstractNumId w:val="991"/>
+  </w:num>
+  <w:num w:numId="1086">
+    <w:abstractNumId w:val="991"/>
+  </w:num>
+  <w:num w:numId="1087">
+    <w:abstractNumId w:val="991"/>
+  </w:num>
+  <w:num w:numId="1088">
+    <w:abstractNumId w:val="991"/>
+  </w:num>
+  <w:num w:numId="1089">
+    <w:abstractNumId w:val="991"/>
+  </w:num>
+  <w:num w:numId="1090">
+    <w:abstractNumId w:val="991"/>
+  </w:num>
+  <w:num w:numId="1091">
+    <w:abstractNumId w:val="99411"/>
+    <w:lvlOverride w:ilvl="0">
+      <w:startOverride w:val="1"/>
+    </w:lvlOverride>
+    <w:lvlOverride w:ilvl="1">
+      <w:startOverride w:val="1"/>
+    </w:lvlOverride>
+    <w:lvlOverride w:ilvl="2">
+      <w:startOverride w:val="1"/>
+    </w:lvlOverride>
+    <w:lvlOverride w:ilvl="3">
+      <w:startOverride w:val="1"/>
+    </w:lvlOverride>
+    <w:lvlOverride w:ilvl="4">
+      <w:startOverride w:val="1"/>
+    </w:lvlOverride>
+    <w:lvlOverride w:ilvl="5">
+      <w:startOverride w:val="1"/>
+    </w:lvlOverride>
+    <w:lvlOverride w:ilvl="6">
+      <w:startOverride w:val="1"/>
+    </w:lvlOverride>
+    <w:lvlOverride w:ilvl="7">
+      <w:startOverride w:val="1"/>
+    </w:lvlOverride>
+    <w:lvlOverride w:ilvl="8">
+      <w:startOverride w:val="1"/>
+    </w:lvlOverride>
+  </w:num>
+  <w:num w:numId="1092">
+    <w:abstractNumId w:val="991"/>
+  </w:num>
+  <w:num w:numId="1093">
+    <w:abstractNumId w:val="991"/>
+  </w:num>
+  <w:num w:numId="1094">
+    <w:abstractNumId w:val="991"/>
+  </w:num>
+  <w:num w:numId="1095">
+    <w:abstractNumId w:val="991"/>
+  </w:num>
+  <w:num w:numId="1096">
+    <w:abstractNumId w:val="991"/>
+  </w:num>
+  <w:num w:numId="1097">
+    <w:abstractNumId w:val="991"/>
+  </w:num>
+  <w:num w:numId="1098">
+    <w:abstractNumId w:val="991"/>
+  </w:num>
+  <w:num w:numId="1099">
+    <w:abstractNumId w:val="991"/>
+  </w:num>
+  <w:num w:numId="1100">
+    <w:abstractNumId w:val="991"/>
+  </w:num>
+  <w:num w:numId="1101">
+    <w:abstractNumId w:val="991"/>
+  </w:num>
+  <w:num w:numId="1102">
+    <w:abstractNumId w:val="991"/>
+  </w:num>
+  <w:num w:numId="1103">
+    <w:abstractNumId w:val="991"/>
+  </w:num>
+  <w:num w:numId="1104">
+    <w:abstractNumId w:val="991"/>
+  </w:num>
+  <w:num w:numId="1105">
+    <w:abstractNumId w:val="991"/>
+  </w:num>
+  <w:num w:numId="1106">
+    <w:abstractNumId w:val="991"/>
+  </w:num>
+  <w:num w:numId="1107">
     <w:abstractNumId w:val="991"/>
   </w:num>
 </w:numbering>
